--- a/projectmanagement/dokumentation/AutobdayDokumentation.docx
+++ b/projectmanagement/dokumentation/AutobdayDokumentation.docx
@@ -1,6 +1,6 @@
 
 <file path=word/document.xml><?xml version="1.0" encoding="utf-8"?>
-<w:document xmlns:wpc="http://schemas.microsoft.com/office/word/2010/wordprocessingCanvas" xmlns:mc="http://schemas.openxmlformats.org/markup-compatibility/2006" xmlns:o="urn:schemas-microsoft-com:office:office" xmlns:r="http://schemas.openxmlformats.org/officeDocument/2006/relationships" xmlns:m="http://schemas.openxmlformats.org/officeDocument/2006/math" xmlns:v="urn:schemas-microsoft-com:vml" xmlns:wp14="http://schemas.microsoft.com/office/word/2010/wordprocessingDrawing" xmlns:wp="http://schemas.openxmlformats.org/drawingml/2006/wordprocessingDrawing" xmlns:w10="urn:schemas-microsoft-com:office:word" xmlns:w="http://schemas.openxmlformats.org/wordprocessingml/2006/main" xmlns:w14="http://schemas.microsoft.com/office/word/2010/wordml" xmlns:wpg="http://schemas.microsoft.com/office/word/2010/wordprocessingGroup" xmlns:wpi="http://schemas.microsoft.com/office/word/2010/wordprocessingInk" xmlns:wne="http://schemas.microsoft.com/office/word/2006/wordml" xmlns:wps="http://schemas.microsoft.com/office/word/2010/wordprocessingShape" mc:Ignorable="w14 wp14">
+<w:document xmlns:wpc="http://schemas.microsoft.com/office/word/2010/wordprocessingCanvas" xmlns:mo="http://schemas.microsoft.com/office/mac/office/2008/main" xmlns:mc="http://schemas.openxmlformats.org/markup-compatibility/2006" xmlns:mv="urn:schemas-microsoft-com:mac:vml" xmlns:o="urn:schemas-microsoft-com:office:office" xmlns:r="http://schemas.openxmlformats.org/officeDocument/2006/relationships" xmlns:m="http://schemas.openxmlformats.org/officeDocument/2006/math" xmlns:v="urn:schemas-microsoft-com:vml" xmlns:wp14="http://schemas.microsoft.com/office/word/2010/wordprocessingDrawing" xmlns:wp="http://schemas.openxmlformats.org/drawingml/2006/wordprocessingDrawing" xmlns:w10="urn:schemas-microsoft-com:office:word" xmlns:w="http://schemas.openxmlformats.org/wordprocessingml/2006/main" xmlns:w14="http://schemas.microsoft.com/office/word/2010/wordml" xmlns:wpg="http://schemas.microsoft.com/office/word/2010/wordprocessingGroup" xmlns:wpi="http://schemas.microsoft.com/office/word/2010/wordprocessingInk" xmlns:wne="http://schemas.microsoft.com/office/word/2006/wordml" xmlns:wps="http://schemas.microsoft.com/office/word/2010/wordprocessingShape" mc:Ignorable="w14 wp14">
   <w:body>
     <w:p>
       <w:pPr>
@@ -104,7 +104,7 @@
           <w:noProof/>
         </w:rPr>
         <w:drawing>
-          <wp:inline distT="0" distB="0" distL="0" distR="0" wp14:anchorId="4F5E477A" wp14:editId="41B31528">
+          <wp:inline distT="0" distB="0" distL="0" distR="0" wp14:anchorId="17658322" wp14:editId="2C646693">
             <wp:extent cx="5759450" cy="4321731"/>
             <wp:effectExtent l="0" t="0" r="0" b="0"/>
             <wp:docPr id="4" name="Grafik 4"/>
@@ -255,7 +255,7 @@
           <w:sz w:val="72"/>
           <w:szCs w:val="72"/>
         </w:rPr>
-        <w:t>bd</w:t>
+        <w:t>-B-D</w:t>
       </w:r>
       <w:r>
         <w:rPr>
@@ -318,7 +318,27 @@
           <w:sz w:val="24"/>
           <w:szCs w:val="24"/>
         </w:rPr>
-        <w:t>Systems zum automatischen Versand von Geburtstagsmails</w:t>
+        <w:t>Systems</w:t>
+      </w:r>
+      <w:r>
+        <w:rPr>
+          <w:rFonts w:ascii="Constantia" w:eastAsia="Times New Roman" w:hAnsi="Constantia" w:cs="Tahoma"/>
+          <w:i/>
+          <w:color w:val="000000"/>
+          <w:sz w:val="24"/>
+          <w:szCs w:val="24"/>
+        </w:rPr>
+        <w:t>,</w:t>
+      </w:r>
+      <w:r>
+        <w:rPr>
+          <w:rFonts w:ascii="Constantia" w:eastAsia="Times New Roman" w:hAnsi="Constantia" w:cs="Tahoma"/>
+          <w:i/>
+          <w:color w:val="000000"/>
+          <w:sz w:val="24"/>
+          <w:szCs w:val="24"/>
+        </w:rPr>
+        <w:t xml:space="preserve"> zum automatischen Versand von Geburtstagsmails</w:t>
       </w:r>
     </w:p>
     <w:p>
@@ -1505,16 +1525,43 @@
           <w:sz w:val="24"/>
           <w:szCs w:val="24"/>
         </w:rPr>
-        <w:t>3.2.2Controller</w:t>
-      </w:r>
-      <w:r>
-        <w:rPr>
-          <w:rFonts w:ascii="Constantia" w:hAnsi="Constantia" w:cs="MDBPEN+Arial"/>
-          <w:color w:val="000000"/>
-          <w:sz w:val="24"/>
-          <w:szCs w:val="24"/>
-        </w:rPr>
-        <w:t xml:space="preserve"> ................</w:t>
+        <w:t>3.2.2</w:t>
+      </w:r>
+      <w:r>
+        <w:rPr>
+          <w:rFonts w:ascii="Constantia" w:hAnsi="Constantia" w:cs="MDBPEN+Arial"/>
+          <w:color w:val="000000"/>
+          <w:sz w:val="24"/>
+          <w:szCs w:val="24"/>
+        </w:rPr>
+        <w:t xml:space="preserve"> </w:t>
+      </w:r>
+      <w:r>
+        <w:rPr>
+          <w:rFonts w:ascii="Constantia" w:hAnsi="Constantia" w:cs="MDBPEN+Arial"/>
+          <w:color w:val="000000"/>
+          <w:sz w:val="24"/>
+          <w:szCs w:val="24"/>
+        </w:rPr>
+        <w:t>Controller</w:t>
+      </w:r>
+      <w:r>
+        <w:rPr>
+          <w:rFonts w:ascii="Constantia" w:hAnsi="Constantia" w:cs="MDBPEN+Arial"/>
+          <w:color w:val="000000"/>
+          <w:sz w:val="24"/>
+          <w:szCs w:val="24"/>
+        </w:rPr>
+        <w:t xml:space="preserve"> ....</w:t>
+      </w:r>
+      <w:r>
+        <w:rPr>
+          <w:rFonts w:ascii="Constantia" w:hAnsi="Constantia" w:cs="MDBPEN+Arial"/>
+          <w:color w:val="000000"/>
+          <w:sz w:val="24"/>
+          <w:szCs w:val="24"/>
+        </w:rPr>
+        <w:t>...........</w:t>
       </w:r>
       <w:r>
         <w:rPr>
@@ -1655,16 +1702,7 @@
           <w:sz w:val="24"/>
           <w:szCs w:val="24"/>
         </w:rPr>
-        <w:t>.............................</w:t>
-      </w:r>
-      <w:r>
-        <w:rPr>
-          <w:rFonts w:ascii="Constantia" w:hAnsi="Constantia" w:cs="MDBPEN+Arial"/>
-          <w:color w:val="000000"/>
-          <w:sz w:val="24"/>
-          <w:szCs w:val="24"/>
-        </w:rPr>
-        <w:t>..9</w:t>
+        <w:t>...............................9</w:t>
       </w:r>
     </w:p>
     <w:p>
@@ -1751,18 +1789,7 @@
           <w:sz w:val="24"/>
           <w:szCs w:val="24"/>
         </w:rPr>
-        <w:t>.........</w:t>
-      </w:r>
-      <w:bookmarkStart w:id="0" w:name="_GoBack"/>
-      <w:bookmarkEnd w:id="0"/>
-      <w:r>
-        <w:rPr>
-          <w:rFonts w:ascii="Constantia" w:hAnsi="Constantia" w:cs="MDBPEN+Arial"/>
-          <w:color w:val="000000"/>
-          <w:sz w:val="24"/>
-          <w:szCs w:val="24"/>
-        </w:rPr>
-        <w:t>......</w:t>
+        <w:t>...............</w:t>
       </w:r>
       <w:r>
         <w:rPr>
@@ -1795,43 +1822,61 @@
           <w:sz w:val="24"/>
           <w:szCs w:val="24"/>
         </w:rPr>
-        <w:t xml:space="preserve">3.2.5 </w:t>
-      </w:r>
-      <w:r>
-        <w:rPr>
-          <w:rFonts w:ascii="Constantia" w:hAnsi="Constantia" w:cs="MDBPEN+Arial"/>
-          <w:color w:val="000000"/>
-          <w:sz w:val="24"/>
-          <w:szCs w:val="24"/>
-        </w:rPr>
-        <w:t>DA ..........................................................................................</w:t>
-      </w:r>
-      <w:r>
-        <w:rPr>
-          <w:rFonts w:ascii="Constantia" w:hAnsi="Constantia" w:cs="MDBPEN+Arial"/>
-          <w:color w:val="000000"/>
-          <w:sz w:val="24"/>
-          <w:szCs w:val="24"/>
-        </w:rPr>
-        <w:t>..................</w:t>
-      </w:r>
-      <w:r>
-        <w:rPr>
-          <w:rFonts w:ascii="Constantia" w:hAnsi="Constantia" w:cs="MDBPEN+Arial"/>
-          <w:color w:val="000000"/>
-          <w:sz w:val="24"/>
-          <w:szCs w:val="24"/>
-        </w:rPr>
-        <w:t>..........</w:t>
-      </w:r>
-      <w:r>
-        <w:rPr>
-          <w:rFonts w:ascii="Constantia" w:hAnsi="Constantia" w:cs="MDBPEN+Arial"/>
-          <w:color w:val="000000"/>
-          <w:sz w:val="24"/>
-          <w:szCs w:val="24"/>
-        </w:rPr>
-        <w:t>....16</w:t>
+        <w:t>3</w:t>
+      </w:r>
+      <w:r>
+        <w:rPr>
+          <w:rFonts w:ascii="Constantia" w:hAnsi="Constantia" w:cs="MDBPEN+Arial"/>
+          <w:color w:val="000000"/>
+          <w:sz w:val="24"/>
+          <w:szCs w:val="24"/>
+        </w:rPr>
+        <w:t>.2.5</w:t>
+      </w:r>
+      <w:r>
+        <w:rPr>
+          <w:rFonts w:ascii="Constantia" w:hAnsi="Constantia" w:cs="MDBPEN+Arial"/>
+          <w:color w:val="000000"/>
+          <w:sz w:val="24"/>
+          <w:szCs w:val="24"/>
+        </w:rPr>
+        <w:t xml:space="preserve"> DAO ...................................................................................</w:t>
+      </w:r>
+      <w:r>
+        <w:rPr>
+          <w:rFonts w:ascii="Constantia" w:hAnsi="Constantia" w:cs="MDBPEN+Arial"/>
+          <w:color w:val="000000"/>
+          <w:sz w:val="24"/>
+          <w:szCs w:val="24"/>
+        </w:rPr>
+        <w:t>..............</w:t>
+      </w:r>
+      <w:r>
+        <w:rPr>
+          <w:rFonts w:ascii="Constantia" w:hAnsi="Constantia" w:cs="MDBPEN+Arial"/>
+          <w:color w:val="000000"/>
+          <w:sz w:val="24"/>
+          <w:szCs w:val="24"/>
+        </w:rPr>
+        <w:t>..</w:t>
+      </w:r>
+      <w:r>
+        <w:rPr>
+          <w:rFonts w:ascii="Constantia" w:hAnsi="Constantia" w:cs="MDBPEN+Arial"/>
+          <w:color w:val="000000"/>
+          <w:sz w:val="24"/>
+          <w:szCs w:val="24"/>
+        </w:rPr>
+        <w:t>....................</w:t>
+      </w:r>
+      <w:r>
+        <w:rPr>
+          <w:rFonts w:ascii="Constantia" w:hAnsi="Constantia" w:cs="MDBPEN+Arial"/>
+          <w:color w:val="000000"/>
+          <w:sz w:val="24"/>
+          <w:szCs w:val="24"/>
+        </w:rPr>
+        <w:t>16</w:t>
       </w:r>
     </w:p>
     <w:p>
@@ -1856,75 +1901,6 @@
           <w:szCs w:val="24"/>
         </w:rPr>
         <w:t>3.2.6</w:t>
-      </w:r>
-      <w:r>
-        <w:rPr>
-          <w:rFonts w:ascii="Constantia" w:hAnsi="Constantia" w:cs="MDBPEN+Arial"/>
-          <w:color w:val="000000"/>
-          <w:sz w:val="24"/>
-          <w:szCs w:val="24"/>
-        </w:rPr>
-        <w:t xml:space="preserve"> DAO ...................................................................................</w:t>
-      </w:r>
-      <w:r>
-        <w:rPr>
-          <w:rFonts w:ascii="Constantia" w:hAnsi="Constantia" w:cs="MDBPEN+Arial"/>
-          <w:color w:val="000000"/>
-          <w:sz w:val="24"/>
-          <w:szCs w:val="24"/>
-        </w:rPr>
-        <w:t>..............</w:t>
-      </w:r>
-      <w:r>
-        <w:rPr>
-          <w:rFonts w:ascii="Constantia" w:hAnsi="Constantia" w:cs="MDBPEN+Arial"/>
-          <w:color w:val="000000"/>
-          <w:sz w:val="24"/>
-          <w:szCs w:val="24"/>
-        </w:rPr>
-        <w:t>..</w:t>
-      </w:r>
-      <w:r>
-        <w:rPr>
-          <w:rFonts w:ascii="Constantia" w:hAnsi="Constantia" w:cs="MDBPEN+Arial"/>
-          <w:color w:val="000000"/>
-          <w:sz w:val="24"/>
-          <w:szCs w:val="24"/>
-        </w:rPr>
-        <w:t>....................</w:t>
-      </w:r>
-      <w:r>
-        <w:rPr>
-          <w:rFonts w:ascii="Constantia" w:hAnsi="Constantia" w:cs="MDBPEN+Arial"/>
-          <w:color w:val="000000"/>
-          <w:sz w:val="24"/>
-          <w:szCs w:val="24"/>
-        </w:rPr>
-        <w:t>16</w:t>
-      </w:r>
-    </w:p>
-    <w:p>
-      <w:pPr>
-        <w:autoSpaceDE w:val="0"/>
-        <w:autoSpaceDN w:val="0"/>
-        <w:adjustRightInd w:val="0"/>
-        <w:spacing w:after="0" w:line="240" w:lineRule="auto"/>
-        <w:ind w:left="397"/>
-        <w:rPr>
-          <w:rFonts w:ascii="Constantia" w:hAnsi="Constantia" w:cs="MDBPEN+Arial"/>
-          <w:color w:val="000000"/>
-          <w:sz w:val="24"/>
-          <w:szCs w:val="24"/>
-        </w:rPr>
-      </w:pPr>
-      <w:r>
-        <w:rPr>
-          <w:rFonts w:ascii="Constantia" w:hAnsi="Constantia" w:cs="MDBPEN+Arial"/>
-          <w:color w:val="000000"/>
-          <w:sz w:val="24"/>
-          <w:szCs w:val="24"/>
-        </w:rPr>
-        <w:t>3.2.7</w:t>
       </w:r>
       <w:r>
         <w:rPr>
@@ -3250,7 +3226,17 @@
                 <w:sz w:val="28"/>
                 <w:szCs w:val="28"/>
               </w:rPr>
-              <w:t>02.02.2012</w:t>
+              <w:t>02.01</w:t>
+            </w:r>
+            <w:r>
+              <w:rPr>
+                <w:rFonts w:ascii="Constantia" w:hAnsi="Constantia" w:cs="MDBPAN+Arial,Bold"/>
+                <w:bCs/>
+                <w:color w:val="000000"/>
+                <w:sz w:val="28"/>
+                <w:szCs w:val="28"/>
+              </w:rPr>
+              <w:t>.2012</w:t>
             </w:r>
           </w:p>
         </w:tc>
@@ -3354,7 +3340,7 @@
                 <w:sz w:val="20"/>
                 <w:szCs w:val="20"/>
               </w:rPr>
-              <w:t xml:space="preserve"> </w:t>
+              <w:t xml:space="preserve"> verbessert</w:t>
             </w:r>
             <w:r>
               <w:rPr>
@@ -3364,7 +3350,7 @@
                 <w:sz w:val="20"/>
                 <w:szCs w:val="20"/>
               </w:rPr>
-              <w:t>verbessert</w:t>
+              <w:t xml:space="preserve"> und </w:t>
             </w:r>
             <w:r>
               <w:rPr>
@@ -3374,8 +3360,104 @@
                 <w:sz w:val="20"/>
                 <w:szCs w:val="20"/>
               </w:rPr>
-              <w:t xml:space="preserve"> und </w:t>
-            </w:r>
+              <w:t>Tabelle</w:t>
+            </w:r>
+          </w:p>
+        </w:tc>
+      </w:tr>
+      <w:tr>
+        <w:tc>
+          <w:tcPr>
+            <w:tcW w:w="2302" w:type="dxa"/>
+          </w:tcPr>
+          <w:p>
+            <w:pPr>
+              <w:rPr>
+                <w:rFonts w:ascii="Constantia" w:hAnsi="Constantia" w:cs="MDBPAN+Arial,Bold"/>
+                <w:bCs/>
+                <w:color w:val="000000"/>
+                <w:sz w:val="28"/>
+                <w:szCs w:val="28"/>
+              </w:rPr>
+            </w:pPr>
+            <w:r>
+              <w:rPr>
+                <w:rFonts w:ascii="Constantia" w:hAnsi="Constantia" w:cs="MDBPAN+Arial,Bold"/>
+                <w:bCs/>
+                <w:color w:val="000000"/>
+                <w:sz w:val="28"/>
+                <w:szCs w:val="28"/>
+              </w:rPr>
+              <w:t>0.4</w:t>
+            </w:r>
+          </w:p>
+        </w:tc>
+        <w:tc>
+          <w:tcPr>
+            <w:tcW w:w="2302" w:type="dxa"/>
+          </w:tcPr>
+          <w:p>
+            <w:pPr>
+              <w:rPr>
+                <w:rFonts w:ascii="Constantia" w:hAnsi="Constantia" w:cs="MDBPAN+Arial,Bold"/>
+                <w:bCs/>
+                <w:color w:val="000000"/>
+                <w:sz w:val="28"/>
+                <w:szCs w:val="28"/>
+              </w:rPr>
+            </w:pPr>
+            <w:r>
+              <w:rPr>
+                <w:rFonts w:ascii="Constantia" w:hAnsi="Constantia" w:cs="MDBPAN+Arial,Bold"/>
+                <w:bCs/>
+                <w:color w:val="000000"/>
+                <w:sz w:val="28"/>
+                <w:szCs w:val="28"/>
+              </w:rPr>
+              <w:t>05.01.2012</w:t>
+            </w:r>
+          </w:p>
+        </w:tc>
+        <w:tc>
+          <w:tcPr>
+            <w:tcW w:w="2303" w:type="dxa"/>
+          </w:tcPr>
+          <w:p>
+            <w:pPr>
+              <w:rPr>
+                <w:rFonts w:ascii="Constantia" w:hAnsi="Constantia" w:cs="MDBPAN+Arial,Bold"/>
+                <w:bCs/>
+                <w:color w:val="000000"/>
+                <w:sz w:val="28"/>
+                <w:szCs w:val="28"/>
+              </w:rPr>
+            </w:pPr>
+            <w:r>
+              <w:rPr>
+                <w:rFonts w:ascii="Constantia" w:hAnsi="Constantia" w:cs="MDBPAN+Arial,Bold"/>
+                <w:bCs/>
+                <w:color w:val="000000"/>
+                <w:sz w:val="28"/>
+                <w:szCs w:val="28"/>
+              </w:rPr>
+              <w:t>Koppen</w:t>
+            </w:r>
+          </w:p>
+        </w:tc>
+        <w:tc>
+          <w:tcPr>
+            <w:tcW w:w="2303" w:type="dxa"/>
+          </w:tcPr>
+          <w:p>
+            <w:pPr>
+              <w:rPr>
+                <w:rFonts w:ascii="Constantia" w:hAnsi="Constantia" w:cs="MDBPAN+Arial,Bold"/>
+                <w:bCs/>
+                <w:color w:val="000000"/>
+                <w:sz w:val="28"/>
+                <w:szCs w:val="28"/>
+              </w:rPr>
+            </w:pPr>
             <w:r>
               <w:rPr>
                 <w:rFonts w:ascii="Constantia" w:hAnsi="Constantia" w:cs="MDBPAN+Arial,Bold"/>
@@ -3384,7 +3466,7 @@
                 <w:sz w:val="20"/>
                 <w:szCs w:val="20"/>
               </w:rPr>
-              <w:t>Tabelle</w:t>
+              <w:t>Korrekturen</w:t>
             </w:r>
           </w:p>
         </w:tc>
@@ -3587,72 +3669,6 @@
           </w:p>
         </w:tc>
       </w:tr>
-      <w:tr>
-        <w:tc>
-          <w:tcPr>
-            <w:tcW w:w="2302" w:type="dxa"/>
-          </w:tcPr>
-          <w:p>
-            <w:pPr>
-              <w:rPr>
-                <w:rFonts w:ascii="Constantia" w:hAnsi="Constantia" w:cs="MDBPAN+Arial,Bold"/>
-                <w:bCs/>
-                <w:color w:val="000000"/>
-                <w:sz w:val="28"/>
-                <w:szCs w:val="28"/>
-              </w:rPr>
-            </w:pPr>
-          </w:p>
-        </w:tc>
-        <w:tc>
-          <w:tcPr>
-            <w:tcW w:w="2302" w:type="dxa"/>
-          </w:tcPr>
-          <w:p>
-            <w:pPr>
-              <w:rPr>
-                <w:rFonts w:ascii="Constantia" w:hAnsi="Constantia" w:cs="MDBPAN+Arial,Bold"/>
-                <w:bCs/>
-                <w:color w:val="000000"/>
-                <w:sz w:val="28"/>
-                <w:szCs w:val="28"/>
-              </w:rPr>
-            </w:pPr>
-          </w:p>
-        </w:tc>
-        <w:tc>
-          <w:tcPr>
-            <w:tcW w:w="2303" w:type="dxa"/>
-          </w:tcPr>
-          <w:p>
-            <w:pPr>
-              <w:rPr>
-                <w:rFonts w:ascii="Constantia" w:hAnsi="Constantia" w:cs="MDBPAN+Arial,Bold"/>
-                <w:bCs/>
-                <w:color w:val="000000"/>
-                <w:sz w:val="28"/>
-                <w:szCs w:val="28"/>
-              </w:rPr>
-            </w:pPr>
-          </w:p>
-        </w:tc>
-        <w:tc>
-          <w:tcPr>
-            <w:tcW w:w="2303" w:type="dxa"/>
-          </w:tcPr>
-          <w:p>
-            <w:pPr>
-              <w:rPr>
-                <w:rFonts w:ascii="Constantia" w:hAnsi="Constantia" w:cs="MDBPAN+Arial,Bold"/>
-                <w:bCs/>
-                <w:color w:val="000000"/>
-                <w:sz w:val="28"/>
-                <w:szCs w:val="28"/>
-              </w:rPr>
-            </w:pPr>
-          </w:p>
-        </w:tc>
-      </w:tr>
     </w:tbl>
     <w:p>
       <w:pPr>
@@ -3788,7 +3804,15 @@
           <w:sz w:val="24"/>
           <w:szCs w:val="24"/>
         </w:rPr>
-        <w:t>Autobday</w:t>
+        <w:t>Auto-B-D</w:t>
+      </w:r>
+      <w:r>
+        <w:rPr>
+          <w:rFonts w:ascii="Constantia" w:hAnsi="Constantia"/>
+          <w:sz w:val="24"/>
+          <w:szCs w:val="24"/>
+        </w:rPr>
+        <w:t>ay</w:t>
       </w:r>
       <w:r>
         <w:rPr>
@@ -3814,12 +3838,21 @@
         </w:rPr>
         <w:t>Umgebung zum Automatischen Emailversand</w:t>
       </w:r>
+      <w:proofErr w:type="gramStart"/>
       <w:r>
         <w:rPr>
           <w:rFonts w:ascii="Constantia" w:hAnsi="Constantia" w:cs="MDBPGD+Gemelli"/>
           <w:sz w:val="24"/>
           <w:szCs w:val="24"/>
         </w:rPr>
+        <w:t>,</w:t>
+      </w:r>
+      <w:r>
+        <w:rPr>
+          <w:rFonts w:ascii="Constantia" w:hAnsi="Constantia" w:cs="MDBPGD+Gemelli"/>
+          <w:sz w:val="24"/>
+          <w:szCs w:val="24"/>
+        </w:rPr>
         <w:t xml:space="preserve"> </w:t>
       </w:r>
       <w:r>
@@ -3828,7 +3861,16 @@
           <w:sz w:val="24"/>
           <w:szCs w:val="24"/>
         </w:rPr>
-        <w:t>die von jedem Rechner, der Internet hat, erreicht werden kann.</w:t>
+        <w:t>die</w:t>
+      </w:r>
+      <w:proofErr w:type="gramEnd"/>
+      <w:r>
+        <w:rPr>
+          <w:rFonts w:ascii="Constantia" w:hAnsi="Constantia"/>
+          <w:sz w:val="24"/>
+          <w:szCs w:val="24"/>
+        </w:rPr>
+        <w:t xml:space="preserve"> von jedem Rechner, der Internet hat, erreicht werden kann.</w:t>
       </w:r>
     </w:p>
     <w:p>
@@ -3846,7 +3888,15 @@
           <w:sz w:val="24"/>
           <w:szCs w:val="24"/>
         </w:rPr>
-        <w:t xml:space="preserve">Autobday </w:t>
+        <w:t>Auto-B-D</w:t>
+      </w:r>
+      <w:r>
+        <w:rPr>
+          <w:rFonts w:ascii="Constantia" w:hAnsi="Constantia"/>
+          <w:sz w:val="24"/>
+          <w:szCs w:val="24"/>
+        </w:rPr>
+        <w:t xml:space="preserve">ay </w:t>
       </w:r>
       <w:r>
         <w:rPr>
@@ -3870,7 +3920,31 @@
           <w:sz w:val="24"/>
           <w:szCs w:val="24"/>
         </w:rPr>
-        <w:t xml:space="preserve"> Der Nutzer kann dann alle seine Kontakte und Gruppen von Google importieren in das System</w:t>
+        <w:t xml:space="preserve"> Der Nutzer kann dann alle seine Kontakte und Gruppen von Google in das System</w:t>
+      </w:r>
+      <w:r>
+        <w:rPr>
+          <w:rFonts w:ascii="Constantia" w:hAnsi="Constantia"/>
+          <w:sz w:val="24"/>
+          <w:szCs w:val="24"/>
+        </w:rPr>
+        <w:t xml:space="preserve"> </w:t>
+      </w:r>
+      <w:r>
+        <w:rPr>
+          <w:rFonts w:ascii="Constantia" w:hAnsi="Constantia"/>
+          <w:sz w:val="24"/>
+          <w:szCs w:val="24"/>
+        </w:rPr>
+        <w:t>importieren</w:t>
+      </w:r>
+      <w:r>
+        <w:rPr>
+          <w:rFonts w:ascii="Constantia" w:hAnsi="Constantia"/>
+          <w:sz w:val="24"/>
+          <w:szCs w:val="24"/>
+        </w:rPr>
+        <w:t>.</w:t>
       </w:r>
     </w:p>
     <w:p>
@@ -3906,7 +3980,15 @@
           <w:sz w:val="24"/>
           <w:szCs w:val="24"/>
         </w:rPr>
-        <w:t xml:space="preserve">Autobday </w:t>
+        <w:t>Auto-B-D</w:t>
+      </w:r>
+      <w:r>
+        <w:rPr>
+          <w:rFonts w:ascii="Constantia" w:hAnsi="Constantia"/>
+          <w:sz w:val="24"/>
+          <w:szCs w:val="24"/>
+        </w:rPr>
+        <w:t xml:space="preserve">ay </w:t>
       </w:r>
       <w:r>
         <w:rPr>
@@ -4367,7 +4449,75 @@
         <w:rPr>
           <w:rFonts w:ascii="Constantia" w:hAnsi="Constantia" w:cs="MDBPEN+Arial"/>
         </w:rPr>
-        <w:t>zu erkennen dass es zwei Akteure gibt. Zum einem gibt es den Nutzer (Autobday-User), der sich nach dem er sich registriert hat einloggen kann.</w:t>
+        <w:t>zu erkennen</w:t>
+      </w:r>
+      <w:r>
+        <w:rPr>
+          <w:rFonts w:ascii="Constantia" w:hAnsi="Constantia" w:cs="MDBPEN+Arial"/>
+        </w:rPr>
+        <w:t>,</w:t>
+      </w:r>
+      <w:r>
+        <w:rPr>
+          <w:rFonts w:ascii="Constantia" w:hAnsi="Constantia" w:cs="MDBPEN+Arial"/>
+        </w:rPr>
+        <w:t xml:space="preserve"> dass es zwei Akteure gibt. Zum einem gibt es den Nutzer (</w:t>
+      </w:r>
+      <w:r>
+        <w:rPr>
+          <w:rFonts w:ascii="Constantia" w:hAnsi="Constantia"/>
+        </w:rPr>
+        <w:t>Auto-B-D</w:t>
+      </w:r>
+      <w:r>
+        <w:rPr>
+          <w:rFonts w:ascii="Constantia" w:hAnsi="Constantia"/>
+        </w:rPr>
+        <w:t xml:space="preserve">ay </w:t>
+      </w:r>
+      <w:r>
+        <w:rPr>
+          <w:rFonts w:ascii="Constantia" w:hAnsi="Constantia" w:cs="MDBPEN+Arial"/>
+        </w:rPr>
+        <w:t>-User)</w:t>
+      </w:r>
+      <w:proofErr w:type="gramStart"/>
+      <w:r>
+        <w:rPr>
+          <w:rFonts w:ascii="Constantia" w:hAnsi="Constantia" w:cs="MDBPEN+Arial"/>
+        </w:rPr>
+        <w:t>, der</w:t>
+      </w:r>
+      <w:proofErr w:type="gramEnd"/>
+      <w:r>
+        <w:rPr>
+          <w:rFonts w:ascii="Constantia" w:hAnsi="Constantia" w:cs="MDBPEN+Arial"/>
+        </w:rPr>
+        <w:t xml:space="preserve"> sich</w:t>
+      </w:r>
+      <w:r>
+        <w:rPr>
+          <w:rFonts w:ascii="Constantia" w:hAnsi="Constantia" w:cs="MDBPEN+Arial"/>
+        </w:rPr>
+        <w:t>,</w:t>
+      </w:r>
+      <w:r>
+        <w:rPr>
+          <w:rFonts w:ascii="Constantia" w:hAnsi="Constantia" w:cs="MDBPEN+Arial"/>
+        </w:rPr>
+        <w:t xml:space="preserve"> nach dem er sich registriert hat</w:t>
+      </w:r>
+      <w:r>
+        <w:rPr>
+          <w:rFonts w:ascii="Constantia" w:hAnsi="Constantia" w:cs="MDBPEN+Arial"/>
+        </w:rPr>
+        <w:t>,</w:t>
+      </w:r>
+      <w:r>
+        <w:rPr>
+          <w:rFonts w:ascii="Constantia" w:hAnsi="Constantia" w:cs="MDBPEN+Arial"/>
+        </w:rPr>
+        <w:t xml:space="preserve"> einloggen kann.</w:t>
       </w:r>
     </w:p>
     <w:p>
@@ -4499,7 +4649,19 @@
         <w:rPr>
           <w:rFonts w:ascii="Constantia" w:hAnsi="Constantia" w:cs="MDBPEN+Arial"/>
         </w:rPr>
-        <w:t>Diese Geburtstagsmails werden durch ein Zeitereignis ausgelöst dann durch das System verschickt.</w:t>
+        <w:t>Diese Geburtstagsmails werden durch ein Zeitereignis ausgelöst</w:t>
+      </w:r>
+      <w:r>
+        <w:rPr>
+          <w:rFonts w:ascii="Constantia" w:hAnsi="Constantia" w:cs="MDBPEN+Arial"/>
+        </w:rPr>
+        <w:t xml:space="preserve"> und</w:t>
+      </w:r>
+      <w:r>
+        <w:rPr>
+          <w:rFonts w:ascii="Constantia" w:hAnsi="Constantia" w:cs="MDBPEN+Arial"/>
+        </w:rPr>
+        <w:t xml:space="preserve"> dann durch das System verschickt.</w:t>
       </w:r>
     </w:p>
     <w:p>
@@ -4538,7 +4700,7 @@
         </w:rPr>
         <w:lastRenderedPageBreak/>
         <w:drawing>
-          <wp:inline distT="0" distB="0" distL="0" distR="0" wp14:anchorId="7C46F272" wp14:editId="4E89A54A">
+          <wp:inline distT="0" distB="0" distL="0" distR="0" wp14:anchorId="22BFEA39" wp14:editId="378957DC">
             <wp:extent cx="5756164" cy="7972425"/>
             <wp:effectExtent l="0" t="0" r="0" b="0"/>
             <wp:docPr id="1" name="Grafik 1"/>
@@ -4803,7 +4965,7 @@
                 <w:lang w:val="de-DE" w:eastAsia="de-DE"/>
               </w:rPr>
               <w:drawing>
-                <wp:inline distT="0" distB="0" distL="0" distR="0" wp14:anchorId="7EA3F6BE" wp14:editId="733DCE28">
+                <wp:inline distT="0" distB="0" distL="0" distR="0" wp14:anchorId="2AFC73E1" wp14:editId="31F65A3A">
                   <wp:extent cx="226209" cy="226209"/>
                   <wp:effectExtent l="19050" t="0" r="0" b="0"/>
                   <wp:docPr id="40" name="Image2.png" descr="Image2.png"/>
@@ -4881,7 +5043,39 @@
                 <w:szCs w:val="20"/>
                 <w:lang w:val="de-DE"/>
               </w:rPr>
-              <w:t>Wenn man die Startseite des Systems aufruft so findet man rechts in der Navigationsleiste ein Eingabefeld für den Benutzernamen dort trägt man auch sein Benutzernamen ein, des Weiteren findet man ein Eingabefeld für das Passwort, wo man sein Passwort einträgt und dann klickt man auf „einloggen“.</w:t>
+              <w:t>Wenn man die Startseite des Systems aufruft</w:t>
+            </w:r>
+            <w:r>
+              <w:rPr>
+                <w:rFonts w:ascii="Constantia" w:hAnsi="Constantia"/>
+                <w:szCs w:val="20"/>
+                <w:lang w:val="de-DE"/>
+              </w:rPr>
+              <w:t>,</w:t>
+            </w:r>
+            <w:r>
+              <w:rPr>
+                <w:rFonts w:ascii="Constantia" w:hAnsi="Constantia"/>
+                <w:szCs w:val="20"/>
+                <w:lang w:val="de-DE"/>
+              </w:rPr>
+              <w:t xml:space="preserve"> so findet man rechts in der Navigationsleiste ein Eingabefeld für den Benutzernamen</w:t>
+            </w:r>
+            <w:r>
+              <w:rPr>
+                <w:rFonts w:ascii="Constantia" w:hAnsi="Constantia"/>
+                <w:szCs w:val="20"/>
+                <w:lang w:val="de-DE"/>
+              </w:rPr>
+              <w:t>. D</w:t>
+            </w:r>
+            <w:r>
+              <w:rPr>
+                <w:rFonts w:ascii="Constantia" w:hAnsi="Constantia"/>
+                <w:szCs w:val="20"/>
+                <w:lang w:val="de-DE"/>
+              </w:rPr>
+              <w:t>es Weiteren findet man ein Eingabefeld für das Passwort, wo man sein Passwort einträgt und dann klickt man auf „einloggen“.</w:t>
             </w:r>
           </w:p>
         </w:tc>
@@ -4915,7 +5109,7 @@
                 <w:lang w:val="de-DE" w:eastAsia="de-DE"/>
               </w:rPr>
               <w:drawing>
-                <wp:inline distT="0" distB="0" distL="0" distR="0" wp14:anchorId="28DC2848" wp14:editId="21021332">
+                <wp:inline distT="0" distB="0" distL="0" distR="0" wp14:anchorId="52F03497" wp14:editId="641E76AB">
                   <wp:extent cx="226209" cy="226209"/>
                   <wp:effectExtent l="19050" t="0" r="0" b="0"/>
                   <wp:docPr id="42" name="Image2.png" descr="Image2.png"/>
@@ -5027,7 +5221,7 @@
                 <w:lang w:val="de-DE" w:eastAsia="de-DE"/>
               </w:rPr>
               <w:drawing>
-                <wp:inline distT="0" distB="0" distL="0" distR="0" wp14:anchorId="2BCF83C1" wp14:editId="52FE5203">
+                <wp:inline distT="0" distB="0" distL="0" distR="0" wp14:anchorId="7FBB7AF3" wp14:editId="5668ADA5">
                   <wp:extent cx="226209" cy="226209"/>
                   <wp:effectExtent l="19050" t="0" r="0" b="0"/>
                   <wp:docPr id="13" name="Image2.png" descr="Image2.png"/>
@@ -5131,7 +5325,7 @@
                 <w:lang w:val="de-DE" w:eastAsia="de-DE"/>
               </w:rPr>
               <w:drawing>
-                <wp:inline distT="0" distB="0" distL="0" distR="0" wp14:anchorId="2048D3C5" wp14:editId="24F0F9F8">
+                <wp:inline distT="0" distB="0" distL="0" distR="0" wp14:anchorId="08DA660A" wp14:editId="3D8951F8">
                   <wp:extent cx="226209" cy="226209"/>
                   <wp:effectExtent l="19050" t="0" r="0" b="0"/>
                   <wp:docPr id="14" name="Image2.png" descr="Image2.png"/>
@@ -5268,7 +5462,7 @@
                 <w:lang w:val="de-DE" w:eastAsia="de-DE"/>
               </w:rPr>
               <w:drawing>
-                <wp:inline distT="0" distB="0" distL="0" distR="0" wp14:anchorId="4BB26AEC" wp14:editId="16BCB2AF">
+                <wp:inline distT="0" distB="0" distL="0" distR="0" wp14:anchorId="581A63BF" wp14:editId="07716943">
                   <wp:extent cx="226209" cy="226209"/>
                   <wp:effectExtent l="19050" t="0" r="0" b="0"/>
                   <wp:docPr id="15" name="Image2.png" descr="Image2.png"/>
@@ -5386,7 +5580,7 @@
                 <w:lang w:val="de-DE" w:eastAsia="de-DE"/>
               </w:rPr>
               <w:drawing>
-                <wp:inline distT="0" distB="0" distL="0" distR="0" wp14:anchorId="601F99F8" wp14:editId="3762BA5A">
+                <wp:inline distT="0" distB="0" distL="0" distR="0" wp14:anchorId="24DFDEC5" wp14:editId="3B720495">
                   <wp:extent cx="226209" cy="226209"/>
                   <wp:effectExtent l="19050" t="0" r="0" b="0"/>
                   <wp:docPr id="17" name="Image2.png" descr="Image2.png"/>
@@ -5480,39 +5674,7 @@
                 <w:szCs w:val="20"/>
                 <w:lang w:val="de-DE"/>
               </w:rPr>
-              <w:t xml:space="preserve">Der User kann sich </w:t>
-            </w:r>
-            <w:r>
-              <w:rPr>
-                <w:rFonts w:ascii="Constantia" w:hAnsi="Constantia"/>
-                <w:szCs w:val="20"/>
-                <w:lang w:val="de-DE"/>
-              </w:rPr>
-              <w:t>alle</w:t>
-            </w:r>
-            <w:r>
-              <w:rPr>
-                <w:rFonts w:ascii="Constantia" w:hAnsi="Constantia"/>
-                <w:szCs w:val="20"/>
-                <w:lang w:val="de-DE"/>
-              </w:rPr>
-              <w:t xml:space="preserve"> Kontakte </w:t>
-            </w:r>
-            <w:r>
-              <w:rPr>
-                <w:rFonts w:ascii="Constantia" w:hAnsi="Constantia"/>
-                <w:szCs w:val="20"/>
-                <w:lang w:val="de-DE"/>
-              </w:rPr>
-              <w:t xml:space="preserve">einer Gruppe </w:t>
-            </w:r>
-            <w:r>
-              <w:rPr>
-                <w:rFonts w:ascii="Constantia" w:hAnsi="Constantia"/>
-                <w:szCs w:val="20"/>
-                <w:lang w:val="de-DE"/>
-              </w:rPr>
-              <w:t>anzeigen lassen.</w:t>
+              <w:t>Der User kann sich alle Kontakte einer Gruppe anzeigen lassen.</w:t>
             </w:r>
           </w:p>
         </w:tc>
@@ -5544,7 +5706,7 @@
                 <w:lang w:val="de-DE" w:eastAsia="de-DE"/>
               </w:rPr>
               <w:drawing>
-                <wp:inline distT="0" distB="0" distL="0" distR="0" wp14:anchorId="3164DEF6" wp14:editId="05CA4502">
+                <wp:inline distT="0" distB="0" distL="0" distR="0" wp14:anchorId="202699E1" wp14:editId="03EA06BD">
                   <wp:extent cx="226209" cy="226209"/>
                   <wp:effectExtent l="19050" t="0" r="0" b="0"/>
                   <wp:docPr id="18" name="Image2.png" descr="Image2.png"/>
@@ -5672,7 +5834,7 @@
                 <w:lang w:val="de-DE" w:eastAsia="de-DE"/>
               </w:rPr>
               <w:drawing>
-                <wp:inline distT="0" distB="0" distL="0" distR="0" wp14:anchorId="2081AADA" wp14:editId="298427DE">
+                <wp:inline distT="0" distB="0" distL="0" distR="0" wp14:anchorId="44112467" wp14:editId="60AE4F8B">
                   <wp:extent cx="226209" cy="226209"/>
                   <wp:effectExtent l="19050" t="0" r="0" b="0"/>
                   <wp:docPr id="19" name="Image1.png" descr="Image1.png"/>
@@ -5712,14 +5874,7 @@
                 <w:rFonts w:ascii="Constantia" w:hAnsi="Constantia"/>
                 <w:szCs w:val="20"/>
               </w:rPr>
-              <w:t xml:space="preserve"> </w:t>
-            </w:r>
-            <w:r>
-              <w:rPr>
-                <w:rFonts w:ascii="Constantia" w:hAnsi="Constantia"/>
-                <w:szCs w:val="20"/>
-              </w:rPr>
-              <w:t>System Timer</w:t>
+              <w:t xml:space="preserve"> System Timer</w:t>
             </w:r>
           </w:p>
         </w:tc>
@@ -5782,7 +5937,7 @@
                 <w:lang w:val="de-DE" w:eastAsia="de-DE"/>
               </w:rPr>
               <w:drawing>
-                <wp:inline distT="0" distB="0" distL="0" distR="0" wp14:anchorId="65FCFF2A" wp14:editId="35D5E193">
+                <wp:inline distT="0" distB="0" distL="0" distR="0" wp14:anchorId="1A2E7651" wp14:editId="037DCDB5">
                   <wp:extent cx="226209" cy="226209"/>
                   <wp:effectExtent l="19050" t="0" r="0" b="0"/>
                   <wp:docPr id="38" name="Image1.png" descr="Image1.png"/>
@@ -5829,11 +5984,28 @@
             <w:r>
               <w:rPr>
                 <w:rFonts w:ascii="Constantia" w:hAnsi="Constantia"/>
+                <w:szCs w:val="20"/>
+                <w:lang w:val="de-DE"/>
+              </w:rPr>
+              <w:t>Auto-B-Day</w:t>
+            </w:r>
+            <w:r>
+              <w:rPr>
+                <w:rFonts w:ascii="Constantia" w:hAnsi="Constantia"/>
                 <w:noProof/>
                 <w:szCs w:val="20"/>
                 <w:lang w:val="de-DE" w:eastAsia="de-DE"/>
               </w:rPr>
-              <w:t>Autobday-User</w:t>
+              <w:t xml:space="preserve"> </w:t>
+            </w:r>
+            <w:r>
+              <w:rPr>
+                <w:rFonts w:ascii="Constantia" w:hAnsi="Constantia"/>
+                <w:noProof/>
+                <w:szCs w:val="20"/>
+                <w:lang w:val="de-DE" w:eastAsia="de-DE"/>
+              </w:rPr>
+              <w:t>-User</w:t>
             </w:r>
           </w:p>
         </w:tc>
@@ -5870,7 +6042,23 @@
                 <w:szCs w:val="20"/>
                 <w:lang w:val="de-DE"/>
               </w:rPr>
-              <w:t xml:space="preserve"> des Autobday-S</w:t>
+              <w:t xml:space="preserve"> des Auto</w:t>
+            </w:r>
+            <w:r>
+              <w:rPr>
+                <w:rFonts w:ascii="Constantia" w:hAnsi="Constantia"/>
+                <w:szCs w:val="20"/>
+                <w:lang w:val="de-DE"/>
+              </w:rPr>
+              <w:t>-B-D</w:t>
+            </w:r>
+            <w:r>
+              <w:rPr>
+                <w:rFonts w:ascii="Constantia" w:hAnsi="Constantia"/>
+                <w:szCs w:val="20"/>
+                <w:lang w:val="de-DE"/>
+              </w:rPr>
+              <w:t>ay-S</w:t>
             </w:r>
             <w:r>
               <w:rPr>
@@ -5934,7 +6122,7 @@
                 <w:lang w:val="de-DE" w:eastAsia="de-DE"/>
               </w:rPr>
               <w:drawing>
-                <wp:inline distT="0" distB="0" distL="0" distR="0" wp14:anchorId="5AACAC5E" wp14:editId="2D5D6DDD">
+                <wp:inline distT="0" distB="0" distL="0" distR="0" wp14:anchorId="0C4948C9" wp14:editId="727A0B0D">
                   <wp:extent cx="226209" cy="226209"/>
                   <wp:effectExtent l="19050" t="0" r="0" b="0"/>
                   <wp:docPr id="20" name="Image2.png" descr="Image2.png"/>
@@ -6056,7 +6244,7 @@
                 <w:lang w:val="de-DE" w:eastAsia="de-DE"/>
               </w:rPr>
               <w:drawing>
-                <wp:inline distT="0" distB="0" distL="0" distR="0" wp14:anchorId="744C7759" wp14:editId="348B76C9">
+                <wp:inline distT="0" distB="0" distL="0" distR="0" wp14:anchorId="4F06EF3A" wp14:editId="58146780">
                   <wp:extent cx="226209" cy="226209"/>
                   <wp:effectExtent l="19050" t="0" r="0" b="0"/>
                   <wp:docPr id="21" name="Image2.png" descr="Image2.png"/>
@@ -6150,23 +6338,7 @@
                 <w:szCs w:val="20"/>
                 <w:lang w:val="de-DE"/>
               </w:rPr>
-              <w:t xml:space="preserve">Der Nutzer kann Optionen </w:t>
-            </w:r>
-            <w:r>
-              <w:rPr>
-                <w:rFonts w:ascii="Constantia" w:hAnsi="Constantia"/>
-                <w:szCs w:val="20"/>
-                <w:lang w:val="de-DE"/>
-              </w:rPr>
-              <w:t>ändern</w:t>
-            </w:r>
-            <w:r>
-              <w:rPr>
-                <w:rFonts w:ascii="Constantia" w:hAnsi="Constantia"/>
-                <w:szCs w:val="20"/>
-                <w:lang w:val="de-DE"/>
-              </w:rPr>
-              <w:t>.</w:t>
+              <w:t>Der Nutzer kann Optionen ändern.</w:t>
             </w:r>
           </w:p>
         </w:tc>
@@ -6198,7 +6370,7 @@
                 <w:lang w:val="de-DE" w:eastAsia="de-DE"/>
               </w:rPr>
               <w:drawing>
-                <wp:inline distT="0" distB="0" distL="0" distR="0" wp14:anchorId="6558D4C2" wp14:editId="1BE70B38">
+                <wp:inline distT="0" distB="0" distL="0" distR="0" wp14:anchorId="21D374C4" wp14:editId="48333FD2">
                   <wp:extent cx="226209" cy="226209"/>
                   <wp:effectExtent l="19050" t="0" r="0" b="0"/>
                   <wp:docPr id="22" name="Image2.png" descr="Image2.png"/>
@@ -6331,7 +6503,7 @@
                 <w:lang w:val="de-DE" w:eastAsia="de-DE"/>
               </w:rPr>
               <w:drawing>
-                <wp:inline distT="0" distB="0" distL="0" distR="0" wp14:anchorId="09A616AC" wp14:editId="43C08838">
+                <wp:inline distT="0" distB="0" distL="0" distR="0" wp14:anchorId="7124331A" wp14:editId="14C96828">
                   <wp:extent cx="226209" cy="226209"/>
                   <wp:effectExtent l="19050" t="0" r="0" b="0"/>
                   <wp:docPr id="23" name="Image2.png" descr="Image2.png"/>
@@ -6416,55 +6588,7 @@
                 <w:szCs w:val="20"/>
                 <w:lang w:val="de-DE"/>
               </w:rPr>
-              <w:t>Ein</w:t>
-            </w:r>
-            <w:r>
-              <w:rPr>
-                <w:rFonts w:ascii="Constantia" w:hAnsi="Constantia"/>
-                <w:szCs w:val="20"/>
-                <w:lang w:val="de-DE"/>
-              </w:rPr>
-              <w:t>e</w:t>
-            </w:r>
-            <w:r>
-              <w:rPr>
-                <w:rFonts w:ascii="Constantia" w:hAnsi="Constantia"/>
-                <w:szCs w:val="20"/>
-                <w:lang w:val="de-DE"/>
-              </w:rPr>
-              <w:t xml:space="preserve"> Gruppe kann </w:t>
-            </w:r>
-            <w:r>
-              <w:rPr>
-                <w:rFonts w:ascii="Constantia" w:hAnsi="Constantia"/>
-                <w:szCs w:val="20"/>
-                <w:lang w:val="de-DE"/>
-              </w:rPr>
-              <w:t>zur</w:t>
-            </w:r>
-            <w:r>
-              <w:rPr>
-                <w:rFonts w:ascii="Constantia" w:hAnsi="Constantia"/>
-                <w:szCs w:val="20"/>
-                <w:lang w:val="de-DE"/>
-              </w:rPr>
-              <w:t xml:space="preserve"> der automatischen Versendung von Mails </w:t>
-            </w:r>
-            <w:r>
-              <w:rPr>
-                <w:rFonts w:ascii="Constantia" w:hAnsi="Constantia"/>
-                <w:szCs w:val="20"/>
-                <w:lang w:val="de-DE"/>
-              </w:rPr>
-              <w:t>aktiviert</w:t>
-            </w:r>
-            <w:r>
-              <w:rPr>
-                <w:rFonts w:ascii="Constantia" w:hAnsi="Constantia"/>
-                <w:szCs w:val="20"/>
-                <w:lang w:val="de-DE"/>
-              </w:rPr>
-              <w:t xml:space="preserve"> werden.</w:t>
+              <w:t>Eine Gruppe kann zur der automatischen Versendung von Mails aktiviert werden.</w:t>
             </w:r>
           </w:p>
         </w:tc>
@@ -6496,7 +6620,7 @@
                 <w:lang w:val="de-DE" w:eastAsia="de-DE"/>
               </w:rPr>
               <w:drawing>
-                <wp:inline distT="0" distB="0" distL="0" distR="0" wp14:anchorId="4C36ADFA" wp14:editId="68BD1D4B">
+                <wp:inline distT="0" distB="0" distL="0" distR="0" wp14:anchorId="0DAD75D0" wp14:editId="528D77A4">
                   <wp:extent cx="226209" cy="226209"/>
                   <wp:effectExtent l="19050" t="0" r="0" b="0"/>
                   <wp:docPr id="24" name="Image2.png" descr="Image2.png"/>
@@ -6610,7 +6734,7 @@
                 <w:lang w:val="de-DE" w:eastAsia="de-DE"/>
               </w:rPr>
               <w:drawing>
-                <wp:inline distT="0" distB="0" distL="0" distR="0" wp14:anchorId="3A19BF68" wp14:editId="08D0C79C">
+                <wp:inline distT="0" distB="0" distL="0" distR="0" wp14:anchorId="1833A892" wp14:editId="10D6A24A">
                   <wp:extent cx="226209" cy="226209"/>
                   <wp:effectExtent l="19050" t="0" r="0" b="0"/>
                   <wp:docPr id="25" name="Image2.png" descr="Image2.png"/>
@@ -6752,7 +6876,7 @@
                 <w:lang w:val="de-DE" w:eastAsia="de-DE"/>
               </w:rPr>
               <w:drawing>
-                <wp:inline distT="0" distB="0" distL="0" distR="0" wp14:anchorId="4C866272" wp14:editId="5A7B80C9">
+                <wp:inline distT="0" distB="0" distL="0" distR="0" wp14:anchorId="151C9BAB" wp14:editId="058CBE19">
                   <wp:extent cx="226209" cy="226209"/>
                   <wp:effectExtent l="19050" t="0" r="0" b="0"/>
                   <wp:docPr id="26" name="Image2.png" descr="Image2.png"/>
@@ -6910,7 +7034,7 @@
                 <w:lang w:val="de-DE" w:eastAsia="de-DE"/>
               </w:rPr>
               <w:drawing>
-                <wp:inline distT="0" distB="0" distL="0" distR="0" wp14:anchorId="4F0882E6" wp14:editId="14929044">
+                <wp:inline distT="0" distB="0" distL="0" distR="0" wp14:anchorId="036589CC" wp14:editId="6963F9E0">
                   <wp:extent cx="226209" cy="226209"/>
                   <wp:effectExtent l="19050" t="0" r="0" b="0"/>
                   <wp:docPr id="28" name="Image2.png" descr="Image2.png"/>
@@ -7003,7 +7127,23 @@
                 <w:szCs w:val="20"/>
                 <w:lang w:val="de-DE"/>
               </w:rPr>
-              <w:t>Ereignisse.</w:t>
+              <w:t>Ereignisse</w:t>
+            </w:r>
+            <w:r>
+              <w:rPr>
+                <w:rFonts w:ascii="Constantia" w:hAnsi="Constantia"/>
+                <w:szCs w:val="20"/>
+                <w:lang w:val="de-DE"/>
+              </w:rPr>
+              <w:t xml:space="preserve"> Mails versenden</w:t>
+            </w:r>
+            <w:r>
+              <w:rPr>
+                <w:rFonts w:ascii="Constantia" w:hAnsi="Constantia"/>
+                <w:szCs w:val="20"/>
+                <w:lang w:val="de-DE"/>
+              </w:rPr>
+              <w:t>.</w:t>
             </w:r>
             <w:r>
               <w:rPr>
@@ -7115,7 +7255,7 @@
           <w:color w:val="000000"/>
         </w:rPr>
         <w:drawing>
-          <wp:inline distT="0" distB="0" distL="0" distR="0">
+          <wp:inline distT="0" distB="0" distL="0" distR="0" wp14:anchorId="3B75EB01" wp14:editId="35C55D08">
             <wp:extent cx="5759450" cy="4320642"/>
             <wp:effectExtent l="19050" t="0" r="0" b="0"/>
             <wp:docPr id="7" name="Bild 7"/>
@@ -7288,7 +7428,9 @@
     <w:p>
       <w:pPr>
         <w:rPr>
-          <w:b/>
+          <w:rFonts w:ascii="Constantia" w:hAnsi="Constantia" w:cs="MDBPGD+Gemelli"/>
+          <w:b/>
+          <w:color w:val="000000"/>
           <w:sz w:val="28"/>
           <w:szCs w:val="28"/>
         </w:rPr>
@@ -7306,161 +7448,8 @@
     </w:p>
     <w:p>
       <w:pPr>
-        <w:pStyle w:val="KeinLeerraum"/>
-        <w:rPr>
-          <w:rFonts w:ascii="Constantia" w:hAnsi="Constantia" w:cs="MDBPGD+Gemelli"/>
-          <w:color w:val="000000"/>
-        </w:rPr>
-      </w:pPr>
-      <w:r>
-        <w:rPr>
-          <w:rFonts w:ascii="Constantia" w:hAnsi="Constantia" w:cs="MDBPGD+Gemelli"/>
-          <w:color w:val="000000"/>
-        </w:rPr>
-        <w:t xml:space="preserve">Das GUI stellt die Schnittstelle für den User zum System. Das </w:t>
-      </w:r>
-      <w:proofErr w:type="spellStart"/>
-      <w:r>
-        <w:rPr>
-          <w:rFonts w:ascii="Constantia" w:hAnsi="Constantia" w:cs="MDBPGD+Gemelli"/>
-          <w:color w:val="000000"/>
-        </w:rPr>
-        <w:t>JProjectServlet</w:t>
-      </w:r>
-      <w:proofErr w:type="spellEnd"/>
-      <w:r>
-        <w:rPr>
-          <w:rFonts w:ascii="Constantia" w:hAnsi="Constantia" w:cs="MDBPGD+Gemelli"/>
-          <w:color w:val="000000"/>
-        </w:rPr>
-        <w:t xml:space="preserve"> u</w:t>
-      </w:r>
-      <w:r>
-        <w:rPr>
-          <w:rFonts w:ascii="Constantia" w:hAnsi="Constantia" w:cs="MDBPGD+Gemelli"/>
-          <w:color w:val="000000"/>
-        </w:rPr>
-        <w:t xml:space="preserve">nd </w:t>
-      </w:r>
-      <w:proofErr w:type="spellStart"/>
-      <w:r>
-        <w:rPr>
-          <w:rFonts w:ascii="Constantia" w:hAnsi="Constantia" w:cs="MDBPGD+Gemelli"/>
-          <w:color w:val="000000"/>
-        </w:rPr>
-        <w:t>AdminServlet</w:t>
-      </w:r>
-      <w:proofErr w:type="spellEnd"/>
-      <w:r>
-        <w:rPr>
-          <w:rFonts w:ascii="Constantia" w:hAnsi="Constantia" w:cs="MDBPGD+Gemelli"/>
-          <w:color w:val="000000"/>
-        </w:rPr>
-        <w:t xml:space="preserve"> </w:t>
-      </w:r>
-      <w:r>
-        <w:rPr>
-          <w:rFonts w:ascii="Constantia" w:hAnsi="Constantia" w:cs="MDBPGD+Gemelli"/>
-          <w:color w:val="000000"/>
-        </w:rPr>
-        <w:t>leiten</w:t>
-      </w:r>
-      <w:r>
-        <w:rPr>
-          <w:rFonts w:ascii="Constantia" w:hAnsi="Constantia" w:cs="MDBPGD+Gemelli"/>
-          <w:color w:val="000000"/>
-        </w:rPr>
-        <w:t xml:space="preserve"> alle A</w:t>
-      </w:r>
-      <w:r>
-        <w:rPr>
-          <w:rFonts w:ascii="Constantia" w:hAnsi="Constantia" w:cs="MDBPGD+Gemelli"/>
-          <w:color w:val="000000"/>
-        </w:rPr>
-        <w:t xml:space="preserve">nfragen an die </w:t>
-      </w:r>
-      <w:r>
-        <w:rPr>
-          <w:rFonts w:ascii="Constantia" w:hAnsi="Constantia" w:cs="MDBPGD+Gemelli"/>
-          <w:color w:val="000000"/>
-        </w:rPr>
-        <w:t>„</w:t>
-      </w:r>
-      <w:proofErr w:type="spellStart"/>
-      <w:r>
-        <w:rPr>
-          <w:rFonts w:ascii="Constantia" w:hAnsi="Constantia" w:cs="MDBPGD+Gemelli"/>
-          <w:color w:val="000000"/>
-        </w:rPr>
-        <w:t>index.jsp</w:t>
-      </w:r>
-      <w:proofErr w:type="spellEnd"/>
-      <w:r>
-        <w:rPr>
-          <w:rFonts w:ascii="Constantia" w:hAnsi="Constantia" w:cs="MDBPGD+Gemelli"/>
-          <w:color w:val="000000"/>
-        </w:rPr>
-        <w:t>“. Diese z</w:t>
-      </w:r>
-      <w:r>
-        <w:rPr>
-          <w:rFonts w:ascii="Constantia" w:hAnsi="Constantia" w:cs="MDBPGD+Gemelli"/>
-          <w:color w:val="000000"/>
-        </w:rPr>
-        <w:t>ieht</w:t>
-      </w:r>
-      <w:r>
-        <w:rPr>
-          <w:rFonts w:ascii="Constantia" w:hAnsi="Constantia" w:cs="MDBPGD+Gemelli"/>
-          <w:color w:val="000000"/>
-        </w:rPr>
-        <w:t xml:space="preserve"> aus dem Response alle nötigen I</w:t>
-      </w:r>
-      <w:r>
-        <w:rPr>
-          <w:rFonts w:ascii="Constantia" w:hAnsi="Constantia" w:cs="MDBPGD+Gemelli"/>
-          <w:color w:val="000000"/>
-        </w:rPr>
-        <w:t>nfo</w:t>
-      </w:r>
-      <w:r>
-        <w:rPr>
-          <w:rFonts w:ascii="Constantia" w:hAnsi="Constantia" w:cs="MDBPGD+Gemelli"/>
-          <w:color w:val="000000"/>
-        </w:rPr>
-        <w:t>rmationen</w:t>
-      </w:r>
-      <w:r>
-        <w:rPr>
-          <w:rFonts w:ascii="Constantia" w:hAnsi="Constantia" w:cs="MDBPGD+Gemelli"/>
-          <w:color w:val="000000"/>
-        </w:rPr>
-        <w:t xml:space="preserve"> um zu wissen welche I</w:t>
-      </w:r>
-      <w:r>
-        <w:rPr>
-          <w:rFonts w:ascii="Constantia" w:hAnsi="Constantia" w:cs="MDBPGD+Gemelli"/>
-          <w:color w:val="000000"/>
-        </w:rPr>
-        <w:t>nformationen dargestellt werden sollen.</w:t>
-      </w:r>
-    </w:p>
-    <w:p>
-      <w:pPr>
-        <w:pStyle w:val="KeinLeerraum"/>
-        <w:rPr>
-          <w:rFonts w:ascii="Constantia" w:hAnsi="Constantia" w:cs="MDBPGD+Gemelli"/>
-          <w:color w:val="000000"/>
-        </w:rPr>
-      </w:pPr>
-    </w:p>
-    <w:p>
-      <w:pPr>
-        <w:pStyle w:val="KeinLeerraum"/>
-        <w:rPr>
-          <w:rFonts w:ascii="Constantia" w:hAnsi="Constantia" w:cs="MDBPGD+Gemelli"/>
-          <w:b/>
-          <w:color w:val="000000"/>
+        <w:rPr>
+          <w:b/>
           <w:sz w:val="28"/>
           <w:szCs w:val="28"/>
         </w:rPr>
@@ -7472,9 +7461,174 @@
           <w:color w:val="000000"/>
           <w:sz w:val="28"/>
           <w:szCs w:val="28"/>
-        </w:rPr>
-        <w:t>3.2.2 Controller</w:t>
-      </w:r>
+          <w:highlight w:val="yellow"/>
+        </w:rPr>
+        <w:t>TODO</w:t>
+      </w:r>
+    </w:p>
+    <w:p>
+      <w:pPr>
+        <w:pStyle w:val="KeinLeerraum"/>
+        <w:rPr>
+          <w:rFonts w:ascii="Constantia" w:hAnsi="Constantia" w:cs="MDBPGD+Gemelli"/>
+          <w:color w:val="000000"/>
+        </w:rPr>
+      </w:pPr>
+      <w:r>
+        <w:rPr>
+          <w:rFonts w:ascii="Constantia" w:hAnsi="Constantia" w:cs="MDBPGD+Gemelli"/>
+          <w:color w:val="000000"/>
+        </w:rPr>
+        <w:t>Das GUI stellt die Schnittstelle für den User zum System</w:t>
+      </w:r>
+      <w:r>
+        <w:rPr>
+          <w:rFonts w:ascii="Constantia" w:hAnsi="Constantia" w:cs="MDBPGD+Gemelli"/>
+          <w:color w:val="000000"/>
+        </w:rPr>
+        <w:t xml:space="preserve"> dar</w:t>
+      </w:r>
+      <w:r>
+        <w:rPr>
+          <w:rFonts w:ascii="Constantia" w:hAnsi="Constantia" w:cs="MDBPGD+Gemelli"/>
+          <w:color w:val="000000"/>
+        </w:rPr>
+        <w:t xml:space="preserve">. Das </w:t>
+      </w:r>
+      <w:proofErr w:type="spellStart"/>
+      <w:r>
+        <w:rPr>
+          <w:rFonts w:ascii="Constantia" w:hAnsi="Constantia" w:cs="MDBPGD+Gemelli"/>
+          <w:color w:val="000000"/>
+        </w:rPr>
+        <w:t>JProjectServlet</w:t>
+      </w:r>
+      <w:proofErr w:type="spellEnd"/>
+      <w:r>
+        <w:rPr>
+          <w:rFonts w:ascii="Constantia" w:hAnsi="Constantia" w:cs="MDBPGD+Gemelli"/>
+          <w:color w:val="000000"/>
+        </w:rPr>
+        <w:t xml:space="preserve"> u</w:t>
+      </w:r>
+      <w:r>
+        <w:rPr>
+          <w:rFonts w:ascii="Constantia" w:hAnsi="Constantia" w:cs="MDBPGD+Gemelli"/>
+          <w:color w:val="000000"/>
+        </w:rPr>
+        <w:t xml:space="preserve">nd </w:t>
+      </w:r>
+      <w:proofErr w:type="spellStart"/>
+      <w:r>
+        <w:rPr>
+          <w:rFonts w:ascii="Constantia" w:hAnsi="Constantia" w:cs="MDBPGD+Gemelli"/>
+          <w:color w:val="000000"/>
+        </w:rPr>
+        <w:t>AdminServlet</w:t>
+      </w:r>
+      <w:proofErr w:type="spellEnd"/>
+      <w:r>
+        <w:rPr>
+          <w:rFonts w:ascii="Constantia" w:hAnsi="Constantia" w:cs="MDBPGD+Gemelli"/>
+          <w:color w:val="000000"/>
+        </w:rPr>
+        <w:t xml:space="preserve"> </w:t>
+      </w:r>
+      <w:r>
+        <w:rPr>
+          <w:rFonts w:ascii="Constantia" w:hAnsi="Constantia" w:cs="MDBPGD+Gemelli"/>
+          <w:color w:val="000000"/>
+        </w:rPr>
+        <w:t>leiten</w:t>
+      </w:r>
+      <w:r>
+        <w:rPr>
+          <w:rFonts w:ascii="Constantia" w:hAnsi="Constantia" w:cs="MDBPGD+Gemelli"/>
+          <w:color w:val="000000"/>
+        </w:rPr>
+        <w:t xml:space="preserve"> alle A</w:t>
+      </w:r>
+      <w:r>
+        <w:rPr>
+          <w:rFonts w:ascii="Constantia" w:hAnsi="Constantia" w:cs="MDBPGD+Gemelli"/>
+          <w:color w:val="000000"/>
+        </w:rPr>
+        <w:t xml:space="preserve">nfragen an die </w:t>
+      </w:r>
+      <w:r>
+        <w:rPr>
+          <w:rFonts w:ascii="Constantia" w:hAnsi="Constantia" w:cs="MDBPGD+Gemelli"/>
+          <w:color w:val="000000"/>
+        </w:rPr>
+        <w:t>„</w:t>
+      </w:r>
+      <w:proofErr w:type="spellStart"/>
+      <w:r>
+        <w:rPr>
+          <w:rFonts w:ascii="Constantia" w:hAnsi="Constantia" w:cs="MDBPGD+Gemelli"/>
+          <w:color w:val="000000"/>
+        </w:rPr>
+        <w:t>index.jsp</w:t>
+      </w:r>
+      <w:proofErr w:type="spellEnd"/>
+      <w:r>
+        <w:rPr>
+          <w:rFonts w:ascii="Constantia" w:hAnsi="Constantia" w:cs="MDBPGD+Gemelli"/>
+          <w:color w:val="000000"/>
+        </w:rPr>
+        <w:t>“. Diese z</w:t>
+      </w:r>
+      <w:r>
+        <w:rPr>
+          <w:rFonts w:ascii="Constantia" w:hAnsi="Constantia" w:cs="MDBPGD+Gemelli"/>
+          <w:color w:val="000000"/>
+        </w:rPr>
+        <w:t>ieht</w:t>
+      </w:r>
+      <w:r>
+        <w:rPr>
+          <w:rFonts w:ascii="Constantia" w:hAnsi="Constantia" w:cs="MDBPGD+Gemelli"/>
+          <w:color w:val="000000"/>
+        </w:rPr>
+        <w:t xml:space="preserve"> aus dem Response alle nötigen I</w:t>
+      </w:r>
+      <w:r>
+        <w:rPr>
+          <w:rFonts w:ascii="Constantia" w:hAnsi="Constantia" w:cs="MDBPGD+Gemelli"/>
+          <w:color w:val="000000"/>
+        </w:rPr>
+        <w:t>nfo</w:t>
+      </w:r>
+      <w:r>
+        <w:rPr>
+          <w:rFonts w:ascii="Constantia" w:hAnsi="Constantia" w:cs="MDBPGD+Gemelli"/>
+          <w:color w:val="000000"/>
+        </w:rPr>
+        <w:t>rmationen</w:t>
+      </w:r>
+      <w:r>
+        <w:rPr>
+          <w:rFonts w:ascii="Constantia" w:hAnsi="Constantia" w:cs="MDBPGD+Gemelli"/>
+          <w:color w:val="000000"/>
+        </w:rPr>
+        <w:t xml:space="preserve"> um zu wissen welche I</w:t>
+      </w:r>
+      <w:r>
+        <w:rPr>
+          <w:rFonts w:ascii="Constantia" w:hAnsi="Constantia" w:cs="MDBPGD+Gemelli"/>
+          <w:color w:val="000000"/>
+        </w:rPr>
+        <w:t>nformationen dargestellt werden sollen.</w:t>
+      </w:r>
+    </w:p>
+    <w:p>
+      <w:pPr>
+        <w:pStyle w:val="KeinLeerraum"/>
+        <w:rPr>
+          <w:rFonts w:ascii="Constantia" w:hAnsi="Constantia" w:cs="MDBPGD+Gemelli"/>
+          <w:color w:val="000000"/>
+        </w:rPr>
+      </w:pPr>
     </w:p>
     <w:p>
       <w:pPr>
@@ -7487,282 +7641,353 @@
           <w:szCs w:val="28"/>
         </w:rPr>
       </w:pPr>
-    </w:p>
-    <w:p>
-      <w:pPr>
-        <w:pStyle w:val="KeinLeerraum"/>
+      <w:r>
         <w:rPr>
           <w:rFonts w:ascii="Constantia" w:hAnsi="Constantia" w:cs="MDBPGD+Gemelli"/>
-          <w:color w:val="000000"/>
-        </w:rPr>
-      </w:pPr>
-      <w:r>
-        <w:rPr>
-          <w:rFonts w:ascii="Constantia" w:hAnsi="Constantia" w:cs="MDBPGD+Gemelli"/>
-          <w:color w:val="000000"/>
-        </w:rPr>
-        <w:t>Die Controllerschicht mit Servlets und Actions regelt den Zugriff auf das System und regelt was gemacht wird</w:t>
-      </w:r>
-      <w:r>
-        <w:rPr>
-          <w:rFonts w:ascii="Constantia" w:hAnsi="Constantia" w:cs="MDBPGD+Gemelli"/>
-          <w:color w:val="000000"/>
-        </w:rPr>
-        <w:t xml:space="preserve"> bei welchem Zugriff und greift</w:t>
-      </w:r>
-      <w:r>
-        <w:rPr>
-          <w:rFonts w:ascii="Constantia" w:hAnsi="Constantia" w:cs="MDBPGD+Gemelli"/>
-          <w:color w:val="000000"/>
-        </w:rPr>
-        <w:t xml:space="preserve"> dann auf die Manager zu.</w:t>
-      </w:r>
-    </w:p>
-    <w:p>
-      <w:pPr>
-        <w:pStyle w:val="KeinLeerraum"/>
-        <w:rPr>
-          <w:rFonts w:ascii="Constantia" w:hAnsi="Constantia"/>
-        </w:rPr>
-      </w:pPr>
-      <w:r>
-        <w:rPr>
-          <w:rFonts w:ascii="Constantia" w:hAnsi="Constantia"/>
-        </w:rPr>
-        <w:t>(</w:t>
-      </w:r>
-      <w:r>
-        <w:rPr>
-          <w:rFonts w:ascii="Constantia" w:hAnsi="Constantia"/>
-        </w:rPr>
-        <w:t>weitere Details siehe Klassendiagramm im Anhang</w:t>
-      </w:r>
-      <w:r>
-        <w:rPr>
-          <w:rFonts w:ascii="Constantia" w:hAnsi="Constantia"/>
-        </w:rPr>
-        <w:t xml:space="preserve"> A4</w:t>
-      </w:r>
-      <w:r>
-        <w:rPr>
-          <w:rFonts w:ascii="Constantia" w:hAnsi="Constantia"/>
-        </w:rPr>
-        <w:t>)</w:t>
-      </w:r>
-    </w:p>
-    <w:p>
-      <w:pPr>
-        <w:pStyle w:val="KeinLeerraum"/>
-        <w:rPr>
-          <w:rFonts w:ascii="Constantia" w:hAnsi="Constantia" w:cs="MDBPGD+Gemelli"/>
-          <w:color w:val="000000"/>
-        </w:rPr>
-      </w:pPr>
-    </w:p>
-    <w:p>
-      <w:pPr>
-        <w:pStyle w:val="KeinLeerraum"/>
-        <w:rPr>
-          <w:rFonts w:ascii="Constantia" w:hAnsi="Constantia" w:cs="MDBPGD+Gemelli"/>
-          <w:color w:val="000000"/>
-        </w:rPr>
-      </w:pPr>
-    </w:p>
-    <w:p>
-      <w:pPr>
-        <w:pStyle w:val="KeinLeerraum"/>
-        <w:rPr>
-          <w:rFonts w:ascii="Constantia" w:hAnsi="Constantia"/>
-          <w:b/>
+          <w:b/>
+          <w:color w:val="000000"/>
           <w:sz w:val="28"/>
           <w:szCs w:val="28"/>
         </w:rPr>
-      </w:pPr>
-      <w:r>
-        <w:rPr>
-          <w:rFonts w:ascii="Constantia" w:hAnsi="Constantia"/>
-          <w:b/>
+        <w:t>3.2.2 Controller</w:t>
+      </w:r>
+    </w:p>
+    <w:p>
+      <w:pPr>
+        <w:pStyle w:val="KeinLeerraum"/>
+        <w:rPr>
+          <w:rFonts w:ascii="Constantia" w:hAnsi="Constantia" w:cs="MDBPGD+Gemelli"/>
+          <w:b/>
+          <w:color w:val="000000"/>
           <w:sz w:val="28"/>
           <w:szCs w:val="28"/>
         </w:rPr>
-        <w:t>3.2.3. Manager</w:t>
-      </w:r>
+      </w:pPr>
     </w:p>
     <w:p>
       <w:pPr>
         <w:pStyle w:val="KeinLeerraum"/>
         <w:rPr>
-          <w:rFonts w:ascii="Constantia" w:hAnsi="Constantia"/>
-          <w:b/>
+          <w:rFonts w:ascii="Constantia" w:hAnsi="Constantia" w:cs="MDBPGD+Gemelli"/>
+          <w:b/>
+          <w:color w:val="000000"/>
           <w:sz w:val="28"/>
           <w:szCs w:val="28"/>
         </w:rPr>
       </w:pPr>
-    </w:p>
-    <w:p>
-      <w:pPr>
-        <w:pStyle w:val="KeinLeerraum"/>
-        <w:rPr>
-          <w:rFonts w:ascii="Constantia" w:hAnsi="Constantia"/>
-        </w:rPr>
-      </w:pPr>
-      <w:r>
-        <w:rPr>
-          <w:rFonts w:ascii="Constantia" w:hAnsi="Constantia"/>
-        </w:rPr>
-        <w:t>Die Manager</w:t>
-      </w:r>
-      <w:r>
-        <w:rPr>
-          <w:rFonts w:ascii="Constantia" w:hAnsi="Constantia"/>
-        </w:rPr>
-        <w:t xml:space="preserve"> regeln wie Zugriffe im</w:t>
-      </w:r>
-      <w:r>
-        <w:rPr>
-          <w:rFonts w:ascii="Constantia" w:hAnsi="Constantia"/>
-        </w:rPr>
-        <w:t xml:space="preserve"> System ablaufen und greifen über die DA-Sicht mit </w:t>
-      </w:r>
-      <w:r>
-        <w:rPr>
-          <w:rFonts w:ascii="Constantia" w:hAnsi="Constantia"/>
-        </w:rPr>
-        <w:t xml:space="preserve">Operationen und Zugriffe </w:t>
-      </w:r>
-      <w:r>
-        <w:rPr>
-          <w:rFonts w:ascii="Constantia" w:hAnsi="Constantia"/>
-        </w:rPr>
-        <w:t>auf das Model zu.</w:t>
-      </w:r>
-    </w:p>
-    <w:p>
-      <w:pPr>
-        <w:pStyle w:val="KeinLeerraum"/>
-        <w:rPr>
-          <w:rFonts w:ascii="Constantia" w:hAnsi="Constantia"/>
-        </w:rPr>
-      </w:pPr>
-      <w:r>
-        <w:rPr>
-          <w:rFonts w:ascii="Constantia" w:hAnsi="Constantia"/>
-        </w:rPr>
-        <w:t>(</w:t>
-      </w:r>
-      <w:r>
-        <w:rPr>
-          <w:rFonts w:ascii="Constantia" w:hAnsi="Constantia"/>
-        </w:rPr>
-        <w:t>weitere Details siehe Klassendiagramm im Anhang</w:t>
-      </w:r>
-      <w:r>
-        <w:rPr>
-          <w:rFonts w:ascii="Constantia" w:hAnsi="Constantia"/>
-        </w:rPr>
-        <w:t xml:space="preserve"> A4</w:t>
-      </w:r>
-      <w:r>
-        <w:rPr>
-          <w:rFonts w:ascii="Constantia" w:hAnsi="Constantia"/>
-        </w:rPr>
-        <w:t>)</w:t>
-      </w:r>
-    </w:p>
-    <w:p>
-      <w:pPr>
-        <w:pStyle w:val="KeinLeerraum"/>
-        <w:rPr>
-          <w:rFonts w:ascii="Constantia" w:hAnsi="Constantia"/>
-        </w:rPr>
-      </w:pPr>
-    </w:p>
-    <w:p>
-      <w:pPr>
-        <w:pStyle w:val="KeinLeerraum"/>
-        <w:rPr>
-          <w:rFonts w:ascii="Constantia" w:hAnsi="Constantia"/>
-        </w:rPr>
-      </w:pPr>
-    </w:p>
-    <w:p>
-      <w:pPr>
-        <w:pStyle w:val="KeinLeerraum"/>
-        <w:rPr>
-          <w:rFonts w:ascii="Constantia" w:hAnsi="Constantia"/>
-        </w:rPr>
-      </w:pPr>
-    </w:p>
-    <w:p>
-      <w:pPr>
-        <w:pStyle w:val="KeinLeerraum"/>
-        <w:rPr>
-          <w:rFonts w:ascii="Constantia" w:hAnsi="Constantia"/>
-        </w:rPr>
-      </w:pPr>
-    </w:p>
-    <w:p>
-      <w:pPr>
-        <w:pStyle w:val="KeinLeerraum"/>
-        <w:rPr>
-          <w:rFonts w:ascii="Constantia" w:hAnsi="Constantia"/>
-        </w:rPr>
-      </w:pPr>
-    </w:p>
-    <w:p>
-      <w:pPr>
-        <w:pStyle w:val="KeinLeerraum"/>
-        <w:rPr>
-          <w:rFonts w:ascii="Constantia" w:hAnsi="Constantia"/>
-        </w:rPr>
-      </w:pPr>
-    </w:p>
-    <w:p>
-      <w:pPr>
-        <w:pStyle w:val="KeinLeerraum"/>
-        <w:rPr>
-          <w:rFonts w:ascii="Constantia" w:hAnsi="Constantia"/>
-        </w:rPr>
-      </w:pPr>
-    </w:p>
-    <w:p>
-      <w:pPr>
-        <w:rPr>
-          <w:rFonts w:ascii="Constantia" w:hAnsi="Constantia"/>
-        </w:rPr>
-      </w:pPr>
-      <w:r>
-        <w:rPr>
-          <w:rFonts w:ascii="Constantia" w:hAnsi="Constantia"/>
-        </w:rPr>
-        <w:br w:type="page"/>
-      </w:r>
-    </w:p>
-    <w:p>
-      <w:pPr>
-        <w:pStyle w:val="KeinLeerraum"/>
-        <w:rPr>
-          <w:rFonts w:ascii="Constantia" w:hAnsi="Constantia"/>
-        </w:rPr>
-      </w:pPr>
-    </w:p>
-    <w:p>
-      <w:pPr>
-        <w:pStyle w:val="KeinLeerraum"/>
-        <w:rPr>
-          <w:rFonts w:ascii="Constantia" w:hAnsi="Constantia"/>
-          <w:b/>
+      <w:bookmarkStart w:id="0" w:name="_GoBack"/>
+      <w:bookmarkEnd w:id="0"/>
+      <w:r>
+        <w:rPr>
+          <w:rFonts w:ascii="Constantia" w:hAnsi="Constantia" w:cs="MDBPGD+Gemelli"/>
+          <w:b/>
+          <w:color w:val="000000"/>
           <w:sz w:val="28"/>
           <w:szCs w:val="28"/>
-        </w:rPr>
-      </w:pPr>
-      <w:r>
-        <w:rPr>
-          <w:rFonts w:ascii="Constantia" w:hAnsi="Constantia"/>
-          <w:b/>
+          <w:highlight w:val="yellow"/>
+        </w:rPr>
+        <w:t>Gibt’s nicht mehr</w:t>
+      </w:r>
+    </w:p>
+    <w:p>
+      <w:pPr>
+        <w:pStyle w:val="KeinLeerraum"/>
+        <w:rPr>
+          <w:rFonts w:ascii="Constantia" w:hAnsi="Constantia" w:cs="MDBPGD+Gemelli"/>
+          <w:b/>
+          <w:color w:val="000000"/>
           <w:sz w:val="28"/>
           <w:szCs w:val="28"/>
         </w:rPr>
+      </w:pPr>
+    </w:p>
+    <w:p>
+      <w:pPr>
+        <w:pStyle w:val="KeinLeerraum"/>
+        <w:rPr>
+          <w:rFonts w:ascii="Constantia" w:hAnsi="Constantia" w:cs="MDBPGD+Gemelli"/>
+          <w:color w:val="000000"/>
+        </w:rPr>
+      </w:pPr>
+      <w:r>
+        <w:rPr>
+          <w:rFonts w:ascii="Constantia" w:hAnsi="Constantia" w:cs="MDBPGD+Gemelli"/>
+          <w:color w:val="000000"/>
+        </w:rPr>
+        <w:t>Die Controllerschicht mit Servlets und Actions regelt den Zugriff auf das System und regelt was gemacht wird</w:t>
+      </w:r>
+      <w:r>
+        <w:rPr>
+          <w:rFonts w:ascii="Constantia" w:hAnsi="Constantia" w:cs="MDBPGD+Gemelli"/>
+          <w:color w:val="000000"/>
+        </w:rPr>
+        <w:t xml:space="preserve"> bei welchem Zugriff und greift</w:t>
+      </w:r>
+      <w:r>
+        <w:rPr>
+          <w:rFonts w:ascii="Constantia" w:hAnsi="Constantia" w:cs="MDBPGD+Gemelli"/>
+          <w:color w:val="000000"/>
+        </w:rPr>
+        <w:t xml:space="preserve"> dann auf die Manager zu.</w:t>
+      </w:r>
+    </w:p>
+    <w:p>
+      <w:pPr>
+        <w:pStyle w:val="KeinLeerraum"/>
+        <w:rPr>
+          <w:rFonts w:ascii="Constantia" w:hAnsi="Constantia"/>
+        </w:rPr>
+      </w:pPr>
+      <w:r>
+        <w:rPr>
+          <w:rFonts w:ascii="Constantia" w:hAnsi="Constantia"/>
+        </w:rPr>
+        <w:t>(</w:t>
+      </w:r>
+      <w:r>
+        <w:rPr>
+          <w:rFonts w:ascii="Constantia" w:hAnsi="Constantia"/>
+        </w:rPr>
+        <w:t>weitere Details siehe Klassendiagramm im Anhang</w:t>
+      </w:r>
+      <w:r>
+        <w:rPr>
+          <w:rFonts w:ascii="Constantia" w:hAnsi="Constantia"/>
+        </w:rPr>
+        <w:t xml:space="preserve"> A4</w:t>
+      </w:r>
+      <w:r>
+        <w:rPr>
+          <w:rFonts w:ascii="Constantia" w:hAnsi="Constantia"/>
+        </w:rPr>
+        <w:t>)</w:t>
+      </w:r>
+    </w:p>
+    <w:p>
+      <w:pPr>
+        <w:pStyle w:val="KeinLeerraum"/>
+        <w:rPr>
+          <w:rFonts w:ascii="Constantia" w:hAnsi="Constantia" w:cs="MDBPGD+Gemelli"/>
+          <w:color w:val="000000"/>
+        </w:rPr>
+      </w:pPr>
+    </w:p>
+    <w:p>
+      <w:pPr>
+        <w:pStyle w:val="KeinLeerraum"/>
+        <w:rPr>
+          <w:rFonts w:ascii="Constantia" w:hAnsi="Constantia" w:cs="MDBPGD+Gemelli"/>
+          <w:color w:val="000000"/>
+        </w:rPr>
+      </w:pPr>
+    </w:p>
+    <w:p>
+      <w:pPr>
+        <w:pStyle w:val="KeinLeerraum"/>
+        <w:rPr>
+          <w:rFonts w:ascii="Constantia" w:hAnsi="Constantia"/>
+          <w:b/>
+          <w:sz w:val="28"/>
+          <w:szCs w:val="28"/>
+        </w:rPr>
+      </w:pPr>
+      <w:r>
+        <w:rPr>
+          <w:rFonts w:ascii="Constantia" w:hAnsi="Constantia"/>
+          <w:b/>
+          <w:sz w:val="28"/>
+          <w:szCs w:val="28"/>
+        </w:rPr>
+        <w:t>3.2.3. Manager</w:t>
+      </w:r>
+    </w:p>
+    <w:p>
+      <w:pPr>
+        <w:pStyle w:val="KeinLeerraum"/>
+        <w:rPr>
+          <w:rFonts w:ascii="Constantia" w:hAnsi="Constantia"/>
+          <w:b/>
+          <w:sz w:val="28"/>
+          <w:szCs w:val="28"/>
+        </w:rPr>
+      </w:pPr>
+    </w:p>
+    <w:p>
+      <w:pPr>
+        <w:pStyle w:val="KeinLeerraum"/>
+        <w:rPr>
+          <w:rFonts w:ascii="Constantia" w:hAnsi="Constantia"/>
+        </w:rPr>
+      </w:pPr>
+      <w:r>
+        <w:rPr>
+          <w:rFonts w:ascii="Constantia" w:hAnsi="Constantia"/>
+        </w:rPr>
+        <w:t>Die Manager</w:t>
+      </w:r>
+      <w:r>
+        <w:rPr>
+          <w:rFonts w:ascii="Constantia" w:hAnsi="Constantia"/>
+        </w:rPr>
+        <w:t xml:space="preserve"> regeln wie Zugriffe im</w:t>
+      </w:r>
+      <w:r>
+        <w:rPr>
+          <w:rFonts w:ascii="Constantia" w:hAnsi="Constantia"/>
+        </w:rPr>
+        <w:t xml:space="preserve"> System ablaufen und greifen über die DA-Sicht mit </w:t>
+      </w:r>
+      <w:r>
+        <w:rPr>
+          <w:rFonts w:ascii="Constantia" w:hAnsi="Constantia"/>
+        </w:rPr>
+        <w:t xml:space="preserve">Operationen und Zugriffe </w:t>
+      </w:r>
+      <w:r>
+        <w:rPr>
+          <w:rFonts w:ascii="Constantia" w:hAnsi="Constantia"/>
+        </w:rPr>
+        <w:t>auf das Model</w:t>
+      </w:r>
+      <w:r>
+        <w:rPr>
+          <w:rFonts w:ascii="Constantia" w:hAnsi="Constantia"/>
+        </w:rPr>
+        <w:t xml:space="preserve"> und die Datenbank</w:t>
+      </w:r>
+      <w:r>
+        <w:rPr>
+          <w:rFonts w:ascii="Constantia" w:hAnsi="Constantia"/>
+        </w:rPr>
+        <w:t xml:space="preserve"> zu.</w:t>
+      </w:r>
+    </w:p>
+    <w:p>
+      <w:pPr>
+        <w:pStyle w:val="KeinLeerraum"/>
+        <w:rPr>
+          <w:rFonts w:ascii="Constantia" w:hAnsi="Constantia"/>
+        </w:rPr>
+      </w:pPr>
+      <w:r>
+        <w:rPr>
+          <w:rFonts w:ascii="Constantia" w:hAnsi="Constantia"/>
+        </w:rPr>
+        <w:t>(</w:t>
+      </w:r>
+      <w:r>
+        <w:rPr>
+          <w:rFonts w:ascii="Constantia" w:hAnsi="Constantia"/>
+        </w:rPr>
+        <w:t>weitere Details siehe Klassendiagramm im Anhang</w:t>
+      </w:r>
+      <w:r>
+        <w:rPr>
+          <w:rFonts w:ascii="Constantia" w:hAnsi="Constantia"/>
+        </w:rPr>
+        <w:t xml:space="preserve"> A4</w:t>
+      </w:r>
+      <w:r>
+        <w:rPr>
+          <w:rFonts w:ascii="Constantia" w:hAnsi="Constantia"/>
+        </w:rPr>
+        <w:t>)</w:t>
+      </w:r>
+    </w:p>
+    <w:p>
+      <w:pPr>
+        <w:pStyle w:val="KeinLeerraum"/>
+        <w:rPr>
+          <w:rFonts w:ascii="Constantia" w:hAnsi="Constantia"/>
+        </w:rPr>
+      </w:pPr>
+    </w:p>
+    <w:p>
+      <w:pPr>
+        <w:pStyle w:val="KeinLeerraum"/>
+        <w:rPr>
+          <w:rFonts w:ascii="Constantia" w:hAnsi="Constantia"/>
+        </w:rPr>
+      </w:pPr>
+    </w:p>
+    <w:p>
+      <w:pPr>
+        <w:pStyle w:val="KeinLeerraum"/>
+        <w:rPr>
+          <w:rFonts w:ascii="Constantia" w:hAnsi="Constantia"/>
+        </w:rPr>
+      </w:pPr>
+    </w:p>
+    <w:p>
+      <w:pPr>
+        <w:pStyle w:val="KeinLeerraum"/>
+        <w:rPr>
+          <w:rFonts w:ascii="Constantia" w:hAnsi="Constantia"/>
+        </w:rPr>
+      </w:pPr>
+    </w:p>
+    <w:p>
+      <w:pPr>
+        <w:pStyle w:val="KeinLeerraum"/>
+        <w:rPr>
+          <w:rFonts w:ascii="Constantia" w:hAnsi="Constantia"/>
+        </w:rPr>
+      </w:pPr>
+    </w:p>
+    <w:p>
+      <w:pPr>
+        <w:pStyle w:val="KeinLeerraum"/>
+        <w:rPr>
+          <w:rFonts w:ascii="Constantia" w:hAnsi="Constantia"/>
+        </w:rPr>
+      </w:pPr>
+    </w:p>
+    <w:p>
+      <w:pPr>
+        <w:pStyle w:val="KeinLeerraum"/>
+        <w:rPr>
+          <w:rFonts w:ascii="Constantia" w:hAnsi="Constantia"/>
+        </w:rPr>
+      </w:pPr>
+    </w:p>
+    <w:p>
+      <w:pPr>
+        <w:rPr>
+          <w:rFonts w:ascii="Constantia" w:hAnsi="Constantia"/>
+        </w:rPr>
+      </w:pPr>
+      <w:r>
+        <w:rPr>
+          <w:rFonts w:ascii="Constantia" w:hAnsi="Constantia"/>
+        </w:rPr>
+        <w:br w:type="page"/>
+      </w:r>
+    </w:p>
+    <w:p>
+      <w:pPr>
+        <w:pStyle w:val="KeinLeerraum"/>
+        <w:rPr>
+          <w:rFonts w:ascii="Constantia" w:hAnsi="Constantia"/>
+        </w:rPr>
+      </w:pPr>
+    </w:p>
+    <w:p>
+      <w:pPr>
+        <w:pStyle w:val="KeinLeerraum"/>
+        <w:rPr>
+          <w:rFonts w:ascii="Constantia" w:hAnsi="Constantia"/>
+          <w:b/>
+          <w:sz w:val="28"/>
+          <w:szCs w:val="28"/>
+        </w:rPr>
+      </w:pPr>
+      <w:r>
+        <w:rPr>
+          <w:rFonts w:ascii="Constantia" w:hAnsi="Constantia"/>
+          <w:b/>
+          <w:sz w:val="28"/>
+          <w:szCs w:val="28"/>
+        </w:rPr>
         <w:t>3.2.4. Model</w:t>
       </w:r>
     </w:p>
@@ -7794,7 +8019,7 @@
           <w:noProof/>
         </w:rPr>
         <w:drawing>
-          <wp:inline distT="0" distB="0" distL="0" distR="0" wp14:anchorId="1898CDE4" wp14:editId="5E96694D">
+          <wp:inline distT="0" distB="0" distL="0" distR="0" wp14:anchorId="6F8EC34F" wp14:editId="52E7B1DF">
             <wp:extent cx="5759450" cy="4028431"/>
             <wp:effectExtent l="0" t="0" r="0" b="0"/>
             <wp:docPr id="10" name="Grafik 10"/>
@@ -8021,7 +8246,7 @@
                 <w:lang w:val="de-DE" w:eastAsia="de-DE"/>
               </w:rPr>
               <w:drawing>
-                <wp:inline distT="0" distB="0" distL="0" distR="0" wp14:anchorId="768B7F35" wp14:editId="609BFCC7">
+                <wp:inline distT="0" distB="0" distL="0" distR="0" wp14:anchorId="1D9FA1BD" wp14:editId="100C8E74">
                   <wp:extent cx="226209" cy="226209"/>
                   <wp:effectExtent l="19050" t="0" r="0" b="0"/>
                   <wp:docPr id="111" name="Image5.png" descr="Image5.png"/>
@@ -8128,7 +8353,7 @@
                 <w:lang w:val="de-DE" w:eastAsia="de-DE"/>
               </w:rPr>
               <w:drawing>
-                <wp:inline distT="0" distB="0" distL="0" distR="0" wp14:anchorId="5B3D471E" wp14:editId="58DE2828">
+                <wp:inline distT="0" distB="0" distL="0" distR="0" wp14:anchorId="4CC1B3DC" wp14:editId="3E1DCFD8">
                   <wp:extent cx="226209" cy="226209"/>
                   <wp:effectExtent l="19050" t="0" r="0" b="0"/>
                   <wp:docPr id="113" name="Image5.png" descr="Image5.png"/>
@@ -8235,7 +8460,7 @@
                 <w:lang w:val="de-DE" w:eastAsia="de-DE"/>
               </w:rPr>
               <w:drawing>
-                <wp:inline distT="0" distB="0" distL="0" distR="0" wp14:anchorId="5DB773B3" wp14:editId="61DE8CD1">
+                <wp:inline distT="0" distB="0" distL="0" distR="0" wp14:anchorId="18BB71E7" wp14:editId="6A0D7BFD">
                   <wp:extent cx="226209" cy="226209"/>
                   <wp:effectExtent l="19050" t="0" r="0" b="0"/>
                   <wp:docPr id="115" name="Image5.png" descr="Image5.png"/>
@@ -8346,7 +8571,7 @@
                 <w:lang w:val="de-DE" w:eastAsia="de-DE"/>
               </w:rPr>
               <w:drawing>
-                <wp:inline distT="0" distB="0" distL="0" distR="0" wp14:anchorId="31CD1242" wp14:editId="234229C5">
+                <wp:inline distT="0" distB="0" distL="0" distR="0" wp14:anchorId="225A8748" wp14:editId="06049DFE">
                   <wp:extent cx="226209" cy="226209"/>
                   <wp:effectExtent l="19050" t="0" r="0" b="0"/>
                   <wp:docPr id="117" name="Image5.png" descr="Image5.png"/>
@@ -8439,14 +8664,7 @@
                 <w:rFonts w:ascii="Constantia" w:hAnsi="Constantia"/>
                 <w:lang w:val="de-DE"/>
               </w:rPr>
-              <w:t>AbdContact</w:t>
-            </w:r>
-            <w:r>
-              <w:rPr>
-                <w:rFonts w:ascii="Constantia" w:hAnsi="Constantia"/>
-                <w:lang w:val="de-DE"/>
-              </w:rPr>
-              <w:t>)</w:t>
+              <w:t>AbdContact)</w:t>
             </w:r>
             <w:r>
               <w:rPr>
@@ -8511,7 +8729,7 @@
                 <w:lang w:val="de-DE" w:eastAsia="de-DE"/>
               </w:rPr>
               <w:drawing>
-                <wp:inline distT="0" distB="0" distL="0" distR="0" wp14:anchorId="3C494275" wp14:editId="61875ED0">
+                <wp:inline distT="0" distB="0" distL="0" distR="0" wp14:anchorId="7A2DBBAA" wp14:editId="478550E8">
                   <wp:extent cx="226209" cy="226209"/>
                   <wp:effectExtent l="19050" t="0" r="0" b="0"/>
                   <wp:docPr id="119" name="Image5.png" descr="Image5.png"/>
@@ -8625,22 +8843,30 @@
         <w:pStyle w:val="KeinLeerraum"/>
         <w:rPr>
           <w:rFonts w:ascii="Constantia" w:hAnsi="Constantia"/>
+          <w:sz w:val="24"/>
+          <w:szCs w:val="24"/>
+        </w:rPr>
+      </w:pPr>
+    </w:p>
+    <w:p>
+      <w:pPr>
+        <w:pStyle w:val="KeinLeerraum"/>
+        <w:rPr>
+          <w:rFonts w:ascii="Constantia" w:hAnsi="Constantia"/>
           <w:b/>
           <w:sz w:val="28"/>
           <w:szCs w:val="28"/>
         </w:rPr>
       </w:pPr>
-    </w:p>
-    <w:p>
-      <w:pPr>
-        <w:pStyle w:val="KeinLeerraum"/>
+      <w:r>
         <w:rPr>
           <w:rFonts w:ascii="Constantia" w:hAnsi="Constantia"/>
           <w:b/>
           <w:sz w:val="28"/>
           <w:szCs w:val="28"/>
         </w:rPr>
-      </w:pPr>
+        <w:t>3.2.5</w:t>
+      </w:r>
       <w:r>
         <w:rPr>
           <w:rFonts w:ascii="Constantia" w:hAnsi="Constantia"/>
@@ -8648,7 +8874,7 @@
           <w:sz w:val="28"/>
           <w:szCs w:val="28"/>
         </w:rPr>
-        <w:t>3.2.5DA</w:t>
+        <w:t xml:space="preserve"> DAO</w:t>
       </w:r>
     </w:p>
     <w:p>
@@ -8666,34 +8892,18 @@
       <w:pPr>
         <w:pStyle w:val="KeinLeerraum"/>
         <w:rPr>
-          <w:rFonts w:ascii="Constantia" w:eastAsia="Times New Roman" w:hAnsi="Constantia" w:cs="Tahoma"/>
-          <w:sz w:val="24"/>
-          <w:szCs w:val="24"/>
-        </w:rPr>
-      </w:pPr>
-      <w:r>
-        <w:rPr>
-          <w:rFonts w:ascii="Constantia" w:eastAsia="Times New Roman" w:hAnsi="Constantia" w:cs="Tahoma"/>
-          <w:sz w:val="24"/>
-          <w:szCs w:val="24"/>
-        </w:rPr>
-        <w:t xml:space="preserve">DA </w:t>
-      </w:r>
+          <w:rFonts w:ascii="Constantia" w:hAnsi="Constantia"/>
+          <w:sz w:val="24"/>
+          <w:szCs w:val="24"/>
+        </w:rPr>
+      </w:pPr>
       <w:r>
         <w:rPr>
           <w:rFonts w:ascii="Constantia" w:hAnsi="Constantia" w:cs="Tahoma"/>
           <w:sz w:val="24"/>
           <w:szCs w:val="24"/>
         </w:rPr>
-        <w:t xml:space="preserve">bietet </w:t>
-      </w:r>
-      <w:r>
-        <w:rPr>
-          <w:rFonts w:ascii="Constantia" w:eastAsia="Times New Roman" w:hAnsi="Constantia" w:cs="Tahoma"/>
-          <w:sz w:val="24"/>
-          <w:szCs w:val="24"/>
-        </w:rPr>
-        <w:t>für erweiterte Zugriffsf</w:t>
+        <w:t xml:space="preserve">DAO </w:t>
       </w:r>
       <w:r>
         <w:rPr>
@@ -8701,15 +8911,7 @@
           <w:sz w:val="24"/>
           <w:szCs w:val="24"/>
         </w:rPr>
-        <w:t>unktionalität</w:t>
-      </w:r>
-      <w:r>
-        <w:rPr>
-          <w:rFonts w:ascii="Constantia" w:eastAsia="Times New Roman" w:hAnsi="Constantia" w:cs="Tahoma"/>
-          <w:sz w:val="24"/>
-          <w:szCs w:val="24"/>
-        </w:rPr>
-        <w:t xml:space="preserve"> auf die </w:t>
+        <w:t>bietet die G</w:t>
       </w:r>
       <w:r>
         <w:rPr>
@@ -8717,7 +8919,31 @@
           <w:sz w:val="24"/>
           <w:szCs w:val="24"/>
         </w:rPr>
-        <w:t>Datenbank.</w:t>
+        <w:t>run</w:t>
+      </w:r>
+      <w:r>
+        <w:rPr>
+          <w:rFonts w:ascii="Constantia" w:hAnsi="Constantia" w:cs="Tahoma"/>
+          <w:sz w:val="24"/>
+          <w:szCs w:val="24"/>
+        </w:rPr>
+        <w:t>dfunktionalität für D</w:t>
+      </w:r>
+      <w:r>
+        <w:rPr>
+          <w:rFonts w:ascii="Constantia" w:hAnsi="Constantia" w:cs="Tahoma"/>
+          <w:sz w:val="24"/>
+          <w:szCs w:val="24"/>
+        </w:rPr>
+        <w:t>atenbankzugriffe</w:t>
+      </w:r>
+      <w:r>
+        <w:rPr>
+          <w:rFonts w:ascii="Constantia" w:hAnsi="Constantia" w:cs="Tahoma"/>
+          <w:sz w:val="24"/>
+          <w:szCs w:val="24"/>
+        </w:rPr>
+        <w:t>.</w:t>
       </w:r>
     </w:p>
     <w:p>
@@ -8747,87 +8973,17 @@
           <w:sz w:val="28"/>
           <w:szCs w:val="28"/>
         </w:rPr>
-        <w:t>3.2.6 DAO</w:t>
-      </w:r>
-    </w:p>
-    <w:p>
-      <w:pPr>
-        <w:pStyle w:val="KeinLeerraum"/>
+        <w:t xml:space="preserve">3.2.6 </w:t>
+      </w:r>
+      <w:r>
         <w:rPr>
           <w:rFonts w:ascii="Constantia" w:hAnsi="Constantia"/>
           <w:b/>
           <w:sz w:val="28"/>
           <w:szCs w:val="28"/>
         </w:rPr>
-      </w:pPr>
-    </w:p>
-    <w:p>
-      <w:pPr>
-        <w:pStyle w:val="KeinLeerraum"/>
-        <w:rPr>
-          <w:rFonts w:ascii="Constantia" w:hAnsi="Constantia"/>
-          <w:sz w:val="24"/>
-          <w:szCs w:val="24"/>
-        </w:rPr>
-      </w:pPr>
-      <w:r>
-        <w:rPr>
-          <w:rFonts w:ascii="Constantia" w:hAnsi="Constantia" w:cs="Tahoma"/>
-          <w:sz w:val="24"/>
-          <w:szCs w:val="24"/>
-        </w:rPr>
-        <w:t xml:space="preserve">DAO </w:t>
-      </w:r>
-      <w:r>
-        <w:rPr>
-          <w:rFonts w:ascii="Constantia" w:hAnsi="Constantia" w:cs="Tahoma"/>
-          <w:sz w:val="24"/>
-          <w:szCs w:val="24"/>
-        </w:rPr>
-        <w:t>bietet die G</w:t>
-      </w:r>
-      <w:r>
-        <w:rPr>
-          <w:rFonts w:ascii="Constantia" w:hAnsi="Constantia" w:cs="Tahoma"/>
-          <w:sz w:val="24"/>
-          <w:szCs w:val="24"/>
-        </w:rPr>
-        <w:t>run</w:t>
-      </w:r>
-      <w:r>
-        <w:rPr>
-          <w:rFonts w:ascii="Constantia" w:hAnsi="Constantia" w:cs="Tahoma"/>
-          <w:sz w:val="24"/>
-          <w:szCs w:val="24"/>
-        </w:rPr>
-        <w:t>dfunktionalität für D</w:t>
-      </w:r>
-      <w:r>
-        <w:rPr>
-          <w:rFonts w:ascii="Constantia" w:hAnsi="Constantia" w:cs="Tahoma"/>
-          <w:sz w:val="24"/>
-          <w:szCs w:val="24"/>
-        </w:rPr>
-        <w:t>atenbankzugriffe</w:t>
-      </w:r>
-      <w:r>
-        <w:rPr>
-          <w:rFonts w:ascii="Constantia" w:hAnsi="Constantia" w:cs="Tahoma"/>
-          <w:sz w:val="24"/>
-          <w:szCs w:val="24"/>
-        </w:rPr>
-        <w:t>.</w:t>
-      </w:r>
-    </w:p>
-    <w:p>
-      <w:pPr>
-        <w:pStyle w:val="KeinLeerraum"/>
-        <w:rPr>
-          <w:rFonts w:ascii="Constantia" w:hAnsi="Constantia"/>
-          <w:sz w:val="24"/>
-          <w:szCs w:val="24"/>
-        </w:rPr>
-      </w:pPr>
+        <w:t>Datenbank</w:t>
+      </w:r>
     </w:p>
     <w:p>
       <w:pPr>
@@ -8839,26 +8995,56 @@
           <w:szCs w:val="28"/>
         </w:rPr>
       </w:pPr>
-      <w:r>
-        <w:rPr>
-          <w:rFonts w:ascii="Constantia" w:hAnsi="Constantia"/>
-          <w:b/>
-          <w:sz w:val="28"/>
-          <w:szCs w:val="28"/>
-        </w:rPr>
-        <w:t>3.2.7Datenbank</w:t>
-      </w:r>
     </w:p>
     <w:p>
       <w:pPr>
         <w:pStyle w:val="KeinLeerraum"/>
         <w:rPr>
           <w:rFonts w:ascii="Constantia" w:hAnsi="Constantia"/>
-          <w:b/>
-          <w:sz w:val="28"/>
-          <w:szCs w:val="28"/>
-        </w:rPr>
-      </w:pPr>
+          <w:sz w:val="24"/>
+          <w:szCs w:val="24"/>
+        </w:rPr>
+      </w:pPr>
+      <w:r>
+        <w:rPr>
+          <w:rFonts w:ascii="Constantia" w:hAnsi="Constantia"/>
+          <w:sz w:val="24"/>
+          <w:szCs w:val="24"/>
+        </w:rPr>
+        <w:t xml:space="preserve">In der </w:t>
+      </w:r>
+      <w:r>
+        <w:rPr>
+          <w:rFonts w:ascii="Constantia" w:hAnsi="Constantia"/>
+          <w:sz w:val="24"/>
+          <w:szCs w:val="24"/>
+        </w:rPr>
+        <w:t>Datenbankschicht wird My</w:t>
+      </w:r>
+      <w:r>
+        <w:rPr>
+          <w:rFonts w:ascii="Constantia" w:hAnsi="Constantia"/>
+          <w:sz w:val="24"/>
+          <w:szCs w:val="24"/>
+        </w:rPr>
+        <w:t xml:space="preserve">SQL und </w:t>
+      </w:r>
+      <w:r>
+        <w:rPr>
+          <w:rFonts w:ascii="Constantia" w:hAnsi="Constantia"/>
+          <w:sz w:val="24"/>
+          <w:szCs w:val="24"/>
+        </w:rPr>
+        <w:t xml:space="preserve">JPA mit </w:t>
+      </w:r>
+      <w:r>
+        <w:rPr>
+          <w:rFonts w:ascii="Constantia" w:hAnsi="Constantia"/>
+          <w:sz w:val="24"/>
+          <w:szCs w:val="24"/>
+        </w:rPr>
+        <w:t>Hibernate genutzt.</w:t>
+      </w:r>
     </w:p>
     <w:p>
       <w:pPr>
@@ -8869,46 +9055,6 @@
           <w:szCs w:val="24"/>
         </w:rPr>
       </w:pPr>
-      <w:r>
-        <w:rPr>
-          <w:rFonts w:ascii="Constantia" w:hAnsi="Constantia"/>
-          <w:sz w:val="24"/>
-          <w:szCs w:val="24"/>
-        </w:rPr>
-        <w:t xml:space="preserve">In der </w:t>
-      </w:r>
-      <w:r>
-        <w:rPr>
-          <w:rFonts w:ascii="Constantia" w:hAnsi="Constantia"/>
-          <w:sz w:val="24"/>
-          <w:szCs w:val="24"/>
-        </w:rPr>
-        <w:t>Datenbankschicht wird My</w:t>
-      </w:r>
-      <w:r>
-        <w:rPr>
-          <w:rFonts w:ascii="Constantia" w:hAnsi="Constantia"/>
-          <w:sz w:val="24"/>
-          <w:szCs w:val="24"/>
-        </w:rPr>
-        <w:t xml:space="preserve">SQL und </w:t>
-      </w:r>
-      <w:r>
-        <w:rPr>
-          <w:rFonts w:ascii="Constantia" w:hAnsi="Constantia"/>
-          <w:sz w:val="24"/>
-          <w:szCs w:val="24"/>
-        </w:rPr>
-        <w:t xml:space="preserve">JPA mit </w:t>
-      </w:r>
-      <w:r>
-        <w:rPr>
-          <w:rFonts w:ascii="Constantia" w:hAnsi="Constantia"/>
-          <w:sz w:val="24"/>
-          <w:szCs w:val="24"/>
-        </w:rPr>
-        <w:t>Hibernate genutzt.</w:t>
-      </w:r>
     </w:p>
     <w:p>
       <w:pPr>
@@ -8922,16 +9068,6 @@
     </w:p>
     <w:p>
       <w:pPr>
-        <w:pStyle w:val="KeinLeerraum"/>
-        <w:rPr>
-          <w:rFonts w:ascii="Constantia" w:hAnsi="Constantia"/>
-          <w:sz w:val="24"/>
-          <w:szCs w:val="24"/>
-        </w:rPr>
-      </w:pPr>
-    </w:p>
-    <w:p>
-      <w:pPr>
         <w:pStyle w:val="berschrift1"/>
         <w:rPr>
           <w:rFonts w:ascii="Constantia" w:hAnsi="Constantia"/>
@@ -8964,7 +9100,7 @@
           <w:noProof/>
         </w:rPr>
         <w:drawing>
-          <wp:inline distT="0" distB="0" distL="0" distR="0">
+          <wp:inline distT="0" distB="0" distL="0" distR="0" wp14:anchorId="607DC0B3" wp14:editId="53568CDC">
             <wp:extent cx="5759450" cy="1944413"/>
             <wp:effectExtent l="0" t="0" r="0" b="0"/>
             <wp:docPr id="5" name="Grafik 5" descr="C:\WORKSPACES\Java Enterprise\Auto-B-Day\projectmanagement\diagrams\autobday.png"/>
@@ -9210,674 +9346,652 @@
           <w:sz w:val="24"/>
           <w:szCs w:val="24"/>
         </w:rPr>
+        <w:t>Auto</w:t>
+      </w:r>
+      <w:r>
+        <w:rPr>
+          <w:rFonts w:ascii="Constantia" w:hAnsi="Constantia"/>
+          <w:b/>
+          <w:i/>
+          <w:sz w:val="24"/>
+          <w:szCs w:val="24"/>
+        </w:rPr>
+        <w:t>-B-D</w:t>
+      </w:r>
+      <w:r>
+        <w:rPr>
+          <w:rFonts w:ascii="Constantia" w:hAnsi="Constantia"/>
+          <w:b/>
+          <w:i/>
+          <w:sz w:val="24"/>
+          <w:szCs w:val="24"/>
+        </w:rPr>
+        <w:t>ay</w:t>
+      </w:r>
+      <w:r>
+        <w:rPr>
+          <w:rFonts w:ascii="Constantia" w:hAnsi="Constantia"/>
+          <w:b/>
+          <w:i/>
+          <w:sz w:val="24"/>
+          <w:szCs w:val="24"/>
+        </w:rPr>
+        <w:t>:</w:t>
+      </w:r>
+    </w:p>
+    <w:p>
+      <w:pPr>
+        <w:pStyle w:val="KeinLeerraum"/>
+        <w:rPr>
+          <w:rFonts w:ascii="Constantia" w:hAnsi="Constantia"/>
+          <w:sz w:val="24"/>
+          <w:szCs w:val="24"/>
+          <w:u w:val="single"/>
+        </w:rPr>
+      </w:pPr>
+    </w:p>
+    <w:p>
+      <w:pPr>
+        <w:pStyle w:val="KeinLeerraum"/>
+        <w:numPr>
+          <w:ilvl w:val="0"/>
+          <w:numId w:val="9"/>
+        </w:numPr>
+        <w:rPr>
+          <w:rFonts w:ascii="Constantia" w:hAnsi="Constantia"/>
+          <w:sz w:val="24"/>
+          <w:szCs w:val="24"/>
+        </w:rPr>
+      </w:pPr>
+      <w:r>
+        <w:rPr>
+          <w:rFonts w:ascii="Constantia" w:hAnsi="Constantia"/>
+          <w:sz w:val="24"/>
+          <w:szCs w:val="24"/>
+        </w:rPr>
+        <w:t xml:space="preserve">Das GUI wurde optimiert für Firefox </w:t>
+      </w:r>
+      <w:r>
+        <w:rPr>
+          <w:rFonts w:ascii="Constantia" w:hAnsi="Constantia"/>
+          <w:sz w:val="24"/>
+          <w:szCs w:val="24"/>
+        </w:rPr>
+        <w:t>8 (mit aktiviertem JavaScript)</w:t>
+      </w:r>
+    </w:p>
+    <w:p>
+      <w:pPr>
+        <w:pStyle w:val="KeinLeerraum"/>
+        <w:numPr>
+          <w:ilvl w:val="0"/>
+          <w:numId w:val="9"/>
+        </w:numPr>
+        <w:rPr>
+          <w:rFonts w:ascii="Constantia" w:hAnsi="Constantia"/>
+          <w:sz w:val="24"/>
+          <w:szCs w:val="24"/>
+        </w:rPr>
+      </w:pPr>
+      <w:r>
+        <w:rPr>
+          <w:rFonts w:ascii="Constantia" w:hAnsi="Constantia"/>
+          <w:sz w:val="24"/>
+          <w:szCs w:val="24"/>
+        </w:rPr>
+        <w:t>Es</w:t>
+      </w:r>
+      <w:r>
+        <w:rPr>
+          <w:rFonts w:ascii="Constantia" w:hAnsi="Constantia"/>
+          <w:sz w:val="24"/>
+          <w:szCs w:val="24"/>
+        </w:rPr>
+        <w:t xml:space="preserve"> </w:t>
+      </w:r>
+      <w:r>
+        <w:rPr>
+          <w:rFonts w:ascii="Constantia" w:hAnsi="Constantia"/>
+          <w:sz w:val="24"/>
+          <w:szCs w:val="24"/>
+        </w:rPr>
+        <w:t>wird</w:t>
+      </w:r>
+      <w:r>
+        <w:rPr>
+          <w:rFonts w:ascii="Constantia" w:hAnsi="Constantia"/>
+          <w:sz w:val="24"/>
+          <w:szCs w:val="24"/>
+        </w:rPr>
+        <w:t xml:space="preserve"> </w:t>
+      </w:r>
+      <w:r>
+        <w:rPr>
+          <w:rFonts w:ascii="Constantia" w:hAnsi="Constantia"/>
+          <w:sz w:val="24"/>
+          <w:szCs w:val="24"/>
+        </w:rPr>
+        <w:t>mindestens Java Version 1.6 benötigt</w:t>
+      </w:r>
+    </w:p>
+    <w:p>
+      <w:pPr>
+        <w:pStyle w:val="KeinLeerraum"/>
+        <w:numPr>
+          <w:ilvl w:val="0"/>
+          <w:numId w:val="9"/>
+        </w:numPr>
+        <w:rPr>
+          <w:rFonts w:ascii="Constantia" w:hAnsi="Constantia"/>
+          <w:sz w:val="24"/>
+          <w:szCs w:val="24"/>
+        </w:rPr>
+      </w:pPr>
+      <w:r>
+        <w:rPr>
+          <w:rFonts w:ascii="Constantia" w:hAnsi="Constantia"/>
+          <w:sz w:val="24"/>
+          <w:szCs w:val="24"/>
+        </w:rPr>
+        <w:t>Es</w:t>
+      </w:r>
+      <w:r>
+        <w:rPr>
+          <w:rFonts w:ascii="Constantia" w:hAnsi="Constantia"/>
+          <w:sz w:val="24"/>
+          <w:szCs w:val="24"/>
+        </w:rPr>
+        <w:t xml:space="preserve"> </w:t>
+      </w:r>
+      <w:r>
+        <w:rPr>
+          <w:rFonts w:ascii="Constantia" w:hAnsi="Constantia"/>
+          <w:sz w:val="24"/>
+          <w:szCs w:val="24"/>
+        </w:rPr>
+        <w:t xml:space="preserve">wird </w:t>
+      </w:r>
+      <w:r>
+        <w:rPr>
+          <w:rFonts w:ascii="Constantia" w:hAnsi="Constantia"/>
+          <w:sz w:val="24"/>
+          <w:szCs w:val="24"/>
+        </w:rPr>
+        <w:t xml:space="preserve">ein </w:t>
+      </w:r>
+      <w:proofErr w:type="spellStart"/>
+      <w:r>
+        <w:rPr>
+          <w:rFonts w:ascii="Constantia" w:hAnsi="Constantia"/>
+          <w:sz w:val="24"/>
+          <w:szCs w:val="24"/>
+        </w:rPr>
+        <w:t>Application</w:t>
+      </w:r>
+      <w:proofErr w:type="spellEnd"/>
+      <w:r>
+        <w:rPr>
+          <w:rFonts w:ascii="Constantia" w:hAnsi="Constantia"/>
+          <w:sz w:val="24"/>
+          <w:szCs w:val="24"/>
+        </w:rPr>
+        <w:t>-Server</w:t>
+      </w:r>
+      <w:r>
+        <w:rPr>
+          <w:rFonts w:ascii="Constantia" w:hAnsi="Constantia"/>
+          <w:sz w:val="24"/>
+          <w:szCs w:val="24"/>
+        </w:rPr>
+        <w:t xml:space="preserve"> benötigt</w:t>
+      </w:r>
+      <w:r>
+        <w:rPr>
+          <w:rFonts w:ascii="Constantia" w:hAnsi="Constantia"/>
+          <w:sz w:val="24"/>
+          <w:szCs w:val="24"/>
+        </w:rPr>
+        <w:t xml:space="preserve"> </w:t>
+      </w:r>
+      <w:r>
+        <w:rPr>
+          <w:rFonts w:ascii="Constantia" w:hAnsi="Constantia"/>
+          <w:sz w:val="24"/>
+          <w:szCs w:val="24"/>
+        </w:rPr>
+        <w:t xml:space="preserve">z.B. </w:t>
+      </w:r>
+      <w:proofErr w:type="spellStart"/>
+      <w:r>
+        <w:rPr>
+          <w:rFonts w:ascii="Constantia" w:hAnsi="Constantia"/>
+          <w:sz w:val="24"/>
+          <w:szCs w:val="24"/>
+        </w:rPr>
+        <w:t>Glassfish</w:t>
+      </w:r>
+      <w:proofErr w:type="spellEnd"/>
+      <w:r>
+        <w:rPr>
+          <w:rFonts w:ascii="Constantia" w:hAnsi="Constantia"/>
+          <w:sz w:val="24"/>
+          <w:szCs w:val="24"/>
+        </w:rPr>
+        <w:t xml:space="preserve"> oder </w:t>
+      </w:r>
+      <w:proofErr w:type="spellStart"/>
+      <w:r>
+        <w:rPr>
+          <w:rFonts w:ascii="Constantia" w:hAnsi="Constantia"/>
+          <w:sz w:val="24"/>
+          <w:szCs w:val="24"/>
+        </w:rPr>
+        <w:t>JBoss</w:t>
+      </w:r>
+      <w:proofErr w:type="spellEnd"/>
+    </w:p>
+    <w:p>
+      <w:pPr>
+        <w:pStyle w:val="KeinLeerraum"/>
+        <w:numPr>
+          <w:ilvl w:val="0"/>
+          <w:numId w:val="9"/>
+        </w:numPr>
+        <w:rPr>
+          <w:rFonts w:ascii="Constantia" w:hAnsi="Constantia"/>
+          <w:sz w:val="24"/>
+          <w:szCs w:val="24"/>
+        </w:rPr>
+      </w:pPr>
+      <w:r>
+        <w:rPr>
+          <w:rFonts w:ascii="Constantia" w:hAnsi="Constantia"/>
+          <w:sz w:val="24"/>
+          <w:szCs w:val="24"/>
+        </w:rPr>
+        <w:t>Des Weiteren</w:t>
+      </w:r>
+      <w:r>
+        <w:rPr>
+          <w:rFonts w:ascii="Constantia" w:hAnsi="Constantia"/>
+          <w:sz w:val="24"/>
+          <w:szCs w:val="24"/>
+        </w:rPr>
+        <w:t xml:space="preserve"> </w:t>
+      </w:r>
+      <w:r>
+        <w:rPr>
+          <w:rFonts w:ascii="Constantia" w:hAnsi="Constantia"/>
+          <w:sz w:val="24"/>
+          <w:szCs w:val="24"/>
+        </w:rPr>
+        <w:t>wird</w:t>
+      </w:r>
+      <w:r>
+        <w:rPr>
+          <w:rFonts w:ascii="Constantia" w:hAnsi="Constantia"/>
+          <w:sz w:val="24"/>
+          <w:szCs w:val="24"/>
+        </w:rPr>
+        <w:t xml:space="preserve"> </w:t>
+      </w:r>
+      <w:r>
+        <w:rPr>
+          <w:rFonts w:ascii="Constantia" w:hAnsi="Constantia"/>
+          <w:sz w:val="24"/>
+          <w:szCs w:val="24"/>
+        </w:rPr>
+        <w:t>eine MySQL Datenbank</w:t>
+      </w:r>
+      <w:r>
+        <w:rPr>
+          <w:rFonts w:ascii="Constantia" w:hAnsi="Constantia"/>
+          <w:sz w:val="24"/>
+          <w:szCs w:val="24"/>
+        </w:rPr>
+        <w:t xml:space="preserve"> </w:t>
+      </w:r>
+      <w:r>
+        <w:rPr>
+          <w:rFonts w:ascii="Constantia" w:hAnsi="Constantia"/>
+          <w:sz w:val="24"/>
+          <w:szCs w:val="24"/>
+        </w:rPr>
+        <w:t>benötigt</w:t>
+      </w:r>
+    </w:p>
+    <w:p>
+      <w:pPr>
+        <w:pStyle w:val="KeinLeerraum"/>
+        <w:rPr>
+          <w:rFonts w:ascii="Constantia" w:hAnsi="Constantia" w:cs="MDBPBJ+TimesNewRoman"/>
+          <w:sz w:val="24"/>
+          <w:szCs w:val="24"/>
+        </w:rPr>
+      </w:pPr>
+    </w:p>
+    <w:p>
+      <w:pPr>
+        <w:pStyle w:val="KeinLeerraum"/>
+        <w:rPr>
+          <w:rFonts w:ascii="Constantia" w:hAnsi="Constantia" w:cs="MDBPBJ+TimesNewRoman"/>
+          <w:sz w:val="24"/>
+          <w:szCs w:val="24"/>
+        </w:rPr>
+      </w:pPr>
+    </w:p>
+    <w:p>
+      <w:pPr>
+        <w:pStyle w:val="KeinLeerraum"/>
+        <w:rPr>
+          <w:rFonts w:ascii="Constantia" w:hAnsi="Constantia" w:cs="MDBPBJ+TimesNewRoman"/>
+          <w:sz w:val="24"/>
+          <w:szCs w:val="24"/>
+        </w:rPr>
+      </w:pPr>
+    </w:p>
+    <w:p>
+      <w:pPr>
+        <w:pStyle w:val="KeinLeerraum"/>
+        <w:rPr>
+          <w:rFonts w:ascii="Constantia" w:hAnsi="Constantia" w:cs="MDBPBJ+TimesNewRoman"/>
+          <w:b/>
+          <w:i/>
+          <w:sz w:val="24"/>
+          <w:szCs w:val="24"/>
+        </w:rPr>
+      </w:pPr>
+      <w:r>
+        <w:rPr>
+          <w:rFonts w:ascii="Constantia" w:hAnsi="Constantia" w:cs="MDBPBJ+TimesNewRoman"/>
+          <w:b/>
+          <w:i/>
+          <w:sz w:val="24"/>
+          <w:szCs w:val="24"/>
+        </w:rPr>
         <w:t>Autobday</w:t>
       </w:r>
       <w:r>
         <w:rPr>
-          <w:rFonts w:ascii="Constantia" w:hAnsi="Constantia"/>
+          <w:rFonts w:ascii="Constantia" w:hAnsi="Constantia" w:cs="MDBPBJ+TimesNewRoman"/>
           <w:b/>
           <w:i/>
           <w:sz w:val="24"/>
           <w:szCs w:val="24"/>
         </w:rPr>
-        <w:t>:</w:t>
+        <w:t xml:space="preserve"> </w:t>
+      </w:r>
+      <w:r>
+        <w:rPr>
+          <w:rFonts w:ascii="Constantia" w:hAnsi="Constantia" w:cs="MDBPBJ+TimesNewRoman"/>
+          <w:b/>
+          <w:i/>
+          <w:sz w:val="24"/>
+          <w:szCs w:val="24"/>
+        </w:rPr>
+        <w:t>benutzt</w:t>
+      </w:r>
+      <w:r>
+        <w:rPr>
+          <w:rFonts w:ascii="Constantia" w:hAnsi="Constantia" w:cs="MDBPBJ+TimesNewRoman"/>
+          <w:b/>
+          <w:i/>
+          <w:sz w:val="24"/>
+          <w:szCs w:val="24"/>
+        </w:rPr>
+        <w:t xml:space="preserve"> </w:t>
+      </w:r>
+      <w:r>
+        <w:rPr>
+          <w:rFonts w:ascii="Constantia" w:hAnsi="Constantia" w:cs="MDBPBJ+TimesNewRoman"/>
+          <w:b/>
+          <w:i/>
+          <w:sz w:val="24"/>
+          <w:szCs w:val="24"/>
+        </w:rPr>
+        <w:t>folgende Frameworks und APIs:</w:t>
       </w:r>
     </w:p>
     <w:p>
       <w:pPr>
         <w:pStyle w:val="KeinLeerraum"/>
         <w:rPr>
-          <w:rFonts w:ascii="Constantia" w:hAnsi="Constantia"/>
-          <w:sz w:val="24"/>
-          <w:szCs w:val="24"/>
-          <w:u w:val="single"/>
+          <w:rFonts w:ascii="Constantia" w:hAnsi="Constantia" w:cs="MDBPBJ+TimesNewRoman"/>
+          <w:b/>
+          <w:i/>
+          <w:sz w:val="24"/>
+          <w:szCs w:val="24"/>
         </w:rPr>
       </w:pPr>
     </w:p>
     <w:p>
       <w:pPr>
         <w:pStyle w:val="KeinLeerraum"/>
-        <w:rPr>
-          <w:rFonts w:ascii="Constantia" w:hAnsi="Constantia"/>
-          <w:sz w:val="24"/>
-          <w:szCs w:val="24"/>
-        </w:rPr>
-      </w:pPr>
-      <w:r>
-        <w:rPr>
-          <w:rFonts w:ascii="Constantia" w:hAnsi="Constantia"/>
-          <w:sz w:val="24"/>
-          <w:szCs w:val="24"/>
-        </w:rPr>
-        <w:t xml:space="preserve">Das GUI wurde optimiert für Firefox </w:t>
-      </w:r>
-      <w:r>
-        <w:rPr>
-          <w:rFonts w:ascii="Constantia" w:hAnsi="Constantia"/>
-          <w:sz w:val="24"/>
-          <w:szCs w:val="24"/>
-        </w:rPr>
-        <w:t>8.</w:t>
-      </w:r>
+        <w:numPr>
+          <w:ilvl w:val="0"/>
+          <w:numId w:val="10"/>
+        </w:numPr>
+        <w:rPr>
+          <w:rFonts w:ascii="Constantia" w:hAnsi="Constantia" w:cs="MDBPBJ+TimesNewRoman"/>
+          <w:sz w:val="24"/>
+          <w:szCs w:val="24"/>
+          <w:lang w:val="en-US"/>
+        </w:rPr>
+      </w:pPr>
+      <w:proofErr w:type="spellStart"/>
+      <w:r>
+        <w:rPr>
+          <w:rFonts w:ascii="Constantia" w:hAnsi="Constantia" w:cs="MDBPBJ+TimesNewRoman"/>
+          <w:sz w:val="24"/>
+          <w:szCs w:val="24"/>
+          <w:lang w:val="en-US"/>
+        </w:rPr>
+        <w:t>EasyMock</w:t>
+      </w:r>
+      <w:proofErr w:type="spellEnd"/>
+      <w:r>
+        <w:rPr>
+          <w:rFonts w:ascii="Constantia" w:hAnsi="Constantia" w:cs="MDBPBJ+TimesNewRoman"/>
+          <w:sz w:val="24"/>
+          <w:szCs w:val="24"/>
+          <w:lang w:val="en-US"/>
+        </w:rPr>
+        <w:t xml:space="preserve">, </w:t>
+      </w:r>
+      <w:proofErr w:type="spellStart"/>
+      <w:r>
+        <w:rPr>
+          <w:rFonts w:ascii="Constantia" w:hAnsi="Constantia" w:cs="MDBPBJ+TimesNewRoman"/>
+          <w:sz w:val="24"/>
+          <w:szCs w:val="24"/>
+          <w:lang w:val="en-US"/>
+        </w:rPr>
+        <w:t>EasyGloss</w:t>
+      </w:r>
+      <w:proofErr w:type="spellEnd"/>
+      <w:r>
+        <w:rPr>
+          <w:rFonts w:ascii="Constantia" w:hAnsi="Constantia" w:cs="MDBPBJ+TimesNewRoman"/>
+          <w:sz w:val="24"/>
+          <w:szCs w:val="24"/>
+          <w:lang w:val="en-US"/>
+        </w:rPr>
+        <w:t xml:space="preserve">, </w:t>
+      </w:r>
+      <w:proofErr w:type="spellStart"/>
+      <w:r>
+        <w:rPr>
+          <w:rFonts w:ascii="Constantia" w:hAnsi="Constantia" w:cs="MDBPBJ+TimesNewRoman"/>
+          <w:sz w:val="24"/>
+          <w:szCs w:val="24"/>
+          <w:lang w:val="en-US"/>
+        </w:rPr>
+        <w:t>PowerMock</w:t>
+      </w:r>
+      <w:proofErr w:type="spellEnd"/>
+      <w:r>
+        <w:rPr>
+          <w:rFonts w:ascii="Constantia" w:hAnsi="Constantia" w:cs="MDBPBJ+TimesNewRoman"/>
+          <w:sz w:val="24"/>
+          <w:szCs w:val="24"/>
+          <w:lang w:val="en-US"/>
+        </w:rPr>
+        <w:t xml:space="preserve">, </w:t>
+      </w:r>
+      <w:proofErr w:type="spellStart"/>
+      <w:r>
+        <w:rPr>
+          <w:rFonts w:ascii="Constantia" w:hAnsi="Constantia" w:cs="MDBPBJ+TimesNewRoman"/>
+          <w:sz w:val="24"/>
+          <w:szCs w:val="24"/>
+          <w:lang w:val="en-US"/>
+        </w:rPr>
+        <w:t>JU</w:t>
+      </w:r>
+      <w:r>
+        <w:rPr>
+          <w:rFonts w:ascii="Constantia" w:hAnsi="Constantia" w:cs="MDBPBJ+TimesNewRoman"/>
+          <w:sz w:val="24"/>
+          <w:szCs w:val="24"/>
+          <w:lang w:val="en-US"/>
+        </w:rPr>
+        <w:t>n</w:t>
+      </w:r>
+      <w:r>
+        <w:rPr>
+          <w:rFonts w:ascii="Constantia" w:hAnsi="Constantia" w:cs="MDBPBJ+TimesNewRoman"/>
+          <w:sz w:val="24"/>
+          <w:szCs w:val="24"/>
+          <w:lang w:val="en-US"/>
+        </w:rPr>
+        <w:t>i</w:t>
+      </w:r>
+      <w:r>
+        <w:rPr>
+          <w:rFonts w:ascii="Constantia" w:hAnsi="Constantia" w:cs="MDBPBJ+TimesNewRoman"/>
+          <w:sz w:val="24"/>
+          <w:szCs w:val="24"/>
+          <w:lang w:val="en-US"/>
+        </w:rPr>
+        <w:t>t</w:t>
+      </w:r>
+      <w:proofErr w:type="spellEnd"/>
     </w:p>
     <w:p>
       <w:pPr>
         <w:pStyle w:val="KeinLeerraum"/>
-        <w:rPr>
-          <w:rFonts w:ascii="Constantia" w:hAnsi="Constantia"/>
-          <w:sz w:val="24"/>
-          <w:szCs w:val="24"/>
-        </w:rPr>
-      </w:pPr>
-      <w:r>
-        <w:rPr>
-          <w:rFonts w:ascii="Constantia" w:hAnsi="Constantia"/>
-          <w:sz w:val="24"/>
-          <w:szCs w:val="24"/>
-        </w:rPr>
-        <w:t>Es</w:t>
-      </w:r>
-      <w:r>
-        <w:rPr>
-          <w:rFonts w:ascii="Constantia" w:hAnsi="Constantia"/>
-          <w:sz w:val="24"/>
-          <w:szCs w:val="24"/>
-        </w:rPr>
-        <w:t xml:space="preserve"> </w:t>
-      </w:r>
-      <w:r>
-        <w:rPr>
-          <w:rFonts w:ascii="Constantia" w:hAnsi="Constantia"/>
-          <w:sz w:val="24"/>
-          <w:szCs w:val="24"/>
-        </w:rPr>
-        <w:t>wird</w:t>
-      </w:r>
-      <w:r>
-        <w:rPr>
-          <w:rFonts w:ascii="Constantia" w:hAnsi="Constantia"/>
-          <w:sz w:val="24"/>
-          <w:szCs w:val="24"/>
-        </w:rPr>
-        <w:t xml:space="preserve"> </w:t>
-      </w:r>
-      <w:r>
-        <w:rPr>
-          <w:rFonts w:ascii="Constantia" w:hAnsi="Constantia"/>
-          <w:sz w:val="24"/>
-          <w:szCs w:val="24"/>
-        </w:rPr>
-        <w:t>mindestens Java Version 1.5 benötigt.</w:t>
+        <w:numPr>
+          <w:ilvl w:val="0"/>
+          <w:numId w:val="10"/>
+        </w:numPr>
+        <w:rPr>
+          <w:rFonts w:ascii="Constantia" w:hAnsi="Constantia"/>
+          <w:sz w:val="24"/>
+          <w:szCs w:val="24"/>
+          <w:lang w:val="en-US"/>
+        </w:rPr>
+      </w:pPr>
+      <w:proofErr w:type="spellStart"/>
+      <w:r>
+        <w:rPr>
+          <w:rFonts w:ascii="Constantia" w:hAnsi="Constantia" w:cs="MDBPBJ+TimesNewRoman"/>
+          <w:sz w:val="24"/>
+          <w:szCs w:val="24"/>
+          <w:lang w:val="en-US"/>
+        </w:rPr>
+        <w:t>P</w:t>
+      </w:r>
+      <w:r>
+        <w:rPr>
+          <w:rFonts w:ascii="Constantia" w:hAnsi="Constantia" w:cs="MDBPBJ+TimesNewRoman"/>
+          <w:sz w:val="24"/>
+          <w:szCs w:val="24"/>
+          <w:lang w:val="en-US"/>
+        </w:rPr>
+        <w:t>rimefaces</w:t>
+      </w:r>
+      <w:proofErr w:type="spellEnd"/>
+      <w:r>
+        <w:rPr>
+          <w:rFonts w:ascii="Constantia" w:hAnsi="Constantia" w:cs="MDBPBJ+TimesNewRoman"/>
+          <w:sz w:val="24"/>
+          <w:szCs w:val="24"/>
+          <w:lang w:val="en-US"/>
+        </w:rPr>
+        <w:t xml:space="preserve"> 2.2.1</w:t>
       </w:r>
     </w:p>
     <w:p>
       <w:pPr>
         <w:pStyle w:val="KeinLeerraum"/>
-        <w:rPr>
-          <w:rFonts w:ascii="Constantia" w:hAnsi="Constantia"/>
-          <w:sz w:val="24"/>
-          <w:szCs w:val="24"/>
-        </w:rPr>
-      </w:pPr>
-      <w:r>
-        <w:rPr>
-          <w:rFonts w:ascii="Constantia" w:hAnsi="Constantia"/>
-          <w:sz w:val="24"/>
-          <w:szCs w:val="24"/>
-        </w:rPr>
-        <w:t>Es</w:t>
-      </w:r>
-      <w:r>
-        <w:rPr>
-          <w:rFonts w:ascii="Constantia" w:hAnsi="Constantia"/>
-          <w:sz w:val="24"/>
-          <w:szCs w:val="24"/>
-        </w:rPr>
-        <w:t xml:space="preserve"> </w:t>
-      </w:r>
-      <w:r>
-        <w:rPr>
-          <w:rFonts w:ascii="Constantia" w:hAnsi="Constantia"/>
-          <w:sz w:val="24"/>
-          <w:szCs w:val="24"/>
-        </w:rPr>
-        <w:t xml:space="preserve">wird </w:t>
-      </w:r>
-      <w:r>
-        <w:rPr>
-          <w:rFonts w:ascii="Constantia" w:hAnsi="Constantia"/>
-          <w:sz w:val="24"/>
-          <w:szCs w:val="24"/>
-        </w:rPr>
-        <w:t xml:space="preserve">ein </w:t>
-      </w:r>
-      <w:r>
-        <w:rPr>
-          <w:rFonts w:ascii="Constantia" w:hAnsi="Constantia"/>
-          <w:sz w:val="24"/>
-          <w:szCs w:val="24"/>
-        </w:rPr>
-        <w:t>Container benötigt</w:t>
-      </w:r>
-      <w:r>
-        <w:rPr>
-          <w:rFonts w:ascii="Constantia" w:hAnsi="Constantia"/>
-          <w:sz w:val="24"/>
-          <w:szCs w:val="24"/>
-        </w:rPr>
-        <w:t xml:space="preserve"> </w:t>
-      </w:r>
-      <w:r>
-        <w:rPr>
-          <w:rFonts w:ascii="Constantia" w:hAnsi="Constantia"/>
-          <w:sz w:val="24"/>
-          <w:szCs w:val="24"/>
-        </w:rPr>
-        <w:t xml:space="preserve">z.B. </w:t>
-      </w:r>
-      <w:proofErr w:type="spellStart"/>
-      <w:r>
-        <w:rPr>
-          <w:rFonts w:ascii="Constantia" w:hAnsi="Constantia"/>
-          <w:sz w:val="24"/>
-          <w:szCs w:val="24"/>
-        </w:rPr>
-        <w:t>Glassfish</w:t>
-      </w:r>
-      <w:proofErr w:type="spellEnd"/>
-      <w:r>
-        <w:rPr>
-          <w:rFonts w:ascii="Constantia" w:hAnsi="Constantia"/>
-          <w:sz w:val="24"/>
-          <w:szCs w:val="24"/>
-        </w:rPr>
-        <w:t xml:space="preserve"> oder </w:t>
-      </w:r>
-      <w:proofErr w:type="spellStart"/>
-      <w:r>
-        <w:rPr>
-          <w:rFonts w:ascii="Constantia" w:hAnsi="Constantia"/>
-          <w:sz w:val="24"/>
-          <w:szCs w:val="24"/>
-        </w:rPr>
-        <w:t>JBoss</w:t>
-      </w:r>
-      <w:proofErr w:type="spellEnd"/>
-      <w:r>
-        <w:rPr>
-          <w:rFonts w:ascii="Constantia" w:hAnsi="Constantia"/>
-          <w:sz w:val="24"/>
-          <w:szCs w:val="24"/>
-        </w:rPr>
-        <w:t>.</w:t>
+        <w:numPr>
+          <w:ilvl w:val="0"/>
+          <w:numId w:val="10"/>
+        </w:numPr>
+        <w:rPr>
+          <w:rFonts w:ascii="Constantia" w:hAnsi="Constantia"/>
+          <w:sz w:val="24"/>
+          <w:szCs w:val="24"/>
+          <w:lang w:val="en-US"/>
+        </w:rPr>
+      </w:pPr>
+      <w:r>
+        <w:rPr>
+          <w:rFonts w:ascii="Constantia" w:hAnsi="Constantia"/>
+          <w:sz w:val="24"/>
+          <w:szCs w:val="24"/>
+          <w:lang w:val="en-US"/>
+        </w:rPr>
+        <w:t>Hibernate</w:t>
+      </w:r>
+      <w:r>
+        <w:rPr>
+          <w:rFonts w:ascii="Constantia" w:hAnsi="Constantia"/>
+          <w:sz w:val="24"/>
+          <w:szCs w:val="24"/>
+          <w:lang w:val="en-US"/>
+        </w:rPr>
+        <w:t>, JPA</w:t>
       </w:r>
     </w:p>
     <w:p>
       <w:pPr>
         <w:pStyle w:val="KeinLeerraum"/>
-        <w:rPr>
-          <w:rFonts w:ascii="Constantia" w:hAnsi="Constantia"/>
-          <w:sz w:val="24"/>
-          <w:szCs w:val="24"/>
-        </w:rPr>
-      </w:pPr>
-      <w:r>
-        <w:rPr>
-          <w:rFonts w:ascii="Constantia" w:hAnsi="Constantia"/>
-          <w:sz w:val="24"/>
-          <w:szCs w:val="24"/>
-        </w:rPr>
-        <w:t>Des Weiteren</w:t>
-      </w:r>
-      <w:r>
-        <w:rPr>
-          <w:rFonts w:ascii="Constantia" w:hAnsi="Constantia"/>
-          <w:sz w:val="24"/>
-          <w:szCs w:val="24"/>
-        </w:rPr>
-        <w:t xml:space="preserve"> </w:t>
-      </w:r>
-      <w:r>
-        <w:rPr>
-          <w:rFonts w:ascii="Constantia" w:hAnsi="Constantia"/>
-          <w:sz w:val="24"/>
-          <w:szCs w:val="24"/>
-        </w:rPr>
-        <w:t>wird</w:t>
-      </w:r>
-      <w:r>
-        <w:rPr>
-          <w:rFonts w:ascii="Constantia" w:hAnsi="Constantia"/>
-          <w:sz w:val="24"/>
-          <w:szCs w:val="24"/>
-        </w:rPr>
-        <w:t xml:space="preserve"> </w:t>
-      </w:r>
-      <w:r>
-        <w:rPr>
-          <w:rFonts w:ascii="Constantia" w:hAnsi="Constantia"/>
-          <w:sz w:val="24"/>
-          <w:szCs w:val="24"/>
-        </w:rPr>
-        <w:t>eine MySQL Datenbankbenötigt</w:t>
-      </w:r>
-      <w:r>
-        <w:rPr>
-          <w:rFonts w:ascii="Constantia" w:hAnsi="Constantia"/>
-          <w:sz w:val="24"/>
-          <w:szCs w:val="24"/>
-        </w:rPr>
-        <w:t xml:space="preserve"> </w:t>
-      </w:r>
-      <w:r>
-        <w:rPr>
-          <w:rFonts w:ascii="Constantia" w:hAnsi="Constantia"/>
-          <w:sz w:val="24"/>
-          <w:szCs w:val="24"/>
-        </w:rPr>
-        <w:t>–</w:t>
-      </w:r>
-      <w:r>
-        <w:rPr>
-          <w:rFonts w:ascii="Constantia" w:hAnsi="Constantia"/>
-          <w:sz w:val="24"/>
-          <w:szCs w:val="24"/>
-        </w:rPr>
-        <w:t xml:space="preserve"> </w:t>
-      </w:r>
-      <w:r>
-        <w:rPr>
-          <w:rFonts w:ascii="Constantia" w:hAnsi="Constantia"/>
-          <w:sz w:val="24"/>
-          <w:szCs w:val="24"/>
-        </w:rPr>
-        <w:t>ein</w:t>
-      </w:r>
-      <w:r>
-        <w:rPr>
-          <w:rFonts w:ascii="Constantia" w:hAnsi="Constantia"/>
-          <w:sz w:val="24"/>
-          <w:szCs w:val="24"/>
-        </w:rPr>
-        <w:t xml:space="preserve"> </w:t>
-      </w:r>
-      <w:r>
-        <w:rPr>
-          <w:rFonts w:ascii="Constantia" w:hAnsi="Constantia"/>
-          <w:sz w:val="24"/>
-          <w:szCs w:val="24"/>
-        </w:rPr>
-        <w:t>entsprechender JDBC-Connector liegt</w:t>
-      </w:r>
-      <w:r>
-        <w:rPr>
-          <w:rFonts w:ascii="Constantia" w:hAnsi="Constantia"/>
-          <w:sz w:val="24"/>
-          <w:szCs w:val="24"/>
-        </w:rPr>
-        <w:t xml:space="preserve"> </w:t>
-      </w:r>
-      <w:r>
-        <w:rPr>
-          <w:rFonts w:ascii="Constantia" w:hAnsi="Constantia"/>
-          <w:sz w:val="24"/>
-          <w:szCs w:val="24"/>
-        </w:rPr>
-        <w:t>bei.</w:t>
+        <w:numPr>
+          <w:ilvl w:val="0"/>
+          <w:numId w:val="10"/>
+        </w:numPr>
+        <w:rPr>
+          <w:rFonts w:ascii="Constantia" w:hAnsi="Constantia"/>
+          <w:sz w:val="24"/>
+          <w:szCs w:val="24"/>
+          <w:lang w:val="en-US"/>
+        </w:rPr>
+      </w:pPr>
+      <w:r>
+        <w:rPr>
+          <w:rFonts w:ascii="Constantia" w:hAnsi="Constantia"/>
+          <w:sz w:val="24"/>
+          <w:szCs w:val="24"/>
+          <w:lang w:val="en-US"/>
+        </w:rPr>
+        <w:t>Java Server Faces</w:t>
       </w:r>
     </w:p>
     <w:p>
       <w:pPr>
         <w:pStyle w:val="KeinLeerraum"/>
-        <w:rPr>
-          <w:rFonts w:ascii="Constantia" w:hAnsi="Constantia" w:cs="MDBPBJ+TimesNewRoman"/>
-          <w:sz w:val="24"/>
-          <w:szCs w:val="24"/>
-        </w:rPr>
-      </w:pPr>
-    </w:p>
-    <w:p>
-      <w:pPr>
-        <w:pStyle w:val="KeinLeerraum"/>
-        <w:rPr>
-          <w:rFonts w:ascii="Constantia" w:hAnsi="Constantia" w:cs="MDBPBJ+TimesNewRoman"/>
-          <w:sz w:val="24"/>
-          <w:szCs w:val="24"/>
-        </w:rPr>
-      </w:pPr>
-    </w:p>
-    <w:p>
-      <w:pPr>
-        <w:pStyle w:val="KeinLeerraum"/>
-        <w:rPr>
-          <w:rFonts w:ascii="Constantia" w:hAnsi="Constantia" w:cs="MDBPBJ+TimesNewRoman"/>
-          <w:sz w:val="24"/>
-          <w:szCs w:val="24"/>
-        </w:rPr>
-      </w:pPr>
-    </w:p>
-    <w:p>
-      <w:pPr>
-        <w:pStyle w:val="KeinLeerraum"/>
-        <w:rPr>
-          <w:rFonts w:ascii="Constantia" w:hAnsi="Constantia" w:cs="MDBPBJ+TimesNewRoman"/>
-          <w:b/>
-          <w:i/>
-          <w:sz w:val="24"/>
-          <w:szCs w:val="24"/>
-        </w:rPr>
-      </w:pPr>
-      <w:r>
-        <w:rPr>
-          <w:rFonts w:ascii="Constantia" w:hAnsi="Constantia" w:cs="MDBPBJ+TimesNewRoman"/>
-          <w:b/>
-          <w:i/>
-          <w:sz w:val="24"/>
-          <w:szCs w:val="24"/>
-        </w:rPr>
-        <w:t>Autobday</w:t>
-      </w:r>
-      <w:r>
-        <w:rPr>
-          <w:rFonts w:ascii="Constantia" w:hAnsi="Constantia" w:cs="MDBPBJ+TimesNewRoman"/>
-          <w:b/>
-          <w:i/>
-          <w:sz w:val="24"/>
-          <w:szCs w:val="24"/>
-        </w:rPr>
-        <w:t xml:space="preserve"> </w:t>
-      </w:r>
-      <w:r>
-        <w:rPr>
-          <w:rFonts w:ascii="Constantia" w:hAnsi="Constantia" w:cs="MDBPBJ+TimesNewRoman"/>
-          <w:b/>
-          <w:i/>
-          <w:sz w:val="24"/>
-          <w:szCs w:val="24"/>
-        </w:rPr>
-        <w:t>benutzt</w:t>
-      </w:r>
-      <w:r>
-        <w:rPr>
-          <w:rFonts w:ascii="Constantia" w:hAnsi="Constantia" w:cs="MDBPBJ+TimesNewRoman"/>
-          <w:b/>
-          <w:i/>
-          <w:sz w:val="24"/>
-          <w:szCs w:val="24"/>
-        </w:rPr>
-        <w:t xml:space="preserve"> </w:t>
-      </w:r>
-      <w:r>
-        <w:rPr>
-          <w:rFonts w:ascii="Constantia" w:hAnsi="Constantia" w:cs="MDBPBJ+TimesNewRoman"/>
-          <w:b/>
-          <w:i/>
-          <w:sz w:val="24"/>
-          <w:szCs w:val="24"/>
-        </w:rPr>
-        <w:t>folgende Frameworks und APIs:</w:t>
-      </w:r>
-    </w:p>
-    <w:p>
-      <w:pPr>
-        <w:pStyle w:val="KeinLeerraum"/>
-        <w:rPr>
-          <w:rFonts w:ascii="Constantia" w:hAnsi="Constantia" w:cs="MDBPBJ+TimesNewRoman"/>
-          <w:b/>
-          <w:i/>
-          <w:sz w:val="24"/>
-          <w:szCs w:val="24"/>
-        </w:rPr>
-      </w:pPr>
-    </w:p>
-    <w:p>
-      <w:pPr>
-        <w:pStyle w:val="KeinLeerraum"/>
-        <w:rPr>
-          <w:rFonts w:ascii="Constantia" w:hAnsi="Constantia" w:cs="MDBPBJ+TimesNewRoman"/>
+        <w:numPr>
+          <w:ilvl w:val="0"/>
+          <w:numId w:val="10"/>
+        </w:numPr>
+        <w:rPr>
+          <w:rFonts w:ascii="Constantia" w:hAnsi="Constantia"/>
           <w:sz w:val="24"/>
           <w:szCs w:val="24"/>
           <w:lang w:val="en-US"/>
         </w:rPr>
       </w:pPr>
-      <w:r>
-        <w:rPr>
-          <w:rFonts w:ascii="Constantia" w:hAnsi="Constantia" w:cs="MDBPBJ+TimesNewRoman"/>
-          <w:sz w:val="24"/>
-          <w:szCs w:val="24"/>
-          <w:lang w:val="en-US"/>
-        </w:rPr>
-        <w:t xml:space="preserve">- </w:t>
-      </w:r>
-      <w:proofErr w:type="spellStart"/>
-      <w:r>
-        <w:rPr>
-          <w:rFonts w:ascii="Constantia" w:hAnsi="Constantia" w:cs="MDBPBJ+TimesNewRoman"/>
-          <w:sz w:val="24"/>
-          <w:szCs w:val="24"/>
-          <w:lang w:val="en-US"/>
-        </w:rPr>
-        <w:t>EasyMock</w:t>
-      </w:r>
-      <w:proofErr w:type="spellEnd"/>
-      <w:r>
-        <w:rPr>
-          <w:rFonts w:ascii="Constantia" w:hAnsi="Constantia" w:cs="MDBPBJ+TimesNewRoman"/>
-          <w:sz w:val="24"/>
-          <w:szCs w:val="24"/>
-          <w:lang w:val="en-US"/>
-        </w:rPr>
-        <w:t xml:space="preserve">, </w:t>
-      </w:r>
-      <w:proofErr w:type="spellStart"/>
-      <w:r>
-        <w:rPr>
-          <w:rFonts w:ascii="Constantia" w:hAnsi="Constantia" w:cs="MDBPBJ+TimesNewRoman"/>
-          <w:sz w:val="24"/>
-          <w:szCs w:val="24"/>
-          <w:lang w:val="en-US"/>
-        </w:rPr>
-        <w:t>EasyGloss</w:t>
-      </w:r>
-      <w:proofErr w:type="spellEnd"/>
-      <w:r>
-        <w:rPr>
-          <w:rFonts w:ascii="Constantia" w:hAnsi="Constantia" w:cs="MDBPBJ+TimesNewRoman"/>
-          <w:sz w:val="24"/>
-          <w:szCs w:val="24"/>
-          <w:lang w:val="en-US"/>
-        </w:rPr>
-        <w:t xml:space="preserve">, </w:t>
-      </w:r>
-      <w:proofErr w:type="spellStart"/>
-      <w:r>
-        <w:rPr>
-          <w:rFonts w:ascii="Constantia" w:hAnsi="Constantia" w:cs="MDBPBJ+TimesNewRoman"/>
-          <w:sz w:val="24"/>
-          <w:szCs w:val="24"/>
-          <w:lang w:val="en-US"/>
-        </w:rPr>
-        <w:t>PowerMock</w:t>
-      </w:r>
-      <w:proofErr w:type="spellEnd"/>
-      <w:r>
-        <w:rPr>
-          <w:rFonts w:ascii="Constantia" w:hAnsi="Constantia" w:cs="MDBPBJ+TimesNewRoman"/>
-          <w:sz w:val="24"/>
-          <w:szCs w:val="24"/>
-          <w:lang w:val="en-US"/>
-        </w:rPr>
-        <w:t xml:space="preserve">, </w:t>
-      </w:r>
-      <w:proofErr w:type="spellStart"/>
-      <w:r>
-        <w:rPr>
-          <w:rFonts w:ascii="Constantia" w:hAnsi="Constantia" w:cs="MDBPBJ+TimesNewRoman"/>
-          <w:sz w:val="24"/>
-          <w:szCs w:val="24"/>
-          <w:lang w:val="en-US"/>
-        </w:rPr>
-        <w:t>JUint</w:t>
-      </w:r>
-      <w:proofErr w:type="spellEnd"/>
-    </w:p>
-    <w:p>
-      <w:pPr>
-        <w:pStyle w:val="KeinLeerraum"/>
-        <w:rPr>
-          <w:rFonts w:ascii="Constantia" w:hAnsi="Constantia"/>
-          <w:sz w:val="24"/>
-          <w:szCs w:val="24"/>
-          <w:lang w:val="en-US"/>
-        </w:rPr>
-      </w:pPr>
-      <w:r>
-        <w:rPr>
-          <w:rFonts w:ascii="Constantia" w:hAnsi="Constantia" w:cs="MDBPBJ+TimesNewRoman"/>
-          <w:sz w:val="24"/>
-          <w:szCs w:val="24"/>
-          <w:lang w:val="en-US"/>
-        </w:rPr>
-        <w:t xml:space="preserve">- </w:t>
-      </w:r>
-      <w:proofErr w:type="spellStart"/>
-      <w:r>
-        <w:rPr>
-          <w:rFonts w:ascii="Constantia" w:hAnsi="Constantia" w:cs="MDBPBJ+TimesNewRoman"/>
-          <w:sz w:val="24"/>
-          <w:szCs w:val="24"/>
-          <w:lang w:val="en-US"/>
-        </w:rPr>
-        <w:t>P</w:t>
-      </w:r>
-      <w:r>
-        <w:rPr>
-          <w:rFonts w:ascii="Constantia" w:hAnsi="Constantia" w:cs="MDBPBJ+TimesNewRoman"/>
-          <w:sz w:val="24"/>
-          <w:szCs w:val="24"/>
-          <w:lang w:val="en-US"/>
-        </w:rPr>
-        <w:t>rimefaces</w:t>
-      </w:r>
-      <w:proofErr w:type="spellEnd"/>
-    </w:p>
-    <w:p>
-      <w:pPr>
-        <w:pStyle w:val="KeinLeerraum"/>
-        <w:rPr>
-          <w:rFonts w:ascii="Constantia" w:hAnsi="Constantia"/>
-          <w:sz w:val="24"/>
-          <w:szCs w:val="24"/>
-          <w:lang w:val="en-US"/>
-        </w:rPr>
-      </w:pPr>
-      <w:r>
-        <w:rPr>
-          <w:rFonts w:ascii="Constantia" w:hAnsi="Constantia"/>
-          <w:sz w:val="24"/>
-          <w:szCs w:val="24"/>
-          <w:lang w:val="en-US"/>
-        </w:rPr>
-        <w:t xml:space="preserve">- </w:t>
-      </w:r>
-      <w:r>
-        <w:rPr>
-          <w:rFonts w:ascii="Constantia" w:hAnsi="Constantia"/>
-          <w:sz w:val="24"/>
-          <w:szCs w:val="24"/>
-          <w:lang w:val="en-US"/>
-        </w:rPr>
-        <w:t>Hibernate</w:t>
-      </w:r>
-      <w:r>
-        <w:rPr>
-          <w:rFonts w:ascii="Constantia" w:hAnsi="Constantia"/>
-          <w:sz w:val="24"/>
-          <w:szCs w:val="24"/>
-          <w:lang w:val="en-US"/>
-        </w:rPr>
-        <w:t>, JPA</w:t>
-      </w:r>
-    </w:p>
-    <w:p>
-      <w:pPr>
-        <w:pStyle w:val="KeinLeerraum"/>
-        <w:rPr>
-          <w:rFonts w:ascii="Constantia" w:hAnsi="Constantia"/>
-          <w:sz w:val="24"/>
-          <w:szCs w:val="24"/>
-          <w:lang w:val="en-US"/>
-        </w:rPr>
-      </w:pPr>
-      <w:r>
-        <w:rPr>
-          <w:rFonts w:ascii="Constantia" w:hAnsi="Constantia"/>
-          <w:sz w:val="24"/>
-          <w:szCs w:val="24"/>
-          <w:lang w:val="en-US"/>
-        </w:rPr>
-        <w:t xml:space="preserve">- </w:t>
-      </w:r>
-      <w:proofErr w:type="spellStart"/>
-      <w:r>
-        <w:rPr>
-          <w:rFonts w:ascii="Constantia" w:hAnsi="Constantia"/>
-          <w:sz w:val="24"/>
-          <w:szCs w:val="24"/>
-          <w:lang w:val="en-US"/>
-        </w:rPr>
-        <w:t>JBoss</w:t>
-      </w:r>
-      <w:proofErr w:type="spellEnd"/>
-    </w:p>
-    <w:p>
-      <w:pPr>
-        <w:pStyle w:val="KeinLeerraum"/>
-        <w:rPr>
-          <w:rFonts w:ascii="Constantia" w:hAnsi="Constantia"/>
-          <w:sz w:val="24"/>
-          <w:szCs w:val="24"/>
-          <w:lang w:val="en-US"/>
-        </w:rPr>
-      </w:pPr>
-      <w:r>
-        <w:rPr>
-          <w:rFonts w:ascii="Constantia" w:hAnsi="Constantia"/>
-          <w:sz w:val="24"/>
-          <w:szCs w:val="24"/>
-          <w:lang w:val="en-US"/>
-        </w:rPr>
-        <w:t xml:space="preserve">- </w:t>
-      </w:r>
-      <w:r>
-        <w:rPr>
-          <w:rFonts w:ascii="Constantia" w:hAnsi="Constantia"/>
-          <w:sz w:val="24"/>
-          <w:szCs w:val="24"/>
-          <w:lang w:val="en-US"/>
-        </w:rPr>
-        <w:t>Java Server Faces</w:t>
-      </w:r>
-    </w:p>
-    <w:p>
-      <w:pPr>
-        <w:pStyle w:val="KeinLeerraum"/>
-        <w:rPr>
-          <w:rFonts w:ascii="Constantia" w:hAnsi="Constantia"/>
-          <w:sz w:val="24"/>
-          <w:szCs w:val="24"/>
-          <w:lang w:val="en-US"/>
-        </w:rPr>
-      </w:pPr>
-      <w:r>
-        <w:rPr>
-          <w:rFonts w:ascii="Constantia" w:hAnsi="Constantia"/>
-          <w:sz w:val="24"/>
-          <w:szCs w:val="24"/>
-          <w:lang w:val="en-US"/>
-        </w:rPr>
-        <w:t xml:space="preserve">- </w:t>
-      </w:r>
       <w:r>
         <w:rPr>
           <w:rFonts w:ascii="Constantia" w:hAnsi="Constantia"/>
@@ -10119,9 +10233,8 @@
           <w:sz w:val="24"/>
           <w:szCs w:val="24"/>
         </w:rPr>
-        <w:t xml:space="preserve">JINDI-Name der </w:t>
-      </w:r>
-      <w:proofErr w:type="spellStart"/>
+        <w:t>JINDI-Name der Daten</w:t>
+      </w:r>
       <w:r>
         <w:rPr>
           <w:rFonts w:ascii="Constantia" w:hAnsi="Constantia" w:cs="MDBPAN+Arial,Bold"/>
@@ -10129,9 +10242,8 @@
           <w:sz w:val="24"/>
           <w:szCs w:val="24"/>
         </w:rPr>
-        <w:t>Datenabnk</w:t>
-      </w:r>
-      <w:proofErr w:type="spellEnd"/>
+        <w:t>b</w:t>
+      </w:r>
       <w:r>
         <w:rPr>
           <w:rFonts w:ascii="Constantia" w:hAnsi="Constantia" w:cs="MDBPAN+Arial,Bold"/>
@@ -10139,7 +10251,16 @@
           <w:sz w:val="24"/>
           <w:szCs w:val="24"/>
         </w:rPr>
-        <w:t xml:space="preserve"> muss „</w:t>
+        <w:t>a</w:t>
+      </w:r>
+      <w:r>
+        <w:rPr>
+          <w:rFonts w:ascii="Constantia" w:hAnsi="Constantia" w:cs="MDBPAN+Arial,Bold"/>
+          <w:bCs/>
+          <w:sz w:val="24"/>
+          <w:szCs w:val="24"/>
+        </w:rPr>
+        <w:t>nk muss „</w:t>
       </w:r>
       <w:proofErr w:type="spellStart"/>
       <w:r>
@@ -10546,7 +10667,7 @@
           <w:noProof/>
         </w:rPr>
         <w:drawing>
-          <wp:inline distT="0" distB="0" distL="0" distR="0" wp14:anchorId="45429819" wp14:editId="26D1D6C4">
+          <wp:inline distT="0" distB="0" distL="0" distR="0" wp14:anchorId="3A66BB19" wp14:editId="12248C7F">
             <wp:extent cx="5759450" cy="1944370"/>
             <wp:effectExtent l="0" t="0" r="0" b="0"/>
             <wp:docPr id="9" name="Grafik 9" descr="C:\WORKSPACES\Java Enterprise\Auto-B-Day\projectmanagement\diagrams\autobday.png"/>
@@ -10693,7 +10814,7 @@
           <w:noProof/>
         </w:rPr>
         <w:drawing>
-          <wp:inline distT="0" distB="0" distL="0" distR="0" wp14:anchorId="65BD0F8F" wp14:editId="4E5A3EFF">
+          <wp:inline distT="0" distB="0" distL="0" distR="0" wp14:anchorId="1F2E9285" wp14:editId="58B7BC80">
             <wp:extent cx="5759450" cy="8234248"/>
             <wp:effectExtent l="0" t="0" r="0" b="0"/>
             <wp:docPr id="11" name="Grafik 11"/>
@@ -10743,7 +10864,7 @@
 </file>
 
 <file path=word/endnotes.xml><?xml version="1.0" encoding="utf-8"?>
-<w:endnotes xmlns:wpc="http://schemas.microsoft.com/office/word/2010/wordprocessingCanvas" xmlns:mc="http://schemas.openxmlformats.org/markup-compatibility/2006" xmlns:o="urn:schemas-microsoft-com:office:office" xmlns:r="http://schemas.openxmlformats.org/officeDocument/2006/relationships" xmlns:m="http://schemas.openxmlformats.org/officeDocument/2006/math" xmlns:v="urn:schemas-microsoft-com:vml" xmlns:wp14="http://schemas.microsoft.com/office/word/2010/wordprocessingDrawing" xmlns:wp="http://schemas.openxmlformats.org/drawingml/2006/wordprocessingDrawing" xmlns:w10="urn:schemas-microsoft-com:office:word" xmlns:w="http://schemas.openxmlformats.org/wordprocessingml/2006/main" xmlns:w14="http://schemas.microsoft.com/office/word/2010/wordml" xmlns:wpg="http://schemas.microsoft.com/office/word/2010/wordprocessingGroup" xmlns:wpi="http://schemas.microsoft.com/office/word/2010/wordprocessingInk" xmlns:wne="http://schemas.microsoft.com/office/word/2006/wordml" xmlns:wps="http://schemas.microsoft.com/office/word/2010/wordprocessingShape" mc:Ignorable="w14 wp14">
+<w:endnotes xmlns:wpc="http://schemas.microsoft.com/office/word/2010/wordprocessingCanvas" xmlns:mo="http://schemas.microsoft.com/office/mac/office/2008/main" xmlns:mc="http://schemas.openxmlformats.org/markup-compatibility/2006" xmlns:mv="urn:schemas-microsoft-com:mac:vml" xmlns:o="urn:schemas-microsoft-com:office:office" xmlns:r="http://schemas.openxmlformats.org/officeDocument/2006/relationships" xmlns:m="http://schemas.openxmlformats.org/officeDocument/2006/math" xmlns:v="urn:schemas-microsoft-com:vml" xmlns:wp14="http://schemas.microsoft.com/office/word/2010/wordprocessingDrawing" xmlns:wp="http://schemas.openxmlformats.org/drawingml/2006/wordprocessingDrawing" xmlns:w10="urn:schemas-microsoft-com:office:word" xmlns:w="http://schemas.openxmlformats.org/wordprocessingml/2006/main" xmlns:w14="http://schemas.microsoft.com/office/word/2010/wordml" xmlns:wpg="http://schemas.microsoft.com/office/word/2010/wordprocessingGroup" xmlns:wpi="http://schemas.microsoft.com/office/word/2010/wordprocessingInk" xmlns:wne="http://schemas.microsoft.com/office/word/2006/wordml" xmlns:wps="http://schemas.microsoft.com/office/word/2010/wordprocessingShape" mc:Ignorable="w14 wp14">
   <w:endnote w:type="separator" w:id="-1">
     <w:p>
       <w:pPr>
@@ -10768,7 +10889,7 @@
 </file>
 
 <file path=word/footer1.xml><?xml version="1.0" encoding="utf-8"?>
-<w:ftr xmlns:wpc="http://schemas.microsoft.com/office/word/2010/wordprocessingCanvas" xmlns:mc="http://schemas.openxmlformats.org/markup-compatibility/2006" xmlns:o="urn:schemas-microsoft-com:office:office" xmlns:r="http://schemas.openxmlformats.org/officeDocument/2006/relationships" xmlns:m="http://schemas.openxmlformats.org/officeDocument/2006/math" xmlns:v="urn:schemas-microsoft-com:vml" xmlns:wp14="http://schemas.microsoft.com/office/word/2010/wordprocessingDrawing" xmlns:wp="http://schemas.openxmlformats.org/drawingml/2006/wordprocessingDrawing" xmlns:w10="urn:schemas-microsoft-com:office:word" xmlns:w="http://schemas.openxmlformats.org/wordprocessingml/2006/main" xmlns:w14="http://schemas.microsoft.com/office/word/2010/wordml" xmlns:wpg="http://schemas.microsoft.com/office/word/2010/wordprocessingGroup" xmlns:wpi="http://schemas.microsoft.com/office/word/2010/wordprocessingInk" xmlns:wne="http://schemas.microsoft.com/office/word/2006/wordml" xmlns:wps="http://schemas.microsoft.com/office/word/2010/wordprocessingShape" mc:Ignorable="w14 wp14">
+<w:ftr xmlns:wpc="http://schemas.microsoft.com/office/word/2010/wordprocessingCanvas" xmlns:mo="http://schemas.microsoft.com/office/mac/office/2008/main" xmlns:mc="http://schemas.openxmlformats.org/markup-compatibility/2006" xmlns:mv="urn:schemas-microsoft-com:mac:vml" xmlns:o="urn:schemas-microsoft-com:office:office" xmlns:r="http://schemas.openxmlformats.org/officeDocument/2006/relationships" xmlns:m="http://schemas.openxmlformats.org/officeDocument/2006/math" xmlns:v="urn:schemas-microsoft-com:vml" xmlns:wp14="http://schemas.microsoft.com/office/word/2010/wordprocessingDrawing" xmlns:wp="http://schemas.openxmlformats.org/drawingml/2006/wordprocessingDrawing" xmlns:w10="urn:schemas-microsoft-com:office:word" xmlns:w="http://schemas.openxmlformats.org/wordprocessingml/2006/main" xmlns:w14="http://schemas.microsoft.com/office/word/2010/wordml" xmlns:wpg="http://schemas.microsoft.com/office/word/2010/wordprocessingGroup" xmlns:wpi="http://schemas.microsoft.com/office/word/2010/wordprocessingInk" xmlns:wne="http://schemas.microsoft.com/office/word/2006/wordml" xmlns:wps="http://schemas.microsoft.com/office/word/2010/wordprocessingShape" mc:Ignorable="w14 wp14">
   <w:tbl>
     <w:tblPr>
       <w:tblW w:w="5000" w:type="pct"/>
@@ -10816,7 +10937,19 @@
                 <w:rPr>
                   <w:i/>
                 </w:rPr>
-                <w:t>Autobday</w:t>
+                <w:t>Auto</w:t>
+              </w:r>
+              <w:r>
+                <w:rPr>
+                  <w:i/>
+                </w:rPr>
+                <w:t>-B-D</w:t>
+              </w:r>
+              <w:r>
+                <w:rPr>
+                  <w:i/>
+                </w:rPr>
+                <w:t>ay</w:t>
               </w:r>
             </w:sdtContent>
           </w:sdt>
@@ -10854,7 +10987,7 @@
               <w:noProof/>
               <w:color w:val="FFFFFF" w:themeColor="background1"/>
             </w:rPr>
-            <w:t>2</w:t>
+            <w:t>4</w:t>
           </w:r>
           <w:r>
             <w:rPr>
@@ -10876,7 +11009,7 @@
 </file>
 
 <file path=word/footnotes.xml><?xml version="1.0" encoding="utf-8"?>
-<w:footnotes xmlns:wpc="http://schemas.microsoft.com/office/word/2010/wordprocessingCanvas" xmlns:mc="http://schemas.openxmlformats.org/markup-compatibility/2006" xmlns:o="urn:schemas-microsoft-com:office:office" xmlns:r="http://schemas.openxmlformats.org/officeDocument/2006/relationships" xmlns:m="http://schemas.openxmlformats.org/officeDocument/2006/math" xmlns:v="urn:schemas-microsoft-com:vml" xmlns:wp14="http://schemas.microsoft.com/office/word/2010/wordprocessingDrawing" xmlns:wp="http://schemas.openxmlformats.org/drawingml/2006/wordprocessingDrawing" xmlns:w10="urn:schemas-microsoft-com:office:word" xmlns:w="http://schemas.openxmlformats.org/wordprocessingml/2006/main" xmlns:w14="http://schemas.microsoft.com/office/word/2010/wordml" xmlns:wpg="http://schemas.microsoft.com/office/word/2010/wordprocessingGroup" xmlns:wpi="http://schemas.microsoft.com/office/word/2010/wordprocessingInk" xmlns:wne="http://schemas.microsoft.com/office/word/2006/wordml" xmlns:wps="http://schemas.microsoft.com/office/word/2010/wordprocessingShape" mc:Ignorable="w14 wp14">
+<w:footnotes xmlns:wpc="http://schemas.microsoft.com/office/word/2010/wordprocessingCanvas" xmlns:mo="http://schemas.microsoft.com/office/mac/office/2008/main" xmlns:mc="http://schemas.openxmlformats.org/markup-compatibility/2006" xmlns:mv="urn:schemas-microsoft-com:mac:vml" xmlns:o="urn:schemas-microsoft-com:office:office" xmlns:r="http://schemas.openxmlformats.org/officeDocument/2006/relationships" xmlns:m="http://schemas.openxmlformats.org/officeDocument/2006/math" xmlns:v="urn:schemas-microsoft-com:vml" xmlns:wp14="http://schemas.microsoft.com/office/word/2010/wordprocessingDrawing" xmlns:wp="http://schemas.openxmlformats.org/drawingml/2006/wordprocessingDrawing" xmlns:w10="urn:schemas-microsoft-com:office:word" xmlns:w="http://schemas.openxmlformats.org/wordprocessingml/2006/main" xmlns:w14="http://schemas.microsoft.com/office/word/2010/wordml" xmlns:wpg="http://schemas.microsoft.com/office/word/2010/wordprocessingGroup" xmlns:wpi="http://schemas.microsoft.com/office/word/2010/wordprocessingInk" xmlns:wne="http://schemas.microsoft.com/office/word/2006/wordml" xmlns:wps="http://schemas.microsoft.com/office/word/2010/wordprocessingShape" mc:Ignorable="w14 wp14">
   <w:footnote w:type="separator" w:id="-1">
     <w:p>
       <w:pPr>
@@ -10901,7 +11034,7 @@
 </file>
 
 <file path=word/header1.xml><?xml version="1.0" encoding="utf-8"?>
-<w:hdr xmlns:wpc="http://schemas.microsoft.com/office/word/2010/wordprocessingCanvas" xmlns:mc="http://schemas.openxmlformats.org/markup-compatibility/2006" xmlns:o="urn:schemas-microsoft-com:office:office" xmlns:r="http://schemas.openxmlformats.org/officeDocument/2006/relationships" xmlns:m="http://schemas.openxmlformats.org/officeDocument/2006/math" xmlns:v="urn:schemas-microsoft-com:vml" xmlns:wp14="http://schemas.microsoft.com/office/word/2010/wordprocessingDrawing" xmlns:wp="http://schemas.openxmlformats.org/drawingml/2006/wordprocessingDrawing" xmlns:w10="urn:schemas-microsoft-com:office:word" xmlns:w="http://schemas.openxmlformats.org/wordprocessingml/2006/main" xmlns:w14="http://schemas.microsoft.com/office/word/2010/wordml" xmlns:wpg="http://schemas.microsoft.com/office/word/2010/wordprocessingGroup" xmlns:wpi="http://schemas.microsoft.com/office/word/2010/wordprocessingInk" xmlns:wne="http://schemas.microsoft.com/office/word/2006/wordml" xmlns:wps="http://schemas.microsoft.com/office/word/2010/wordprocessingShape" mc:Ignorable="w14 wp14">
+<w:hdr xmlns:wpc="http://schemas.microsoft.com/office/word/2010/wordprocessingCanvas" xmlns:mo="http://schemas.microsoft.com/office/mac/office/2008/main" xmlns:mc="http://schemas.openxmlformats.org/markup-compatibility/2006" xmlns:mv="urn:schemas-microsoft-com:mac:vml" xmlns:o="urn:schemas-microsoft-com:office:office" xmlns:r="http://schemas.openxmlformats.org/officeDocument/2006/relationships" xmlns:m="http://schemas.openxmlformats.org/officeDocument/2006/math" xmlns:v="urn:schemas-microsoft-com:vml" xmlns:wp14="http://schemas.microsoft.com/office/word/2010/wordprocessingDrawing" xmlns:wp="http://schemas.openxmlformats.org/drawingml/2006/wordprocessingDrawing" xmlns:w10="urn:schemas-microsoft-com:office:word" xmlns:w="http://schemas.openxmlformats.org/wordprocessingml/2006/main" xmlns:w14="http://schemas.microsoft.com/office/word/2010/wordml" xmlns:wpg="http://schemas.microsoft.com/office/word/2010/wordprocessingGroup" xmlns:wpi="http://schemas.microsoft.com/office/word/2010/wordprocessingInk" xmlns:wne="http://schemas.microsoft.com/office/word/2006/wordml" xmlns:wps="http://schemas.microsoft.com/office/word/2010/wordprocessingShape" mc:Ignorable="w14 wp14">
   <w:p>
     <w:pPr>
       <w:spacing w:before="45" w:after="30" w:line="240" w:lineRule="auto"/>
@@ -10922,7 +11055,7 @@
         <w:sz w:val="24"/>
         <w:szCs w:val="24"/>
       </w:rPr>
-      <w:t>Autobday – System zum Automatischen Versand von Geburtstagsmails</w:t>
+      <w:t>Auto-B-Day – System zum Automatischen Versand von Geburtstagsmails</w:t>
     </w:r>
   </w:p>
   <w:p>
@@ -10934,7 +11067,7 @@
 </file>
 
 <file path=word/numbering.xml><?xml version="1.0" encoding="utf-8"?>
-<w:numbering xmlns:wpc="http://schemas.microsoft.com/office/word/2010/wordprocessingCanvas" xmlns:mc="http://schemas.openxmlformats.org/markup-compatibility/2006" xmlns:o="urn:schemas-microsoft-com:office:office" xmlns:r="http://schemas.openxmlformats.org/officeDocument/2006/relationships" xmlns:m="http://schemas.openxmlformats.org/officeDocument/2006/math" xmlns:v="urn:schemas-microsoft-com:vml" xmlns:wp14="http://schemas.microsoft.com/office/word/2010/wordprocessingDrawing" xmlns:wp="http://schemas.openxmlformats.org/drawingml/2006/wordprocessingDrawing" xmlns:w10="urn:schemas-microsoft-com:office:word" xmlns:w="http://schemas.openxmlformats.org/wordprocessingml/2006/main" xmlns:w14="http://schemas.microsoft.com/office/word/2010/wordml" xmlns:wpg="http://schemas.microsoft.com/office/word/2010/wordprocessingGroup" xmlns:wpi="http://schemas.microsoft.com/office/word/2010/wordprocessingInk" xmlns:wne="http://schemas.microsoft.com/office/word/2006/wordml" xmlns:wps="http://schemas.microsoft.com/office/word/2010/wordprocessingShape" mc:Ignorable="w14 wp14">
+<w:numbering xmlns:wpc="http://schemas.microsoft.com/office/word/2010/wordprocessingCanvas" xmlns:mo="http://schemas.microsoft.com/office/mac/office/2008/main" xmlns:mc="http://schemas.openxmlformats.org/markup-compatibility/2006" xmlns:mv="urn:schemas-microsoft-com:mac:vml" xmlns:o="urn:schemas-microsoft-com:office:office" xmlns:r="http://schemas.openxmlformats.org/officeDocument/2006/relationships" xmlns:m="http://schemas.openxmlformats.org/officeDocument/2006/math" xmlns:v="urn:schemas-microsoft-com:vml" xmlns:wp14="http://schemas.microsoft.com/office/word/2010/wordprocessingDrawing" xmlns:wp="http://schemas.openxmlformats.org/drawingml/2006/wordprocessingDrawing" xmlns:w10="urn:schemas-microsoft-com:office:word" xmlns:w="http://schemas.openxmlformats.org/wordprocessingml/2006/main" xmlns:w14="http://schemas.microsoft.com/office/word/2010/wordml" xmlns:wpg="http://schemas.microsoft.com/office/word/2010/wordprocessingGroup" xmlns:wpi="http://schemas.microsoft.com/office/word/2010/wordprocessingInk" xmlns:wne="http://schemas.microsoft.com/office/word/2006/wordml" xmlns:wps="http://schemas.microsoft.com/office/word/2010/wordprocessingShape" mc:Ignorable="w14 wp14">
   <w:abstractNum w:abstractNumId="0">
     <w:nsid w:val="08BD7E5C"/>
     <w:multiLevelType w:val="hybridMultilevel"/>
@@ -11893,6 +12026,232 @@
       </w:pPr>
       <w:rPr>
         <w:rFonts w:ascii="Brush Script MT" w:hAnsi="Brush Script MT" w:hint="default"/>
+      </w:rPr>
+    </w:lvl>
+  </w:abstractNum>
+  <w:abstractNum w:abstractNumId="8">
+    <w:nsid w:val="5D2929F3"/>
+    <w:multiLevelType w:val="hybridMultilevel"/>
+    <w:tmpl w:val="31BEB28A"/>
+    <w:lvl w:ilvl="0" w:tplc="04070001">
+      <w:start w:val="1"/>
+      <w:numFmt w:val="bullet"/>
+      <w:lvlText w:val=""/>
+      <w:lvlJc w:val="left"/>
+      <w:pPr>
+        <w:ind w:left="720" w:hanging="360"/>
+      </w:pPr>
+      <w:rPr>
+        <w:rFonts w:ascii="Symbol" w:hAnsi="Symbol" w:hint="default"/>
+      </w:rPr>
+    </w:lvl>
+    <w:lvl w:ilvl="1" w:tplc="04070003" w:tentative="1">
+      <w:start w:val="1"/>
+      <w:numFmt w:val="bullet"/>
+      <w:lvlText w:val="o"/>
+      <w:lvlJc w:val="left"/>
+      <w:pPr>
+        <w:ind w:left="1440" w:hanging="360"/>
+      </w:pPr>
+      <w:rPr>
+        <w:rFonts w:ascii="Courier New" w:hAnsi="Courier New" w:hint="default"/>
+      </w:rPr>
+    </w:lvl>
+    <w:lvl w:ilvl="2" w:tplc="04070005" w:tentative="1">
+      <w:start w:val="1"/>
+      <w:numFmt w:val="bullet"/>
+      <w:lvlText w:val=""/>
+      <w:lvlJc w:val="left"/>
+      <w:pPr>
+        <w:ind w:left="2160" w:hanging="360"/>
+      </w:pPr>
+      <w:rPr>
+        <w:rFonts w:ascii="Wingdings" w:hAnsi="Wingdings" w:hint="default"/>
+      </w:rPr>
+    </w:lvl>
+    <w:lvl w:ilvl="3" w:tplc="04070001" w:tentative="1">
+      <w:start w:val="1"/>
+      <w:numFmt w:val="bullet"/>
+      <w:lvlText w:val=""/>
+      <w:lvlJc w:val="left"/>
+      <w:pPr>
+        <w:ind w:left="2880" w:hanging="360"/>
+      </w:pPr>
+      <w:rPr>
+        <w:rFonts w:ascii="Symbol" w:hAnsi="Symbol" w:hint="default"/>
+      </w:rPr>
+    </w:lvl>
+    <w:lvl w:ilvl="4" w:tplc="04070003" w:tentative="1">
+      <w:start w:val="1"/>
+      <w:numFmt w:val="bullet"/>
+      <w:lvlText w:val="o"/>
+      <w:lvlJc w:val="left"/>
+      <w:pPr>
+        <w:ind w:left="3600" w:hanging="360"/>
+      </w:pPr>
+      <w:rPr>
+        <w:rFonts w:ascii="Courier New" w:hAnsi="Courier New" w:hint="default"/>
+      </w:rPr>
+    </w:lvl>
+    <w:lvl w:ilvl="5" w:tplc="04070005" w:tentative="1">
+      <w:start w:val="1"/>
+      <w:numFmt w:val="bullet"/>
+      <w:lvlText w:val=""/>
+      <w:lvlJc w:val="left"/>
+      <w:pPr>
+        <w:ind w:left="4320" w:hanging="360"/>
+      </w:pPr>
+      <w:rPr>
+        <w:rFonts w:ascii="Wingdings" w:hAnsi="Wingdings" w:hint="default"/>
+      </w:rPr>
+    </w:lvl>
+    <w:lvl w:ilvl="6" w:tplc="04070001" w:tentative="1">
+      <w:start w:val="1"/>
+      <w:numFmt w:val="bullet"/>
+      <w:lvlText w:val=""/>
+      <w:lvlJc w:val="left"/>
+      <w:pPr>
+        <w:ind w:left="5040" w:hanging="360"/>
+      </w:pPr>
+      <w:rPr>
+        <w:rFonts w:ascii="Symbol" w:hAnsi="Symbol" w:hint="default"/>
+      </w:rPr>
+    </w:lvl>
+    <w:lvl w:ilvl="7" w:tplc="04070003" w:tentative="1">
+      <w:start w:val="1"/>
+      <w:numFmt w:val="bullet"/>
+      <w:lvlText w:val="o"/>
+      <w:lvlJc w:val="left"/>
+      <w:pPr>
+        <w:ind w:left="5760" w:hanging="360"/>
+      </w:pPr>
+      <w:rPr>
+        <w:rFonts w:ascii="Courier New" w:hAnsi="Courier New" w:hint="default"/>
+      </w:rPr>
+    </w:lvl>
+    <w:lvl w:ilvl="8" w:tplc="04070005" w:tentative="1">
+      <w:start w:val="1"/>
+      <w:numFmt w:val="bullet"/>
+      <w:lvlText w:val=""/>
+      <w:lvlJc w:val="left"/>
+      <w:pPr>
+        <w:ind w:left="6480" w:hanging="360"/>
+      </w:pPr>
+      <w:rPr>
+        <w:rFonts w:ascii="Wingdings" w:hAnsi="Wingdings" w:hint="default"/>
+      </w:rPr>
+    </w:lvl>
+  </w:abstractNum>
+  <w:abstractNum w:abstractNumId="9">
+    <w:nsid w:val="7F634137"/>
+    <w:multiLevelType w:val="hybridMultilevel"/>
+    <w:tmpl w:val="51A20D60"/>
+    <w:lvl w:ilvl="0" w:tplc="04070001">
+      <w:start w:val="1"/>
+      <w:numFmt w:val="bullet"/>
+      <w:lvlText w:val=""/>
+      <w:lvlJc w:val="left"/>
+      <w:pPr>
+        <w:ind w:left="720" w:hanging="360"/>
+      </w:pPr>
+      <w:rPr>
+        <w:rFonts w:ascii="Symbol" w:hAnsi="Symbol" w:hint="default"/>
+      </w:rPr>
+    </w:lvl>
+    <w:lvl w:ilvl="1" w:tplc="04070003" w:tentative="1">
+      <w:start w:val="1"/>
+      <w:numFmt w:val="bullet"/>
+      <w:lvlText w:val="o"/>
+      <w:lvlJc w:val="left"/>
+      <w:pPr>
+        <w:ind w:left="1440" w:hanging="360"/>
+      </w:pPr>
+      <w:rPr>
+        <w:rFonts w:ascii="Courier New" w:hAnsi="Courier New" w:hint="default"/>
+      </w:rPr>
+    </w:lvl>
+    <w:lvl w:ilvl="2" w:tplc="04070005" w:tentative="1">
+      <w:start w:val="1"/>
+      <w:numFmt w:val="bullet"/>
+      <w:lvlText w:val=""/>
+      <w:lvlJc w:val="left"/>
+      <w:pPr>
+        <w:ind w:left="2160" w:hanging="360"/>
+      </w:pPr>
+      <w:rPr>
+        <w:rFonts w:ascii="Wingdings" w:hAnsi="Wingdings" w:hint="default"/>
+      </w:rPr>
+    </w:lvl>
+    <w:lvl w:ilvl="3" w:tplc="04070001" w:tentative="1">
+      <w:start w:val="1"/>
+      <w:numFmt w:val="bullet"/>
+      <w:lvlText w:val=""/>
+      <w:lvlJc w:val="left"/>
+      <w:pPr>
+        <w:ind w:left="2880" w:hanging="360"/>
+      </w:pPr>
+      <w:rPr>
+        <w:rFonts w:ascii="Symbol" w:hAnsi="Symbol" w:hint="default"/>
+      </w:rPr>
+    </w:lvl>
+    <w:lvl w:ilvl="4" w:tplc="04070003" w:tentative="1">
+      <w:start w:val="1"/>
+      <w:numFmt w:val="bullet"/>
+      <w:lvlText w:val="o"/>
+      <w:lvlJc w:val="left"/>
+      <w:pPr>
+        <w:ind w:left="3600" w:hanging="360"/>
+      </w:pPr>
+      <w:rPr>
+        <w:rFonts w:ascii="Courier New" w:hAnsi="Courier New" w:hint="default"/>
+      </w:rPr>
+    </w:lvl>
+    <w:lvl w:ilvl="5" w:tplc="04070005" w:tentative="1">
+      <w:start w:val="1"/>
+      <w:numFmt w:val="bullet"/>
+      <w:lvlText w:val=""/>
+      <w:lvlJc w:val="left"/>
+      <w:pPr>
+        <w:ind w:left="4320" w:hanging="360"/>
+      </w:pPr>
+      <w:rPr>
+        <w:rFonts w:ascii="Wingdings" w:hAnsi="Wingdings" w:hint="default"/>
+      </w:rPr>
+    </w:lvl>
+    <w:lvl w:ilvl="6" w:tplc="04070001" w:tentative="1">
+      <w:start w:val="1"/>
+      <w:numFmt w:val="bullet"/>
+      <w:lvlText w:val=""/>
+      <w:lvlJc w:val="left"/>
+      <w:pPr>
+        <w:ind w:left="5040" w:hanging="360"/>
+      </w:pPr>
+      <w:rPr>
+        <w:rFonts w:ascii="Symbol" w:hAnsi="Symbol" w:hint="default"/>
+      </w:rPr>
+    </w:lvl>
+    <w:lvl w:ilvl="7" w:tplc="04070003" w:tentative="1">
+      <w:start w:val="1"/>
+      <w:numFmt w:val="bullet"/>
+      <w:lvlText w:val="o"/>
+      <w:lvlJc w:val="left"/>
+      <w:pPr>
+        <w:ind w:left="5760" w:hanging="360"/>
+      </w:pPr>
+      <w:rPr>
+        <w:rFonts w:ascii="Courier New" w:hAnsi="Courier New" w:hint="default"/>
+      </w:rPr>
+    </w:lvl>
+    <w:lvl w:ilvl="8" w:tplc="04070005" w:tentative="1">
+      <w:start w:val="1"/>
+      <w:numFmt w:val="bullet"/>
+      <w:lvlText w:val=""/>
+      <w:lvlJc w:val="left"/>
+      <w:pPr>
+        <w:ind w:left="6480" w:hanging="360"/>
+      </w:pPr>
+      <w:rPr>
+        <w:rFonts w:ascii="Wingdings" w:hAnsi="Wingdings" w:hint="default"/>
       </w:rPr>
     </w:lvl>
   </w:abstractNum>
@@ -11920,6 +12279,12 @@
   <w:num w:numId="8">
     <w:abstractNumId w:val="5"/>
   </w:num>
+  <w:num w:numId="9">
+    <w:abstractNumId w:val="8"/>
+  </w:num>
+  <w:num w:numId="10">
+    <w:abstractNumId w:val="9"/>
+  </w:num>
 </w:numbering>
 </file>
 
@@ -11940,7 +12305,7 @@
       </w:pPr>
     </w:pPrDefault>
   </w:docDefaults>
-  <w:latentStyles w:defLockedState="0" w:defUIPriority="99" w:defSemiHidden="1" w:defUnhideWhenUsed="1" w:defQFormat="0" w:count="267">
+  <w:latentStyles w:defLockedState="0" w:defUIPriority="99" w:defSemiHidden="1" w:defUnhideWhenUsed="1" w:defQFormat="0" w:count="276">
     <w:lsdException w:name="Normal" w:semiHidden="0" w:uiPriority="0" w:unhideWhenUsed="0" w:qFormat="1"/>
     <w:lsdException w:name="heading 1" w:semiHidden="0" w:unhideWhenUsed="0" w:qFormat="1"/>
     <w:lsdException w:name="heading 2" w:uiPriority="9" w:qFormat="1"/>
@@ -12085,7 +12450,7 @@
     <w:name w:val="heading 1"/>
     <w:basedOn w:val="Default"/>
     <w:next w:val="Default"/>
-    <w:link w:val="berschrift1Zchn"/>
+    <w:link w:val="berschrift1Zeichen"/>
     <w:uiPriority w:val="99"/>
     <w:qFormat/>
     <w:rsid w:val="00A67670"/>
@@ -12101,7 +12466,7 @@
     <w:name w:val="heading 2"/>
     <w:basedOn w:val="Standard"/>
     <w:next w:val="Standard"/>
-    <w:link w:val="berschrift2Zchn"/>
+    <w:link w:val="berschrift2Zeichen"/>
     <w:uiPriority w:val="9"/>
     <w:unhideWhenUsed/>
     <w:qFormat/>
@@ -12125,7 +12490,7 @@
     <w:name w:val="heading 3"/>
     <w:basedOn w:val="Standard"/>
     <w:next w:val="Standard"/>
-    <w:link w:val="berschrift3Zchn"/>
+    <w:link w:val="berschrift3Zeichen"/>
     <w:uiPriority w:val="9"/>
     <w:unhideWhenUsed/>
     <w:qFormat/>
@@ -12143,7 +12508,7 @@
       <w:color w:val="4F81BD" w:themeColor="accent1"/>
     </w:rPr>
   </w:style>
-  <w:style w:type="character" w:default="1" w:styleId="Absatz-Standardschriftart">
+  <w:style w:type="character" w:default="1" w:styleId="Absatzstandardschriftart">
     <w:name w:val="Default Paragraph Font"/>
     <w:uiPriority w:val="1"/>
     <w:semiHidden/>
@@ -12224,9 +12589,9 @@
       <w:szCs w:val="24"/>
     </w:rPr>
   </w:style>
-  <w:style w:type="character" w:customStyle="1" w:styleId="berschrift1Zchn">
-    <w:name w:val="Überschrift 1 Zchn"/>
-    <w:basedOn w:val="Absatz-Standardschriftart"/>
+  <w:style w:type="character" w:customStyle="1" w:styleId="berschrift1Zeichen">
+    <w:name w:val="Überschrift 1 Zeichen"/>
+    <w:basedOn w:val="Absatzstandardschriftart"/>
     <w:link w:val="berschrift1"/>
     <w:uiPriority w:val="99"/>
     <w:rsid w:val="00A67670"/>
@@ -12252,9 +12617,9 @@
       <w:szCs w:val="24"/>
     </w:rPr>
   </w:style>
-  <w:style w:type="character" w:customStyle="1" w:styleId="berschrift2Zchn">
-    <w:name w:val="Überschrift 2 Zchn"/>
-    <w:basedOn w:val="Absatz-Standardschriftart"/>
+  <w:style w:type="character" w:customStyle="1" w:styleId="berschrift2Zeichen">
+    <w:name w:val="Überschrift 2 Zeichen"/>
+    <w:basedOn w:val="Absatzstandardschriftart"/>
     <w:link w:val="berschrift2"/>
     <w:uiPriority w:val="9"/>
     <w:rsid w:val="002B53A4"/>
@@ -12267,9 +12632,9 @@
       <w:szCs w:val="26"/>
     </w:rPr>
   </w:style>
-  <w:style w:type="character" w:customStyle="1" w:styleId="berschrift3Zchn">
-    <w:name w:val="Überschrift 3 Zchn"/>
-    <w:basedOn w:val="Absatz-Standardschriftart"/>
+  <w:style w:type="character" w:customStyle="1" w:styleId="berschrift3Zeichen">
+    <w:name w:val="Überschrift 3 Zeichen"/>
+    <w:basedOn w:val="Absatzstandardschriftart"/>
     <w:link w:val="berschrift3"/>
     <w:uiPriority w:val="9"/>
     <w:rsid w:val="002B53A4"/>
@@ -12284,7 +12649,7 @@
     <w:name w:val="Body Text"/>
     <w:basedOn w:val="Default"/>
     <w:next w:val="Default"/>
-    <w:link w:val="TextkrperZchn"/>
+    <w:link w:val="TextkrperZeichen"/>
     <w:uiPriority w:val="99"/>
     <w:rsid w:val="002B53A4"/>
     <w:rPr>
@@ -12292,9 +12657,9 @@
       <w:color w:val="auto"/>
     </w:rPr>
   </w:style>
-  <w:style w:type="character" w:customStyle="1" w:styleId="TextkrperZchn">
-    <w:name w:val="Textkörper Zchn"/>
-    <w:basedOn w:val="Absatz-Standardschriftart"/>
+  <w:style w:type="character" w:customStyle="1" w:styleId="TextkrperZeichen">
+    <w:name w:val="Textkörper Zeichen"/>
+    <w:basedOn w:val="Absatzstandardschriftart"/>
     <w:link w:val="Textkrper"/>
     <w:uiPriority w:val="99"/>
     <w:rsid w:val="002B53A4"/>
@@ -12307,7 +12672,7 @@
   <w:style w:type="paragraph" w:styleId="Textkrper3">
     <w:name w:val="Body Text 3"/>
     <w:basedOn w:val="Standard"/>
-    <w:link w:val="Textkrper3Zchn"/>
+    <w:link w:val="Textkrper3Zeichen"/>
     <w:uiPriority w:val="99"/>
     <w:semiHidden/>
     <w:unhideWhenUsed/>
@@ -12320,9 +12685,9 @@
       <w:szCs w:val="16"/>
     </w:rPr>
   </w:style>
-  <w:style w:type="character" w:customStyle="1" w:styleId="Textkrper3Zchn">
-    <w:name w:val="Textkörper 3 Zchn"/>
-    <w:basedOn w:val="Absatz-Standardschriftart"/>
+  <w:style w:type="character" w:customStyle="1" w:styleId="Textkrper3Zeichen">
+    <w:name w:val="Textkörper 3 Zeichen"/>
+    <w:basedOn w:val="Absatzstandardschriftart"/>
     <w:link w:val="Textkrper3"/>
     <w:uiPriority w:val="99"/>
     <w:semiHidden/>
@@ -12335,7 +12700,7 @@
   <w:style w:type="paragraph" w:styleId="Textkrper2">
     <w:name w:val="Body Text 2"/>
     <w:basedOn w:val="Standard"/>
-    <w:link w:val="Textkrper2Zchn"/>
+    <w:link w:val="Textkrper2Zeichen"/>
     <w:uiPriority w:val="99"/>
     <w:semiHidden/>
     <w:unhideWhenUsed/>
@@ -12344,9 +12709,9 @@
       <w:spacing w:after="120" w:line="480" w:lineRule="auto"/>
     </w:pPr>
   </w:style>
-  <w:style w:type="character" w:customStyle="1" w:styleId="Textkrper2Zchn">
-    <w:name w:val="Textkörper 2 Zchn"/>
-    <w:basedOn w:val="Absatz-Standardschriftart"/>
+  <w:style w:type="character" w:customStyle="1" w:styleId="Textkrper2Zeichen">
+    <w:name w:val="Textkörper 2 Zeichen"/>
+    <w:basedOn w:val="Absatzstandardschriftart"/>
     <w:link w:val="Textkrper2"/>
     <w:uiPriority w:val="99"/>
     <w:semiHidden/>
@@ -12354,7 +12719,7 @@
   </w:style>
   <w:style w:type="paragraph" w:styleId="KeinLeerraum">
     <w:name w:val="No Spacing"/>
-    <w:link w:val="KeinLeerraumZchn"/>
+    <w:link w:val="KeinLeerraumZeichen"/>
     <w:uiPriority w:val="1"/>
     <w:qFormat/>
     <w:rsid w:val="00AA212C"/>
@@ -12365,7 +12730,7 @@
   <w:style w:type="paragraph" w:styleId="Kopfzeile">
     <w:name w:val="header"/>
     <w:basedOn w:val="Standard"/>
-    <w:link w:val="KopfzeileZchn"/>
+    <w:link w:val="KopfzeileZeichen"/>
     <w:uiPriority w:val="99"/>
     <w:unhideWhenUsed/>
     <w:rsid w:val="00AF7580"/>
@@ -12377,9 +12742,9 @@
       <w:spacing w:after="0" w:line="240" w:lineRule="auto"/>
     </w:pPr>
   </w:style>
-  <w:style w:type="character" w:customStyle="1" w:styleId="KopfzeileZchn">
-    <w:name w:val="Kopfzeile Zchn"/>
-    <w:basedOn w:val="Absatz-Standardschriftart"/>
+  <w:style w:type="character" w:customStyle="1" w:styleId="KopfzeileZeichen">
+    <w:name w:val="Kopfzeile Zeichen"/>
+    <w:basedOn w:val="Absatzstandardschriftart"/>
     <w:link w:val="Kopfzeile"/>
     <w:uiPriority w:val="99"/>
     <w:rsid w:val="00AF7580"/>
@@ -12387,7 +12752,7 @@
   <w:style w:type="paragraph" w:styleId="Fuzeile">
     <w:name w:val="footer"/>
     <w:basedOn w:val="Standard"/>
-    <w:link w:val="FuzeileZchn"/>
+    <w:link w:val="FuzeileZeichen"/>
     <w:uiPriority w:val="99"/>
     <w:unhideWhenUsed/>
     <w:rsid w:val="00AF7580"/>
@@ -12399,9 +12764,9 @@
       <w:spacing w:after="0" w:line="240" w:lineRule="auto"/>
     </w:pPr>
   </w:style>
-  <w:style w:type="character" w:customStyle="1" w:styleId="FuzeileZchn">
-    <w:name w:val="Fußzeile Zchn"/>
-    <w:basedOn w:val="Absatz-Standardschriftart"/>
+  <w:style w:type="character" w:customStyle="1" w:styleId="FuzeileZeichen">
+    <w:name w:val="Fußzeile Zeichen"/>
+    <w:basedOn w:val="Absatzstandardschriftart"/>
     <w:link w:val="Fuzeile"/>
     <w:uiPriority w:val="99"/>
     <w:rsid w:val="00AF7580"/>
@@ -12409,7 +12774,7 @@
   <w:style w:type="paragraph" w:styleId="Sprechblasentext">
     <w:name w:val="Balloon Text"/>
     <w:basedOn w:val="Standard"/>
-    <w:link w:val="SprechblasentextZchn"/>
+    <w:link w:val="SprechblasentextZeichen"/>
     <w:uiPriority w:val="99"/>
     <w:semiHidden/>
     <w:unhideWhenUsed/>
@@ -12423,9 +12788,9 @@
       <w:szCs w:val="16"/>
     </w:rPr>
   </w:style>
-  <w:style w:type="character" w:customStyle="1" w:styleId="SprechblasentextZchn">
-    <w:name w:val="Sprechblasentext Zchn"/>
-    <w:basedOn w:val="Absatz-Standardschriftart"/>
+  <w:style w:type="character" w:customStyle="1" w:styleId="SprechblasentextZeichen">
+    <w:name w:val="Sprechblasentext Zeichen"/>
+    <w:basedOn w:val="Absatzstandardschriftart"/>
     <w:link w:val="Sprechblasentext"/>
     <w:uiPriority w:val="99"/>
     <w:semiHidden/>
@@ -12436,9 +12801,9 @@
       <w:szCs w:val="16"/>
     </w:rPr>
   </w:style>
-  <w:style w:type="character" w:customStyle="1" w:styleId="KeinLeerraumZchn">
-    <w:name w:val="Kein Leerraum Zchn"/>
-    <w:basedOn w:val="Absatz-Standardschriftart"/>
+  <w:style w:type="character" w:customStyle="1" w:styleId="KeinLeerraumZeichen">
+    <w:name w:val="Kein Leerraum Zeichen"/>
+    <w:basedOn w:val="Absatzstandardschriftart"/>
     <w:link w:val="KeinLeerraum"/>
     <w:uiPriority w:val="1"/>
     <w:rsid w:val="00AF7580"/>
@@ -12515,7 +12880,7 @@
 </file>
 
 <file path=word/stylesWithEffects.xml><?xml version="1.0" encoding="utf-8"?>
-<w:styles xmlns:wpc="http://schemas.microsoft.com/office/word/2010/wordprocessingCanvas" xmlns:mc="http://schemas.openxmlformats.org/markup-compatibility/2006" xmlns:o="urn:schemas-microsoft-com:office:office" xmlns:r="http://schemas.openxmlformats.org/officeDocument/2006/relationships" xmlns:m="http://schemas.openxmlformats.org/officeDocument/2006/math" xmlns:v="urn:schemas-microsoft-com:vml" xmlns:wp14="http://schemas.microsoft.com/office/word/2010/wordprocessingDrawing" xmlns:wp="http://schemas.openxmlformats.org/drawingml/2006/wordprocessingDrawing" xmlns:w10="urn:schemas-microsoft-com:office:word" xmlns:w="http://schemas.openxmlformats.org/wordprocessingml/2006/main" xmlns:w14="http://schemas.microsoft.com/office/word/2010/wordml" xmlns:wpg="http://schemas.microsoft.com/office/word/2010/wordprocessingGroup" xmlns:wpi="http://schemas.microsoft.com/office/word/2010/wordprocessingInk" xmlns:wne="http://schemas.microsoft.com/office/word/2006/wordml" xmlns:wps="http://schemas.microsoft.com/office/word/2010/wordprocessingShape" mc:Ignorable="w14 wp14">
+<w:styles xmlns:wpc="http://schemas.microsoft.com/office/word/2010/wordprocessingCanvas" xmlns:mo="http://schemas.microsoft.com/office/mac/office/2008/main" xmlns:mc="http://schemas.openxmlformats.org/markup-compatibility/2006" xmlns:mv="urn:schemas-microsoft-com:mac:vml" xmlns:o="urn:schemas-microsoft-com:office:office" xmlns:r="http://schemas.openxmlformats.org/officeDocument/2006/relationships" xmlns:m="http://schemas.openxmlformats.org/officeDocument/2006/math" xmlns:v="urn:schemas-microsoft-com:vml" xmlns:wp14="http://schemas.microsoft.com/office/word/2010/wordprocessingDrawing" xmlns:wp="http://schemas.openxmlformats.org/drawingml/2006/wordprocessingDrawing" xmlns:w10="urn:schemas-microsoft-com:office:word" xmlns:w="http://schemas.openxmlformats.org/wordprocessingml/2006/main" xmlns:w14="http://schemas.microsoft.com/office/word/2010/wordml" xmlns:wpg="http://schemas.microsoft.com/office/word/2010/wordprocessingGroup" xmlns:wpi="http://schemas.microsoft.com/office/word/2010/wordprocessingInk" xmlns:wne="http://schemas.microsoft.com/office/word/2006/wordml" xmlns:wps="http://schemas.microsoft.com/office/word/2010/wordprocessingShape" mc:Ignorable="w14 wp14">
   <w:docDefaults>
     <w:rPrDefault>
       <w:rPr>
@@ -12527,7 +12892,7 @@
     </w:rPrDefault>
     <w:pPrDefault/>
   </w:docDefaults>
-  <w:latentStyles w:defLockedState="0" w:defUIPriority="99" w:defSemiHidden="1" w:defUnhideWhenUsed="1" w:defQFormat="0" w:count="267">
+  <w:latentStyles w:defLockedState="0" w:defUIPriority="99" w:defSemiHidden="1" w:defUnhideWhenUsed="1" w:defQFormat="0" w:count="276">
     <w:lsdException w:name="Normal" w:semiHidden="0" w:uiPriority="0" w:unhideWhenUsed="0" w:qFormat="1"/>
     <w:lsdException w:name="heading 1" w:semiHidden="0" w:uiPriority="9" w:unhideWhenUsed="0" w:qFormat="1"/>
     <w:lsdException w:name="heading 2" w:uiPriority="9" w:qFormat="1"/>
@@ -12670,7 +13035,7 @@
     <w:name w:val="Normal"/>
     <w:qFormat/>
   </w:style>
-  <w:style w:type="character" w:default="1" w:styleId="Absatz-Standardschriftart">
+  <w:style w:type="character" w:default="1" w:styleId="Absatzstandardschriftart">
     <w:name w:val="Default Paragraph Font"/>
     <w:uiPriority w:val="1"/>
     <w:semiHidden/>
@@ -12701,7 +13066,7 @@
 </file>
 
 <file path=word/glossary/document.xml><?xml version="1.0" encoding="utf-8"?>
-<w:glossaryDocument xmlns:wpc="http://schemas.microsoft.com/office/word/2010/wordprocessingCanvas" xmlns:mc="http://schemas.openxmlformats.org/markup-compatibility/2006" xmlns:o="urn:schemas-microsoft-com:office:office" xmlns:r="http://schemas.openxmlformats.org/officeDocument/2006/relationships" xmlns:m="http://schemas.openxmlformats.org/officeDocument/2006/math" xmlns:v="urn:schemas-microsoft-com:vml" xmlns:wp14="http://schemas.microsoft.com/office/word/2010/wordprocessingDrawing" xmlns:wp="http://schemas.openxmlformats.org/drawingml/2006/wordprocessingDrawing" xmlns:w10="urn:schemas-microsoft-com:office:word" xmlns:w="http://schemas.openxmlformats.org/wordprocessingml/2006/main" xmlns:w14="http://schemas.microsoft.com/office/word/2010/wordml" xmlns:wpg="http://schemas.microsoft.com/office/word/2010/wordprocessingGroup" xmlns:wpi="http://schemas.microsoft.com/office/word/2010/wordprocessingInk" xmlns:wne="http://schemas.microsoft.com/office/word/2006/wordml" xmlns:wps="http://schemas.microsoft.com/office/word/2010/wordprocessingShape" mc:Ignorable="w14 wp14">
+<w:glossaryDocument xmlns:wpc="http://schemas.microsoft.com/office/word/2010/wordprocessingCanvas" xmlns:mo="http://schemas.microsoft.com/office/mac/office/2008/main" xmlns:mc="http://schemas.openxmlformats.org/markup-compatibility/2006" xmlns:mv="urn:schemas-microsoft-com:mac:vml" xmlns:o="urn:schemas-microsoft-com:office:office" xmlns:r="http://schemas.openxmlformats.org/officeDocument/2006/relationships" xmlns:m="http://schemas.openxmlformats.org/officeDocument/2006/math" xmlns:v="urn:schemas-microsoft-com:vml" xmlns:wp14="http://schemas.microsoft.com/office/word/2010/wordprocessingDrawing" xmlns:wp="http://schemas.openxmlformats.org/drawingml/2006/wordprocessingDrawing" xmlns:w10="urn:schemas-microsoft-com:office:word" xmlns:w="http://schemas.openxmlformats.org/wordprocessingml/2006/main" xmlns:w14="http://schemas.microsoft.com/office/word/2010/wordml" xmlns:wpg="http://schemas.microsoft.com/office/word/2010/wordprocessingGroup" xmlns:wpi="http://schemas.microsoft.com/office/word/2010/wordprocessingInk" xmlns:wne="http://schemas.microsoft.com/office/word/2006/wordml" xmlns:wps="http://schemas.microsoft.com/office/word/2010/wordprocessingShape" mc:Ignorable="w14 wp14">
   <w:docParts>
     <w:docPart>
       <w:docPartPr>
@@ -12736,7 +13101,6 @@
 <file path=word/glossary/fontTable.xml><?xml version="1.0" encoding="utf-8"?>
 <w:fonts xmlns:mc="http://schemas.openxmlformats.org/markup-compatibility/2006" xmlns:r="http://schemas.openxmlformats.org/officeDocument/2006/relationships" xmlns:w="http://schemas.openxmlformats.org/wordprocessingml/2006/main" xmlns:w14="http://schemas.microsoft.com/office/word/2010/wordml" mc:Ignorable="w14">
   <w:font w:name="Brush Script MT">
-    <w:panose1 w:val="03060802040406070304"/>
     <w:charset w:val="00"/>
     <w:family w:val="script"/>
     <w:pitch w:val="variable"/>
@@ -12745,16 +13109,22 @@
   <w:font w:name="Times New Roman">
     <w:panose1 w:val="02020603050405020304"/>
     <w:charset w:val="00"/>
-    <w:family w:val="roman"/>
+    <w:family w:val="auto"/>
     <w:pitch w:val="variable"/>
     <w:sig w:usb0="E0002AFF" w:usb1="C0007841" w:usb2="00000009" w:usb3="00000000" w:csb0="000001FF" w:csb1="00000000"/>
   </w:font>
   <w:font w:name="Constantia">
     <w:panose1 w:val="02030602050306030303"/>
     <w:charset w:val="00"/>
-    <w:family w:val="roman"/>
+    <w:family w:val="auto"/>
     <w:pitch w:val="variable"/>
-    <w:sig w:usb0="A00002EF" w:usb1="4000204B" w:usb2="00000000" w:usb3="00000000" w:csb0="0000019F" w:csb1="00000000"/>
+    <w:sig w:usb0="00000003" w:usb1="00000000" w:usb2="00000000" w:usb3="00000000" w:csb0="00000001" w:csb1="00000000"/>
+  </w:font>
+  <w:font w:name="ＭＳ 明朝">
+    <w:charset w:val="4E"/>
+    <w:family w:val="auto"/>
+    <w:pitch w:val="variable"/>
+    <w:sig w:usb0="00000001" w:usb1="08070000" w:usb2="00000010" w:usb3="00000000" w:csb0="00020000" w:csb1="00000000"/>
   </w:font>
   <w:font w:name="MDBPEN+Arial">
     <w:altName w:val="Arial"/>
@@ -12768,8 +13138,8 @@
   <w:font w:name="Courier New">
     <w:panose1 w:val="02070309020205020404"/>
     <w:charset w:val="00"/>
-    <w:family w:val="modern"/>
-    <w:pitch w:val="fixed"/>
+    <w:family w:val="auto"/>
+    <w:pitch w:val="variable"/>
     <w:sig w:usb0="E0002AFF" w:usb1="C0007843" w:usb2="00000009" w:usb3="00000000" w:csb0="000001FF" w:csb1="00000000"/>
   </w:font>
   <w:font w:name="Wingdings">
@@ -12780,16 +13150,16 @@
     <w:sig w:usb0="00000000" w:usb1="10000000" w:usb2="00000000" w:usb3="00000000" w:csb0="80000000" w:csb1="00000000"/>
   </w:font>
   <w:font w:name="Symbol">
-    <w:panose1 w:val="05050102010706020507"/>
+    <w:panose1 w:val="00000000000000000000"/>
     <w:charset w:val="02"/>
-    <w:family w:val="roman"/>
+    <w:family w:val="auto"/>
     <w:pitch w:val="variable"/>
     <w:sig w:usb0="00000000" w:usb1="10000000" w:usb2="00000000" w:usb3="00000000" w:csb0="80000000" w:csb1="00000000"/>
   </w:font>
   <w:font w:name="Calibri">
     <w:panose1 w:val="020F0502020204030204"/>
     <w:charset w:val="00"/>
-    <w:family w:val="swiss"/>
+    <w:family w:val="auto"/>
     <w:pitch w:val="variable"/>
     <w:sig w:usb0="E10002FF" w:usb1="4000ACFF" w:usb2="00000009" w:usb3="00000000" w:csb0="0000019F" w:csb1="00000000"/>
   </w:font>
@@ -12805,21 +13175,27 @@
   <w:font w:name="Cambria">
     <w:panose1 w:val="02040503050406030204"/>
     <w:charset w:val="00"/>
-    <w:family w:val="roman"/>
+    <w:family w:val="auto"/>
     <w:pitch w:val="variable"/>
     <w:sig w:usb0="E00002FF" w:usb1="400004FF" w:usb2="00000000" w:usb3="00000000" w:csb0="0000019F" w:csb1="00000000"/>
+  </w:font>
+  <w:font w:name="ＭＳ ゴシック">
+    <w:charset w:val="4E"/>
+    <w:family w:val="auto"/>
+    <w:pitch w:val="variable"/>
+    <w:sig w:usb0="00000001" w:usb1="08070000" w:usb2="00000010" w:usb3="00000000" w:csb0="00020000" w:csb1="00000000"/>
   </w:font>
   <w:font w:name="Tahoma">
     <w:panose1 w:val="020B0604030504040204"/>
     <w:charset w:val="00"/>
-    <w:family w:val="swiss"/>
+    <w:family w:val="auto"/>
     <w:pitch w:val="variable"/>
-    <w:sig w:usb0="E1002EFF" w:usb1="C000605B" w:usb2="00000029" w:usb3="00000000" w:csb0="000101FF" w:csb1="00000000"/>
+    <w:sig w:usb0="00000003" w:usb1="00000000" w:usb2="00000000" w:usb3="00000000" w:csb0="00000001" w:csb1="00000000"/>
   </w:font>
   <w:font w:name="Arial">
     <w:panose1 w:val="020B0604020202020204"/>
     <w:charset w:val="00"/>
-    <w:family w:val="swiss"/>
+    <w:family w:val="auto"/>
     <w:pitch w:val="variable"/>
     <w:sig w:usb0="E0002AFF" w:usb1="C0007843" w:usb2="00000009" w:usb3="00000000" w:csb0="000001FF" w:csb1="00000000"/>
   </w:font>
@@ -12861,6 +13237,7 @@
     <w:rsid w:val="00133D94"/>
     <w:rsid w:val="003C010A"/>
     <w:rsid w:val="003E55DF"/>
+    <w:rsid w:val="004E6022"/>
     <w:rsid w:val="005148D0"/>
     <w:rsid w:val="00572FC7"/>
     <w:rsid w:val="005C7FA6"/>
@@ -12893,7 +13270,7 @@
     <m:intLim m:val="subSup"/>
     <m:naryLim m:val="undOvr"/>
   </m:mathPr>
-  <w:themeFontLang w:val="de-DE"/>
+  <w:themeFontLang w:val="de-DE" w:eastAsia="ja-JP"/>
   <w:clrSchemeMapping w:bg1="light1" w:t1="dark1" w:bg2="light2" w:t2="dark2" w:accent1="accent1" w:accent2="accent2" w:accent3="accent3" w:accent4="accent4" w:accent5="accent5" w:accent6="accent6" w:hyperlink="hyperlink" w:followedHyperlink="followedHyperlink"/>
   <w:doNotAutoCompressPictures/>
   <w:decimalSymbol w:val=","/>
@@ -12918,7 +13295,7 @@
       </w:pPr>
     </w:pPrDefault>
   </w:docDefaults>
-  <w:latentStyles w:defLockedState="0" w:defUIPriority="99" w:defSemiHidden="1" w:defUnhideWhenUsed="1" w:defQFormat="0" w:count="267">
+  <w:latentStyles w:defLockedState="0" w:defUIPriority="99" w:defSemiHidden="1" w:defUnhideWhenUsed="1" w:defQFormat="0" w:count="276">
     <w:lsdException w:name="Normal" w:semiHidden="0" w:uiPriority="0" w:unhideWhenUsed="0" w:qFormat="1"/>
     <w:lsdException w:name="heading 1" w:semiHidden="0" w:uiPriority="9" w:unhideWhenUsed="0" w:qFormat="1"/>
     <w:lsdException w:name="heading 2" w:uiPriority="9" w:qFormat="1"/>
@@ -13062,7 +13439,7 @@
     <w:qFormat/>
     <w:rsid w:val="00954ED2"/>
   </w:style>
-  <w:style w:type="character" w:default="1" w:styleId="Absatz-Standardschriftart">
+  <w:style w:type="character" w:default="1" w:styleId="Absatzstandardschriftart">
     <w:name w:val="Default Paragraph Font"/>
     <w:uiPriority w:val="1"/>
     <w:semiHidden/>
@@ -13125,7 +13502,7 @@
 </file>
 
 <file path=word/glossary/stylesWithEffects.xml><?xml version="1.0" encoding="utf-8"?>
-<w:styles xmlns:wpc="http://schemas.microsoft.com/office/word/2010/wordprocessingCanvas" xmlns:mc="http://schemas.openxmlformats.org/markup-compatibility/2006" xmlns:o="urn:schemas-microsoft-com:office:office" xmlns:r="http://schemas.openxmlformats.org/officeDocument/2006/relationships" xmlns:m="http://schemas.openxmlformats.org/officeDocument/2006/math" xmlns:v="urn:schemas-microsoft-com:vml" xmlns:wp14="http://schemas.microsoft.com/office/word/2010/wordprocessingDrawing" xmlns:wp="http://schemas.openxmlformats.org/drawingml/2006/wordprocessingDrawing" xmlns:w10="urn:schemas-microsoft-com:office:word" xmlns:w="http://schemas.openxmlformats.org/wordprocessingml/2006/main" xmlns:w14="http://schemas.microsoft.com/office/word/2010/wordml" xmlns:wpg="http://schemas.microsoft.com/office/word/2010/wordprocessingGroup" xmlns:wpi="http://schemas.microsoft.com/office/word/2010/wordprocessingInk" xmlns:wne="http://schemas.microsoft.com/office/word/2006/wordml" xmlns:wps="http://schemas.microsoft.com/office/word/2010/wordprocessingShape" mc:Ignorable="w14 wp14">
+<w:styles xmlns:wpc="http://schemas.microsoft.com/office/word/2010/wordprocessingCanvas" xmlns:mo="http://schemas.microsoft.com/office/mac/office/2008/main" xmlns:mc="http://schemas.openxmlformats.org/markup-compatibility/2006" xmlns:mv="urn:schemas-microsoft-com:mac:vml" xmlns:o="urn:schemas-microsoft-com:office:office" xmlns:r="http://schemas.openxmlformats.org/officeDocument/2006/relationships" xmlns:m="http://schemas.openxmlformats.org/officeDocument/2006/math" xmlns:v="urn:schemas-microsoft-com:vml" xmlns:wp14="http://schemas.microsoft.com/office/word/2010/wordprocessingDrawing" xmlns:wp="http://schemas.openxmlformats.org/drawingml/2006/wordprocessingDrawing" xmlns:w10="urn:schemas-microsoft-com:office:word" xmlns:w="http://schemas.openxmlformats.org/wordprocessingml/2006/main" xmlns:w14="http://schemas.microsoft.com/office/word/2010/wordml" xmlns:wpg="http://schemas.microsoft.com/office/word/2010/wordprocessingGroup" xmlns:wpi="http://schemas.microsoft.com/office/word/2010/wordprocessingInk" xmlns:wne="http://schemas.microsoft.com/office/word/2006/wordml" xmlns:wps="http://schemas.microsoft.com/office/word/2010/wordprocessingShape" mc:Ignorable="w14 wp14">
   <w:docDefaults>
     <w:rPrDefault>
       <w:rPr>
@@ -13141,7 +13518,7 @@
       </w:pPr>
     </w:pPrDefault>
   </w:docDefaults>
-  <w:latentStyles w:defLockedState="0" w:defUIPriority="99" w:defSemiHidden="1" w:defUnhideWhenUsed="1" w:defQFormat="0" w:count="267">
+  <w:latentStyles w:defLockedState="0" w:defUIPriority="99" w:defSemiHidden="1" w:defUnhideWhenUsed="1" w:defQFormat="0" w:count="276">
     <w:lsdException w:name="Normal" w:semiHidden="0" w:uiPriority="0" w:unhideWhenUsed="0" w:qFormat="1"/>
     <w:lsdException w:name="heading 1" w:semiHidden="0" w:uiPriority="9" w:unhideWhenUsed="0" w:qFormat="1"/>
     <w:lsdException w:name="heading 2" w:uiPriority="9" w:qFormat="1"/>
@@ -13284,7 +13661,7 @@
     <w:name w:val="Normal"/>
     <w:qFormat/>
   </w:style>
-  <w:style w:type="character" w:default="1" w:styleId="Absatz-Standardschriftart">
+  <w:style w:type="character" w:default="1" w:styleId="Absatzstandardschriftart">
     <w:name w:val="Default Paragraph Font"/>
     <w:uiPriority w:val="1"/>
     <w:semiHidden/>
@@ -13317,6 +13694,7 @@
 <file path=word/glossary/webSettings.xml><?xml version="1.0" encoding="utf-8"?>
 <w:webSettings xmlns:mc="http://schemas.openxmlformats.org/markup-compatibility/2006" xmlns:r="http://schemas.openxmlformats.org/officeDocument/2006/relationships" xmlns:w="http://schemas.openxmlformats.org/wordprocessingml/2006/main" xmlns:w14="http://schemas.microsoft.com/office/word/2010/wordml" mc:Ignorable="w14">
   <w:optimizeForBrowser/>
+  <w:doNotSaveAsSingleFile/>
 </w:webSettings>
 </file>
 
@@ -13608,7 +13986,7 @@
 </file>
 
 <file path=customXml/itemProps1.xml><?xml version="1.0" encoding="utf-8"?>
-<ds:datastoreItem xmlns:ds="http://schemas.openxmlformats.org/officeDocument/2006/customXml" ds:itemID="{352295A7-33C3-4119-8206-AE3F7425BD0F}">
+<ds:datastoreItem xmlns:ds="http://schemas.openxmlformats.org/officeDocument/2006/customXml" ds:itemID="{75FF9F96-1928-B341-AC8F-3197A3833C12}">
   <ds:schemaRefs>
     <ds:schemaRef ds:uri="http://schemas.openxmlformats.org/officeDocument/2006/bibliography"/>
   </ds:schemaRefs>

--- a/projectmanagement/dokumentation/AutobdayDokumentation.docx
+++ b/projectmanagement/dokumentation/AutobdayDokumentation.docx
@@ -1,6 +1,6 @@
 
 <file path=word/document.xml><?xml version="1.0" encoding="utf-8"?>
-<w:document xmlns:wpc="http://schemas.microsoft.com/office/word/2010/wordprocessingCanvas" xmlns:mo="http://schemas.microsoft.com/office/mac/office/2008/main" xmlns:mc="http://schemas.openxmlformats.org/markup-compatibility/2006" xmlns:mv="urn:schemas-microsoft-com:mac:vml" xmlns:o="urn:schemas-microsoft-com:office:office" xmlns:r="http://schemas.openxmlformats.org/officeDocument/2006/relationships" xmlns:m="http://schemas.openxmlformats.org/officeDocument/2006/math" xmlns:v="urn:schemas-microsoft-com:vml" xmlns:wp14="http://schemas.microsoft.com/office/word/2010/wordprocessingDrawing" xmlns:wp="http://schemas.openxmlformats.org/drawingml/2006/wordprocessingDrawing" xmlns:w10="urn:schemas-microsoft-com:office:word" xmlns:w="http://schemas.openxmlformats.org/wordprocessingml/2006/main" xmlns:w14="http://schemas.microsoft.com/office/word/2010/wordml" xmlns:wpg="http://schemas.microsoft.com/office/word/2010/wordprocessingGroup" xmlns:wpi="http://schemas.microsoft.com/office/word/2010/wordprocessingInk" xmlns:wne="http://schemas.microsoft.com/office/word/2006/wordml" xmlns:wps="http://schemas.microsoft.com/office/word/2010/wordprocessingShape" mc:Ignorable="w14 wp14">
+<w:document xmlns:wpc="http://schemas.microsoft.com/office/word/2010/wordprocessingCanvas" xmlns:mc="http://schemas.openxmlformats.org/markup-compatibility/2006" xmlns:o="urn:schemas-microsoft-com:office:office" xmlns:r="http://schemas.openxmlformats.org/officeDocument/2006/relationships" xmlns:m="http://schemas.openxmlformats.org/officeDocument/2006/math" xmlns:v="urn:schemas-microsoft-com:vml" xmlns:wp14="http://schemas.microsoft.com/office/word/2010/wordprocessingDrawing" xmlns:wp="http://schemas.openxmlformats.org/drawingml/2006/wordprocessingDrawing" xmlns:w10="urn:schemas-microsoft-com:office:word" xmlns:w="http://schemas.openxmlformats.org/wordprocessingml/2006/main" xmlns:w14="http://schemas.microsoft.com/office/word/2010/wordml" xmlns:wpg="http://schemas.microsoft.com/office/word/2010/wordprocessingGroup" xmlns:wpi="http://schemas.microsoft.com/office/word/2010/wordprocessingInk" xmlns:wne="http://schemas.microsoft.com/office/word/2006/wordml" xmlns:wps="http://schemas.microsoft.com/office/word/2010/wordprocessingShape" mc:Ignorable="w14 wp14">
   <w:body>
     <w:p>
       <w:pPr>
@@ -3486,6 +3486,116 @@
                 <w:szCs w:val="28"/>
               </w:rPr>
             </w:pPr>
+            <w:r>
+              <w:rPr>
+                <w:rFonts w:ascii="Constantia" w:hAnsi="Constantia" w:cs="MDBPAN+Arial,Bold"/>
+                <w:bCs/>
+                <w:color w:val="000000"/>
+                <w:sz w:val="28"/>
+                <w:szCs w:val="28"/>
+              </w:rPr>
+              <w:t>0.5</w:t>
+            </w:r>
+          </w:p>
+        </w:tc>
+        <w:tc>
+          <w:tcPr>
+            <w:tcW w:w="2302" w:type="dxa"/>
+          </w:tcPr>
+          <w:p>
+            <w:pPr>
+              <w:rPr>
+                <w:rFonts w:ascii="Constantia" w:hAnsi="Constantia" w:cs="MDBPAN+Arial,Bold"/>
+                <w:bCs/>
+                <w:color w:val="000000"/>
+                <w:sz w:val="28"/>
+                <w:szCs w:val="28"/>
+              </w:rPr>
+            </w:pPr>
+            <w:r>
+              <w:rPr>
+                <w:rFonts w:ascii="Constantia" w:hAnsi="Constantia" w:cs="MDBPAN+Arial,Bold"/>
+                <w:bCs/>
+                <w:color w:val="000000"/>
+                <w:sz w:val="28"/>
+                <w:szCs w:val="28"/>
+              </w:rPr>
+              <w:t>06.01.2012</w:t>
+            </w:r>
+          </w:p>
+        </w:tc>
+        <w:tc>
+          <w:tcPr>
+            <w:tcW w:w="2303" w:type="dxa"/>
+          </w:tcPr>
+          <w:p>
+            <w:pPr>
+              <w:rPr>
+                <w:rFonts w:ascii="Constantia" w:hAnsi="Constantia" w:cs="MDBPAN+Arial,Bold"/>
+                <w:bCs/>
+                <w:color w:val="000000"/>
+                <w:sz w:val="28"/>
+                <w:szCs w:val="28"/>
+              </w:rPr>
+            </w:pPr>
+            <w:proofErr w:type="spellStart"/>
+            <w:r>
+              <w:rPr>
+                <w:rFonts w:ascii="Constantia" w:hAnsi="Constantia" w:cs="MDBPAN+Arial,Bold"/>
+                <w:bCs/>
+                <w:color w:val="000000"/>
+                <w:sz w:val="28"/>
+                <w:szCs w:val="28"/>
+              </w:rPr>
+              <w:t>Klay</w:t>
+            </w:r>
+            <w:proofErr w:type="spellEnd"/>
+          </w:p>
+        </w:tc>
+        <w:tc>
+          <w:tcPr>
+            <w:tcW w:w="2303" w:type="dxa"/>
+          </w:tcPr>
+          <w:p>
+            <w:pPr>
+              <w:rPr>
+                <w:rFonts w:ascii="Constantia" w:hAnsi="Constantia" w:cs="MDBPAN+Arial,Bold"/>
+                <w:bCs/>
+                <w:color w:val="000000"/>
+                <w:sz w:val="20"/>
+                <w:szCs w:val="20"/>
+              </w:rPr>
+            </w:pPr>
+            <w:bookmarkStart w:id="0" w:name="_GoBack"/>
+            <w:r>
+              <w:rPr>
+                <w:rFonts w:ascii="Constantia" w:hAnsi="Constantia" w:cs="MDBPAN+Arial,Bold"/>
+                <w:bCs/>
+                <w:color w:val="000000"/>
+                <w:sz w:val="20"/>
+                <w:szCs w:val="20"/>
+              </w:rPr>
+              <w:t>Schichtendefinitionen</w:t>
+            </w:r>
+            <w:bookmarkEnd w:id="0"/>
+          </w:p>
+        </w:tc>
+      </w:tr>
+      <w:tr>
+        <w:tc>
+          <w:tcPr>
+            <w:tcW w:w="2302" w:type="dxa"/>
+          </w:tcPr>
+          <w:p>
+            <w:pPr>
+              <w:rPr>
+                <w:rFonts w:ascii="Constantia" w:hAnsi="Constantia" w:cs="MDBPAN+Arial,Bold"/>
+                <w:bCs/>
+                <w:color w:val="000000"/>
+                <w:sz w:val="28"/>
+                <w:szCs w:val="28"/>
+              </w:rPr>
+            </w:pPr>
           </w:p>
         </w:tc>
         <w:tc>
@@ -3603,72 +3713,6 @@
           </w:p>
         </w:tc>
       </w:tr>
-      <w:tr>
-        <w:tc>
-          <w:tcPr>
-            <w:tcW w:w="2302" w:type="dxa"/>
-          </w:tcPr>
-          <w:p>
-            <w:pPr>
-              <w:rPr>
-                <w:rFonts w:ascii="Constantia" w:hAnsi="Constantia" w:cs="MDBPAN+Arial,Bold"/>
-                <w:bCs/>
-                <w:color w:val="000000"/>
-                <w:sz w:val="28"/>
-                <w:szCs w:val="28"/>
-              </w:rPr>
-            </w:pPr>
-          </w:p>
-        </w:tc>
-        <w:tc>
-          <w:tcPr>
-            <w:tcW w:w="2302" w:type="dxa"/>
-          </w:tcPr>
-          <w:p>
-            <w:pPr>
-              <w:rPr>
-                <w:rFonts w:ascii="Constantia" w:hAnsi="Constantia" w:cs="MDBPAN+Arial,Bold"/>
-                <w:bCs/>
-                <w:color w:val="000000"/>
-                <w:sz w:val="28"/>
-                <w:szCs w:val="28"/>
-              </w:rPr>
-            </w:pPr>
-          </w:p>
-        </w:tc>
-        <w:tc>
-          <w:tcPr>
-            <w:tcW w:w="2303" w:type="dxa"/>
-          </w:tcPr>
-          <w:p>
-            <w:pPr>
-              <w:rPr>
-                <w:rFonts w:ascii="Constantia" w:hAnsi="Constantia" w:cs="MDBPAN+Arial,Bold"/>
-                <w:bCs/>
-                <w:color w:val="000000"/>
-                <w:sz w:val="28"/>
-                <w:szCs w:val="28"/>
-              </w:rPr>
-            </w:pPr>
-          </w:p>
-        </w:tc>
-        <w:tc>
-          <w:tcPr>
-            <w:tcW w:w="2303" w:type="dxa"/>
-          </w:tcPr>
-          <w:p>
-            <w:pPr>
-              <w:rPr>
-                <w:rFonts w:ascii="Constantia" w:hAnsi="Constantia" w:cs="MDBPAN+Arial,Bold"/>
-                <w:bCs/>
-                <w:color w:val="000000"/>
-                <w:sz w:val="28"/>
-                <w:szCs w:val="28"/>
-              </w:rPr>
-            </w:pPr>
-          </w:p>
-        </w:tc>
-      </w:tr>
     </w:tbl>
     <w:p>
       <w:pPr>
@@ -3838,7 +3882,6 @@
         </w:rPr>
         <w:t>Umgebung zum Automatischen Emailversand</w:t>
       </w:r>
-      <w:proofErr w:type="gramStart"/>
       <w:r>
         <w:rPr>
           <w:rFonts w:ascii="Constantia" w:hAnsi="Constantia" w:cs="MDBPGD+Gemelli"/>
@@ -3861,16 +3904,7 @@
           <w:sz w:val="24"/>
           <w:szCs w:val="24"/>
         </w:rPr>
-        <w:t>die</w:t>
-      </w:r>
-      <w:proofErr w:type="gramEnd"/>
-      <w:r>
-        <w:rPr>
-          <w:rFonts w:ascii="Constantia" w:hAnsi="Constantia"/>
-          <w:sz w:val="24"/>
-          <w:szCs w:val="24"/>
-        </w:rPr>
-        <w:t xml:space="preserve"> von jedem Rechner, der Internet hat, erreicht werden kann.</w:t>
+        <w:t>die von jedem Rechner, der Internet hat, erreicht werden kann.</w:t>
       </w:r>
     </w:p>
     <w:p>
@@ -4479,21 +4513,7 @@
         <w:rPr>
           <w:rFonts w:ascii="Constantia" w:hAnsi="Constantia" w:cs="MDBPEN+Arial"/>
         </w:rPr>
-        <w:t>-User)</w:t>
-      </w:r>
-      <w:proofErr w:type="gramStart"/>
-      <w:r>
-        <w:rPr>
-          <w:rFonts w:ascii="Constantia" w:hAnsi="Constantia" w:cs="MDBPEN+Arial"/>
-        </w:rPr>
-        <w:t>, der</w:t>
-      </w:r>
-      <w:proofErr w:type="gramEnd"/>
-      <w:r>
-        <w:rPr>
-          <w:rFonts w:ascii="Constantia" w:hAnsi="Constantia" w:cs="MDBPEN+Arial"/>
-        </w:rPr>
-        <w:t xml:space="preserve"> sich</w:t>
+        <w:t>-User), der sich</w:t>
       </w:r>
       <w:r>
         <w:rPr>
@@ -4519,6 +4539,14 @@
         </w:rPr>
         <w:t xml:space="preserve"> einloggen kann.</w:t>
       </w:r>
+    </w:p>
+    <w:p>
+      <w:pPr>
+        <w:pStyle w:val="Default"/>
+        <w:rPr>
+          <w:rFonts w:ascii="Constantia" w:hAnsi="Constantia" w:cs="MDBPEN+Arial"/>
+        </w:rPr>
+      </w:pPr>
     </w:p>
     <w:p>
       <w:pPr>
@@ -6412,12 +6440,21 @@
               </w:rPr>
               <w:t xml:space="preserve"> </w:t>
             </w:r>
-            <w:r>
-              <w:rPr>
-                <w:rFonts w:ascii="Constantia" w:hAnsi="Constantia"/>
-                <w:szCs w:val="20"/>
-              </w:rPr>
-              <w:t xml:space="preserve">Gruppe </w:t>
+            <w:proofErr w:type="spellStart"/>
+            <w:r>
+              <w:rPr>
+                <w:rFonts w:ascii="Constantia" w:hAnsi="Constantia"/>
+                <w:szCs w:val="20"/>
+              </w:rPr>
+              <w:t>Gruppe</w:t>
+            </w:r>
+            <w:proofErr w:type="spellEnd"/>
+            <w:r>
+              <w:rPr>
+                <w:rFonts w:ascii="Constantia" w:hAnsi="Constantia"/>
+                <w:szCs w:val="20"/>
+              </w:rPr>
+              <w:t xml:space="preserve"> </w:t>
             </w:r>
             <w:proofErr w:type="spellStart"/>
             <w:r>
@@ -6545,12 +6582,21 @@
               </w:rPr>
               <w:t xml:space="preserve"> </w:t>
             </w:r>
-            <w:r>
-              <w:rPr>
-                <w:rFonts w:ascii="Constantia" w:hAnsi="Constantia"/>
-                <w:szCs w:val="20"/>
-              </w:rPr>
-              <w:t xml:space="preserve">Gruppe </w:t>
+            <w:proofErr w:type="spellStart"/>
+            <w:r>
+              <w:rPr>
+                <w:rFonts w:ascii="Constantia" w:hAnsi="Constantia"/>
+                <w:szCs w:val="20"/>
+              </w:rPr>
+              <w:t>Gruppe</w:t>
+            </w:r>
+            <w:proofErr w:type="spellEnd"/>
+            <w:r>
+              <w:rPr>
+                <w:rFonts w:ascii="Constantia" w:hAnsi="Constantia"/>
+                <w:szCs w:val="20"/>
+              </w:rPr>
+              <w:t xml:space="preserve"> </w:t>
             </w:r>
             <w:proofErr w:type="spellStart"/>
             <w:r>
@@ -7255,10 +7301,10 @@
           <w:color w:val="000000"/>
         </w:rPr>
         <w:drawing>
-          <wp:inline distT="0" distB="0" distL="0" distR="0" wp14:anchorId="3B75EB01" wp14:editId="35C55D08">
-            <wp:extent cx="5759450" cy="4320642"/>
-            <wp:effectExtent l="19050" t="0" r="0" b="0"/>
-            <wp:docPr id="7" name="Bild 7"/>
+          <wp:inline distT="0" distB="0" distL="0" distR="0" wp14:anchorId="1BDB0B7A" wp14:editId="61B81233">
+            <wp:extent cx="5759450" cy="4320150"/>
+            <wp:effectExtent l="0" t="0" r="0" b="0"/>
+            <wp:docPr id="2" name="Grafik 2" descr="C:\WORKSPACES\Java Enterprise\Auto-B-Day\projectmanagement\diagrams\SchichtendiagrammAutoBDay.png"/>
             <wp:cNvGraphicFramePr>
               <a:graphicFrameLocks xmlns:a="http://schemas.openxmlformats.org/drawingml/2006/main" noChangeAspect="1"/>
             </wp:cNvGraphicFramePr>
@@ -7266,13 +7312,19 @@
               <a:graphicData uri="http://schemas.openxmlformats.org/drawingml/2006/picture">
                 <pic:pic xmlns:pic="http://schemas.openxmlformats.org/drawingml/2006/picture">
                   <pic:nvPicPr>
-                    <pic:cNvPr id="0" name="Picture 7"/>
+                    <pic:cNvPr id="0" name="Picture 1" descr="C:\WORKSPACES\Java Enterprise\Auto-B-Day\projectmanagement\diagrams\SchichtendiagrammAutoBDay.png"/>
                     <pic:cNvPicPr>
                       <a:picLocks noChangeAspect="1" noChangeArrowheads="1"/>
                     </pic:cNvPicPr>
                   </pic:nvPicPr>
                   <pic:blipFill>
-                    <a:blip r:embed="rId13"/>
+                    <a:blip r:embed="rId13">
+                      <a:extLst>
+                        <a:ext uri="{28A0092B-C50C-407E-A947-70E740481C1C}">
+                          <a14:useLocalDpi xmlns:a14="http://schemas.microsoft.com/office/drawing/2010/main" val="0"/>
+                        </a:ext>
+                      </a:extLst>
+                    </a:blip>
                     <a:srcRect/>
                     <a:stretch>
                       <a:fillRect/>
@@ -7281,17 +7333,14 @@
                   <pic:spPr bwMode="auto">
                     <a:xfrm>
                       <a:off x="0" y="0"/>
-                      <a:ext cx="5759450" cy="4320642"/>
+                      <a:ext cx="5759450" cy="4320150"/>
                     </a:xfrm>
                     <a:prstGeom prst="rect">
                       <a:avLst/>
                     </a:prstGeom>
                     <a:noFill/>
-                    <a:ln w="9525">
+                    <a:ln>
                       <a:noFill/>
-                      <a:miter lim="800000"/>
-                      <a:headEnd/>
-                      <a:tailEnd/>
                     </a:ln>
                   </pic:spPr>
                 </pic:pic>
@@ -7448,7 +7497,295 @@
     </w:p>
     <w:p>
       <w:pPr>
-        <w:rPr>
+        <w:pStyle w:val="KeinLeerraum"/>
+        <w:rPr>
+          <w:rFonts w:ascii="Constantia" w:hAnsi="Constantia" w:cs="MDBPGD+Gemelli"/>
+          <w:color w:val="000000"/>
+        </w:rPr>
+      </w:pPr>
+      <w:r>
+        <w:rPr>
+          <w:rFonts w:ascii="Constantia" w:hAnsi="Constantia" w:cs="MDBPGD+Gemelli"/>
+          <w:color w:val="000000"/>
+        </w:rPr>
+        <w:t>Das GUI stellt die Schnittstelle für den User zum System</w:t>
+      </w:r>
+      <w:r>
+        <w:rPr>
+          <w:rFonts w:ascii="Constantia" w:hAnsi="Constantia" w:cs="MDBPGD+Gemelli"/>
+          <w:color w:val="000000"/>
+        </w:rPr>
+        <w:t xml:space="preserve"> dar</w:t>
+      </w:r>
+      <w:r>
+        <w:rPr>
+          <w:rFonts w:ascii="Constantia" w:hAnsi="Constantia" w:cs="MDBPGD+Gemelli"/>
+          <w:color w:val="000000"/>
+        </w:rPr>
+        <w:t xml:space="preserve">. </w:t>
+      </w:r>
+    </w:p>
+    <w:p>
+      <w:pPr>
+        <w:pStyle w:val="KeinLeerraum"/>
+        <w:rPr>
+          <w:rFonts w:ascii="Constantia" w:hAnsi="Constantia" w:cs="MDBPGD+Gemelli"/>
+          <w:color w:val="000000"/>
+        </w:rPr>
+      </w:pPr>
+      <w:r>
+        <w:rPr>
+          <w:rFonts w:ascii="Constantia" w:hAnsi="Constantia" w:cs="MDBPGD+Gemelli"/>
+          <w:color w:val="000000"/>
+        </w:rPr>
+        <w:t xml:space="preserve">Das </w:t>
+      </w:r>
+      <w:r>
+        <w:rPr>
+          <w:rFonts w:ascii="Constantia" w:hAnsi="Constantia" w:cs="MDBPGD+Gemelli"/>
+          <w:color w:val="000000"/>
+        </w:rPr>
+        <w:t>Servlet „</w:t>
+      </w:r>
+      <w:r>
+        <w:rPr>
+          <w:rFonts w:ascii="Constantia" w:hAnsi="Constantia" w:cs="MDBPGD+Gemelli"/>
+          <w:color w:val="000000"/>
+        </w:rPr>
+        <w:t>javax.faces.webapp.FacesServlet</w:t>
+      </w:r>
+      <w:r>
+        <w:rPr>
+          <w:rFonts w:ascii="Constantia" w:hAnsi="Constantia" w:cs="MDBPGD+Gemelli"/>
+          <w:color w:val="000000"/>
+        </w:rPr>
+        <w:t>“ leitet</w:t>
+      </w:r>
+      <w:r>
+        <w:rPr>
+          <w:rFonts w:ascii="Constantia" w:hAnsi="Constantia" w:cs="MDBPGD+Gemelli"/>
+          <w:color w:val="000000"/>
+        </w:rPr>
+        <w:t xml:space="preserve"> alle A</w:t>
+      </w:r>
+      <w:r>
+        <w:rPr>
+          <w:rFonts w:ascii="Constantia" w:hAnsi="Constantia" w:cs="MDBPGD+Gemelli"/>
+          <w:color w:val="000000"/>
+        </w:rPr>
+        <w:t xml:space="preserve">nfragen </w:t>
+      </w:r>
+      <w:r>
+        <w:rPr>
+          <w:rFonts w:ascii="Constantia" w:hAnsi="Constantia" w:cs="MDBPGD+Gemelli"/>
+          <w:color w:val="000000"/>
+        </w:rPr>
+        <w:t>auf das System weiter auf index.html u</w:t>
+      </w:r>
+      <w:r>
+        <w:rPr>
+          <w:rFonts w:ascii="Constantia" w:hAnsi="Constantia" w:cs="MDBPGD+Gemelli"/>
+          <w:color w:val="000000"/>
+        </w:rPr>
+        <w:t xml:space="preserve">nd auch dann </w:t>
+      </w:r>
+      <w:r>
+        <w:rPr>
+          <w:rFonts w:ascii="Constantia" w:hAnsi="Constantia" w:cs="MDBPGD+Gemelli"/>
+          <w:color w:val="000000"/>
+        </w:rPr>
+        <w:t>auf die Java</w:t>
+      </w:r>
+      <w:r>
+        <w:rPr>
+          <w:rFonts w:ascii="Constantia" w:hAnsi="Constantia" w:cs="MDBPGD+Gemelli"/>
+          <w:color w:val="000000"/>
+        </w:rPr>
+        <w:t>-S</w:t>
+      </w:r>
+      <w:r>
+        <w:rPr>
+          <w:rFonts w:ascii="Constantia" w:hAnsi="Constantia" w:cs="MDBPGD+Gemelli"/>
+          <w:color w:val="000000"/>
+        </w:rPr>
+        <w:t>erver</w:t>
+      </w:r>
+      <w:r>
+        <w:rPr>
+          <w:rFonts w:ascii="Constantia" w:hAnsi="Constantia" w:cs="MDBPGD+Gemelli"/>
+          <w:color w:val="000000"/>
+        </w:rPr>
+        <w:t>-</w:t>
+      </w:r>
+      <w:proofErr w:type="spellStart"/>
+      <w:r>
+        <w:rPr>
+          <w:rFonts w:ascii="Constantia" w:hAnsi="Constantia" w:cs="MDBPGD+Gemelli"/>
+          <w:color w:val="000000"/>
+        </w:rPr>
+        <w:t>F</w:t>
+      </w:r>
+      <w:r>
+        <w:rPr>
+          <w:rFonts w:ascii="Constantia" w:hAnsi="Constantia" w:cs="MDBPGD+Gemelli"/>
+          <w:color w:val="000000"/>
+        </w:rPr>
+        <w:t>aces</w:t>
+      </w:r>
+      <w:proofErr w:type="spellEnd"/>
+      <w:r>
+        <w:rPr>
+          <w:rFonts w:ascii="Constantia" w:hAnsi="Constantia" w:cs="MDBPGD+Gemelli"/>
+          <w:color w:val="000000"/>
+        </w:rPr>
+        <w:t>.</w:t>
+      </w:r>
+    </w:p>
+    <w:p>
+      <w:pPr>
+        <w:pStyle w:val="KeinLeerraum"/>
+        <w:rPr>
+          <w:rFonts w:ascii="Constantia" w:hAnsi="Constantia" w:cs="MDBPGD+Gemelli"/>
+          <w:color w:val="000000"/>
+        </w:rPr>
+      </w:pPr>
+    </w:p>
+    <w:p>
+      <w:pPr>
+        <w:pStyle w:val="KeinLeerraum"/>
+        <w:rPr>
+          <w:rFonts w:ascii="Constantia" w:hAnsi="Constantia" w:cs="MDBPGD+Gemelli"/>
+          <w:b/>
+          <w:color w:val="000000"/>
+          <w:sz w:val="28"/>
+          <w:szCs w:val="28"/>
+        </w:rPr>
+      </w:pPr>
+      <w:r>
+        <w:rPr>
+          <w:rFonts w:ascii="Constantia" w:hAnsi="Constantia" w:cs="MDBPGD+Gemelli"/>
+          <w:b/>
+          <w:color w:val="000000"/>
+          <w:sz w:val="28"/>
+          <w:szCs w:val="28"/>
+        </w:rPr>
+        <w:t>3.2.2 Controller</w:t>
+      </w:r>
+    </w:p>
+    <w:p>
+      <w:pPr>
+        <w:pStyle w:val="KeinLeerraum"/>
+        <w:rPr>
+          <w:rFonts w:ascii="Constantia" w:hAnsi="Constantia" w:cs="MDBPGD+Gemelli"/>
+          <w:b/>
+          <w:color w:val="000000"/>
+          <w:sz w:val="28"/>
+          <w:szCs w:val="28"/>
+        </w:rPr>
+      </w:pPr>
+    </w:p>
+    <w:p>
+      <w:pPr>
+        <w:pStyle w:val="KeinLeerraum"/>
+        <w:rPr>
+          <w:rFonts w:ascii="Constantia" w:hAnsi="Constantia" w:cs="MDBPGD+Gemelli"/>
+          <w:color w:val="000000"/>
+        </w:rPr>
+      </w:pPr>
+      <w:r>
+        <w:rPr>
+          <w:rFonts w:ascii="Constantia" w:hAnsi="Constantia" w:cs="MDBPGD+Gemelli"/>
+          <w:color w:val="000000"/>
+        </w:rPr>
+        <w:t xml:space="preserve">Die </w:t>
+      </w:r>
+      <w:r>
+        <w:rPr>
+          <w:rFonts w:ascii="Constantia" w:hAnsi="Constantia" w:cs="MDBPGD+Gemelli"/>
+          <w:color w:val="000000"/>
+        </w:rPr>
+        <w:t xml:space="preserve">bisher bekannte </w:t>
+      </w:r>
+      <w:r>
+        <w:rPr>
+          <w:rFonts w:ascii="Constantia" w:hAnsi="Constantia" w:cs="MDBPGD+Gemelli"/>
+          <w:color w:val="000000"/>
+        </w:rPr>
+        <w:t xml:space="preserve">Controllerschicht mit </w:t>
+      </w:r>
+      <w:r>
+        <w:rPr>
+          <w:rFonts w:ascii="Constantia" w:hAnsi="Constantia" w:cs="MDBPGD+Gemelli"/>
+          <w:color w:val="000000"/>
+        </w:rPr>
+        <w:t>Servlet</w:t>
+      </w:r>
+      <w:r>
+        <w:rPr>
+          <w:rFonts w:ascii="Constantia" w:hAnsi="Constantia" w:cs="MDBPGD+Gemelli"/>
+          <w:color w:val="000000"/>
+        </w:rPr>
+        <w:t xml:space="preserve"> und Actions </w:t>
+      </w:r>
+      <w:r>
+        <w:rPr>
+          <w:rFonts w:ascii="Constantia" w:hAnsi="Constantia" w:cs="MDBPGD+Gemelli"/>
+          <w:color w:val="000000"/>
+        </w:rPr>
+        <w:t xml:space="preserve">ist in unserem System durch Web-Beans ersetzt worden. Die Web-Beans regeln den Zugriff von der GUI auf das System und </w:t>
+      </w:r>
+      <w:r>
+        <w:rPr>
+          <w:rFonts w:ascii="Constantia" w:hAnsi="Constantia" w:cs="MDBPGD+Gemelli"/>
+          <w:color w:val="000000"/>
+        </w:rPr>
+        <w:t xml:space="preserve">vermitteln zwischen der GUI und der BO Schicht, </w:t>
+      </w:r>
+      <w:r>
+        <w:rPr>
+          <w:rFonts w:ascii="Constantia" w:hAnsi="Constantia" w:cs="MDBPGD+Gemelli"/>
+          <w:color w:val="000000"/>
+        </w:rPr>
+        <w:t xml:space="preserve">greifen </w:t>
+      </w:r>
+      <w:r>
+        <w:rPr>
+          <w:rFonts w:ascii="Constantia" w:hAnsi="Constantia" w:cs="MDBPGD+Gemelli"/>
+          <w:color w:val="000000"/>
+        </w:rPr>
+        <w:t>also a</w:t>
+      </w:r>
+      <w:r>
+        <w:rPr>
+          <w:rFonts w:ascii="Constantia" w:hAnsi="Constantia" w:cs="MDBPGD+Gemelli"/>
+          <w:color w:val="000000"/>
+        </w:rPr>
+        <w:t>uf die Manager/BO-Schicht zu.</w:t>
+      </w:r>
+    </w:p>
+    <w:p>
+      <w:pPr>
+        <w:pStyle w:val="KeinLeerraum"/>
+        <w:rPr>
+          <w:rFonts w:ascii="Constantia" w:hAnsi="Constantia" w:cs="MDBPGD+Gemelli"/>
+          <w:color w:val="000000"/>
+        </w:rPr>
+      </w:pPr>
+    </w:p>
+    <w:p>
+      <w:pPr>
+        <w:pStyle w:val="KeinLeerraum"/>
+        <w:rPr>
+          <w:rFonts w:ascii="Constantia" w:hAnsi="Constantia" w:cs="MDBPGD+Gemelli"/>
+          <w:color w:val="000000"/>
+        </w:rPr>
+      </w:pPr>
+    </w:p>
+    <w:p>
+      <w:pPr>
+        <w:pStyle w:val="KeinLeerraum"/>
+        <w:rPr>
+          <w:rFonts w:ascii="Constantia" w:hAnsi="Constantia"/>
           <w:b/>
           <w:sz w:val="28"/>
           <w:szCs w:val="28"/>
@@ -7456,367 +7793,30 @@
       </w:pPr>
       <w:r>
         <w:rPr>
-          <w:rFonts w:ascii="Constantia" w:hAnsi="Constantia" w:cs="MDBPGD+Gemelli"/>
-          <w:b/>
-          <w:color w:val="000000"/>
-          <w:sz w:val="28"/>
-          <w:szCs w:val="28"/>
-          <w:highlight w:val="yellow"/>
-        </w:rPr>
-        <w:t>TODO</w:t>
-      </w:r>
-    </w:p>
-    <w:p>
-      <w:pPr>
-        <w:pStyle w:val="KeinLeerraum"/>
-        <w:rPr>
-          <w:rFonts w:ascii="Constantia" w:hAnsi="Constantia" w:cs="MDBPGD+Gemelli"/>
-          <w:color w:val="000000"/>
-        </w:rPr>
-      </w:pPr>
-      <w:r>
-        <w:rPr>
-          <w:rFonts w:ascii="Constantia" w:hAnsi="Constantia" w:cs="MDBPGD+Gemelli"/>
-          <w:color w:val="000000"/>
-        </w:rPr>
-        <w:t>Das GUI stellt die Schnittstelle für den User zum System</w:t>
-      </w:r>
-      <w:r>
-        <w:rPr>
-          <w:rFonts w:ascii="Constantia" w:hAnsi="Constantia" w:cs="MDBPGD+Gemelli"/>
-          <w:color w:val="000000"/>
-        </w:rPr>
-        <w:t xml:space="preserve"> dar</w:t>
-      </w:r>
-      <w:r>
-        <w:rPr>
-          <w:rFonts w:ascii="Constantia" w:hAnsi="Constantia" w:cs="MDBPGD+Gemelli"/>
-          <w:color w:val="000000"/>
-        </w:rPr>
-        <w:t xml:space="preserve">. Das </w:t>
-      </w:r>
-      <w:proofErr w:type="spellStart"/>
-      <w:r>
-        <w:rPr>
-          <w:rFonts w:ascii="Constantia" w:hAnsi="Constantia" w:cs="MDBPGD+Gemelli"/>
-          <w:color w:val="000000"/>
-        </w:rPr>
-        <w:t>JProjectServlet</w:t>
-      </w:r>
-      <w:proofErr w:type="spellEnd"/>
-      <w:r>
-        <w:rPr>
-          <w:rFonts w:ascii="Constantia" w:hAnsi="Constantia" w:cs="MDBPGD+Gemelli"/>
-          <w:color w:val="000000"/>
-        </w:rPr>
-        <w:t xml:space="preserve"> u</w:t>
-      </w:r>
-      <w:r>
-        <w:rPr>
-          <w:rFonts w:ascii="Constantia" w:hAnsi="Constantia" w:cs="MDBPGD+Gemelli"/>
-          <w:color w:val="000000"/>
-        </w:rPr>
-        <w:t xml:space="preserve">nd </w:t>
-      </w:r>
-      <w:proofErr w:type="spellStart"/>
-      <w:r>
-        <w:rPr>
-          <w:rFonts w:ascii="Constantia" w:hAnsi="Constantia" w:cs="MDBPGD+Gemelli"/>
-          <w:color w:val="000000"/>
-        </w:rPr>
-        <w:t>AdminServlet</w:t>
-      </w:r>
-      <w:proofErr w:type="spellEnd"/>
-      <w:r>
-        <w:rPr>
-          <w:rFonts w:ascii="Constantia" w:hAnsi="Constantia" w:cs="MDBPGD+Gemelli"/>
-          <w:color w:val="000000"/>
-        </w:rPr>
-        <w:t xml:space="preserve"> </w:t>
-      </w:r>
-      <w:r>
-        <w:rPr>
-          <w:rFonts w:ascii="Constantia" w:hAnsi="Constantia" w:cs="MDBPGD+Gemelli"/>
-          <w:color w:val="000000"/>
-        </w:rPr>
-        <w:t>leiten</w:t>
-      </w:r>
-      <w:r>
-        <w:rPr>
-          <w:rFonts w:ascii="Constantia" w:hAnsi="Constantia" w:cs="MDBPGD+Gemelli"/>
-          <w:color w:val="000000"/>
-        </w:rPr>
-        <w:t xml:space="preserve"> alle A</w:t>
-      </w:r>
-      <w:r>
-        <w:rPr>
-          <w:rFonts w:ascii="Constantia" w:hAnsi="Constantia" w:cs="MDBPGD+Gemelli"/>
-          <w:color w:val="000000"/>
-        </w:rPr>
-        <w:t xml:space="preserve">nfragen an die </w:t>
-      </w:r>
-      <w:r>
-        <w:rPr>
-          <w:rFonts w:ascii="Constantia" w:hAnsi="Constantia" w:cs="MDBPGD+Gemelli"/>
-          <w:color w:val="000000"/>
-        </w:rPr>
-        <w:t>„</w:t>
-      </w:r>
-      <w:proofErr w:type="spellStart"/>
-      <w:r>
-        <w:rPr>
-          <w:rFonts w:ascii="Constantia" w:hAnsi="Constantia" w:cs="MDBPGD+Gemelli"/>
-          <w:color w:val="000000"/>
-        </w:rPr>
-        <w:t>index.jsp</w:t>
-      </w:r>
-      <w:proofErr w:type="spellEnd"/>
-      <w:r>
-        <w:rPr>
-          <w:rFonts w:ascii="Constantia" w:hAnsi="Constantia" w:cs="MDBPGD+Gemelli"/>
-          <w:color w:val="000000"/>
-        </w:rPr>
-        <w:t>“. Diese z</w:t>
-      </w:r>
-      <w:r>
-        <w:rPr>
-          <w:rFonts w:ascii="Constantia" w:hAnsi="Constantia" w:cs="MDBPGD+Gemelli"/>
-          <w:color w:val="000000"/>
-        </w:rPr>
-        <w:t>ieht</w:t>
-      </w:r>
-      <w:r>
-        <w:rPr>
-          <w:rFonts w:ascii="Constantia" w:hAnsi="Constantia" w:cs="MDBPGD+Gemelli"/>
-          <w:color w:val="000000"/>
-        </w:rPr>
-        <w:t xml:space="preserve"> aus dem Response alle nötigen I</w:t>
-      </w:r>
-      <w:r>
-        <w:rPr>
-          <w:rFonts w:ascii="Constantia" w:hAnsi="Constantia" w:cs="MDBPGD+Gemelli"/>
-          <w:color w:val="000000"/>
-        </w:rPr>
-        <w:t>nfo</w:t>
-      </w:r>
-      <w:r>
-        <w:rPr>
-          <w:rFonts w:ascii="Constantia" w:hAnsi="Constantia" w:cs="MDBPGD+Gemelli"/>
-          <w:color w:val="000000"/>
-        </w:rPr>
-        <w:t>rmationen</w:t>
-      </w:r>
-      <w:r>
-        <w:rPr>
-          <w:rFonts w:ascii="Constantia" w:hAnsi="Constantia" w:cs="MDBPGD+Gemelli"/>
-          <w:color w:val="000000"/>
-        </w:rPr>
-        <w:t xml:space="preserve"> um zu wissen welche I</w:t>
-      </w:r>
-      <w:r>
-        <w:rPr>
-          <w:rFonts w:ascii="Constantia" w:hAnsi="Constantia" w:cs="MDBPGD+Gemelli"/>
-          <w:color w:val="000000"/>
-        </w:rPr>
-        <w:t>nformationen dargestellt werden sollen.</w:t>
-      </w:r>
-    </w:p>
-    <w:p>
-      <w:pPr>
-        <w:pStyle w:val="KeinLeerraum"/>
-        <w:rPr>
-          <w:rFonts w:ascii="Constantia" w:hAnsi="Constantia" w:cs="MDBPGD+Gemelli"/>
-          <w:color w:val="000000"/>
-        </w:rPr>
-      </w:pPr>
-    </w:p>
-    <w:p>
-      <w:pPr>
-        <w:pStyle w:val="KeinLeerraum"/>
-        <w:rPr>
-          <w:rFonts w:ascii="Constantia" w:hAnsi="Constantia" w:cs="MDBPGD+Gemelli"/>
-          <w:b/>
-          <w:color w:val="000000"/>
-          <w:sz w:val="28"/>
-          <w:szCs w:val="28"/>
-        </w:rPr>
-      </w:pPr>
-      <w:r>
-        <w:rPr>
-          <w:rFonts w:ascii="Constantia" w:hAnsi="Constantia" w:cs="MDBPGD+Gemelli"/>
-          <w:b/>
-          <w:color w:val="000000"/>
-          <w:sz w:val="28"/>
-          <w:szCs w:val="28"/>
-        </w:rPr>
-        <w:t>3.2.2 Controller</w:t>
-      </w:r>
-    </w:p>
-    <w:p>
-      <w:pPr>
-        <w:pStyle w:val="KeinLeerraum"/>
-        <w:rPr>
-          <w:rFonts w:ascii="Constantia" w:hAnsi="Constantia" w:cs="MDBPGD+Gemelli"/>
-          <w:b/>
-          <w:color w:val="000000"/>
-          <w:sz w:val="28"/>
-          <w:szCs w:val="28"/>
-        </w:rPr>
-      </w:pPr>
-    </w:p>
-    <w:p>
-      <w:pPr>
-        <w:pStyle w:val="KeinLeerraum"/>
-        <w:rPr>
-          <w:rFonts w:ascii="Constantia" w:hAnsi="Constantia" w:cs="MDBPGD+Gemelli"/>
-          <w:b/>
-          <w:color w:val="000000"/>
-          <w:sz w:val="28"/>
-          <w:szCs w:val="28"/>
-        </w:rPr>
-      </w:pPr>
-      <w:bookmarkStart w:id="0" w:name="_GoBack"/>
-      <w:bookmarkEnd w:id="0"/>
-      <w:r>
-        <w:rPr>
-          <w:rFonts w:ascii="Constantia" w:hAnsi="Constantia" w:cs="MDBPGD+Gemelli"/>
-          <w:b/>
-          <w:color w:val="000000"/>
-          <w:sz w:val="28"/>
-          <w:szCs w:val="28"/>
-          <w:highlight w:val="yellow"/>
-        </w:rPr>
-        <w:t>Gibt’s nicht mehr</w:t>
-      </w:r>
-    </w:p>
-    <w:p>
-      <w:pPr>
-        <w:pStyle w:val="KeinLeerraum"/>
-        <w:rPr>
-          <w:rFonts w:ascii="Constantia" w:hAnsi="Constantia" w:cs="MDBPGD+Gemelli"/>
-          <w:b/>
-          <w:color w:val="000000"/>
-          <w:sz w:val="28"/>
-          <w:szCs w:val="28"/>
-        </w:rPr>
-      </w:pPr>
-    </w:p>
-    <w:p>
-      <w:pPr>
-        <w:pStyle w:val="KeinLeerraum"/>
-        <w:rPr>
-          <w:rFonts w:ascii="Constantia" w:hAnsi="Constantia" w:cs="MDBPGD+Gemelli"/>
-          <w:color w:val="000000"/>
-        </w:rPr>
-      </w:pPr>
-      <w:r>
-        <w:rPr>
-          <w:rFonts w:ascii="Constantia" w:hAnsi="Constantia" w:cs="MDBPGD+Gemelli"/>
-          <w:color w:val="000000"/>
-        </w:rPr>
-        <w:t>Die Controllerschicht mit Servlets und Actions regelt den Zugriff auf das System und regelt was gemacht wird</w:t>
-      </w:r>
-      <w:r>
-        <w:rPr>
-          <w:rFonts w:ascii="Constantia" w:hAnsi="Constantia" w:cs="MDBPGD+Gemelli"/>
-          <w:color w:val="000000"/>
-        </w:rPr>
-        <w:t xml:space="preserve"> bei welchem Zugriff und greift</w:t>
-      </w:r>
-      <w:r>
-        <w:rPr>
-          <w:rFonts w:ascii="Constantia" w:hAnsi="Constantia" w:cs="MDBPGD+Gemelli"/>
-          <w:color w:val="000000"/>
-        </w:rPr>
-        <w:t xml:space="preserve"> dann auf die Manager zu.</w:t>
-      </w:r>
-    </w:p>
-    <w:p>
-      <w:pPr>
-        <w:pStyle w:val="KeinLeerraum"/>
-        <w:rPr>
-          <w:rFonts w:ascii="Constantia" w:hAnsi="Constantia"/>
-        </w:rPr>
-      </w:pPr>
-      <w:r>
-        <w:rPr>
-          <w:rFonts w:ascii="Constantia" w:hAnsi="Constantia"/>
-        </w:rPr>
-        <w:t>(</w:t>
-      </w:r>
-      <w:r>
-        <w:rPr>
-          <w:rFonts w:ascii="Constantia" w:hAnsi="Constantia"/>
-        </w:rPr>
-        <w:t>weitere Details siehe Klassendiagramm im Anhang</w:t>
-      </w:r>
-      <w:r>
-        <w:rPr>
-          <w:rFonts w:ascii="Constantia" w:hAnsi="Constantia"/>
-        </w:rPr>
-        <w:t xml:space="preserve"> A4</w:t>
-      </w:r>
-      <w:r>
-        <w:rPr>
-          <w:rFonts w:ascii="Constantia" w:hAnsi="Constantia"/>
-        </w:rPr>
-        <w:t>)</w:t>
-      </w:r>
-    </w:p>
-    <w:p>
-      <w:pPr>
-        <w:pStyle w:val="KeinLeerraum"/>
-        <w:rPr>
-          <w:rFonts w:ascii="Constantia" w:hAnsi="Constantia" w:cs="MDBPGD+Gemelli"/>
-          <w:color w:val="000000"/>
-        </w:rPr>
-      </w:pPr>
-    </w:p>
-    <w:p>
-      <w:pPr>
-        <w:pStyle w:val="KeinLeerraum"/>
-        <w:rPr>
-          <w:rFonts w:ascii="Constantia" w:hAnsi="Constantia" w:cs="MDBPGD+Gemelli"/>
-          <w:color w:val="000000"/>
-        </w:rPr>
-      </w:pPr>
-    </w:p>
-    <w:p>
-      <w:pPr>
-        <w:pStyle w:val="KeinLeerraum"/>
-        <w:rPr>
           <w:rFonts w:ascii="Constantia" w:hAnsi="Constantia"/>
           <w:b/>
           <w:sz w:val="28"/>
           <w:szCs w:val="28"/>
         </w:rPr>
-      </w:pPr>
-      <w:r>
+        <w:t>3.2.3. Manager</w:t>
+      </w:r>
+    </w:p>
+    <w:p>
+      <w:pPr>
+        <w:pStyle w:val="KeinLeerraum"/>
         <w:rPr>
           <w:rFonts w:ascii="Constantia" w:hAnsi="Constantia"/>
           <w:b/>
           <w:sz w:val="28"/>
           <w:szCs w:val="28"/>
         </w:rPr>
-        <w:t>3.2.3. Manager</w:t>
-      </w:r>
+      </w:pPr>
     </w:p>
     <w:p>
       <w:pPr>
         <w:pStyle w:val="KeinLeerraum"/>
         <w:rPr>
           <w:rFonts w:ascii="Constantia" w:hAnsi="Constantia"/>
-          <w:b/>
-          <w:sz w:val="28"/>
-          <w:szCs w:val="28"/>
-        </w:rPr>
-      </w:pPr>
-    </w:p>
-    <w:p>
-      <w:pPr>
-        <w:pStyle w:val="KeinLeerraum"/>
-        <w:rPr>
-          <w:rFonts w:ascii="Constantia" w:hAnsi="Constantia"/>
         </w:rPr>
       </w:pPr>
       <w:r>
@@ -7835,7 +7835,19 @@
         <w:rPr>
           <w:rFonts w:ascii="Constantia" w:hAnsi="Constantia"/>
         </w:rPr>
-        <w:t xml:space="preserve"> System ablaufen und greifen über die DA-Sicht mit </w:t>
+        <w:t xml:space="preserve"> System ablaufen und greifen über die DA</w:t>
+      </w:r>
+      <w:r>
+        <w:rPr>
+          <w:rFonts w:ascii="Constantia" w:hAnsi="Constantia"/>
+        </w:rPr>
+        <w:t>O</w:t>
+      </w:r>
+      <w:r>
+        <w:rPr>
+          <w:rFonts w:ascii="Constantia" w:hAnsi="Constantia"/>
+        </w:rPr>
+        <w:t xml:space="preserve">-Sicht mit </w:t>
       </w:r>
       <w:r>
         <w:rPr>
@@ -7859,39 +7871,7 @@
         <w:rPr>
           <w:rFonts w:ascii="Constantia" w:hAnsi="Constantia"/>
         </w:rPr>
-        <w:t xml:space="preserve"> zu.</w:t>
-      </w:r>
-    </w:p>
-    <w:p>
-      <w:pPr>
-        <w:pStyle w:val="KeinLeerraum"/>
-        <w:rPr>
-          <w:rFonts w:ascii="Constantia" w:hAnsi="Constantia"/>
-        </w:rPr>
-      </w:pPr>
-      <w:r>
-        <w:rPr>
-          <w:rFonts w:ascii="Constantia" w:hAnsi="Constantia"/>
-        </w:rPr>
-        <w:t>(</w:t>
-      </w:r>
-      <w:r>
-        <w:rPr>
-          <w:rFonts w:ascii="Constantia" w:hAnsi="Constantia"/>
-        </w:rPr>
-        <w:t>weitere Details siehe Klassendiagramm im Anhang</w:t>
-      </w:r>
-      <w:r>
-        <w:rPr>
-          <w:rFonts w:ascii="Constantia" w:hAnsi="Constantia"/>
-        </w:rPr>
-        <w:t xml:space="preserve"> A4</w:t>
-      </w:r>
-      <w:r>
-        <w:rPr>
-          <w:rFonts w:ascii="Constantia" w:hAnsi="Constantia"/>
-        </w:rPr>
-        <w:t>)</w:t>
+        <w:t xml:space="preserve"> zu</w:t>
       </w:r>
     </w:p>
     <w:p>
@@ -9100,10 +9080,10 @@
           <w:noProof/>
         </w:rPr>
         <w:drawing>
-          <wp:inline distT="0" distB="0" distL="0" distR="0" wp14:anchorId="607DC0B3" wp14:editId="53568CDC">
-            <wp:extent cx="5759450" cy="1944413"/>
+          <wp:inline distT="0" distB="0" distL="0" distR="0" wp14:anchorId="20886EC0" wp14:editId="72E01E82">
+            <wp:extent cx="6294944" cy="1494430"/>
             <wp:effectExtent l="0" t="0" r="0" b="0"/>
-            <wp:docPr id="5" name="Grafik 5" descr="C:\WORKSPACES\Java Enterprise\Auto-B-Day\projectmanagement\diagrams\autobday.png"/>
+            <wp:docPr id="3" name="Grafik 3" descr="C:\WORKSPACES\Java Enterprise\Auto-B-Day\projectmanagement\diagrams\AutoBDayEER.png"/>
             <wp:cNvGraphicFramePr>
               <a:graphicFrameLocks xmlns:a="http://schemas.openxmlformats.org/drawingml/2006/main" noChangeAspect="1"/>
             </wp:cNvGraphicFramePr>
@@ -9111,7 +9091,7 @@
               <a:graphicData uri="http://schemas.openxmlformats.org/drawingml/2006/picture">
                 <pic:pic xmlns:pic="http://schemas.openxmlformats.org/drawingml/2006/picture">
                   <pic:nvPicPr>
-                    <pic:cNvPr id="0" name="Picture 1" descr="C:\WORKSPACES\Java Enterprise\Auto-B-Day\projectmanagement\diagrams\autobday.png"/>
+                    <pic:cNvPr id="0" name="Picture 2" descr="C:\WORKSPACES\Java Enterprise\Auto-B-Day\projectmanagement\diagrams\AutoBDayEER.png"/>
                     <pic:cNvPicPr>
                       <a:picLocks noChangeAspect="1" noChangeArrowheads="1"/>
                     </pic:cNvPicPr>
@@ -9132,7 +9112,7 @@
                   <pic:spPr bwMode="auto">
                     <a:xfrm>
                       <a:off x="0" y="0"/>
-                      <a:ext cx="5759450" cy="1944413"/>
+                      <a:ext cx="6306600" cy="1497197"/>
                     </a:xfrm>
                     <a:prstGeom prst="rect">
                       <a:avLst/>
@@ -9977,6 +9957,52 @@
         </w:rPr>
         <w:t>Java Server Faces</w:t>
       </w:r>
+      <w:r>
+        <w:rPr>
+          <w:rFonts w:ascii="Tahoma" w:hAnsi="Tahoma" w:cs="Tahoma"/>
+        </w:rPr>
+        <w:t xml:space="preserve"> </w:t>
+      </w:r>
+      <w:r>
+        <w:rPr>
+          <w:rFonts w:ascii="Tahoma" w:hAnsi="Tahoma" w:cs="Tahoma"/>
+        </w:rPr>
+        <w:t>(</w:t>
+      </w:r>
+      <w:proofErr w:type="spellStart"/>
+      <w:r>
+        <w:rPr>
+          <w:rFonts w:ascii="Tahoma" w:hAnsi="Tahoma" w:cs="Tahoma"/>
+        </w:rPr>
+        <w:t>Mojarra</w:t>
+      </w:r>
+      <w:proofErr w:type="spellEnd"/>
+      <w:r>
+        <w:rPr>
+          <w:rFonts w:ascii="Tahoma" w:hAnsi="Tahoma" w:cs="Tahoma"/>
+        </w:rPr>
+        <w:t xml:space="preserve"> bei </w:t>
+      </w:r>
+      <w:proofErr w:type="spellStart"/>
+      <w:r>
+        <w:rPr>
+          <w:rFonts w:ascii="Tahoma" w:hAnsi="Tahoma" w:cs="Tahoma"/>
+        </w:rPr>
+        <w:t>Glassfish</w:t>
+      </w:r>
+      <w:proofErr w:type="spellEnd"/>
+      <w:r>
+        <w:rPr>
+          <w:rFonts w:ascii="Tahoma" w:hAnsi="Tahoma" w:cs="Tahoma"/>
+        </w:rPr>
+        <w:t>, XXXX bei Jboss????</w:t>
+      </w:r>
+      <w:r>
+        <w:rPr>
+          <w:rFonts w:ascii="Tahoma" w:hAnsi="Tahoma" w:cs="Tahoma"/>
+        </w:rPr>
+        <w:t>)</w:t>
+      </w:r>
     </w:p>
     <w:p>
       <w:pPr>
@@ -10132,6 +10158,15 @@
         <w:t>MySql</w:t>
       </w:r>
       <w:proofErr w:type="spellEnd"/>
+      <w:r>
+        <w:rPr>
+          <w:rFonts w:ascii="Constantia" w:hAnsi="Constantia" w:cs="MDBPAN+Arial,Bold"/>
+          <w:bCs/>
+          <w:sz w:val="24"/>
+          <w:szCs w:val="24"/>
+        </w:rPr>
+        <w:t xml:space="preserve"> mit einem DB-Server</w:t>
+      </w:r>
     </w:p>
     <w:p>
       <w:pPr>
@@ -10323,43 +10358,8 @@
           <w:sz w:val="24"/>
           <w:szCs w:val="24"/>
         </w:rPr>
-        <w:t>???</w:t>
-      </w:r>
-    </w:p>
-    <w:p>
-      <w:pPr>
-        <w:pStyle w:val="Listenabsatz"/>
-        <w:numPr>
-          <w:ilvl w:val="0"/>
-          <w:numId w:val="8"/>
-        </w:numPr>
-        <w:rPr>
-          <w:rFonts w:ascii="Constantia" w:hAnsi="Constantia" w:cs="MDBPAN+Arial,Bold"/>
-          <w:bCs/>
-          <w:sz w:val="24"/>
-          <w:szCs w:val="24"/>
-        </w:rPr>
-      </w:pPr>
-      <w:r>
-        <w:rPr>
-          <w:rFonts w:ascii="Constantia" w:hAnsi="Constantia" w:cs="MDBPAN+Arial,Bold"/>
-          <w:bCs/>
-          <w:sz w:val="24"/>
-          <w:szCs w:val="24"/>
-        </w:rPr>
-        <w:t>???</w:t>
-      </w:r>
-    </w:p>
-    <w:p>
-      <w:pPr>
-        <w:spacing w:after="0" w:line="240" w:lineRule="auto"/>
-        <w:rPr>
-          <w:rFonts w:ascii="Tahoma" w:eastAsia="Times New Roman" w:hAnsi="Tahoma" w:cs="Tahoma"/>
-          <w:color w:val="579DA8"/>
-          <w:sz w:val="24"/>
-          <w:szCs w:val="24"/>
-        </w:rPr>
-      </w:pPr>
+        <w:t>Deployen des Projektes über den Container</w:t>
+      </w:r>
     </w:p>
     <w:p>
       <w:pPr>
@@ -10667,10 +10667,10 @@
           <w:noProof/>
         </w:rPr>
         <w:drawing>
-          <wp:inline distT="0" distB="0" distL="0" distR="0" wp14:anchorId="3A66BB19" wp14:editId="12248C7F">
-            <wp:extent cx="5759450" cy="1944370"/>
+          <wp:inline distT="0" distB="0" distL="0" distR="0" wp14:anchorId="09F25271" wp14:editId="53872B06">
+            <wp:extent cx="5923129" cy="1405943"/>
             <wp:effectExtent l="0" t="0" r="0" b="0"/>
-            <wp:docPr id="9" name="Grafik 9" descr="C:\WORKSPACES\Java Enterprise\Auto-B-Day\projectmanagement\diagrams\autobday.png"/>
+            <wp:docPr id="8" name="Grafik 8" descr="C:\WORKSPACES\Java Enterprise\Auto-B-Day\projectmanagement\diagrams\AutoBDayEER.png"/>
             <wp:cNvGraphicFramePr>
               <a:graphicFrameLocks xmlns:a="http://schemas.openxmlformats.org/drawingml/2006/main" noChangeAspect="1"/>
             </wp:cNvGraphicFramePr>
@@ -10678,7 +10678,7 @@
               <a:graphicData uri="http://schemas.openxmlformats.org/drawingml/2006/picture">
                 <pic:pic xmlns:pic="http://schemas.openxmlformats.org/drawingml/2006/picture">
                   <pic:nvPicPr>
-                    <pic:cNvPr id="0" name="Picture 1" descr="C:\WORKSPACES\Java Enterprise\Auto-B-Day\projectmanagement\diagrams\autobday.png"/>
+                    <pic:cNvPr id="0" name="Picture 2" descr="C:\WORKSPACES\Java Enterprise\Auto-B-Day\projectmanagement\diagrams\AutoBDayEER.png"/>
                     <pic:cNvPicPr>
                       <a:picLocks noChangeAspect="1" noChangeArrowheads="1"/>
                     </pic:cNvPicPr>
@@ -10699,7 +10699,7 @@
                   <pic:spPr bwMode="auto">
                     <a:xfrm>
                       <a:off x="0" y="0"/>
-                      <a:ext cx="5759450" cy="1944370"/>
+                      <a:ext cx="5933180" cy="1408329"/>
                     </a:xfrm>
                     <a:prstGeom prst="rect">
                       <a:avLst/>
@@ -10864,7 +10864,7 @@
 </file>
 
 <file path=word/endnotes.xml><?xml version="1.0" encoding="utf-8"?>
-<w:endnotes xmlns:wpc="http://schemas.microsoft.com/office/word/2010/wordprocessingCanvas" xmlns:mo="http://schemas.microsoft.com/office/mac/office/2008/main" xmlns:mc="http://schemas.openxmlformats.org/markup-compatibility/2006" xmlns:mv="urn:schemas-microsoft-com:mac:vml" xmlns:o="urn:schemas-microsoft-com:office:office" xmlns:r="http://schemas.openxmlformats.org/officeDocument/2006/relationships" xmlns:m="http://schemas.openxmlformats.org/officeDocument/2006/math" xmlns:v="urn:schemas-microsoft-com:vml" xmlns:wp14="http://schemas.microsoft.com/office/word/2010/wordprocessingDrawing" xmlns:wp="http://schemas.openxmlformats.org/drawingml/2006/wordprocessingDrawing" xmlns:w10="urn:schemas-microsoft-com:office:word" xmlns:w="http://schemas.openxmlformats.org/wordprocessingml/2006/main" xmlns:w14="http://schemas.microsoft.com/office/word/2010/wordml" xmlns:wpg="http://schemas.microsoft.com/office/word/2010/wordprocessingGroup" xmlns:wpi="http://schemas.microsoft.com/office/word/2010/wordprocessingInk" xmlns:wne="http://schemas.microsoft.com/office/word/2006/wordml" xmlns:wps="http://schemas.microsoft.com/office/word/2010/wordprocessingShape" mc:Ignorable="w14 wp14">
+<w:endnotes xmlns:wpc="http://schemas.microsoft.com/office/word/2010/wordprocessingCanvas" xmlns:mc="http://schemas.openxmlformats.org/markup-compatibility/2006" xmlns:o="urn:schemas-microsoft-com:office:office" xmlns:r="http://schemas.openxmlformats.org/officeDocument/2006/relationships" xmlns:m="http://schemas.openxmlformats.org/officeDocument/2006/math" xmlns:v="urn:schemas-microsoft-com:vml" xmlns:wp14="http://schemas.microsoft.com/office/word/2010/wordprocessingDrawing" xmlns:wp="http://schemas.openxmlformats.org/drawingml/2006/wordprocessingDrawing" xmlns:w10="urn:schemas-microsoft-com:office:word" xmlns:w="http://schemas.openxmlformats.org/wordprocessingml/2006/main" xmlns:w14="http://schemas.microsoft.com/office/word/2010/wordml" xmlns:wpg="http://schemas.microsoft.com/office/word/2010/wordprocessingGroup" xmlns:wpi="http://schemas.microsoft.com/office/word/2010/wordprocessingInk" xmlns:wne="http://schemas.microsoft.com/office/word/2006/wordml" xmlns:wps="http://schemas.microsoft.com/office/word/2010/wordprocessingShape" mc:Ignorable="w14 wp14">
   <w:endnote w:type="separator" w:id="-1">
     <w:p>
       <w:pPr>
@@ -10889,7 +10889,7 @@
 </file>
 
 <file path=word/footer1.xml><?xml version="1.0" encoding="utf-8"?>
-<w:ftr xmlns:wpc="http://schemas.microsoft.com/office/word/2010/wordprocessingCanvas" xmlns:mo="http://schemas.microsoft.com/office/mac/office/2008/main" xmlns:mc="http://schemas.openxmlformats.org/markup-compatibility/2006" xmlns:mv="urn:schemas-microsoft-com:mac:vml" xmlns:o="urn:schemas-microsoft-com:office:office" xmlns:r="http://schemas.openxmlformats.org/officeDocument/2006/relationships" xmlns:m="http://schemas.openxmlformats.org/officeDocument/2006/math" xmlns:v="urn:schemas-microsoft-com:vml" xmlns:wp14="http://schemas.microsoft.com/office/word/2010/wordprocessingDrawing" xmlns:wp="http://schemas.openxmlformats.org/drawingml/2006/wordprocessingDrawing" xmlns:w10="urn:schemas-microsoft-com:office:word" xmlns:w="http://schemas.openxmlformats.org/wordprocessingml/2006/main" xmlns:w14="http://schemas.microsoft.com/office/word/2010/wordml" xmlns:wpg="http://schemas.microsoft.com/office/word/2010/wordprocessingGroup" xmlns:wpi="http://schemas.microsoft.com/office/word/2010/wordprocessingInk" xmlns:wne="http://schemas.microsoft.com/office/word/2006/wordml" xmlns:wps="http://schemas.microsoft.com/office/word/2010/wordprocessingShape" mc:Ignorable="w14 wp14">
+<w:ftr xmlns:wpc="http://schemas.microsoft.com/office/word/2010/wordprocessingCanvas" xmlns:mc="http://schemas.openxmlformats.org/markup-compatibility/2006" xmlns:o="urn:schemas-microsoft-com:office:office" xmlns:r="http://schemas.openxmlformats.org/officeDocument/2006/relationships" xmlns:m="http://schemas.openxmlformats.org/officeDocument/2006/math" xmlns:v="urn:schemas-microsoft-com:vml" xmlns:wp14="http://schemas.microsoft.com/office/word/2010/wordprocessingDrawing" xmlns:wp="http://schemas.openxmlformats.org/drawingml/2006/wordprocessingDrawing" xmlns:w10="urn:schemas-microsoft-com:office:word" xmlns:w="http://schemas.openxmlformats.org/wordprocessingml/2006/main" xmlns:w14="http://schemas.microsoft.com/office/word/2010/wordml" xmlns:wpg="http://schemas.microsoft.com/office/word/2010/wordprocessingGroup" xmlns:wpi="http://schemas.microsoft.com/office/word/2010/wordprocessingInk" xmlns:wne="http://schemas.microsoft.com/office/word/2006/wordml" xmlns:wps="http://schemas.microsoft.com/office/word/2010/wordprocessingShape" mc:Ignorable="w14 wp14">
   <w:tbl>
     <w:tblPr>
       <w:tblW w:w="5000" w:type="pct"/>
@@ -10932,6 +10932,7 @@
               <w:dataBinding w:prefixMappings="xmlns:ns0='http://schemas.openxmlformats.org/officeDocument/2006/extended-properties'" w:xpath="/ns0:Properties[1]/ns0:Company[1]" w:storeItemID="{6668398D-A668-4E3E-A5EB-62B293D839F1}"/>
               <w:text/>
             </w:sdtPr>
+            <w:sdtEndPr/>
             <w:sdtContent>
               <w:r>
                 <w:rPr>
@@ -10987,7 +10988,7 @@
               <w:noProof/>
               <w:color w:val="FFFFFF" w:themeColor="background1"/>
             </w:rPr>
-            <w:t>4</w:t>
+            <w:t>3</w:t>
           </w:r>
           <w:r>
             <w:rPr>
@@ -11009,7 +11010,7 @@
 </file>
 
 <file path=word/footnotes.xml><?xml version="1.0" encoding="utf-8"?>
-<w:footnotes xmlns:wpc="http://schemas.microsoft.com/office/word/2010/wordprocessingCanvas" xmlns:mo="http://schemas.microsoft.com/office/mac/office/2008/main" xmlns:mc="http://schemas.openxmlformats.org/markup-compatibility/2006" xmlns:mv="urn:schemas-microsoft-com:mac:vml" xmlns:o="urn:schemas-microsoft-com:office:office" xmlns:r="http://schemas.openxmlformats.org/officeDocument/2006/relationships" xmlns:m="http://schemas.openxmlformats.org/officeDocument/2006/math" xmlns:v="urn:schemas-microsoft-com:vml" xmlns:wp14="http://schemas.microsoft.com/office/word/2010/wordprocessingDrawing" xmlns:wp="http://schemas.openxmlformats.org/drawingml/2006/wordprocessingDrawing" xmlns:w10="urn:schemas-microsoft-com:office:word" xmlns:w="http://schemas.openxmlformats.org/wordprocessingml/2006/main" xmlns:w14="http://schemas.microsoft.com/office/word/2010/wordml" xmlns:wpg="http://schemas.microsoft.com/office/word/2010/wordprocessingGroup" xmlns:wpi="http://schemas.microsoft.com/office/word/2010/wordprocessingInk" xmlns:wne="http://schemas.microsoft.com/office/word/2006/wordml" xmlns:wps="http://schemas.microsoft.com/office/word/2010/wordprocessingShape" mc:Ignorable="w14 wp14">
+<w:footnotes xmlns:wpc="http://schemas.microsoft.com/office/word/2010/wordprocessingCanvas" xmlns:mc="http://schemas.openxmlformats.org/markup-compatibility/2006" xmlns:o="urn:schemas-microsoft-com:office:office" xmlns:r="http://schemas.openxmlformats.org/officeDocument/2006/relationships" xmlns:m="http://schemas.openxmlformats.org/officeDocument/2006/math" xmlns:v="urn:schemas-microsoft-com:vml" xmlns:wp14="http://schemas.microsoft.com/office/word/2010/wordprocessingDrawing" xmlns:wp="http://schemas.openxmlformats.org/drawingml/2006/wordprocessingDrawing" xmlns:w10="urn:schemas-microsoft-com:office:word" xmlns:w="http://schemas.openxmlformats.org/wordprocessingml/2006/main" xmlns:w14="http://schemas.microsoft.com/office/word/2010/wordml" xmlns:wpg="http://schemas.microsoft.com/office/word/2010/wordprocessingGroup" xmlns:wpi="http://schemas.microsoft.com/office/word/2010/wordprocessingInk" xmlns:wne="http://schemas.microsoft.com/office/word/2006/wordml" xmlns:wps="http://schemas.microsoft.com/office/word/2010/wordprocessingShape" mc:Ignorable="w14 wp14">
   <w:footnote w:type="separator" w:id="-1">
     <w:p>
       <w:pPr>
@@ -11034,7 +11035,7 @@
 </file>
 
 <file path=word/header1.xml><?xml version="1.0" encoding="utf-8"?>
-<w:hdr xmlns:wpc="http://schemas.microsoft.com/office/word/2010/wordprocessingCanvas" xmlns:mo="http://schemas.microsoft.com/office/mac/office/2008/main" xmlns:mc="http://schemas.openxmlformats.org/markup-compatibility/2006" xmlns:mv="urn:schemas-microsoft-com:mac:vml" xmlns:o="urn:schemas-microsoft-com:office:office" xmlns:r="http://schemas.openxmlformats.org/officeDocument/2006/relationships" xmlns:m="http://schemas.openxmlformats.org/officeDocument/2006/math" xmlns:v="urn:schemas-microsoft-com:vml" xmlns:wp14="http://schemas.microsoft.com/office/word/2010/wordprocessingDrawing" xmlns:wp="http://schemas.openxmlformats.org/drawingml/2006/wordprocessingDrawing" xmlns:w10="urn:schemas-microsoft-com:office:word" xmlns:w="http://schemas.openxmlformats.org/wordprocessingml/2006/main" xmlns:w14="http://schemas.microsoft.com/office/word/2010/wordml" xmlns:wpg="http://schemas.microsoft.com/office/word/2010/wordprocessingGroup" xmlns:wpi="http://schemas.microsoft.com/office/word/2010/wordprocessingInk" xmlns:wne="http://schemas.microsoft.com/office/word/2006/wordml" xmlns:wps="http://schemas.microsoft.com/office/word/2010/wordprocessingShape" mc:Ignorable="w14 wp14">
+<w:hdr xmlns:wpc="http://schemas.microsoft.com/office/word/2010/wordprocessingCanvas" xmlns:mc="http://schemas.openxmlformats.org/markup-compatibility/2006" xmlns:o="urn:schemas-microsoft-com:office:office" xmlns:r="http://schemas.openxmlformats.org/officeDocument/2006/relationships" xmlns:m="http://schemas.openxmlformats.org/officeDocument/2006/math" xmlns:v="urn:schemas-microsoft-com:vml" xmlns:wp14="http://schemas.microsoft.com/office/word/2010/wordprocessingDrawing" xmlns:wp="http://schemas.openxmlformats.org/drawingml/2006/wordprocessingDrawing" xmlns:w10="urn:schemas-microsoft-com:office:word" xmlns:w="http://schemas.openxmlformats.org/wordprocessingml/2006/main" xmlns:w14="http://schemas.microsoft.com/office/word/2010/wordml" xmlns:wpg="http://schemas.microsoft.com/office/word/2010/wordprocessingGroup" xmlns:wpi="http://schemas.microsoft.com/office/word/2010/wordprocessingInk" xmlns:wne="http://schemas.microsoft.com/office/word/2006/wordml" xmlns:wps="http://schemas.microsoft.com/office/word/2010/wordprocessingShape" mc:Ignorable="w14 wp14">
   <w:p>
     <w:pPr>
       <w:spacing w:before="45" w:after="30" w:line="240" w:lineRule="auto"/>
@@ -11067,7 +11068,7 @@
 </file>
 
 <file path=word/numbering.xml><?xml version="1.0" encoding="utf-8"?>
-<w:numbering xmlns:wpc="http://schemas.microsoft.com/office/word/2010/wordprocessingCanvas" xmlns:mo="http://schemas.microsoft.com/office/mac/office/2008/main" xmlns:mc="http://schemas.openxmlformats.org/markup-compatibility/2006" xmlns:mv="urn:schemas-microsoft-com:mac:vml" xmlns:o="urn:schemas-microsoft-com:office:office" xmlns:r="http://schemas.openxmlformats.org/officeDocument/2006/relationships" xmlns:m="http://schemas.openxmlformats.org/officeDocument/2006/math" xmlns:v="urn:schemas-microsoft-com:vml" xmlns:wp14="http://schemas.microsoft.com/office/word/2010/wordprocessingDrawing" xmlns:wp="http://schemas.openxmlformats.org/drawingml/2006/wordprocessingDrawing" xmlns:w10="urn:schemas-microsoft-com:office:word" xmlns:w="http://schemas.openxmlformats.org/wordprocessingml/2006/main" xmlns:w14="http://schemas.microsoft.com/office/word/2010/wordml" xmlns:wpg="http://schemas.microsoft.com/office/word/2010/wordprocessingGroup" xmlns:wpi="http://schemas.microsoft.com/office/word/2010/wordprocessingInk" xmlns:wne="http://schemas.microsoft.com/office/word/2006/wordml" xmlns:wps="http://schemas.microsoft.com/office/word/2010/wordprocessingShape" mc:Ignorable="w14 wp14">
+<w:numbering xmlns:wpc="http://schemas.microsoft.com/office/word/2010/wordprocessingCanvas" xmlns:mc="http://schemas.openxmlformats.org/markup-compatibility/2006" xmlns:o="urn:schemas-microsoft-com:office:office" xmlns:r="http://schemas.openxmlformats.org/officeDocument/2006/relationships" xmlns:m="http://schemas.openxmlformats.org/officeDocument/2006/math" xmlns:v="urn:schemas-microsoft-com:vml" xmlns:wp14="http://schemas.microsoft.com/office/word/2010/wordprocessingDrawing" xmlns:wp="http://schemas.openxmlformats.org/drawingml/2006/wordprocessingDrawing" xmlns:w10="urn:schemas-microsoft-com:office:word" xmlns:w="http://schemas.openxmlformats.org/wordprocessingml/2006/main" xmlns:w14="http://schemas.microsoft.com/office/word/2010/wordml" xmlns:wpg="http://schemas.microsoft.com/office/word/2010/wordprocessingGroup" xmlns:wpi="http://schemas.microsoft.com/office/word/2010/wordprocessingInk" xmlns:wne="http://schemas.microsoft.com/office/word/2006/wordml" xmlns:wps="http://schemas.microsoft.com/office/word/2010/wordprocessingShape" mc:Ignorable="w14 wp14">
   <w:abstractNum w:abstractNumId="0">
     <w:nsid w:val="08BD7E5C"/>
     <w:multiLevelType w:val="hybridMultilevel"/>
@@ -12305,7 +12306,7 @@
       </w:pPr>
     </w:pPrDefault>
   </w:docDefaults>
-  <w:latentStyles w:defLockedState="0" w:defUIPriority="99" w:defSemiHidden="1" w:defUnhideWhenUsed="1" w:defQFormat="0" w:count="276">
+  <w:latentStyles w:defLockedState="0" w:defUIPriority="99" w:defSemiHidden="1" w:defUnhideWhenUsed="1" w:defQFormat="0" w:count="267">
     <w:lsdException w:name="Normal" w:semiHidden="0" w:uiPriority="0" w:unhideWhenUsed="0" w:qFormat="1"/>
     <w:lsdException w:name="heading 1" w:semiHidden="0" w:unhideWhenUsed="0" w:qFormat="1"/>
     <w:lsdException w:name="heading 2" w:uiPriority="9" w:qFormat="1"/>
@@ -12450,7 +12451,7 @@
     <w:name w:val="heading 1"/>
     <w:basedOn w:val="Default"/>
     <w:next w:val="Default"/>
-    <w:link w:val="berschrift1Zeichen"/>
+    <w:link w:val="berschrift1Zchn"/>
     <w:uiPriority w:val="99"/>
     <w:qFormat/>
     <w:rsid w:val="00A67670"/>
@@ -12466,7 +12467,7 @@
     <w:name w:val="heading 2"/>
     <w:basedOn w:val="Standard"/>
     <w:next w:val="Standard"/>
-    <w:link w:val="berschrift2Zeichen"/>
+    <w:link w:val="berschrift2Zchn"/>
     <w:uiPriority w:val="9"/>
     <w:unhideWhenUsed/>
     <w:qFormat/>
@@ -12490,7 +12491,7 @@
     <w:name w:val="heading 3"/>
     <w:basedOn w:val="Standard"/>
     <w:next w:val="Standard"/>
-    <w:link w:val="berschrift3Zeichen"/>
+    <w:link w:val="berschrift3Zchn"/>
     <w:uiPriority w:val="9"/>
     <w:unhideWhenUsed/>
     <w:qFormat/>
@@ -12508,7 +12509,7 @@
       <w:color w:val="4F81BD" w:themeColor="accent1"/>
     </w:rPr>
   </w:style>
-  <w:style w:type="character" w:default="1" w:styleId="Absatzstandardschriftart">
+  <w:style w:type="character" w:default="1" w:styleId="Absatz-Standardschriftart">
     <w:name w:val="Default Paragraph Font"/>
     <w:uiPriority w:val="1"/>
     <w:semiHidden/>
@@ -12589,9 +12590,9 @@
       <w:szCs w:val="24"/>
     </w:rPr>
   </w:style>
-  <w:style w:type="character" w:customStyle="1" w:styleId="berschrift1Zeichen">
-    <w:name w:val="Überschrift 1 Zeichen"/>
-    <w:basedOn w:val="Absatzstandardschriftart"/>
+  <w:style w:type="character" w:customStyle="1" w:styleId="berschrift1Zchn">
+    <w:name w:val="Überschrift 1 Zchn"/>
+    <w:basedOn w:val="Absatz-Standardschriftart"/>
     <w:link w:val="berschrift1"/>
     <w:uiPriority w:val="99"/>
     <w:rsid w:val="00A67670"/>
@@ -12617,9 +12618,9 @@
       <w:szCs w:val="24"/>
     </w:rPr>
   </w:style>
-  <w:style w:type="character" w:customStyle="1" w:styleId="berschrift2Zeichen">
-    <w:name w:val="Überschrift 2 Zeichen"/>
-    <w:basedOn w:val="Absatzstandardschriftart"/>
+  <w:style w:type="character" w:customStyle="1" w:styleId="berschrift2Zchn">
+    <w:name w:val="Überschrift 2 Zchn"/>
+    <w:basedOn w:val="Absatz-Standardschriftart"/>
     <w:link w:val="berschrift2"/>
     <w:uiPriority w:val="9"/>
     <w:rsid w:val="002B53A4"/>
@@ -12632,9 +12633,9 @@
       <w:szCs w:val="26"/>
     </w:rPr>
   </w:style>
-  <w:style w:type="character" w:customStyle="1" w:styleId="berschrift3Zeichen">
-    <w:name w:val="Überschrift 3 Zeichen"/>
-    <w:basedOn w:val="Absatzstandardschriftart"/>
+  <w:style w:type="character" w:customStyle="1" w:styleId="berschrift3Zchn">
+    <w:name w:val="Überschrift 3 Zchn"/>
+    <w:basedOn w:val="Absatz-Standardschriftart"/>
     <w:link w:val="berschrift3"/>
     <w:uiPriority w:val="9"/>
     <w:rsid w:val="002B53A4"/>
@@ -12649,7 +12650,7 @@
     <w:name w:val="Body Text"/>
     <w:basedOn w:val="Default"/>
     <w:next w:val="Default"/>
-    <w:link w:val="TextkrperZeichen"/>
+    <w:link w:val="TextkrperZchn"/>
     <w:uiPriority w:val="99"/>
     <w:rsid w:val="002B53A4"/>
     <w:rPr>
@@ -12657,9 +12658,9 @@
       <w:color w:val="auto"/>
     </w:rPr>
   </w:style>
-  <w:style w:type="character" w:customStyle="1" w:styleId="TextkrperZeichen">
-    <w:name w:val="Textkörper Zeichen"/>
-    <w:basedOn w:val="Absatzstandardschriftart"/>
+  <w:style w:type="character" w:customStyle="1" w:styleId="TextkrperZchn">
+    <w:name w:val="Textkörper Zchn"/>
+    <w:basedOn w:val="Absatz-Standardschriftart"/>
     <w:link w:val="Textkrper"/>
     <w:uiPriority w:val="99"/>
     <w:rsid w:val="002B53A4"/>
@@ -12672,7 +12673,7 @@
   <w:style w:type="paragraph" w:styleId="Textkrper3">
     <w:name w:val="Body Text 3"/>
     <w:basedOn w:val="Standard"/>
-    <w:link w:val="Textkrper3Zeichen"/>
+    <w:link w:val="Textkrper3Zchn"/>
     <w:uiPriority w:val="99"/>
     <w:semiHidden/>
     <w:unhideWhenUsed/>
@@ -12685,9 +12686,9 @@
       <w:szCs w:val="16"/>
     </w:rPr>
   </w:style>
-  <w:style w:type="character" w:customStyle="1" w:styleId="Textkrper3Zeichen">
-    <w:name w:val="Textkörper 3 Zeichen"/>
-    <w:basedOn w:val="Absatzstandardschriftart"/>
+  <w:style w:type="character" w:customStyle="1" w:styleId="Textkrper3Zchn">
+    <w:name w:val="Textkörper 3 Zchn"/>
+    <w:basedOn w:val="Absatz-Standardschriftart"/>
     <w:link w:val="Textkrper3"/>
     <w:uiPriority w:val="99"/>
     <w:semiHidden/>
@@ -12700,7 +12701,7 @@
   <w:style w:type="paragraph" w:styleId="Textkrper2">
     <w:name w:val="Body Text 2"/>
     <w:basedOn w:val="Standard"/>
-    <w:link w:val="Textkrper2Zeichen"/>
+    <w:link w:val="Textkrper2Zchn"/>
     <w:uiPriority w:val="99"/>
     <w:semiHidden/>
     <w:unhideWhenUsed/>
@@ -12709,9 +12710,9 @@
       <w:spacing w:after="120" w:line="480" w:lineRule="auto"/>
     </w:pPr>
   </w:style>
-  <w:style w:type="character" w:customStyle="1" w:styleId="Textkrper2Zeichen">
-    <w:name w:val="Textkörper 2 Zeichen"/>
-    <w:basedOn w:val="Absatzstandardschriftart"/>
+  <w:style w:type="character" w:customStyle="1" w:styleId="Textkrper2Zchn">
+    <w:name w:val="Textkörper 2 Zchn"/>
+    <w:basedOn w:val="Absatz-Standardschriftart"/>
     <w:link w:val="Textkrper2"/>
     <w:uiPriority w:val="99"/>
     <w:semiHidden/>
@@ -12719,7 +12720,7 @@
   </w:style>
   <w:style w:type="paragraph" w:styleId="KeinLeerraum">
     <w:name w:val="No Spacing"/>
-    <w:link w:val="KeinLeerraumZeichen"/>
+    <w:link w:val="KeinLeerraumZchn"/>
     <w:uiPriority w:val="1"/>
     <w:qFormat/>
     <w:rsid w:val="00AA212C"/>
@@ -12730,7 +12731,7 @@
   <w:style w:type="paragraph" w:styleId="Kopfzeile">
     <w:name w:val="header"/>
     <w:basedOn w:val="Standard"/>
-    <w:link w:val="KopfzeileZeichen"/>
+    <w:link w:val="KopfzeileZchn"/>
     <w:uiPriority w:val="99"/>
     <w:unhideWhenUsed/>
     <w:rsid w:val="00AF7580"/>
@@ -12742,9 +12743,9 @@
       <w:spacing w:after="0" w:line="240" w:lineRule="auto"/>
     </w:pPr>
   </w:style>
-  <w:style w:type="character" w:customStyle="1" w:styleId="KopfzeileZeichen">
-    <w:name w:val="Kopfzeile Zeichen"/>
-    <w:basedOn w:val="Absatzstandardschriftart"/>
+  <w:style w:type="character" w:customStyle="1" w:styleId="KopfzeileZchn">
+    <w:name w:val="Kopfzeile Zchn"/>
+    <w:basedOn w:val="Absatz-Standardschriftart"/>
     <w:link w:val="Kopfzeile"/>
     <w:uiPriority w:val="99"/>
     <w:rsid w:val="00AF7580"/>
@@ -12752,7 +12753,7 @@
   <w:style w:type="paragraph" w:styleId="Fuzeile">
     <w:name w:val="footer"/>
     <w:basedOn w:val="Standard"/>
-    <w:link w:val="FuzeileZeichen"/>
+    <w:link w:val="FuzeileZchn"/>
     <w:uiPriority w:val="99"/>
     <w:unhideWhenUsed/>
     <w:rsid w:val="00AF7580"/>
@@ -12764,9 +12765,9 @@
       <w:spacing w:after="0" w:line="240" w:lineRule="auto"/>
     </w:pPr>
   </w:style>
-  <w:style w:type="character" w:customStyle="1" w:styleId="FuzeileZeichen">
-    <w:name w:val="Fußzeile Zeichen"/>
-    <w:basedOn w:val="Absatzstandardschriftart"/>
+  <w:style w:type="character" w:customStyle="1" w:styleId="FuzeileZchn">
+    <w:name w:val="Fußzeile Zchn"/>
+    <w:basedOn w:val="Absatz-Standardschriftart"/>
     <w:link w:val="Fuzeile"/>
     <w:uiPriority w:val="99"/>
     <w:rsid w:val="00AF7580"/>
@@ -12774,7 +12775,7 @@
   <w:style w:type="paragraph" w:styleId="Sprechblasentext">
     <w:name w:val="Balloon Text"/>
     <w:basedOn w:val="Standard"/>
-    <w:link w:val="SprechblasentextZeichen"/>
+    <w:link w:val="SprechblasentextZchn"/>
     <w:uiPriority w:val="99"/>
     <w:semiHidden/>
     <w:unhideWhenUsed/>
@@ -12788,9 +12789,9 @@
       <w:szCs w:val="16"/>
     </w:rPr>
   </w:style>
-  <w:style w:type="character" w:customStyle="1" w:styleId="SprechblasentextZeichen">
-    <w:name w:val="Sprechblasentext Zeichen"/>
-    <w:basedOn w:val="Absatzstandardschriftart"/>
+  <w:style w:type="character" w:customStyle="1" w:styleId="SprechblasentextZchn">
+    <w:name w:val="Sprechblasentext Zchn"/>
+    <w:basedOn w:val="Absatz-Standardschriftart"/>
     <w:link w:val="Sprechblasentext"/>
     <w:uiPriority w:val="99"/>
     <w:semiHidden/>
@@ -12801,9 +12802,9 @@
       <w:szCs w:val="16"/>
     </w:rPr>
   </w:style>
-  <w:style w:type="character" w:customStyle="1" w:styleId="KeinLeerraumZeichen">
-    <w:name w:val="Kein Leerraum Zeichen"/>
-    <w:basedOn w:val="Absatzstandardschriftart"/>
+  <w:style w:type="character" w:customStyle="1" w:styleId="KeinLeerraumZchn">
+    <w:name w:val="Kein Leerraum Zchn"/>
+    <w:basedOn w:val="Absatz-Standardschriftart"/>
     <w:link w:val="KeinLeerraum"/>
     <w:uiPriority w:val="1"/>
     <w:rsid w:val="00AF7580"/>
@@ -12880,7 +12881,7 @@
 </file>
 
 <file path=word/stylesWithEffects.xml><?xml version="1.0" encoding="utf-8"?>
-<w:styles xmlns:wpc="http://schemas.microsoft.com/office/word/2010/wordprocessingCanvas" xmlns:mo="http://schemas.microsoft.com/office/mac/office/2008/main" xmlns:mc="http://schemas.openxmlformats.org/markup-compatibility/2006" xmlns:mv="urn:schemas-microsoft-com:mac:vml" xmlns:o="urn:schemas-microsoft-com:office:office" xmlns:r="http://schemas.openxmlformats.org/officeDocument/2006/relationships" xmlns:m="http://schemas.openxmlformats.org/officeDocument/2006/math" xmlns:v="urn:schemas-microsoft-com:vml" xmlns:wp14="http://schemas.microsoft.com/office/word/2010/wordprocessingDrawing" xmlns:wp="http://schemas.openxmlformats.org/drawingml/2006/wordprocessingDrawing" xmlns:w10="urn:schemas-microsoft-com:office:word" xmlns:w="http://schemas.openxmlformats.org/wordprocessingml/2006/main" xmlns:w14="http://schemas.microsoft.com/office/word/2010/wordml" xmlns:wpg="http://schemas.microsoft.com/office/word/2010/wordprocessingGroup" xmlns:wpi="http://schemas.microsoft.com/office/word/2010/wordprocessingInk" xmlns:wne="http://schemas.microsoft.com/office/word/2006/wordml" xmlns:wps="http://schemas.microsoft.com/office/word/2010/wordprocessingShape" mc:Ignorable="w14 wp14">
+<w:styles xmlns:wpc="http://schemas.microsoft.com/office/word/2010/wordprocessingCanvas" xmlns:mc="http://schemas.openxmlformats.org/markup-compatibility/2006" xmlns:o="urn:schemas-microsoft-com:office:office" xmlns:r="http://schemas.openxmlformats.org/officeDocument/2006/relationships" xmlns:m="http://schemas.openxmlformats.org/officeDocument/2006/math" xmlns:v="urn:schemas-microsoft-com:vml" xmlns:wp14="http://schemas.microsoft.com/office/word/2010/wordprocessingDrawing" xmlns:wp="http://schemas.openxmlformats.org/drawingml/2006/wordprocessingDrawing" xmlns:w10="urn:schemas-microsoft-com:office:word" xmlns:w="http://schemas.openxmlformats.org/wordprocessingml/2006/main" xmlns:w14="http://schemas.microsoft.com/office/word/2010/wordml" xmlns:wpg="http://schemas.microsoft.com/office/word/2010/wordprocessingGroup" xmlns:wpi="http://schemas.microsoft.com/office/word/2010/wordprocessingInk" xmlns:wne="http://schemas.microsoft.com/office/word/2006/wordml" xmlns:wps="http://schemas.microsoft.com/office/word/2010/wordprocessingShape" mc:Ignorable="w14 wp14">
   <w:docDefaults>
     <w:rPrDefault>
       <w:rPr>
@@ -12892,7 +12893,7 @@
     </w:rPrDefault>
     <w:pPrDefault/>
   </w:docDefaults>
-  <w:latentStyles w:defLockedState="0" w:defUIPriority="99" w:defSemiHidden="1" w:defUnhideWhenUsed="1" w:defQFormat="0" w:count="276">
+  <w:latentStyles w:defLockedState="0" w:defUIPriority="99" w:defSemiHidden="1" w:defUnhideWhenUsed="1" w:defQFormat="0" w:count="267">
     <w:lsdException w:name="Normal" w:semiHidden="0" w:uiPriority="0" w:unhideWhenUsed="0" w:qFormat="1"/>
     <w:lsdException w:name="heading 1" w:semiHidden="0" w:uiPriority="9" w:unhideWhenUsed="0" w:qFormat="1"/>
     <w:lsdException w:name="heading 2" w:uiPriority="9" w:qFormat="1"/>
@@ -13035,7 +13036,7 @@
     <w:name w:val="Normal"/>
     <w:qFormat/>
   </w:style>
-  <w:style w:type="character" w:default="1" w:styleId="Absatzstandardschriftart">
+  <w:style w:type="character" w:default="1" w:styleId="Absatz-Standardschriftart">
     <w:name w:val="Default Paragraph Font"/>
     <w:uiPriority w:val="1"/>
     <w:semiHidden/>
@@ -13066,7 +13067,7 @@
 </file>
 
 <file path=word/glossary/document.xml><?xml version="1.0" encoding="utf-8"?>
-<w:glossaryDocument xmlns:wpc="http://schemas.microsoft.com/office/word/2010/wordprocessingCanvas" xmlns:mo="http://schemas.microsoft.com/office/mac/office/2008/main" xmlns:mc="http://schemas.openxmlformats.org/markup-compatibility/2006" xmlns:mv="urn:schemas-microsoft-com:mac:vml" xmlns:o="urn:schemas-microsoft-com:office:office" xmlns:r="http://schemas.openxmlformats.org/officeDocument/2006/relationships" xmlns:m="http://schemas.openxmlformats.org/officeDocument/2006/math" xmlns:v="urn:schemas-microsoft-com:vml" xmlns:wp14="http://schemas.microsoft.com/office/word/2010/wordprocessingDrawing" xmlns:wp="http://schemas.openxmlformats.org/drawingml/2006/wordprocessingDrawing" xmlns:w10="urn:schemas-microsoft-com:office:word" xmlns:w="http://schemas.openxmlformats.org/wordprocessingml/2006/main" xmlns:w14="http://schemas.microsoft.com/office/word/2010/wordml" xmlns:wpg="http://schemas.microsoft.com/office/word/2010/wordprocessingGroup" xmlns:wpi="http://schemas.microsoft.com/office/word/2010/wordprocessingInk" xmlns:wne="http://schemas.microsoft.com/office/word/2006/wordml" xmlns:wps="http://schemas.microsoft.com/office/word/2010/wordprocessingShape" mc:Ignorable="w14 wp14">
+<w:glossaryDocument xmlns:wpc="http://schemas.microsoft.com/office/word/2010/wordprocessingCanvas" xmlns:mc="http://schemas.openxmlformats.org/markup-compatibility/2006" xmlns:o="urn:schemas-microsoft-com:office:office" xmlns:r="http://schemas.openxmlformats.org/officeDocument/2006/relationships" xmlns:m="http://schemas.openxmlformats.org/officeDocument/2006/math" xmlns:v="urn:schemas-microsoft-com:vml" xmlns:wp14="http://schemas.microsoft.com/office/word/2010/wordprocessingDrawing" xmlns:wp="http://schemas.openxmlformats.org/drawingml/2006/wordprocessingDrawing" xmlns:w10="urn:schemas-microsoft-com:office:word" xmlns:w="http://schemas.openxmlformats.org/wordprocessingml/2006/main" xmlns:w14="http://schemas.microsoft.com/office/word/2010/wordml" xmlns:wpg="http://schemas.microsoft.com/office/word/2010/wordprocessingGroup" xmlns:wpi="http://schemas.microsoft.com/office/word/2010/wordprocessingInk" xmlns:wne="http://schemas.microsoft.com/office/word/2006/wordml" xmlns:wps="http://schemas.microsoft.com/office/word/2010/wordprocessingShape" mc:Ignorable="w14 wp14">
   <w:docParts>
     <w:docPart>
       <w:docPartPr>
@@ -13101,6 +13102,7 @@
 <file path=word/glossary/fontTable.xml><?xml version="1.0" encoding="utf-8"?>
 <w:fonts xmlns:mc="http://schemas.openxmlformats.org/markup-compatibility/2006" xmlns:r="http://schemas.openxmlformats.org/officeDocument/2006/relationships" xmlns:w="http://schemas.openxmlformats.org/wordprocessingml/2006/main" xmlns:w14="http://schemas.microsoft.com/office/word/2010/wordml" mc:Ignorable="w14">
   <w:font w:name="Brush Script MT">
+    <w:panose1 w:val="03060802040406070304"/>
     <w:charset w:val="00"/>
     <w:family w:val="script"/>
     <w:pitch w:val="variable"/>
@@ -13109,22 +13111,24 @@
   <w:font w:name="Times New Roman">
     <w:panose1 w:val="02020603050405020304"/>
     <w:charset w:val="00"/>
-    <w:family w:val="auto"/>
+    <w:family w:val="roman"/>
     <w:pitch w:val="variable"/>
     <w:sig w:usb0="E0002AFF" w:usb1="C0007841" w:usb2="00000009" w:usb3="00000000" w:csb0="000001FF" w:csb1="00000000"/>
   </w:font>
   <w:font w:name="Constantia">
     <w:panose1 w:val="02030602050306030303"/>
     <w:charset w:val="00"/>
-    <w:family w:val="auto"/>
+    <w:family w:val="roman"/>
     <w:pitch w:val="variable"/>
-    <w:sig w:usb0="00000003" w:usb1="00000000" w:usb2="00000000" w:usb3="00000000" w:csb0="00000001" w:csb1="00000000"/>
+    <w:sig w:usb0="A00002EF" w:usb1="4000204B" w:usb2="00000000" w:usb3="00000000" w:csb0="0000019F" w:csb1="00000000"/>
   </w:font>
-  <w:font w:name="ＭＳ 明朝">
-    <w:charset w:val="4E"/>
-    <w:family w:val="auto"/>
-    <w:pitch w:val="variable"/>
-    <w:sig w:usb0="00000001" w:usb1="08070000" w:usb2="00000010" w:usb3="00000000" w:csb0="00020000" w:csb1="00000000"/>
+  <w:font w:name="MS Mincho">
+    <w:altName w:val="ＭＳ 明朝"/>
+    <w:panose1 w:val="02020609040205080304"/>
+    <w:charset w:val="80"/>
+    <w:family w:val="modern"/>
+    <w:pitch w:val="fixed"/>
+    <w:sig w:usb0="E00002FF" w:usb1="6AC7FDFB" w:usb2="00000012" w:usb3="00000000" w:csb0="0002009F" w:csb1="00000000"/>
   </w:font>
   <w:font w:name="MDBPEN+Arial">
     <w:altName w:val="Arial"/>
@@ -13138,8 +13142,8 @@
   <w:font w:name="Courier New">
     <w:panose1 w:val="02070309020205020404"/>
     <w:charset w:val="00"/>
-    <w:family w:val="auto"/>
-    <w:pitch w:val="variable"/>
+    <w:family w:val="modern"/>
+    <w:pitch w:val="fixed"/>
     <w:sig w:usb0="E0002AFF" w:usb1="C0007843" w:usb2="00000009" w:usb3="00000000" w:csb0="000001FF" w:csb1="00000000"/>
   </w:font>
   <w:font w:name="Wingdings">
@@ -13150,16 +13154,16 @@
     <w:sig w:usb0="00000000" w:usb1="10000000" w:usb2="00000000" w:usb3="00000000" w:csb0="80000000" w:csb1="00000000"/>
   </w:font>
   <w:font w:name="Symbol">
-    <w:panose1 w:val="00000000000000000000"/>
+    <w:panose1 w:val="05050102010706020507"/>
     <w:charset w:val="02"/>
-    <w:family w:val="auto"/>
+    <w:family w:val="roman"/>
     <w:pitch w:val="variable"/>
     <w:sig w:usb0="00000000" w:usb1="10000000" w:usb2="00000000" w:usb3="00000000" w:csb0="80000000" w:csb1="00000000"/>
   </w:font>
   <w:font w:name="Calibri">
     <w:panose1 w:val="020F0502020204030204"/>
     <w:charset w:val="00"/>
-    <w:family w:val="auto"/>
+    <w:family w:val="swiss"/>
     <w:pitch w:val="variable"/>
     <w:sig w:usb0="E10002FF" w:usb1="4000ACFF" w:usb2="00000009" w:usb3="00000000" w:csb0="0000019F" w:csb1="00000000"/>
   </w:font>
@@ -13175,27 +13179,29 @@
   <w:font w:name="Cambria">
     <w:panose1 w:val="02040503050406030204"/>
     <w:charset w:val="00"/>
-    <w:family w:val="auto"/>
+    <w:family w:val="roman"/>
     <w:pitch w:val="variable"/>
     <w:sig w:usb0="E00002FF" w:usb1="400004FF" w:usb2="00000000" w:usb3="00000000" w:csb0="0000019F" w:csb1="00000000"/>
   </w:font>
-  <w:font w:name="ＭＳ ゴシック">
-    <w:charset w:val="4E"/>
-    <w:family w:val="auto"/>
-    <w:pitch w:val="variable"/>
-    <w:sig w:usb0="00000001" w:usb1="08070000" w:usb2="00000010" w:usb3="00000000" w:csb0="00020000" w:csb1="00000000"/>
+  <w:font w:name="MS Gothic">
+    <w:altName w:val="ＭＳ ゴシック"/>
+    <w:panose1 w:val="020B0609070205080204"/>
+    <w:charset w:val="80"/>
+    <w:family w:val="modern"/>
+    <w:pitch w:val="fixed"/>
+    <w:sig w:usb0="E00002FF" w:usb1="6AC7FDFB" w:usb2="00000012" w:usb3="00000000" w:csb0="0002009F" w:csb1="00000000"/>
   </w:font>
   <w:font w:name="Tahoma">
     <w:panose1 w:val="020B0604030504040204"/>
     <w:charset w:val="00"/>
-    <w:family w:val="auto"/>
+    <w:family w:val="swiss"/>
     <w:pitch w:val="variable"/>
-    <w:sig w:usb0="00000003" w:usb1="00000000" w:usb2="00000000" w:usb3="00000000" w:csb0="00000001" w:csb1="00000000"/>
+    <w:sig w:usb0="E1002EFF" w:usb1="C000605B" w:usb2="00000029" w:usb3="00000000" w:csb0="000101FF" w:csb1="00000000"/>
   </w:font>
   <w:font w:name="Arial">
     <w:panose1 w:val="020B0604020202020204"/>
     <w:charset w:val="00"/>
-    <w:family w:val="auto"/>
+    <w:family w:val="swiss"/>
     <w:pitch w:val="variable"/>
     <w:sig w:usb0="E0002AFF" w:usb1="C0007843" w:usb2="00000009" w:usb3="00000000" w:csb0="000001FF" w:csb1="00000000"/>
   </w:font>
@@ -13235,16 +13241,19 @@
     <w:rsid w:val="00030EC6"/>
     <w:rsid w:val="00092494"/>
     <w:rsid w:val="00133D94"/>
+    <w:rsid w:val="0020226B"/>
     <w:rsid w:val="003C010A"/>
     <w:rsid w:val="003E55DF"/>
     <w:rsid w:val="004E6022"/>
     <w:rsid w:val="005148D0"/>
     <w:rsid w:val="00572FC7"/>
     <w:rsid w:val="005C7FA6"/>
+    <w:rsid w:val="005F3E92"/>
     <w:rsid w:val="006300EF"/>
     <w:rsid w:val="0064530D"/>
     <w:rsid w:val="007F1146"/>
     <w:rsid w:val="00954ED2"/>
+    <w:rsid w:val="00A22DE1"/>
     <w:rsid w:val="00A72C78"/>
     <w:rsid w:val="00AF350A"/>
     <w:rsid w:val="00B01B9E"/>
@@ -13295,7 +13304,7 @@
       </w:pPr>
     </w:pPrDefault>
   </w:docDefaults>
-  <w:latentStyles w:defLockedState="0" w:defUIPriority="99" w:defSemiHidden="1" w:defUnhideWhenUsed="1" w:defQFormat="0" w:count="276">
+  <w:latentStyles w:defLockedState="0" w:defUIPriority="99" w:defSemiHidden="1" w:defUnhideWhenUsed="1" w:defQFormat="0" w:count="267">
     <w:lsdException w:name="Normal" w:semiHidden="0" w:uiPriority="0" w:unhideWhenUsed="0" w:qFormat="1"/>
     <w:lsdException w:name="heading 1" w:semiHidden="0" w:uiPriority="9" w:unhideWhenUsed="0" w:qFormat="1"/>
     <w:lsdException w:name="heading 2" w:uiPriority="9" w:qFormat="1"/>
@@ -13439,7 +13448,7 @@
     <w:qFormat/>
     <w:rsid w:val="00954ED2"/>
   </w:style>
-  <w:style w:type="character" w:default="1" w:styleId="Absatzstandardschriftart">
+  <w:style w:type="character" w:default="1" w:styleId="Absatz-Standardschriftart">
     <w:name w:val="Default Paragraph Font"/>
     <w:uiPriority w:val="1"/>
     <w:semiHidden/>
@@ -13502,7 +13511,7 @@
 </file>
 
 <file path=word/glossary/stylesWithEffects.xml><?xml version="1.0" encoding="utf-8"?>
-<w:styles xmlns:wpc="http://schemas.microsoft.com/office/word/2010/wordprocessingCanvas" xmlns:mo="http://schemas.microsoft.com/office/mac/office/2008/main" xmlns:mc="http://schemas.openxmlformats.org/markup-compatibility/2006" xmlns:mv="urn:schemas-microsoft-com:mac:vml" xmlns:o="urn:schemas-microsoft-com:office:office" xmlns:r="http://schemas.openxmlformats.org/officeDocument/2006/relationships" xmlns:m="http://schemas.openxmlformats.org/officeDocument/2006/math" xmlns:v="urn:schemas-microsoft-com:vml" xmlns:wp14="http://schemas.microsoft.com/office/word/2010/wordprocessingDrawing" xmlns:wp="http://schemas.openxmlformats.org/drawingml/2006/wordprocessingDrawing" xmlns:w10="urn:schemas-microsoft-com:office:word" xmlns:w="http://schemas.openxmlformats.org/wordprocessingml/2006/main" xmlns:w14="http://schemas.microsoft.com/office/word/2010/wordml" xmlns:wpg="http://schemas.microsoft.com/office/word/2010/wordprocessingGroup" xmlns:wpi="http://schemas.microsoft.com/office/word/2010/wordprocessingInk" xmlns:wne="http://schemas.microsoft.com/office/word/2006/wordml" xmlns:wps="http://schemas.microsoft.com/office/word/2010/wordprocessingShape" mc:Ignorable="w14 wp14">
+<w:styles xmlns:wpc="http://schemas.microsoft.com/office/word/2010/wordprocessingCanvas" xmlns:mc="http://schemas.openxmlformats.org/markup-compatibility/2006" xmlns:o="urn:schemas-microsoft-com:office:office" xmlns:r="http://schemas.openxmlformats.org/officeDocument/2006/relationships" xmlns:m="http://schemas.openxmlformats.org/officeDocument/2006/math" xmlns:v="urn:schemas-microsoft-com:vml" xmlns:wp14="http://schemas.microsoft.com/office/word/2010/wordprocessingDrawing" xmlns:wp="http://schemas.openxmlformats.org/drawingml/2006/wordprocessingDrawing" xmlns:w10="urn:schemas-microsoft-com:office:word" xmlns:w="http://schemas.openxmlformats.org/wordprocessingml/2006/main" xmlns:w14="http://schemas.microsoft.com/office/word/2010/wordml" xmlns:wpg="http://schemas.microsoft.com/office/word/2010/wordprocessingGroup" xmlns:wpi="http://schemas.microsoft.com/office/word/2010/wordprocessingInk" xmlns:wne="http://schemas.microsoft.com/office/word/2006/wordml" xmlns:wps="http://schemas.microsoft.com/office/word/2010/wordprocessingShape" mc:Ignorable="w14 wp14">
   <w:docDefaults>
     <w:rPrDefault>
       <w:rPr>
@@ -13518,7 +13527,7 @@
       </w:pPr>
     </w:pPrDefault>
   </w:docDefaults>
-  <w:latentStyles w:defLockedState="0" w:defUIPriority="99" w:defSemiHidden="1" w:defUnhideWhenUsed="1" w:defQFormat="0" w:count="276">
+  <w:latentStyles w:defLockedState="0" w:defUIPriority="99" w:defSemiHidden="1" w:defUnhideWhenUsed="1" w:defQFormat="0" w:count="267">
     <w:lsdException w:name="Normal" w:semiHidden="0" w:uiPriority="0" w:unhideWhenUsed="0" w:qFormat="1"/>
     <w:lsdException w:name="heading 1" w:semiHidden="0" w:uiPriority="9" w:unhideWhenUsed="0" w:qFormat="1"/>
     <w:lsdException w:name="heading 2" w:uiPriority="9" w:qFormat="1"/>
@@ -13661,7 +13670,7 @@
     <w:name w:val="Normal"/>
     <w:qFormat/>
   </w:style>
-  <w:style w:type="character" w:default="1" w:styleId="Absatzstandardschriftart">
+  <w:style w:type="character" w:default="1" w:styleId="Absatz-Standardschriftart">
     <w:name w:val="Default Paragraph Font"/>
     <w:uiPriority w:val="1"/>
     <w:semiHidden/>
@@ -13694,7 +13703,6 @@
 <file path=word/glossary/webSettings.xml><?xml version="1.0" encoding="utf-8"?>
 <w:webSettings xmlns:mc="http://schemas.openxmlformats.org/markup-compatibility/2006" xmlns:r="http://schemas.openxmlformats.org/officeDocument/2006/relationships" xmlns:w="http://schemas.openxmlformats.org/wordprocessingml/2006/main" xmlns:w14="http://schemas.microsoft.com/office/word/2010/wordml" mc:Ignorable="w14">
   <w:optimizeForBrowser/>
-  <w:doNotSaveAsSingleFile/>
 </w:webSettings>
 </file>
 
@@ -13986,7 +13994,7 @@
 </file>
 
 <file path=customXml/itemProps1.xml><?xml version="1.0" encoding="utf-8"?>
-<ds:datastoreItem xmlns:ds="http://schemas.openxmlformats.org/officeDocument/2006/customXml" ds:itemID="{75FF9F96-1928-B341-AC8F-3197A3833C12}">
+<ds:datastoreItem xmlns:ds="http://schemas.openxmlformats.org/officeDocument/2006/customXml" ds:itemID="{94A96577-FAED-4E60-8761-ED5C6B0627B7}">
   <ds:schemaRefs>
     <ds:schemaRef ds:uri="http://schemas.openxmlformats.org/officeDocument/2006/bibliography"/>
   </ds:schemaRefs>

--- a/projectmanagement/dokumentation/AutobdayDokumentation.docx
+++ b/projectmanagement/dokumentation/AutobdayDokumentation.docx
@@ -3566,7 +3566,6 @@
                 <w:szCs w:val="20"/>
               </w:rPr>
             </w:pPr>
-            <w:bookmarkStart w:id="0" w:name="_GoBack"/>
             <w:r>
               <w:rPr>
                 <w:rFonts w:ascii="Constantia" w:hAnsi="Constantia" w:cs="MDBPAN+Arial,Bold"/>
@@ -3577,7 +3576,6 @@
               </w:rPr>
               <w:t>Schichtendefinitionen</w:t>
             </w:r>
-            <w:bookmarkEnd w:id="0"/>
           </w:p>
         </w:tc>
       </w:tr>
@@ -9055,7 +9053,7 @@
           <w:i/>
         </w:rPr>
       </w:pPr>
-      <w:bookmarkStart w:id="1" w:name="qYpmX_SGAqFkJQ2s"/>
+      <w:bookmarkStart w:id="0" w:name="qYpmX_SGAqFkJQ2s"/>
       <w:r>
         <w:rPr>
           <w:rFonts w:ascii="Constantia" w:hAnsi="Constantia"/>
@@ -9072,7 +9070,7 @@
         </w:rPr>
         <w:t>Relationship Diagramm</w:t>
       </w:r>
-      <w:bookmarkEnd w:id="1"/>
+      <w:bookmarkEnd w:id="0"/>
     </w:p>
     <w:p>
       <w:r>
@@ -9898,8 +9896,10 @@
           <w:szCs w:val="24"/>
           <w:lang w:val="en-US"/>
         </w:rPr>
-        <w:t xml:space="preserve"> 2.2.1</w:t>
-      </w:r>
+        <w:t xml:space="preserve"> 3.0</w:t>
+      </w:r>
+      <w:bookmarkStart w:id="1" w:name="_GoBack"/>
+      <w:bookmarkEnd w:id="1"/>
     </w:p>
     <w:p>
       <w:pPr>
@@ -10988,7 +10988,7 @@
               <w:noProof/>
               <w:color w:val="FFFFFF" w:themeColor="background1"/>
             </w:rPr>
-            <w:t>3</w:t>
+            <w:t>11</w:t>
           </w:r>
           <w:r>
             <w:rPr>
@@ -13252,6 +13252,7 @@
     <w:rsid w:val="006300EF"/>
     <w:rsid w:val="0064530D"/>
     <w:rsid w:val="007F1146"/>
+    <w:rsid w:val="008E34AB"/>
     <w:rsid w:val="00954ED2"/>
     <w:rsid w:val="00A22DE1"/>
     <w:rsid w:val="00A72C78"/>
@@ -13994,7 +13995,7 @@
 </file>
 
 <file path=customXml/itemProps1.xml><?xml version="1.0" encoding="utf-8"?>
-<ds:datastoreItem xmlns:ds="http://schemas.openxmlformats.org/officeDocument/2006/customXml" ds:itemID="{94A96577-FAED-4E60-8761-ED5C6B0627B7}">
+<ds:datastoreItem xmlns:ds="http://schemas.openxmlformats.org/officeDocument/2006/customXml" ds:itemID="{4CC4323A-9273-4105-AD91-062613DDE557}">
   <ds:schemaRefs>
     <ds:schemaRef ds:uri="http://schemas.openxmlformats.org/officeDocument/2006/bibliography"/>
   </ds:schemaRefs>

--- a/projectmanagement/dokumentation/AutobdayDokumentation.docx
+++ b/projectmanagement/dokumentation/AutobdayDokumentation.docx
@@ -1114,6 +1114,8 @@
         </w:rPr>
         <w:t>7</w:t>
       </w:r>
+      <w:bookmarkStart w:id="0" w:name="_GoBack"/>
+      <w:bookmarkEnd w:id="0"/>
     </w:p>
     <w:p>
       <w:pPr>
@@ -1876,7 +1878,7 @@
           <w:sz w:val="24"/>
           <w:szCs w:val="24"/>
         </w:rPr>
-        <w:t>16</w:t>
+        <w:t>.11</w:t>
       </w:r>
     </w:p>
     <w:p>
@@ -1936,7 +1938,7 @@
           <w:sz w:val="24"/>
           <w:szCs w:val="24"/>
         </w:rPr>
-        <w:t>16</w:t>
+        <w:t>.11</w:t>
       </w:r>
     </w:p>
     <w:p>
@@ -2019,16 +2021,7 @@
           <w:sz w:val="24"/>
           <w:szCs w:val="24"/>
         </w:rPr>
-        <w:t>...........1</w:t>
-      </w:r>
-      <w:r>
-        <w:rPr>
-          <w:rFonts w:ascii="Constantia" w:hAnsi="Constantia" w:cs="MDBPEN+Arial"/>
-          <w:color w:val="000000"/>
-          <w:sz w:val="24"/>
-          <w:szCs w:val="24"/>
-        </w:rPr>
-        <w:t>8</w:t>
+        <w:t>...........12</w:t>
       </w:r>
     </w:p>
     <w:p>
@@ -2106,25 +2099,34 @@
           <w:sz w:val="24"/>
           <w:szCs w:val="24"/>
         </w:rPr>
-        <w:t>.............</w:t>
-      </w:r>
-      <w:r>
-        <w:rPr>
-          <w:rFonts w:ascii="Constantia" w:hAnsi="Constantia" w:cs="MDBPEN+Arial"/>
-          <w:color w:val="000000"/>
-          <w:sz w:val="24"/>
-          <w:szCs w:val="24"/>
-        </w:rPr>
-        <w:t>1</w:t>
-      </w:r>
-      <w:r>
-        <w:rPr>
-          <w:rFonts w:ascii="Constantia" w:hAnsi="Constantia" w:cs="MDBPEN+Arial"/>
-          <w:color w:val="000000"/>
-          <w:sz w:val="24"/>
-          <w:szCs w:val="24"/>
-        </w:rPr>
-        <w:t>8</w:t>
+        <w:t>............</w:t>
+      </w:r>
+      <w:r>
+        <w:rPr>
+          <w:rFonts w:ascii="Constantia" w:hAnsi="Constantia" w:cs="MDBPEN+Arial"/>
+          <w:color w:val="000000"/>
+          <w:sz w:val="24"/>
+          <w:szCs w:val="24"/>
+        </w:rPr>
+        <w:t>.</w:t>
+      </w:r>
+      <w:r>
+        <w:rPr>
+          <w:rFonts w:ascii="Constantia" w:hAnsi="Constantia" w:cs="MDBPEN+Arial"/>
+          <w:color w:val="000000"/>
+          <w:sz w:val="24"/>
+          <w:szCs w:val="24"/>
+        </w:rPr>
+        <w:t>.</w:t>
+      </w:r>
+      <w:r>
+        <w:rPr>
+          <w:rFonts w:ascii="Constantia" w:hAnsi="Constantia" w:cs="MDBPEN+Arial"/>
+          <w:color w:val="000000"/>
+          <w:sz w:val="24"/>
+          <w:szCs w:val="24"/>
+        </w:rPr>
+        <w:t>12</w:t>
       </w:r>
     </w:p>
     <w:p>
@@ -2184,7 +2186,7 @@
           <w:sz w:val="24"/>
           <w:szCs w:val="24"/>
         </w:rPr>
-        <w:t>................7</w:t>
+        <w:t>...............13</w:t>
       </w:r>
     </w:p>
     <w:p>
@@ -2303,16 +2305,7 @@
           <w:sz w:val="24"/>
           <w:szCs w:val="24"/>
         </w:rPr>
-        <w:t>1</w:t>
-      </w:r>
-      <w:r>
-        <w:rPr>
-          <w:rFonts w:ascii="Constantia" w:hAnsi="Constantia" w:cs="MDBPEN+Arial"/>
-          <w:color w:val="000000"/>
-          <w:sz w:val="24"/>
-          <w:szCs w:val="24"/>
-        </w:rPr>
-        <w:t>9</w:t>
+        <w:t>14</w:t>
       </w:r>
     </w:p>
     <w:p>
@@ -2407,7 +2400,7 @@
           <w:sz w:val="24"/>
           <w:szCs w:val="24"/>
         </w:rPr>
-        <w:t>............20</w:t>
+        <w:t>............14</w:t>
       </w:r>
     </w:p>
     <w:p>
@@ -2431,223 +2424,16 @@
           <w:sz w:val="24"/>
           <w:szCs w:val="24"/>
         </w:rPr>
-        <w:t xml:space="preserve">A2 </w:t>
-      </w:r>
-      <w:r>
-        <w:rPr>
-          <w:rFonts w:ascii="Constantia" w:hAnsi="Constantia" w:cs="MDBPAN+Arial,Bold"/>
-          <w:sz w:val="23"/>
-          <w:szCs w:val="23"/>
-        </w:rPr>
-        <w:t>Sequenz-Diagramm</w:t>
-      </w:r>
-      <w:r>
-        <w:rPr>
-          <w:rFonts w:ascii="Constantia" w:hAnsi="Constantia" w:cs="MDBPEN+Arial"/>
-          <w:color w:val="000000"/>
-          <w:sz w:val="24"/>
-          <w:szCs w:val="24"/>
-        </w:rPr>
-        <w:t>.......</w:t>
-      </w:r>
-      <w:r>
-        <w:rPr>
-          <w:rFonts w:ascii="Constantia" w:hAnsi="Constantia" w:cs="MDBPEN+Arial"/>
-          <w:color w:val="000000"/>
-          <w:sz w:val="24"/>
-          <w:szCs w:val="24"/>
-        </w:rPr>
-        <w:t>.........................</w:t>
-      </w:r>
-      <w:r>
-        <w:rPr>
-          <w:rFonts w:ascii="Constantia" w:hAnsi="Constantia" w:cs="MDBPEN+Arial"/>
-          <w:color w:val="000000"/>
-          <w:sz w:val="24"/>
-          <w:szCs w:val="24"/>
-        </w:rPr>
-        <w:t>.</w:t>
-      </w:r>
-      <w:r>
-        <w:rPr>
-          <w:rFonts w:ascii="Constantia" w:hAnsi="Constantia" w:cs="MDBPEN+Arial"/>
-          <w:color w:val="000000"/>
-          <w:sz w:val="24"/>
-          <w:szCs w:val="24"/>
-        </w:rPr>
-        <w:t>..............</w:t>
-      </w:r>
-      <w:r>
-        <w:rPr>
-          <w:rFonts w:ascii="Constantia" w:hAnsi="Constantia" w:cs="MDBPEN+Arial"/>
-          <w:color w:val="000000"/>
-          <w:sz w:val="24"/>
-          <w:szCs w:val="24"/>
-        </w:rPr>
-        <w:t>............</w:t>
-      </w:r>
-      <w:r>
-        <w:rPr>
-          <w:rFonts w:ascii="Constantia" w:hAnsi="Constantia" w:cs="MDBPEN+Arial"/>
-          <w:color w:val="000000"/>
-          <w:sz w:val="24"/>
-          <w:szCs w:val="24"/>
-        </w:rPr>
-        <w:t>..................</w:t>
-      </w:r>
-      <w:r>
-        <w:rPr>
-          <w:rFonts w:ascii="Constantia" w:hAnsi="Constantia" w:cs="MDBPEN+Arial"/>
-          <w:color w:val="000000"/>
-          <w:sz w:val="24"/>
-          <w:szCs w:val="24"/>
-        </w:rPr>
-        <w:t>..........................</w:t>
-      </w:r>
-      <w:r>
-        <w:rPr>
-          <w:rFonts w:ascii="Constantia" w:hAnsi="Constantia" w:cs="MDBPEN+Arial"/>
-          <w:color w:val="000000"/>
-          <w:sz w:val="24"/>
-          <w:szCs w:val="24"/>
-        </w:rPr>
-        <w:t>21</w:t>
-      </w:r>
-    </w:p>
-    <w:p>
-      <w:pPr>
-        <w:autoSpaceDE w:val="0"/>
-        <w:autoSpaceDN w:val="0"/>
-        <w:adjustRightInd w:val="0"/>
-        <w:spacing w:after="0" w:line="240" w:lineRule="auto"/>
-        <w:ind w:left="170"/>
-        <w:rPr>
-          <w:rFonts w:ascii="Constantia" w:hAnsi="Constantia" w:cs="MDBPEN+Arial"/>
-          <w:color w:val="000000"/>
-          <w:sz w:val="24"/>
-          <w:szCs w:val="24"/>
-        </w:rPr>
-      </w:pPr>
-      <w:r>
-        <w:rPr>
-          <w:rFonts w:ascii="Constantia" w:hAnsi="Constantia" w:cs="MDBPEN+Arial"/>
-          <w:color w:val="000000"/>
-          <w:sz w:val="24"/>
-          <w:szCs w:val="24"/>
-        </w:rPr>
-        <w:t xml:space="preserve">A3 </w:t>
-      </w:r>
-      <w:r>
-        <w:rPr>
-          <w:rFonts w:ascii="Constantia" w:hAnsi="Constantia" w:cs="MDBPAN+Arial,Bold"/>
-          <w:sz w:val="23"/>
-          <w:szCs w:val="23"/>
-        </w:rPr>
-        <w:t>Package-</w:t>
-      </w:r>
-      <w:r>
-        <w:rPr>
-          <w:rFonts w:ascii="Constantia" w:hAnsi="Constantia" w:cs="MDBPAN+Arial,Bold"/>
-          <w:sz w:val="23"/>
-          <w:szCs w:val="23"/>
-        </w:rPr>
-        <w:t>Diagramm</w:t>
-      </w:r>
-      <w:r>
-        <w:rPr>
-          <w:rFonts w:ascii="Constantia" w:hAnsi="Constantia" w:cs="MDBPEN+Arial"/>
-          <w:color w:val="000000"/>
-          <w:sz w:val="24"/>
-          <w:szCs w:val="24"/>
-        </w:rPr>
-        <w:t>........................................</w:t>
-      </w:r>
-      <w:r>
-        <w:rPr>
-          <w:rFonts w:ascii="Constantia" w:hAnsi="Constantia" w:cs="MDBPEN+Arial"/>
-          <w:color w:val="000000"/>
-          <w:sz w:val="24"/>
-          <w:szCs w:val="24"/>
-        </w:rPr>
-        <w:t>.</w:t>
-      </w:r>
-      <w:r>
-        <w:rPr>
-          <w:rFonts w:ascii="Constantia" w:hAnsi="Constantia" w:cs="MDBPEN+Arial"/>
-          <w:color w:val="000000"/>
-          <w:sz w:val="24"/>
-          <w:szCs w:val="24"/>
-        </w:rPr>
-        <w:t>........</w:t>
-      </w:r>
-      <w:r>
-        <w:rPr>
-          <w:rFonts w:ascii="Constantia" w:hAnsi="Constantia" w:cs="MDBPEN+Arial"/>
-          <w:color w:val="000000"/>
-          <w:sz w:val="24"/>
-          <w:szCs w:val="24"/>
-        </w:rPr>
-        <w:t>......................</w:t>
-      </w:r>
-      <w:r>
-        <w:rPr>
-          <w:rFonts w:ascii="Constantia" w:hAnsi="Constantia" w:cs="MDBPEN+Arial"/>
-          <w:color w:val="000000"/>
-          <w:sz w:val="24"/>
-          <w:szCs w:val="24"/>
-        </w:rPr>
-        <w:t>..</w:t>
-      </w:r>
-      <w:r>
-        <w:rPr>
-          <w:rFonts w:ascii="Constantia" w:hAnsi="Constantia" w:cs="MDBPEN+Arial"/>
-          <w:color w:val="000000"/>
-          <w:sz w:val="24"/>
-          <w:szCs w:val="24"/>
-        </w:rPr>
-        <w:t>.............................</w:t>
-      </w:r>
-      <w:r>
-        <w:rPr>
-          <w:rFonts w:ascii="Constantia" w:hAnsi="Constantia" w:cs="MDBPEN+Arial"/>
-          <w:color w:val="000000"/>
-          <w:sz w:val="24"/>
-          <w:szCs w:val="24"/>
-        </w:rPr>
-        <w:t>.</w:t>
-      </w:r>
-      <w:r>
-        <w:rPr>
-          <w:rFonts w:ascii="Constantia" w:hAnsi="Constantia" w:cs="MDBPEN+Arial"/>
-          <w:color w:val="000000"/>
-          <w:sz w:val="24"/>
-          <w:szCs w:val="24"/>
-        </w:rPr>
-        <w:t>22</w:t>
-      </w:r>
-    </w:p>
-    <w:p>
-      <w:pPr>
-        <w:autoSpaceDE w:val="0"/>
-        <w:autoSpaceDN w:val="0"/>
-        <w:adjustRightInd w:val="0"/>
-        <w:spacing w:after="0" w:line="240" w:lineRule="auto"/>
-        <w:ind w:left="170"/>
-        <w:rPr>
-          <w:rFonts w:ascii="Constantia" w:hAnsi="Constantia" w:cs="MDBPEN+Arial"/>
-          <w:color w:val="000000"/>
-          <w:sz w:val="24"/>
-          <w:szCs w:val="24"/>
-        </w:rPr>
-      </w:pPr>
-      <w:r>
-        <w:rPr>
-          <w:rFonts w:ascii="Constantia" w:hAnsi="Constantia" w:cs="MDBPEN+Arial"/>
-          <w:color w:val="000000"/>
-          <w:sz w:val="24"/>
-          <w:szCs w:val="24"/>
-        </w:rPr>
-        <w:t xml:space="preserve">A4 </w:t>
+        <w:t>A2</w:t>
+      </w:r>
+      <w:r>
+        <w:rPr>
+          <w:rFonts w:ascii="Constantia" w:hAnsi="Constantia" w:cs="MDBPEN+Arial"/>
+          <w:color w:val="000000"/>
+          <w:sz w:val="24"/>
+          <w:szCs w:val="24"/>
+        </w:rPr>
+        <w:t xml:space="preserve"> </w:t>
       </w:r>
       <w:r>
         <w:rPr>
@@ -2689,7 +2475,7 @@
           <w:sz w:val="24"/>
           <w:szCs w:val="24"/>
         </w:rPr>
-        <w:t>23</w:t>
+        <w:t>15</w:t>
       </w:r>
     </w:p>
     <w:p>
@@ -3538,7 +3324,6 @@
                 <w:szCs w:val="28"/>
               </w:rPr>
             </w:pPr>
-            <w:proofErr w:type="spellStart"/>
             <w:r>
               <w:rPr>
                 <w:rFonts w:ascii="Constantia" w:hAnsi="Constantia" w:cs="MDBPAN+Arial,Bold"/>
@@ -3549,7 +3334,6 @@
               </w:rPr>
               <w:t>Klay</w:t>
             </w:r>
-            <w:proofErr w:type="spellEnd"/>
           </w:p>
         </w:tc>
         <w:tc>
@@ -3594,6 +3378,16 @@
                 <w:szCs w:val="28"/>
               </w:rPr>
             </w:pPr>
+            <w:r>
+              <w:rPr>
+                <w:rFonts w:ascii="Constantia" w:hAnsi="Constantia" w:cs="MDBPAN+Arial,Bold"/>
+                <w:bCs/>
+                <w:color w:val="000000"/>
+                <w:sz w:val="28"/>
+                <w:szCs w:val="28"/>
+              </w:rPr>
+              <w:t>0.6</w:t>
+            </w:r>
           </w:p>
         </w:tc>
         <w:tc>
@@ -3610,6 +3404,16 @@
                 <w:szCs w:val="28"/>
               </w:rPr>
             </w:pPr>
+            <w:r>
+              <w:rPr>
+                <w:rFonts w:ascii="Constantia" w:hAnsi="Constantia" w:cs="MDBPAN+Arial,Bold"/>
+                <w:bCs/>
+                <w:color w:val="000000"/>
+                <w:sz w:val="28"/>
+                <w:szCs w:val="28"/>
+              </w:rPr>
+              <w:t>10.01.2012</w:t>
+            </w:r>
           </w:p>
         </w:tc>
         <w:tc>
@@ -3626,6 +3430,16 @@
                 <w:szCs w:val="28"/>
               </w:rPr>
             </w:pPr>
+            <w:r>
+              <w:rPr>
+                <w:rFonts w:ascii="Constantia" w:hAnsi="Constantia" w:cs="MDBPAN+Arial,Bold"/>
+                <w:bCs/>
+                <w:color w:val="000000"/>
+                <w:sz w:val="28"/>
+                <w:szCs w:val="28"/>
+              </w:rPr>
+              <w:t>Klay</w:t>
+            </w:r>
           </w:p>
         </w:tc>
         <w:tc>
@@ -3638,10 +3452,16 @@
                 <w:rFonts w:ascii="Constantia" w:hAnsi="Constantia" w:cs="MDBPAN+Arial,Bold"/>
                 <w:bCs/>
                 <w:color w:val="000000"/>
-                <w:sz w:val="28"/>
-                <w:szCs w:val="28"/>
               </w:rPr>
             </w:pPr>
+            <w:r>
+              <w:rPr>
+                <w:rFonts w:ascii="Constantia" w:hAnsi="Constantia" w:cs="MDBPAN+Arial,Bold"/>
+                <w:bCs/>
+                <w:color w:val="000000"/>
+              </w:rPr>
+              <w:t>Check zur Abgabe SQ</w:t>
+            </w:r>
           </w:p>
         </w:tc>
       </w:tr>
@@ -3952,7 +3772,23 @@
           <w:sz w:val="24"/>
           <w:szCs w:val="24"/>
         </w:rPr>
-        <w:t xml:space="preserve"> Der Nutzer kann dann alle seine Kontakte und Gruppen von Google in das System</w:t>
+        <w:t xml:space="preserve"> Der Nutzer kann dann alle Kontakte und Gruppen </w:t>
+      </w:r>
+      <w:r>
+        <w:rPr>
+          <w:rFonts w:ascii="Constantia" w:hAnsi="Constantia"/>
+          <w:sz w:val="24"/>
+          <w:szCs w:val="24"/>
+        </w:rPr>
+        <w:t xml:space="preserve">des Nutzers </w:t>
+      </w:r>
+      <w:r>
+        <w:rPr>
+          <w:rFonts w:ascii="Constantia" w:hAnsi="Constantia"/>
+          <w:sz w:val="24"/>
+          <w:szCs w:val="24"/>
+        </w:rPr>
+        <w:t>von Google in das System</w:t>
       </w:r>
       <w:r>
         <w:rPr>
@@ -4148,15 +3984,15 @@
           <w:sz w:val="24"/>
           <w:szCs w:val="24"/>
         </w:rPr>
-        <w:t>oogle-K</w:t>
-      </w:r>
-      <w:r>
-        <w:rPr>
-          <w:rFonts w:ascii="Constantia" w:hAnsi="Constantia"/>
-          <w:sz w:val="24"/>
-          <w:szCs w:val="24"/>
-        </w:rPr>
-        <w:t>ontakte besitzen und deren Kontakte für den automatischen Emailversand verwalten.</w:t>
+        <w:t>oogle-Accounts</w:t>
+      </w:r>
+      <w:r>
+        <w:rPr>
+          <w:rFonts w:ascii="Constantia" w:hAnsi="Constantia"/>
+          <w:sz w:val="24"/>
+          <w:szCs w:val="24"/>
+        </w:rPr>
+        <w:t xml:space="preserve"> besitzen und deren Kontakte für den automatischen Emailversand verwalten.</w:t>
       </w:r>
     </w:p>
     <w:p>
@@ -7709,13 +7545,27 @@
           <w:rFonts w:ascii="Constantia" w:hAnsi="Constantia" w:cs="MDBPGD+Gemelli"/>
           <w:color w:val="000000"/>
         </w:rPr>
-        <w:t xml:space="preserve">Controllerschicht mit </w:t>
+        <w:t xml:space="preserve">Controllerschicht </w:t>
       </w:r>
       <w:r>
         <w:rPr>
           <w:rFonts w:ascii="Constantia" w:hAnsi="Constantia" w:cs="MDBPGD+Gemelli"/>
           <w:color w:val="000000"/>
         </w:rPr>
+        <w:t xml:space="preserve">im Schichtendiagramm </w:t>
+      </w:r>
+      <w:r>
+        <w:rPr>
+          <w:rFonts w:ascii="Constantia" w:hAnsi="Constantia" w:cs="MDBPGD+Gemelli"/>
+          <w:color w:val="000000"/>
+        </w:rPr>
+        <w:t xml:space="preserve">mit </w:t>
+      </w:r>
+      <w:r>
+        <w:rPr>
+          <w:rFonts w:ascii="Constantia" w:hAnsi="Constantia" w:cs="MDBPGD+Gemelli"/>
+          <w:color w:val="000000"/>
+        </w:rPr>
         <w:t>Servlet</w:t>
       </w:r>
       <w:r>
@@ -7724,6 +7574,13 @@
           <w:color w:val="000000"/>
         </w:rPr>
         <w:t xml:space="preserve"> und Actions </w:t>
+      </w:r>
+      <w:r>
+        <w:rPr>
+          <w:rFonts w:ascii="Constantia" w:hAnsi="Constantia" w:cs="MDBPGD+Gemelli"/>
+          <w:color w:val="000000"/>
+        </w:rPr>
+        <w:t xml:space="preserve">dargestellt, </w:t>
       </w:r>
       <w:r>
         <w:rPr>
@@ -7845,7 +7702,19 @@
         <w:rPr>
           <w:rFonts w:ascii="Constantia" w:hAnsi="Constantia"/>
         </w:rPr>
-        <w:t xml:space="preserve">-Sicht mit </w:t>
+        <w:t>-S</w:t>
+      </w:r>
+      <w:r>
+        <w:rPr>
+          <w:rFonts w:ascii="Constantia" w:hAnsi="Constantia"/>
+        </w:rPr>
+        <w:t>ch</w:t>
+      </w:r>
+      <w:r>
+        <w:rPr>
+          <w:rFonts w:ascii="Constantia" w:hAnsi="Constantia"/>
+        </w:rPr>
+        <w:t xml:space="preserve">icht mit </w:t>
       </w:r>
       <w:r>
         <w:rPr>
@@ -7870,6 +7739,12 @@
           <w:rFonts w:ascii="Constantia" w:hAnsi="Constantia"/>
         </w:rPr>
         <w:t xml:space="preserve"> zu</w:t>
+      </w:r>
+      <w:r>
+        <w:rPr>
+          <w:rFonts w:ascii="Constantia" w:hAnsi="Constantia"/>
+        </w:rPr>
+        <w:t>.</w:t>
       </w:r>
     </w:p>
     <w:p>
@@ -9053,7 +8928,7 @@
           <w:i/>
         </w:rPr>
       </w:pPr>
-      <w:bookmarkStart w:id="0" w:name="qYpmX_SGAqFkJQ2s"/>
+      <w:bookmarkStart w:id="1" w:name="qYpmX_SGAqFkJQ2s"/>
       <w:r>
         <w:rPr>
           <w:rFonts w:ascii="Constantia" w:hAnsi="Constantia"/>
@@ -9070,7 +8945,7 @@
         </w:rPr>
         <w:t>Relationship Diagramm</w:t>
       </w:r>
-      <w:bookmarkEnd w:id="0"/>
+      <w:bookmarkEnd w:id="1"/>
     </w:p>
     <w:p>
       <w:r>
@@ -9387,15 +9262,47 @@
           <w:sz w:val="24"/>
           <w:szCs w:val="24"/>
         </w:rPr>
-        <w:t xml:space="preserve">Das GUI wurde optimiert für Firefox </w:t>
-      </w:r>
-      <w:r>
-        <w:rPr>
-          <w:rFonts w:ascii="Constantia" w:hAnsi="Constantia"/>
-          <w:sz w:val="24"/>
-          <w:szCs w:val="24"/>
-        </w:rPr>
-        <w:t>8 (mit aktiviertem JavaScript)</w:t>
+        <w:t xml:space="preserve">Das GUI wurde optimiert für </w:t>
+      </w:r>
+      <w:r>
+        <w:rPr>
+          <w:rFonts w:ascii="Constantia" w:hAnsi="Constantia"/>
+          <w:sz w:val="24"/>
+          <w:szCs w:val="24"/>
+        </w:rPr>
+        <w:t xml:space="preserve">den Browser </w:t>
+      </w:r>
+      <w:r>
+        <w:rPr>
+          <w:rFonts w:ascii="Constantia" w:hAnsi="Constantia"/>
+          <w:sz w:val="24"/>
+          <w:szCs w:val="24"/>
+        </w:rPr>
+        <w:t>Chrome</w:t>
+      </w:r>
+      <w:r>
+        <w:rPr>
+          <w:rFonts w:ascii="Constantia" w:hAnsi="Constantia"/>
+          <w:sz w:val="24"/>
+          <w:szCs w:val="24"/>
+        </w:rPr>
+        <w:t xml:space="preserve"> </w:t>
+      </w:r>
+      <w:r>
+        <w:rPr>
+          <w:rFonts w:ascii="Constantia" w:hAnsi="Constantia"/>
+          <w:sz w:val="24"/>
+          <w:szCs w:val="24"/>
+        </w:rPr>
+        <w:t>16</w:t>
+      </w:r>
+      <w:r>
+        <w:rPr>
+          <w:rFonts w:ascii="Constantia" w:hAnsi="Constantia"/>
+          <w:sz w:val="24"/>
+          <w:szCs w:val="24"/>
+        </w:rPr>
+        <w:t xml:space="preserve"> (mit aktiviertem JavaScript)</w:t>
       </w:r>
     </w:p>
     <w:p>
@@ -9529,6 +9436,14 @@
           <w:sz w:val="24"/>
           <w:szCs w:val="24"/>
         </w:rPr>
+        <w:t>:</w:t>
+      </w:r>
+      <w:r>
+        <w:rPr>
+          <w:rFonts w:ascii="Constantia" w:hAnsi="Constantia"/>
+          <w:sz w:val="24"/>
+          <w:szCs w:val="24"/>
+        </w:rPr>
         <w:t xml:space="preserve"> </w:t>
       </w:r>
       <w:r>
@@ -9537,7 +9452,7 @@
           <w:sz w:val="24"/>
           <w:szCs w:val="24"/>
         </w:rPr>
-        <w:t xml:space="preserve">z.B. </w:t>
+        <w:t xml:space="preserve">optimiert für </w:t>
       </w:r>
       <w:proofErr w:type="spellStart"/>
       <w:r>
@@ -9555,18 +9470,8 @@
           <w:sz w:val="24"/>
           <w:szCs w:val="24"/>
         </w:rPr>
-        <w:t xml:space="preserve"> oder </w:t>
-      </w:r>
-      <w:proofErr w:type="spellStart"/>
-      <w:r>
-        <w:rPr>
-          <w:rFonts w:ascii="Constantia" w:hAnsi="Constantia"/>
-          <w:sz w:val="24"/>
-          <w:szCs w:val="24"/>
-        </w:rPr>
-        <w:t>JBoss</w:t>
-      </w:r>
-      <w:proofErr w:type="spellEnd"/>
+        <w:t xml:space="preserve"> </w:t>
+      </w:r>
     </w:p>
     <w:p>
       <w:pPr>
@@ -9898,8 +9803,6 @@
         </w:rPr>
         <w:t xml:space="preserve"> 3.0</w:t>
       </w:r>
-      <w:bookmarkStart w:id="1" w:name="_GoBack"/>
-      <w:bookmarkEnd w:id="1"/>
     </w:p>
     <w:p>
       <w:pPr>
@@ -9991,12 +9894,6 @@
         <w:t>Glassfish</w:t>
       </w:r>
       <w:proofErr w:type="spellEnd"/>
-      <w:r>
-        <w:rPr>
-          <w:rFonts w:ascii="Tahoma" w:hAnsi="Tahoma" w:cs="Tahoma"/>
-        </w:rPr>
-        <w:t>, XXXX bei Jboss????</w:t>
-      </w:r>
       <w:r>
         <w:rPr>
           <w:rFonts w:ascii="Tahoma" w:hAnsi="Tahoma" w:cs="Tahoma"/>
@@ -10988,7 +10885,7 @@
               <w:noProof/>
               <w:color w:val="FFFFFF" w:themeColor="background1"/>
             </w:rPr>
-            <w:t>11</w:t>
+            <w:t>2</w:t>
           </w:r>
           <w:r>
             <w:rPr>
@@ -13239,6 +13136,7 @@
   <w:rsids>
     <w:rsidRoot w:val="00572FC7"/>
     <w:rsid w:val="00030EC6"/>
+    <w:rsid w:val="000820E0"/>
     <w:rsid w:val="00092494"/>
     <w:rsid w:val="00133D94"/>
     <w:rsid w:val="0020226B"/>
@@ -13252,6 +13150,7 @@
     <w:rsid w:val="006300EF"/>
     <w:rsid w:val="0064530D"/>
     <w:rsid w:val="007F1146"/>
+    <w:rsid w:val="00832AD4"/>
     <w:rsid w:val="008E34AB"/>
     <w:rsid w:val="00954ED2"/>
     <w:rsid w:val="00A22DE1"/>
@@ -13995,7 +13894,7 @@
 </file>
 
 <file path=customXml/itemProps1.xml><?xml version="1.0" encoding="utf-8"?>
-<ds:datastoreItem xmlns:ds="http://schemas.openxmlformats.org/officeDocument/2006/customXml" ds:itemID="{4CC4323A-9273-4105-AD91-062613DDE557}">
+<ds:datastoreItem xmlns:ds="http://schemas.openxmlformats.org/officeDocument/2006/customXml" ds:itemID="{BD879660-83CF-4C80-9101-EB47F08E7FE5}">
   <ds:schemaRefs>
     <ds:schemaRef ds:uri="http://schemas.openxmlformats.org/officeDocument/2006/bibliography"/>
   </ds:schemaRefs>

--- a/projectmanagement/dokumentation/AutobdayDokumentation.docx
+++ b/projectmanagement/dokumentation/AutobdayDokumentation.docx
@@ -1,6 +1,6 @@
 
 <file path=word/document.xml><?xml version="1.0" encoding="utf-8"?>
-<w:document xmlns:wpc="http://schemas.microsoft.com/office/word/2010/wordprocessingCanvas" xmlns:mc="http://schemas.openxmlformats.org/markup-compatibility/2006" xmlns:o="urn:schemas-microsoft-com:office:office" xmlns:r="http://schemas.openxmlformats.org/officeDocument/2006/relationships" xmlns:m="http://schemas.openxmlformats.org/officeDocument/2006/math" xmlns:v="urn:schemas-microsoft-com:vml" xmlns:wp14="http://schemas.microsoft.com/office/word/2010/wordprocessingDrawing" xmlns:wp="http://schemas.openxmlformats.org/drawingml/2006/wordprocessingDrawing" xmlns:w10="urn:schemas-microsoft-com:office:word" xmlns:w="http://schemas.openxmlformats.org/wordprocessingml/2006/main" xmlns:w14="http://schemas.microsoft.com/office/word/2010/wordml" xmlns:wpg="http://schemas.microsoft.com/office/word/2010/wordprocessingGroup" xmlns:wpi="http://schemas.microsoft.com/office/word/2010/wordprocessingInk" xmlns:wne="http://schemas.microsoft.com/office/word/2006/wordml" xmlns:wps="http://schemas.microsoft.com/office/word/2010/wordprocessingShape" mc:Ignorable="w14 wp14">
+<w:document xmlns:wpc="http://schemas.microsoft.com/office/word/2010/wordprocessingCanvas" xmlns:mo="http://schemas.microsoft.com/office/mac/office/2008/main" xmlns:mc="http://schemas.openxmlformats.org/markup-compatibility/2006" xmlns:mv="urn:schemas-microsoft-com:mac:vml" xmlns:o="urn:schemas-microsoft-com:office:office" xmlns:r="http://schemas.openxmlformats.org/officeDocument/2006/relationships" xmlns:m="http://schemas.openxmlformats.org/officeDocument/2006/math" xmlns:v="urn:schemas-microsoft-com:vml" xmlns:wp14="http://schemas.microsoft.com/office/word/2010/wordprocessingDrawing" xmlns:wp="http://schemas.openxmlformats.org/drawingml/2006/wordprocessingDrawing" xmlns:w10="urn:schemas-microsoft-com:office:word" xmlns:w="http://schemas.openxmlformats.org/wordprocessingml/2006/main" xmlns:w14="http://schemas.microsoft.com/office/word/2010/wordml" xmlns:wpg="http://schemas.microsoft.com/office/word/2010/wordprocessingGroup" xmlns:wpi="http://schemas.microsoft.com/office/word/2010/wordprocessingInk" xmlns:wne="http://schemas.microsoft.com/office/word/2006/wordml" xmlns:wps="http://schemas.microsoft.com/office/word/2010/wordprocessingShape" mc:Ignorable="w14 wp14">
   <w:body>
     <w:p>
       <w:pPr>
@@ -546,57 +546,8 @@
         </w:rPr>
         <w:t>Reuschel</w:t>
       </w:r>
-      <w:proofErr w:type="spellEnd"/>
-    </w:p>
-    <w:p>
-      <w:pPr>
-        <w:spacing w:before="45" w:after="30" w:line="240" w:lineRule="auto"/>
-        <w:jc w:val="center"/>
-        <w:rPr>
-          <w:rFonts w:ascii="Constantia" w:eastAsia="Times New Roman" w:hAnsi="Constantia" w:cs="Tahoma"/>
-          <w:i/>
-          <w:color w:val="000000"/>
-          <w:sz w:val="24"/>
-          <w:szCs w:val="24"/>
-          <w:lang w:val="en-US"/>
-        </w:rPr>
-      </w:pPr>
-      <w:proofErr w:type="spellStart"/>
-      <w:r>
-        <w:rPr>
-          <w:rFonts w:ascii="Constantia" w:eastAsia="Times New Roman" w:hAnsi="Constantia" w:cs="Tahoma"/>
-          <w:i/>
-          <w:color w:val="000000"/>
-          <w:sz w:val="24"/>
-          <w:szCs w:val="24"/>
-          <w:lang w:val="en-US"/>
-        </w:rPr>
-        <w:t>Christoph</w:t>
-      </w:r>
-      <w:proofErr w:type="spellEnd"/>
-      <w:r>
-        <w:rPr>
-          <w:rFonts w:ascii="Constantia" w:eastAsia="Times New Roman" w:hAnsi="Constantia" w:cs="Tahoma"/>
-          <w:i/>
-          <w:color w:val="000000"/>
-          <w:sz w:val="24"/>
-          <w:szCs w:val="24"/>
-          <w:lang w:val="en-US"/>
-        </w:rPr>
-        <w:t xml:space="preserve"> </w:t>
-      </w:r>
-      <w:proofErr w:type="spellStart"/>
-      <w:r>
-        <w:rPr>
-          <w:rFonts w:ascii="Constantia" w:eastAsia="Times New Roman" w:hAnsi="Constantia" w:cs="Tahoma"/>
-          <w:i/>
-          <w:color w:val="000000"/>
-          <w:sz w:val="24"/>
-          <w:szCs w:val="24"/>
-          <w:lang w:val="en-US"/>
-        </w:rPr>
-        <w:t>Ott</w:t>
-      </w:r>
+      <w:bookmarkStart w:id="0" w:name="_GoBack"/>
+      <w:bookmarkEnd w:id="0"/>
       <w:proofErr w:type="spellEnd"/>
     </w:p>
     <w:p>
@@ -1114,8 +1065,6 @@
         </w:rPr>
         <w:t>7</w:t>
       </w:r>
-      <w:bookmarkStart w:id="0" w:name="_GoBack"/>
-      <w:bookmarkEnd w:id="0"/>
     </w:p>
     <w:p>
       <w:pPr>
@@ -10761,7 +10710,7 @@
 </file>
 
 <file path=word/endnotes.xml><?xml version="1.0" encoding="utf-8"?>
-<w:endnotes xmlns:wpc="http://schemas.microsoft.com/office/word/2010/wordprocessingCanvas" xmlns:mc="http://schemas.openxmlformats.org/markup-compatibility/2006" xmlns:o="urn:schemas-microsoft-com:office:office" xmlns:r="http://schemas.openxmlformats.org/officeDocument/2006/relationships" xmlns:m="http://schemas.openxmlformats.org/officeDocument/2006/math" xmlns:v="urn:schemas-microsoft-com:vml" xmlns:wp14="http://schemas.microsoft.com/office/word/2010/wordprocessingDrawing" xmlns:wp="http://schemas.openxmlformats.org/drawingml/2006/wordprocessingDrawing" xmlns:w10="urn:schemas-microsoft-com:office:word" xmlns:w="http://schemas.openxmlformats.org/wordprocessingml/2006/main" xmlns:w14="http://schemas.microsoft.com/office/word/2010/wordml" xmlns:wpg="http://schemas.microsoft.com/office/word/2010/wordprocessingGroup" xmlns:wpi="http://schemas.microsoft.com/office/word/2010/wordprocessingInk" xmlns:wne="http://schemas.microsoft.com/office/word/2006/wordml" xmlns:wps="http://schemas.microsoft.com/office/word/2010/wordprocessingShape" mc:Ignorable="w14 wp14">
+<w:endnotes xmlns:wpc="http://schemas.microsoft.com/office/word/2010/wordprocessingCanvas" xmlns:mo="http://schemas.microsoft.com/office/mac/office/2008/main" xmlns:mc="http://schemas.openxmlformats.org/markup-compatibility/2006" xmlns:mv="urn:schemas-microsoft-com:mac:vml" xmlns:o="urn:schemas-microsoft-com:office:office" xmlns:r="http://schemas.openxmlformats.org/officeDocument/2006/relationships" xmlns:m="http://schemas.openxmlformats.org/officeDocument/2006/math" xmlns:v="urn:schemas-microsoft-com:vml" xmlns:wp14="http://schemas.microsoft.com/office/word/2010/wordprocessingDrawing" xmlns:wp="http://schemas.openxmlformats.org/drawingml/2006/wordprocessingDrawing" xmlns:w10="urn:schemas-microsoft-com:office:word" xmlns:w="http://schemas.openxmlformats.org/wordprocessingml/2006/main" xmlns:w14="http://schemas.microsoft.com/office/word/2010/wordml" xmlns:wpg="http://schemas.microsoft.com/office/word/2010/wordprocessingGroup" xmlns:wpi="http://schemas.microsoft.com/office/word/2010/wordprocessingInk" xmlns:wne="http://schemas.microsoft.com/office/word/2006/wordml" xmlns:wps="http://schemas.microsoft.com/office/word/2010/wordprocessingShape" mc:Ignorable="w14 wp14">
   <w:endnote w:type="separator" w:id="-1">
     <w:p>
       <w:pPr>
@@ -10786,7 +10735,7 @@
 </file>
 
 <file path=word/footer1.xml><?xml version="1.0" encoding="utf-8"?>
-<w:ftr xmlns:wpc="http://schemas.microsoft.com/office/word/2010/wordprocessingCanvas" xmlns:mc="http://schemas.openxmlformats.org/markup-compatibility/2006" xmlns:o="urn:schemas-microsoft-com:office:office" xmlns:r="http://schemas.openxmlformats.org/officeDocument/2006/relationships" xmlns:m="http://schemas.openxmlformats.org/officeDocument/2006/math" xmlns:v="urn:schemas-microsoft-com:vml" xmlns:wp14="http://schemas.microsoft.com/office/word/2010/wordprocessingDrawing" xmlns:wp="http://schemas.openxmlformats.org/drawingml/2006/wordprocessingDrawing" xmlns:w10="urn:schemas-microsoft-com:office:word" xmlns:w="http://schemas.openxmlformats.org/wordprocessingml/2006/main" xmlns:w14="http://schemas.microsoft.com/office/word/2010/wordml" xmlns:wpg="http://schemas.microsoft.com/office/word/2010/wordprocessingGroup" xmlns:wpi="http://schemas.microsoft.com/office/word/2010/wordprocessingInk" xmlns:wne="http://schemas.microsoft.com/office/word/2006/wordml" xmlns:wps="http://schemas.microsoft.com/office/word/2010/wordprocessingShape" mc:Ignorable="w14 wp14">
+<w:ftr xmlns:wpc="http://schemas.microsoft.com/office/word/2010/wordprocessingCanvas" xmlns:mo="http://schemas.microsoft.com/office/mac/office/2008/main" xmlns:mc="http://schemas.openxmlformats.org/markup-compatibility/2006" xmlns:mv="urn:schemas-microsoft-com:mac:vml" xmlns:o="urn:schemas-microsoft-com:office:office" xmlns:r="http://schemas.openxmlformats.org/officeDocument/2006/relationships" xmlns:m="http://schemas.openxmlformats.org/officeDocument/2006/math" xmlns:v="urn:schemas-microsoft-com:vml" xmlns:wp14="http://schemas.microsoft.com/office/word/2010/wordprocessingDrawing" xmlns:wp="http://schemas.openxmlformats.org/drawingml/2006/wordprocessingDrawing" xmlns:w10="urn:schemas-microsoft-com:office:word" xmlns:w="http://schemas.openxmlformats.org/wordprocessingml/2006/main" xmlns:w14="http://schemas.microsoft.com/office/word/2010/wordml" xmlns:wpg="http://schemas.microsoft.com/office/word/2010/wordprocessingGroup" xmlns:wpi="http://schemas.microsoft.com/office/word/2010/wordprocessingInk" xmlns:wne="http://schemas.microsoft.com/office/word/2006/wordml" xmlns:wps="http://schemas.microsoft.com/office/word/2010/wordprocessingShape" mc:Ignorable="w14 wp14">
   <w:tbl>
     <w:tblPr>
       <w:tblW w:w="5000" w:type="pct"/>
@@ -10907,7 +10856,7 @@
 </file>
 
 <file path=word/footnotes.xml><?xml version="1.0" encoding="utf-8"?>
-<w:footnotes xmlns:wpc="http://schemas.microsoft.com/office/word/2010/wordprocessingCanvas" xmlns:mc="http://schemas.openxmlformats.org/markup-compatibility/2006" xmlns:o="urn:schemas-microsoft-com:office:office" xmlns:r="http://schemas.openxmlformats.org/officeDocument/2006/relationships" xmlns:m="http://schemas.openxmlformats.org/officeDocument/2006/math" xmlns:v="urn:schemas-microsoft-com:vml" xmlns:wp14="http://schemas.microsoft.com/office/word/2010/wordprocessingDrawing" xmlns:wp="http://schemas.openxmlformats.org/drawingml/2006/wordprocessingDrawing" xmlns:w10="urn:schemas-microsoft-com:office:word" xmlns:w="http://schemas.openxmlformats.org/wordprocessingml/2006/main" xmlns:w14="http://schemas.microsoft.com/office/word/2010/wordml" xmlns:wpg="http://schemas.microsoft.com/office/word/2010/wordprocessingGroup" xmlns:wpi="http://schemas.microsoft.com/office/word/2010/wordprocessingInk" xmlns:wne="http://schemas.microsoft.com/office/word/2006/wordml" xmlns:wps="http://schemas.microsoft.com/office/word/2010/wordprocessingShape" mc:Ignorable="w14 wp14">
+<w:footnotes xmlns:wpc="http://schemas.microsoft.com/office/word/2010/wordprocessingCanvas" xmlns:mo="http://schemas.microsoft.com/office/mac/office/2008/main" xmlns:mc="http://schemas.openxmlformats.org/markup-compatibility/2006" xmlns:mv="urn:schemas-microsoft-com:mac:vml" xmlns:o="urn:schemas-microsoft-com:office:office" xmlns:r="http://schemas.openxmlformats.org/officeDocument/2006/relationships" xmlns:m="http://schemas.openxmlformats.org/officeDocument/2006/math" xmlns:v="urn:schemas-microsoft-com:vml" xmlns:wp14="http://schemas.microsoft.com/office/word/2010/wordprocessingDrawing" xmlns:wp="http://schemas.openxmlformats.org/drawingml/2006/wordprocessingDrawing" xmlns:w10="urn:schemas-microsoft-com:office:word" xmlns:w="http://schemas.openxmlformats.org/wordprocessingml/2006/main" xmlns:w14="http://schemas.microsoft.com/office/word/2010/wordml" xmlns:wpg="http://schemas.microsoft.com/office/word/2010/wordprocessingGroup" xmlns:wpi="http://schemas.microsoft.com/office/word/2010/wordprocessingInk" xmlns:wne="http://schemas.microsoft.com/office/word/2006/wordml" xmlns:wps="http://schemas.microsoft.com/office/word/2010/wordprocessingShape" mc:Ignorable="w14 wp14">
   <w:footnote w:type="separator" w:id="-1">
     <w:p>
       <w:pPr>
@@ -10932,7 +10881,7 @@
 </file>
 
 <file path=word/header1.xml><?xml version="1.0" encoding="utf-8"?>
-<w:hdr xmlns:wpc="http://schemas.microsoft.com/office/word/2010/wordprocessingCanvas" xmlns:mc="http://schemas.openxmlformats.org/markup-compatibility/2006" xmlns:o="urn:schemas-microsoft-com:office:office" xmlns:r="http://schemas.openxmlformats.org/officeDocument/2006/relationships" xmlns:m="http://schemas.openxmlformats.org/officeDocument/2006/math" xmlns:v="urn:schemas-microsoft-com:vml" xmlns:wp14="http://schemas.microsoft.com/office/word/2010/wordprocessingDrawing" xmlns:wp="http://schemas.openxmlformats.org/drawingml/2006/wordprocessingDrawing" xmlns:w10="urn:schemas-microsoft-com:office:word" xmlns:w="http://schemas.openxmlformats.org/wordprocessingml/2006/main" xmlns:w14="http://schemas.microsoft.com/office/word/2010/wordml" xmlns:wpg="http://schemas.microsoft.com/office/word/2010/wordprocessingGroup" xmlns:wpi="http://schemas.microsoft.com/office/word/2010/wordprocessingInk" xmlns:wne="http://schemas.microsoft.com/office/word/2006/wordml" xmlns:wps="http://schemas.microsoft.com/office/word/2010/wordprocessingShape" mc:Ignorable="w14 wp14">
+<w:hdr xmlns:wpc="http://schemas.microsoft.com/office/word/2010/wordprocessingCanvas" xmlns:mo="http://schemas.microsoft.com/office/mac/office/2008/main" xmlns:mc="http://schemas.openxmlformats.org/markup-compatibility/2006" xmlns:mv="urn:schemas-microsoft-com:mac:vml" xmlns:o="urn:schemas-microsoft-com:office:office" xmlns:r="http://schemas.openxmlformats.org/officeDocument/2006/relationships" xmlns:m="http://schemas.openxmlformats.org/officeDocument/2006/math" xmlns:v="urn:schemas-microsoft-com:vml" xmlns:wp14="http://schemas.microsoft.com/office/word/2010/wordprocessingDrawing" xmlns:wp="http://schemas.openxmlformats.org/drawingml/2006/wordprocessingDrawing" xmlns:w10="urn:schemas-microsoft-com:office:word" xmlns:w="http://schemas.openxmlformats.org/wordprocessingml/2006/main" xmlns:w14="http://schemas.microsoft.com/office/word/2010/wordml" xmlns:wpg="http://schemas.microsoft.com/office/word/2010/wordprocessingGroup" xmlns:wpi="http://schemas.microsoft.com/office/word/2010/wordprocessingInk" xmlns:wne="http://schemas.microsoft.com/office/word/2006/wordml" xmlns:wps="http://schemas.microsoft.com/office/word/2010/wordprocessingShape" mc:Ignorable="w14 wp14">
   <w:p>
     <w:pPr>
       <w:spacing w:before="45" w:after="30" w:line="240" w:lineRule="auto"/>
@@ -10965,7 +10914,7 @@
 </file>
 
 <file path=word/numbering.xml><?xml version="1.0" encoding="utf-8"?>
-<w:numbering xmlns:wpc="http://schemas.microsoft.com/office/word/2010/wordprocessingCanvas" xmlns:mc="http://schemas.openxmlformats.org/markup-compatibility/2006" xmlns:o="urn:schemas-microsoft-com:office:office" xmlns:r="http://schemas.openxmlformats.org/officeDocument/2006/relationships" xmlns:m="http://schemas.openxmlformats.org/officeDocument/2006/math" xmlns:v="urn:schemas-microsoft-com:vml" xmlns:wp14="http://schemas.microsoft.com/office/word/2010/wordprocessingDrawing" xmlns:wp="http://schemas.openxmlformats.org/drawingml/2006/wordprocessingDrawing" xmlns:w10="urn:schemas-microsoft-com:office:word" xmlns:w="http://schemas.openxmlformats.org/wordprocessingml/2006/main" xmlns:w14="http://schemas.microsoft.com/office/word/2010/wordml" xmlns:wpg="http://schemas.microsoft.com/office/word/2010/wordprocessingGroup" xmlns:wpi="http://schemas.microsoft.com/office/word/2010/wordprocessingInk" xmlns:wne="http://schemas.microsoft.com/office/word/2006/wordml" xmlns:wps="http://schemas.microsoft.com/office/word/2010/wordprocessingShape" mc:Ignorable="w14 wp14">
+<w:numbering xmlns:wpc="http://schemas.microsoft.com/office/word/2010/wordprocessingCanvas" xmlns:mo="http://schemas.microsoft.com/office/mac/office/2008/main" xmlns:mc="http://schemas.openxmlformats.org/markup-compatibility/2006" xmlns:mv="urn:schemas-microsoft-com:mac:vml" xmlns:o="urn:schemas-microsoft-com:office:office" xmlns:r="http://schemas.openxmlformats.org/officeDocument/2006/relationships" xmlns:m="http://schemas.openxmlformats.org/officeDocument/2006/math" xmlns:v="urn:schemas-microsoft-com:vml" xmlns:wp14="http://schemas.microsoft.com/office/word/2010/wordprocessingDrawing" xmlns:wp="http://schemas.openxmlformats.org/drawingml/2006/wordprocessingDrawing" xmlns:w10="urn:schemas-microsoft-com:office:word" xmlns:w="http://schemas.openxmlformats.org/wordprocessingml/2006/main" xmlns:w14="http://schemas.microsoft.com/office/word/2010/wordml" xmlns:wpg="http://schemas.microsoft.com/office/word/2010/wordprocessingGroup" xmlns:wpi="http://schemas.microsoft.com/office/word/2010/wordprocessingInk" xmlns:wne="http://schemas.microsoft.com/office/word/2006/wordml" xmlns:wps="http://schemas.microsoft.com/office/word/2010/wordprocessingShape" mc:Ignorable="w14 wp14">
   <w:abstractNum w:abstractNumId="0">
     <w:nsid w:val="08BD7E5C"/>
     <w:multiLevelType w:val="hybridMultilevel"/>
@@ -12203,7 +12152,7 @@
       </w:pPr>
     </w:pPrDefault>
   </w:docDefaults>
-  <w:latentStyles w:defLockedState="0" w:defUIPriority="99" w:defSemiHidden="1" w:defUnhideWhenUsed="1" w:defQFormat="0" w:count="267">
+  <w:latentStyles w:defLockedState="0" w:defUIPriority="99" w:defSemiHidden="1" w:defUnhideWhenUsed="1" w:defQFormat="0" w:count="276">
     <w:lsdException w:name="Normal" w:semiHidden="0" w:uiPriority="0" w:unhideWhenUsed="0" w:qFormat="1"/>
     <w:lsdException w:name="heading 1" w:semiHidden="0" w:unhideWhenUsed="0" w:qFormat="1"/>
     <w:lsdException w:name="heading 2" w:uiPriority="9" w:qFormat="1"/>
@@ -12348,7 +12297,7 @@
     <w:name w:val="heading 1"/>
     <w:basedOn w:val="Default"/>
     <w:next w:val="Default"/>
-    <w:link w:val="berschrift1Zchn"/>
+    <w:link w:val="berschrift1Zeichen"/>
     <w:uiPriority w:val="99"/>
     <w:qFormat/>
     <w:rsid w:val="00A67670"/>
@@ -12364,7 +12313,7 @@
     <w:name w:val="heading 2"/>
     <w:basedOn w:val="Standard"/>
     <w:next w:val="Standard"/>
-    <w:link w:val="berschrift2Zchn"/>
+    <w:link w:val="berschrift2Zeichen"/>
     <w:uiPriority w:val="9"/>
     <w:unhideWhenUsed/>
     <w:qFormat/>
@@ -12388,7 +12337,7 @@
     <w:name w:val="heading 3"/>
     <w:basedOn w:val="Standard"/>
     <w:next w:val="Standard"/>
-    <w:link w:val="berschrift3Zchn"/>
+    <w:link w:val="berschrift3Zeichen"/>
     <w:uiPriority w:val="9"/>
     <w:unhideWhenUsed/>
     <w:qFormat/>
@@ -12406,7 +12355,7 @@
       <w:color w:val="4F81BD" w:themeColor="accent1"/>
     </w:rPr>
   </w:style>
-  <w:style w:type="character" w:default="1" w:styleId="Absatz-Standardschriftart">
+  <w:style w:type="character" w:default="1" w:styleId="Absatzstandardschriftart">
     <w:name w:val="Default Paragraph Font"/>
     <w:uiPriority w:val="1"/>
     <w:semiHidden/>
@@ -12487,9 +12436,9 @@
       <w:szCs w:val="24"/>
     </w:rPr>
   </w:style>
-  <w:style w:type="character" w:customStyle="1" w:styleId="berschrift1Zchn">
-    <w:name w:val="Überschrift 1 Zchn"/>
-    <w:basedOn w:val="Absatz-Standardschriftart"/>
+  <w:style w:type="character" w:customStyle="1" w:styleId="berschrift1Zeichen">
+    <w:name w:val="Überschrift 1 Zeichen"/>
+    <w:basedOn w:val="Absatzstandardschriftart"/>
     <w:link w:val="berschrift1"/>
     <w:uiPriority w:val="99"/>
     <w:rsid w:val="00A67670"/>
@@ -12515,9 +12464,9 @@
       <w:szCs w:val="24"/>
     </w:rPr>
   </w:style>
-  <w:style w:type="character" w:customStyle="1" w:styleId="berschrift2Zchn">
-    <w:name w:val="Überschrift 2 Zchn"/>
-    <w:basedOn w:val="Absatz-Standardschriftart"/>
+  <w:style w:type="character" w:customStyle="1" w:styleId="berschrift2Zeichen">
+    <w:name w:val="Überschrift 2 Zeichen"/>
+    <w:basedOn w:val="Absatzstandardschriftart"/>
     <w:link w:val="berschrift2"/>
     <w:uiPriority w:val="9"/>
     <w:rsid w:val="002B53A4"/>
@@ -12530,9 +12479,9 @@
       <w:szCs w:val="26"/>
     </w:rPr>
   </w:style>
-  <w:style w:type="character" w:customStyle="1" w:styleId="berschrift3Zchn">
-    <w:name w:val="Überschrift 3 Zchn"/>
-    <w:basedOn w:val="Absatz-Standardschriftart"/>
+  <w:style w:type="character" w:customStyle="1" w:styleId="berschrift3Zeichen">
+    <w:name w:val="Überschrift 3 Zeichen"/>
+    <w:basedOn w:val="Absatzstandardschriftart"/>
     <w:link w:val="berschrift3"/>
     <w:uiPriority w:val="9"/>
     <w:rsid w:val="002B53A4"/>
@@ -12547,7 +12496,7 @@
     <w:name w:val="Body Text"/>
     <w:basedOn w:val="Default"/>
     <w:next w:val="Default"/>
-    <w:link w:val="TextkrperZchn"/>
+    <w:link w:val="TextkrperZeichen"/>
     <w:uiPriority w:val="99"/>
     <w:rsid w:val="002B53A4"/>
     <w:rPr>
@@ -12555,9 +12504,9 @@
       <w:color w:val="auto"/>
     </w:rPr>
   </w:style>
-  <w:style w:type="character" w:customStyle="1" w:styleId="TextkrperZchn">
-    <w:name w:val="Textkörper Zchn"/>
-    <w:basedOn w:val="Absatz-Standardschriftart"/>
+  <w:style w:type="character" w:customStyle="1" w:styleId="TextkrperZeichen">
+    <w:name w:val="Textkörper Zeichen"/>
+    <w:basedOn w:val="Absatzstandardschriftart"/>
     <w:link w:val="Textkrper"/>
     <w:uiPriority w:val="99"/>
     <w:rsid w:val="002B53A4"/>
@@ -12570,7 +12519,7 @@
   <w:style w:type="paragraph" w:styleId="Textkrper3">
     <w:name w:val="Body Text 3"/>
     <w:basedOn w:val="Standard"/>
-    <w:link w:val="Textkrper3Zchn"/>
+    <w:link w:val="Textkrper3Zeichen"/>
     <w:uiPriority w:val="99"/>
     <w:semiHidden/>
     <w:unhideWhenUsed/>
@@ -12583,9 +12532,9 @@
       <w:szCs w:val="16"/>
     </w:rPr>
   </w:style>
-  <w:style w:type="character" w:customStyle="1" w:styleId="Textkrper3Zchn">
-    <w:name w:val="Textkörper 3 Zchn"/>
-    <w:basedOn w:val="Absatz-Standardschriftart"/>
+  <w:style w:type="character" w:customStyle="1" w:styleId="Textkrper3Zeichen">
+    <w:name w:val="Textkörper 3 Zeichen"/>
+    <w:basedOn w:val="Absatzstandardschriftart"/>
     <w:link w:val="Textkrper3"/>
     <w:uiPriority w:val="99"/>
     <w:semiHidden/>
@@ -12598,7 +12547,7 @@
   <w:style w:type="paragraph" w:styleId="Textkrper2">
     <w:name w:val="Body Text 2"/>
     <w:basedOn w:val="Standard"/>
-    <w:link w:val="Textkrper2Zchn"/>
+    <w:link w:val="Textkrper2Zeichen"/>
     <w:uiPriority w:val="99"/>
     <w:semiHidden/>
     <w:unhideWhenUsed/>
@@ -12607,9 +12556,9 @@
       <w:spacing w:after="120" w:line="480" w:lineRule="auto"/>
     </w:pPr>
   </w:style>
-  <w:style w:type="character" w:customStyle="1" w:styleId="Textkrper2Zchn">
-    <w:name w:val="Textkörper 2 Zchn"/>
-    <w:basedOn w:val="Absatz-Standardschriftart"/>
+  <w:style w:type="character" w:customStyle="1" w:styleId="Textkrper2Zeichen">
+    <w:name w:val="Textkörper 2 Zeichen"/>
+    <w:basedOn w:val="Absatzstandardschriftart"/>
     <w:link w:val="Textkrper2"/>
     <w:uiPriority w:val="99"/>
     <w:semiHidden/>
@@ -12617,7 +12566,7 @@
   </w:style>
   <w:style w:type="paragraph" w:styleId="KeinLeerraum">
     <w:name w:val="No Spacing"/>
-    <w:link w:val="KeinLeerraumZchn"/>
+    <w:link w:val="KeinLeerraumZeichen"/>
     <w:uiPriority w:val="1"/>
     <w:qFormat/>
     <w:rsid w:val="00AA212C"/>
@@ -12628,7 +12577,7 @@
   <w:style w:type="paragraph" w:styleId="Kopfzeile">
     <w:name w:val="header"/>
     <w:basedOn w:val="Standard"/>
-    <w:link w:val="KopfzeileZchn"/>
+    <w:link w:val="KopfzeileZeichen"/>
     <w:uiPriority w:val="99"/>
     <w:unhideWhenUsed/>
     <w:rsid w:val="00AF7580"/>
@@ -12640,9 +12589,9 @@
       <w:spacing w:after="0" w:line="240" w:lineRule="auto"/>
     </w:pPr>
   </w:style>
-  <w:style w:type="character" w:customStyle="1" w:styleId="KopfzeileZchn">
-    <w:name w:val="Kopfzeile Zchn"/>
-    <w:basedOn w:val="Absatz-Standardschriftart"/>
+  <w:style w:type="character" w:customStyle="1" w:styleId="KopfzeileZeichen">
+    <w:name w:val="Kopfzeile Zeichen"/>
+    <w:basedOn w:val="Absatzstandardschriftart"/>
     <w:link w:val="Kopfzeile"/>
     <w:uiPriority w:val="99"/>
     <w:rsid w:val="00AF7580"/>
@@ -12650,7 +12599,7 @@
   <w:style w:type="paragraph" w:styleId="Fuzeile">
     <w:name w:val="footer"/>
     <w:basedOn w:val="Standard"/>
-    <w:link w:val="FuzeileZchn"/>
+    <w:link w:val="FuzeileZeichen"/>
     <w:uiPriority w:val="99"/>
     <w:unhideWhenUsed/>
     <w:rsid w:val="00AF7580"/>
@@ -12662,9 +12611,9 @@
       <w:spacing w:after="0" w:line="240" w:lineRule="auto"/>
     </w:pPr>
   </w:style>
-  <w:style w:type="character" w:customStyle="1" w:styleId="FuzeileZchn">
-    <w:name w:val="Fußzeile Zchn"/>
-    <w:basedOn w:val="Absatz-Standardschriftart"/>
+  <w:style w:type="character" w:customStyle="1" w:styleId="FuzeileZeichen">
+    <w:name w:val="Fußzeile Zeichen"/>
+    <w:basedOn w:val="Absatzstandardschriftart"/>
     <w:link w:val="Fuzeile"/>
     <w:uiPriority w:val="99"/>
     <w:rsid w:val="00AF7580"/>
@@ -12672,7 +12621,7 @@
   <w:style w:type="paragraph" w:styleId="Sprechblasentext">
     <w:name w:val="Balloon Text"/>
     <w:basedOn w:val="Standard"/>
-    <w:link w:val="SprechblasentextZchn"/>
+    <w:link w:val="SprechblasentextZeichen"/>
     <w:uiPriority w:val="99"/>
     <w:semiHidden/>
     <w:unhideWhenUsed/>
@@ -12686,9 +12635,9 @@
       <w:szCs w:val="16"/>
     </w:rPr>
   </w:style>
-  <w:style w:type="character" w:customStyle="1" w:styleId="SprechblasentextZchn">
-    <w:name w:val="Sprechblasentext Zchn"/>
-    <w:basedOn w:val="Absatz-Standardschriftart"/>
+  <w:style w:type="character" w:customStyle="1" w:styleId="SprechblasentextZeichen">
+    <w:name w:val="Sprechblasentext Zeichen"/>
+    <w:basedOn w:val="Absatzstandardschriftart"/>
     <w:link w:val="Sprechblasentext"/>
     <w:uiPriority w:val="99"/>
     <w:semiHidden/>
@@ -12699,9 +12648,9 @@
       <w:szCs w:val="16"/>
     </w:rPr>
   </w:style>
-  <w:style w:type="character" w:customStyle="1" w:styleId="KeinLeerraumZchn">
-    <w:name w:val="Kein Leerraum Zchn"/>
-    <w:basedOn w:val="Absatz-Standardschriftart"/>
+  <w:style w:type="character" w:customStyle="1" w:styleId="KeinLeerraumZeichen">
+    <w:name w:val="Kein Leerraum Zeichen"/>
+    <w:basedOn w:val="Absatzstandardschriftart"/>
     <w:link w:val="KeinLeerraum"/>
     <w:uiPriority w:val="1"/>
     <w:rsid w:val="00AF7580"/>
@@ -12778,7 +12727,7 @@
 </file>
 
 <file path=word/stylesWithEffects.xml><?xml version="1.0" encoding="utf-8"?>
-<w:styles xmlns:wpc="http://schemas.microsoft.com/office/word/2010/wordprocessingCanvas" xmlns:mc="http://schemas.openxmlformats.org/markup-compatibility/2006" xmlns:o="urn:schemas-microsoft-com:office:office" xmlns:r="http://schemas.openxmlformats.org/officeDocument/2006/relationships" xmlns:m="http://schemas.openxmlformats.org/officeDocument/2006/math" xmlns:v="urn:schemas-microsoft-com:vml" xmlns:wp14="http://schemas.microsoft.com/office/word/2010/wordprocessingDrawing" xmlns:wp="http://schemas.openxmlformats.org/drawingml/2006/wordprocessingDrawing" xmlns:w10="urn:schemas-microsoft-com:office:word" xmlns:w="http://schemas.openxmlformats.org/wordprocessingml/2006/main" xmlns:w14="http://schemas.microsoft.com/office/word/2010/wordml" xmlns:wpg="http://schemas.microsoft.com/office/word/2010/wordprocessingGroup" xmlns:wpi="http://schemas.microsoft.com/office/word/2010/wordprocessingInk" xmlns:wne="http://schemas.microsoft.com/office/word/2006/wordml" xmlns:wps="http://schemas.microsoft.com/office/word/2010/wordprocessingShape" mc:Ignorable="w14 wp14">
+<w:styles xmlns:wpc="http://schemas.microsoft.com/office/word/2010/wordprocessingCanvas" xmlns:mo="http://schemas.microsoft.com/office/mac/office/2008/main" xmlns:mc="http://schemas.openxmlformats.org/markup-compatibility/2006" xmlns:mv="urn:schemas-microsoft-com:mac:vml" xmlns:o="urn:schemas-microsoft-com:office:office" xmlns:r="http://schemas.openxmlformats.org/officeDocument/2006/relationships" xmlns:m="http://schemas.openxmlformats.org/officeDocument/2006/math" xmlns:v="urn:schemas-microsoft-com:vml" xmlns:wp14="http://schemas.microsoft.com/office/word/2010/wordprocessingDrawing" xmlns:wp="http://schemas.openxmlformats.org/drawingml/2006/wordprocessingDrawing" xmlns:w10="urn:schemas-microsoft-com:office:word" xmlns:w="http://schemas.openxmlformats.org/wordprocessingml/2006/main" xmlns:w14="http://schemas.microsoft.com/office/word/2010/wordml" xmlns:wpg="http://schemas.microsoft.com/office/word/2010/wordprocessingGroup" xmlns:wpi="http://schemas.microsoft.com/office/word/2010/wordprocessingInk" xmlns:wne="http://schemas.microsoft.com/office/word/2006/wordml" xmlns:wps="http://schemas.microsoft.com/office/word/2010/wordprocessingShape" mc:Ignorable="w14 wp14">
   <w:docDefaults>
     <w:rPrDefault>
       <w:rPr>
@@ -12790,7 +12739,7 @@
     </w:rPrDefault>
     <w:pPrDefault/>
   </w:docDefaults>
-  <w:latentStyles w:defLockedState="0" w:defUIPriority="99" w:defSemiHidden="1" w:defUnhideWhenUsed="1" w:defQFormat="0" w:count="267">
+  <w:latentStyles w:defLockedState="0" w:defUIPriority="99" w:defSemiHidden="1" w:defUnhideWhenUsed="1" w:defQFormat="0" w:count="276">
     <w:lsdException w:name="Normal" w:semiHidden="0" w:uiPriority="0" w:unhideWhenUsed="0" w:qFormat="1"/>
     <w:lsdException w:name="heading 1" w:semiHidden="0" w:uiPriority="9" w:unhideWhenUsed="0" w:qFormat="1"/>
     <w:lsdException w:name="heading 2" w:uiPriority="9" w:qFormat="1"/>
@@ -12933,7 +12882,7 @@
     <w:name w:val="Normal"/>
     <w:qFormat/>
   </w:style>
-  <w:style w:type="character" w:default="1" w:styleId="Absatz-Standardschriftart">
+  <w:style w:type="character" w:default="1" w:styleId="Absatzstandardschriftart">
     <w:name w:val="Default Paragraph Font"/>
     <w:uiPriority w:val="1"/>
     <w:semiHidden/>
@@ -12964,7 +12913,7 @@
 </file>
 
 <file path=word/glossary/document.xml><?xml version="1.0" encoding="utf-8"?>
-<w:glossaryDocument xmlns:wpc="http://schemas.microsoft.com/office/word/2010/wordprocessingCanvas" xmlns:mc="http://schemas.openxmlformats.org/markup-compatibility/2006" xmlns:o="urn:schemas-microsoft-com:office:office" xmlns:r="http://schemas.openxmlformats.org/officeDocument/2006/relationships" xmlns:m="http://schemas.openxmlformats.org/officeDocument/2006/math" xmlns:v="urn:schemas-microsoft-com:vml" xmlns:wp14="http://schemas.microsoft.com/office/word/2010/wordprocessingDrawing" xmlns:wp="http://schemas.openxmlformats.org/drawingml/2006/wordprocessingDrawing" xmlns:w10="urn:schemas-microsoft-com:office:word" xmlns:w="http://schemas.openxmlformats.org/wordprocessingml/2006/main" xmlns:w14="http://schemas.microsoft.com/office/word/2010/wordml" xmlns:wpg="http://schemas.microsoft.com/office/word/2010/wordprocessingGroup" xmlns:wpi="http://schemas.microsoft.com/office/word/2010/wordprocessingInk" xmlns:wne="http://schemas.microsoft.com/office/word/2006/wordml" xmlns:wps="http://schemas.microsoft.com/office/word/2010/wordprocessingShape" mc:Ignorable="w14 wp14">
+<w:glossaryDocument xmlns:wpc="http://schemas.microsoft.com/office/word/2010/wordprocessingCanvas" xmlns:mo="http://schemas.microsoft.com/office/mac/office/2008/main" xmlns:mc="http://schemas.openxmlformats.org/markup-compatibility/2006" xmlns:mv="urn:schemas-microsoft-com:mac:vml" xmlns:o="urn:schemas-microsoft-com:office:office" xmlns:r="http://schemas.openxmlformats.org/officeDocument/2006/relationships" xmlns:m="http://schemas.openxmlformats.org/officeDocument/2006/math" xmlns:v="urn:schemas-microsoft-com:vml" xmlns:wp14="http://schemas.microsoft.com/office/word/2010/wordprocessingDrawing" xmlns:wp="http://schemas.openxmlformats.org/drawingml/2006/wordprocessingDrawing" xmlns:w10="urn:schemas-microsoft-com:office:word" xmlns:w="http://schemas.openxmlformats.org/wordprocessingml/2006/main" xmlns:w14="http://schemas.microsoft.com/office/word/2010/wordml" xmlns:wpg="http://schemas.microsoft.com/office/word/2010/wordprocessingGroup" xmlns:wpi="http://schemas.microsoft.com/office/word/2010/wordprocessingInk" xmlns:wne="http://schemas.microsoft.com/office/word/2006/wordml" xmlns:wps="http://schemas.microsoft.com/office/word/2010/wordprocessingShape" mc:Ignorable="w14 wp14">
   <w:docParts>
     <w:docPart>
       <w:docPartPr>
@@ -12999,7 +12948,6 @@
 <file path=word/glossary/fontTable.xml><?xml version="1.0" encoding="utf-8"?>
 <w:fonts xmlns:mc="http://schemas.openxmlformats.org/markup-compatibility/2006" xmlns:r="http://schemas.openxmlformats.org/officeDocument/2006/relationships" xmlns:w="http://schemas.openxmlformats.org/wordprocessingml/2006/main" xmlns:w14="http://schemas.microsoft.com/office/word/2010/wordml" mc:Ignorable="w14">
   <w:font w:name="Brush Script MT">
-    <w:panose1 w:val="03060802040406070304"/>
     <w:charset w:val="00"/>
     <w:family w:val="script"/>
     <w:pitch w:val="variable"/>
@@ -13008,24 +12956,22 @@
   <w:font w:name="Times New Roman">
     <w:panose1 w:val="02020603050405020304"/>
     <w:charset w:val="00"/>
-    <w:family w:val="roman"/>
+    <w:family w:val="auto"/>
     <w:pitch w:val="variable"/>
     <w:sig w:usb0="E0002AFF" w:usb1="C0007841" w:usb2="00000009" w:usb3="00000000" w:csb0="000001FF" w:csb1="00000000"/>
   </w:font>
   <w:font w:name="Constantia">
     <w:panose1 w:val="02030602050306030303"/>
     <w:charset w:val="00"/>
-    <w:family w:val="roman"/>
+    <w:family w:val="auto"/>
     <w:pitch w:val="variable"/>
-    <w:sig w:usb0="A00002EF" w:usb1="4000204B" w:usb2="00000000" w:usb3="00000000" w:csb0="0000019F" w:csb1="00000000"/>
+    <w:sig w:usb0="00000003" w:usb1="00000000" w:usb2="00000000" w:usb3="00000000" w:csb0="00000001" w:csb1="00000000"/>
   </w:font>
-  <w:font w:name="MS Mincho">
-    <w:altName w:val="ＭＳ 明朝"/>
-    <w:panose1 w:val="02020609040205080304"/>
-    <w:charset w:val="80"/>
-    <w:family w:val="modern"/>
-    <w:pitch w:val="fixed"/>
-    <w:sig w:usb0="E00002FF" w:usb1="6AC7FDFB" w:usb2="00000012" w:usb3="00000000" w:csb0="0002009F" w:csb1="00000000"/>
+  <w:font w:name="ＭＳ 明朝">
+    <w:charset w:val="4E"/>
+    <w:family w:val="auto"/>
+    <w:pitch w:val="variable"/>
+    <w:sig w:usb0="00000001" w:usb1="08070000" w:usb2="00000010" w:usb3="00000000" w:csb0="00020000" w:csb1="00000000"/>
   </w:font>
   <w:font w:name="MDBPEN+Arial">
     <w:altName w:val="Arial"/>
@@ -13039,8 +12985,8 @@
   <w:font w:name="Courier New">
     <w:panose1 w:val="02070309020205020404"/>
     <w:charset w:val="00"/>
-    <w:family w:val="modern"/>
-    <w:pitch w:val="fixed"/>
+    <w:family w:val="auto"/>
+    <w:pitch w:val="variable"/>
     <w:sig w:usb0="E0002AFF" w:usb1="C0007843" w:usb2="00000009" w:usb3="00000000" w:csb0="000001FF" w:csb1="00000000"/>
   </w:font>
   <w:font w:name="Wingdings">
@@ -13051,16 +12997,16 @@
     <w:sig w:usb0="00000000" w:usb1="10000000" w:usb2="00000000" w:usb3="00000000" w:csb0="80000000" w:csb1="00000000"/>
   </w:font>
   <w:font w:name="Symbol">
-    <w:panose1 w:val="05050102010706020507"/>
+    <w:panose1 w:val="00000000000000000000"/>
     <w:charset w:val="02"/>
-    <w:family w:val="roman"/>
+    <w:family w:val="auto"/>
     <w:pitch w:val="variable"/>
     <w:sig w:usb0="00000000" w:usb1="10000000" w:usb2="00000000" w:usb3="00000000" w:csb0="80000000" w:csb1="00000000"/>
   </w:font>
   <w:font w:name="Calibri">
     <w:panose1 w:val="020F0502020204030204"/>
     <w:charset w:val="00"/>
-    <w:family w:val="swiss"/>
+    <w:family w:val="auto"/>
     <w:pitch w:val="variable"/>
     <w:sig w:usb0="E10002FF" w:usb1="4000ACFF" w:usb2="00000009" w:usb3="00000000" w:csb0="0000019F" w:csb1="00000000"/>
   </w:font>
@@ -13076,29 +13022,27 @@
   <w:font w:name="Cambria">
     <w:panose1 w:val="02040503050406030204"/>
     <w:charset w:val="00"/>
-    <w:family w:val="roman"/>
+    <w:family w:val="auto"/>
     <w:pitch w:val="variable"/>
     <w:sig w:usb0="E00002FF" w:usb1="400004FF" w:usb2="00000000" w:usb3="00000000" w:csb0="0000019F" w:csb1="00000000"/>
   </w:font>
-  <w:font w:name="MS Gothic">
-    <w:altName w:val="ＭＳ ゴシック"/>
-    <w:panose1 w:val="020B0609070205080204"/>
-    <w:charset w:val="80"/>
-    <w:family w:val="modern"/>
-    <w:pitch w:val="fixed"/>
-    <w:sig w:usb0="E00002FF" w:usb1="6AC7FDFB" w:usb2="00000012" w:usb3="00000000" w:csb0="0002009F" w:csb1="00000000"/>
+  <w:font w:name="ＭＳ ゴシック">
+    <w:charset w:val="4E"/>
+    <w:family w:val="auto"/>
+    <w:pitch w:val="variable"/>
+    <w:sig w:usb0="00000001" w:usb1="08070000" w:usb2="00000010" w:usb3="00000000" w:csb0="00020000" w:csb1="00000000"/>
   </w:font>
   <w:font w:name="Tahoma">
     <w:panose1 w:val="020B0604030504040204"/>
     <w:charset w:val="00"/>
-    <w:family w:val="swiss"/>
+    <w:family w:val="auto"/>
     <w:pitch w:val="variable"/>
-    <w:sig w:usb0="E1002EFF" w:usb1="C000605B" w:usb2="00000029" w:usb3="00000000" w:csb0="000101FF" w:csb1="00000000"/>
+    <w:sig w:usb0="00000003" w:usb1="00000000" w:usb2="00000000" w:usb3="00000000" w:csb0="00000001" w:csb1="00000000"/>
   </w:font>
   <w:font w:name="Arial">
     <w:panose1 w:val="020B0604020202020204"/>
     <w:charset w:val="00"/>
-    <w:family w:val="swiss"/>
+    <w:family w:val="auto"/>
     <w:pitch w:val="variable"/>
     <w:sig w:usb0="E0002AFF" w:usb1="C0007843" w:usb2="00000009" w:usb3="00000000" w:csb0="000001FF" w:csb1="00000000"/>
   </w:font>
@@ -13204,7 +13148,7 @@
       </w:pPr>
     </w:pPrDefault>
   </w:docDefaults>
-  <w:latentStyles w:defLockedState="0" w:defUIPriority="99" w:defSemiHidden="1" w:defUnhideWhenUsed="1" w:defQFormat="0" w:count="267">
+  <w:latentStyles w:defLockedState="0" w:defUIPriority="99" w:defSemiHidden="1" w:defUnhideWhenUsed="1" w:defQFormat="0" w:count="276">
     <w:lsdException w:name="Normal" w:semiHidden="0" w:uiPriority="0" w:unhideWhenUsed="0" w:qFormat="1"/>
     <w:lsdException w:name="heading 1" w:semiHidden="0" w:uiPriority="9" w:unhideWhenUsed="0" w:qFormat="1"/>
     <w:lsdException w:name="heading 2" w:uiPriority="9" w:qFormat="1"/>
@@ -13348,7 +13292,7 @@
     <w:qFormat/>
     <w:rsid w:val="00954ED2"/>
   </w:style>
-  <w:style w:type="character" w:default="1" w:styleId="Absatz-Standardschriftart">
+  <w:style w:type="character" w:default="1" w:styleId="Absatzstandardschriftart">
     <w:name w:val="Default Paragraph Font"/>
     <w:uiPriority w:val="1"/>
     <w:semiHidden/>
@@ -13411,7 +13355,7 @@
 </file>
 
 <file path=word/glossary/stylesWithEffects.xml><?xml version="1.0" encoding="utf-8"?>
-<w:styles xmlns:wpc="http://schemas.microsoft.com/office/word/2010/wordprocessingCanvas" xmlns:mc="http://schemas.openxmlformats.org/markup-compatibility/2006" xmlns:o="urn:schemas-microsoft-com:office:office" xmlns:r="http://schemas.openxmlformats.org/officeDocument/2006/relationships" xmlns:m="http://schemas.openxmlformats.org/officeDocument/2006/math" xmlns:v="urn:schemas-microsoft-com:vml" xmlns:wp14="http://schemas.microsoft.com/office/word/2010/wordprocessingDrawing" xmlns:wp="http://schemas.openxmlformats.org/drawingml/2006/wordprocessingDrawing" xmlns:w10="urn:schemas-microsoft-com:office:word" xmlns:w="http://schemas.openxmlformats.org/wordprocessingml/2006/main" xmlns:w14="http://schemas.microsoft.com/office/word/2010/wordml" xmlns:wpg="http://schemas.microsoft.com/office/word/2010/wordprocessingGroup" xmlns:wpi="http://schemas.microsoft.com/office/word/2010/wordprocessingInk" xmlns:wne="http://schemas.microsoft.com/office/word/2006/wordml" xmlns:wps="http://schemas.microsoft.com/office/word/2010/wordprocessingShape" mc:Ignorable="w14 wp14">
+<w:styles xmlns:wpc="http://schemas.microsoft.com/office/word/2010/wordprocessingCanvas" xmlns:mo="http://schemas.microsoft.com/office/mac/office/2008/main" xmlns:mc="http://schemas.openxmlformats.org/markup-compatibility/2006" xmlns:mv="urn:schemas-microsoft-com:mac:vml" xmlns:o="urn:schemas-microsoft-com:office:office" xmlns:r="http://schemas.openxmlformats.org/officeDocument/2006/relationships" xmlns:m="http://schemas.openxmlformats.org/officeDocument/2006/math" xmlns:v="urn:schemas-microsoft-com:vml" xmlns:wp14="http://schemas.microsoft.com/office/word/2010/wordprocessingDrawing" xmlns:wp="http://schemas.openxmlformats.org/drawingml/2006/wordprocessingDrawing" xmlns:w10="urn:schemas-microsoft-com:office:word" xmlns:w="http://schemas.openxmlformats.org/wordprocessingml/2006/main" xmlns:w14="http://schemas.microsoft.com/office/word/2010/wordml" xmlns:wpg="http://schemas.microsoft.com/office/word/2010/wordprocessingGroup" xmlns:wpi="http://schemas.microsoft.com/office/word/2010/wordprocessingInk" xmlns:wne="http://schemas.microsoft.com/office/word/2006/wordml" xmlns:wps="http://schemas.microsoft.com/office/word/2010/wordprocessingShape" mc:Ignorable="w14 wp14">
   <w:docDefaults>
     <w:rPrDefault>
       <w:rPr>
@@ -13427,7 +13371,7 @@
       </w:pPr>
     </w:pPrDefault>
   </w:docDefaults>
-  <w:latentStyles w:defLockedState="0" w:defUIPriority="99" w:defSemiHidden="1" w:defUnhideWhenUsed="1" w:defQFormat="0" w:count="267">
+  <w:latentStyles w:defLockedState="0" w:defUIPriority="99" w:defSemiHidden="1" w:defUnhideWhenUsed="1" w:defQFormat="0" w:count="276">
     <w:lsdException w:name="Normal" w:semiHidden="0" w:uiPriority="0" w:unhideWhenUsed="0" w:qFormat="1"/>
     <w:lsdException w:name="heading 1" w:semiHidden="0" w:uiPriority="9" w:unhideWhenUsed="0" w:qFormat="1"/>
     <w:lsdException w:name="heading 2" w:uiPriority="9" w:qFormat="1"/>
@@ -13570,7 +13514,7 @@
     <w:name w:val="Normal"/>
     <w:qFormat/>
   </w:style>
-  <w:style w:type="character" w:default="1" w:styleId="Absatz-Standardschriftart">
+  <w:style w:type="character" w:default="1" w:styleId="Absatzstandardschriftart">
     <w:name w:val="Default Paragraph Font"/>
     <w:uiPriority w:val="1"/>
     <w:semiHidden/>
@@ -13603,6 +13547,7 @@
 <file path=word/glossary/webSettings.xml><?xml version="1.0" encoding="utf-8"?>
 <w:webSettings xmlns:mc="http://schemas.openxmlformats.org/markup-compatibility/2006" xmlns:r="http://schemas.openxmlformats.org/officeDocument/2006/relationships" xmlns:w="http://schemas.openxmlformats.org/wordprocessingml/2006/main" xmlns:w14="http://schemas.microsoft.com/office/word/2010/wordml" mc:Ignorable="w14">
   <w:optimizeForBrowser/>
+  <w:doNotSaveAsSingleFile/>
 </w:webSettings>
 </file>
 
@@ -13894,7 +13839,7 @@
 </file>
 
 <file path=customXml/itemProps1.xml><?xml version="1.0" encoding="utf-8"?>
-<ds:datastoreItem xmlns:ds="http://schemas.openxmlformats.org/officeDocument/2006/customXml" ds:itemID="{BD879660-83CF-4C80-9101-EB47F08E7FE5}">
+<ds:datastoreItem xmlns:ds="http://schemas.openxmlformats.org/officeDocument/2006/customXml" ds:itemID="{3C29F758-32B4-7448-A4FC-E33888BCB005}">
   <ds:schemaRefs>
     <ds:schemaRef ds:uri="http://schemas.openxmlformats.org/officeDocument/2006/bibliography"/>
   </ds:schemaRefs>

--- a/projectmanagement/dokumentation/AutobdayDokumentation.docx
+++ b/projectmanagement/dokumentation/AutobdayDokumentation.docx
@@ -1,6 +1,6 @@
 
 <file path=word/document.xml><?xml version="1.0" encoding="utf-8"?>
-<w:document xmlns:wpc="http://schemas.microsoft.com/office/word/2010/wordprocessingCanvas" xmlns:mo="http://schemas.microsoft.com/office/mac/office/2008/main" xmlns:mc="http://schemas.openxmlformats.org/markup-compatibility/2006" xmlns:mv="urn:schemas-microsoft-com:mac:vml" xmlns:o="urn:schemas-microsoft-com:office:office" xmlns:r="http://schemas.openxmlformats.org/officeDocument/2006/relationships" xmlns:m="http://schemas.openxmlformats.org/officeDocument/2006/math" xmlns:v="urn:schemas-microsoft-com:vml" xmlns:wp14="http://schemas.microsoft.com/office/word/2010/wordprocessingDrawing" xmlns:wp="http://schemas.openxmlformats.org/drawingml/2006/wordprocessingDrawing" xmlns:w10="urn:schemas-microsoft-com:office:word" xmlns:w="http://schemas.openxmlformats.org/wordprocessingml/2006/main" xmlns:w14="http://schemas.microsoft.com/office/word/2010/wordml" xmlns:wpg="http://schemas.microsoft.com/office/word/2010/wordprocessingGroup" xmlns:wpi="http://schemas.microsoft.com/office/word/2010/wordprocessingInk" xmlns:wne="http://schemas.microsoft.com/office/word/2006/wordml" xmlns:wps="http://schemas.microsoft.com/office/word/2010/wordprocessingShape" mc:Ignorable="w14 wp14">
+<w:document xmlns:wpc="http://schemas.microsoft.com/office/word/2010/wordprocessingCanvas" xmlns:mc="http://schemas.openxmlformats.org/markup-compatibility/2006" xmlns:o="urn:schemas-microsoft-com:office:office" xmlns:r="http://schemas.openxmlformats.org/officeDocument/2006/relationships" xmlns:m="http://schemas.openxmlformats.org/officeDocument/2006/math" xmlns:v="urn:schemas-microsoft-com:vml" xmlns:wp14="http://schemas.microsoft.com/office/word/2010/wordprocessingDrawing" xmlns:wp="http://schemas.openxmlformats.org/drawingml/2006/wordprocessingDrawing" xmlns:w10="urn:schemas-microsoft-com:office:word" xmlns:w="http://schemas.openxmlformats.org/wordprocessingml/2006/main" xmlns:w14="http://schemas.microsoft.com/office/word/2010/wordml" xmlns:wpg="http://schemas.microsoft.com/office/word/2010/wordprocessingGroup" xmlns:wpi="http://schemas.microsoft.com/office/word/2010/wordprocessingInk" xmlns:wne="http://schemas.microsoft.com/office/word/2006/wordml" xmlns:wps="http://schemas.microsoft.com/office/word/2010/wordprocessingShape" mc:Ignorable="w14 wp14">
   <w:body>
     <w:p>
       <w:pPr>
@@ -406,7 +406,6 @@
           <w:color w:val="000000"/>
           <w:sz w:val="24"/>
           <w:szCs w:val="24"/>
-          <w:lang w:val="en-US"/>
         </w:rPr>
       </w:pPr>
       <w:r>
@@ -416,7 +415,6 @@
           <w:color w:val="000000"/>
           <w:sz w:val="36"/>
           <w:szCs w:val="36"/>
-          <w:lang w:val="en-US"/>
         </w:rPr>
         <w:t>Team:</w:t>
       </w:r>
@@ -431,7 +429,6 @@
           <w:color w:val="000000"/>
           <w:sz w:val="24"/>
           <w:szCs w:val="24"/>
-          <w:lang w:val="en-US"/>
         </w:rPr>
       </w:pPr>
       <w:r>
@@ -441,7 +438,6 @@
           <w:color w:val="000000"/>
           <w:sz w:val="24"/>
           <w:szCs w:val="24"/>
-          <w:lang w:val="en-US"/>
         </w:rPr>
         <w:t xml:space="preserve">Andy </w:t>
       </w:r>
@@ -453,7 +449,6 @@
           <w:color w:val="000000"/>
           <w:sz w:val="24"/>
           <w:szCs w:val="24"/>
-          <w:lang w:val="en-US"/>
         </w:rPr>
         <w:t>Klay</w:t>
       </w:r>
@@ -469,7 +464,6 @@
           <w:color w:val="000000"/>
           <w:sz w:val="24"/>
           <w:szCs w:val="24"/>
-          <w:lang w:val="en-US"/>
         </w:rPr>
       </w:pPr>
       <w:r>
@@ -479,21 +473,42 @@
           <w:color w:val="000000"/>
           <w:sz w:val="24"/>
           <w:szCs w:val="24"/>
-          <w:lang w:val="en-US"/>
-        </w:rPr>
-        <w:t xml:space="preserve">Michael </w:t>
-      </w:r>
-      <w:proofErr w:type="spellStart"/>
-      <w:r>
+        </w:rPr>
+        <w:t>Michael Koppen</w:t>
+      </w:r>
+    </w:p>
+    <w:p>
+      <w:pPr>
+        <w:spacing w:before="45" w:after="30" w:line="240" w:lineRule="auto"/>
+        <w:jc w:val="center"/>
         <w:rPr>
           <w:rFonts w:ascii="Constantia" w:eastAsia="Times New Roman" w:hAnsi="Constantia" w:cs="Tahoma"/>
           <w:i/>
           <w:color w:val="000000"/>
           <w:sz w:val="24"/>
           <w:szCs w:val="24"/>
-          <w:lang w:val="en-US"/>
-        </w:rPr>
-        <w:t>Koppen</w:t>
+        </w:rPr>
+      </w:pPr>
+      <w:r>
+        <w:rPr>
+          <w:rFonts w:ascii="Constantia" w:eastAsia="Times New Roman" w:hAnsi="Constantia" w:cs="Tahoma"/>
+          <w:i/>
+          <w:color w:val="000000"/>
+          <w:sz w:val="24"/>
+          <w:szCs w:val="24"/>
+        </w:rPr>
+        <w:t xml:space="preserve">Tino </w:t>
+      </w:r>
+      <w:proofErr w:type="spellStart"/>
+      <w:r>
+        <w:rPr>
+          <w:rFonts w:ascii="Constantia" w:eastAsia="Times New Roman" w:hAnsi="Constantia" w:cs="Tahoma"/>
+          <w:i/>
+          <w:color w:val="000000"/>
+          <w:sz w:val="24"/>
+          <w:szCs w:val="24"/>
+        </w:rPr>
+        <w:t>Reuschel</w:t>
       </w:r>
       <w:proofErr w:type="spellEnd"/>
     </w:p>
@@ -505,62 +520,8 @@
           <w:rFonts w:ascii="Constantia" w:eastAsia="Times New Roman" w:hAnsi="Constantia" w:cs="Tahoma"/>
           <w:i/>
           <w:color w:val="000000"/>
-          <w:sz w:val="24"/>
-          <w:szCs w:val="24"/>
-          <w:lang w:val="en-US"/>
-        </w:rPr>
-      </w:pPr>
-      <w:proofErr w:type="spellStart"/>
-      <w:r>
-        <w:rPr>
-          <w:rFonts w:ascii="Constantia" w:eastAsia="Times New Roman" w:hAnsi="Constantia" w:cs="Tahoma"/>
-          <w:i/>
-          <w:color w:val="000000"/>
-          <w:sz w:val="24"/>
-          <w:szCs w:val="24"/>
-          <w:lang w:val="en-US"/>
-        </w:rPr>
-        <w:t>Tino</w:t>
-      </w:r>
-      <w:proofErr w:type="spellEnd"/>
-      <w:r>
-        <w:rPr>
-          <w:rFonts w:ascii="Constantia" w:eastAsia="Times New Roman" w:hAnsi="Constantia" w:cs="Tahoma"/>
-          <w:i/>
-          <w:color w:val="000000"/>
-          <w:sz w:val="24"/>
-          <w:szCs w:val="24"/>
-          <w:lang w:val="en-US"/>
-        </w:rPr>
-        <w:t xml:space="preserve"> </w:t>
-      </w:r>
-      <w:proofErr w:type="spellStart"/>
-      <w:r>
-        <w:rPr>
-          <w:rFonts w:ascii="Constantia" w:eastAsia="Times New Roman" w:hAnsi="Constantia" w:cs="Tahoma"/>
-          <w:i/>
-          <w:color w:val="000000"/>
-          <w:sz w:val="24"/>
-          <w:szCs w:val="24"/>
-          <w:lang w:val="en-US"/>
-        </w:rPr>
-        <w:t>Reuschel</w:t>
-      </w:r>
-      <w:bookmarkStart w:id="0" w:name="_GoBack"/>
-      <w:bookmarkEnd w:id="0"/>
-      <w:proofErr w:type="spellEnd"/>
-    </w:p>
-    <w:p>
-      <w:pPr>
-        <w:spacing w:before="45" w:after="30" w:line="240" w:lineRule="auto"/>
-        <w:jc w:val="center"/>
-        <w:rPr>
-          <w:rFonts w:ascii="Constantia" w:eastAsia="Times New Roman" w:hAnsi="Constantia" w:cs="Tahoma"/>
-          <w:i/>
-          <w:color w:val="000000"/>
           <w:sz w:val="36"/>
           <w:szCs w:val="36"/>
-          <w:lang w:val="en-US"/>
         </w:rPr>
       </w:pPr>
     </w:p>
@@ -575,7 +536,6 @@
           <w:color w:val="000000"/>
           <w:sz w:val="23"/>
           <w:szCs w:val="23"/>
-          <w:lang w:val="en-US"/>
         </w:rPr>
       </w:pPr>
     </w:p>
@@ -590,7 +550,6 @@
           <w:color w:val="000000"/>
           <w:sz w:val="23"/>
           <w:szCs w:val="23"/>
-          <w:lang w:val="en-US"/>
         </w:rPr>
       </w:pPr>
     </w:p>
@@ -605,7 +564,6 @@
           <w:color w:val="000000"/>
           <w:sz w:val="23"/>
           <w:szCs w:val="23"/>
-          <w:lang w:val="en-US"/>
         </w:rPr>
       </w:pPr>
     </w:p>
@@ -620,7 +578,6 @@
           <w:color w:val="000000"/>
           <w:sz w:val="23"/>
           <w:szCs w:val="23"/>
-          <w:lang w:val="en-US"/>
         </w:rPr>
       </w:pPr>
     </w:p>
@@ -635,7 +592,6 @@
           <w:color w:val="000000"/>
           <w:sz w:val="23"/>
           <w:szCs w:val="23"/>
-          <w:lang w:val="en-US"/>
         </w:rPr>
       </w:pPr>
     </w:p>
@@ -650,7 +606,6 @@
           <w:color w:val="000000"/>
           <w:sz w:val="23"/>
           <w:szCs w:val="23"/>
-          <w:lang w:val="en-US"/>
         </w:rPr>
       </w:pPr>
     </w:p>
@@ -666,7 +621,6 @@
           <w:sz w:val="23"/>
           <w:szCs w:val="23"/>
           <w:u w:val="single"/>
-          <w:lang w:val="en-US"/>
         </w:rPr>
       </w:pPr>
     </w:p>
@@ -681,30 +635,14 @@
           <w:color w:val="000000"/>
           <w:sz w:val="48"/>
           <w:szCs w:val="48"/>
-          <w:lang w:val="en-US"/>
-        </w:rPr>
-      </w:pPr>
-    </w:p>
-    <w:p>
-      <w:pPr>
-        <w:autoSpaceDE w:val="0"/>
-        <w:autoSpaceDN w:val="0"/>
-        <w:adjustRightInd w:val="0"/>
-        <w:spacing w:after="0" w:line="240" w:lineRule="auto"/>
-        <w:rPr>
-          <w:rFonts w:ascii="Constantia" w:hAnsi="Constantia" w:cs="MDBPEN+Arial"/>
-          <w:color w:val="000000"/>
-          <w:sz w:val="48"/>
-          <w:szCs w:val="48"/>
-        </w:rPr>
-      </w:pPr>
-      <w:r>
-        <w:rPr>
-          <w:rFonts w:ascii="Constantia" w:hAnsi="Constantia" w:cs="MDBPEN+Arial"/>
-          <w:color w:val="000000"/>
-          <w:sz w:val="48"/>
-          <w:szCs w:val="48"/>
-        </w:rPr>
+        </w:rPr>
+      </w:pPr>
+    </w:p>
+    <w:p>
+      <w:pPr>
+        <w:pStyle w:val="berschrift2"/>
+      </w:pPr>
+      <w:r>
         <w:t>Inhaltsverzeichnis</w:t>
       </w:r>
     </w:p>
@@ -2497,24 +2435,9 @@
     </w:p>
     <w:p>
       <w:pPr>
-        <w:rPr>
-          <w:rFonts w:ascii="Constantia" w:hAnsi="Constantia" w:cs="MDBPAN+Arial,Bold"/>
-          <w:b/>
-          <w:bCs/>
-          <w:color w:val="000000"/>
-          <w:sz w:val="28"/>
-          <w:szCs w:val="28"/>
-        </w:rPr>
-      </w:pPr>
-      <w:r>
-        <w:rPr>
-          <w:rFonts w:ascii="Constantia" w:hAnsi="Constantia" w:cs="MDBPAN+Arial,Bold"/>
-          <w:b/>
-          <w:bCs/>
-          <w:color w:val="000000"/>
-          <w:sz w:val="28"/>
-          <w:szCs w:val="28"/>
-        </w:rPr>
+        <w:pStyle w:val="berschrift2"/>
+      </w:pPr>
+      <w:r>
         <w:t>Dokument-Historie</w:t>
       </w:r>
     </w:p>
@@ -3401,6 +3324,8 @@
                 <w:rFonts w:ascii="Constantia" w:hAnsi="Constantia" w:cs="MDBPAN+Arial,Bold"/>
                 <w:bCs/>
                 <w:color w:val="000000"/>
+                <w:sz w:val="20"/>
+                <w:szCs w:val="20"/>
               </w:rPr>
             </w:pPr>
             <w:r>
@@ -3408,6 +3333,8 @@
                 <w:rFonts w:ascii="Constantia" w:hAnsi="Constantia" w:cs="MDBPAN+Arial,Bold"/>
                 <w:bCs/>
                 <w:color w:val="000000"/>
+                <w:sz w:val="20"/>
+                <w:szCs w:val="20"/>
               </w:rPr>
               <w:t>Check zur Abgabe SQ</w:t>
             </w:r>
@@ -3429,6 +3356,136 @@
                 <w:szCs w:val="28"/>
               </w:rPr>
             </w:pPr>
+            <w:r>
+              <w:rPr>
+                <w:rFonts w:ascii="Constantia" w:hAnsi="Constantia" w:cs="MDBPAN+Arial,Bold"/>
+                <w:bCs/>
+                <w:color w:val="000000"/>
+                <w:sz w:val="28"/>
+                <w:szCs w:val="28"/>
+              </w:rPr>
+              <w:t>0.7</w:t>
+            </w:r>
+          </w:p>
+        </w:tc>
+        <w:tc>
+          <w:tcPr>
+            <w:tcW w:w="2302" w:type="dxa"/>
+          </w:tcPr>
+          <w:p>
+            <w:pPr>
+              <w:rPr>
+                <w:rFonts w:ascii="Constantia" w:hAnsi="Constantia" w:cs="MDBPAN+Arial,Bold"/>
+                <w:bCs/>
+                <w:color w:val="000000"/>
+                <w:sz w:val="28"/>
+                <w:szCs w:val="28"/>
+              </w:rPr>
+            </w:pPr>
+            <w:r>
+              <w:rPr>
+                <w:rFonts w:ascii="Constantia" w:hAnsi="Constantia" w:cs="MDBPAN+Arial,Bold"/>
+                <w:bCs/>
+                <w:color w:val="000000"/>
+                <w:sz w:val="28"/>
+                <w:szCs w:val="28"/>
+              </w:rPr>
+              <w:t>21.01.2012</w:t>
+            </w:r>
+          </w:p>
+        </w:tc>
+        <w:tc>
+          <w:tcPr>
+            <w:tcW w:w="2303" w:type="dxa"/>
+          </w:tcPr>
+          <w:p>
+            <w:pPr>
+              <w:rPr>
+                <w:rFonts w:ascii="Constantia" w:hAnsi="Constantia" w:cs="MDBPAN+Arial,Bold"/>
+                <w:bCs/>
+                <w:color w:val="000000"/>
+                <w:sz w:val="28"/>
+                <w:szCs w:val="28"/>
+              </w:rPr>
+            </w:pPr>
+            <w:proofErr w:type="spellStart"/>
+            <w:r>
+              <w:rPr>
+                <w:rFonts w:ascii="Constantia" w:hAnsi="Constantia" w:cs="MDBPAN+Arial,Bold"/>
+                <w:bCs/>
+                <w:color w:val="000000"/>
+                <w:sz w:val="28"/>
+                <w:szCs w:val="28"/>
+              </w:rPr>
+              <w:t>Klay</w:t>
+            </w:r>
+            <w:proofErr w:type="spellEnd"/>
+          </w:p>
+        </w:tc>
+        <w:tc>
+          <w:tcPr>
+            <w:tcW w:w="2303" w:type="dxa"/>
+          </w:tcPr>
+          <w:p>
+            <w:pPr>
+              <w:rPr>
+                <w:rFonts w:ascii="Constantia" w:hAnsi="Constantia" w:cs="MDBPAN+Arial,Bold"/>
+                <w:bCs/>
+                <w:color w:val="000000"/>
+                <w:sz w:val="20"/>
+                <w:szCs w:val="20"/>
+              </w:rPr>
+            </w:pPr>
+            <w:r>
+              <w:rPr>
+                <w:rFonts w:ascii="Constantia" w:hAnsi="Constantia" w:cs="MDBPAN+Arial,Bold"/>
+                <w:bCs/>
+                <w:color w:val="000000"/>
+                <w:sz w:val="20"/>
+                <w:szCs w:val="20"/>
+              </w:rPr>
+              <w:t>Kleine inhaltliche Verbesserungen</w:t>
+            </w:r>
+            <w:r>
+              <w:rPr>
+                <w:rFonts w:ascii="Constantia" w:hAnsi="Constantia" w:cs="MDBPAN+Arial,Bold"/>
+                <w:bCs/>
+                <w:color w:val="000000"/>
+                <w:sz w:val="20"/>
+                <w:szCs w:val="20"/>
+              </w:rPr>
+              <w:t xml:space="preserve">, TODOs </w:t>
+            </w:r>
+            <w:proofErr w:type="spellStart"/>
+            <w:r>
+              <w:rPr>
+                <w:rFonts w:ascii="Constantia" w:hAnsi="Constantia" w:cs="MDBPAN+Arial,Bold"/>
+                <w:bCs/>
+                <w:color w:val="000000"/>
+                <w:sz w:val="20"/>
+                <w:szCs w:val="20"/>
+              </w:rPr>
+              <w:t>eingefuegt</w:t>
+            </w:r>
+            <w:proofErr w:type="spellEnd"/>
+          </w:p>
+        </w:tc>
+      </w:tr>
+      <w:tr>
+        <w:tc>
+          <w:tcPr>
+            <w:tcW w:w="2302" w:type="dxa"/>
+          </w:tcPr>
+          <w:p>
+            <w:pPr>
+              <w:rPr>
+                <w:rFonts w:ascii="Constantia" w:hAnsi="Constantia" w:cs="MDBPAN+Arial,Bold"/>
+                <w:bCs/>
+                <w:color w:val="000000"/>
+                <w:sz w:val="28"/>
+                <w:szCs w:val="28"/>
+              </w:rPr>
+            </w:pPr>
           </w:p>
         </w:tc>
         <w:tc>
@@ -3473,8 +3530,74 @@
                 <w:rFonts w:ascii="Constantia" w:hAnsi="Constantia" w:cs="MDBPAN+Arial,Bold"/>
                 <w:bCs/>
                 <w:color w:val="000000"/>
+                <w:sz w:val="20"/>
+                <w:szCs w:val="20"/>
+              </w:rPr>
+            </w:pPr>
+          </w:p>
+        </w:tc>
+      </w:tr>
+      <w:tr>
+        <w:tc>
+          <w:tcPr>
+            <w:tcW w:w="2302" w:type="dxa"/>
+          </w:tcPr>
+          <w:p>
+            <w:pPr>
+              <w:rPr>
+                <w:rFonts w:ascii="Constantia" w:hAnsi="Constantia" w:cs="MDBPAN+Arial,Bold"/>
+                <w:bCs/>
+                <w:color w:val="000000"/>
                 <w:sz w:val="28"/>
                 <w:szCs w:val="28"/>
+              </w:rPr>
+            </w:pPr>
+          </w:p>
+        </w:tc>
+        <w:tc>
+          <w:tcPr>
+            <w:tcW w:w="2302" w:type="dxa"/>
+          </w:tcPr>
+          <w:p>
+            <w:pPr>
+              <w:rPr>
+                <w:rFonts w:ascii="Constantia" w:hAnsi="Constantia" w:cs="MDBPAN+Arial,Bold"/>
+                <w:bCs/>
+                <w:color w:val="000000"/>
+                <w:sz w:val="28"/>
+                <w:szCs w:val="28"/>
+              </w:rPr>
+            </w:pPr>
+          </w:p>
+        </w:tc>
+        <w:tc>
+          <w:tcPr>
+            <w:tcW w:w="2303" w:type="dxa"/>
+          </w:tcPr>
+          <w:p>
+            <w:pPr>
+              <w:rPr>
+                <w:rFonts w:ascii="Constantia" w:hAnsi="Constantia" w:cs="MDBPAN+Arial,Bold"/>
+                <w:bCs/>
+                <w:color w:val="000000"/>
+                <w:sz w:val="28"/>
+                <w:szCs w:val="28"/>
+              </w:rPr>
+            </w:pPr>
+          </w:p>
+        </w:tc>
+        <w:tc>
+          <w:tcPr>
+            <w:tcW w:w="2303" w:type="dxa"/>
+          </w:tcPr>
+          <w:p>
+            <w:pPr>
+              <w:rPr>
+                <w:rFonts w:ascii="Constantia" w:hAnsi="Constantia" w:cs="MDBPAN+Arial,Bold"/>
+                <w:bCs/>
+                <w:color w:val="000000"/>
+                <w:sz w:val="20"/>
+                <w:szCs w:val="20"/>
               </w:rPr>
             </w:pPr>
           </w:p>
@@ -3543,14 +3666,22 @@
     <w:p>
       <w:pPr>
         <w:rPr>
-          <w:rFonts w:cs="MDBPAN+Arial,Bold"/>
+          <w:rFonts w:ascii="Constantia" w:hAnsi="Constantia" w:cs="MDBPAN+Arial,Bold"/>
           <w:b/>
           <w:bCs/>
           <w:color w:val="000000"/>
-          <w:sz w:val="23"/>
-          <w:szCs w:val="23"/>
-        </w:rPr>
-      </w:pPr>
+          <w:sz w:val="28"/>
+          <w:szCs w:val="28"/>
+        </w:rPr>
+      </w:pPr>
+    </w:p>
+    <w:p>
+      <w:pPr>
+        <w:pStyle w:val="berschrift2"/>
+      </w:pPr>
+      <w:r>
+        <w:t>1. Einführung</w:t>
+      </w:r>
     </w:p>
     <w:p>
       <w:pPr>
@@ -3563,15 +3694,562 @@
           <w:szCs w:val="48"/>
         </w:rPr>
       </w:pPr>
-      <w:r>
+    </w:p>
+    <w:p>
+      <w:pPr>
+        <w:pStyle w:val="KeinLeerraum"/>
+        <w:rPr>
+          <w:rFonts w:ascii="Constantia" w:hAnsi="Constantia"/>
+          <w:sz w:val="24"/>
+          <w:szCs w:val="24"/>
+          <w:highlight w:val="yellow"/>
+        </w:rPr>
+      </w:pPr>
+    </w:p>
+    <w:p>
+      <w:pPr>
+        <w:pStyle w:val="KeinLeerraum"/>
         <w:rPr>
           <w:rFonts w:ascii="Constantia" w:hAnsi="Constantia" w:cs="MDBPAN+Arial,Bold"/>
           <w:b/>
           <w:bCs/>
-          <w:sz w:val="48"/>
-          <w:szCs w:val="48"/>
-        </w:rPr>
-        <w:t>1. Einführung</w:t>
+          <w:sz w:val="24"/>
+          <w:szCs w:val="24"/>
+          <w:highlight w:val="yellow"/>
+        </w:rPr>
+      </w:pPr>
+      <w:r>
+        <w:rPr>
+          <w:rFonts w:ascii="Constantia" w:hAnsi="Constantia"/>
+          <w:sz w:val="24"/>
+          <w:szCs w:val="24"/>
+        </w:rPr>
+        <w:t>Auto-B-D</w:t>
+      </w:r>
+      <w:r>
+        <w:rPr>
+          <w:rFonts w:ascii="Constantia" w:hAnsi="Constantia"/>
+          <w:sz w:val="24"/>
+          <w:szCs w:val="24"/>
+        </w:rPr>
+        <w:t>ay</w:t>
+      </w:r>
+      <w:r>
+        <w:rPr>
+          <w:rFonts w:ascii="Constantia" w:hAnsi="Constantia"/>
+          <w:sz w:val="24"/>
+          <w:szCs w:val="24"/>
+        </w:rPr>
+        <w:t xml:space="preserve"> </w:t>
+      </w:r>
+      <w:r>
+        <w:rPr>
+          <w:rFonts w:ascii="Constantia" w:hAnsi="Constantia" w:cs="MDBPGD+Gemelli"/>
+          <w:sz w:val="24"/>
+          <w:szCs w:val="24"/>
+        </w:rPr>
+        <w:t xml:space="preserve">ist in erster Linie eine </w:t>
+      </w:r>
+      <w:r>
+        <w:rPr>
+          <w:rFonts w:ascii="Constantia" w:hAnsi="Constantia" w:cs="MDBPGD+Gemelli"/>
+          <w:sz w:val="24"/>
+          <w:szCs w:val="24"/>
+        </w:rPr>
+        <w:t>Umgebung zum Automatischen Emailversand</w:t>
+      </w:r>
+      <w:r>
+        <w:rPr>
+          <w:rFonts w:ascii="Constantia" w:hAnsi="Constantia" w:cs="MDBPGD+Gemelli"/>
+          <w:sz w:val="24"/>
+          <w:szCs w:val="24"/>
+        </w:rPr>
+        <w:t>,</w:t>
+      </w:r>
+      <w:r>
+        <w:rPr>
+          <w:rFonts w:ascii="Constantia" w:hAnsi="Constantia" w:cs="MDBPGD+Gemelli"/>
+          <w:sz w:val="24"/>
+          <w:szCs w:val="24"/>
+        </w:rPr>
+        <w:t xml:space="preserve"> </w:t>
+      </w:r>
+      <w:r>
+        <w:rPr>
+          <w:rFonts w:ascii="Constantia" w:hAnsi="Constantia"/>
+          <w:sz w:val="24"/>
+          <w:szCs w:val="24"/>
+        </w:rPr>
+        <w:t>die von jedem Rechner, der Internet hat, erreicht werden kann.</w:t>
+      </w:r>
+    </w:p>
+    <w:p>
+      <w:pPr>
+        <w:pStyle w:val="KeinLeerraum"/>
+        <w:rPr>
+          <w:rFonts w:ascii="Constantia" w:hAnsi="Constantia"/>
+          <w:sz w:val="24"/>
+          <w:szCs w:val="24"/>
+        </w:rPr>
+      </w:pPr>
+      <w:r>
+        <w:rPr>
+          <w:rFonts w:ascii="Constantia" w:hAnsi="Constantia"/>
+          <w:sz w:val="24"/>
+          <w:szCs w:val="24"/>
+        </w:rPr>
+        <w:t>Auto-B-D</w:t>
+      </w:r>
+      <w:r>
+        <w:rPr>
+          <w:rFonts w:ascii="Constantia" w:hAnsi="Constantia"/>
+          <w:sz w:val="24"/>
+          <w:szCs w:val="24"/>
+        </w:rPr>
+        <w:t xml:space="preserve">ay </w:t>
+      </w:r>
+      <w:r>
+        <w:rPr>
+          <w:rFonts w:ascii="Constantia" w:hAnsi="Constantia"/>
+          <w:sz w:val="24"/>
+          <w:szCs w:val="24"/>
+        </w:rPr>
+        <w:t xml:space="preserve">wird </w:t>
+      </w:r>
+      <w:r>
+        <w:rPr>
+          <w:rFonts w:ascii="Constantia" w:hAnsi="Constantia"/>
+          <w:sz w:val="24"/>
+          <w:szCs w:val="24"/>
+        </w:rPr>
+        <w:t>erst interessant für Nutzer, wenn Sie einen Google-Account haben und Kontakte im Account eingepflegt haben.</w:t>
+      </w:r>
+      <w:r>
+        <w:rPr>
+          <w:rFonts w:ascii="Constantia" w:hAnsi="Constantia"/>
+          <w:sz w:val="24"/>
+          <w:szCs w:val="24"/>
+        </w:rPr>
+        <w:t xml:space="preserve"> Der Nutzer kann dann alle Kontakte und Gruppen </w:t>
+      </w:r>
+      <w:r>
+        <w:rPr>
+          <w:rFonts w:ascii="Constantia" w:hAnsi="Constantia"/>
+          <w:sz w:val="24"/>
+          <w:szCs w:val="24"/>
+        </w:rPr>
+        <w:t xml:space="preserve">des Nutzers </w:t>
+      </w:r>
+      <w:r>
+        <w:rPr>
+          <w:rFonts w:ascii="Constantia" w:hAnsi="Constantia"/>
+          <w:sz w:val="24"/>
+          <w:szCs w:val="24"/>
+        </w:rPr>
+        <w:t>von Google in das System</w:t>
+      </w:r>
+      <w:r>
+        <w:rPr>
+          <w:rFonts w:ascii="Constantia" w:hAnsi="Constantia"/>
+          <w:sz w:val="24"/>
+          <w:szCs w:val="24"/>
+        </w:rPr>
+        <w:t xml:space="preserve"> </w:t>
+      </w:r>
+      <w:r>
+        <w:rPr>
+          <w:rFonts w:ascii="Constantia" w:hAnsi="Constantia"/>
+          <w:sz w:val="24"/>
+          <w:szCs w:val="24"/>
+        </w:rPr>
+        <w:t>importieren</w:t>
+      </w:r>
+      <w:r>
+        <w:rPr>
+          <w:rFonts w:ascii="Constantia" w:hAnsi="Constantia"/>
+          <w:sz w:val="24"/>
+          <w:szCs w:val="24"/>
+        </w:rPr>
+        <w:t>.</w:t>
+      </w:r>
+    </w:p>
+    <w:p>
+      <w:pPr>
+        <w:pStyle w:val="KeinLeerraum"/>
+        <w:rPr>
+          <w:rFonts w:ascii="Constantia" w:hAnsi="Constantia"/>
+          <w:sz w:val="24"/>
+          <w:szCs w:val="24"/>
+        </w:rPr>
+      </w:pPr>
+    </w:p>
+    <w:p>
+      <w:pPr>
+        <w:pStyle w:val="KeinLeerraum"/>
+        <w:rPr>
+          <w:rFonts w:ascii="Constantia" w:hAnsi="Constantia"/>
+          <w:sz w:val="24"/>
+          <w:szCs w:val="24"/>
+        </w:rPr>
+      </w:pPr>
+      <w:r>
+        <w:rPr>
+          <w:rFonts w:ascii="Constantia" w:hAnsi="Constantia"/>
+          <w:sz w:val="24"/>
+          <w:szCs w:val="24"/>
+        </w:rPr>
+        <w:t xml:space="preserve">Mit </w:t>
+      </w:r>
+      <w:r>
+        <w:rPr>
+          <w:rFonts w:ascii="Constantia" w:hAnsi="Constantia"/>
+          <w:sz w:val="24"/>
+          <w:szCs w:val="24"/>
+        </w:rPr>
+        <w:t>Auto-B-D</w:t>
+      </w:r>
+      <w:r>
+        <w:rPr>
+          <w:rFonts w:ascii="Constantia" w:hAnsi="Constantia"/>
+          <w:sz w:val="24"/>
+          <w:szCs w:val="24"/>
+        </w:rPr>
+        <w:t xml:space="preserve">ay </w:t>
+      </w:r>
+      <w:r>
+        <w:rPr>
+          <w:rFonts w:ascii="Constantia" w:hAnsi="Constantia"/>
+          <w:sz w:val="24"/>
+          <w:szCs w:val="24"/>
+        </w:rPr>
+        <w:t>kan</w:t>
+      </w:r>
+      <w:r>
+        <w:rPr>
+          <w:rFonts w:ascii="Constantia" w:hAnsi="Constantia"/>
+          <w:sz w:val="24"/>
+          <w:szCs w:val="24"/>
+        </w:rPr>
+        <w:t>n ein</w:t>
+      </w:r>
+      <w:r>
+        <w:rPr>
+          <w:rFonts w:ascii="Constantia" w:hAnsi="Constantia"/>
+          <w:sz w:val="24"/>
+          <w:szCs w:val="24"/>
+        </w:rPr>
+        <w:t xml:space="preserve"> Benutzer</w:t>
+      </w:r>
+      <w:r>
+        <w:rPr>
+          <w:rFonts w:ascii="Constantia" w:hAnsi="Constantia"/>
+          <w:sz w:val="24"/>
+          <w:szCs w:val="24"/>
+        </w:rPr>
+        <w:t xml:space="preserve"> für seine K</w:t>
+      </w:r>
+      <w:r>
+        <w:rPr>
+          <w:rFonts w:ascii="Constantia" w:hAnsi="Constantia"/>
+          <w:sz w:val="24"/>
+          <w:szCs w:val="24"/>
+        </w:rPr>
+        <w:t>ontakte Templates erstellen und</w:t>
+      </w:r>
+      <w:r>
+        <w:rPr>
+          <w:rFonts w:ascii="Constantia" w:hAnsi="Constantia"/>
+          <w:sz w:val="24"/>
+          <w:szCs w:val="24"/>
+        </w:rPr>
+        <w:t xml:space="preserve"> </w:t>
+      </w:r>
+      <w:r>
+        <w:rPr>
+          <w:rFonts w:ascii="Constantia" w:hAnsi="Constantia"/>
+          <w:sz w:val="24"/>
+          <w:szCs w:val="24"/>
+        </w:rPr>
+        <w:t>automatisch Geburtstagsmails vom System versenden lassen. Das System bedient sich der Templates zur Erstellung dieser Emails.</w:t>
+      </w:r>
+    </w:p>
+    <w:p>
+      <w:pPr>
+        <w:pStyle w:val="KeinLeerraum"/>
+        <w:rPr>
+          <w:rFonts w:ascii="Constantia" w:hAnsi="Constantia"/>
+          <w:sz w:val="24"/>
+          <w:szCs w:val="24"/>
+        </w:rPr>
+      </w:pPr>
+    </w:p>
+    <w:p>
+      <w:pPr>
+        <w:pStyle w:val="KeinLeerraum"/>
+        <w:rPr>
+          <w:rFonts w:ascii="Constantia" w:hAnsi="Constantia"/>
+          <w:sz w:val="24"/>
+          <w:szCs w:val="24"/>
+        </w:rPr>
+      </w:pPr>
+      <w:r>
+        <w:rPr>
+          <w:rFonts w:ascii="Constantia" w:hAnsi="Constantia"/>
+          <w:sz w:val="24"/>
+          <w:szCs w:val="24"/>
+        </w:rPr>
+        <w:t>Es soll einen Bereich geben in dem der Nutzer Kontakte in den Automatischen Versand einstellen/aktivieren kann und auch herausnehmen/deaktivieren kann.</w:t>
+      </w:r>
+      <w:r>
+        <w:rPr>
+          <w:rFonts w:ascii="Constantia" w:hAnsi="Constantia"/>
+          <w:sz w:val="24"/>
+          <w:szCs w:val="24"/>
+        </w:rPr>
+        <w:t xml:space="preserve"> Auch ganze Gruppen sollen aktivierbar oder deaktivier bar sein.</w:t>
+      </w:r>
+    </w:p>
+    <w:p>
+      <w:pPr>
+        <w:pStyle w:val="KeinLeerraum"/>
+        <w:rPr>
+          <w:rFonts w:ascii="Constantia" w:hAnsi="Constantia"/>
+          <w:sz w:val="24"/>
+          <w:szCs w:val="24"/>
+        </w:rPr>
+      </w:pPr>
+    </w:p>
+    <w:p>
+      <w:pPr>
+        <w:pStyle w:val="KeinLeerraum"/>
+        <w:rPr>
+          <w:rFonts w:ascii="Constantia" w:hAnsi="Constantia"/>
+          <w:sz w:val="24"/>
+          <w:szCs w:val="24"/>
+        </w:rPr>
+      </w:pPr>
+      <w:r>
+        <w:rPr>
+          <w:rFonts w:ascii="Constantia" w:hAnsi="Constantia"/>
+          <w:sz w:val="24"/>
+          <w:szCs w:val="24"/>
+        </w:rPr>
+        <w:t>Auch kann der Nutzer mehrere G</w:t>
+      </w:r>
+      <w:r>
+        <w:rPr>
+          <w:rFonts w:ascii="Constantia" w:hAnsi="Constantia"/>
+          <w:sz w:val="24"/>
+          <w:szCs w:val="24"/>
+        </w:rPr>
+        <w:t>oogle-Accounts</w:t>
+      </w:r>
+      <w:r>
+        <w:rPr>
+          <w:rFonts w:ascii="Constantia" w:hAnsi="Constantia"/>
+          <w:sz w:val="24"/>
+          <w:szCs w:val="24"/>
+        </w:rPr>
+        <w:t xml:space="preserve"> besitzen und deren Kontakte für den automatischen Emailversand verwalten.</w:t>
+      </w:r>
+    </w:p>
+    <w:p>
+      <w:pPr>
+        <w:pStyle w:val="KeinLeerraum"/>
+        <w:rPr>
+          <w:rFonts w:ascii="Constantia" w:hAnsi="Constantia" w:cs="MDBPGD+Gemelli"/>
+          <w:color w:val="000000"/>
+          <w:sz w:val="24"/>
+          <w:szCs w:val="24"/>
+        </w:rPr>
+      </w:pPr>
+    </w:p>
+    <w:p>
+      <w:pPr>
+        <w:pStyle w:val="KeinLeerraum"/>
+        <w:rPr>
+          <w:rFonts w:ascii="Constantia" w:hAnsi="Constantia" w:cs="MDBPGD+Gemelli"/>
+          <w:color w:val="000000"/>
+          <w:sz w:val="24"/>
+          <w:szCs w:val="24"/>
+        </w:rPr>
+      </w:pPr>
+    </w:p>
+    <w:p>
+      <w:pPr>
+        <w:pStyle w:val="KeinLeerraum"/>
+        <w:rPr>
+          <w:rFonts w:ascii="Constantia" w:hAnsi="Constantia" w:cs="MDBPGD+Gemelli"/>
+          <w:color w:val="000000"/>
+          <w:sz w:val="24"/>
+          <w:szCs w:val="24"/>
+        </w:rPr>
+      </w:pPr>
+    </w:p>
+    <w:p>
+      <w:pPr>
+        <w:pStyle w:val="KeinLeerraum"/>
+        <w:rPr>
+          <w:rFonts w:ascii="Constantia" w:hAnsi="Constantia" w:cs="MDBPGD+Gemelli"/>
+          <w:color w:val="000000"/>
+          <w:sz w:val="24"/>
+          <w:szCs w:val="24"/>
+        </w:rPr>
+      </w:pPr>
+    </w:p>
+    <w:p>
+      <w:pPr>
+        <w:pStyle w:val="KeinLeerraum"/>
+        <w:rPr>
+          <w:rFonts w:ascii="Constantia" w:hAnsi="Constantia" w:cs="MDBPGD+Gemelli"/>
+          <w:color w:val="000000"/>
+          <w:sz w:val="24"/>
+          <w:szCs w:val="24"/>
+        </w:rPr>
+      </w:pPr>
+    </w:p>
+    <w:p>
+      <w:pPr>
+        <w:pStyle w:val="KeinLeerraum"/>
+        <w:rPr>
+          <w:rFonts w:ascii="Constantia" w:hAnsi="Constantia" w:cs="MDBPGD+Gemelli"/>
+          <w:b/>
+          <w:i/>
+          <w:color w:val="000000"/>
+          <w:sz w:val="24"/>
+          <w:szCs w:val="24"/>
+        </w:rPr>
+      </w:pPr>
+      <w:r>
+        <w:rPr>
+          <w:rFonts w:ascii="Constantia" w:hAnsi="Constantia" w:cs="MDBPGD+Gemelli"/>
+          <w:b/>
+          <w:i/>
+          <w:color w:val="000000"/>
+          <w:sz w:val="24"/>
+          <w:szCs w:val="24"/>
+        </w:rPr>
+        <w:t>Funktionaler Umfang der Idee:</w:t>
+      </w:r>
+    </w:p>
+    <w:p>
+      <w:pPr>
+        <w:pStyle w:val="KeinLeerraum"/>
+        <w:rPr>
+          <w:rFonts w:ascii="Constantia" w:hAnsi="Constantia" w:cs="MDBPGD+Gemelli"/>
+          <w:b/>
+          <w:i/>
+          <w:color w:val="000000"/>
+          <w:sz w:val="24"/>
+          <w:szCs w:val="24"/>
+        </w:rPr>
+      </w:pPr>
+    </w:p>
+    <w:p>
+      <w:pPr>
+        <w:pStyle w:val="KeinLeerraum"/>
+        <w:rPr>
+          <w:rFonts w:ascii="Constantia" w:hAnsi="Constantia" w:cs="MDBPGD+Gemelli"/>
+          <w:color w:val="000000"/>
+          <w:sz w:val="24"/>
+          <w:szCs w:val="24"/>
+        </w:rPr>
+      </w:pPr>
+      <w:r>
+        <w:rPr>
+          <w:rFonts w:ascii="Constantia" w:hAnsi="Constantia" w:cs="MDBPGD+Gemelli"/>
+          <w:color w:val="000000"/>
+          <w:sz w:val="24"/>
+          <w:szCs w:val="24"/>
+        </w:rPr>
+        <w:t xml:space="preserve">- </w:t>
+      </w:r>
+      <w:r>
+        <w:rPr>
+          <w:rFonts w:ascii="Constantia" w:hAnsi="Constantia" w:cs="MDBPGD+Gemelli"/>
+          <w:color w:val="000000"/>
+          <w:sz w:val="24"/>
+          <w:szCs w:val="24"/>
+        </w:rPr>
+        <w:t>Aktvieren/Deaktivieren von Kontakten</w:t>
+      </w:r>
+    </w:p>
+    <w:p>
+      <w:pPr>
+        <w:pStyle w:val="KeinLeerraum"/>
+        <w:rPr>
+          <w:rFonts w:ascii="Constantia" w:hAnsi="Constantia" w:cs="MDBPGD+Gemelli"/>
+          <w:color w:val="000000"/>
+          <w:sz w:val="24"/>
+          <w:szCs w:val="24"/>
+        </w:rPr>
+      </w:pPr>
+      <w:r>
+        <w:rPr>
+          <w:rFonts w:ascii="Constantia" w:hAnsi="Constantia" w:cs="MDBPGD+Gemelli"/>
+          <w:color w:val="000000"/>
+          <w:sz w:val="24"/>
+          <w:szCs w:val="24"/>
+        </w:rPr>
+        <w:t xml:space="preserve">- </w:t>
+      </w:r>
+      <w:r>
+        <w:rPr>
+          <w:rFonts w:ascii="Constantia" w:hAnsi="Constantia" w:cs="MDBPGD+Gemelli"/>
+          <w:color w:val="000000"/>
+          <w:sz w:val="24"/>
+          <w:szCs w:val="24"/>
+        </w:rPr>
+        <w:t>Importieren der Kontakte von Google</w:t>
+      </w:r>
+    </w:p>
+    <w:p>
+      <w:pPr>
+        <w:pStyle w:val="KeinLeerraum"/>
+        <w:rPr>
+          <w:rFonts w:ascii="Constantia" w:hAnsi="Constantia" w:cs="MDBPGD+Gemelli"/>
+          <w:color w:val="000000"/>
+          <w:sz w:val="24"/>
+          <w:szCs w:val="24"/>
+        </w:rPr>
+      </w:pPr>
+      <w:r>
+        <w:rPr>
+          <w:rFonts w:ascii="Constantia" w:hAnsi="Constantia" w:cs="MDBPGD+Gemelli"/>
+          <w:color w:val="000000"/>
+          <w:sz w:val="24"/>
+          <w:szCs w:val="24"/>
+        </w:rPr>
+        <w:t xml:space="preserve">- </w:t>
+      </w:r>
+      <w:r>
+        <w:rPr>
+          <w:rFonts w:ascii="Constantia" w:hAnsi="Constantia" w:cs="MDBPGD+Gemelli"/>
+          <w:color w:val="000000"/>
+          <w:sz w:val="24"/>
+          <w:szCs w:val="24"/>
+        </w:rPr>
+        <w:t>Automatischer Versand von Emails</w:t>
+      </w:r>
+    </w:p>
+    <w:p>
+      <w:pPr>
+        <w:pStyle w:val="berschrift2"/>
+        <w:rPr>
+          <w:rFonts w:cs="MDBPGD+Gemelli"/>
+        </w:rPr>
+      </w:pPr>
+      <w:r>
+        <w:rPr>
+          <w:sz w:val="23"/>
+          <w:szCs w:val="23"/>
+          <w:highlight w:val="yellow"/>
+        </w:rPr>
+        <w:br w:type="page"/>
+      </w:r>
+      <w:r>
+        <w:lastRenderedPageBreak/>
+        <w:t>2. Portal-Funktionen</w:t>
       </w:r>
     </w:p>
     <w:p>
@@ -3581,6 +4259,7 @@
           <w:rFonts w:ascii="Constantia" w:hAnsi="Constantia" w:cs="MDBPAN+Arial,Bold"/>
           <w:b/>
           <w:bCs/>
+          <w:color w:val="000000"/>
           <w:sz w:val="48"/>
           <w:szCs w:val="48"/>
         </w:rPr>
@@ -3588,618 +4267,257 @@
     </w:p>
     <w:p>
       <w:pPr>
-        <w:pStyle w:val="KeinLeerraum"/>
+        <w:pStyle w:val="berschrift3"/>
+      </w:pPr>
+      <w:r>
+        <w:t>2.1 Funktionale Sicht/User-Sicht auf das Portal</w:t>
+      </w:r>
+    </w:p>
+    <w:p>
+      <w:pPr>
+        <w:rPr>
+          <w:rFonts w:ascii="Constantia" w:hAnsi="Constantia" w:cs="MDBPEN+Arial"/>
+          <w:color w:val="000000"/>
+        </w:rPr>
+      </w:pPr>
+    </w:p>
+    <w:p>
+      <w:pPr>
+        <w:pStyle w:val="Default"/>
+        <w:rPr>
+          <w:rFonts w:ascii="Constantia" w:hAnsi="Constantia" w:cs="MDBPEN+Arial"/>
+        </w:rPr>
+      </w:pPr>
+      <w:r>
+        <w:rPr>
+          <w:rFonts w:ascii="Constantia" w:hAnsi="Constantia" w:cs="MDBPEN+Arial"/>
+        </w:rPr>
+        <w:t>In dem Usec</w:t>
+      </w:r>
+      <w:r>
+        <w:rPr>
+          <w:rFonts w:ascii="Constantia" w:hAnsi="Constantia" w:cs="MDBPEN+Arial"/>
+        </w:rPr>
+        <w:t>a</w:t>
+      </w:r>
+      <w:r>
+        <w:rPr>
+          <w:rFonts w:ascii="Constantia" w:hAnsi="Constantia" w:cs="MDBPEN+Arial"/>
+        </w:rPr>
+        <w:t>se</w:t>
+      </w:r>
+      <w:r>
+        <w:rPr>
+          <w:rFonts w:ascii="Constantia" w:hAnsi="Constantia" w:cs="MDBPEN+Arial"/>
+        </w:rPr>
+        <w:t>-</w:t>
+      </w:r>
+      <w:r>
+        <w:rPr>
+          <w:rFonts w:ascii="Constantia" w:hAnsi="Constantia" w:cs="MDBPEN+Arial"/>
+        </w:rPr>
+        <w:t>D</w:t>
+      </w:r>
+      <w:r>
+        <w:rPr>
+          <w:rFonts w:ascii="Constantia" w:hAnsi="Constantia" w:cs="MDBPEN+Arial"/>
+        </w:rPr>
+        <w:t>iagramm</w:t>
+      </w:r>
+      <w:r>
+        <w:rPr>
+          <w:rFonts w:ascii="Constantia" w:hAnsi="Constantia" w:cs="MDBPEN+Arial"/>
+        </w:rPr>
+        <w:t>(Abb. 1</w:t>
+      </w:r>
+      <w:r>
+        <w:rPr>
+          <w:rFonts w:ascii="Constantia" w:hAnsi="Constantia" w:cs="MDBPEN+Arial"/>
+        </w:rPr>
+        <w:t>)</w:t>
+      </w:r>
+      <w:r>
+        <w:rPr>
+          <w:rFonts w:ascii="Constantia" w:hAnsi="Constantia" w:cs="MDBPEN+Arial"/>
+        </w:rPr>
+        <w:t xml:space="preserve"> ist </w:t>
+      </w:r>
+      <w:r>
+        <w:rPr>
+          <w:rFonts w:ascii="Constantia" w:hAnsi="Constantia" w:cs="MDBPEN+Arial"/>
+        </w:rPr>
+        <w:t>zu erkennen</w:t>
+      </w:r>
+      <w:r>
+        <w:rPr>
+          <w:rFonts w:ascii="Constantia" w:hAnsi="Constantia" w:cs="MDBPEN+Arial"/>
+        </w:rPr>
+        <w:t>,</w:t>
+      </w:r>
+      <w:r>
+        <w:rPr>
+          <w:rFonts w:ascii="Constantia" w:hAnsi="Constantia" w:cs="MDBPEN+Arial"/>
+        </w:rPr>
+        <w:t xml:space="preserve"> dass es zwei Akteure gibt. Zum einem gibt es den Nutzer (</w:t>
+      </w:r>
+      <w:r>
         <w:rPr>
           <w:rFonts w:ascii="Constantia" w:hAnsi="Constantia"/>
-          <w:sz w:val="24"/>
-          <w:szCs w:val="24"/>
-          <w:highlight w:val="yellow"/>
-        </w:rPr>
-      </w:pPr>
-    </w:p>
-    <w:p>
-      <w:pPr>
-        <w:pStyle w:val="KeinLeerraum"/>
-        <w:rPr>
-          <w:rFonts w:ascii="Constantia" w:hAnsi="Constantia" w:cs="MDBPAN+Arial,Bold"/>
-          <w:b/>
-          <w:bCs/>
-          <w:sz w:val="24"/>
-          <w:szCs w:val="24"/>
-          <w:highlight w:val="yellow"/>
-        </w:rPr>
-      </w:pPr>
+        </w:rPr>
+        <w:t>Auto-B-D</w:t>
+      </w:r>
       <w:r>
         <w:rPr>
           <w:rFonts w:ascii="Constantia" w:hAnsi="Constantia"/>
-          <w:sz w:val="24"/>
-          <w:szCs w:val="24"/>
-        </w:rPr>
-        <w:t>Auto-B-D</w:t>
-      </w:r>
-      <w:r>
-        <w:rPr>
-          <w:rFonts w:ascii="Constantia" w:hAnsi="Constantia"/>
-          <w:sz w:val="24"/>
-          <w:szCs w:val="24"/>
-        </w:rPr>
-        <w:t>ay</w:t>
-      </w:r>
-      <w:r>
-        <w:rPr>
-          <w:rFonts w:ascii="Constantia" w:hAnsi="Constantia"/>
-          <w:sz w:val="24"/>
-          <w:szCs w:val="24"/>
+        </w:rPr>
+        <w:t xml:space="preserve">ay </w:t>
+      </w:r>
+      <w:r>
+        <w:rPr>
+          <w:rFonts w:ascii="Constantia" w:hAnsi="Constantia" w:cs="MDBPEN+Arial"/>
+        </w:rPr>
+        <w:t>-User), der sich</w:t>
+      </w:r>
+      <w:r>
+        <w:rPr>
+          <w:rFonts w:ascii="Constantia" w:hAnsi="Constantia" w:cs="MDBPEN+Arial"/>
+        </w:rPr>
+        <w:t>,</w:t>
+      </w:r>
+      <w:r>
+        <w:rPr>
+          <w:rFonts w:ascii="Constantia" w:hAnsi="Constantia" w:cs="MDBPEN+Arial"/>
+        </w:rPr>
+        <w:t xml:space="preserve"> nach dem er sich registriert hat</w:t>
+      </w:r>
+      <w:r>
+        <w:rPr>
+          <w:rFonts w:ascii="Constantia" w:hAnsi="Constantia" w:cs="MDBPEN+Arial"/>
+        </w:rPr>
+        <w:t>,</w:t>
+      </w:r>
+      <w:r>
+        <w:rPr>
+          <w:rFonts w:ascii="Constantia" w:hAnsi="Constantia" w:cs="MDBPEN+Arial"/>
+        </w:rPr>
+        <w:t xml:space="preserve"> einloggen kann.</w:t>
+      </w:r>
+    </w:p>
+    <w:p>
+      <w:pPr>
+        <w:pStyle w:val="Default"/>
+        <w:rPr>
+          <w:rFonts w:ascii="Constantia" w:hAnsi="Constantia" w:cs="MDBPEN+Arial"/>
+        </w:rPr>
+      </w:pPr>
+    </w:p>
+    <w:p>
+      <w:pPr>
+        <w:pStyle w:val="Default"/>
+        <w:rPr>
+          <w:rFonts w:ascii="Constantia" w:hAnsi="Constantia" w:cs="MDBPEN+Arial"/>
+        </w:rPr>
+      </w:pPr>
+      <w:r>
+        <w:rPr>
+          <w:rFonts w:ascii="Constantia" w:hAnsi="Constantia" w:cs="MDBPEN+Arial"/>
+        </w:rPr>
+        <w:t>Zum Anderem gibt es das System</w:t>
+      </w:r>
+      <w:r>
+        <w:rPr>
+          <w:rFonts w:ascii="Constantia" w:hAnsi="Constantia" w:cs="MDBPEN+Arial"/>
+        </w:rPr>
+        <w:t xml:space="preserve"> (System-Timer)</w:t>
+      </w:r>
+      <w:r>
+        <w:rPr>
+          <w:rFonts w:ascii="Constantia" w:hAnsi="Constantia" w:cs="MDBPEN+Arial"/>
+        </w:rPr>
+        <w:t>, welches automatisch Emails versenden kann.</w:t>
+      </w:r>
+    </w:p>
+    <w:p>
+      <w:pPr>
+        <w:pStyle w:val="Default"/>
+        <w:rPr>
+          <w:rFonts w:ascii="Constantia" w:hAnsi="Constantia" w:cs="MDBPEN+Arial"/>
+        </w:rPr>
+      </w:pPr>
+    </w:p>
+    <w:p>
+      <w:pPr>
+        <w:pStyle w:val="Default"/>
+        <w:rPr>
+          <w:rFonts w:ascii="Constantia" w:hAnsi="Constantia" w:cs="MDBPEN+Arial"/>
+        </w:rPr>
+      </w:pPr>
+      <w:r>
+        <w:rPr>
+          <w:rFonts w:ascii="Constantia" w:hAnsi="Constantia" w:cs="MDBPEN+Arial"/>
+        </w:rPr>
+        <w:t>Der User kann</w:t>
+      </w:r>
+      <w:r>
+        <w:rPr>
+          <w:rFonts w:ascii="Constantia" w:hAnsi="Constantia" w:cs="MDBPEN+Arial"/>
+        </w:rPr>
+        <w:t>,</w:t>
+      </w:r>
+      <w:r>
+        <w:rPr>
+          <w:rFonts w:ascii="Constantia" w:hAnsi="Constantia" w:cs="MDBPEN+Arial"/>
+        </w:rPr>
+        <w:t xml:space="preserve"> nachdem er sich das erste M</w:t>
+      </w:r>
+      <w:r>
+        <w:rPr>
+          <w:rFonts w:ascii="Constantia" w:hAnsi="Constantia" w:cs="MDBPEN+Arial"/>
+        </w:rPr>
+        <w:t>al e</w:t>
+      </w:r>
+      <w:r>
+        <w:rPr>
+          <w:rFonts w:ascii="Constantia" w:hAnsi="Constantia" w:cs="MDBPEN+Arial"/>
+        </w:rPr>
+        <w:t>ingeloggt hat</w:t>
+      </w:r>
+      <w:r>
+        <w:rPr>
+          <w:rFonts w:ascii="Constantia" w:hAnsi="Constantia" w:cs="MDBPEN+Arial"/>
+        </w:rPr>
+        <w:t>,</w:t>
+      </w:r>
+      <w:r>
+        <w:rPr>
+          <w:rFonts w:ascii="Constantia" w:hAnsi="Constantia" w:cs="MDBPEN+Arial"/>
+        </w:rPr>
+        <w:t xml:space="preserve"> seinen Google-Account auslesen und die Gruppen mit Kontakten von dort importieren. Nachdem der User sich ein oder mehrere Accounts hat auslesen lassen, kann dieser dann für einzelne Gruppen </w:t>
+      </w:r>
+      <w:r>
+        <w:rPr>
+          <w:rFonts w:ascii="Constantia" w:hAnsi="Constantia" w:cs="MDBPEN+Arial"/>
+        </w:rPr>
+        <w:t>genau ein</w:t>
+      </w:r>
+      <w:r>
+        <w:rPr>
+          <w:rFonts w:ascii="Constantia" w:hAnsi="Constantia" w:cs="MDBPEN+Arial"/>
         </w:rPr>
         <w:t xml:space="preserve"> </w:t>
       </w:r>
       <w:r>
         <w:rPr>
-          <w:rFonts w:ascii="Constantia" w:hAnsi="Constantia" w:cs="MDBPGD+Gemelli"/>
-          <w:sz w:val="24"/>
-          <w:szCs w:val="24"/>
-        </w:rPr>
-        <w:t xml:space="preserve">ist in erster Linie eine </w:t>
-      </w:r>
-      <w:r>
-        <w:rPr>
-          <w:rFonts w:ascii="Constantia" w:hAnsi="Constantia" w:cs="MDBPGD+Gemelli"/>
-          <w:sz w:val="24"/>
-          <w:szCs w:val="24"/>
-        </w:rPr>
-        <w:t>Umgebung zum Automatischen Emailversand</w:t>
-      </w:r>
-      <w:r>
-        <w:rPr>
-          <w:rFonts w:ascii="Constantia" w:hAnsi="Constantia" w:cs="MDBPGD+Gemelli"/>
-          <w:sz w:val="24"/>
-          <w:szCs w:val="24"/>
-        </w:rPr>
-        <w:t>,</w:t>
-      </w:r>
-      <w:r>
-        <w:rPr>
-          <w:rFonts w:ascii="Constantia" w:hAnsi="Constantia" w:cs="MDBPGD+Gemelli"/>
-          <w:sz w:val="24"/>
-          <w:szCs w:val="24"/>
-        </w:rPr>
-        <w:t xml:space="preserve"> </w:t>
-      </w:r>
-      <w:r>
-        <w:rPr>
-          <w:rFonts w:ascii="Constantia" w:hAnsi="Constantia"/>
-          <w:sz w:val="24"/>
-          <w:szCs w:val="24"/>
-        </w:rPr>
-        <w:t>die von jedem Rechner, der Internet hat, erreicht werden kann.</w:t>
-      </w:r>
-    </w:p>
-    <w:p>
-      <w:pPr>
-        <w:pStyle w:val="KeinLeerraum"/>
-        <w:rPr>
-          <w:rFonts w:ascii="Constantia" w:hAnsi="Constantia"/>
-          <w:sz w:val="24"/>
-          <w:szCs w:val="24"/>
-        </w:rPr>
-      </w:pPr>
-      <w:r>
-        <w:rPr>
-          <w:rFonts w:ascii="Constantia" w:hAnsi="Constantia"/>
-          <w:sz w:val="24"/>
-          <w:szCs w:val="24"/>
-        </w:rPr>
-        <w:t>Auto-B-D</w:t>
-      </w:r>
-      <w:r>
-        <w:rPr>
-          <w:rFonts w:ascii="Constantia" w:hAnsi="Constantia"/>
-          <w:sz w:val="24"/>
-          <w:szCs w:val="24"/>
-        </w:rPr>
-        <w:t xml:space="preserve">ay </w:t>
-      </w:r>
-      <w:r>
-        <w:rPr>
-          <w:rFonts w:ascii="Constantia" w:hAnsi="Constantia"/>
-          <w:sz w:val="24"/>
-          <w:szCs w:val="24"/>
-        </w:rPr>
-        <w:t xml:space="preserve">wird </w:t>
-      </w:r>
-      <w:r>
-        <w:rPr>
-          <w:rFonts w:ascii="Constantia" w:hAnsi="Constantia"/>
-          <w:sz w:val="24"/>
-          <w:szCs w:val="24"/>
-        </w:rPr>
-        <w:t>erst interessant für Nutzer, wenn Sie einen Google-Account haben und Kontakte im Account eingepflegt haben.</w:t>
-      </w:r>
-      <w:r>
-        <w:rPr>
-          <w:rFonts w:ascii="Constantia" w:hAnsi="Constantia"/>
-          <w:sz w:val="24"/>
-          <w:szCs w:val="24"/>
-        </w:rPr>
-        <w:t xml:space="preserve"> Der Nutzer kann dann alle Kontakte und Gruppen </w:t>
-      </w:r>
-      <w:r>
-        <w:rPr>
-          <w:rFonts w:ascii="Constantia" w:hAnsi="Constantia"/>
-          <w:sz w:val="24"/>
-          <w:szCs w:val="24"/>
-        </w:rPr>
-        <w:t xml:space="preserve">des Nutzers </w:t>
-      </w:r>
-      <w:r>
-        <w:rPr>
-          <w:rFonts w:ascii="Constantia" w:hAnsi="Constantia"/>
-          <w:sz w:val="24"/>
-          <w:szCs w:val="24"/>
-        </w:rPr>
-        <w:t>von Google in das System</w:t>
-      </w:r>
-      <w:r>
-        <w:rPr>
-          <w:rFonts w:ascii="Constantia" w:hAnsi="Constantia"/>
-          <w:sz w:val="24"/>
-          <w:szCs w:val="24"/>
-        </w:rPr>
-        <w:t xml:space="preserve"> </w:t>
-      </w:r>
-      <w:r>
-        <w:rPr>
-          <w:rFonts w:ascii="Constantia" w:hAnsi="Constantia"/>
-          <w:sz w:val="24"/>
-          <w:szCs w:val="24"/>
-        </w:rPr>
-        <w:t>importieren</w:t>
-      </w:r>
-      <w:r>
-        <w:rPr>
-          <w:rFonts w:ascii="Constantia" w:hAnsi="Constantia"/>
-          <w:sz w:val="24"/>
-          <w:szCs w:val="24"/>
-        </w:rPr>
-        <w:t>.</w:t>
-      </w:r>
-    </w:p>
-    <w:p>
-      <w:pPr>
-        <w:pStyle w:val="KeinLeerraum"/>
-        <w:rPr>
-          <w:rFonts w:ascii="Constantia" w:hAnsi="Constantia"/>
-          <w:sz w:val="24"/>
-          <w:szCs w:val="24"/>
-        </w:rPr>
-      </w:pPr>
-    </w:p>
-    <w:p>
-      <w:pPr>
-        <w:pStyle w:val="KeinLeerraum"/>
-        <w:rPr>
-          <w:rFonts w:ascii="Constantia" w:hAnsi="Constantia"/>
-          <w:sz w:val="24"/>
-          <w:szCs w:val="24"/>
-        </w:rPr>
-      </w:pPr>
-      <w:r>
-        <w:rPr>
-          <w:rFonts w:ascii="Constantia" w:hAnsi="Constantia"/>
-          <w:sz w:val="24"/>
-          <w:szCs w:val="24"/>
-        </w:rPr>
-        <w:t xml:space="preserve">Mit </w:t>
-      </w:r>
-      <w:r>
-        <w:rPr>
-          <w:rFonts w:ascii="Constantia" w:hAnsi="Constantia"/>
-          <w:sz w:val="24"/>
-          <w:szCs w:val="24"/>
-        </w:rPr>
-        <w:t>Auto-B-D</w:t>
-      </w:r>
-      <w:r>
-        <w:rPr>
-          <w:rFonts w:ascii="Constantia" w:hAnsi="Constantia"/>
-          <w:sz w:val="24"/>
-          <w:szCs w:val="24"/>
-        </w:rPr>
-        <w:t xml:space="preserve">ay </w:t>
-      </w:r>
-      <w:r>
-        <w:rPr>
-          <w:rFonts w:ascii="Constantia" w:hAnsi="Constantia"/>
-          <w:sz w:val="24"/>
-          <w:szCs w:val="24"/>
-        </w:rPr>
-        <w:t>kan</w:t>
-      </w:r>
-      <w:r>
-        <w:rPr>
-          <w:rFonts w:ascii="Constantia" w:hAnsi="Constantia"/>
-          <w:sz w:val="24"/>
-          <w:szCs w:val="24"/>
-        </w:rPr>
-        <w:t>n ein</w:t>
-      </w:r>
-      <w:r>
-        <w:rPr>
-          <w:rFonts w:ascii="Constantia" w:hAnsi="Constantia"/>
-          <w:sz w:val="24"/>
-          <w:szCs w:val="24"/>
-        </w:rPr>
-        <w:t xml:space="preserve"> Benutzer</w:t>
-      </w:r>
-      <w:r>
-        <w:rPr>
-          <w:rFonts w:ascii="Constantia" w:hAnsi="Constantia"/>
-          <w:sz w:val="24"/>
-          <w:szCs w:val="24"/>
-        </w:rPr>
-        <w:t xml:space="preserve"> für seine K</w:t>
-      </w:r>
-      <w:r>
-        <w:rPr>
-          <w:rFonts w:ascii="Constantia" w:hAnsi="Constantia"/>
-          <w:sz w:val="24"/>
-          <w:szCs w:val="24"/>
-        </w:rPr>
-        <w:t>ontakte Templates erstellen und</w:t>
-      </w:r>
-      <w:r>
-        <w:rPr>
-          <w:rFonts w:ascii="Constantia" w:hAnsi="Constantia"/>
-          <w:sz w:val="24"/>
-          <w:szCs w:val="24"/>
-        </w:rPr>
-        <w:t xml:space="preserve"> </w:t>
-      </w:r>
-      <w:r>
-        <w:rPr>
-          <w:rFonts w:ascii="Constantia" w:hAnsi="Constantia"/>
-          <w:sz w:val="24"/>
-          <w:szCs w:val="24"/>
-        </w:rPr>
-        <w:t>automatisch Geburtstagsmails vom System versenden lassen. Das System bedient sich der Templates zur Erstellung dieser Emails.</w:t>
-      </w:r>
-    </w:p>
-    <w:p>
-      <w:pPr>
-        <w:pStyle w:val="KeinLeerraum"/>
-        <w:rPr>
-          <w:rFonts w:ascii="Constantia" w:hAnsi="Constantia"/>
-          <w:sz w:val="24"/>
-          <w:szCs w:val="24"/>
-        </w:rPr>
-      </w:pPr>
-    </w:p>
-    <w:p>
-      <w:pPr>
-        <w:pStyle w:val="KeinLeerraum"/>
-        <w:rPr>
-          <w:rFonts w:ascii="Constantia" w:hAnsi="Constantia"/>
-          <w:sz w:val="24"/>
-          <w:szCs w:val="24"/>
-        </w:rPr>
-      </w:pPr>
-      <w:r>
-        <w:rPr>
-          <w:rFonts w:ascii="Constantia" w:hAnsi="Constantia"/>
-          <w:sz w:val="24"/>
-          <w:szCs w:val="24"/>
-        </w:rPr>
-        <w:t>Es soll einen Bereich geben in dem der Nutzer Kontakte in den Automatischen Versand einstellen/aktivieren kann und auch herausnehmen/deaktivieren kann.</w:t>
-      </w:r>
-      <w:r>
-        <w:rPr>
-          <w:rFonts w:ascii="Constantia" w:hAnsi="Constantia"/>
-          <w:sz w:val="24"/>
-          <w:szCs w:val="24"/>
-        </w:rPr>
-        <w:t xml:space="preserve"> Auch ganze Gruppen sollen aktivierbar oder deaktivier bar sein.</w:t>
-      </w:r>
-    </w:p>
-    <w:p>
-      <w:pPr>
-        <w:pStyle w:val="KeinLeerraum"/>
-        <w:rPr>
-          <w:rFonts w:ascii="Constantia" w:hAnsi="Constantia"/>
-          <w:sz w:val="24"/>
-          <w:szCs w:val="24"/>
-        </w:rPr>
-      </w:pPr>
-    </w:p>
-    <w:p>
-      <w:pPr>
-        <w:pStyle w:val="KeinLeerraum"/>
-        <w:rPr>
-          <w:rFonts w:ascii="Constantia" w:hAnsi="Constantia"/>
-          <w:sz w:val="24"/>
-          <w:szCs w:val="24"/>
-        </w:rPr>
-      </w:pPr>
-      <w:r>
-        <w:rPr>
-          <w:rFonts w:ascii="Constantia" w:hAnsi="Constantia"/>
-          <w:sz w:val="24"/>
-          <w:szCs w:val="24"/>
-        </w:rPr>
-        <w:t>Auch kann der Nutzer mehrere G</w:t>
-      </w:r>
-      <w:r>
-        <w:rPr>
-          <w:rFonts w:ascii="Constantia" w:hAnsi="Constantia"/>
-          <w:sz w:val="24"/>
-          <w:szCs w:val="24"/>
-        </w:rPr>
-        <w:t>oogle-Accounts</w:t>
-      </w:r>
-      <w:r>
-        <w:rPr>
-          <w:rFonts w:ascii="Constantia" w:hAnsi="Constantia"/>
-          <w:sz w:val="24"/>
-          <w:szCs w:val="24"/>
-        </w:rPr>
-        <w:t xml:space="preserve"> besitzen und deren Kontakte für den automatischen Emailversand verwalten.</w:t>
-      </w:r>
-    </w:p>
-    <w:p>
-      <w:pPr>
-        <w:pStyle w:val="KeinLeerraum"/>
-        <w:rPr>
-          <w:rFonts w:ascii="Constantia" w:hAnsi="Constantia" w:cs="MDBPGD+Gemelli"/>
-          <w:color w:val="000000"/>
-          <w:sz w:val="24"/>
-          <w:szCs w:val="24"/>
-        </w:rPr>
-      </w:pPr>
-    </w:p>
-    <w:p>
-      <w:pPr>
-        <w:pStyle w:val="KeinLeerraum"/>
-        <w:rPr>
-          <w:rFonts w:ascii="Constantia" w:hAnsi="Constantia" w:cs="MDBPGD+Gemelli"/>
-          <w:color w:val="000000"/>
-          <w:sz w:val="24"/>
-          <w:szCs w:val="24"/>
-        </w:rPr>
-      </w:pPr>
-    </w:p>
-    <w:p>
-      <w:pPr>
-        <w:pStyle w:val="KeinLeerraum"/>
-        <w:rPr>
-          <w:rFonts w:ascii="Constantia" w:hAnsi="Constantia" w:cs="MDBPGD+Gemelli"/>
-          <w:color w:val="000000"/>
-          <w:sz w:val="24"/>
-          <w:szCs w:val="24"/>
-        </w:rPr>
-      </w:pPr>
-    </w:p>
-    <w:p>
-      <w:pPr>
-        <w:pStyle w:val="KeinLeerraum"/>
-        <w:rPr>
-          <w:rFonts w:ascii="Constantia" w:hAnsi="Constantia" w:cs="MDBPGD+Gemelli"/>
-          <w:color w:val="000000"/>
-          <w:sz w:val="24"/>
-          <w:szCs w:val="24"/>
-        </w:rPr>
-      </w:pPr>
-    </w:p>
-    <w:p>
-      <w:pPr>
-        <w:pStyle w:val="KeinLeerraum"/>
-        <w:rPr>
-          <w:rFonts w:ascii="Constantia" w:hAnsi="Constantia" w:cs="MDBPGD+Gemelli"/>
-          <w:color w:val="000000"/>
-          <w:sz w:val="24"/>
-          <w:szCs w:val="24"/>
-        </w:rPr>
-      </w:pPr>
-    </w:p>
-    <w:p>
-      <w:pPr>
-        <w:pStyle w:val="KeinLeerraum"/>
-        <w:rPr>
-          <w:rFonts w:ascii="Constantia" w:hAnsi="Constantia" w:cs="MDBPGD+Gemelli"/>
-          <w:b/>
-          <w:i/>
-          <w:color w:val="000000"/>
-          <w:sz w:val="24"/>
-          <w:szCs w:val="24"/>
-        </w:rPr>
-      </w:pPr>
-      <w:r>
-        <w:rPr>
-          <w:rFonts w:ascii="Constantia" w:hAnsi="Constantia" w:cs="MDBPGD+Gemelli"/>
-          <w:b/>
-          <w:i/>
-          <w:color w:val="000000"/>
-          <w:sz w:val="24"/>
-          <w:szCs w:val="24"/>
-        </w:rPr>
-        <w:t>Funktionaler Umfang der Idee:</w:t>
-      </w:r>
-    </w:p>
-    <w:p>
-      <w:pPr>
-        <w:pStyle w:val="KeinLeerraum"/>
-        <w:rPr>
-          <w:rFonts w:ascii="Constantia" w:hAnsi="Constantia" w:cs="MDBPGD+Gemelli"/>
-          <w:b/>
-          <w:i/>
-          <w:color w:val="000000"/>
-          <w:sz w:val="24"/>
-          <w:szCs w:val="24"/>
-        </w:rPr>
-      </w:pPr>
-    </w:p>
-    <w:p>
-      <w:pPr>
-        <w:pStyle w:val="KeinLeerraum"/>
-        <w:rPr>
-          <w:rFonts w:ascii="Constantia" w:hAnsi="Constantia" w:cs="MDBPGD+Gemelli"/>
-          <w:color w:val="000000"/>
-          <w:sz w:val="24"/>
-          <w:szCs w:val="24"/>
-        </w:rPr>
-      </w:pPr>
-      <w:r>
-        <w:rPr>
-          <w:rFonts w:ascii="Constantia" w:hAnsi="Constantia" w:cs="MDBPGD+Gemelli"/>
-          <w:color w:val="000000"/>
-          <w:sz w:val="24"/>
-          <w:szCs w:val="24"/>
-        </w:rPr>
-        <w:t xml:space="preserve">- </w:t>
-      </w:r>
-      <w:r>
-        <w:rPr>
-          <w:rFonts w:ascii="Constantia" w:hAnsi="Constantia" w:cs="MDBPGD+Gemelli"/>
-          <w:color w:val="000000"/>
-          <w:sz w:val="24"/>
-          <w:szCs w:val="24"/>
-        </w:rPr>
-        <w:t>Aktvieren/Deaktivieren von Kontakten</w:t>
-      </w:r>
-    </w:p>
-    <w:p>
-      <w:pPr>
-        <w:pStyle w:val="KeinLeerraum"/>
-        <w:rPr>
-          <w:rFonts w:ascii="Constantia" w:hAnsi="Constantia" w:cs="MDBPGD+Gemelli"/>
-          <w:color w:val="000000"/>
-          <w:sz w:val="24"/>
-          <w:szCs w:val="24"/>
-        </w:rPr>
-      </w:pPr>
-      <w:r>
-        <w:rPr>
-          <w:rFonts w:ascii="Constantia" w:hAnsi="Constantia" w:cs="MDBPGD+Gemelli"/>
-          <w:color w:val="000000"/>
-          <w:sz w:val="24"/>
-          <w:szCs w:val="24"/>
-        </w:rPr>
-        <w:t xml:space="preserve">- </w:t>
-      </w:r>
-      <w:r>
-        <w:rPr>
-          <w:rFonts w:ascii="Constantia" w:hAnsi="Constantia" w:cs="MDBPGD+Gemelli"/>
-          <w:color w:val="000000"/>
-          <w:sz w:val="24"/>
-          <w:szCs w:val="24"/>
-        </w:rPr>
-        <w:t>Importieren der Kontakte von Google</w:t>
-      </w:r>
-    </w:p>
-    <w:p>
-      <w:pPr>
-        <w:pStyle w:val="KeinLeerraum"/>
-        <w:rPr>
-          <w:rFonts w:ascii="Constantia" w:hAnsi="Constantia" w:cs="MDBPGD+Gemelli"/>
-          <w:color w:val="000000"/>
-          <w:sz w:val="24"/>
-          <w:szCs w:val="24"/>
-        </w:rPr>
-      </w:pPr>
-      <w:r>
-        <w:rPr>
-          <w:rFonts w:ascii="Constantia" w:hAnsi="Constantia" w:cs="MDBPGD+Gemelli"/>
-          <w:color w:val="000000"/>
-          <w:sz w:val="24"/>
-          <w:szCs w:val="24"/>
-        </w:rPr>
-        <w:t xml:space="preserve">- </w:t>
-      </w:r>
-      <w:r>
-        <w:rPr>
-          <w:rFonts w:ascii="Constantia" w:hAnsi="Constantia" w:cs="MDBPGD+Gemelli"/>
-          <w:color w:val="000000"/>
-          <w:sz w:val="24"/>
-          <w:szCs w:val="24"/>
-        </w:rPr>
-        <w:t>Automatischer Versand von Emails</w:t>
-      </w:r>
-    </w:p>
-    <w:p>
-      <w:pPr>
-        <w:pStyle w:val="KeinLeerraum"/>
-        <w:rPr>
-          <w:rFonts w:ascii="Constantia" w:hAnsi="Constantia" w:cs="MDBPGD+Gemelli"/>
-          <w:color w:val="000000"/>
-        </w:rPr>
-      </w:pPr>
-      <w:r>
-        <w:rPr>
-          <w:rFonts w:ascii="Constantia" w:hAnsi="Constantia" w:cs="MDBPAN+Arial,Bold"/>
-          <w:b/>
-          <w:bCs/>
-          <w:color w:val="000000"/>
-          <w:sz w:val="23"/>
-          <w:szCs w:val="23"/>
-          <w:highlight w:val="yellow"/>
-        </w:rPr>
-        <w:br w:type="page"/>
-      </w:r>
-      <w:r>
-        <w:rPr>
-          <w:rFonts w:ascii="Constantia" w:hAnsi="Constantia" w:cs="MDBPAN+Arial,Bold"/>
-          <w:b/>
-          <w:bCs/>
-          <w:color w:val="000000"/>
-          <w:sz w:val="48"/>
-          <w:szCs w:val="48"/>
-        </w:rPr>
-        <w:lastRenderedPageBreak/>
-        <w:t>2. Portal-Funktionen</w:t>
-      </w:r>
-    </w:p>
-    <w:p>
-      <w:pPr>
-        <w:pStyle w:val="KeinLeerraum"/>
-        <w:rPr>
-          <w:rFonts w:ascii="Constantia" w:hAnsi="Constantia" w:cs="MDBPAN+Arial,Bold"/>
-          <w:b/>
-          <w:bCs/>
-          <w:color w:val="000000"/>
-          <w:sz w:val="48"/>
-          <w:szCs w:val="48"/>
-        </w:rPr>
-      </w:pPr>
-    </w:p>
-    <w:p>
-      <w:pPr>
-        <w:pStyle w:val="KeinLeerraum"/>
-        <w:rPr>
-          <w:rFonts w:ascii="Constantia" w:hAnsi="Constantia" w:cs="MDBPAN+Arial,Bold"/>
-          <w:b/>
-          <w:i/>
-          <w:color w:val="000000"/>
-          <w:sz w:val="28"/>
-          <w:szCs w:val="28"/>
-        </w:rPr>
-      </w:pPr>
-      <w:r>
-        <w:rPr>
-          <w:rFonts w:ascii="Constantia" w:hAnsi="Constantia" w:cs="MDBPAN+Arial,Bold"/>
-          <w:b/>
-          <w:i/>
-          <w:color w:val="000000"/>
-          <w:sz w:val="28"/>
-          <w:szCs w:val="28"/>
-        </w:rPr>
-        <w:t>2.1 Funktionale Sicht/User-Sicht auf das Portal</w:t>
-      </w:r>
-    </w:p>
-    <w:p>
-      <w:pPr>
-        <w:rPr>
-          <w:rFonts w:ascii="Constantia" w:hAnsi="Constantia" w:cs="MDBPEN+Arial"/>
-          <w:color w:val="000000"/>
-        </w:rPr>
-      </w:pPr>
+          <w:rFonts w:ascii="Constantia" w:hAnsi="Constantia" w:cs="MDBPEN+Arial"/>
+        </w:rPr>
+        <w:t>Template(Schablone</w:t>
+      </w:r>
+      <w:r>
+        <w:rPr>
+          <w:rFonts w:ascii="Constantia" w:hAnsi="Constantia" w:cs="MDBPEN+Arial"/>
+        </w:rPr>
+        <w:t>) erstellen und speichern.</w:t>
+      </w:r>
     </w:p>
     <w:p>
       <w:pPr>
@@ -4208,120 +4526,6 @@
           <w:rFonts w:ascii="Constantia" w:hAnsi="Constantia" w:cs="MDBPEN+Arial"/>
         </w:rPr>
       </w:pPr>
-      <w:r>
-        <w:rPr>
-          <w:rFonts w:ascii="Constantia" w:hAnsi="Constantia" w:cs="MDBPEN+Arial"/>
-        </w:rPr>
-        <w:t>In dem Usec</w:t>
-      </w:r>
-      <w:r>
-        <w:rPr>
-          <w:rFonts w:ascii="Constantia" w:hAnsi="Constantia" w:cs="MDBPEN+Arial"/>
-        </w:rPr>
-        <w:t>a</w:t>
-      </w:r>
-      <w:r>
-        <w:rPr>
-          <w:rFonts w:ascii="Constantia" w:hAnsi="Constantia" w:cs="MDBPEN+Arial"/>
-        </w:rPr>
-        <w:t>se</w:t>
-      </w:r>
-      <w:r>
-        <w:rPr>
-          <w:rFonts w:ascii="Constantia" w:hAnsi="Constantia" w:cs="MDBPEN+Arial"/>
-        </w:rPr>
-        <w:t>-</w:t>
-      </w:r>
-      <w:r>
-        <w:rPr>
-          <w:rFonts w:ascii="Constantia" w:hAnsi="Constantia" w:cs="MDBPEN+Arial"/>
-        </w:rPr>
-        <w:t>D</w:t>
-      </w:r>
-      <w:r>
-        <w:rPr>
-          <w:rFonts w:ascii="Constantia" w:hAnsi="Constantia" w:cs="MDBPEN+Arial"/>
-        </w:rPr>
-        <w:t>iagramm</w:t>
-      </w:r>
-      <w:r>
-        <w:rPr>
-          <w:rFonts w:ascii="Constantia" w:hAnsi="Constantia" w:cs="MDBPEN+Arial"/>
-        </w:rPr>
-        <w:t>(Abb. 1</w:t>
-      </w:r>
-      <w:r>
-        <w:rPr>
-          <w:rFonts w:ascii="Constantia" w:hAnsi="Constantia" w:cs="MDBPEN+Arial"/>
-        </w:rPr>
-        <w:t>)</w:t>
-      </w:r>
-      <w:r>
-        <w:rPr>
-          <w:rFonts w:ascii="Constantia" w:hAnsi="Constantia" w:cs="MDBPEN+Arial"/>
-        </w:rPr>
-        <w:t xml:space="preserve"> ist </w:t>
-      </w:r>
-      <w:r>
-        <w:rPr>
-          <w:rFonts w:ascii="Constantia" w:hAnsi="Constantia" w:cs="MDBPEN+Arial"/>
-        </w:rPr>
-        <w:t>zu erkennen</w:t>
-      </w:r>
-      <w:r>
-        <w:rPr>
-          <w:rFonts w:ascii="Constantia" w:hAnsi="Constantia" w:cs="MDBPEN+Arial"/>
-        </w:rPr>
-        <w:t>,</w:t>
-      </w:r>
-      <w:r>
-        <w:rPr>
-          <w:rFonts w:ascii="Constantia" w:hAnsi="Constantia" w:cs="MDBPEN+Arial"/>
-        </w:rPr>
-        <w:t xml:space="preserve"> dass es zwei Akteure gibt. Zum einem gibt es den Nutzer (</w:t>
-      </w:r>
-      <w:r>
-        <w:rPr>
-          <w:rFonts w:ascii="Constantia" w:hAnsi="Constantia"/>
-        </w:rPr>
-        <w:t>Auto-B-D</w:t>
-      </w:r>
-      <w:r>
-        <w:rPr>
-          <w:rFonts w:ascii="Constantia" w:hAnsi="Constantia"/>
-        </w:rPr>
-        <w:t xml:space="preserve">ay </w:t>
-      </w:r>
-      <w:r>
-        <w:rPr>
-          <w:rFonts w:ascii="Constantia" w:hAnsi="Constantia" w:cs="MDBPEN+Arial"/>
-        </w:rPr>
-        <w:t>-User), der sich</w:t>
-      </w:r>
-      <w:r>
-        <w:rPr>
-          <w:rFonts w:ascii="Constantia" w:hAnsi="Constantia" w:cs="MDBPEN+Arial"/>
-        </w:rPr>
-        <w:t>,</w:t>
-      </w:r>
-      <w:r>
-        <w:rPr>
-          <w:rFonts w:ascii="Constantia" w:hAnsi="Constantia" w:cs="MDBPEN+Arial"/>
-        </w:rPr>
-        <w:t xml:space="preserve"> nach dem er sich registriert hat</w:t>
-      </w:r>
-      <w:r>
-        <w:rPr>
-          <w:rFonts w:ascii="Constantia" w:hAnsi="Constantia" w:cs="MDBPEN+Arial"/>
-        </w:rPr>
-        <w:t>,</w:t>
-      </w:r>
-      <w:r>
-        <w:rPr>
-          <w:rFonts w:ascii="Constantia" w:hAnsi="Constantia" w:cs="MDBPEN+Arial"/>
-        </w:rPr>
-        <w:t xml:space="preserve"> einloggen kann.</w:t>
-      </w:r>
     </w:p>
     <w:p>
       <w:pPr>
@@ -4330,6 +4534,12 @@
           <w:rFonts w:ascii="Constantia" w:hAnsi="Constantia" w:cs="MDBPEN+Arial"/>
         </w:rPr>
       </w:pPr>
+      <w:r>
+        <w:rPr>
+          <w:rFonts w:ascii="Constantia" w:hAnsi="Constantia" w:cs="MDBPEN+Arial"/>
+        </w:rPr>
+        <w:t>Diese Templates dienen dann als Vorlage zur Versendung von Geburtstagsmails.</w:t>
+      </w:r>
     </w:p>
     <w:p>
       <w:pPr>
@@ -4342,19 +4552,19 @@
         <w:rPr>
           <w:rFonts w:ascii="Constantia" w:hAnsi="Constantia" w:cs="MDBPEN+Arial"/>
         </w:rPr>
-        <w:t>Zum Anderem gibt es das System</w:t>
-      </w:r>
-      <w:r>
-        <w:rPr>
-          <w:rFonts w:ascii="Constantia" w:hAnsi="Constantia" w:cs="MDBPEN+Arial"/>
-        </w:rPr>
-        <w:t xml:space="preserve"> (System-Timer)</w:t>
-      </w:r>
-      <w:r>
-        <w:rPr>
-          <w:rFonts w:ascii="Constantia" w:hAnsi="Constantia" w:cs="MDBPEN+Arial"/>
-        </w:rPr>
-        <w:t>, welches automatisch Emails versenden kann.</w:t>
+        <w:t>Diese Geburtstagsmails werden durch ein Zeitereignis ausgelöst</w:t>
+      </w:r>
+      <w:r>
+        <w:rPr>
+          <w:rFonts w:ascii="Constantia" w:hAnsi="Constantia" w:cs="MDBPEN+Arial"/>
+        </w:rPr>
+        <w:t xml:space="preserve"> und</w:t>
+      </w:r>
+      <w:r>
+        <w:rPr>
+          <w:rFonts w:ascii="Constantia" w:hAnsi="Constantia" w:cs="MDBPEN+Arial"/>
+        </w:rPr>
+        <w:t xml:space="preserve"> dann durch das System verschickt.</w:t>
       </w:r>
     </w:p>
     <w:p>
@@ -4376,125 +4586,13 @@
         <w:rPr>
           <w:rFonts w:ascii="Constantia" w:hAnsi="Constantia" w:cs="MDBPEN+Arial"/>
         </w:rPr>
-        <w:t>Der User kann</w:t>
-      </w:r>
-      <w:r>
-        <w:rPr>
-          <w:rFonts w:ascii="Constantia" w:hAnsi="Constantia" w:cs="MDBPEN+Arial"/>
-        </w:rPr>
-        <w:t>,</w:t>
-      </w:r>
-      <w:r>
-        <w:rPr>
-          <w:rFonts w:ascii="Constantia" w:hAnsi="Constantia" w:cs="MDBPEN+Arial"/>
-        </w:rPr>
-        <w:t xml:space="preserve"> nachdem er sich das erste M</w:t>
-      </w:r>
-      <w:r>
-        <w:rPr>
-          <w:rFonts w:ascii="Constantia" w:hAnsi="Constantia" w:cs="MDBPEN+Arial"/>
-        </w:rPr>
-        <w:t>al e</w:t>
-      </w:r>
-      <w:r>
-        <w:rPr>
-          <w:rFonts w:ascii="Constantia" w:hAnsi="Constantia" w:cs="MDBPEN+Arial"/>
-        </w:rPr>
-        <w:t>ingeloggt hat</w:t>
-      </w:r>
-      <w:r>
-        <w:rPr>
-          <w:rFonts w:ascii="Constantia" w:hAnsi="Constantia" w:cs="MDBPEN+Arial"/>
-        </w:rPr>
-        <w:t>,</w:t>
-      </w:r>
-      <w:r>
-        <w:rPr>
-          <w:rFonts w:ascii="Constantia" w:hAnsi="Constantia" w:cs="MDBPEN+Arial"/>
-        </w:rPr>
-        <w:t xml:space="preserve"> seinen Google-Account auslesen und die Gruppen mit Kontakten von dort importieren. Nachdem der User sich ein oder mehrere Accounts hat auslesen lassen, kann dieser dann für einzelne Gruppen </w:t>
-      </w:r>
-      <w:r>
-        <w:rPr>
-          <w:rFonts w:ascii="Constantia" w:hAnsi="Constantia" w:cs="MDBPEN+Arial"/>
-        </w:rPr>
-        <w:t xml:space="preserve">sogenannte </w:t>
-      </w:r>
-      <w:r>
-        <w:rPr>
-          <w:rFonts w:ascii="Constantia" w:hAnsi="Constantia" w:cs="MDBPEN+Arial"/>
-        </w:rPr>
-        <w:t>Templates(Schablonen) erstellen und speichern.</w:t>
-      </w:r>
-    </w:p>
-    <w:p>
-      <w:pPr>
-        <w:pStyle w:val="Default"/>
-        <w:rPr>
-          <w:rFonts w:ascii="Constantia" w:hAnsi="Constantia" w:cs="MDBPEN+Arial"/>
-        </w:rPr>
-      </w:pPr>
-    </w:p>
-    <w:p>
-      <w:pPr>
-        <w:pStyle w:val="Default"/>
-        <w:rPr>
-          <w:rFonts w:ascii="Constantia" w:hAnsi="Constantia" w:cs="MDBPEN+Arial"/>
-        </w:rPr>
-      </w:pPr>
-      <w:r>
-        <w:rPr>
-          <w:rFonts w:ascii="Constantia" w:hAnsi="Constantia" w:cs="MDBPEN+Arial"/>
-        </w:rPr>
-        <w:t>Diese Templates dienen dann als Vorlage zur Versendung von Geburtstagsmails.</w:t>
-      </w:r>
-    </w:p>
-    <w:p>
-      <w:pPr>
-        <w:pStyle w:val="Default"/>
-        <w:rPr>
-          <w:rFonts w:ascii="Constantia" w:hAnsi="Constantia" w:cs="MDBPEN+Arial"/>
-        </w:rPr>
-      </w:pPr>
-      <w:r>
-        <w:rPr>
-          <w:rFonts w:ascii="Constantia" w:hAnsi="Constantia" w:cs="MDBPEN+Arial"/>
-        </w:rPr>
-        <w:t>Diese Geburtstagsmails werden durch ein Zeitereignis ausgelöst</w:t>
-      </w:r>
-      <w:r>
-        <w:rPr>
-          <w:rFonts w:ascii="Constantia" w:hAnsi="Constantia" w:cs="MDBPEN+Arial"/>
-        </w:rPr>
-        <w:t xml:space="preserve"> und</w:t>
-      </w:r>
-      <w:r>
-        <w:rPr>
-          <w:rFonts w:ascii="Constantia" w:hAnsi="Constantia" w:cs="MDBPEN+Arial"/>
-        </w:rPr>
-        <w:t xml:space="preserve"> dann durch das System verschickt.</w:t>
-      </w:r>
-    </w:p>
-    <w:p>
-      <w:pPr>
-        <w:pStyle w:val="Default"/>
-        <w:rPr>
-          <w:rFonts w:ascii="Constantia" w:hAnsi="Constantia" w:cs="MDBPEN+Arial"/>
-        </w:rPr>
-      </w:pPr>
-    </w:p>
-    <w:p>
-      <w:pPr>
-        <w:pStyle w:val="Default"/>
-        <w:rPr>
-          <w:rFonts w:ascii="Constantia" w:hAnsi="Constantia" w:cs="MDBPEN+Arial"/>
-        </w:rPr>
-      </w:pPr>
-      <w:r>
-        <w:rPr>
-          <w:rFonts w:ascii="Constantia" w:hAnsi="Constantia" w:cs="MDBPEN+Arial"/>
-        </w:rPr>
         <w:t>Möchte der Nutzer nun Gruppen oder auch einzelne Kontakte nicht in dem automatischen Versand haben, dann kann er diese deaktivieren oder auch wieder aktivieren.</w:t>
+      </w:r>
+      <w:r>
+        <w:rPr>
+          <w:rFonts w:ascii="Constantia" w:hAnsi="Constantia" w:cs="MDBPEN+Arial"/>
+        </w:rPr>
+        <w:t xml:space="preserve"> Wenn aber ein Kontakt in mehrere Gruppen enthalten ist, dann ist dieser nur in einer gruppe als aktiv markierbar, damit nicht mehrere Mails abgeschickt werden.</w:t>
       </w:r>
     </w:p>
     <w:p>
@@ -4560,16 +4658,12 @@
         <w:rPr>
           <w:rFonts w:ascii="Constantia" w:hAnsi="Constantia" w:cs="MDBPGD+Gemelli"/>
           <w:color w:val="000000"/>
-          <w:sz w:val="24"/>
-          <w:szCs w:val="24"/>
         </w:rPr>
       </w:pPr>
       <w:r>
         <w:rPr>
           <w:rFonts w:ascii="Constantia" w:hAnsi="Constantia" w:cs="MDBPGD+Gemelli"/>
           <w:color w:val="000000"/>
-          <w:sz w:val="24"/>
-          <w:szCs w:val="24"/>
         </w:rPr>
         <w:t xml:space="preserve">(Abb. 1 </w:t>
       </w:r>
@@ -4578,8 +4672,6 @@
         <w:rPr>
           <w:rFonts w:ascii="Constantia" w:hAnsi="Constantia" w:cs="MDBPGD+Gemelli"/>
           <w:color w:val="000000"/>
-          <w:sz w:val="24"/>
-          <w:szCs w:val="24"/>
         </w:rPr>
         <w:t>UseCase</w:t>
       </w:r>
@@ -4588,8 +4680,6 @@
         <w:rPr>
           <w:rFonts w:ascii="Constantia" w:hAnsi="Constantia" w:cs="MDBPGD+Gemelli"/>
           <w:color w:val="000000"/>
-          <w:sz w:val="24"/>
-          <w:szCs w:val="24"/>
         </w:rPr>
         <w:t>-Diagramm)</w:t>
       </w:r>
@@ -4630,47 +4720,25 @@
     </w:p>
     <w:p>
       <w:pPr>
+        <w:pStyle w:val="berschrift3"/>
+      </w:pPr>
+      <w:r>
+        <w:t>2.2 Funktionen Detailsicht</w:t>
+      </w:r>
+    </w:p>
+    <w:p>
+      <w:pPr>
         <w:pStyle w:val="KeinLeerraum"/>
         <w:rPr>
           <w:rFonts w:ascii="Constantia" w:hAnsi="Constantia"/>
-          <w:b/>
-          <w:i/>
-          <w:sz w:val="28"/>
-          <w:szCs w:val="28"/>
-        </w:rPr>
-      </w:pPr>
-      <w:r>
-        <w:rPr>
-          <w:rFonts w:ascii="Constantia" w:hAnsi="Constantia"/>
-          <w:b/>
-          <w:i/>
-          <w:sz w:val="28"/>
-          <w:szCs w:val="28"/>
-        </w:rPr>
-        <w:t>2.2 Funktionen Detailsicht</w:t>
-      </w:r>
+        </w:rPr>
+      </w:pPr>
     </w:p>
     <w:p>
       <w:pPr>
         <w:pStyle w:val="KeinLeerraum"/>
-        <w:rPr>
-          <w:rFonts w:ascii="Constantia" w:hAnsi="Constantia"/>
-        </w:rPr>
-      </w:pPr>
-    </w:p>
-    <w:p>
-      <w:pPr>
-        <w:pStyle w:val="berschrift2"/>
-        <w:rPr>
-          <w:rFonts w:ascii="Constantia" w:hAnsi="Constantia"/>
-          <w:color w:val="000000" w:themeColor="text1"/>
-        </w:rPr>
-      </w:pPr>
-      <w:r>
-        <w:rPr>
-          <w:rFonts w:ascii="Constantia" w:hAnsi="Constantia"/>
-          <w:color w:val="000000" w:themeColor="text1"/>
-        </w:rPr>
+      </w:pPr>
+      <w:r>
         <w:t>Zusammenfassung</w:t>
       </w:r>
     </w:p>
@@ -6998,6 +7066,50 @@
     </w:p>
     <w:p>
       <w:pPr>
+        <w:pStyle w:val="berschrift3"/>
+      </w:pPr>
+      <w:r>
+        <w:lastRenderedPageBreak/>
+        <w:t>2.3 Template Commands</w:t>
+      </w:r>
+    </w:p>
+    <w:p/>
+    <w:p>
+      <w:r>
+        <w:rPr>
+          <w:highlight w:val="yellow"/>
+        </w:rPr>
+        <w:t xml:space="preserve">TODO </w:t>
+      </w:r>
+      <w:r>
+        <w:rPr>
+          <w:highlight w:val="yellow"/>
+        </w:rPr>
+        <w:t>Template Commands erklären</w:t>
+      </w:r>
+    </w:p>
+    <w:p>
+      <w:pPr>
+        <w:rPr>
+          <w:rFonts w:ascii="Constantia" w:hAnsi="Constantia"/>
+          <w:b/>
+          <w:sz w:val="24"/>
+          <w:szCs w:val="24"/>
+        </w:rPr>
+      </w:pPr>
+      <w:r>
+        <w:rPr>
+          <w:rFonts w:ascii="Constantia" w:hAnsi="Constantia"/>
+          <w:b/>
+          <w:sz w:val="24"/>
+          <w:szCs w:val="24"/>
+          <w:highlight w:val="red"/>
+        </w:rPr>
+        <w:t>Macht Andy</w:t>
+      </w:r>
+    </w:p>
+    <w:p>
+      <w:pPr>
         <w:rPr>
           <w:rFonts w:ascii="Constantia" w:hAnsi="Constantia"/>
           <w:b/>
@@ -7005,33 +7117,30 @@
           <w:szCs w:val="48"/>
         </w:rPr>
       </w:pPr>
-      <w:r>
-        <w:rPr>
-          <w:rFonts w:ascii="Constantia" w:hAnsi="Constantia"/>
-          <w:b/>
-          <w:sz w:val="48"/>
-          <w:szCs w:val="48"/>
-        </w:rPr>
+    </w:p>
+    <w:p>
+      <w:pPr>
+        <w:pStyle w:val="berschrift2"/>
+      </w:pPr>
+      <w:r>
         <w:br w:type="page"/>
       </w:r>
       <w:r>
-        <w:rPr>
-          <w:rFonts w:ascii="Constantia" w:hAnsi="Constantia"/>
-          <w:b/>
-          <w:sz w:val="48"/>
-          <w:szCs w:val="48"/>
-        </w:rPr>
         <w:lastRenderedPageBreak/>
         <w:t xml:space="preserve">3. </w:t>
       </w:r>
       <w:r>
-        <w:rPr>
-          <w:rFonts w:ascii="Constantia" w:hAnsi="Constantia"/>
-          <w:b/>
-          <w:sz w:val="48"/>
-          <w:szCs w:val="48"/>
-        </w:rPr>
         <w:t>Architektur</w:t>
+      </w:r>
+    </w:p>
+    <w:p/>
+    <w:p/>
+    <w:p>
+      <w:pPr>
+        <w:pStyle w:val="berschrift3"/>
+      </w:pPr>
+      <w:r>
+        <w:t>3.1 Schichten</w:t>
       </w:r>
     </w:p>
     <w:p>
@@ -7045,28 +7154,6 @@
           <w:szCs w:val="28"/>
         </w:rPr>
       </w:pPr>
-      <w:r>
-        <w:rPr>
-          <w:rFonts w:ascii="Constantia" w:hAnsi="Constantia"/>
-          <w:b/>
-          <w:i/>
-          <w:sz w:val="28"/>
-          <w:szCs w:val="28"/>
-        </w:rPr>
-        <w:t>3.1 Schichten</w:t>
-      </w:r>
-    </w:p>
-    <w:p>
-      <w:pPr>
-        <w:pStyle w:val="KeinLeerraum"/>
-        <w:rPr>
-          <w:rFonts w:ascii="Constantia" w:hAnsi="Constantia"/>
-          <w:b/>
-          <w:i/>
-          <w:sz w:val="28"/>
-          <w:szCs w:val="28"/>
-        </w:rPr>
-      </w:pPr>
     </w:p>
     <w:p>
       <w:pPr>
@@ -7079,15 +7166,13 @@
       </w:pPr>
       <w:r>
         <w:rPr>
-          <w:rFonts w:ascii="Constantia" w:hAnsi="Constantia" w:cs="MDBPEN+Arial"/>
           <w:noProof/>
-          <w:color w:val="000000"/>
         </w:rPr>
         <w:drawing>
-          <wp:inline distT="0" distB="0" distL="0" distR="0" wp14:anchorId="1BDB0B7A" wp14:editId="61B81233">
-            <wp:extent cx="5759450" cy="4320150"/>
+          <wp:inline distT="0" distB="0" distL="0" distR="0" wp14:anchorId="13950CAD" wp14:editId="0C3D0DB1">
+            <wp:extent cx="5759450" cy="4319894"/>
             <wp:effectExtent l="0" t="0" r="0" b="0"/>
-            <wp:docPr id="2" name="Grafik 2" descr="C:\WORKSPACES\Java Enterprise\Auto-B-Day\projectmanagement\diagrams\SchichtendiagrammAutoBDay.png"/>
+            <wp:docPr id="5" name="Grafik 5"/>
             <wp:cNvGraphicFramePr>
               <a:graphicFrameLocks xmlns:a="http://schemas.openxmlformats.org/drawingml/2006/main" noChangeAspect="1"/>
             </wp:cNvGraphicFramePr>
@@ -7095,36 +7180,23 @@
               <a:graphicData uri="http://schemas.openxmlformats.org/drawingml/2006/picture">
                 <pic:pic xmlns:pic="http://schemas.openxmlformats.org/drawingml/2006/picture">
                   <pic:nvPicPr>
-                    <pic:cNvPr id="0" name="Picture 1" descr="C:\WORKSPACES\Java Enterprise\Auto-B-Day\projectmanagement\diagrams\SchichtendiagrammAutoBDay.png"/>
-                    <pic:cNvPicPr>
-                      <a:picLocks noChangeAspect="1" noChangeArrowheads="1"/>
-                    </pic:cNvPicPr>
+                    <pic:cNvPr id="0" name=""/>
+                    <pic:cNvPicPr/>
                   </pic:nvPicPr>
                   <pic:blipFill>
-                    <a:blip r:embed="rId13">
-                      <a:extLst>
-                        <a:ext uri="{28A0092B-C50C-407E-A947-70E740481C1C}">
-                          <a14:useLocalDpi xmlns:a14="http://schemas.microsoft.com/office/drawing/2010/main" val="0"/>
-                        </a:ext>
-                      </a:extLst>
-                    </a:blip>
-                    <a:srcRect/>
+                    <a:blip r:embed="rId13"/>
                     <a:stretch>
                       <a:fillRect/>
                     </a:stretch>
                   </pic:blipFill>
-                  <pic:spPr bwMode="auto">
+                  <pic:spPr>
                     <a:xfrm>
                       <a:off x="0" y="0"/>
-                      <a:ext cx="5759450" cy="4320150"/>
+                      <a:ext cx="5759450" cy="4319894"/>
                     </a:xfrm>
                     <a:prstGeom prst="rect">
                       <a:avLst/>
                     </a:prstGeom>
-                    <a:noFill/>
-                    <a:ln>
-                      <a:noFill/>
-                    </a:ln>
                   </pic:spPr>
                 </pic:pic>
               </a:graphicData>
@@ -7139,16 +7211,12 @@
         <w:rPr>
           <w:rFonts w:ascii="Constantia" w:hAnsi="Constantia" w:cs="MDBPGD+Gemelli"/>
           <w:color w:val="000000"/>
-          <w:sz w:val="24"/>
-          <w:szCs w:val="24"/>
         </w:rPr>
       </w:pPr>
       <w:r>
         <w:rPr>
           <w:rFonts w:ascii="Constantia" w:hAnsi="Constantia" w:cs="MDBPGD+Gemelli"/>
           <w:color w:val="000000"/>
-          <w:sz w:val="24"/>
-          <w:szCs w:val="24"/>
         </w:rPr>
         <w:t>(Abb.2</w:t>
       </w:r>
@@ -7156,8 +7224,6 @@
         <w:rPr>
           <w:rFonts w:ascii="Constantia" w:hAnsi="Constantia" w:cs="MDBPGD+Gemelli"/>
           <w:color w:val="000000"/>
-          <w:sz w:val="24"/>
-          <w:szCs w:val="24"/>
         </w:rPr>
         <w:t xml:space="preserve"> </w:t>
       </w:r>
@@ -7165,8 +7231,6 @@
         <w:rPr>
           <w:rFonts w:ascii="Constantia" w:hAnsi="Constantia" w:cs="MDBPGD+Gemelli"/>
           <w:color w:val="000000"/>
-          <w:sz w:val="24"/>
-          <w:szCs w:val="24"/>
         </w:rPr>
         <w:t>Schichten</w:t>
       </w:r>
@@ -7174,8 +7238,6 @@
         <w:rPr>
           <w:rFonts w:ascii="Constantia" w:hAnsi="Constantia" w:cs="MDBPGD+Gemelli"/>
           <w:color w:val="000000"/>
-          <w:sz w:val="24"/>
-          <w:szCs w:val="24"/>
         </w:rPr>
         <w:t>-</w:t>
       </w:r>
@@ -7183,8 +7245,6 @@
         <w:rPr>
           <w:rFonts w:ascii="Constantia" w:hAnsi="Constantia" w:cs="MDBPGD+Gemelli"/>
           <w:color w:val="000000"/>
-          <w:sz w:val="24"/>
-          <w:szCs w:val="24"/>
         </w:rPr>
         <w:t>Übersicht</w:t>
       </w:r>
@@ -7192,8 +7252,6 @@
         <w:rPr>
           <w:rFonts w:ascii="Constantia" w:hAnsi="Constantia" w:cs="MDBPGD+Gemelli"/>
           <w:color w:val="000000"/>
-          <w:sz w:val="24"/>
-          <w:szCs w:val="24"/>
         </w:rPr>
         <w:t>)</w:t>
       </w:r>
@@ -7208,382 +7266,312 @@
     </w:p>
     <w:p>
       <w:pPr>
-        <w:rPr>
-          <w:rFonts w:ascii="Constantia" w:eastAsiaTheme="majorEastAsia" w:hAnsi="Constantia" w:cs="MDBPAN+Arial,Bold"/>
+        <w:pStyle w:val="KeinLeerraum"/>
+      </w:pPr>
+      <w:r>
+        <w:rPr>
+          <w:highlight w:val="yellow"/>
+        </w:rPr>
+        <w:t xml:space="preserve">TODO </w:t>
+      </w:r>
+      <w:r>
+        <w:rPr>
+          <w:highlight w:val="yellow"/>
+        </w:rPr>
+        <w:t xml:space="preserve">- dann </w:t>
+      </w:r>
+      <w:proofErr w:type="spellStart"/>
+      <w:r>
+        <w:rPr>
+          <w:highlight w:val="yellow"/>
+        </w:rPr>
+        <w:t>willer</w:t>
+      </w:r>
+      <w:proofErr w:type="spellEnd"/>
+      <w:r>
+        <w:rPr>
+          <w:highlight w:val="yellow"/>
+        </w:rPr>
+        <w:t xml:space="preserve"> wissen was wir </w:t>
+      </w:r>
+      <w:proofErr w:type="spellStart"/>
+      <w:r>
+        <w:rPr>
+          <w:highlight w:val="yellow"/>
+        </w:rPr>
+        <w:t>fuer</w:t>
+      </w:r>
+      <w:proofErr w:type="spellEnd"/>
+      <w:r>
+        <w:rPr>
+          <w:highlight w:val="yellow"/>
+        </w:rPr>
+        <w:t xml:space="preserve"> </w:t>
+      </w:r>
+      <w:proofErr w:type="spellStart"/>
+      <w:r>
+        <w:rPr>
+          <w:highlight w:val="yellow"/>
+        </w:rPr>
+        <w:t>ne</w:t>
+      </w:r>
+      <w:proofErr w:type="spellEnd"/>
+      <w:r>
+        <w:rPr>
+          <w:highlight w:val="yellow"/>
+        </w:rPr>
+        <w:t xml:space="preserve"> n-struktur </w:t>
+      </w:r>
+      <w:proofErr w:type="spellStart"/>
+      <w:r>
+        <w:rPr>
+          <w:highlight w:val="yellow"/>
+        </w:rPr>
+        <w:t>ham</w:t>
+      </w:r>
+      <w:proofErr w:type="spellEnd"/>
+    </w:p>
+    <w:p>
+      <w:pPr>
+        <w:pStyle w:val="KeinLeerraum"/>
+      </w:pPr>
+      <w:r>
+        <w:rPr>
+          <w:highlight w:val="yellow"/>
+        </w:rPr>
+        <w:t>1,2 Sätze dazu</w:t>
+      </w:r>
+      <w:r>
+        <w:t xml:space="preserve"> </w:t>
+      </w:r>
+      <w:r>
+        <w:tab/>
+      </w:r>
+      <w:r>
+        <w:rPr>
+          <w:highlight w:val="red"/>
+        </w:rPr>
+        <w:t>MICHER???</w:t>
+      </w:r>
+    </w:p>
+    <w:p>
+      <w:pPr>
+        <w:pStyle w:val="KeinLeerraum"/>
+        <w:rPr>
+          <w:rFonts w:eastAsiaTheme="majorEastAsia"/>
           <w:b/>
-          <w:i/>
+        </w:rPr>
+      </w:pPr>
+      <w:r>
+        <w:br w:type="page"/>
+      </w:r>
+    </w:p>
+    <w:p>
+      <w:pPr>
+        <w:pStyle w:val="berschrift3"/>
+      </w:pPr>
+      <w:r>
+        <w:lastRenderedPageBreak/>
+        <w:t>3.2 Komponenten</w:t>
+      </w:r>
+    </w:p>
+    <w:p/>
+    <w:p/>
+    <w:p>
+      <w:pPr>
+        <w:pStyle w:val="berschrift4"/>
+      </w:pPr>
+      <w:r>
+        <w:t>3.2.1 GUI</w:t>
+      </w:r>
+    </w:p>
+    <w:p/>
+    <w:p>
+      <w:pPr>
+        <w:pStyle w:val="KeinLeerraum"/>
+      </w:pPr>
+      <w:r>
+        <w:t>Das GUI stellt die Schnittstelle für den User zum System</w:t>
+      </w:r>
+      <w:r>
+        <w:t xml:space="preserve"> dar</w:t>
+      </w:r>
+      <w:r>
+        <w:t xml:space="preserve">. </w:t>
+      </w:r>
+    </w:p>
+    <w:p>
+      <w:pPr>
+        <w:pStyle w:val="KeinLeerraum"/>
+      </w:pPr>
+      <w:r>
+        <w:t xml:space="preserve">Das </w:t>
+      </w:r>
+      <w:r>
+        <w:t>Servlet „</w:t>
+      </w:r>
+      <w:r>
+        <w:t>javax.faces.webapp.FacesServlet</w:t>
+      </w:r>
+      <w:r>
+        <w:t>“ leitet</w:t>
+      </w:r>
+      <w:r>
+        <w:t xml:space="preserve"> alle A</w:t>
+      </w:r>
+      <w:r>
+        <w:t xml:space="preserve">nfragen </w:t>
+      </w:r>
+      <w:r>
+        <w:t>auf das System weiter auf index.html u</w:t>
+      </w:r>
+      <w:r>
+        <w:t xml:space="preserve">nd auch dann </w:t>
+      </w:r>
+      <w:r>
+        <w:t>auf die Java</w:t>
+      </w:r>
+      <w:r>
+        <w:t>-S</w:t>
+      </w:r>
+      <w:r>
+        <w:t>erver</w:t>
+      </w:r>
+      <w:r>
+        <w:t>-</w:t>
+      </w:r>
+      <w:proofErr w:type="spellStart"/>
+      <w:r>
+        <w:t>F</w:t>
+      </w:r>
+      <w:r>
+        <w:t>aces</w:t>
+      </w:r>
+      <w:proofErr w:type="spellEnd"/>
+      <w:r>
+        <w:t>.</w:t>
+      </w:r>
+    </w:p>
+    <w:p>
+      <w:pPr>
+        <w:pStyle w:val="KeinLeerraum"/>
+        <w:rPr>
+          <w:rFonts w:ascii="Constantia" w:hAnsi="Constantia" w:cs="MDBPGD+Gemelli"/>
+          <w:color w:val="000000"/>
+        </w:rPr>
+      </w:pPr>
+    </w:p>
+    <w:p>
+      <w:pPr>
+        <w:pStyle w:val="berschrift4"/>
+      </w:pPr>
+      <w:r>
+        <w:t>3.2.2 Controller</w:t>
+      </w:r>
+    </w:p>
+    <w:p>
+      <w:pPr>
+        <w:pStyle w:val="KeinLeerraum"/>
+        <w:rPr>
+          <w:rFonts w:ascii="Constantia" w:hAnsi="Constantia" w:cs="MDBPGD+Gemelli"/>
+          <w:b/>
           <w:color w:val="000000"/>
           <w:sz w:val="28"/>
           <w:szCs w:val="28"/>
         </w:rPr>
       </w:pPr>
-      <w:r>
-        <w:rPr>
-          <w:rFonts w:ascii="Constantia" w:hAnsi="Constantia" w:cs="MDBPAN+Arial,Bold"/>
-          <w:bCs/>
-          <w:i/>
-          <w:color w:val="000000"/>
-          <w:sz w:val="28"/>
-          <w:szCs w:val="28"/>
-        </w:rPr>
-        <w:br w:type="page"/>
-      </w:r>
-    </w:p>
-    <w:p>
-      <w:pPr>
-        <w:pStyle w:val="berschrift2"/>
-        <w:spacing w:before="240" w:after="60"/>
-        <w:rPr>
-          <w:rFonts w:ascii="Constantia" w:hAnsi="Constantia" w:cs="MDBPAN+Arial,Bold"/>
-          <w:bCs w:val="0"/>
-          <w:i/>
-          <w:color w:val="000000"/>
-          <w:sz w:val="28"/>
-          <w:szCs w:val="28"/>
-        </w:rPr>
-      </w:pPr>
-      <w:r>
-        <w:rPr>
-          <w:rFonts w:ascii="Constantia" w:hAnsi="Constantia" w:cs="MDBPAN+Arial,Bold"/>
-          <w:bCs w:val="0"/>
-          <w:i/>
-          <w:color w:val="000000"/>
-          <w:sz w:val="28"/>
-          <w:szCs w:val="28"/>
-        </w:rPr>
-        <w:lastRenderedPageBreak/>
-        <w:t>3.2 Komponenten</w:t>
-      </w:r>
-    </w:p>
-    <w:p/>
-    <w:p/>
-    <w:p>
-      <w:pPr>
+    </w:p>
+    <w:p>
+      <w:pPr>
+        <w:pStyle w:val="KeinLeerraum"/>
+      </w:pPr>
+      <w:r>
+        <w:t xml:space="preserve">Die </w:t>
+      </w:r>
+      <w:r>
+        <w:t xml:space="preserve">im Schichtendiagramm </w:t>
+      </w:r>
+      <w:r>
+        <w:t xml:space="preserve">mit </w:t>
+      </w:r>
+      <w:r>
+        <w:t>Servlet</w:t>
+      </w:r>
+      <w:r>
+        <w:t xml:space="preserve"> und </w:t>
+      </w:r>
+      <w:r>
+        <w:t>Controller dargestellte Schicht</w:t>
+      </w:r>
+      <w:r>
+        <w:t xml:space="preserve">, </w:t>
+      </w:r>
+      <w:r>
+        <w:t>ist in unserem System durch Web-</w:t>
+      </w:r>
+      <w:proofErr w:type="spellStart"/>
+      <w:r>
+        <w:t>Beans</w:t>
+      </w:r>
+      <w:proofErr w:type="spellEnd"/>
+      <w:r>
+        <w:t xml:space="preserve"> </w:t>
+      </w:r>
+      <w:r>
+        <w:t>realisiert</w:t>
+      </w:r>
+      <w:r>
+        <w:t xml:space="preserve"> worden. Die Web-</w:t>
+      </w:r>
+      <w:proofErr w:type="spellStart"/>
+      <w:r>
+        <w:t>Beans</w:t>
+      </w:r>
+      <w:proofErr w:type="spellEnd"/>
+      <w:r>
+        <w:t xml:space="preserve"> regeln den Zugriff von der GUI auf das System und </w:t>
+      </w:r>
+      <w:r>
+        <w:t xml:space="preserve">vermitteln zwischen der GUI und der BO Schicht, </w:t>
+      </w:r>
+      <w:r>
+        <w:t xml:space="preserve">greifen </w:t>
+      </w:r>
+      <w:r>
+        <w:t>also a</w:t>
+      </w:r>
+      <w:r>
+        <w:t>uf die Manager/BO-Schicht zu.</w:t>
+      </w:r>
+      <w:r>
+        <w:t xml:space="preserve"> Das Servlet wird durch das „javax.faces.webapp.FacesServlet“ gestellt.</w:t>
+      </w:r>
+    </w:p>
+    <w:p>
+      <w:pPr>
+        <w:pStyle w:val="KeinLeerraum"/>
         <w:rPr>
           <w:rFonts w:ascii="Constantia" w:hAnsi="Constantia" w:cs="MDBPGD+Gemelli"/>
-          <w:b/>
-          <w:color w:val="000000"/>
-          <w:sz w:val="28"/>
-          <w:szCs w:val="28"/>
-        </w:rPr>
-      </w:pPr>
-      <w:r>
+          <w:color w:val="000000"/>
+        </w:rPr>
+      </w:pPr>
+    </w:p>
+    <w:p>
+      <w:pPr>
+        <w:pStyle w:val="KeinLeerraum"/>
         <w:rPr>
           <w:rFonts w:ascii="Constantia" w:hAnsi="Constantia" w:cs="MDBPGD+Gemelli"/>
-          <w:b/>
-          <w:color w:val="000000"/>
-          <w:sz w:val="28"/>
-          <w:szCs w:val="28"/>
-        </w:rPr>
-        <w:t>3.2.1 GUI</w:t>
-      </w:r>
-    </w:p>
-    <w:p>
-      <w:pPr>
-        <w:pStyle w:val="KeinLeerraum"/>
-        <w:rPr>
-          <w:rFonts w:ascii="Constantia" w:hAnsi="Constantia" w:cs="MDBPGD+Gemelli"/>
-          <w:color w:val="000000"/>
-        </w:rPr>
-      </w:pPr>
-      <w:r>
-        <w:rPr>
-          <w:rFonts w:ascii="Constantia" w:hAnsi="Constantia" w:cs="MDBPGD+Gemelli"/>
-          <w:color w:val="000000"/>
-        </w:rPr>
-        <w:t>Das GUI stellt die Schnittstelle für den User zum System</w:t>
-      </w:r>
-      <w:r>
-        <w:rPr>
-          <w:rFonts w:ascii="Constantia" w:hAnsi="Constantia" w:cs="MDBPGD+Gemelli"/>
-          <w:color w:val="000000"/>
-        </w:rPr>
-        <w:t xml:space="preserve"> dar</w:t>
-      </w:r>
-      <w:r>
-        <w:rPr>
-          <w:rFonts w:ascii="Constantia" w:hAnsi="Constantia" w:cs="MDBPGD+Gemelli"/>
-          <w:color w:val="000000"/>
-        </w:rPr>
-        <w:t xml:space="preserve">. </w:t>
-      </w:r>
-    </w:p>
-    <w:p>
-      <w:pPr>
-        <w:pStyle w:val="KeinLeerraum"/>
-        <w:rPr>
-          <w:rFonts w:ascii="Constantia" w:hAnsi="Constantia" w:cs="MDBPGD+Gemelli"/>
-          <w:color w:val="000000"/>
-        </w:rPr>
-      </w:pPr>
-      <w:r>
-        <w:rPr>
-          <w:rFonts w:ascii="Constantia" w:hAnsi="Constantia" w:cs="MDBPGD+Gemelli"/>
-          <w:color w:val="000000"/>
-        </w:rPr>
-        <w:t xml:space="preserve">Das </w:t>
-      </w:r>
-      <w:r>
-        <w:rPr>
-          <w:rFonts w:ascii="Constantia" w:hAnsi="Constantia" w:cs="MDBPGD+Gemelli"/>
-          <w:color w:val="000000"/>
-        </w:rPr>
-        <w:t>Servlet „</w:t>
-      </w:r>
-      <w:r>
-        <w:rPr>
-          <w:rFonts w:ascii="Constantia" w:hAnsi="Constantia" w:cs="MDBPGD+Gemelli"/>
-          <w:color w:val="000000"/>
-        </w:rPr>
-        <w:t>javax.faces.webapp.FacesServlet</w:t>
-      </w:r>
-      <w:r>
-        <w:rPr>
-          <w:rFonts w:ascii="Constantia" w:hAnsi="Constantia" w:cs="MDBPGD+Gemelli"/>
-          <w:color w:val="000000"/>
-        </w:rPr>
-        <w:t>“ leitet</w:t>
-      </w:r>
-      <w:r>
-        <w:rPr>
-          <w:rFonts w:ascii="Constantia" w:hAnsi="Constantia" w:cs="MDBPGD+Gemelli"/>
-          <w:color w:val="000000"/>
-        </w:rPr>
-        <w:t xml:space="preserve"> alle A</w:t>
-      </w:r>
-      <w:r>
-        <w:rPr>
-          <w:rFonts w:ascii="Constantia" w:hAnsi="Constantia" w:cs="MDBPGD+Gemelli"/>
-          <w:color w:val="000000"/>
-        </w:rPr>
-        <w:t xml:space="preserve">nfragen </w:t>
-      </w:r>
-      <w:r>
-        <w:rPr>
-          <w:rFonts w:ascii="Constantia" w:hAnsi="Constantia" w:cs="MDBPGD+Gemelli"/>
-          <w:color w:val="000000"/>
-        </w:rPr>
-        <w:t>auf das System weiter auf index.html u</w:t>
-      </w:r>
-      <w:r>
-        <w:rPr>
-          <w:rFonts w:ascii="Constantia" w:hAnsi="Constantia" w:cs="MDBPGD+Gemelli"/>
-          <w:color w:val="000000"/>
-        </w:rPr>
-        <w:t xml:space="preserve">nd auch dann </w:t>
-      </w:r>
-      <w:r>
-        <w:rPr>
-          <w:rFonts w:ascii="Constantia" w:hAnsi="Constantia" w:cs="MDBPGD+Gemelli"/>
-          <w:color w:val="000000"/>
-        </w:rPr>
-        <w:t>auf die Java</w:t>
-      </w:r>
-      <w:r>
-        <w:rPr>
-          <w:rFonts w:ascii="Constantia" w:hAnsi="Constantia" w:cs="MDBPGD+Gemelli"/>
-          <w:color w:val="000000"/>
-        </w:rPr>
-        <w:t>-S</w:t>
-      </w:r>
-      <w:r>
-        <w:rPr>
-          <w:rFonts w:ascii="Constantia" w:hAnsi="Constantia" w:cs="MDBPGD+Gemelli"/>
-          <w:color w:val="000000"/>
-        </w:rPr>
-        <w:t>erver</w:t>
-      </w:r>
-      <w:r>
-        <w:rPr>
-          <w:rFonts w:ascii="Constantia" w:hAnsi="Constantia" w:cs="MDBPGD+Gemelli"/>
-          <w:color w:val="000000"/>
-        </w:rPr>
-        <w:t>-</w:t>
-      </w:r>
-      <w:proofErr w:type="spellStart"/>
-      <w:r>
-        <w:rPr>
-          <w:rFonts w:ascii="Constantia" w:hAnsi="Constantia" w:cs="MDBPGD+Gemelli"/>
-          <w:color w:val="000000"/>
-        </w:rPr>
-        <w:t>F</w:t>
-      </w:r>
-      <w:r>
-        <w:rPr>
-          <w:rFonts w:ascii="Constantia" w:hAnsi="Constantia" w:cs="MDBPGD+Gemelli"/>
-          <w:color w:val="000000"/>
-        </w:rPr>
-        <w:t>aces</w:t>
-      </w:r>
-      <w:proofErr w:type="spellEnd"/>
-      <w:r>
-        <w:rPr>
-          <w:rFonts w:ascii="Constantia" w:hAnsi="Constantia" w:cs="MDBPGD+Gemelli"/>
-          <w:color w:val="000000"/>
-        </w:rPr>
-        <w:t>.</w:t>
-      </w:r>
-    </w:p>
-    <w:p>
-      <w:pPr>
-        <w:pStyle w:val="KeinLeerraum"/>
-        <w:rPr>
-          <w:rFonts w:ascii="Constantia" w:hAnsi="Constantia" w:cs="MDBPGD+Gemelli"/>
-          <w:color w:val="000000"/>
-        </w:rPr>
-      </w:pPr>
-    </w:p>
-    <w:p>
-      <w:pPr>
-        <w:pStyle w:val="KeinLeerraum"/>
-        <w:rPr>
-          <w:rFonts w:ascii="Constantia" w:hAnsi="Constantia" w:cs="MDBPGD+Gemelli"/>
-          <w:b/>
-          <w:color w:val="000000"/>
-          <w:sz w:val="28"/>
-          <w:szCs w:val="28"/>
-        </w:rPr>
-      </w:pPr>
-      <w:r>
-        <w:rPr>
-          <w:rFonts w:ascii="Constantia" w:hAnsi="Constantia" w:cs="MDBPGD+Gemelli"/>
-          <w:b/>
-          <w:color w:val="000000"/>
-          <w:sz w:val="28"/>
-          <w:szCs w:val="28"/>
-        </w:rPr>
-        <w:t>3.2.2 Controller</w:t>
-      </w:r>
-    </w:p>
-    <w:p>
-      <w:pPr>
-        <w:pStyle w:val="KeinLeerraum"/>
-        <w:rPr>
-          <w:rFonts w:ascii="Constantia" w:hAnsi="Constantia" w:cs="MDBPGD+Gemelli"/>
-          <w:b/>
-          <w:color w:val="000000"/>
-          <w:sz w:val="28"/>
-          <w:szCs w:val="28"/>
-        </w:rPr>
-      </w:pPr>
-    </w:p>
-    <w:p>
-      <w:pPr>
-        <w:pStyle w:val="KeinLeerraum"/>
-        <w:rPr>
-          <w:rFonts w:ascii="Constantia" w:hAnsi="Constantia" w:cs="MDBPGD+Gemelli"/>
-          <w:color w:val="000000"/>
-        </w:rPr>
-      </w:pPr>
-      <w:r>
-        <w:rPr>
-          <w:rFonts w:ascii="Constantia" w:hAnsi="Constantia" w:cs="MDBPGD+Gemelli"/>
-          <w:color w:val="000000"/>
-        </w:rPr>
-        <w:t xml:space="preserve">Die </w:t>
-      </w:r>
-      <w:r>
-        <w:rPr>
-          <w:rFonts w:ascii="Constantia" w:hAnsi="Constantia" w:cs="MDBPGD+Gemelli"/>
-          <w:color w:val="000000"/>
-        </w:rPr>
-        <w:t xml:space="preserve">bisher bekannte </w:t>
-      </w:r>
-      <w:r>
-        <w:rPr>
-          <w:rFonts w:ascii="Constantia" w:hAnsi="Constantia" w:cs="MDBPGD+Gemelli"/>
-          <w:color w:val="000000"/>
-        </w:rPr>
-        <w:t xml:space="preserve">Controllerschicht </w:t>
-      </w:r>
-      <w:r>
-        <w:rPr>
-          <w:rFonts w:ascii="Constantia" w:hAnsi="Constantia" w:cs="MDBPGD+Gemelli"/>
-          <w:color w:val="000000"/>
-        </w:rPr>
-        <w:t xml:space="preserve">im Schichtendiagramm </w:t>
-      </w:r>
-      <w:r>
-        <w:rPr>
-          <w:rFonts w:ascii="Constantia" w:hAnsi="Constantia" w:cs="MDBPGD+Gemelli"/>
-          <w:color w:val="000000"/>
-        </w:rPr>
-        <w:t xml:space="preserve">mit </w:t>
-      </w:r>
-      <w:r>
-        <w:rPr>
-          <w:rFonts w:ascii="Constantia" w:hAnsi="Constantia" w:cs="MDBPGD+Gemelli"/>
-          <w:color w:val="000000"/>
-        </w:rPr>
-        <w:t>Servlet</w:t>
-      </w:r>
-      <w:r>
-        <w:rPr>
-          <w:rFonts w:ascii="Constantia" w:hAnsi="Constantia" w:cs="MDBPGD+Gemelli"/>
-          <w:color w:val="000000"/>
-        </w:rPr>
-        <w:t xml:space="preserve"> und Actions </w:t>
-      </w:r>
-      <w:r>
-        <w:rPr>
-          <w:rFonts w:ascii="Constantia" w:hAnsi="Constantia" w:cs="MDBPGD+Gemelli"/>
-          <w:color w:val="000000"/>
-        </w:rPr>
-        <w:t xml:space="preserve">dargestellt, </w:t>
-      </w:r>
-      <w:r>
-        <w:rPr>
-          <w:rFonts w:ascii="Constantia" w:hAnsi="Constantia" w:cs="MDBPGD+Gemelli"/>
-          <w:color w:val="000000"/>
-        </w:rPr>
-        <w:t xml:space="preserve">ist in unserem System durch Web-Beans ersetzt worden. Die Web-Beans regeln den Zugriff von der GUI auf das System und </w:t>
-      </w:r>
-      <w:r>
-        <w:rPr>
-          <w:rFonts w:ascii="Constantia" w:hAnsi="Constantia" w:cs="MDBPGD+Gemelli"/>
-          <w:color w:val="000000"/>
-        </w:rPr>
-        <w:t xml:space="preserve">vermitteln zwischen der GUI und der BO Schicht, </w:t>
-      </w:r>
-      <w:r>
-        <w:rPr>
-          <w:rFonts w:ascii="Constantia" w:hAnsi="Constantia" w:cs="MDBPGD+Gemelli"/>
-          <w:color w:val="000000"/>
-        </w:rPr>
-        <w:t xml:space="preserve">greifen </w:t>
-      </w:r>
-      <w:r>
-        <w:rPr>
-          <w:rFonts w:ascii="Constantia" w:hAnsi="Constantia" w:cs="MDBPGD+Gemelli"/>
-          <w:color w:val="000000"/>
-        </w:rPr>
-        <w:t>also a</w:t>
-      </w:r>
-      <w:r>
-        <w:rPr>
-          <w:rFonts w:ascii="Constantia" w:hAnsi="Constantia" w:cs="MDBPGD+Gemelli"/>
-          <w:color w:val="000000"/>
-        </w:rPr>
-        <w:t>uf die Manager/BO-Schicht zu.</w:t>
-      </w:r>
-    </w:p>
-    <w:p>
-      <w:pPr>
-        <w:pStyle w:val="KeinLeerraum"/>
-        <w:rPr>
-          <w:rFonts w:ascii="Constantia" w:hAnsi="Constantia" w:cs="MDBPGD+Gemelli"/>
-          <w:color w:val="000000"/>
-        </w:rPr>
-      </w:pPr>
-    </w:p>
-    <w:p>
-      <w:pPr>
-        <w:pStyle w:val="KeinLeerraum"/>
-        <w:rPr>
-          <w:rFonts w:ascii="Constantia" w:hAnsi="Constantia" w:cs="MDBPGD+Gemelli"/>
-          <w:color w:val="000000"/>
-        </w:rPr>
-      </w:pPr>
+          <w:color w:val="000000"/>
+        </w:rPr>
+      </w:pPr>
+    </w:p>
+    <w:p>
+      <w:pPr>
+        <w:pStyle w:val="berschrift4"/>
+      </w:pPr>
+      <w:r>
+        <w:t>3.2.3. Manager</w:t>
+      </w:r>
     </w:p>
     <w:p>
       <w:pPr>
@@ -7595,24 +7583,206 @@
           <w:szCs w:val="28"/>
         </w:rPr>
       </w:pPr>
-      <w:r>
+    </w:p>
+    <w:p>
+      <w:pPr>
+        <w:pStyle w:val="KeinLeerraum"/>
+      </w:pPr>
+      <w:r>
+        <w:t>Die Manager</w:t>
+      </w:r>
+      <w:r>
+        <w:t xml:space="preserve"> regeln wie Zugriffe im</w:t>
+      </w:r>
+      <w:r>
+        <w:t xml:space="preserve"> System ablaufen und greifen über die DA</w:t>
+      </w:r>
+      <w:r>
+        <w:t>O</w:t>
+      </w:r>
+      <w:r>
+        <w:t>-S</w:t>
+      </w:r>
+      <w:r>
+        <w:t>ch</w:t>
+      </w:r>
+      <w:r>
+        <w:t>icht mit Operationen und Zugriffe auf das Model</w:t>
+      </w:r>
+      <w:r>
+        <w:t xml:space="preserve"> und die Datenbank</w:t>
+      </w:r>
+      <w:r>
+        <w:t xml:space="preserve"> zu</w:t>
+      </w:r>
+      <w:r>
+        <w:t>.</w:t>
+      </w:r>
+    </w:p>
+    <w:p>
+      <w:pPr>
+        <w:pStyle w:val="KeinLeerraum"/>
+      </w:pPr>
+    </w:p>
+    <w:p>
+      <w:pPr>
+        <w:pStyle w:val="KeinLeerraum"/>
+      </w:pPr>
+      <w:r>
+        <w:t>Es gibt einen speziellen Manger den „AbdManager“, denn dieser enthält die Zeitfunktionen, die dann den Täglichen Job erledigt und schaut ob ein Kontakt, der als aktiv markiert ist, Geburtstag hat  und schickt dann über den Mailmanager die Mails ab.</w:t>
+      </w:r>
+    </w:p>
+    <w:p>
+      <w:pPr>
+        <w:pStyle w:val="KeinLeerraum"/>
+      </w:pPr>
+    </w:p>
+    <w:p>
+      <w:pPr>
+        <w:pStyle w:val="KeinLeerraum"/>
+      </w:pPr>
+      <w:r>
+        <w:rPr>
+          <w:highlight w:val="yellow"/>
+        </w:rPr>
+        <w:t xml:space="preserve">TODO </w:t>
+      </w:r>
+      <w:r>
+        <w:rPr>
+          <w:highlight w:val="yellow"/>
+        </w:rPr>
+        <w:t xml:space="preserve">wie wir </w:t>
+      </w:r>
+      <w:proofErr w:type="spellStart"/>
+      <w:r>
+        <w:rPr>
+          <w:highlight w:val="yellow"/>
+        </w:rPr>
+        <w:t>mails</w:t>
+      </w:r>
+      <w:proofErr w:type="spellEnd"/>
+      <w:r>
+        <w:rPr>
+          <w:highlight w:val="yellow"/>
+        </w:rPr>
+        <w:t xml:space="preserve"> verschicken...und </w:t>
+      </w:r>
+      <w:proofErr w:type="spellStart"/>
+      <w:r>
+        <w:rPr>
+          <w:highlight w:val="yellow"/>
+        </w:rPr>
+        <w:t>ausnahmefälle</w:t>
+      </w:r>
+      <w:proofErr w:type="spellEnd"/>
+      <w:r>
+        <w:rPr>
+          <w:highlight w:val="yellow"/>
+        </w:rPr>
+        <w:t xml:space="preserve"> </w:t>
+      </w:r>
+      <w:r>
+        <w:rPr>
+          <w:highlight w:val="yellow"/>
+        </w:rPr>
+        <w:t xml:space="preserve">(was </w:t>
+      </w:r>
+      <w:r>
+        <w:rPr>
+          <w:highlight w:val="yellow"/>
+        </w:rPr>
+        <w:t xml:space="preserve">ist wenn </w:t>
+      </w:r>
+      <w:proofErr w:type="spellStart"/>
+      <w:r>
+        <w:rPr>
+          <w:highlight w:val="yellow"/>
+        </w:rPr>
+        <w:t>google</w:t>
+      </w:r>
+      <w:proofErr w:type="spellEnd"/>
+      <w:r>
+        <w:rPr>
+          <w:highlight w:val="yellow"/>
+        </w:rPr>
+        <w:t xml:space="preserve"> nicht erreichbar ist? </w:t>
+      </w:r>
+      <w:proofErr w:type="spellStart"/>
+      <w:r>
+        <w:rPr>
+          <w:highlight w:val="yellow"/>
+        </w:rPr>
+        <w:t>bzw</w:t>
+      </w:r>
+      <w:proofErr w:type="spellEnd"/>
+      <w:r>
+        <w:rPr>
+          <w:highlight w:val="yellow"/>
+        </w:rPr>
+        <w:t xml:space="preserve"> </w:t>
+      </w:r>
+      <w:proofErr w:type="spellStart"/>
+      <w:r>
+        <w:rPr>
+          <w:highlight w:val="yellow"/>
+        </w:rPr>
+        <w:t>mailserver</w:t>
+      </w:r>
+      <w:proofErr w:type="spellEnd"/>
+      <w:r>
+        <w:rPr>
+          <w:highlight w:val="yellow"/>
+        </w:rPr>
+        <w:t xml:space="preserve"> down)</w:t>
+      </w:r>
+      <w:r>
+        <w:t xml:space="preserve"> </w:t>
+      </w:r>
+      <w:r>
+        <w:rPr>
+          <w:highlight w:val="red"/>
+        </w:rPr>
+        <w:t>MICHER</w:t>
+      </w:r>
+      <w:r>
+        <w:rPr>
+          <w:highlight w:val="red"/>
+        </w:rPr>
+        <w:t xml:space="preserve"> oder </w:t>
+      </w:r>
+      <w:proofErr w:type="gramStart"/>
+      <w:r>
+        <w:rPr>
+          <w:highlight w:val="red"/>
+        </w:rPr>
+        <w:t xml:space="preserve">TINO </w:t>
+      </w:r>
+      <w:r>
+        <w:rPr>
+          <w:highlight w:val="red"/>
+        </w:rPr>
+        <w:t>???</w:t>
+      </w:r>
+      <w:proofErr w:type="gramEnd"/>
+    </w:p>
+    <w:p>
+      <w:pPr>
+        <w:pStyle w:val="KeinLeerraum"/>
+      </w:pPr>
+    </w:p>
+    <w:p>
+      <w:pPr>
+        <w:pStyle w:val="KeinLeerraum"/>
         <w:rPr>
           <w:rFonts w:ascii="Constantia" w:hAnsi="Constantia"/>
-          <w:b/>
-          <w:sz w:val="28"/>
-          <w:szCs w:val="28"/>
-        </w:rPr>
-        <w:t>3.2.3. Manager</w:t>
-      </w:r>
+        </w:rPr>
+      </w:pPr>
     </w:p>
     <w:p>
       <w:pPr>
         <w:pStyle w:val="KeinLeerraum"/>
         <w:rPr>
           <w:rFonts w:ascii="Constantia" w:hAnsi="Constantia"/>
-          <w:b/>
-          <w:sz w:val="28"/>
-          <w:szCs w:val="28"/>
         </w:rPr>
       </w:pPr>
     </w:p>
@@ -7623,173 +7793,49 @@
           <w:rFonts w:ascii="Constantia" w:hAnsi="Constantia"/>
         </w:rPr>
       </w:pPr>
-      <w:r>
+    </w:p>
+    <w:p>
+      <w:pPr>
+        <w:pStyle w:val="KeinLeerraum"/>
         <w:rPr>
           <w:rFonts w:ascii="Constantia" w:hAnsi="Constantia"/>
         </w:rPr>
-        <w:t>Die Manager</w:t>
-      </w:r>
-      <w:r>
+      </w:pPr>
+    </w:p>
+    <w:p>
+      <w:pPr>
+        <w:pStyle w:val="KeinLeerraum"/>
         <w:rPr>
           <w:rFonts w:ascii="Constantia" w:hAnsi="Constantia"/>
         </w:rPr>
-        <w:t xml:space="preserve"> regeln wie Zugriffe im</w:t>
-      </w:r>
-      <w:r>
+      </w:pPr>
+    </w:p>
+    <w:p>
+      <w:pPr>
         <w:rPr>
           <w:rFonts w:ascii="Constantia" w:hAnsi="Constantia"/>
         </w:rPr>
-        <w:t xml:space="preserve"> System ablaufen und greifen über die DA</w:t>
-      </w:r>
+      </w:pPr>
       <w:r>
         <w:rPr>
           <w:rFonts w:ascii="Constantia" w:hAnsi="Constantia"/>
         </w:rPr>
-        <w:t>O</w:t>
-      </w:r>
-      <w:r>
+        <w:br w:type="page"/>
+      </w:r>
+    </w:p>
+    <w:p>
+      <w:pPr>
+        <w:pStyle w:val="KeinLeerraum"/>
         <w:rPr>
           <w:rFonts w:ascii="Constantia" w:hAnsi="Constantia"/>
         </w:rPr>
-        <w:t>-S</w:t>
-      </w:r>
-      <w:r>
-        <w:rPr>
-          <w:rFonts w:ascii="Constantia" w:hAnsi="Constantia"/>
-        </w:rPr>
-        <w:t>ch</w:t>
-      </w:r>
-      <w:r>
-        <w:rPr>
-          <w:rFonts w:ascii="Constantia" w:hAnsi="Constantia"/>
-        </w:rPr>
-        <w:t xml:space="preserve">icht mit </w:t>
-      </w:r>
-      <w:r>
-        <w:rPr>
-          <w:rFonts w:ascii="Constantia" w:hAnsi="Constantia"/>
-        </w:rPr>
-        <w:t xml:space="preserve">Operationen und Zugriffe </w:t>
-      </w:r>
-      <w:r>
-        <w:rPr>
-          <w:rFonts w:ascii="Constantia" w:hAnsi="Constantia"/>
-        </w:rPr>
-        <w:t>auf das Model</w:t>
-      </w:r>
-      <w:r>
-        <w:rPr>
-          <w:rFonts w:ascii="Constantia" w:hAnsi="Constantia"/>
-        </w:rPr>
-        <w:t xml:space="preserve"> und die Datenbank</w:t>
-      </w:r>
-      <w:r>
-        <w:rPr>
-          <w:rFonts w:ascii="Constantia" w:hAnsi="Constantia"/>
-        </w:rPr>
-        <w:t xml:space="preserve"> zu</w:t>
-      </w:r>
-      <w:r>
-        <w:rPr>
-          <w:rFonts w:ascii="Constantia" w:hAnsi="Constantia"/>
-        </w:rPr>
-        <w:t>.</w:t>
-      </w:r>
-    </w:p>
-    <w:p>
-      <w:pPr>
-        <w:pStyle w:val="KeinLeerraum"/>
-        <w:rPr>
-          <w:rFonts w:ascii="Constantia" w:hAnsi="Constantia"/>
-        </w:rPr>
-      </w:pPr>
-    </w:p>
-    <w:p>
-      <w:pPr>
-        <w:pStyle w:val="KeinLeerraum"/>
-        <w:rPr>
-          <w:rFonts w:ascii="Constantia" w:hAnsi="Constantia"/>
-        </w:rPr>
-      </w:pPr>
-    </w:p>
-    <w:p>
-      <w:pPr>
-        <w:pStyle w:val="KeinLeerraum"/>
-        <w:rPr>
-          <w:rFonts w:ascii="Constantia" w:hAnsi="Constantia"/>
-        </w:rPr>
-      </w:pPr>
-    </w:p>
-    <w:p>
-      <w:pPr>
-        <w:pStyle w:val="KeinLeerraum"/>
-        <w:rPr>
-          <w:rFonts w:ascii="Constantia" w:hAnsi="Constantia"/>
-        </w:rPr>
-      </w:pPr>
-    </w:p>
-    <w:p>
-      <w:pPr>
-        <w:pStyle w:val="KeinLeerraum"/>
-        <w:rPr>
-          <w:rFonts w:ascii="Constantia" w:hAnsi="Constantia"/>
-        </w:rPr>
-      </w:pPr>
-    </w:p>
-    <w:p>
-      <w:pPr>
-        <w:pStyle w:val="KeinLeerraum"/>
-        <w:rPr>
-          <w:rFonts w:ascii="Constantia" w:hAnsi="Constantia"/>
-        </w:rPr>
-      </w:pPr>
-    </w:p>
-    <w:p>
-      <w:pPr>
-        <w:pStyle w:val="KeinLeerraum"/>
-        <w:rPr>
-          <w:rFonts w:ascii="Constantia" w:hAnsi="Constantia"/>
-        </w:rPr>
-      </w:pPr>
-    </w:p>
-    <w:p>
-      <w:pPr>
-        <w:rPr>
-          <w:rFonts w:ascii="Constantia" w:hAnsi="Constantia"/>
-        </w:rPr>
-      </w:pPr>
-      <w:r>
-        <w:rPr>
-          <w:rFonts w:ascii="Constantia" w:hAnsi="Constantia"/>
-        </w:rPr>
-        <w:br w:type="page"/>
-      </w:r>
-    </w:p>
-    <w:p>
-      <w:pPr>
-        <w:pStyle w:val="KeinLeerraum"/>
-        <w:rPr>
-          <w:rFonts w:ascii="Constantia" w:hAnsi="Constantia"/>
-        </w:rPr>
-      </w:pPr>
-    </w:p>
-    <w:p>
-      <w:pPr>
-        <w:pStyle w:val="KeinLeerraum"/>
-        <w:rPr>
-          <w:rFonts w:ascii="Constantia" w:hAnsi="Constantia"/>
-          <w:b/>
-          <w:sz w:val="28"/>
-          <w:szCs w:val="28"/>
-        </w:rPr>
-      </w:pPr>
-      <w:r>
-        <w:rPr>
-          <w:rFonts w:ascii="Constantia" w:hAnsi="Constantia"/>
-          <w:b/>
-          <w:sz w:val="28"/>
-          <w:szCs w:val="28"/>
-        </w:rPr>
+      </w:pPr>
+    </w:p>
+    <w:p>
+      <w:pPr>
+        <w:pStyle w:val="berschrift4"/>
+      </w:pPr>
+      <w:r>
         <w:t>3.2.4. Model</w:t>
       </w:r>
     </w:p>
@@ -7859,56 +7905,49 @@
     </w:p>
     <w:p>
       <w:pPr>
-        <w:pStyle w:val="berschrift1"/>
-        <w:rPr>
-          <w:rFonts w:ascii="Constantia" w:hAnsi="Constantia"/>
+        <w:pStyle w:val="KeinLeerraum"/>
+        <w:rPr>
           <w:b/>
           <w:i/>
         </w:rPr>
       </w:pPr>
       <w:r>
         <w:rPr>
-          <w:rFonts w:ascii="Constantia" w:hAnsi="Constantia" w:cs="MDBPGD+Gemelli"/>
+          <w:rFonts w:cs="MDBPGD+Gemelli"/>
           <w:color w:val="000000"/>
         </w:rPr>
         <w:t>(Abb.</w:t>
       </w:r>
       <w:r>
         <w:rPr>
-          <w:rFonts w:ascii="Constantia" w:hAnsi="Constantia" w:cs="MDBPGD+Gemelli"/>
+          <w:rFonts w:cs="MDBPGD+Gemelli"/>
           <w:color w:val="000000"/>
         </w:rPr>
         <w:t>3</w:t>
       </w:r>
       <w:r>
         <w:rPr>
-          <w:rFonts w:ascii="Constantia" w:hAnsi="Constantia" w:cs="MDBPGD+Gemelli"/>
+          <w:rFonts w:cs="MDBPGD+Gemelli"/>
           <w:color w:val="000000"/>
         </w:rPr>
         <w:t xml:space="preserve"> </w:t>
       </w:r>
       <w:r>
         <w:rPr>
-          <w:rFonts w:ascii="Constantia" w:hAnsi="Constantia" w:cs="MDBPGD+Gemelli"/>
+          <w:rFonts w:cs="MDBPGD+Gemelli"/>
           <w:color w:val="000000"/>
         </w:rPr>
         <w:t>UML</w:t>
       </w:r>
       <w:r>
-        <w:rPr>
-          <w:rFonts w:ascii="Constantia" w:hAnsi="Constantia"/>
-        </w:rPr>
         <w:t>-</w:t>
       </w:r>
       <w:r>
-        <w:rPr>
-          <w:rFonts w:ascii="Constantia" w:hAnsi="Constantia"/>
-        </w:rPr>
         <w:t>Klassendiagramm</w:t>
       </w:r>
       <w:r>
         <w:rPr>
-          <w:rFonts w:ascii="Constantia" w:hAnsi="Constantia" w:cs="MDBPGD+Gemelli"/>
+          <w:rFonts w:cs="MDBPGD+Gemelli"/>
           <w:color w:val="000000"/>
         </w:rPr>
         <w:t>)</w:t>
@@ -7918,39 +7957,15 @@
     <w:p/>
     <w:p>
       <w:pPr>
-        <w:pStyle w:val="berschrift2"/>
-        <w:rPr>
-          <w:rFonts w:ascii="Constantia" w:hAnsi="Constantia"/>
-          <w:color w:val="auto"/>
-          <w:sz w:val="24"/>
-          <w:szCs w:val="24"/>
-        </w:rPr>
-      </w:pPr>
-      <w:r>
-        <w:rPr>
-          <w:rFonts w:ascii="Constantia" w:hAnsi="Constantia"/>
-          <w:color w:val="auto"/>
-          <w:sz w:val="24"/>
-          <w:szCs w:val="24"/>
-        </w:rPr>
+        <w:pStyle w:val="KeinLeerraum"/>
+      </w:pPr>
+      <w:r>
         <w:t>Zusammenfa</w:t>
       </w:r>
       <w:r>
-        <w:rPr>
-          <w:rFonts w:ascii="Constantia" w:hAnsi="Constantia"/>
-          <w:color w:val="auto"/>
-          <w:sz w:val="24"/>
-          <w:szCs w:val="24"/>
-        </w:rPr>
         <w:t>s</w:t>
       </w:r>
       <w:r>
-        <w:rPr>
-          <w:rFonts w:ascii="Constantia" w:hAnsi="Constantia"/>
-          <w:color w:val="auto"/>
-          <w:sz w:val="24"/>
-          <w:szCs w:val="24"/>
-        </w:rPr>
         <w:t>sung</w:t>
       </w:r>
     </w:p>
@@ -8652,6 +8667,17 @@
     </w:p>
     <w:p>
       <w:pPr>
+        <w:pStyle w:val="berschrift4"/>
+      </w:pPr>
+      <w:r>
+        <w:t>3.2.5</w:t>
+      </w:r>
+      <w:r>
+        <w:t xml:space="preserve"> DAO</w:t>
+      </w:r>
+    </w:p>
+    <w:p>
+      <w:pPr>
         <w:pStyle w:val="KeinLeerraum"/>
         <w:rPr>
           <w:rFonts w:ascii="Constantia" w:hAnsi="Constantia"/>
@@ -8660,23 +8686,119 @@
           <w:szCs w:val="28"/>
         </w:rPr>
       </w:pPr>
-      <w:r>
+    </w:p>
+    <w:p>
+      <w:pPr>
+        <w:pStyle w:val="KeinLeerraum"/>
+        <w:rPr>
+          <w:rFonts w:ascii="Constantia" w:hAnsi="Constantia"/>
+        </w:rPr>
+      </w:pPr>
+      <w:r>
+        <w:rPr>
+          <w:rFonts w:ascii="Constantia" w:hAnsi="Constantia" w:cs="Tahoma"/>
+        </w:rPr>
+        <w:t xml:space="preserve">DAO </w:t>
+      </w:r>
+      <w:r>
+        <w:rPr>
+          <w:rFonts w:ascii="Constantia" w:hAnsi="Constantia" w:cs="Tahoma"/>
+        </w:rPr>
+        <w:t>bietet die G</w:t>
+      </w:r>
+      <w:r>
+        <w:rPr>
+          <w:rFonts w:ascii="Constantia" w:hAnsi="Constantia" w:cs="Tahoma"/>
+        </w:rPr>
+        <w:t>run</w:t>
+      </w:r>
+      <w:r>
+        <w:rPr>
+          <w:rFonts w:ascii="Constantia" w:hAnsi="Constantia" w:cs="Tahoma"/>
+        </w:rPr>
+        <w:t>dfunktionalität für D</w:t>
+      </w:r>
+      <w:r>
+        <w:rPr>
+          <w:rFonts w:ascii="Constantia" w:hAnsi="Constantia" w:cs="Tahoma"/>
+        </w:rPr>
+        <w:t>atenbankzugriffe</w:t>
+      </w:r>
+      <w:r>
+        <w:rPr>
+          <w:rFonts w:ascii="Constantia" w:hAnsi="Constantia" w:cs="Tahoma"/>
+        </w:rPr>
+        <w:t>.</w:t>
+      </w:r>
+    </w:p>
+    <w:p>
+      <w:pPr>
+        <w:pStyle w:val="KeinLeerraum"/>
+        <w:rPr>
+          <w:rFonts w:ascii="Constantia" w:hAnsi="Constantia"/>
+          <w:sz w:val="24"/>
+          <w:szCs w:val="24"/>
+        </w:rPr>
+      </w:pPr>
+    </w:p>
+    <w:p>
+      <w:pPr>
+        <w:pStyle w:val="berschrift4"/>
+      </w:pPr>
+      <w:r>
+        <w:t xml:space="preserve">3.2.6 </w:t>
+      </w:r>
+      <w:r>
+        <w:t>Datenbank</w:t>
+      </w:r>
+    </w:p>
+    <w:p>
+      <w:pPr>
+        <w:pStyle w:val="KeinLeerraum"/>
         <w:rPr>
           <w:rFonts w:ascii="Constantia" w:hAnsi="Constantia"/>
           <w:b/>
           <w:sz w:val="28"/>
           <w:szCs w:val="28"/>
         </w:rPr>
-        <w:t>3.2.5</w:t>
-      </w:r>
-      <w:r>
+      </w:pPr>
+    </w:p>
+    <w:p>
+      <w:pPr>
+        <w:pStyle w:val="KeinLeerraum"/>
         <w:rPr>
           <w:rFonts w:ascii="Constantia" w:hAnsi="Constantia"/>
-          <w:b/>
-          <w:sz w:val="28"/>
-          <w:szCs w:val="28"/>
-        </w:rPr>
-        <w:t xml:space="preserve"> DAO</w:t>
+        </w:rPr>
+      </w:pPr>
+      <w:r>
+        <w:rPr>
+          <w:rFonts w:ascii="Constantia" w:hAnsi="Constantia"/>
+        </w:rPr>
+        <w:t xml:space="preserve">In der </w:t>
+      </w:r>
+      <w:r>
+        <w:rPr>
+          <w:rFonts w:ascii="Constantia" w:hAnsi="Constantia"/>
+        </w:rPr>
+        <w:t>Datenbankschicht wird My</w:t>
+      </w:r>
+      <w:r>
+        <w:rPr>
+          <w:rFonts w:ascii="Constantia" w:hAnsi="Constantia"/>
+        </w:rPr>
+        <w:t xml:space="preserve">SQL und </w:t>
+      </w:r>
+      <w:r>
+        <w:rPr>
+          <w:rFonts w:ascii="Constantia" w:hAnsi="Constantia"/>
+        </w:rPr>
+        <w:t xml:space="preserve">JPA mit </w:t>
+      </w:r>
+      <w:r>
+        <w:rPr>
+          <w:rFonts w:ascii="Constantia" w:hAnsi="Constantia"/>
+        </w:rPr>
+        <w:t>Hibernate genutzt.</w:t>
       </w:r>
     </w:p>
     <w:p>
@@ -8684,9 +8806,8 @@
         <w:pStyle w:val="KeinLeerraum"/>
         <w:rPr>
           <w:rFonts w:ascii="Constantia" w:hAnsi="Constantia"/>
-          <w:b/>
-          <w:sz w:val="28"/>
-          <w:szCs w:val="28"/>
+          <w:sz w:val="24"/>
+          <w:szCs w:val="24"/>
         </w:rPr>
       </w:pPr>
     </w:p>
@@ -8699,202 +8820,19 @@
           <w:szCs w:val="24"/>
         </w:rPr>
       </w:pPr>
-      <w:r>
-        <w:rPr>
-          <w:rFonts w:ascii="Constantia" w:hAnsi="Constantia" w:cs="Tahoma"/>
-          <w:sz w:val="24"/>
-          <w:szCs w:val="24"/>
-        </w:rPr>
-        <w:t xml:space="preserve">DAO </w:t>
-      </w:r>
-      <w:r>
-        <w:rPr>
-          <w:rFonts w:ascii="Constantia" w:hAnsi="Constantia" w:cs="Tahoma"/>
-          <w:sz w:val="24"/>
-          <w:szCs w:val="24"/>
-        </w:rPr>
-        <w:t>bietet die G</w:t>
-      </w:r>
-      <w:r>
-        <w:rPr>
-          <w:rFonts w:ascii="Constantia" w:hAnsi="Constantia" w:cs="Tahoma"/>
-          <w:sz w:val="24"/>
-          <w:szCs w:val="24"/>
-        </w:rPr>
-        <w:t>run</w:t>
-      </w:r>
-      <w:r>
-        <w:rPr>
-          <w:rFonts w:ascii="Constantia" w:hAnsi="Constantia" w:cs="Tahoma"/>
-          <w:sz w:val="24"/>
-          <w:szCs w:val="24"/>
-        </w:rPr>
-        <w:t>dfunktionalität für D</w:t>
-      </w:r>
-      <w:r>
-        <w:rPr>
-          <w:rFonts w:ascii="Constantia" w:hAnsi="Constantia" w:cs="Tahoma"/>
-          <w:sz w:val="24"/>
-          <w:szCs w:val="24"/>
-        </w:rPr>
-        <w:t>atenbankzugriffe</w:t>
-      </w:r>
-      <w:r>
-        <w:rPr>
-          <w:rFonts w:ascii="Constantia" w:hAnsi="Constantia" w:cs="Tahoma"/>
-          <w:sz w:val="24"/>
-          <w:szCs w:val="24"/>
-        </w:rPr>
-        <w:t>.</w:t>
-      </w:r>
     </w:p>
     <w:p>
       <w:pPr>
         <w:pStyle w:val="KeinLeerraum"/>
-        <w:rPr>
-          <w:rFonts w:ascii="Constantia" w:hAnsi="Constantia"/>
-          <w:sz w:val="24"/>
-          <w:szCs w:val="24"/>
-        </w:rPr>
-      </w:pPr>
-    </w:p>
-    <w:p>
-      <w:pPr>
-        <w:pStyle w:val="KeinLeerraum"/>
-        <w:rPr>
-          <w:rFonts w:ascii="Constantia" w:hAnsi="Constantia"/>
-          <w:b/>
-          <w:sz w:val="28"/>
-          <w:szCs w:val="28"/>
-        </w:rPr>
-      </w:pPr>
-      <w:r>
-        <w:rPr>
-          <w:rFonts w:ascii="Constantia" w:hAnsi="Constantia"/>
-          <w:b/>
-          <w:sz w:val="28"/>
-          <w:szCs w:val="28"/>
-        </w:rPr>
-        <w:t xml:space="preserve">3.2.6 </w:t>
-      </w:r>
-      <w:r>
-        <w:rPr>
-          <w:rFonts w:ascii="Constantia" w:hAnsi="Constantia"/>
-          <w:b/>
-          <w:sz w:val="28"/>
-          <w:szCs w:val="28"/>
-        </w:rPr>
-        <w:t>Datenbank</w:t>
-      </w:r>
-    </w:p>
-    <w:p>
-      <w:pPr>
-        <w:pStyle w:val="KeinLeerraum"/>
-        <w:rPr>
-          <w:rFonts w:ascii="Constantia" w:hAnsi="Constantia"/>
-          <w:b/>
-          <w:sz w:val="28"/>
-          <w:szCs w:val="28"/>
-        </w:rPr>
-      </w:pPr>
-    </w:p>
-    <w:p>
-      <w:pPr>
-        <w:pStyle w:val="KeinLeerraum"/>
-        <w:rPr>
-          <w:rFonts w:ascii="Constantia" w:hAnsi="Constantia"/>
-          <w:sz w:val="24"/>
-          <w:szCs w:val="24"/>
-        </w:rPr>
-      </w:pPr>
-      <w:r>
-        <w:rPr>
-          <w:rFonts w:ascii="Constantia" w:hAnsi="Constantia"/>
-          <w:sz w:val="24"/>
-          <w:szCs w:val="24"/>
-        </w:rPr>
-        <w:t xml:space="preserve">In der </w:t>
-      </w:r>
-      <w:r>
-        <w:rPr>
-          <w:rFonts w:ascii="Constantia" w:hAnsi="Constantia"/>
-          <w:sz w:val="24"/>
-          <w:szCs w:val="24"/>
-        </w:rPr>
-        <w:t>Datenbankschicht wird My</w:t>
-      </w:r>
-      <w:r>
-        <w:rPr>
-          <w:rFonts w:ascii="Constantia" w:hAnsi="Constantia"/>
-          <w:sz w:val="24"/>
-          <w:szCs w:val="24"/>
-        </w:rPr>
-        <w:t xml:space="preserve">SQL und </w:t>
-      </w:r>
-      <w:r>
-        <w:rPr>
-          <w:rFonts w:ascii="Constantia" w:hAnsi="Constantia"/>
-          <w:sz w:val="24"/>
-          <w:szCs w:val="24"/>
-        </w:rPr>
-        <w:t xml:space="preserve">JPA mit </w:t>
-      </w:r>
-      <w:r>
-        <w:rPr>
-          <w:rFonts w:ascii="Constantia" w:hAnsi="Constantia"/>
-          <w:sz w:val="24"/>
-          <w:szCs w:val="24"/>
-        </w:rPr>
-        <w:t>Hibernate genutzt.</w:t>
-      </w:r>
-    </w:p>
-    <w:p>
-      <w:pPr>
-        <w:pStyle w:val="KeinLeerraum"/>
-        <w:rPr>
-          <w:rFonts w:ascii="Constantia" w:hAnsi="Constantia"/>
-          <w:sz w:val="24"/>
-          <w:szCs w:val="24"/>
-        </w:rPr>
-      </w:pPr>
-    </w:p>
-    <w:p>
-      <w:pPr>
-        <w:pStyle w:val="KeinLeerraum"/>
-        <w:rPr>
-          <w:rFonts w:ascii="Constantia" w:hAnsi="Constantia"/>
-          <w:sz w:val="24"/>
-          <w:szCs w:val="24"/>
-        </w:rPr>
-      </w:pPr>
-    </w:p>
-    <w:p>
-      <w:pPr>
-        <w:pStyle w:val="berschrift1"/>
-        <w:rPr>
-          <w:rFonts w:ascii="Constantia" w:hAnsi="Constantia"/>
-          <w:b/>
-          <w:i/>
-        </w:rPr>
-      </w:pPr>
-      <w:bookmarkStart w:id="1" w:name="qYpmX_SGAqFkJQ2s"/>
-      <w:r>
-        <w:rPr>
-          <w:rFonts w:ascii="Constantia" w:hAnsi="Constantia"/>
-          <w:b/>
-          <w:i/>
-        </w:rPr>
+      </w:pPr>
+      <w:bookmarkStart w:id="0" w:name="qYpmX_SGAqFkJQ2s"/>
+      <w:r>
         <w:t>Entity-</w:t>
       </w:r>
       <w:r>
-        <w:rPr>
-          <w:rFonts w:ascii="Constantia" w:hAnsi="Constantia"/>
-          <w:b/>
-          <w:i/>
-        </w:rPr>
         <w:t>Relationship Diagramm</w:t>
       </w:r>
-      <w:bookmarkEnd w:id="1"/>
+      <w:bookmarkEnd w:id="0"/>
     </w:p>
     <w:p>
       <w:r>
@@ -8985,61 +8923,220 @@
     <w:p>
       <w:pPr>
         <w:rPr>
+          <w:rFonts w:asciiTheme="majorHAnsi" w:eastAsiaTheme="majorEastAsia" w:hAnsiTheme="majorHAnsi" w:cstheme="majorBidi"/>
+          <w:b/>
+          <w:bCs/>
+          <w:color w:val="4F81BD" w:themeColor="accent1"/>
+        </w:rPr>
+      </w:pPr>
+      <w:r>
+        <w:br w:type="page"/>
+      </w:r>
+    </w:p>
+    <w:p>
+      <w:pPr>
+        <w:pStyle w:val="berschrift3"/>
+      </w:pPr>
+      <w:r>
+        <w:lastRenderedPageBreak/>
+        <w:t>3.3 Interaktion mit Google</w:t>
+      </w:r>
+    </w:p>
+    <w:p/>
+    <w:p>
+      <w:pPr>
+        <w:pStyle w:val="KeinLeerraum"/>
+      </w:pPr>
+    </w:p>
+    <w:p>
+      <w:pPr>
+        <w:pStyle w:val="KeinLeerraum"/>
+      </w:pPr>
+      <w:r>
+        <w:rPr>
+          <w:highlight w:val="yellow"/>
+        </w:rPr>
+        <w:t>TODO Tinos Z</w:t>
+      </w:r>
+      <w:r>
+        <w:rPr>
+          <w:highlight w:val="yellow"/>
+        </w:rPr>
+        <w:t>eichnung und E</w:t>
+      </w:r>
+      <w:r>
+        <w:rPr>
+          <w:highlight w:val="yellow"/>
+        </w:rPr>
+        <w:t>rklärungen</w:t>
+      </w:r>
+    </w:p>
+    <w:p>
+      <w:pPr>
+        <w:pStyle w:val="KeinLeerraum"/>
+      </w:pPr>
+      <w:r>
+        <w:rPr>
+          <w:rFonts w:ascii="Constantia" w:hAnsi="Constantia" w:cs="Consolas"/>
+          <w:highlight w:val="yellow"/>
+        </w:rPr>
+        <w:t xml:space="preserve">ne </w:t>
+      </w:r>
+      <w:proofErr w:type="spellStart"/>
+      <w:proofErr w:type="gramStart"/>
+      <w:r>
+        <w:rPr>
+          <w:rFonts w:ascii="Constantia" w:hAnsi="Constantia" w:cs="Consolas"/>
+          <w:highlight w:val="yellow"/>
+        </w:rPr>
+        <w:t>zeichnung</w:t>
+      </w:r>
+      <w:proofErr w:type="spellEnd"/>
+      <w:proofErr w:type="gramEnd"/>
+      <w:r>
+        <w:rPr>
+          <w:rFonts w:ascii="Constantia" w:hAnsi="Constantia" w:cs="Consolas"/>
+          <w:highlight w:val="yellow"/>
+        </w:rPr>
+        <w:t xml:space="preserve"> wie wir mit </w:t>
+      </w:r>
+      <w:proofErr w:type="spellStart"/>
+      <w:r>
+        <w:rPr>
+          <w:rFonts w:ascii="Constantia" w:hAnsi="Constantia" w:cs="Consolas"/>
+          <w:highlight w:val="yellow"/>
+        </w:rPr>
+        <w:t>google</w:t>
+      </w:r>
+      <w:proofErr w:type="spellEnd"/>
+      <w:r>
+        <w:rPr>
+          <w:rFonts w:ascii="Constantia" w:hAnsi="Constantia" w:cs="Consolas"/>
+          <w:highlight w:val="yellow"/>
+        </w:rPr>
+        <w:t xml:space="preserve"> interagieren, was das </w:t>
+      </w:r>
+      <w:proofErr w:type="spellStart"/>
+      <w:r>
+        <w:rPr>
+          <w:rFonts w:ascii="Constantia" w:hAnsi="Constantia" w:cs="Consolas"/>
+          <w:highlight w:val="yellow"/>
+        </w:rPr>
+        <w:t>fuern</w:t>
+      </w:r>
+      <w:proofErr w:type="spellEnd"/>
+      <w:r>
+        <w:rPr>
+          <w:rFonts w:ascii="Constantia" w:hAnsi="Constantia" w:cs="Consolas"/>
+          <w:highlight w:val="yellow"/>
+        </w:rPr>
+        <w:t xml:space="preserve"> </w:t>
+      </w:r>
+      <w:proofErr w:type="spellStart"/>
+      <w:r>
+        <w:rPr>
+          <w:rFonts w:ascii="Constantia" w:hAnsi="Constantia" w:cs="Consolas"/>
+          <w:highlight w:val="yellow"/>
+        </w:rPr>
+        <w:t>webservice</w:t>
+      </w:r>
+      <w:proofErr w:type="spellEnd"/>
+      <w:r>
+        <w:rPr>
+          <w:rFonts w:ascii="Constantia" w:hAnsi="Constantia" w:cs="Consolas"/>
+          <w:highlight w:val="yellow"/>
+        </w:rPr>
+        <w:t xml:space="preserve"> </w:t>
+      </w:r>
+      <w:proofErr w:type="spellStart"/>
+      <w:r>
+        <w:rPr>
+          <w:rFonts w:ascii="Constantia" w:hAnsi="Constantia" w:cs="Consolas"/>
+          <w:highlight w:val="yellow"/>
+        </w:rPr>
+        <w:t>is</w:t>
+      </w:r>
+      <w:proofErr w:type="spellEnd"/>
+      <w:r>
+        <w:rPr>
+          <w:rFonts w:ascii="Constantia" w:hAnsi="Constantia" w:cs="Consolas"/>
+          <w:highlight w:val="yellow"/>
+        </w:rPr>
+        <w:t xml:space="preserve"> (</w:t>
+      </w:r>
+      <w:r>
+        <w:rPr>
+          <w:rFonts w:ascii="Constantia" w:hAnsi="Constantia" w:cs="Consolas"/>
+          <w:highlight w:val="red"/>
+        </w:rPr>
+        <w:t>kommt von Tino)</w:t>
+      </w:r>
+    </w:p>
+    <w:p>
+      <w:pPr>
+        <w:rPr>
+          <w:rFonts w:asciiTheme="majorHAnsi" w:eastAsiaTheme="majorEastAsia" w:hAnsiTheme="majorHAnsi" w:cstheme="majorBidi"/>
+          <w:b/>
+          <w:bCs/>
+          <w:color w:val="4F81BD" w:themeColor="accent1"/>
+        </w:rPr>
+      </w:pPr>
+    </w:p>
+    <w:p>
+      <w:pPr>
+        <w:rPr>
+          <w:rFonts w:asciiTheme="majorHAnsi" w:eastAsiaTheme="majorEastAsia" w:hAnsiTheme="majorHAnsi" w:cstheme="majorBidi"/>
+          <w:b/>
+          <w:bCs/>
+          <w:color w:val="4F81BD" w:themeColor="accent1"/>
+          <w:sz w:val="26"/>
+          <w:szCs w:val="26"/>
+        </w:rPr>
+      </w:pPr>
+      <w:r>
+        <w:br w:type="page"/>
+      </w:r>
+      <w:bookmarkStart w:id="1" w:name="_GoBack"/>
+      <w:bookmarkEnd w:id="1"/>
+    </w:p>
+    <w:p>
+      <w:pPr>
+        <w:pStyle w:val="berschrift2"/>
+      </w:pPr>
+      <w:r>
+        <w:lastRenderedPageBreak/>
+        <w:t>4. Systemvoraussetzungen</w:t>
+      </w:r>
+    </w:p>
+    <w:p>
+      <w:pPr>
+        <w:pStyle w:val="KeinLeerraum"/>
+        <w:rPr>
           <w:rFonts w:ascii="Constantia" w:hAnsi="Constantia"/>
           <w:b/>
           <w:sz w:val="48"/>
           <w:szCs w:val="48"/>
         </w:rPr>
       </w:pPr>
-      <w:r>
+    </w:p>
+    <w:p>
+      <w:pPr>
+        <w:pStyle w:val="KeinLeerraum"/>
         <w:rPr>
           <w:rFonts w:ascii="Constantia" w:hAnsi="Constantia"/>
-          <w:b/>
-          <w:sz w:val="48"/>
-          <w:szCs w:val="48"/>
-        </w:rPr>
-        <w:br w:type="page"/>
-      </w:r>
-    </w:p>
-    <w:p>
-      <w:pPr>
-        <w:pStyle w:val="KeinLeerraum"/>
-        <w:rPr>
-          <w:rFonts w:ascii="Constantia" w:hAnsi="Constantia"/>
-          <w:b/>
-          <w:sz w:val="48"/>
-          <w:szCs w:val="48"/>
-        </w:rPr>
-      </w:pPr>
-      <w:r>
-        <w:rPr>
-          <w:rFonts w:ascii="Constantia" w:hAnsi="Constantia"/>
-          <w:b/>
-          <w:sz w:val="48"/>
-          <w:szCs w:val="48"/>
-        </w:rPr>
-        <w:lastRenderedPageBreak/>
-        <w:t>4. Systemvoraussetzungen</w:t>
-      </w:r>
-    </w:p>
-    <w:p>
-      <w:pPr>
-        <w:pStyle w:val="KeinLeerraum"/>
-        <w:rPr>
-          <w:rFonts w:ascii="Constantia" w:hAnsi="Constantia"/>
-          <w:b/>
-          <w:sz w:val="48"/>
-          <w:szCs w:val="48"/>
-        </w:rPr>
-      </w:pPr>
-    </w:p>
-    <w:p>
-      <w:pPr>
-        <w:pStyle w:val="KeinLeerraum"/>
-        <w:rPr>
-          <w:rFonts w:ascii="Constantia" w:hAnsi="Constantia"/>
-        </w:rPr>
-      </w:pPr>
+        </w:rPr>
+      </w:pPr>
+    </w:p>
+    <w:p>
+      <w:pPr>
+        <w:pStyle w:val="berschrift3"/>
+      </w:pPr>
+      <w:r>
+        <w:t>4.1</w:t>
+      </w:r>
+      <w:r>
+        <w:t xml:space="preserve"> Allgemeine Voraussetzungen</w:t>
+      </w:r>
     </w:p>
     <w:p>
       <w:pPr>
@@ -9052,7 +9149,10 @@
           <w:szCs w:val="28"/>
         </w:rPr>
       </w:pPr>
-      <w:r>
+    </w:p>
+    <w:p>
+      <w:pPr>
+        <w:pStyle w:val="KeinLeerraum"/>
         <w:rPr>
           <w:rFonts w:ascii="Constantia" w:hAnsi="Constantia"/>
           <w:b/>
@@ -9060,9 +9160,11 @@
           <w:sz w:val="28"/>
           <w:szCs w:val="28"/>
         </w:rPr>
-        <w:t>4.1</w:t>
-      </w:r>
-      <w:r>
+      </w:pPr>
+    </w:p>
+    <w:p>
+      <w:pPr>
+        <w:pStyle w:val="KeinLeerraum"/>
         <w:rPr>
           <w:rFonts w:ascii="Constantia" w:hAnsi="Constantia"/>
           <w:b/>
@@ -9070,8 +9172,7 @@
           <w:sz w:val="28"/>
           <w:szCs w:val="28"/>
         </w:rPr>
-        <w:t xml:space="preserve"> Allgemeine Voraussetzungen</w:t>
-      </w:r>
+      </w:pPr>
     </w:p>
     <w:p>
       <w:pPr>
@@ -9080,114 +9181,62 @@
           <w:rFonts w:ascii="Constantia" w:hAnsi="Constantia"/>
           <w:b/>
           <w:i/>
-          <w:sz w:val="28"/>
-          <w:szCs w:val="28"/>
-        </w:rPr>
-      </w:pPr>
-    </w:p>
-    <w:p>
-      <w:pPr>
-        <w:pStyle w:val="KeinLeerraum"/>
+        </w:rPr>
+      </w:pPr>
+      <w:r>
         <w:rPr>
           <w:rFonts w:ascii="Constantia" w:hAnsi="Constantia"/>
           <w:b/>
           <w:i/>
-          <w:sz w:val="28"/>
-          <w:szCs w:val="28"/>
-        </w:rPr>
-      </w:pPr>
-    </w:p>
-    <w:p>
-      <w:pPr>
-        <w:pStyle w:val="KeinLeerraum"/>
+        </w:rPr>
+        <w:t>Voraussetzungen</w:t>
+      </w:r>
+      <w:r>
         <w:rPr>
           <w:rFonts w:ascii="Constantia" w:hAnsi="Constantia"/>
           <w:b/>
           <w:i/>
-          <w:sz w:val="28"/>
-          <w:szCs w:val="28"/>
-        </w:rPr>
-      </w:pPr>
-    </w:p>
-    <w:p>
-      <w:pPr>
-        <w:pStyle w:val="KeinLeerraum"/>
+        </w:rPr>
+        <w:t xml:space="preserve"> für </w:t>
+      </w:r>
+      <w:r>
         <w:rPr>
           <w:rFonts w:ascii="Constantia" w:hAnsi="Constantia"/>
           <w:b/>
           <w:i/>
-          <w:sz w:val="24"/>
-          <w:szCs w:val="24"/>
-        </w:rPr>
-      </w:pPr>
+        </w:rPr>
+        <w:t>Auto</w:t>
+      </w:r>
       <w:r>
         <w:rPr>
           <w:rFonts w:ascii="Constantia" w:hAnsi="Constantia"/>
           <w:b/>
           <w:i/>
-          <w:sz w:val="24"/>
-          <w:szCs w:val="24"/>
-        </w:rPr>
-        <w:t>Voraussetzungen</w:t>
+        </w:rPr>
+        <w:t>-B-D</w:t>
       </w:r>
       <w:r>
         <w:rPr>
           <w:rFonts w:ascii="Constantia" w:hAnsi="Constantia"/>
           <w:b/>
           <w:i/>
-          <w:sz w:val="24"/>
-          <w:szCs w:val="24"/>
-        </w:rPr>
-        <w:t xml:space="preserve"> für </w:t>
+        </w:rPr>
+        <w:t>ay</w:t>
       </w:r>
       <w:r>
         <w:rPr>
           <w:rFonts w:ascii="Constantia" w:hAnsi="Constantia"/>
           <w:b/>
           <w:i/>
-          <w:sz w:val="24"/>
-          <w:szCs w:val="24"/>
-        </w:rPr>
-        <w:t>Auto</w:t>
-      </w:r>
-      <w:r>
+        </w:rPr>
+        <w:t>:</w:t>
+      </w:r>
+    </w:p>
+    <w:p>
+      <w:pPr>
+        <w:pStyle w:val="KeinLeerraum"/>
         <w:rPr>
           <w:rFonts w:ascii="Constantia" w:hAnsi="Constantia"/>
-          <w:b/>
-          <w:i/>
-          <w:sz w:val="24"/>
-          <w:szCs w:val="24"/>
-        </w:rPr>
-        <w:t>-B-D</w:t>
-      </w:r>
-      <w:r>
-        <w:rPr>
-          <w:rFonts w:ascii="Constantia" w:hAnsi="Constantia"/>
-          <w:b/>
-          <w:i/>
-          <w:sz w:val="24"/>
-          <w:szCs w:val="24"/>
-        </w:rPr>
-        <w:t>ay</w:t>
-      </w:r>
-      <w:r>
-        <w:rPr>
-          <w:rFonts w:ascii="Constantia" w:hAnsi="Constantia"/>
-          <w:b/>
-          <w:i/>
-          <w:sz w:val="24"/>
-          <w:szCs w:val="24"/>
-        </w:rPr>
-        <w:t>:</w:t>
-      </w:r>
-    </w:p>
-    <w:p>
-      <w:pPr>
-        <w:pStyle w:val="KeinLeerraum"/>
-        <w:rPr>
-          <w:rFonts w:ascii="Constantia" w:hAnsi="Constantia"/>
-          <w:sz w:val="24"/>
-          <w:szCs w:val="24"/>
           <w:u w:val="single"/>
         </w:rPr>
       </w:pPr>
@@ -9201,55 +9250,41 @@
         </w:numPr>
         <w:rPr>
           <w:rFonts w:ascii="Constantia" w:hAnsi="Constantia"/>
-          <w:sz w:val="24"/>
-          <w:szCs w:val="24"/>
         </w:rPr>
       </w:pPr>
       <w:r>
         <w:rPr>
           <w:rFonts w:ascii="Constantia" w:hAnsi="Constantia"/>
-          <w:sz w:val="24"/>
-          <w:szCs w:val="24"/>
         </w:rPr>
         <w:t xml:space="preserve">Das GUI wurde optimiert für </w:t>
       </w:r>
       <w:r>
         <w:rPr>
           <w:rFonts w:ascii="Constantia" w:hAnsi="Constantia"/>
-          <w:sz w:val="24"/>
-          <w:szCs w:val="24"/>
         </w:rPr>
         <w:t xml:space="preserve">den Browser </w:t>
       </w:r>
       <w:r>
         <w:rPr>
           <w:rFonts w:ascii="Constantia" w:hAnsi="Constantia"/>
-          <w:sz w:val="24"/>
-          <w:szCs w:val="24"/>
         </w:rPr>
         <w:t>Chrome</w:t>
       </w:r>
       <w:r>
         <w:rPr>
           <w:rFonts w:ascii="Constantia" w:hAnsi="Constantia"/>
-          <w:sz w:val="24"/>
-          <w:szCs w:val="24"/>
         </w:rPr>
         <w:t xml:space="preserve"> </w:t>
       </w:r>
       <w:r>
         <w:rPr>
           <w:rFonts w:ascii="Constantia" w:hAnsi="Constantia"/>
-          <w:sz w:val="24"/>
-          <w:szCs w:val="24"/>
         </w:rPr>
         <w:t>16</w:t>
       </w:r>
       <w:r>
         <w:rPr>
           <w:rFonts w:ascii="Constantia" w:hAnsi="Constantia"/>
-          <w:sz w:val="24"/>
-          <w:szCs w:val="24"/>
         </w:rPr>
         <w:t xml:space="preserve"> (mit aktiviertem JavaScript)</w:t>
       </w:r>
@@ -9263,47 +9298,35 @@
         </w:numPr>
         <w:rPr>
           <w:rFonts w:ascii="Constantia" w:hAnsi="Constantia"/>
-          <w:sz w:val="24"/>
-          <w:szCs w:val="24"/>
         </w:rPr>
       </w:pPr>
       <w:r>
         <w:rPr>
           <w:rFonts w:ascii="Constantia" w:hAnsi="Constantia"/>
-          <w:sz w:val="24"/>
-          <w:szCs w:val="24"/>
         </w:rPr>
         <w:t>Es</w:t>
       </w:r>
       <w:r>
         <w:rPr>
           <w:rFonts w:ascii="Constantia" w:hAnsi="Constantia"/>
-          <w:sz w:val="24"/>
-          <w:szCs w:val="24"/>
         </w:rPr>
         <w:t xml:space="preserve"> </w:t>
       </w:r>
       <w:r>
         <w:rPr>
           <w:rFonts w:ascii="Constantia" w:hAnsi="Constantia"/>
-          <w:sz w:val="24"/>
-          <w:szCs w:val="24"/>
         </w:rPr>
         <w:t>wird</w:t>
       </w:r>
       <w:r>
         <w:rPr>
           <w:rFonts w:ascii="Constantia" w:hAnsi="Constantia"/>
-          <w:sz w:val="24"/>
-          <w:szCs w:val="24"/>
         </w:rPr>
         <w:t xml:space="preserve"> </w:t>
       </w:r>
       <w:r>
         <w:rPr>
           <w:rFonts w:ascii="Constantia" w:hAnsi="Constantia"/>
-          <w:sz w:val="24"/>
-          <w:szCs w:val="24"/>
         </w:rPr>
         <w:t>mindestens Java Version 1.6 benötigt</w:t>
       </w:r>
@@ -9317,39 +9340,29 @@
         </w:numPr>
         <w:rPr>
           <w:rFonts w:ascii="Constantia" w:hAnsi="Constantia"/>
-          <w:sz w:val="24"/>
-          <w:szCs w:val="24"/>
         </w:rPr>
       </w:pPr>
       <w:r>
         <w:rPr>
           <w:rFonts w:ascii="Constantia" w:hAnsi="Constantia"/>
-          <w:sz w:val="24"/>
-          <w:szCs w:val="24"/>
         </w:rPr>
         <w:t>Es</w:t>
       </w:r>
       <w:r>
         <w:rPr>
           <w:rFonts w:ascii="Constantia" w:hAnsi="Constantia"/>
-          <w:sz w:val="24"/>
-          <w:szCs w:val="24"/>
         </w:rPr>
         <w:t xml:space="preserve"> </w:t>
       </w:r>
       <w:r>
         <w:rPr>
           <w:rFonts w:ascii="Constantia" w:hAnsi="Constantia"/>
-          <w:sz w:val="24"/>
-          <w:szCs w:val="24"/>
         </w:rPr>
         <w:t xml:space="preserve">wird </w:t>
       </w:r>
       <w:r>
         <w:rPr>
           <w:rFonts w:ascii="Constantia" w:hAnsi="Constantia"/>
-          <w:sz w:val="24"/>
-          <w:szCs w:val="24"/>
         </w:rPr>
         <w:t xml:space="preserve">ein </w:t>
       </w:r>
@@ -9357,8 +9370,6 @@
       <w:r>
         <w:rPr>
           <w:rFonts w:ascii="Constantia" w:hAnsi="Constantia"/>
-          <w:sz w:val="24"/>
-          <w:szCs w:val="24"/>
         </w:rPr>
         <w:t>Application</w:t>
       </w:r>
@@ -9366,40 +9377,30 @@
       <w:r>
         <w:rPr>
           <w:rFonts w:ascii="Constantia" w:hAnsi="Constantia"/>
-          <w:sz w:val="24"/>
-          <w:szCs w:val="24"/>
         </w:rPr>
         <w:t>-Server</w:t>
       </w:r>
       <w:r>
         <w:rPr>
           <w:rFonts w:ascii="Constantia" w:hAnsi="Constantia"/>
-          <w:sz w:val="24"/>
-          <w:szCs w:val="24"/>
         </w:rPr>
         <w:t xml:space="preserve"> benötigt</w:t>
       </w:r>
       <w:r>
         <w:rPr>
           <w:rFonts w:ascii="Constantia" w:hAnsi="Constantia"/>
-          <w:sz w:val="24"/>
-          <w:szCs w:val="24"/>
         </w:rPr>
         <w:t>:</w:t>
       </w:r>
       <w:r>
         <w:rPr>
           <w:rFonts w:ascii="Constantia" w:hAnsi="Constantia"/>
-          <w:sz w:val="24"/>
-          <w:szCs w:val="24"/>
         </w:rPr>
         <w:t xml:space="preserve"> </w:t>
       </w:r>
       <w:r>
         <w:rPr>
           <w:rFonts w:ascii="Constantia" w:hAnsi="Constantia"/>
-          <w:sz w:val="24"/>
-          <w:szCs w:val="24"/>
         </w:rPr>
         <w:t xml:space="preserve">optimiert für </w:t>
       </w:r>
@@ -9407,8 +9408,6 @@
       <w:r>
         <w:rPr>
           <w:rFonts w:ascii="Constantia" w:hAnsi="Constantia"/>
-          <w:sz w:val="24"/>
-          <w:szCs w:val="24"/>
         </w:rPr>
         <w:t>Glassfish</w:t>
       </w:r>
@@ -9416,8 +9415,6 @@
       <w:r>
         <w:rPr>
           <w:rFonts w:ascii="Constantia" w:hAnsi="Constantia"/>
-          <w:sz w:val="24"/>
-          <w:szCs w:val="24"/>
         </w:rPr>
         <w:t xml:space="preserve"> </w:t>
       </w:r>
@@ -9431,63 +9428,47 @@
         </w:numPr>
         <w:rPr>
           <w:rFonts w:ascii="Constantia" w:hAnsi="Constantia"/>
-          <w:sz w:val="24"/>
-          <w:szCs w:val="24"/>
         </w:rPr>
       </w:pPr>
       <w:r>
         <w:rPr>
           <w:rFonts w:ascii="Constantia" w:hAnsi="Constantia"/>
-          <w:sz w:val="24"/>
-          <w:szCs w:val="24"/>
         </w:rPr>
         <w:t>Des Weiteren</w:t>
       </w:r>
       <w:r>
         <w:rPr>
           <w:rFonts w:ascii="Constantia" w:hAnsi="Constantia"/>
-          <w:sz w:val="24"/>
-          <w:szCs w:val="24"/>
         </w:rPr>
         <w:t xml:space="preserve"> </w:t>
       </w:r>
       <w:r>
         <w:rPr>
           <w:rFonts w:ascii="Constantia" w:hAnsi="Constantia"/>
-          <w:sz w:val="24"/>
-          <w:szCs w:val="24"/>
         </w:rPr>
         <w:t>wird</w:t>
       </w:r>
       <w:r>
         <w:rPr>
           <w:rFonts w:ascii="Constantia" w:hAnsi="Constantia"/>
-          <w:sz w:val="24"/>
-          <w:szCs w:val="24"/>
         </w:rPr>
         <w:t xml:space="preserve"> </w:t>
       </w:r>
       <w:r>
         <w:rPr>
           <w:rFonts w:ascii="Constantia" w:hAnsi="Constantia"/>
-          <w:sz w:val="24"/>
-          <w:szCs w:val="24"/>
         </w:rPr>
         <w:t>eine MySQL Datenbank</w:t>
       </w:r>
       <w:r>
         <w:rPr>
           <w:rFonts w:ascii="Constantia" w:hAnsi="Constantia"/>
-          <w:sz w:val="24"/>
-          <w:szCs w:val="24"/>
         </w:rPr>
         <w:t xml:space="preserve"> </w:t>
       </w:r>
       <w:r>
         <w:rPr>
           <w:rFonts w:ascii="Constantia" w:hAnsi="Constantia"/>
-          <w:sz w:val="24"/>
-          <w:szCs w:val="24"/>
         </w:rPr>
         <w:t>benötigt</w:t>
       </w:r>
@@ -9529,8 +9510,6 @@
           <w:rFonts w:ascii="Constantia" w:hAnsi="Constantia" w:cs="MDBPBJ+TimesNewRoman"/>
           <w:b/>
           <w:i/>
-          <w:sz w:val="24"/>
-          <w:szCs w:val="24"/>
         </w:rPr>
       </w:pPr>
       <w:r>
@@ -9538,8 +9517,6 @@
           <w:rFonts w:ascii="Constantia" w:hAnsi="Constantia" w:cs="MDBPBJ+TimesNewRoman"/>
           <w:b/>
           <w:i/>
-          <w:sz w:val="24"/>
-          <w:szCs w:val="24"/>
         </w:rPr>
         <w:t>Autobday</w:t>
       </w:r>
@@ -9548,8 +9525,6 @@
           <w:rFonts w:ascii="Constantia" w:hAnsi="Constantia" w:cs="MDBPBJ+TimesNewRoman"/>
           <w:b/>
           <w:i/>
-          <w:sz w:val="24"/>
-          <w:szCs w:val="24"/>
         </w:rPr>
         <w:t xml:space="preserve"> </w:t>
       </w:r>
@@ -9558,8 +9533,6 @@
           <w:rFonts w:ascii="Constantia" w:hAnsi="Constantia" w:cs="MDBPBJ+TimesNewRoman"/>
           <w:b/>
           <w:i/>
-          <w:sz w:val="24"/>
-          <w:szCs w:val="24"/>
         </w:rPr>
         <w:t>benutzt</w:t>
       </w:r>
@@ -9568,8 +9541,6 @@
           <w:rFonts w:ascii="Constantia" w:hAnsi="Constantia" w:cs="MDBPBJ+TimesNewRoman"/>
           <w:b/>
           <w:i/>
-          <w:sz w:val="24"/>
-          <w:szCs w:val="24"/>
         </w:rPr>
         <w:t xml:space="preserve"> </w:t>
       </w:r>
@@ -9578,8 +9549,6 @@
           <w:rFonts w:ascii="Constantia" w:hAnsi="Constantia" w:cs="MDBPBJ+TimesNewRoman"/>
           <w:b/>
           <w:i/>
-          <w:sz w:val="24"/>
-          <w:szCs w:val="24"/>
         </w:rPr>
         <w:t>folgende Frameworks und APIs:</w:t>
       </w:r>
@@ -9591,8 +9560,6 @@
           <w:rFonts w:ascii="Constantia" w:hAnsi="Constantia" w:cs="MDBPBJ+TimesNewRoman"/>
           <w:b/>
           <w:i/>
-          <w:sz w:val="24"/>
-          <w:szCs w:val="24"/>
         </w:rPr>
       </w:pPr>
     </w:p>
@@ -9605,8 +9572,6 @@
         </w:numPr>
         <w:rPr>
           <w:rFonts w:ascii="Constantia" w:hAnsi="Constantia" w:cs="MDBPBJ+TimesNewRoman"/>
-          <w:sz w:val="24"/>
-          <w:szCs w:val="24"/>
           <w:lang w:val="en-US"/>
         </w:rPr>
       </w:pPr>
@@ -9614,8 +9579,6 @@
       <w:r>
         <w:rPr>
           <w:rFonts w:ascii="Constantia" w:hAnsi="Constantia" w:cs="MDBPBJ+TimesNewRoman"/>
-          <w:sz w:val="24"/>
-          <w:szCs w:val="24"/>
           <w:lang w:val="en-US"/>
         </w:rPr>
         <w:t>EasyMock</w:t>
@@ -9624,8 +9587,6 @@
       <w:r>
         <w:rPr>
           <w:rFonts w:ascii="Constantia" w:hAnsi="Constantia" w:cs="MDBPBJ+TimesNewRoman"/>
-          <w:sz w:val="24"/>
-          <w:szCs w:val="24"/>
           <w:lang w:val="en-US"/>
         </w:rPr>
         <w:t xml:space="preserve">, </w:t>
@@ -9634,8 +9595,6 @@
       <w:r>
         <w:rPr>
           <w:rFonts w:ascii="Constantia" w:hAnsi="Constantia" w:cs="MDBPBJ+TimesNewRoman"/>
-          <w:sz w:val="24"/>
-          <w:szCs w:val="24"/>
           <w:lang w:val="en-US"/>
         </w:rPr>
         <w:t>EasyGloss</w:t>
@@ -9644,8 +9603,6 @@
       <w:r>
         <w:rPr>
           <w:rFonts w:ascii="Constantia" w:hAnsi="Constantia" w:cs="MDBPBJ+TimesNewRoman"/>
-          <w:sz w:val="24"/>
-          <w:szCs w:val="24"/>
           <w:lang w:val="en-US"/>
         </w:rPr>
         <w:t xml:space="preserve">, </w:t>
@@ -9654,8 +9611,6 @@
       <w:r>
         <w:rPr>
           <w:rFonts w:ascii="Constantia" w:hAnsi="Constantia" w:cs="MDBPBJ+TimesNewRoman"/>
-          <w:sz w:val="24"/>
-          <w:szCs w:val="24"/>
           <w:lang w:val="en-US"/>
         </w:rPr>
         <w:t>PowerMock</w:t>
@@ -9664,8 +9619,6 @@
       <w:r>
         <w:rPr>
           <w:rFonts w:ascii="Constantia" w:hAnsi="Constantia" w:cs="MDBPBJ+TimesNewRoman"/>
-          <w:sz w:val="24"/>
-          <w:szCs w:val="24"/>
           <w:lang w:val="en-US"/>
         </w:rPr>
         <w:t xml:space="preserve">, </w:t>
@@ -9674,8 +9627,6 @@
       <w:r>
         <w:rPr>
           <w:rFonts w:ascii="Constantia" w:hAnsi="Constantia" w:cs="MDBPBJ+TimesNewRoman"/>
-          <w:sz w:val="24"/>
-          <w:szCs w:val="24"/>
           <w:lang w:val="en-US"/>
         </w:rPr>
         <w:t>JU</w:t>
@@ -9683,8 +9634,6 @@
       <w:r>
         <w:rPr>
           <w:rFonts w:ascii="Constantia" w:hAnsi="Constantia" w:cs="MDBPBJ+TimesNewRoman"/>
-          <w:sz w:val="24"/>
-          <w:szCs w:val="24"/>
           <w:lang w:val="en-US"/>
         </w:rPr>
         <w:t>n</w:t>
@@ -9692,8 +9641,6 @@
       <w:r>
         <w:rPr>
           <w:rFonts w:ascii="Constantia" w:hAnsi="Constantia" w:cs="MDBPBJ+TimesNewRoman"/>
-          <w:sz w:val="24"/>
-          <w:szCs w:val="24"/>
           <w:lang w:val="en-US"/>
         </w:rPr>
         <w:t>i</w:t>
@@ -9701,8 +9648,6 @@
       <w:r>
         <w:rPr>
           <w:rFonts w:ascii="Constantia" w:hAnsi="Constantia" w:cs="MDBPBJ+TimesNewRoman"/>
-          <w:sz w:val="24"/>
-          <w:szCs w:val="24"/>
           <w:lang w:val="en-US"/>
         </w:rPr>
         <w:t>t</w:t>
@@ -9718,8 +9663,6 @@
         </w:numPr>
         <w:rPr>
           <w:rFonts w:ascii="Constantia" w:hAnsi="Constantia"/>
-          <w:sz w:val="24"/>
-          <w:szCs w:val="24"/>
           <w:lang w:val="en-US"/>
         </w:rPr>
       </w:pPr>
@@ -9727,8 +9670,6 @@
       <w:r>
         <w:rPr>
           <w:rFonts w:ascii="Constantia" w:hAnsi="Constantia" w:cs="MDBPBJ+TimesNewRoman"/>
-          <w:sz w:val="24"/>
-          <w:szCs w:val="24"/>
           <w:lang w:val="en-US"/>
         </w:rPr>
         <w:t>P</w:t>
@@ -9736,8 +9677,6 @@
       <w:r>
         <w:rPr>
           <w:rFonts w:ascii="Constantia" w:hAnsi="Constantia" w:cs="MDBPBJ+TimesNewRoman"/>
-          <w:sz w:val="24"/>
-          <w:szCs w:val="24"/>
           <w:lang w:val="en-US"/>
         </w:rPr>
         <w:t>rimefaces</w:t>
@@ -9746,8 +9685,6 @@
       <w:r>
         <w:rPr>
           <w:rFonts w:ascii="Constantia" w:hAnsi="Constantia" w:cs="MDBPBJ+TimesNewRoman"/>
-          <w:sz w:val="24"/>
-          <w:szCs w:val="24"/>
           <w:lang w:val="en-US"/>
         </w:rPr>
         <w:t xml:space="preserve"> 3.0</w:t>
@@ -9762,16 +9699,12 @@
         </w:numPr>
         <w:rPr>
           <w:rFonts w:ascii="Constantia" w:hAnsi="Constantia"/>
-          <w:sz w:val="24"/>
-          <w:szCs w:val="24"/>
           <w:lang w:val="en-US"/>
         </w:rPr>
       </w:pPr>
       <w:r>
         <w:rPr>
           <w:rFonts w:ascii="Constantia" w:hAnsi="Constantia"/>
-          <w:sz w:val="24"/>
-          <w:szCs w:val="24"/>
           <w:lang w:val="en-US"/>
         </w:rPr>
         <w:t>Hibernate</w:t>
@@ -9779,8 +9712,6 @@
       <w:r>
         <w:rPr>
           <w:rFonts w:ascii="Constantia" w:hAnsi="Constantia"/>
-          <w:sz w:val="24"/>
-          <w:szCs w:val="24"/>
           <w:lang w:val="en-US"/>
         </w:rPr>
         <w:t>, JPA</w:t>
@@ -9795,16 +9726,12 @@
         </w:numPr>
         <w:rPr>
           <w:rFonts w:ascii="Constantia" w:hAnsi="Constantia"/>
-          <w:sz w:val="24"/>
-          <w:szCs w:val="24"/>
           <w:lang w:val="en-US"/>
         </w:rPr>
       </w:pPr>
       <w:r>
         <w:rPr>
           <w:rFonts w:ascii="Constantia" w:hAnsi="Constantia"/>
-          <w:sz w:val="24"/>
-          <w:szCs w:val="24"/>
           <w:lang w:val="en-US"/>
         </w:rPr>
         <w:t>Java Server Faces</w:t>
@@ -9813,13 +9740,7 @@
         <w:rPr>
           <w:rFonts w:ascii="Tahoma" w:hAnsi="Tahoma" w:cs="Tahoma"/>
         </w:rPr>
-        <w:t xml:space="preserve"> </w:t>
-      </w:r>
-      <w:r>
-        <w:rPr>
-          <w:rFonts w:ascii="Tahoma" w:hAnsi="Tahoma" w:cs="Tahoma"/>
-        </w:rPr>
-        <w:t>(</w:t>
+        <w:t xml:space="preserve"> (</w:t>
       </w:r>
       <w:proofErr w:type="spellStart"/>
       <w:r>
@@ -9859,16 +9780,12 @@
         </w:numPr>
         <w:rPr>
           <w:rFonts w:ascii="Constantia" w:hAnsi="Constantia"/>
-          <w:sz w:val="24"/>
-          <w:szCs w:val="24"/>
           <w:lang w:val="en-US"/>
         </w:rPr>
       </w:pPr>
       <w:r>
         <w:rPr>
           <w:rFonts w:ascii="Constantia" w:hAnsi="Constantia"/>
-          <w:sz w:val="24"/>
-          <w:szCs w:val="24"/>
           <w:lang w:val="en-US"/>
         </w:rPr>
         <w:t>MySQL JDBC-Connector</w:t>
@@ -9919,6 +9836,254 @@
     </w:p>
     <w:p>
       <w:pPr>
+        <w:pStyle w:val="berschrift3"/>
+        <w:rPr>
+          <w:rFonts w:cs="MDBPAN+Arial,Bold"/>
+          <w:sz w:val="23"/>
+          <w:szCs w:val="23"/>
+        </w:rPr>
+      </w:pPr>
+      <w:r>
+        <w:t>4.2</w:t>
+      </w:r>
+      <w:r>
+        <w:t xml:space="preserve"> </w:t>
+      </w:r>
+      <w:r>
+        <w:t>Hinweise zur Installation</w:t>
+      </w:r>
+    </w:p>
+    <w:p>
+      <w:pPr>
+        <w:jc w:val="both"/>
+        <w:rPr>
+          <w:rFonts w:ascii="Constantia" w:hAnsi="Constantia" w:cs="MDBPAN+Arial,Bold"/>
+          <w:b/>
+          <w:bCs/>
+          <w:sz w:val="24"/>
+          <w:szCs w:val="24"/>
+        </w:rPr>
+      </w:pPr>
+    </w:p>
+    <w:p>
+      <w:pPr>
+        <w:pStyle w:val="Listenabsatz"/>
+        <w:numPr>
+          <w:ilvl w:val="0"/>
+          <w:numId w:val="8"/>
+        </w:numPr>
+        <w:rPr>
+          <w:rFonts w:ascii="Constantia" w:hAnsi="Constantia" w:cs="MDBPAN+Arial,Bold"/>
+          <w:bCs/>
+        </w:rPr>
+      </w:pPr>
+      <w:r>
+        <w:rPr>
+          <w:rFonts w:ascii="Constantia" w:hAnsi="Constantia" w:cs="MDBPAN+Arial,Bold"/>
+          <w:bCs/>
+        </w:rPr>
+        <w:t xml:space="preserve">Installation der Datenbank mit </w:t>
+      </w:r>
+      <w:proofErr w:type="spellStart"/>
+      <w:r>
+        <w:rPr>
+          <w:rFonts w:ascii="Constantia" w:hAnsi="Constantia" w:cs="MDBPAN+Arial,Bold"/>
+          <w:bCs/>
+        </w:rPr>
+        <w:t>MySql</w:t>
+      </w:r>
+      <w:proofErr w:type="spellEnd"/>
+      <w:r>
+        <w:rPr>
+          <w:rFonts w:ascii="Constantia" w:hAnsi="Constantia" w:cs="MDBPAN+Arial,Bold"/>
+          <w:bCs/>
+        </w:rPr>
+        <w:t xml:space="preserve"> mit einem DB-Server</w:t>
+      </w:r>
+    </w:p>
+    <w:p>
+      <w:pPr>
+        <w:pStyle w:val="Listenabsatz"/>
+        <w:numPr>
+          <w:ilvl w:val="0"/>
+          <w:numId w:val="8"/>
+        </w:numPr>
+        <w:rPr>
+          <w:rFonts w:ascii="Constantia" w:hAnsi="Constantia" w:cs="MDBPAN+Arial,Bold"/>
+          <w:bCs/>
+        </w:rPr>
+      </w:pPr>
+      <w:r>
+        <w:rPr>
+          <w:rFonts w:ascii="Constantia" w:hAnsi="Constantia" w:cs="MDBPAN+Arial,Bold"/>
+          <w:bCs/>
+        </w:rPr>
+        <w:t xml:space="preserve">Installation </w:t>
+      </w:r>
+      <w:proofErr w:type="spellStart"/>
+      <w:r>
+        <w:rPr>
+          <w:rFonts w:ascii="Constantia" w:hAnsi="Constantia" w:cs="MDBPAN+Arial,Bold"/>
+          <w:bCs/>
+        </w:rPr>
+        <w:t>JBoss</w:t>
+      </w:r>
+      <w:proofErr w:type="spellEnd"/>
+      <w:r>
+        <w:rPr>
+          <w:rFonts w:ascii="Constantia" w:hAnsi="Constantia" w:cs="MDBPAN+Arial,Bold"/>
+          <w:bCs/>
+        </w:rPr>
+        <w:t xml:space="preserve"> oder </w:t>
+      </w:r>
+      <w:proofErr w:type="spellStart"/>
+      <w:r>
+        <w:rPr>
+          <w:rFonts w:ascii="Constantia" w:hAnsi="Constantia" w:cs="MDBPAN+Arial,Bold"/>
+          <w:bCs/>
+        </w:rPr>
+        <w:t>Glassfish</w:t>
+      </w:r>
+      <w:proofErr w:type="spellEnd"/>
+    </w:p>
+    <w:p>
+      <w:pPr>
+        <w:pStyle w:val="Listenabsatz"/>
+        <w:numPr>
+          <w:ilvl w:val="0"/>
+          <w:numId w:val="8"/>
+        </w:numPr>
+        <w:rPr>
+          <w:rFonts w:ascii="Constantia" w:hAnsi="Constantia" w:cs="MDBPAN+Arial,Bold"/>
+          <w:bCs/>
+        </w:rPr>
+      </w:pPr>
+      <w:r>
+        <w:rPr>
+          <w:rFonts w:ascii="Constantia" w:hAnsi="Constantia" w:cs="MDBPAN+Arial,Bold"/>
+          <w:bCs/>
+        </w:rPr>
+        <w:t>Datenbankverbindung vom Container einstellen:</w:t>
+      </w:r>
+    </w:p>
+    <w:p>
+      <w:pPr>
+        <w:pStyle w:val="Listenabsatz"/>
+        <w:numPr>
+          <w:ilvl w:val="0"/>
+          <w:numId w:val="8"/>
+        </w:numPr>
+        <w:rPr>
+          <w:rFonts w:ascii="Constantia" w:hAnsi="Constantia" w:cs="MDBPAN+Arial,Bold"/>
+          <w:bCs/>
+        </w:rPr>
+      </w:pPr>
+      <w:r>
+        <w:rPr>
+          <w:rFonts w:ascii="Constantia" w:hAnsi="Constantia" w:cs="MDBPAN+Arial,Bold"/>
+          <w:bCs/>
+        </w:rPr>
+        <w:t>JINDI-Name der Daten</w:t>
+      </w:r>
+      <w:r>
+        <w:rPr>
+          <w:rFonts w:ascii="Constantia" w:hAnsi="Constantia" w:cs="MDBPAN+Arial,Bold"/>
+          <w:bCs/>
+        </w:rPr>
+        <w:t>b</w:t>
+      </w:r>
+      <w:r>
+        <w:rPr>
+          <w:rFonts w:ascii="Constantia" w:hAnsi="Constantia" w:cs="MDBPAN+Arial,Bold"/>
+          <w:bCs/>
+        </w:rPr>
+        <w:t>a</w:t>
+      </w:r>
+      <w:r>
+        <w:rPr>
+          <w:rFonts w:ascii="Constantia" w:hAnsi="Constantia" w:cs="MDBPAN+Arial,Bold"/>
+          <w:bCs/>
+        </w:rPr>
+        <w:t>nk muss „</w:t>
+      </w:r>
+      <w:proofErr w:type="spellStart"/>
+      <w:r>
+        <w:rPr>
+          <w:rFonts w:ascii="Constantia" w:eastAsia="Times New Roman" w:hAnsi="Constantia" w:cs="Tahoma"/>
+          <w:b/>
+        </w:rPr>
+        <w:t>jdbc</w:t>
+      </w:r>
+      <w:proofErr w:type="spellEnd"/>
+      <w:r>
+        <w:rPr>
+          <w:rFonts w:ascii="Constantia" w:eastAsia="Times New Roman" w:hAnsi="Constantia" w:cs="Tahoma"/>
+          <w:b/>
+        </w:rPr>
+        <w:t>/</w:t>
+      </w:r>
+      <w:proofErr w:type="spellStart"/>
+      <w:r>
+        <w:rPr>
+          <w:rFonts w:ascii="Constantia" w:eastAsia="Times New Roman" w:hAnsi="Constantia" w:cs="Tahoma"/>
+          <w:b/>
+        </w:rPr>
+        <w:t>autobday</w:t>
+      </w:r>
+      <w:proofErr w:type="spellEnd"/>
+      <w:r>
+        <w:rPr>
+          <w:rFonts w:ascii="Constantia" w:eastAsia="Times New Roman" w:hAnsi="Constantia" w:cs="Tahoma"/>
+        </w:rPr>
+        <w:t>“ lauten</w:t>
+      </w:r>
+    </w:p>
+    <w:p>
+      <w:pPr>
+        <w:pStyle w:val="Listenabsatz"/>
+        <w:numPr>
+          <w:ilvl w:val="0"/>
+          <w:numId w:val="8"/>
+        </w:numPr>
+        <w:rPr>
+          <w:rFonts w:ascii="Constantia" w:hAnsi="Constantia" w:cs="MDBPAN+Arial,Bold"/>
+          <w:bCs/>
+        </w:rPr>
+      </w:pPr>
+      <w:r>
+        <w:rPr>
+          <w:rFonts w:ascii="Constantia" w:hAnsi="Constantia" w:cs="MDBPAN+Arial,Bold"/>
+          <w:bCs/>
+        </w:rPr>
+        <w:t>Deployen des Projektes über den Container</w:t>
+      </w:r>
+    </w:p>
+    <w:p>
+      <w:pPr>
+        <w:rPr>
+          <w:rFonts w:ascii="Constantia" w:hAnsi="Constantia" w:cs="MDBPAN+Arial,Bold"/>
+          <w:b/>
+          <w:bCs/>
+          <w:color w:val="000000"/>
+          <w:sz w:val="28"/>
+          <w:szCs w:val="28"/>
+        </w:rPr>
+      </w:pPr>
+    </w:p>
+    <w:p>
+      <w:pPr>
+        <w:rPr>
+          <w:rFonts w:ascii="Constantia" w:hAnsi="Constantia" w:cs="MDBPAN+Arial,Bold"/>
+          <w:b/>
+          <w:bCs/>
+          <w:color w:val="000000"/>
+          <w:sz w:val="28"/>
+          <w:szCs w:val="28"/>
+        </w:rPr>
+      </w:pPr>
+    </w:p>
+    <w:p>
+      <w:pPr>
         <w:rPr>
           <w:rFonts w:ascii="Constantia" w:hAnsi="Constantia" w:cs="MDBPAN+Arial,Bold"/>
           <w:b/>
@@ -9929,412 +10094,43 @@
       </w:pPr>
       <w:r>
         <w:rPr>
-          <w:rFonts w:ascii="Constantia" w:hAnsi="Constantia"/>
-          <w:b/>
-          <w:i/>
-          <w:sz w:val="28"/>
-          <w:szCs w:val="28"/>
-        </w:rPr>
-        <w:t>4.2</w:t>
-      </w:r>
-      <w:r>
-        <w:rPr>
-          <w:rFonts w:ascii="Constantia" w:hAnsi="Constantia"/>
-          <w:b/>
-          <w:i/>
-          <w:sz w:val="28"/>
-          <w:szCs w:val="28"/>
-        </w:rPr>
-        <w:t xml:space="preserve"> </w:t>
-      </w:r>
-      <w:r>
-        <w:rPr>
-          <w:rFonts w:ascii="Constantia" w:hAnsi="Constantia"/>
-          <w:b/>
-          <w:i/>
-          <w:sz w:val="28"/>
-          <w:szCs w:val="28"/>
-        </w:rPr>
-        <w:t>Hinweise zur Installation</w:t>
-      </w:r>
-    </w:p>
-    <w:p>
-      <w:pPr>
-        <w:jc w:val="both"/>
-        <w:rPr>
-          <w:rFonts w:ascii="Constantia" w:hAnsi="Constantia" w:cs="MDBPAN+Arial,Bold"/>
-          <w:b/>
-          <w:bCs/>
-          <w:sz w:val="24"/>
-          <w:szCs w:val="24"/>
-        </w:rPr>
-      </w:pPr>
-    </w:p>
-    <w:p>
-      <w:pPr>
-        <w:pStyle w:val="Listenabsatz"/>
-        <w:numPr>
-          <w:ilvl w:val="0"/>
-          <w:numId w:val="8"/>
-        </w:numPr>
-        <w:rPr>
-          <w:rFonts w:ascii="Constantia" w:hAnsi="Constantia" w:cs="MDBPAN+Arial,Bold"/>
-          <w:bCs/>
-          <w:sz w:val="24"/>
-          <w:szCs w:val="24"/>
-        </w:rPr>
-      </w:pPr>
-      <w:r>
-        <w:rPr>
-          <w:rFonts w:ascii="Constantia" w:hAnsi="Constantia" w:cs="MDBPAN+Arial,Bold"/>
-          <w:bCs/>
-          <w:sz w:val="24"/>
-          <w:szCs w:val="24"/>
-        </w:rPr>
-        <w:t xml:space="preserve">Installation der Datenbank mit </w:t>
-      </w:r>
-      <w:proofErr w:type="spellStart"/>
-      <w:r>
-        <w:rPr>
-          <w:rFonts w:ascii="Constantia" w:hAnsi="Constantia" w:cs="MDBPAN+Arial,Bold"/>
-          <w:bCs/>
-          <w:sz w:val="24"/>
-          <w:szCs w:val="24"/>
-        </w:rPr>
-        <w:t>MySql</w:t>
-      </w:r>
-      <w:proofErr w:type="spellEnd"/>
-      <w:r>
-        <w:rPr>
-          <w:rFonts w:ascii="Constantia" w:hAnsi="Constantia" w:cs="MDBPAN+Arial,Bold"/>
-          <w:bCs/>
-          <w:sz w:val="24"/>
-          <w:szCs w:val="24"/>
-        </w:rPr>
-        <w:t xml:space="preserve"> mit einem DB-Server</w:t>
-      </w:r>
-    </w:p>
-    <w:p>
-      <w:pPr>
-        <w:pStyle w:val="Listenabsatz"/>
-        <w:numPr>
-          <w:ilvl w:val="0"/>
-          <w:numId w:val="8"/>
-        </w:numPr>
-        <w:rPr>
-          <w:rFonts w:ascii="Constantia" w:hAnsi="Constantia" w:cs="MDBPAN+Arial,Bold"/>
-          <w:bCs/>
-          <w:sz w:val="24"/>
-          <w:szCs w:val="24"/>
-        </w:rPr>
-      </w:pPr>
-      <w:r>
-        <w:rPr>
-          <w:rFonts w:ascii="Constantia" w:hAnsi="Constantia" w:cs="MDBPAN+Arial,Bold"/>
-          <w:bCs/>
-          <w:sz w:val="24"/>
-          <w:szCs w:val="24"/>
-        </w:rPr>
-        <w:t xml:space="preserve">Installation </w:t>
-      </w:r>
-      <w:proofErr w:type="spellStart"/>
-      <w:r>
-        <w:rPr>
-          <w:rFonts w:ascii="Constantia" w:hAnsi="Constantia" w:cs="MDBPAN+Arial,Bold"/>
-          <w:bCs/>
-          <w:sz w:val="24"/>
-          <w:szCs w:val="24"/>
-        </w:rPr>
-        <w:t>JBoss</w:t>
-      </w:r>
-      <w:proofErr w:type="spellEnd"/>
-      <w:r>
-        <w:rPr>
-          <w:rFonts w:ascii="Constantia" w:hAnsi="Constantia" w:cs="MDBPAN+Arial,Bold"/>
-          <w:bCs/>
-          <w:sz w:val="24"/>
-          <w:szCs w:val="24"/>
-        </w:rPr>
-        <w:t xml:space="preserve"> oder </w:t>
-      </w:r>
-      <w:proofErr w:type="spellStart"/>
-      <w:r>
-        <w:rPr>
-          <w:rFonts w:ascii="Constantia" w:hAnsi="Constantia" w:cs="MDBPAN+Arial,Bold"/>
-          <w:bCs/>
-          <w:sz w:val="24"/>
-          <w:szCs w:val="24"/>
-        </w:rPr>
-        <w:t>Glassfish</w:t>
-      </w:r>
-      <w:proofErr w:type="spellEnd"/>
-    </w:p>
-    <w:p>
-      <w:pPr>
-        <w:pStyle w:val="Listenabsatz"/>
-        <w:numPr>
-          <w:ilvl w:val="0"/>
-          <w:numId w:val="8"/>
-        </w:numPr>
-        <w:rPr>
-          <w:rFonts w:ascii="Constantia" w:hAnsi="Constantia" w:cs="MDBPAN+Arial,Bold"/>
-          <w:bCs/>
-          <w:sz w:val="24"/>
-          <w:szCs w:val="24"/>
-        </w:rPr>
-      </w:pPr>
-      <w:r>
-        <w:rPr>
-          <w:rFonts w:ascii="Constantia" w:hAnsi="Constantia" w:cs="MDBPAN+Arial,Bold"/>
-          <w:bCs/>
-          <w:sz w:val="24"/>
-          <w:szCs w:val="24"/>
-        </w:rPr>
-        <w:t>Datenbankverbindung vom Container einstellen:</w:t>
-      </w:r>
-    </w:p>
-    <w:p>
-      <w:pPr>
-        <w:pStyle w:val="Listenabsatz"/>
-        <w:numPr>
-          <w:ilvl w:val="0"/>
-          <w:numId w:val="8"/>
-        </w:numPr>
-        <w:rPr>
-          <w:rFonts w:ascii="Constantia" w:hAnsi="Constantia" w:cs="MDBPAN+Arial,Bold"/>
-          <w:bCs/>
-          <w:sz w:val="24"/>
-          <w:szCs w:val="24"/>
-        </w:rPr>
-      </w:pPr>
-      <w:r>
-        <w:rPr>
-          <w:rFonts w:ascii="Constantia" w:hAnsi="Constantia" w:cs="MDBPAN+Arial,Bold"/>
-          <w:bCs/>
-          <w:sz w:val="24"/>
-          <w:szCs w:val="24"/>
-        </w:rPr>
-        <w:t>JINDI-Name der Daten</w:t>
-      </w:r>
-      <w:r>
-        <w:rPr>
-          <w:rFonts w:ascii="Constantia" w:hAnsi="Constantia" w:cs="MDBPAN+Arial,Bold"/>
-          <w:bCs/>
-          <w:sz w:val="24"/>
-          <w:szCs w:val="24"/>
-        </w:rPr>
-        <w:t>b</w:t>
-      </w:r>
-      <w:r>
-        <w:rPr>
-          <w:rFonts w:ascii="Constantia" w:hAnsi="Constantia" w:cs="MDBPAN+Arial,Bold"/>
-          <w:bCs/>
-          <w:sz w:val="24"/>
-          <w:szCs w:val="24"/>
-        </w:rPr>
-        <w:t>a</w:t>
-      </w:r>
-      <w:r>
-        <w:rPr>
-          <w:rFonts w:ascii="Constantia" w:hAnsi="Constantia" w:cs="MDBPAN+Arial,Bold"/>
-          <w:bCs/>
-          <w:sz w:val="24"/>
-          <w:szCs w:val="24"/>
-        </w:rPr>
-        <w:t>nk muss „</w:t>
-      </w:r>
-      <w:proofErr w:type="spellStart"/>
-      <w:r>
-        <w:rPr>
-          <w:rFonts w:ascii="Constantia" w:eastAsia="Times New Roman" w:hAnsi="Constantia" w:cs="Tahoma"/>
-          <w:b/>
-          <w:sz w:val="24"/>
-          <w:szCs w:val="24"/>
-        </w:rPr>
-        <w:t>jdbc</w:t>
-      </w:r>
-      <w:proofErr w:type="spellEnd"/>
-      <w:r>
-        <w:rPr>
-          <w:rFonts w:ascii="Constantia" w:eastAsia="Times New Roman" w:hAnsi="Constantia" w:cs="Tahoma"/>
-          <w:b/>
-          <w:sz w:val="24"/>
-          <w:szCs w:val="24"/>
-        </w:rPr>
-        <w:t>/</w:t>
-      </w:r>
-      <w:proofErr w:type="spellStart"/>
-      <w:r>
-        <w:rPr>
-          <w:rFonts w:ascii="Constantia" w:eastAsia="Times New Roman" w:hAnsi="Constantia" w:cs="Tahoma"/>
-          <w:b/>
-          <w:sz w:val="24"/>
-          <w:szCs w:val="24"/>
-        </w:rPr>
-        <w:t>autobday</w:t>
-      </w:r>
-      <w:proofErr w:type="spellEnd"/>
-      <w:r>
-        <w:rPr>
-          <w:rFonts w:ascii="Constantia" w:eastAsia="Times New Roman" w:hAnsi="Constantia" w:cs="Tahoma"/>
-          <w:sz w:val="24"/>
-          <w:szCs w:val="24"/>
-        </w:rPr>
-        <w:t>“ lauten</w:t>
-      </w:r>
-    </w:p>
-    <w:p>
-      <w:pPr>
-        <w:pStyle w:val="Listenabsatz"/>
-        <w:numPr>
-          <w:ilvl w:val="0"/>
-          <w:numId w:val="8"/>
-        </w:numPr>
-        <w:rPr>
-          <w:rFonts w:ascii="Constantia" w:hAnsi="Constantia" w:cs="MDBPAN+Arial,Bold"/>
-          <w:bCs/>
-          <w:sz w:val="24"/>
-          <w:szCs w:val="24"/>
-        </w:rPr>
-      </w:pPr>
-      <w:r>
-        <w:rPr>
-          <w:rFonts w:ascii="Constantia" w:hAnsi="Constantia" w:cs="MDBPAN+Arial,Bold"/>
-          <w:bCs/>
-          <w:sz w:val="24"/>
-          <w:szCs w:val="24"/>
-        </w:rPr>
-        <w:t>Deployen des Projektes über den Container</w:t>
-      </w:r>
-    </w:p>
-    <w:p>
-      <w:pPr>
-        <w:rPr>
-          <w:rFonts w:ascii="Constantia" w:hAnsi="Constantia" w:cs="MDBPAN+Arial,Bold"/>
-          <w:b/>
-          <w:bCs/>
-          <w:color w:val="000000"/>
-          <w:sz w:val="28"/>
-          <w:szCs w:val="28"/>
-        </w:rPr>
-      </w:pPr>
-    </w:p>
-    <w:p>
-      <w:pPr>
-        <w:rPr>
-          <w:rFonts w:ascii="Constantia" w:hAnsi="Constantia" w:cs="MDBPAN+Arial,Bold"/>
-          <w:b/>
-          <w:bCs/>
-          <w:color w:val="000000"/>
-          <w:sz w:val="28"/>
-          <w:szCs w:val="28"/>
-        </w:rPr>
-      </w:pPr>
-    </w:p>
-    <w:p>
-      <w:pPr>
-        <w:rPr>
           <w:rFonts w:ascii="Constantia" w:hAnsi="Constantia" w:cs="MDBPAN+Arial,Bold"/>
           <w:b/>
           <w:bCs/>
           <w:sz w:val="23"/>
           <w:szCs w:val="23"/>
         </w:rPr>
-      </w:pPr>
-      <w:r>
-        <w:rPr>
-          <w:rFonts w:ascii="Constantia" w:hAnsi="Constantia" w:cs="MDBPAN+Arial,Bold"/>
-          <w:b/>
-          <w:bCs/>
-          <w:sz w:val="23"/>
-          <w:szCs w:val="23"/>
-        </w:rPr>
         <w:br w:type="page"/>
       </w:r>
     </w:p>
     <w:p>
       <w:pPr>
-        <w:rPr>
-          <w:rFonts w:ascii="Constantia" w:hAnsi="Constantia" w:cs="MDBPAN+Arial,Bold"/>
-          <w:b/>
-          <w:bCs/>
-          <w:sz w:val="23"/>
-          <w:szCs w:val="23"/>
-        </w:rPr>
-      </w:pPr>
+        <w:pStyle w:val="berschrift2"/>
+      </w:pPr>
+      <w:r>
+        <w:lastRenderedPageBreak/>
+        <w:t xml:space="preserve">5. </w:t>
+      </w:r>
+      <w:r>
+        <w:t>Anhang</w:t>
+      </w:r>
     </w:p>
     <w:p>
       <w:pPr>
         <w:pStyle w:val="KeinLeerraum"/>
         <w:rPr>
-          <w:rFonts w:ascii="Constantia" w:hAnsi="Constantia" w:cs="MDBPAN+Arial,Bold"/>
-          <w:sz w:val="48"/>
-          <w:szCs w:val="48"/>
-        </w:rPr>
-      </w:pPr>
-      <w:r>
-        <w:rPr>
-          <w:rFonts w:ascii="Constantia" w:hAnsi="Constantia" w:cs="MDBPAN+Arial,Bold"/>
-          <w:b/>
-          <w:bCs/>
-          <w:sz w:val="48"/>
-          <w:szCs w:val="48"/>
-        </w:rPr>
-        <w:t xml:space="preserve">5. </w:t>
-      </w:r>
-      <w:r>
-        <w:rPr>
-          <w:rFonts w:ascii="Constantia" w:hAnsi="Constantia" w:cs="MDBPAN+Arial,Bold"/>
-          <w:b/>
-          <w:bCs/>
-          <w:sz w:val="48"/>
-          <w:szCs w:val="48"/>
-        </w:rPr>
-        <w:t>Anhang</w:t>
-      </w:r>
-    </w:p>
-    <w:p>
-      <w:pPr>
-        <w:pStyle w:val="KeinLeerraum"/>
-        <w:rPr>
           <w:rFonts w:ascii="Constantia" w:hAnsi="Constantia"/>
         </w:rPr>
       </w:pPr>
     </w:p>
     <w:p>
       <w:pPr>
-        <w:pStyle w:val="KeinLeerraum"/>
-        <w:rPr>
-          <w:rFonts w:ascii="Constantia" w:hAnsi="Constantia"/>
-        </w:rPr>
-      </w:pPr>
-    </w:p>
-    <w:p>
-      <w:pPr>
-        <w:pStyle w:val="KeinLeerraum"/>
-        <w:rPr>
-          <w:rFonts w:ascii="Constantia" w:hAnsi="Constantia" w:cs="MDBPAN+Arial,Bold"/>
-          <w:b/>
-          <w:sz w:val="24"/>
-          <w:szCs w:val="24"/>
-        </w:rPr>
-      </w:pPr>
-      <w:r>
-        <w:rPr>
-          <w:rFonts w:ascii="Constantia" w:hAnsi="Constantia" w:cs="MDBPAN+Arial,Bold"/>
-          <w:b/>
-          <w:sz w:val="24"/>
-          <w:szCs w:val="24"/>
-        </w:rPr>
+        <w:pStyle w:val="berschrift3"/>
+      </w:pPr>
+      <w:r>
         <w:t>A1</w:t>
       </w:r>
       <w:r>
-        <w:rPr>
-          <w:rFonts w:ascii="Constantia" w:hAnsi="Constantia" w:cs="MDBPAN+Arial,Bold"/>
-          <w:b/>
-          <w:sz w:val="24"/>
-          <w:szCs w:val="24"/>
-        </w:rPr>
         <w:t xml:space="preserve"> Datenbank ERR-Diagramm</w:t>
       </w:r>
     </w:p>
@@ -10579,73 +10375,26 @@
     </w:p>
     <w:p>
       <w:pPr>
+        <w:pStyle w:val="berschrift3"/>
+      </w:pPr>
+      <w:r>
+        <w:t>A2</w:t>
+      </w:r>
+      <w:r>
+        <w:t xml:space="preserve"> Klassen-Diagrammübersicht</w:t>
+      </w:r>
+    </w:p>
+    <w:p>
+      <w:pPr>
         <w:pStyle w:val="KeinLeerraum"/>
-        <w:rPr>
-          <w:rFonts w:ascii="Constantia" w:hAnsi="Constantia"/>
-        </w:rPr>
       </w:pPr>
     </w:p>
     <w:p>
       <w:pPr>
         <w:pStyle w:val="KeinLeerraum"/>
-        <w:rPr>
-          <w:rFonts w:ascii="Constantia" w:hAnsi="Constantia" w:cs="MDBPAN+Arial,Bold"/>
-          <w:sz w:val="23"/>
-          <w:szCs w:val="23"/>
-          <w:highlight w:val="yellow"/>
-        </w:rPr>
-      </w:pPr>
-    </w:p>
-    <w:p>
-      <w:pPr>
-        <w:pStyle w:val="KeinLeerraum"/>
-        <w:rPr>
-          <w:rFonts w:ascii="Constantia" w:hAnsi="Constantia" w:cs="MDBPAN+Arial,Bold"/>
-          <w:b/>
-          <w:sz w:val="24"/>
-          <w:szCs w:val="24"/>
-        </w:rPr>
-      </w:pPr>
-      <w:r>
-        <w:rPr>
-          <w:rFonts w:ascii="Constantia" w:hAnsi="Constantia" w:cs="MDBPAN+Arial,Bold"/>
-          <w:b/>
-          <w:sz w:val="24"/>
-          <w:szCs w:val="24"/>
-        </w:rPr>
-        <w:t>A2</w:t>
-      </w:r>
-      <w:r>
-        <w:rPr>
-          <w:rFonts w:ascii="Constantia" w:hAnsi="Constantia" w:cs="MDBPAN+Arial,Bold"/>
-          <w:b/>
-          <w:sz w:val="24"/>
-          <w:szCs w:val="24"/>
-        </w:rPr>
-        <w:t xml:space="preserve"> Klassen-Diagrammübersicht</w:t>
-      </w:r>
-    </w:p>
-    <w:p>
-      <w:pPr>
-        <w:pStyle w:val="KeinLeerraum"/>
-      </w:pPr>
-    </w:p>
-    <w:p>
-      <w:pPr>
-        <w:pStyle w:val="berschrift1"/>
-        <w:rPr>
-          <w:rFonts w:ascii="Constantia" w:hAnsi="Constantia"/>
-          <w:b/>
-          <w:i/>
-        </w:rPr>
       </w:pPr>
       <w:bookmarkStart w:id="2" w:name="FJ778IyGAqFkJYYg"/>
       <w:r>
-        <w:rPr>
-          <w:rFonts w:ascii="Constantia" w:hAnsi="Constantia"/>
-          <w:b/>
-          <w:i/>
-        </w:rPr>
         <w:t>Klassendiagramm</w:t>
       </w:r>
       <w:bookmarkEnd w:id="2"/>
@@ -10710,7 +10459,7 @@
 </file>
 
 <file path=word/endnotes.xml><?xml version="1.0" encoding="utf-8"?>
-<w:endnotes xmlns:wpc="http://schemas.microsoft.com/office/word/2010/wordprocessingCanvas" xmlns:mo="http://schemas.microsoft.com/office/mac/office/2008/main" xmlns:mc="http://schemas.openxmlformats.org/markup-compatibility/2006" xmlns:mv="urn:schemas-microsoft-com:mac:vml" xmlns:o="urn:schemas-microsoft-com:office:office" xmlns:r="http://schemas.openxmlformats.org/officeDocument/2006/relationships" xmlns:m="http://schemas.openxmlformats.org/officeDocument/2006/math" xmlns:v="urn:schemas-microsoft-com:vml" xmlns:wp14="http://schemas.microsoft.com/office/word/2010/wordprocessingDrawing" xmlns:wp="http://schemas.openxmlformats.org/drawingml/2006/wordprocessingDrawing" xmlns:w10="urn:schemas-microsoft-com:office:word" xmlns:w="http://schemas.openxmlformats.org/wordprocessingml/2006/main" xmlns:w14="http://schemas.microsoft.com/office/word/2010/wordml" xmlns:wpg="http://schemas.microsoft.com/office/word/2010/wordprocessingGroup" xmlns:wpi="http://schemas.microsoft.com/office/word/2010/wordprocessingInk" xmlns:wne="http://schemas.microsoft.com/office/word/2006/wordml" xmlns:wps="http://schemas.microsoft.com/office/word/2010/wordprocessingShape" mc:Ignorable="w14 wp14">
+<w:endnotes xmlns:wpc="http://schemas.microsoft.com/office/word/2010/wordprocessingCanvas" xmlns:mc="http://schemas.openxmlformats.org/markup-compatibility/2006" xmlns:o="urn:schemas-microsoft-com:office:office" xmlns:r="http://schemas.openxmlformats.org/officeDocument/2006/relationships" xmlns:m="http://schemas.openxmlformats.org/officeDocument/2006/math" xmlns:v="urn:schemas-microsoft-com:vml" xmlns:wp14="http://schemas.microsoft.com/office/word/2010/wordprocessingDrawing" xmlns:wp="http://schemas.openxmlformats.org/drawingml/2006/wordprocessingDrawing" xmlns:w10="urn:schemas-microsoft-com:office:word" xmlns:w="http://schemas.openxmlformats.org/wordprocessingml/2006/main" xmlns:w14="http://schemas.microsoft.com/office/word/2010/wordml" xmlns:wpg="http://schemas.microsoft.com/office/word/2010/wordprocessingGroup" xmlns:wpi="http://schemas.microsoft.com/office/word/2010/wordprocessingInk" xmlns:wne="http://schemas.microsoft.com/office/word/2006/wordml" xmlns:wps="http://schemas.microsoft.com/office/word/2010/wordprocessingShape" mc:Ignorable="w14 wp14">
   <w:endnote w:type="separator" w:id="-1">
     <w:p>
       <w:pPr>
@@ -10735,7 +10484,7 @@
 </file>
 
 <file path=word/footer1.xml><?xml version="1.0" encoding="utf-8"?>
-<w:ftr xmlns:wpc="http://schemas.microsoft.com/office/word/2010/wordprocessingCanvas" xmlns:mo="http://schemas.microsoft.com/office/mac/office/2008/main" xmlns:mc="http://schemas.openxmlformats.org/markup-compatibility/2006" xmlns:mv="urn:schemas-microsoft-com:mac:vml" xmlns:o="urn:schemas-microsoft-com:office:office" xmlns:r="http://schemas.openxmlformats.org/officeDocument/2006/relationships" xmlns:m="http://schemas.openxmlformats.org/officeDocument/2006/math" xmlns:v="urn:schemas-microsoft-com:vml" xmlns:wp14="http://schemas.microsoft.com/office/word/2010/wordprocessingDrawing" xmlns:wp="http://schemas.openxmlformats.org/drawingml/2006/wordprocessingDrawing" xmlns:w10="urn:schemas-microsoft-com:office:word" xmlns:w="http://schemas.openxmlformats.org/wordprocessingml/2006/main" xmlns:w14="http://schemas.microsoft.com/office/word/2010/wordml" xmlns:wpg="http://schemas.microsoft.com/office/word/2010/wordprocessingGroup" xmlns:wpi="http://schemas.microsoft.com/office/word/2010/wordprocessingInk" xmlns:wne="http://schemas.microsoft.com/office/word/2006/wordml" xmlns:wps="http://schemas.microsoft.com/office/word/2010/wordprocessingShape" mc:Ignorable="w14 wp14">
+<w:ftr xmlns:wpc="http://schemas.microsoft.com/office/word/2010/wordprocessingCanvas" xmlns:mc="http://schemas.openxmlformats.org/markup-compatibility/2006" xmlns:o="urn:schemas-microsoft-com:office:office" xmlns:r="http://schemas.openxmlformats.org/officeDocument/2006/relationships" xmlns:m="http://schemas.openxmlformats.org/officeDocument/2006/math" xmlns:v="urn:schemas-microsoft-com:vml" xmlns:wp14="http://schemas.microsoft.com/office/word/2010/wordprocessingDrawing" xmlns:wp="http://schemas.openxmlformats.org/drawingml/2006/wordprocessingDrawing" xmlns:w10="urn:schemas-microsoft-com:office:word" xmlns:w="http://schemas.openxmlformats.org/wordprocessingml/2006/main" xmlns:w14="http://schemas.microsoft.com/office/word/2010/wordml" xmlns:wpg="http://schemas.microsoft.com/office/word/2010/wordprocessingGroup" xmlns:wpi="http://schemas.microsoft.com/office/word/2010/wordprocessingInk" xmlns:wne="http://schemas.microsoft.com/office/word/2006/wordml" xmlns:wps="http://schemas.microsoft.com/office/word/2010/wordprocessingShape" mc:Ignorable="w14 wp14">
   <w:tbl>
     <w:tblPr>
       <w:tblW w:w="5000" w:type="pct"/>
@@ -10834,7 +10583,7 @@
               <w:noProof/>
               <w:color w:val="FFFFFF" w:themeColor="background1"/>
             </w:rPr>
-            <w:t>2</w:t>
+            <w:t>15</w:t>
           </w:r>
           <w:r>
             <w:rPr>
@@ -10856,7 +10605,7 @@
 </file>
 
 <file path=word/footnotes.xml><?xml version="1.0" encoding="utf-8"?>
-<w:footnotes xmlns:wpc="http://schemas.microsoft.com/office/word/2010/wordprocessingCanvas" xmlns:mo="http://schemas.microsoft.com/office/mac/office/2008/main" xmlns:mc="http://schemas.openxmlformats.org/markup-compatibility/2006" xmlns:mv="urn:schemas-microsoft-com:mac:vml" xmlns:o="urn:schemas-microsoft-com:office:office" xmlns:r="http://schemas.openxmlformats.org/officeDocument/2006/relationships" xmlns:m="http://schemas.openxmlformats.org/officeDocument/2006/math" xmlns:v="urn:schemas-microsoft-com:vml" xmlns:wp14="http://schemas.microsoft.com/office/word/2010/wordprocessingDrawing" xmlns:wp="http://schemas.openxmlformats.org/drawingml/2006/wordprocessingDrawing" xmlns:w10="urn:schemas-microsoft-com:office:word" xmlns:w="http://schemas.openxmlformats.org/wordprocessingml/2006/main" xmlns:w14="http://schemas.microsoft.com/office/word/2010/wordml" xmlns:wpg="http://schemas.microsoft.com/office/word/2010/wordprocessingGroup" xmlns:wpi="http://schemas.microsoft.com/office/word/2010/wordprocessingInk" xmlns:wne="http://schemas.microsoft.com/office/word/2006/wordml" xmlns:wps="http://schemas.microsoft.com/office/word/2010/wordprocessingShape" mc:Ignorable="w14 wp14">
+<w:footnotes xmlns:wpc="http://schemas.microsoft.com/office/word/2010/wordprocessingCanvas" xmlns:mc="http://schemas.openxmlformats.org/markup-compatibility/2006" xmlns:o="urn:schemas-microsoft-com:office:office" xmlns:r="http://schemas.openxmlformats.org/officeDocument/2006/relationships" xmlns:m="http://schemas.openxmlformats.org/officeDocument/2006/math" xmlns:v="urn:schemas-microsoft-com:vml" xmlns:wp14="http://schemas.microsoft.com/office/word/2010/wordprocessingDrawing" xmlns:wp="http://schemas.openxmlformats.org/drawingml/2006/wordprocessingDrawing" xmlns:w10="urn:schemas-microsoft-com:office:word" xmlns:w="http://schemas.openxmlformats.org/wordprocessingml/2006/main" xmlns:w14="http://schemas.microsoft.com/office/word/2010/wordml" xmlns:wpg="http://schemas.microsoft.com/office/word/2010/wordprocessingGroup" xmlns:wpi="http://schemas.microsoft.com/office/word/2010/wordprocessingInk" xmlns:wne="http://schemas.microsoft.com/office/word/2006/wordml" xmlns:wps="http://schemas.microsoft.com/office/word/2010/wordprocessingShape" mc:Ignorable="w14 wp14">
   <w:footnote w:type="separator" w:id="-1">
     <w:p>
       <w:pPr>
@@ -10881,7 +10630,7 @@
 </file>
 
 <file path=word/header1.xml><?xml version="1.0" encoding="utf-8"?>
-<w:hdr xmlns:wpc="http://schemas.microsoft.com/office/word/2010/wordprocessingCanvas" xmlns:mo="http://schemas.microsoft.com/office/mac/office/2008/main" xmlns:mc="http://schemas.openxmlformats.org/markup-compatibility/2006" xmlns:mv="urn:schemas-microsoft-com:mac:vml" xmlns:o="urn:schemas-microsoft-com:office:office" xmlns:r="http://schemas.openxmlformats.org/officeDocument/2006/relationships" xmlns:m="http://schemas.openxmlformats.org/officeDocument/2006/math" xmlns:v="urn:schemas-microsoft-com:vml" xmlns:wp14="http://schemas.microsoft.com/office/word/2010/wordprocessingDrawing" xmlns:wp="http://schemas.openxmlformats.org/drawingml/2006/wordprocessingDrawing" xmlns:w10="urn:schemas-microsoft-com:office:word" xmlns:w="http://schemas.openxmlformats.org/wordprocessingml/2006/main" xmlns:w14="http://schemas.microsoft.com/office/word/2010/wordml" xmlns:wpg="http://schemas.microsoft.com/office/word/2010/wordprocessingGroup" xmlns:wpi="http://schemas.microsoft.com/office/word/2010/wordprocessingInk" xmlns:wne="http://schemas.microsoft.com/office/word/2006/wordml" xmlns:wps="http://schemas.microsoft.com/office/word/2010/wordprocessingShape" mc:Ignorable="w14 wp14">
+<w:hdr xmlns:wpc="http://schemas.microsoft.com/office/word/2010/wordprocessingCanvas" xmlns:mc="http://schemas.openxmlformats.org/markup-compatibility/2006" xmlns:o="urn:schemas-microsoft-com:office:office" xmlns:r="http://schemas.openxmlformats.org/officeDocument/2006/relationships" xmlns:m="http://schemas.openxmlformats.org/officeDocument/2006/math" xmlns:v="urn:schemas-microsoft-com:vml" xmlns:wp14="http://schemas.microsoft.com/office/word/2010/wordprocessingDrawing" xmlns:wp="http://schemas.openxmlformats.org/drawingml/2006/wordprocessingDrawing" xmlns:w10="urn:schemas-microsoft-com:office:word" xmlns:w="http://schemas.openxmlformats.org/wordprocessingml/2006/main" xmlns:w14="http://schemas.microsoft.com/office/word/2010/wordml" xmlns:wpg="http://schemas.microsoft.com/office/word/2010/wordprocessingGroup" xmlns:wpi="http://schemas.microsoft.com/office/word/2010/wordprocessingInk" xmlns:wne="http://schemas.microsoft.com/office/word/2006/wordml" xmlns:wps="http://schemas.microsoft.com/office/word/2010/wordprocessingShape" mc:Ignorable="w14 wp14">
   <w:p>
     <w:pPr>
       <w:spacing w:before="45" w:after="30" w:line="240" w:lineRule="auto"/>
@@ -10914,7 +10663,7 @@
 </file>
 
 <file path=word/numbering.xml><?xml version="1.0" encoding="utf-8"?>
-<w:numbering xmlns:wpc="http://schemas.microsoft.com/office/word/2010/wordprocessingCanvas" xmlns:mo="http://schemas.microsoft.com/office/mac/office/2008/main" xmlns:mc="http://schemas.openxmlformats.org/markup-compatibility/2006" xmlns:mv="urn:schemas-microsoft-com:mac:vml" xmlns:o="urn:schemas-microsoft-com:office:office" xmlns:r="http://schemas.openxmlformats.org/officeDocument/2006/relationships" xmlns:m="http://schemas.openxmlformats.org/officeDocument/2006/math" xmlns:v="urn:schemas-microsoft-com:vml" xmlns:wp14="http://schemas.microsoft.com/office/word/2010/wordprocessingDrawing" xmlns:wp="http://schemas.openxmlformats.org/drawingml/2006/wordprocessingDrawing" xmlns:w10="urn:schemas-microsoft-com:office:word" xmlns:w="http://schemas.openxmlformats.org/wordprocessingml/2006/main" xmlns:w14="http://schemas.microsoft.com/office/word/2010/wordml" xmlns:wpg="http://schemas.microsoft.com/office/word/2010/wordprocessingGroup" xmlns:wpi="http://schemas.microsoft.com/office/word/2010/wordprocessingInk" xmlns:wne="http://schemas.microsoft.com/office/word/2006/wordml" xmlns:wps="http://schemas.microsoft.com/office/word/2010/wordprocessingShape" mc:Ignorable="w14 wp14">
+<w:numbering xmlns:wpc="http://schemas.microsoft.com/office/word/2010/wordprocessingCanvas" xmlns:mc="http://schemas.openxmlformats.org/markup-compatibility/2006" xmlns:o="urn:schemas-microsoft-com:office:office" xmlns:r="http://schemas.openxmlformats.org/officeDocument/2006/relationships" xmlns:m="http://schemas.openxmlformats.org/officeDocument/2006/math" xmlns:v="urn:schemas-microsoft-com:vml" xmlns:wp14="http://schemas.microsoft.com/office/word/2010/wordprocessingDrawing" xmlns:wp="http://schemas.openxmlformats.org/drawingml/2006/wordprocessingDrawing" xmlns:w10="urn:schemas-microsoft-com:office:word" xmlns:w="http://schemas.openxmlformats.org/wordprocessingml/2006/main" xmlns:w14="http://schemas.microsoft.com/office/word/2010/wordml" xmlns:wpg="http://schemas.microsoft.com/office/word/2010/wordprocessingGroup" xmlns:wpi="http://schemas.microsoft.com/office/word/2010/wordprocessingInk" xmlns:wne="http://schemas.microsoft.com/office/word/2006/wordml" xmlns:wps="http://schemas.microsoft.com/office/word/2010/wordprocessingShape" mc:Ignorable="w14 wp14">
   <w:abstractNum w:abstractNumId="0">
     <w:nsid w:val="08BD7E5C"/>
     <w:multiLevelType w:val="hybridMultilevel"/>
@@ -12152,7 +11901,7 @@
       </w:pPr>
     </w:pPrDefault>
   </w:docDefaults>
-  <w:latentStyles w:defLockedState="0" w:defUIPriority="99" w:defSemiHidden="1" w:defUnhideWhenUsed="1" w:defQFormat="0" w:count="276">
+  <w:latentStyles w:defLockedState="0" w:defUIPriority="99" w:defSemiHidden="1" w:defUnhideWhenUsed="1" w:defQFormat="0" w:count="267">
     <w:lsdException w:name="Normal" w:semiHidden="0" w:uiPriority="0" w:unhideWhenUsed="0" w:qFormat="1"/>
     <w:lsdException w:name="heading 1" w:semiHidden="0" w:unhideWhenUsed="0" w:qFormat="1"/>
     <w:lsdException w:name="heading 2" w:uiPriority="9" w:qFormat="1"/>
@@ -12297,7 +12046,7 @@
     <w:name w:val="heading 1"/>
     <w:basedOn w:val="Default"/>
     <w:next w:val="Default"/>
-    <w:link w:val="berschrift1Zeichen"/>
+    <w:link w:val="berschrift1Zchn"/>
     <w:uiPriority w:val="99"/>
     <w:qFormat/>
     <w:rsid w:val="00A67670"/>
@@ -12313,7 +12062,7 @@
     <w:name w:val="heading 2"/>
     <w:basedOn w:val="Standard"/>
     <w:next w:val="Standard"/>
-    <w:link w:val="berschrift2Zeichen"/>
+    <w:link w:val="berschrift2Zchn"/>
     <w:uiPriority w:val="9"/>
     <w:unhideWhenUsed/>
     <w:qFormat/>
@@ -12337,7 +12086,7 @@
     <w:name w:val="heading 3"/>
     <w:basedOn w:val="Standard"/>
     <w:next w:val="Standard"/>
-    <w:link w:val="berschrift3Zeichen"/>
+    <w:link w:val="berschrift3Zchn"/>
     <w:uiPriority w:val="9"/>
     <w:unhideWhenUsed/>
     <w:qFormat/>
@@ -12355,7 +12104,31 @@
       <w:color w:val="4F81BD" w:themeColor="accent1"/>
     </w:rPr>
   </w:style>
-  <w:style w:type="character" w:default="1" w:styleId="Absatzstandardschriftart">
+  <w:style w:type="paragraph" w:styleId="berschrift4">
+    <w:name w:val="heading 4"/>
+    <w:basedOn w:val="Standard"/>
+    <w:next w:val="Standard"/>
+    <w:link w:val="berschrift4Zchn"/>
+    <w:uiPriority w:val="9"/>
+    <w:unhideWhenUsed/>
+    <w:qFormat/>
+    <w:rsid w:val="0088663D"/>
+    <w:pPr>
+      <w:keepNext/>
+      <w:keepLines/>
+      <w:spacing w:before="200" w:after="0"/>
+      <w:outlineLvl w:val="3"/>
+    </w:pPr>
+    <w:rPr>
+      <w:rFonts w:asciiTheme="majorHAnsi" w:eastAsiaTheme="majorEastAsia" w:hAnsiTheme="majorHAnsi" w:cstheme="majorBidi"/>
+      <w:b/>
+      <w:bCs/>
+      <w:i/>
+      <w:iCs/>
+      <w:color w:val="4F81BD" w:themeColor="accent1"/>
+    </w:rPr>
+  </w:style>
+  <w:style w:type="character" w:default="1" w:styleId="Absatz-Standardschriftart">
     <w:name w:val="Default Paragraph Font"/>
     <w:uiPriority w:val="1"/>
     <w:semiHidden/>
@@ -12436,9 +12209,9 @@
       <w:szCs w:val="24"/>
     </w:rPr>
   </w:style>
-  <w:style w:type="character" w:customStyle="1" w:styleId="berschrift1Zeichen">
-    <w:name w:val="Überschrift 1 Zeichen"/>
-    <w:basedOn w:val="Absatzstandardschriftart"/>
+  <w:style w:type="character" w:customStyle="1" w:styleId="berschrift1Zchn">
+    <w:name w:val="Überschrift 1 Zchn"/>
+    <w:basedOn w:val="Absatz-Standardschriftart"/>
     <w:link w:val="berschrift1"/>
     <w:uiPriority w:val="99"/>
     <w:rsid w:val="00A67670"/>
@@ -12464,9 +12237,9 @@
       <w:szCs w:val="24"/>
     </w:rPr>
   </w:style>
-  <w:style w:type="character" w:customStyle="1" w:styleId="berschrift2Zeichen">
-    <w:name w:val="Überschrift 2 Zeichen"/>
-    <w:basedOn w:val="Absatzstandardschriftart"/>
+  <w:style w:type="character" w:customStyle="1" w:styleId="berschrift2Zchn">
+    <w:name w:val="Überschrift 2 Zchn"/>
+    <w:basedOn w:val="Absatz-Standardschriftart"/>
     <w:link w:val="berschrift2"/>
     <w:uiPriority w:val="9"/>
     <w:rsid w:val="002B53A4"/>
@@ -12479,9 +12252,9 @@
       <w:szCs w:val="26"/>
     </w:rPr>
   </w:style>
-  <w:style w:type="character" w:customStyle="1" w:styleId="berschrift3Zeichen">
-    <w:name w:val="Überschrift 3 Zeichen"/>
-    <w:basedOn w:val="Absatzstandardschriftart"/>
+  <w:style w:type="character" w:customStyle="1" w:styleId="berschrift3Zchn">
+    <w:name w:val="Überschrift 3 Zchn"/>
+    <w:basedOn w:val="Absatz-Standardschriftart"/>
     <w:link w:val="berschrift3"/>
     <w:uiPriority w:val="9"/>
     <w:rsid w:val="002B53A4"/>
@@ -12496,7 +12269,7 @@
     <w:name w:val="Body Text"/>
     <w:basedOn w:val="Default"/>
     <w:next w:val="Default"/>
-    <w:link w:val="TextkrperZeichen"/>
+    <w:link w:val="TextkrperZchn"/>
     <w:uiPriority w:val="99"/>
     <w:rsid w:val="002B53A4"/>
     <w:rPr>
@@ -12504,9 +12277,9 @@
       <w:color w:val="auto"/>
     </w:rPr>
   </w:style>
-  <w:style w:type="character" w:customStyle="1" w:styleId="TextkrperZeichen">
-    <w:name w:val="Textkörper Zeichen"/>
-    <w:basedOn w:val="Absatzstandardschriftart"/>
+  <w:style w:type="character" w:customStyle="1" w:styleId="TextkrperZchn">
+    <w:name w:val="Textkörper Zchn"/>
+    <w:basedOn w:val="Absatz-Standardschriftart"/>
     <w:link w:val="Textkrper"/>
     <w:uiPriority w:val="99"/>
     <w:rsid w:val="002B53A4"/>
@@ -12519,7 +12292,7 @@
   <w:style w:type="paragraph" w:styleId="Textkrper3">
     <w:name w:val="Body Text 3"/>
     <w:basedOn w:val="Standard"/>
-    <w:link w:val="Textkrper3Zeichen"/>
+    <w:link w:val="Textkrper3Zchn"/>
     <w:uiPriority w:val="99"/>
     <w:semiHidden/>
     <w:unhideWhenUsed/>
@@ -12532,9 +12305,9 @@
       <w:szCs w:val="16"/>
     </w:rPr>
   </w:style>
-  <w:style w:type="character" w:customStyle="1" w:styleId="Textkrper3Zeichen">
-    <w:name w:val="Textkörper 3 Zeichen"/>
-    <w:basedOn w:val="Absatzstandardschriftart"/>
+  <w:style w:type="character" w:customStyle="1" w:styleId="Textkrper3Zchn">
+    <w:name w:val="Textkörper 3 Zchn"/>
+    <w:basedOn w:val="Absatz-Standardschriftart"/>
     <w:link w:val="Textkrper3"/>
     <w:uiPriority w:val="99"/>
     <w:semiHidden/>
@@ -12547,7 +12320,7 @@
   <w:style w:type="paragraph" w:styleId="Textkrper2">
     <w:name w:val="Body Text 2"/>
     <w:basedOn w:val="Standard"/>
-    <w:link w:val="Textkrper2Zeichen"/>
+    <w:link w:val="Textkrper2Zchn"/>
     <w:uiPriority w:val="99"/>
     <w:semiHidden/>
     <w:unhideWhenUsed/>
@@ -12556,9 +12329,9 @@
       <w:spacing w:after="120" w:line="480" w:lineRule="auto"/>
     </w:pPr>
   </w:style>
-  <w:style w:type="character" w:customStyle="1" w:styleId="Textkrper2Zeichen">
-    <w:name w:val="Textkörper 2 Zeichen"/>
-    <w:basedOn w:val="Absatzstandardschriftart"/>
+  <w:style w:type="character" w:customStyle="1" w:styleId="Textkrper2Zchn">
+    <w:name w:val="Textkörper 2 Zchn"/>
+    <w:basedOn w:val="Absatz-Standardschriftart"/>
     <w:link w:val="Textkrper2"/>
     <w:uiPriority w:val="99"/>
     <w:semiHidden/>
@@ -12566,7 +12339,7 @@
   </w:style>
   <w:style w:type="paragraph" w:styleId="KeinLeerraum">
     <w:name w:val="No Spacing"/>
-    <w:link w:val="KeinLeerraumZeichen"/>
+    <w:link w:val="KeinLeerraumZchn"/>
     <w:uiPriority w:val="1"/>
     <w:qFormat/>
     <w:rsid w:val="00AA212C"/>
@@ -12577,7 +12350,7 @@
   <w:style w:type="paragraph" w:styleId="Kopfzeile">
     <w:name w:val="header"/>
     <w:basedOn w:val="Standard"/>
-    <w:link w:val="KopfzeileZeichen"/>
+    <w:link w:val="KopfzeileZchn"/>
     <w:uiPriority w:val="99"/>
     <w:unhideWhenUsed/>
     <w:rsid w:val="00AF7580"/>
@@ -12589,9 +12362,9 @@
       <w:spacing w:after="0" w:line="240" w:lineRule="auto"/>
     </w:pPr>
   </w:style>
-  <w:style w:type="character" w:customStyle="1" w:styleId="KopfzeileZeichen">
-    <w:name w:val="Kopfzeile Zeichen"/>
-    <w:basedOn w:val="Absatzstandardschriftart"/>
+  <w:style w:type="character" w:customStyle="1" w:styleId="KopfzeileZchn">
+    <w:name w:val="Kopfzeile Zchn"/>
+    <w:basedOn w:val="Absatz-Standardschriftart"/>
     <w:link w:val="Kopfzeile"/>
     <w:uiPriority w:val="99"/>
     <w:rsid w:val="00AF7580"/>
@@ -12599,7 +12372,7 @@
   <w:style w:type="paragraph" w:styleId="Fuzeile">
     <w:name w:val="footer"/>
     <w:basedOn w:val="Standard"/>
-    <w:link w:val="FuzeileZeichen"/>
+    <w:link w:val="FuzeileZchn"/>
     <w:uiPriority w:val="99"/>
     <w:unhideWhenUsed/>
     <w:rsid w:val="00AF7580"/>
@@ -12611,9 +12384,9 @@
       <w:spacing w:after="0" w:line="240" w:lineRule="auto"/>
     </w:pPr>
   </w:style>
-  <w:style w:type="character" w:customStyle="1" w:styleId="FuzeileZeichen">
-    <w:name w:val="Fußzeile Zeichen"/>
-    <w:basedOn w:val="Absatzstandardschriftart"/>
+  <w:style w:type="character" w:customStyle="1" w:styleId="FuzeileZchn">
+    <w:name w:val="Fußzeile Zchn"/>
+    <w:basedOn w:val="Absatz-Standardschriftart"/>
     <w:link w:val="Fuzeile"/>
     <w:uiPriority w:val="99"/>
     <w:rsid w:val="00AF7580"/>
@@ -12621,7 +12394,7 @@
   <w:style w:type="paragraph" w:styleId="Sprechblasentext">
     <w:name w:val="Balloon Text"/>
     <w:basedOn w:val="Standard"/>
-    <w:link w:val="SprechblasentextZeichen"/>
+    <w:link w:val="SprechblasentextZchn"/>
     <w:uiPriority w:val="99"/>
     <w:semiHidden/>
     <w:unhideWhenUsed/>
@@ -12635,9 +12408,9 @@
       <w:szCs w:val="16"/>
     </w:rPr>
   </w:style>
-  <w:style w:type="character" w:customStyle="1" w:styleId="SprechblasentextZeichen">
-    <w:name w:val="Sprechblasentext Zeichen"/>
-    <w:basedOn w:val="Absatzstandardschriftart"/>
+  <w:style w:type="character" w:customStyle="1" w:styleId="SprechblasentextZchn">
+    <w:name w:val="Sprechblasentext Zchn"/>
+    <w:basedOn w:val="Absatz-Standardschriftart"/>
     <w:link w:val="Sprechblasentext"/>
     <w:uiPriority w:val="99"/>
     <w:semiHidden/>
@@ -12648,9 +12421,9 @@
       <w:szCs w:val="16"/>
     </w:rPr>
   </w:style>
-  <w:style w:type="character" w:customStyle="1" w:styleId="KeinLeerraumZeichen">
-    <w:name w:val="Kein Leerraum Zeichen"/>
-    <w:basedOn w:val="Absatzstandardschriftart"/>
+  <w:style w:type="character" w:customStyle="1" w:styleId="KeinLeerraumZchn">
+    <w:name w:val="Kein Leerraum Zchn"/>
+    <w:basedOn w:val="Absatz-Standardschriftart"/>
     <w:link w:val="KeinLeerraum"/>
     <w:uiPriority w:val="1"/>
     <w:rsid w:val="00AF7580"/>
@@ -12723,11 +12496,26 @@
       <w:contextualSpacing/>
     </w:pPr>
   </w:style>
+  <w:style w:type="character" w:customStyle="1" w:styleId="berschrift4Zchn">
+    <w:name w:val="Überschrift 4 Zchn"/>
+    <w:basedOn w:val="Absatz-Standardschriftart"/>
+    <w:link w:val="berschrift4"/>
+    <w:uiPriority w:val="9"/>
+    <w:rsid w:val="0088663D"/>
+    <w:rPr>
+      <w:rFonts w:asciiTheme="majorHAnsi" w:eastAsiaTheme="majorEastAsia" w:hAnsiTheme="majorHAnsi" w:cstheme="majorBidi"/>
+      <w:b/>
+      <w:bCs/>
+      <w:i/>
+      <w:iCs/>
+      <w:color w:val="4F81BD" w:themeColor="accent1"/>
+    </w:rPr>
+  </w:style>
 </w:styles>
 </file>
 
 <file path=word/stylesWithEffects.xml><?xml version="1.0" encoding="utf-8"?>
-<w:styles xmlns:wpc="http://schemas.microsoft.com/office/word/2010/wordprocessingCanvas" xmlns:mo="http://schemas.microsoft.com/office/mac/office/2008/main" xmlns:mc="http://schemas.openxmlformats.org/markup-compatibility/2006" xmlns:mv="urn:schemas-microsoft-com:mac:vml" xmlns:o="urn:schemas-microsoft-com:office:office" xmlns:r="http://schemas.openxmlformats.org/officeDocument/2006/relationships" xmlns:m="http://schemas.openxmlformats.org/officeDocument/2006/math" xmlns:v="urn:schemas-microsoft-com:vml" xmlns:wp14="http://schemas.microsoft.com/office/word/2010/wordprocessingDrawing" xmlns:wp="http://schemas.openxmlformats.org/drawingml/2006/wordprocessingDrawing" xmlns:w10="urn:schemas-microsoft-com:office:word" xmlns:w="http://schemas.openxmlformats.org/wordprocessingml/2006/main" xmlns:w14="http://schemas.microsoft.com/office/word/2010/wordml" xmlns:wpg="http://schemas.microsoft.com/office/word/2010/wordprocessingGroup" xmlns:wpi="http://schemas.microsoft.com/office/word/2010/wordprocessingInk" xmlns:wne="http://schemas.microsoft.com/office/word/2006/wordml" xmlns:wps="http://schemas.microsoft.com/office/word/2010/wordprocessingShape" mc:Ignorable="w14 wp14">
+<w:styles xmlns:wpc="http://schemas.microsoft.com/office/word/2010/wordprocessingCanvas" xmlns:mc="http://schemas.openxmlformats.org/markup-compatibility/2006" xmlns:o="urn:schemas-microsoft-com:office:office" xmlns:r="http://schemas.openxmlformats.org/officeDocument/2006/relationships" xmlns:m="http://schemas.openxmlformats.org/officeDocument/2006/math" xmlns:v="urn:schemas-microsoft-com:vml" xmlns:wp14="http://schemas.microsoft.com/office/word/2010/wordprocessingDrawing" xmlns:wp="http://schemas.openxmlformats.org/drawingml/2006/wordprocessingDrawing" xmlns:w10="urn:schemas-microsoft-com:office:word" xmlns:w="http://schemas.openxmlformats.org/wordprocessingml/2006/main" xmlns:w14="http://schemas.microsoft.com/office/word/2010/wordml" xmlns:wpg="http://schemas.microsoft.com/office/word/2010/wordprocessingGroup" xmlns:wpi="http://schemas.microsoft.com/office/word/2010/wordprocessingInk" xmlns:wne="http://schemas.microsoft.com/office/word/2006/wordml" xmlns:wps="http://schemas.microsoft.com/office/word/2010/wordprocessingShape" mc:Ignorable="w14 wp14">
   <w:docDefaults>
     <w:rPrDefault>
       <w:rPr>
@@ -12739,7 +12527,7 @@
     </w:rPrDefault>
     <w:pPrDefault/>
   </w:docDefaults>
-  <w:latentStyles w:defLockedState="0" w:defUIPriority="99" w:defSemiHidden="1" w:defUnhideWhenUsed="1" w:defQFormat="0" w:count="276">
+  <w:latentStyles w:defLockedState="0" w:defUIPriority="99" w:defSemiHidden="1" w:defUnhideWhenUsed="1" w:defQFormat="0" w:count="267">
     <w:lsdException w:name="Normal" w:semiHidden="0" w:uiPriority="0" w:unhideWhenUsed="0" w:qFormat="1"/>
     <w:lsdException w:name="heading 1" w:semiHidden="0" w:uiPriority="9" w:unhideWhenUsed="0" w:qFormat="1"/>
     <w:lsdException w:name="heading 2" w:uiPriority="9" w:qFormat="1"/>
@@ -12882,7 +12670,7 @@
     <w:name w:val="Normal"/>
     <w:qFormat/>
   </w:style>
-  <w:style w:type="character" w:default="1" w:styleId="Absatzstandardschriftart">
+  <w:style w:type="character" w:default="1" w:styleId="Absatz-Standardschriftart">
     <w:name w:val="Default Paragraph Font"/>
     <w:uiPriority w:val="1"/>
     <w:semiHidden/>
@@ -12913,7 +12701,7 @@
 </file>
 
 <file path=word/glossary/document.xml><?xml version="1.0" encoding="utf-8"?>
-<w:glossaryDocument xmlns:wpc="http://schemas.microsoft.com/office/word/2010/wordprocessingCanvas" xmlns:mo="http://schemas.microsoft.com/office/mac/office/2008/main" xmlns:mc="http://schemas.openxmlformats.org/markup-compatibility/2006" xmlns:mv="urn:schemas-microsoft-com:mac:vml" xmlns:o="urn:schemas-microsoft-com:office:office" xmlns:r="http://schemas.openxmlformats.org/officeDocument/2006/relationships" xmlns:m="http://schemas.openxmlformats.org/officeDocument/2006/math" xmlns:v="urn:schemas-microsoft-com:vml" xmlns:wp14="http://schemas.microsoft.com/office/word/2010/wordprocessingDrawing" xmlns:wp="http://schemas.openxmlformats.org/drawingml/2006/wordprocessingDrawing" xmlns:w10="urn:schemas-microsoft-com:office:word" xmlns:w="http://schemas.openxmlformats.org/wordprocessingml/2006/main" xmlns:w14="http://schemas.microsoft.com/office/word/2010/wordml" xmlns:wpg="http://schemas.microsoft.com/office/word/2010/wordprocessingGroup" xmlns:wpi="http://schemas.microsoft.com/office/word/2010/wordprocessingInk" xmlns:wne="http://schemas.microsoft.com/office/word/2006/wordml" xmlns:wps="http://schemas.microsoft.com/office/word/2010/wordprocessingShape" mc:Ignorable="w14 wp14">
+<w:glossaryDocument xmlns:wpc="http://schemas.microsoft.com/office/word/2010/wordprocessingCanvas" xmlns:mc="http://schemas.openxmlformats.org/markup-compatibility/2006" xmlns:o="urn:schemas-microsoft-com:office:office" xmlns:r="http://schemas.openxmlformats.org/officeDocument/2006/relationships" xmlns:m="http://schemas.openxmlformats.org/officeDocument/2006/math" xmlns:v="urn:schemas-microsoft-com:vml" xmlns:wp14="http://schemas.microsoft.com/office/word/2010/wordprocessingDrawing" xmlns:wp="http://schemas.openxmlformats.org/drawingml/2006/wordprocessingDrawing" xmlns:w10="urn:schemas-microsoft-com:office:word" xmlns:w="http://schemas.openxmlformats.org/wordprocessingml/2006/main" xmlns:w14="http://schemas.microsoft.com/office/word/2010/wordml" xmlns:wpg="http://schemas.microsoft.com/office/word/2010/wordprocessingGroup" xmlns:wpi="http://schemas.microsoft.com/office/word/2010/wordprocessingInk" xmlns:wne="http://schemas.microsoft.com/office/word/2006/wordml" xmlns:wps="http://schemas.microsoft.com/office/word/2010/wordprocessingShape" mc:Ignorable="w14 wp14">
   <w:docParts>
     <w:docPart>
       <w:docPartPr>
@@ -12948,6 +12736,7 @@
 <file path=word/glossary/fontTable.xml><?xml version="1.0" encoding="utf-8"?>
 <w:fonts xmlns:mc="http://schemas.openxmlformats.org/markup-compatibility/2006" xmlns:r="http://schemas.openxmlformats.org/officeDocument/2006/relationships" xmlns:w="http://schemas.openxmlformats.org/wordprocessingml/2006/main" xmlns:w14="http://schemas.microsoft.com/office/word/2010/wordml" mc:Ignorable="w14">
   <w:font w:name="Brush Script MT">
+    <w:panose1 w:val="03060802040406070304"/>
     <w:charset w:val="00"/>
     <w:family w:val="script"/>
     <w:pitch w:val="variable"/>
@@ -12956,22 +12745,24 @@
   <w:font w:name="Times New Roman">
     <w:panose1 w:val="02020603050405020304"/>
     <w:charset w:val="00"/>
-    <w:family w:val="auto"/>
+    <w:family w:val="roman"/>
     <w:pitch w:val="variable"/>
     <w:sig w:usb0="E0002AFF" w:usb1="C0007841" w:usb2="00000009" w:usb3="00000000" w:csb0="000001FF" w:csb1="00000000"/>
   </w:font>
   <w:font w:name="Constantia">
     <w:panose1 w:val="02030602050306030303"/>
     <w:charset w:val="00"/>
-    <w:family w:val="auto"/>
+    <w:family w:val="roman"/>
     <w:pitch w:val="variable"/>
-    <w:sig w:usb0="00000003" w:usb1="00000000" w:usb2="00000000" w:usb3="00000000" w:csb0="00000001" w:csb1="00000000"/>
+    <w:sig w:usb0="A00002EF" w:usb1="4000204B" w:usb2="00000000" w:usb3="00000000" w:csb0="0000019F" w:csb1="00000000"/>
   </w:font>
-  <w:font w:name="ＭＳ 明朝">
-    <w:charset w:val="4E"/>
-    <w:family w:val="auto"/>
-    <w:pitch w:val="variable"/>
-    <w:sig w:usb0="00000001" w:usb1="08070000" w:usb2="00000010" w:usb3="00000000" w:csb0="00020000" w:csb1="00000000"/>
+  <w:font w:name="MS Mincho">
+    <w:altName w:val="ＭＳ 明朝"/>
+    <w:panose1 w:val="02020609040205080304"/>
+    <w:charset w:val="80"/>
+    <w:family w:val="modern"/>
+    <w:pitch w:val="fixed"/>
+    <w:sig w:usb0="E00002FF" w:usb1="6AC7FDFB" w:usb2="00000012" w:usb3="00000000" w:csb0="0002009F" w:csb1="00000000"/>
   </w:font>
   <w:font w:name="MDBPEN+Arial">
     <w:altName w:val="Arial"/>
@@ -12985,8 +12776,8 @@
   <w:font w:name="Courier New">
     <w:panose1 w:val="02070309020205020404"/>
     <w:charset w:val="00"/>
-    <w:family w:val="auto"/>
-    <w:pitch w:val="variable"/>
+    <w:family w:val="modern"/>
+    <w:pitch w:val="fixed"/>
     <w:sig w:usb0="E0002AFF" w:usb1="C0007843" w:usb2="00000009" w:usb3="00000000" w:csb0="000001FF" w:csb1="00000000"/>
   </w:font>
   <w:font w:name="Wingdings">
@@ -12997,16 +12788,16 @@
     <w:sig w:usb0="00000000" w:usb1="10000000" w:usb2="00000000" w:usb3="00000000" w:csb0="80000000" w:csb1="00000000"/>
   </w:font>
   <w:font w:name="Symbol">
-    <w:panose1 w:val="00000000000000000000"/>
+    <w:panose1 w:val="05050102010706020507"/>
     <w:charset w:val="02"/>
-    <w:family w:val="auto"/>
+    <w:family w:val="roman"/>
     <w:pitch w:val="variable"/>
     <w:sig w:usb0="00000000" w:usb1="10000000" w:usb2="00000000" w:usb3="00000000" w:csb0="80000000" w:csb1="00000000"/>
   </w:font>
   <w:font w:name="Calibri">
     <w:panose1 w:val="020F0502020204030204"/>
     <w:charset w:val="00"/>
-    <w:family w:val="auto"/>
+    <w:family w:val="swiss"/>
     <w:pitch w:val="variable"/>
     <w:sig w:usb0="E10002FF" w:usb1="4000ACFF" w:usb2="00000009" w:usb3="00000000" w:csb0="0000019F" w:csb1="00000000"/>
   </w:font>
@@ -13022,27 +12813,29 @@
   <w:font w:name="Cambria">
     <w:panose1 w:val="02040503050406030204"/>
     <w:charset w:val="00"/>
-    <w:family w:val="auto"/>
+    <w:family w:val="roman"/>
     <w:pitch w:val="variable"/>
     <w:sig w:usb0="E00002FF" w:usb1="400004FF" w:usb2="00000000" w:usb3="00000000" w:csb0="0000019F" w:csb1="00000000"/>
   </w:font>
-  <w:font w:name="ＭＳ ゴシック">
-    <w:charset w:val="4E"/>
-    <w:family w:val="auto"/>
-    <w:pitch w:val="variable"/>
-    <w:sig w:usb0="00000001" w:usb1="08070000" w:usb2="00000010" w:usb3="00000000" w:csb0="00020000" w:csb1="00000000"/>
+  <w:font w:name="MS Gothic">
+    <w:altName w:val="ＭＳ ゴシック"/>
+    <w:panose1 w:val="020B0609070205080204"/>
+    <w:charset w:val="80"/>
+    <w:family w:val="modern"/>
+    <w:pitch w:val="fixed"/>
+    <w:sig w:usb0="E00002FF" w:usb1="6AC7FDFB" w:usb2="00000012" w:usb3="00000000" w:csb0="0002009F" w:csb1="00000000"/>
   </w:font>
   <w:font w:name="Tahoma">
     <w:panose1 w:val="020B0604030504040204"/>
     <w:charset w:val="00"/>
-    <w:family w:val="auto"/>
+    <w:family w:val="swiss"/>
     <w:pitch w:val="variable"/>
-    <w:sig w:usb0="00000003" w:usb1="00000000" w:usb2="00000000" w:usb3="00000000" w:csb0="00000001" w:csb1="00000000"/>
+    <w:sig w:usb0="E1002EFF" w:usb1="C000605B" w:usb2="00000029" w:usb3="00000000" w:csb0="000101FF" w:csb1="00000000"/>
   </w:font>
   <w:font w:name="Arial">
     <w:panose1 w:val="020B0604020202020204"/>
     <w:charset w:val="00"/>
-    <w:family w:val="auto"/>
+    <w:family w:val="swiss"/>
     <w:pitch w:val="variable"/>
     <w:sig w:usb0="E0002AFF" w:usb1="C0007843" w:usb2="00000009" w:usb3="00000000" w:csb0="000001FF" w:csb1="00000000"/>
   </w:font>
@@ -13063,6 +12856,13 @@
     <w:notTrueType/>
     <w:pitch w:val="default"/>
     <w:sig w:usb0="00000003" w:usb1="00000000" w:usb2="00000000" w:usb3="00000000" w:csb0="00000001" w:csb1="00000000"/>
+  </w:font>
+  <w:font w:name="Consolas">
+    <w:panose1 w:val="020B0609020204030204"/>
+    <w:charset w:val="00"/>
+    <w:family w:val="modern"/>
+    <w:pitch w:val="fixed"/>
+    <w:sig w:usb0="E10002FF" w:usb1="4000FCFF" w:usb2="00000009" w:usb3="00000000" w:csb0="0000019F" w:csb1="00000000"/>
   </w:font>
 </w:fonts>
 </file>
@@ -13093,6 +12893,7 @@
     <w:rsid w:val="005F3E92"/>
     <w:rsid w:val="006300EF"/>
     <w:rsid w:val="0064530D"/>
+    <w:rsid w:val="006541D4"/>
     <w:rsid w:val="007F1146"/>
     <w:rsid w:val="00832AD4"/>
     <w:rsid w:val="008E34AB"/>
@@ -13148,7 +12949,7 @@
       </w:pPr>
     </w:pPrDefault>
   </w:docDefaults>
-  <w:latentStyles w:defLockedState="0" w:defUIPriority="99" w:defSemiHidden="1" w:defUnhideWhenUsed="1" w:defQFormat="0" w:count="276">
+  <w:latentStyles w:defLockedState="0" w:defUIPriority="99" w:defSemiHidden="1" w:defUnhideWhenUsed="1" w:defQFormat="0" w:count="267">
     <w:lsdException w:name="Normal" w:semiHidden="0" w:uiPriority="0" w:unhideWhenUsed="0" w:qFormat="1"/>
     <w:lsdException w:name="heading 1" w:semiHidden="0" w:uiPriority="9" w:unhideWhenUsed="0" w:qFormat="1"/>
     <w:lsdException w:name="heading 2" w:uiPriority="9" w:qFormat="1"/>
@@ -13292,7 +13093,7 @@
     <w:qFormat/>
     <w:rsid w:val="00954ED2"/>
   </w:style>
-  <w:style w:type="character" w:default="1" w:styleId="Absatzstandardschriftart">
+  <w:style w:type="character" w:default="1" w:styleId="Absatz-Standardschriftart">
     <w:name w:val="Default Paragraph Font"/>
     <w:uiPriority w:val="1"/>
     <w:semiHidden/>
@@ -13355,7 +13156,7 @@
 </file>
 
 <file path=word/glossary/stylesWithEffects.xml><?xml version="1.0" encoding="utf-8"?>
-<w:styles xmlns:wpc="http://schemas.microsoft.com/office/word/2010/wordprocessingCanvas" xmlns:mo="http://schemas.microsoft.com/office/mac/office/2008/main" xmlns:mc="http://schemas.openxmlformats.org/markup-compatibility/2006" xmlns:mv="urn:schemas-microsoft-com:mac:vml" xmlns:o="urn:schemas-microsoft-com:office:office" xmlns:r="http://schemas.openxmlformats.org/officeDocument/2006/relationships" xmlns:m="http://schemas.openxmlformats.org/officeDocument/2006/math" xmlns:v="urn:schemas-microsoft-com:vml" xmlns:wp14="http://schemas.microsoft.com/office/word/2010/wordprocessingDrawing" xmlns:wp="http://schemas.openxmlformats.org/drawingml/2006/wordprocessingDrawing" xmlns:w10="urn:schemas-microsoft-com:office:word" xmlns:w="http://schemas.openxmlformats.org/wordprocessingml/2006/main" xmlns:w14="http://schemas.microsoft.com/office/word/2010/wordml" xmlns:wpg="http://schemas.microsoft.com/office/word/2010/wordprocessingGroup" xmlns:wpi="http://schemas.microsoft.com/office/word/2010/wordprocessingInk" xmlns:wne="http://schemas.microsoft.com/office/word/2006/wordml" xmlns:wps="http://schemas.microsoft.com/office/word/2010/wordprocessingShape" mc:Ignorable="w14 wp14">
+<w:styles xmlns:wpc="http://schemas.microsoft.com/office/word/2010/wordprocessingCanvas" xmlns:mc="http://schemas.openxmlformats.org/markup-compatibility/2006" xmlns:o="urn:schemas-microsoft-com:office:office" xmlns:r="http://schemas.openxmlformats.org/officeDocument/2006/relationships" xmlns:m="http://schemas.openxmlformats.org/officeDocument/2006/math" xmlns:v="urn:schemas-microsoft-com:vml" xmlns:wp14="http://schemas.microsoft.com/office/word/2010/wordprocessingDrawing" xmlns:wp="http://schemas.openxmlformats.org/drawingml/2006/wordprocessingDrawing" xmlns:w10="urn:schemas-microsoft-com:office:word" xmlns:w="http://schemas.openxmlformats.org/wordprocessingml/2006/main" xmlns:w14="http://schemas.microsoft.com/office/word/2010/wordml" xmlns:wpg="http://schemas.microsoft.com/office/word/2010/wordprocessingGroup" xmlns:wpi="http://schemas.microsoft.com/office/word/2010/wordprocessingInk" xmlns:wne="http://schemas.microsoft.com/office/word/2006/wordml" xmlns:wps="http://schemas.microsoft.com/office/word/2010/wordprocessingShape" mc:Ignorable="w14 wp14">
   <w:docDefaults>
     <w:rPrDefault>
       <w:rPr>
@@ -13371,7 +13172,7 @@
       </w:pPr>
     </w:pPrDefault>
   </w:docDefaults>
-  <w:latentStyles w:defLockedState="0" w:defUIPriority="99" w:defSemiHidden="1" w:defUnhideWhenUsed="1" w:defQFormat="0" w:count="276">
+  <w:latentStyles w:defLockedState="0" w:defUIPriority="99" w:defSemiHidden="1" w:defUnhideWhenUsed="1" w:defQFormat="0" w:count="267">
     <w:lsdException w:name="Normal" w:semiHidden="0" w:uiPriority="0" w:unhideWhenUsed="0" w:qFormat="1"/>
     <w:lsdException w:name="heading 1" w:semiHidden="0" w:uiPriority="9" w:unhideWhenUsed="0" w:qFormat="1"/>
     <w:lsdException w:name="heading 2" w:uiPriority="9" w:qFormat="1"/>
@@ -13514,7 +13315,7 @@
     <w:name w:val="Normal"/>
     <w:qFormat/>
   </w:style>
-  <w:style w:type="character" w:default="1" w:styleId="Absatzstandardschriftart">
+  <w:style w:type="character" w:default="1" w:styleId="Absatz-Standardschriftart">
     <w:name w:val="Default Paragraph Font"/>
     <w:uiPriority w:val="1"/>
     <w:semiHidden/>
@@ -13547,7 +13348,6 @@
 <file path=word/glossary/webSettings.xml><?xml version="1.0" encoding="utf-8"?>
 <w:webSettings xmlns:mc="http://schemas.openxmlformats.org/markup-compatibility/2006" xmlns:r="http://schemas.openxmlformats.org/officeDocument/2006/relationships" xmlns:w="http://schemas.openxmlformats.org/wordprocessingml/2006/main" xmlns:w14="http://schemas.microsoft.com/office/word/2010/wordml" mc:Ignorable="w14">
   <w:optimizeForBrowser/>
-  <w:doNotSaveAsSingleFile/>
 </w:webSettings>
 </file>
 
@@ -13839,7 +13639,7 @@
 </file>
 
 <file path=customXml/itemProps1.xml><?xml version="1.0" encoding="utf-8"?>
-<ds:datastoreItem xmlns:ds="http://schemas.openxmlformats.org/officeDocument/2006/customXml" ds:itemID="{3C29F758-32B4-7448-A4FC-E33888BCB005}">
+<ds:datastoreItem xmlns:ds="http://schemas.openxmlformats.org/officeDocument/2006/customXml" ds:itemID="{47C907D1-266B-4F76-80F4-95AA1C58F4B0}">
   <ds:schemaRefs>
     <ds:schemaRef ds:uri="http://schemas.openxmlformats.org/officeDocument/2006/bibliography"/>
   </ds:schemaRefs>

--- a/projectmanagement/dokumentation/AutobdayDokumentation.docx
+++ b/projectmanagement/dokumentation/AutobdayDokumentation.docx
@@ -7067,61 +7067,363 @@
     <w:p>
       <w:pPr>
         <w:pStyle w:val="berschrift3"/>
-      </w:pPr>
-      <w:r>
+        <w:rPr>
+          <w:lang w:val="en-US"/>
+        </w:rPr>
+      </w:pPr>
+      <w:r>
+        <w:rPr>
+          <w:lang w:val="en-US"/>
+        </w:rPr>
         <w:lastRenderedPageBreak/>
         <w:t>2.3 Template Commands</w:t>
       </w:r>
     </w:p>
-    <w:p/>
-    <w:p>
-      <w:r>
-        <w:rPr>
-          <w:highlight w:val="yellow"/>
-        </w:rPr>
-        <w:t xml:space="preserve">TODO </w:t>
-      </w:r>
-      <w:r>
-        <w:rPr>
-          <w:highlight w:val="yellow"/>
-        </w:rPr>
-        <w:t>Template Commands erklären</w:t>
-      </w:r>
-    </w:p>
     <w:p>
       <w:pPr>
         <w:rPr>
           <w:rFonts w:ascii="Constantia" w:hAnsi="Constantia"/>
+        </w:rPr>
+      </w:pPr>
+    </w:p>
+    <w:p>
+      <w:pPr>
+        <w:pStyle w:val="KeinLeerraum"/>
+      </w:pPr>
+      <w:r>
+        <w:t>In einem Template können folgende Kommandos benutzt werden:</w:t>
+      </w:r>
+    </w:p>
+    <w:p>
+      <w:pPr>
+        <w:pStyle w:val="KeinLeerraum"/>
+      </w:pPr>
+      <w:r>
+        <w:t>Templates können wie folgt benutzt werden:</w:t>
+      </w:r>
+    </w:p>
+    <w:p>
+      <w:pPr>
+        <w:pStyle w:val="KeinLeerraum"/>
+      </w:pPr>
+      <w:r>
+        <w:t>Den Ausdruck „</w:t>
+      </w:r>
+      <w:r>
+        <w:t>${</w:t>
+      </w:r>
+      <w:r>
+        <w:t>Platzhalter</w:t>
+      </w:r>
+      <w:r>
+        <w:t>}</w:t>
+      </w:r>
+      <w:r>
+        <w:t xml:space="preserve">“ </w:t>
+      </w:r>
+      <w:r>
+        <w:t xml:space="preserve">einfach </w:t>
+      </w:r>
+      <w:r>
+        <w:t>in</w:t>
+      </w:r>
+      <w:r>
+        <w:t>s</w:t>
+      </w:r>
+      <w:r>
+        <w:t xml:space="preserve"> Template hineinschreiben.</w:t>
+      </w:r>
+    </w:p>
+    <w:p>
+      <w:pPr>
+        <w:pStyle w:val="KeinLeerraum"/>
+      </w:pPr>
+    </w:p>
+    <w:p>
+      <w:pPr>
+        <w:pStyle w:val="KeinLeerraum"/>
+      </w:pPr>
+      <w:r>
+        <w:t xml:space="preserve">Ein solcher </w:t>
+      </w:r>
+      <w:r>
+        <w:t>Platzhalter</w:t>
+      </w:r>
+      <w:r>
+        <w:t xml:space="preserve"> können folgende Ausdrücke sein:</w:t>
+      </w:r>
+    </w:p>
+    <w:p>
+      <w:pPr>
+        <w:pStyle w:val="KeinLeerraum"/>
+      </w:pPr>
+    </w:p>
+    <w:p>
+      <w:pPr>
+        <w:pStyle w:val="KeinLeerraum"/>
+      </w:pPr>
+      <w:r>
+        <w:rPr>
           <w:b/>
-          <w:sz w:val="24"/>
-          <w:szCs w:val="24"/>
-        </w:rPr>
-      </w:pPr>
-      <w:r>
-        <w:rPr>
-          <w:rFonts w:ascii="Constantia" w:hAnsi="Constantia"/>
+        </w:rPr>
+        <w:t>id</w:t>
+      </w:r>
+      <w:r>
+        <w:t xml:space="preserve">  = Id des Kontakts</w:t>
+      </w:r>
+    </w:p>
+    <w:p>
+      <w:pPr>
+        <w:pStyle w:val="KeinLeerraum"/>
+      </w:pPr>
+      <w:r>
+        <w:rPr>
           <w:b/>
-          <w:sz w:val="24"/>
-          <w:szCs w:val="24"/>
-          <w:highlight w:val="red"/>
-        </w:rPr>
-        <w:t>Macht Andy</w:t>
-      </w:r>
-    </w:p>
-    <w:p>
-      <w:pPr>
-        <w:rPr>
-          <w:rFonts w:ascii="Constantia" w:hAnsi="Constantia"/>
+        </w:rPr>
+        <w:t>name</w:t>
+      </w:r>
+      <w:r>
+        <w:t xml:space="preserve"> = Nachname </w:t>
+      </w:r>
+      <w:r>
+        <w:t>des Kontakts</w:t>
+      </w:r>
+    </w:p>
+    <w:p>
+      <w:pPr>
+        <w:pStyle w:val="KeinLeerraum"/>
+      </w:pPr>
+      <w:r>
+        <w:rPr>
           <w:b/>
-          <w:sz w:val="48"/>
-          <w:szCs w:val="48"/>
-        </w:rPr>
-      </w:pPr>
-    </w:p>
-    <w:p>
-      <w:pPr>
-        <w:pStyle w:val="berschrift2"/>
-      </w:pPr>
+        </w:rPr>
+        <w:t>firstname</w:t>
+      </w:r>
+      <w:r>
+        <w:t xml:space="preserve"> = Vorname </w:t>
+      </w:r>
+      <w:r>
+        <w:t>des Kontakts</w:t>
+      </w:r>
+    </w:p>
+    <w:p>
+      <w:pPr>
+        <w:pStyle w:val="KeinLeerraum"/>
+      </w:pPr>
+      <w:r>
+        <w:rPr>
+          <w:b/>
+        </w:rPr>
+        <w:t>sex</w:t>
+      </w:r>
+      <w:r>
+        <w:t xml:space="preserve"> </w:t>
+      </w:r>
+      <w:r>
+        <w:t xml:space="preserve">= </w:t>
+      </w:r>
+      <w:r>
+        <w:t xml:space="preserve">Geschlecht </w:t>
+      </w:r>
+      <w:r>
+        <w:t>des Kontakts</w:t>
+      </w:r>
+      <w:r>
+        <w:t xml:space="preserve"> (</w:t>
+      </w:r>
+      <w:r>
+        <w:t>„</w:t>
+      </w:r>
+      <w:r>
+        <w:t>w</w:t>
+      </w:r>
+      <w:r>
+        <w:t>“</w:t>
+      </w:r>
+      <w:r>
+        <w:t xml:space="preserve"> oder </w:t>
+      </w:r>
+      <w:r>
+        <w:t>„</w:t>
+      </w:r>
+      <w:r>
+        <w:t>m</w:t>
+      </w:r>
+      <w:r>
+        <w:t>“</w:t>
+      </w:r>
+      <w:r>
+        <w:t>)</w:t>
+      </w:r>
+    </w:p>
+    <w:p>
+      <w:pPr>
+        <w:pStyle w:val="KeinLeerraum"/>
+      </w:pPr>
+      <w:r>
+        <w:rPr>
+          <w:b/>
+        </w:rPr>
+        <w:t>mail</w:t>
+      </w:r>
+      <w:r>
+        <w:t xml:space="preserve"> </w:t>
+      </w:r>
+      <w:r>
+        <w:t xml:space="preserve">= </w:t>
+      </w:r>
+      <w:r>
+        <w:t xml:space="preserve">Emailadresse </w:t>
+      </w:r>
+      <w:r>
+        <w:t>des Kontakts</w:t>
+      </w:r>
+    </w:p>
+    <w:p>
+      <w:pPr>
+        <w:pStyle w:val="KeinLeerraum"/>
+      </w:pPr>
+      <w:r>
+        <w:rPr>
+          <w:b/>
+        </w:rPr>
+        <w:t>bday</w:t>
+      </w:r>
+      <w:r>
+        <w:t xml:space="preserve"> </w:t>
+      </w:r>
+      <w:r>
+        <w:t xml:space="preserve">= </w:t>
+      </w:r>
+      <w:r>
+        <w:t xml:space="preserve">Geburtstag </w:t>
+      </w:r>
+      <w:r>
+        <w:t>des Kontakts</w:t>
+      </w:r>
+    </w:p>
+    <w:p>
+      <w:pPr>
+        <w:pStyle w:val="KeinLeerraum"/>
+      </w:pPr>
+      <w:r>
+        <w:rPr>
+          <w:b/>
+        </w:rPr>
+        <w:t>age</w:t>
+      </w:r>
+      <w:r>
+        <w:t xml:space="preserve"> </w:t>
+      </w:r>
+      <w:r>
+        <w:t xml:space="preserve">= </w:t>
+      </w:r>
+      <w:r>
+        <w:t xml:space="preserve">Alter </w:t>
+      </w:r>
+      <w:r>
+        <w:t>des Kontakts</w:t>
+      </w:r>
+    </w:p>
+    <w:p>
+      <w:pPr>
+        <w:pStyle w:val="KeinLeerraum"/>
+      </w:pPr>
+    </w:p>
+    <w:p>
+      <w:pPr>
+        <w:pStyle w:val="KeinLeerraum"/>
+      </w:pPr>
+      <w:r>
+        <w:rPr>
+          <w:b/>
+        </w:rPr>
+        <w:t>ausdruckWeiblich</w:t>
+      </w:r>
+      <w:r>
+        <w:rPr>
+          <w:b/>
+        </w:rPr>
+        <w:t>/</w:t>
+      </w:r>
+      <w:r>
+        <w:rPr>
+          <w:b/>
+        </w:rPr>
+        <w:t xml:space="preserve"> </w:t>
+      </w:r>
+      <w:r>
+        <w:rPr>
+          <w:b/>
+        </w:rPr>
+        <w:t>ausdruck</w:t>
+      </w:r>
+      <w:r>
+        <w:rPr>
+          <w:b/>
+        </w:rPr>
+        <w:t>Maennlich</w:t>
+      </w:r>
+      <w:r>
+        <w:t xml:space="preserve"> </w:t>
+      </w:r>
+      <w:r>
+        <w:t xml:space="preserve">= </w:t>
+      </w:r>
+      <w:r>
+        <w:t>Auswahl nach Geschlecht des Kontakts,</w:t>
+      </w:r>
+    </w:p>
+    <w:p>
+      <w:pPr>
+        <w:pStyle w:val="KeinLeerraum"/>
+      </w:pPr>
+      <w:r>
+        <w:t>d.h. je nach Geschlecht wird der linke Ausdruck für weibliche Kontakte und der rechte Ausdruck für männliche kontakte ausgegeben z.B. im Kontext: „ Hallo   lieb${</w:t>
+      </w:r>
+      <w:r>
+        <w:rPr>
+          <w:b/>
+        </w:rPr>
+        <w:t>e/er</w:t>
+      </w:r>
+      <w:r>
+        <w:t xml:space="preserve">} </w:t>
+      </w:r>
+      <w:r>
+        <w:t>${</w:t>
+      </w:r>
+      <w:r>
+        <w:rPr>
+          <w:b/>
+        </w:rPr>
+        <w:t>firstname</w:t>
+      </w:r>
+      <w:r>
+        <w:t>}</w:t>
+      </w:r>
+      <w:r>
+        <w:t>, … “</w:t>
+      </w:r>
+      <w:r>
+        <w:t>.</w:t>
+      </w:r>
+    </w:p>
+    <w:p>
+      <w:pPr>
+        <w:pStyle w:val="KeinLeerraum"/>
+      </w:pPr>
+      <w:r>
+        <w:tab/>
+      </w:r>
+      <w:r>
+        <w:rPr>
+          <w:sz w:val="28"/>
+        </w:rPr>
+        <w:t xml:space="preserve"> </w:t>
+      </w:r>
+      <w:bookmarkStart w:id="0" w:name="_GoBack"/>
+      <w:bookmarkEnd w:id="0"/>
       <w:r>
         <w:br w:type="page"/>
       </w:r>
@@ -8825,14 +9127,14 @@
       <w:pPr>
         <w:pStyle w:val="KeinLeerraum"/>
       </w:pPr>
-      <w:bookmarkStart w:id="0" w:name="qYpmX_SGAqFkJQ2s"/>
+      <w:bookmarkStart w:id="1" w:name="qYpmX_SGAqFkJQ2s"/>
       <w:r>
         <w:t>Entity-</w:t>
       </w:r>
       <w:r>
         <w:t>Relationship Diagramm</w:t>
       </w:r>
-      <w:bookmarkEnd w:id="0"/>
+      <w:bookmarkEnd w:id="1"/>
     </w:p>
     <w:p>
       <w:r>
@@ -9096,8 +9398,6 @@
       <w:r>
         <w:br w:type="page"/>
       </w:r>
-      <w:bookmarkStart w:id="1" w:name="_GoBack"/>
-      <w:bookmarkEnd w:id="1"/>
     </w:p>
     <w:p>
       <w:pPr>
@@ -10583,7 +10883,7 @@
               <w:noProof/>
               <w:color w:val="FFFFFF" w:themeColor="background1"/>
             </w:rPr>
-            <w:t>15</w:t>
+            <w:t>8</w:t>
           </w:r>
           <w:r>
             <w:rPr>
@@ -12131,7 +12431,6 @@
   <w:style w:type="character" w:default="1" w:styleId="Absatz-Standardschriftart">
     <w:name w:val="Default Paragraph Font"/>
     <w:uiPriority w:val="1"/>
-    <w:semiHidden/>
     <w:unhideWhenUsed/>
   </w:style>
   <w:style w:type="table" w:default="1" w:styleId="NormaleTabelle">
@@ -12896,6 +13195,7 @@
     <w:rsid w:val="006541D4"/>
     <w:rsid w:val="007F1146"/>
     <w:rsid w:val="00832AD4"/>
+    <w:rsid w:val="00872E90"/>
     <w:rsid w:val="008E34AB"/>
     <w:rsid w:val="00954ED2"/>
     <w:rsid w:val="00A22DE1"/>
@@ -13639,7 +13939,7 @@
 </file>
 
 <file path=customXml/itemProps1.xml><?xml version="1.0" encoding="utf-8"?>
-<ds:datastoreItem xmlns:ds="http://schemas.openxmlformats.org/officeDocument/2006/customXml" ds:itemID="{47C907D1-266B-4F76-80F4-95AA1C58F4B0}">
+<ds:datastoreItem xmlns:ds="http://schemas.openxmlformats.org/officeDocument/2006/customXml" ds:itemID="{67E4679F-9D04-40B7-8FD3-8636509FDF7E}">
   <ds:schemaRefs>
     <ds:schemaRef ds:uri="http://schemas.openxmlformats.org/officeDocument/2006/bibliography"/>
   </ds:schemaRefs>

--- a/projectmanagement/dokumentation/AutobdayDokumentation.docx
+++ b/projectmanagement/dokumentation/AutobdayDokumentation.docx
@@ -1,6 +1,6 @@
 
 <file path=word/document.xml><?xml version="1.0" encoding="utf-8"?>
-<w:document xmlns:wpc="http://schemas.microsoft.com/office/word/2010/wordprocessingCanvas" xmlns:mc="http://schemas.openxmlformats.org/markup-compatibility/2006" xmlns:o="urn:schemas-microsoft-com:office:office" xmlns:r="http://schemas.openxmlformats.org/officeDocument/2006/relationships" xmlns:m="http://schemas.openxmlformats.org/officeDocument/2006/math" xmlns:v="urn:schemas-microsoft-com:vml" xmlns:wp14="http://schemas.microsoft.com/office/word/2010/wordprocessingDrawing" xmlns:wp="http://schemas.openxmlformats.org/drawingml/2006/wordprocessingDrawing" xmlns:w10="urn:schemas-microsoft-com:office:word" xmlns:w="http://schemas.openxmlformats.org/wordprocessingml/2006/main" xmlns:w14="http://schemas.microsoft.com/office/word/2010/wordml" xmlns:wpg="http://schemas.microsoft.com/office/word/2010/wordprocessingGroup" xmlns:wpi="http://schemas.microsoft.com/office/word/2010/wordprocessingInk" xmlns:wne="http://schemas.microsoft.com/office/word/2006/wordml" xmlns:wps="http://schemas.microsoft.com/office/word/2010/wordprocessingShape" mc:Ignorable="w14 wp14">
+<w:document xmlns:wpc="http://schemas.microsoft.com/office/word/2010/wordprocessingCanvas" xmlns:mo="http://schemas.microsoft.com/office/mac/office/2008/main" xmlns:mc="http://schemas.openxmlformats.org/markup-compatibility/2006" xmlns:mv="urn:schemas-microsoft-com:mac:vml" xmlns:o="urn:schemas-microsoft-com:office:office" xmlns:r="http://schemas.openxmlformats.org/officeDocument/2006/relationships" xmlns:m="http://schemas.openxmlformats.org/officeDocument/2006/math" xmlns:v="urn:schemas-microsoft-com:vml" xmlns:wp14="http://schemas.microsoft.com/office/word/2010/wordprocessingDrawing" xmlns:wp="http://schemas.openxmlformats.org/drawingml/2006/wordprocessingDrawing" xmlns:w10="urn:schemas-microsoft-com:office:word" xmlns:w="http://schemas.openxmlformats.org/wordprocessingml/2006/main" xmlns:w14="http://schemas.microsoft.com/office/word/2010/wordml" xmlns:wpg="http://schemas.microsoft.com/office/word/2010/wordprocessingGroup" xmlns:wpi="http://schemas.microsoft.com/office/word/2010/wordprocessingInk" xmlns:wne="http://schemas.microsoft.com/office/word/2006/wordml" xmlns:wps="http://schemas.microsoft.com/office/word/2010/wordprocessingShape" mc:Ignorable="w14 wp14">
   <w:body>
     <w:p>
       <w:pPr>
@@ -439,10 +439,13 @@
           <w:sz w:val="24"/>
           <w:szCs w:val="24"/>
         </w:rPr>
-        <w:t xml:space="preserve">Andy </w:t>
-      </w:r>
-      <w:proofErr w:type="spellStart"/>
-      <w:r>
+        <w:t>Andy Klay</w:t>
+      </w:r>
+    </w:p>
+    <w:p>
+      <w:pPr>
+        <w:spacing w:before="45" w:after="30" w:line="240" w:lineRule="auto"/>
+        <w:jc w:val="center"/>
         <w:rPr>
           <w:rFonts w:ascii="Constantia" w:eastAsia="Times New Roman" w:hAnsi="Constantia" w:cs="Tahoma"/>
           <w:i/>
@@ -450,9 +453,17 @@
           <w:sz w:val="24"/>
           <w:szCs w:val="24"/>
         </w:rPr>
-        <w:t>Klay</w:t>
-      </w:r>
-      <w:proofErr w:type="spellEnd"/>
+      </w:pPr>
+      <w:r>
+        <w:rPr>
+          <w:rFonts w:ascii="Constantia" w:eastAsia="Times New Roman" w:hAnsi="Constantia" w:cs="Tahoma"/>
+          <w:i/>
+          <w:color w:val="000000"/>
+          <w:sz w:val="24"/>
+          <w:szCs w:val="24"/>
+        </w:rPr>
+        <w:t>Michael Koppen</w:t>
+      </w:r>
     </w:p>
     <w:p>
       <w:pPr>
@@ -474,43 +485,8 @@
           <w:sz w:val="24"/>
           <w:szCs w:val="24"/>
         </w:rPr>
-        <w:t>Michael Koppen</w:t>
-      </w:r>
-    </w:p>
-    <w:p>
-      <w:pPr>
-        <w:spacing w:before="45" w:after="30" w:line="240" w:lineRule="auto"/>
-        <w:jc w:val="center"/>
-        <w:rPr>
-          <w:rFonts w:ascii="Constantia" w:eastAsia="Times New Roman" w:hAnsi="Constantia" w:cs="Tahoma"/>
-          <w:i/>
-          <w:color w:val="000000"/>
-          <w:sz w:val="24"/>
-          <w:szCs w:val="24"/>
-        </w:rPr>
-      </w:pPr>
-      <w:r>
-        <w:rPr>
-          <w:rFonts w:ascii="Constantia" w:eastAsia="Times New Roman" w:hAnsi="Constantia" w:cs="Tahoma"/>
-          <w:i/>
-          <w:color w:val="000000"/>
-          <w:sz w:val="24"/>
-          <w:szCs w:val="24"/>
-        </w:rPr>
-        <w:t xml:space="preserve">Tino </w:t>
-      </w:r>
-      <w:proofErr w:type="spellStart"/>
-      <w:r>
-        <w:rPr>
-          <w:rFonts w:ascii="Constantia" w:eastAsia="Times New Roman" w:hAnsi="Constantia" w:cs="Tahoma"/>
-          <w:i/>
-          <w:color w:val="000000"/>
-          <w:sz w:val="24"/>
-          <w:szCs w:val="24"/>
-        </w:rPr>
-        <w:t>Reuschel</w:t>
-      </w:r>
-      <w:proofErr w:type="spellEnd"/>
+        <w:t>Tino Reuschel</w:t>
+      </w:r>
     </w:p>
     <w:p>
       <w:pPr>
@@ -2682,7 +2658,6 @@
                 <w:szCs w:val="20"/>
               </w:rPr>
             </w:pPr>
-            <w:proofErr w:type="spellStart"/>
             <w:r>
               <w:rPr>
                 <w:rFonts w:ascii="Constantia" w:hAnsi="Constantia" w:cs="MDBPAN+Arial,Bold"/>
@@ -2691,18 +2666,7 @@
                 <w:sz w:val="20"/>
                 <w:szCs w:val="20"/>
               </w:rPr>
-              <w:t>init</w:t>
-            </w:r>
-            <w:proofErr w:type="spellEnd"/>
-            <w:r>
-              <w:rPr>
-                <w:rFonts w:ascii="Constantia" w:hAnsi="Constantia" w:cs="MDBPAN+Arial,Bold"/>
-                <w:bCs/>
-                <w:color w:val="000000"/>
-                <w:sz w:val="20"/>
-                <w:szCs w:val="20"/>
-              </w:rPr>
-              <w:t xml:space="preserve"> Dokumentation</w:t>
+              <w:t>init Dokumentation</w:t>
             </w:r>
           </w:p>
         </w:tc>
@@ -2800,7 +2764,6 @@
                 <w:szCs w:val="20"/>
               </w:rPr>
             </w:pPr>
-            <w:proofErr w:type="spellStart"/>
             <w:r>
               <w:rPr>
                 <w:rFonts w:ascii="Constantia" w:hAnsi="Constantia" w:cs="MDBPAN+Arial,Bold"/>
@@ -2811,7 +2774,6 @@
               </w:rPr>
               <w:t>Einführung,UseCase</w:t>
             </w:r>
-            <w:proofErr w:type="spellEnd"/>
             <w:r>
               <w:rPr>
                 <w:rFonts w:ascii="Constantia" w:hAnsi="Constantia" w:cs="MDBPAN+Arial,Bold"/>
@@ -2822,7 +2784,6 @@
               </w:rPr>
               <w:t xml:space="preserve">, </w:t>
             </w:r>
-            <w:proofErr w:type="spellStart"/>
             <w:r>
               <w:rPr>
                 <w:rFonts w:ascii="Constantia" w:hAnsi="Constantia"/>
@@ -2831,7 +2792,6 @@
               </w:rPr>
               <w:t>Allg.Voraussetzungen</w:t>
             </w:r>
-            <w:proofErr w:type="spellEnd"/>
           </w:p>
         </w:tc>
       </w:tr>
@@ -2976,20 +2936,8 @@
                 <w:sz w:val="20"/>
                 <w:szCs w:val="20"/>
               </w:rPr>
-              <w:t xml:space="preserve">, </w:t>
-            </w:r>
-            <w:proofErr w:type="spellStart"/>
-            <w:r>
-              <w:rPr>
-                <w:rFonts w:ascii="Constantia" w:hAnsi="Constantia" w:cs="MDBPAN+Arial,Bold"/>
-                <w:bCs/>
-                <w:color w:val="000000"/>
-                <w:sz w:val="20"/>
-                <w:szCs w:val="20"/>
-              </w:rPr>
-              <w:t>UseCases</w:t>
-            </w:r>
-            <w:proofErr w:type="spellEnd"/>
+              <w:t>, UseCases</w:t>
+            </w:r>
             <w:r>
               <w:rPr>
                 <w:rFonts w:ascii="Constantia" w:hAnsi="Constantia" w:cs="MDBPAN+Arial,Bold"/>
@@ -3408,7 +3356,6 @@
                 <w:szCs w:val="28"/>
               </w:rPr>
             </w:pPr>
-            <w:proofErr w:type="spellStart"/>
             <w:r>
               <w:rPr>
                 <w:rFonts w:ascii="Constantia" w:hAnsi="Constantia" w:cs="MDBPAN+Arial,Bold"/>
@@ -3419,7 +3366,6 @@
               </w:rPr>
               <w:t>Klay</w:t>
             </w:r>
-            <w:proofErr w:type="spellEnd"/>
           </w:p>
         </w:tc>
         <w:tc>
@@ -3454,20 +3400,8 @@
                 <w:sz w:val="20"/>
                 <w:szCs w:val="20"/>
               </w:rPr>
-              <w:t xml:space="preserve">, TODOs </w:t>
-            </w:r>
-            <w:proofErr w:type="spellStart"/>
-            <w:r>
-              <w:rPr>
-                <w:rFonts w:ascii="Constantia" w:hAnsi="Constantia" w:cs="MDBPAN+Arial,Bold"/>
-                <w:bCs/>
-                <w:color w:val="000000"/>
-                <w:sz w:val="20"/>
-                <w:szCs w:val="20"/>
-              </w:rPr>
-              <w:t>eingefuegt</w:t>
-            </w:r>
-            <w:proofErr w:type="spellEnd"/>
+              <w:t>, TODOs eingefuegt</w:t>
+            </w:r>
           </w:p>
         </w:tc>
       </w:tr>
@@ -3486,6 +3420,16 @@
                 <w:szCs w:val="28"/>
               </w:rPr>
             </w:pPr>
+            <w:r>
+              <w:rPr>
+                <w:rFonts w:ascii="Constantia" w:hAnsi="Constantia" w:cs="MDBPAN+Arial,Bold"/>
+                <w:bCs/>
+                <w:color w:val="000000"/>
+                <w:sz w:val="28"/>
+                <w:szCs w:val="28"/>
+              </w:rPr>
+              <w:t>0.8</w:t>
+            </w:r>
           </w:p>
         </w:tc>
         <w:tc>
@@ -3502,6 +3446,16 @@
                 <w:szCs w:val="28"/>
               </w:rPr>
             </w:pPr>
+            <w:r>
+              <w:rPr>
+                <w:rFonts w:ascii="Constantia" w:hAnsi="Constantia" w:cs="MDBPAN+Arial,Bold"/>
+                <w:bCs/>
+                <w:color w:val="000000"/>
+                <w:sz w:val="28"/>
+                <w:szCs w:val="28"/>
+              </w:rPr>
+              <w:t>22.01.2012</w:t>
+            </w:r>
           </w:p>
         </w:tc>
         <w:tc>
@@ -3518,6 +3472,16 @@
                 <w:szCs w:val="28"/>
               </w:rPr>
             </w:pPr>
+            <w:r>
+              <w:rPr>
+                <w:rFonts w:ascii="Constantia" w:hAnsi="Constantia" w:cs="MDBPAN+Arial,Bold"/>
+                <w:bCs/>
+                <w:color w:val="000000"/>
+                <w:sz w:val="28"/>
+                <w:szCs w:val="28"/>
+              </w:rPr>
+              <w:t>Koppen</w:t>
+            </w:r>
           </w:p>
         </w:tc>
         <w:tc>
@@ -3534,6 +3498,38 @@
                 <w:szCs w:val="20"/>
               </w:rPr>
             </w:pPr>
+            <w:r>
+              <w:rPr>
+                <w:rFonts w:ascii="Constantia" w:hAnsi="Constantia" w:cs="MDBPAN+Arial,Bold"/>
+                <w:bCs/>
+                <w:color w:val="000000"/>
+                <w:sz w:val="20"/>
+                <w:szCs w:val="20"/>
+              </w:rPr>
+              <w:t>Korrekturen</w:t>
+            </w:r>
+            <w:r>
+              <w:rPr>
+                <w:rFonts w:ascii="Constantia" w:hAnsi="Constantia" w:cs="MDBPAN+Arial,Bold"/>
+                <w:bCs/>
+                <w:color w:val="000000"/>
+                <w:sz w:val="20"/>
+                <w:szCs w:val="20"/>
+              </w:rPr>
+              <w:t>, E</w:t>
+            </w:r>
+            <w:bookmarkStart w:id="0" w:name="_GoBack"/>
+            <w:bookmarkEnd w:id="0"/>
+            <w:r>
+              <w:rPr>
+                <w:rFonts w:ascii="Constantia" w:hAnsi="Constantia" w:cs="MDBPAN+Arial,Bold"/>
+                <w:bCs/>
+                <w:color w:val="000000"/>
+                <w:sz w:val="20"/>
+                <w:szCs w:val="20"/>
+              </w:rPr>
+              <w:t>rweiterungen</w:t>
+            </w:r>
           </w:p>
         </w:tc>
       </w:tr>
@@ -3946,15 +3942,23 @@
           <w:sz w:val="24"/>
           <w:szCs w:val="24"/>
         </w:rPr>
-        <w:t xml:space="preserve"> für seine K</w:t>
-      </w:r>
-      <w:r>
-        <w:rPr>
-          <w:rFonts w:ascii="Constantia" w:hAnsi="Constantia"/>
-          <w:sz w:val="24"/>
-          <w:szCs w:val="24"/>
-        </w:rPr>
-        <w:t>ontakte Templates erstellen und</w:t>
+        <w:t xml:space="preserve"> für seine </w:t>
+      </w:r>
+      <w:r>
+        <w:rPr>
+          <w:rFonts w:ascii="Constantia" w:hAnsi="Constantia"/>
+          <w:sz w:val="24"/>
+          <w:szCs w:val="24"/>
+        </w:rPr>
+        <w:t>Gruppen</w:t>
+      </w:r>
+      <w:r>
+        <w:rPr>
+          <w:rFonts w:ascii="Constantia" w:hAnsi="Constantia"/>
+          <w:sz w:val="24"/>
+          <w:szCs w:val="24"/>
+        </w:rPr>
+        <w:t xml:space="preserve"> Templates erstellen und</w:t>
       </w:r>
       <w:r>
         <w:rPr>
@@ -3998,15 +4002,47 @@
           <w:sz w:val="24"/>
           <w:szCs w:val="24"/>
         </w:rPr>
-        <w:t>Es soll einen Bereich geben in dem der Nutzer Kontakte in den Automatischen Versand einstellen/aktivieren kann und auch herausnehmen/deaktivieren kann.</w:t>
-      </w:r>
-      <w:r>
-        <w:rPr>
-          <w:rFonts w:ascii="Constantia" w:hAnsi="Constantia"/>
-          <w:sz w:val="24"/>
-          <w:szCs w:val="24"/>
-        </w:rPr>
-        <w:t xml:space="preserve"> Auch ganze Gruppen sollen aktivierbar oder deaktivier bar sein.</w:t>
+        <w:t xml:space="preserve">Es </w:t>
+      </w:r>
+      <w:r>
+        <w:rPr>
+          <w:rFonts w:ascii="Constantia" w:hAnsi="Constantia"/>
+          <w:sz w:val="24"/>
+          <w:szCs w:val="24"/>
+        </w:rPr>
+        <w:t xml:space="preserve">gibt einen Bereich </w:t>
+      </w:r>
+      <w:r>
+        <w:rPr>
+          <w:rFonts w:ascii="Constantia" w:hAnsi="Constantia"/>
+          <w:sz w:val="24"/>
+          <w:szCs w:val="24"/>
+        </w:rPr>
+        <w:t>in dem der Nutzer Kontakte in den Automatischen Versand einstellen/aktivieren kann und auch herausnehmen/deaktivieren kann.</w:t>
+      </w:r>
+      <w:r>
+        <w:rPr>
+          <w:rFonts w:ascii="Constantia" w:hAnsi="Constantia"/>
+          <w:sz w:val="24"/>
+          <w:szCs w:val="24"/>
+        </w:rPr>
+        <w:t xml:space="preserve"> Auch ganze Gruppen sol</w:t>
+      </w:r>
+      <w:r>
+        <w:rPr>
+          <w:rFonts w:ascii="Constantia" w:hAnsi="Constantia"/>
+          <w:sz w:val="24"/>
+          <w:szCs w:val="24"/>
+        </w:rPr>
+        <w:t>len aktivierbar oder deaktivier</w:t>
+      </w:r>
+      <w:r>
+        <w:rPr>
+          <w:rFonts w:ascii="Constantia" w:hAnsi="Constantia"/>
+          <w:sz w:val="24"/>
+          <w:szCs w:val="24"/>
+        </w:rPr>
+        <w:t>bar sein.</w:t>
       </w:r>
     </w:p>
     <w:p>
@@ -4034,7 +4070,23 @@
           <w:sz w:val="24"/>
           <w:szCs w:val="24"/>
         </w:rPr>
-        <w:t>Auch kann der Nutzer mehrere G</w:t>
+        <w:t xml:space="preserve">Auch kann der Nutzer mehrere </w:t>
+      </w:r>
+      <w:r>
+        <w:rPr>
+          <w:rFonts w:ascii="Constantia" w:hAnsi="Constantia"/>
+          <w:sz w:val="24"/>
+          <w:szCs w:val="24"/>
+        </w:rPr>
+        <w:t xml:space="preserve">unterschiedliche </w:t>
+      </w:r>
+      <w:r>
+        <w:rPr>
+          <w:rFonts w:ascii="Constantia" w:hAnsi="Constantia"/>
+          <w:sz w:val="24"/>
+          <w:szCs w:val="24"/>
+        </w:rPr>
+        <w:t>G</w:t>
       </w:r>
       <w:r>
         <w:rPr>
@@ -4050,7 +4102,23 @@
           <w:sz w:val="24"/>
           <w:szCs w:val="24"/>
         </w:rPr>
-        <w:t xml:space="preserve"> besitzen und deren Kontakte für den automatischen Emailversand verwalten.</w:t>
+        <w:t xml:space="preserve"> besitzen und deren Kontakte</w:t>
+      </w:r>
+      <w:r>
+        <w:rPr>
+          <w:rFonts w:ascii="Constantia" w:hAnsi="Constantia"/>
+          <w:sz w:val="24"/>
+          <w:szCs w:val="24"/>
+        </w:rPr>
+        <w:t xml:space="preserve"> und Gruppen</w:t>
+      </w:r>
+      <w:r>
+        <w:rPr>
+          <w:rFonts w:ascii="Constantia" w:hAnsi="Constantia"/>
+          <w:sz w:val="24"/>
+          <w:szCs w:val="24"/>
+        </w:rPr>
+        <w:t xml:space="preserve"> für den automatischen Emailversand verwalten.</w:t>
       </w:r>
     </w:p>
     <w:p>
@@ -4200,7 +4268,25 @@
           <w:sz w:val="24"/>
           <w:szCs w:val="24"/>
         </w:rPr>
-        <w:t>Importieren der Kontakte von Google</w:t>
+        <w:t xml:space="preserve">Importieren der </w:t>
+      </w:r>
+      <w:r>
+        <w:rPr>
+          <w:rFonts w:ascii="Constantia" w:hAnsi="Constantia" w:cs="MDBPGD+Gemelli"/>
+          <w:color w:val="000000"/>
+          <w:sz w:val="24"/>
+          <w:szCs w:val="24"/>
+        </w:rPr>
+        <w:t xml:space="preserve">Gruppen und </w:t>
+      </w:r>
+      <w:r>
+        <w:rPr>
+          <w:rFonts w:ascii="Constantia" w:hAnsi="Constantia" w:cs="MDBPGD+Gemelli"/>
+          <w:color w:val="000000"/>
+          <w:sz w:val="24"/>
+          <w:szCs w:val="24"/>
+        </w:rPr>
+        <w:t>Kontakte von Google</w:t>
       </w:r>
     </w:p>
     <w:p>
@@ -4518,6 +4604,24 @@
         </w:rPr>
         <w:t>) erstellen und speichern.</w:t>
       </w:r>
+      <w:r>
+        <w:rPr>
+          <w:rFonts w:ascii="Constantia" w:hAnsi="Constantia" w:cs="MDBPEN+Arial"/>
+        </w:rPr>
+        <w:t xml:space="preserve"> Wichtig: Es werden nur Kontakte mit vollständigen Angaben eingelesen (Name, Vorname, Geburtstag, E-Mail</w:t>
+      </w:r>
+      <w:r>
+        <w:rPr>
+          <w:rFonts w:ascii="Constantia" w:hAnsi="Constantia" w:cs="MDBPEN+Arial"/>
+        </w:rPr>
+        <w:t>, Geschlecht</w:t>
+      </w:r>
+      <w:r>
+        <w:rPr>
+          <w:rFonts w:ascii="Constantia" w:hAnsi="Constantia" w:cs="MDBPEN+Arial"/>
+        </w:rPr>
+        <w:t>).</w:t>
+      </w:r>
     </w:p>
     <w:p>
       <w:pPr>
@@ -4566,6 +4670,12 @@
         </w:rPr>
         <w:t xml:space="preserve"> dann durch das System verschickt.</w:t>
       </w:r>
+      <w:r>
+        <w:rPr>
+          <w:rFonts w:ascii="Constantia" w:hAnsi="Constantia" w:cs="MDBPEN+Arial"/>
+        </w:rPr>
+        <w:t xml:space="preserve"> Es wird jeden Tag, zu einem festgelegten Zeitpunkt, überprüft ob Kontakte Geburtstag haben.</w:t>
+      </w:r>
     </w:p>
     <w:p>
       <w:pPr>
@@ -4592,7 +4702,31 @@
         <w:rPr>
           <w:rFonts w:ascii="Constantia" w:hAnsi="Constantia" w:cs="MDBPEN+Arial"/>
         </w:rPr>
-        <w:t xml:space="preserve"> Wenn aber ein Kontakt in mehrere Gruppen enthalten ist, dann ist dieser nur in einer gruppe als aktiv markierbar, damit nicht mehrere Mails abgeschickt werden.</w:t>
+        <w:t xml:space="preserve"> Wenn aber ein Kontakt in mehrere</w:t>
+      </w:r>
+      <w:r>
+        <w:rPr>
+          <w:rFonts w:ascii="Constantia" w:hAnsi="Constantia" w:cs="MDBPEN+Arial"/>
+        </w:rPr>
+        <w:t>n</w:t>
+      </w:r>
+      <w:r>
+        <w:rPr>
+          <w:rFonts w:ascii="Constantia" w:hAnsi="Constantia" w:cs="MDBPEN+Arial"/>
+        </w:rPr>
+        <w:t xml:space="preserve"> Gruppen enthalten ist</w:t>
+      </w:r>
+      <w:r>
+        <w:rPr>
+          <w:rFonts w:ascii="Constantia" w:hAnsi="Constantia" w:cs="MDBPEN+Arial"/>
+        </w:rPr>
+        <w:t>, dann ist dieser nur in einer G</w:t>
+      </w:r>
+      <w:r>
+        <w:rPr>
+          <w:rFonts w:ascii="Constantia" w:hAnsi="Constantia" w:cs="MDBPEN+Arial"/>
+        </w:rPr>
+        <w:t>ruppe als aktiv markierbar, damit nicht mehrere Mails abgeschickt werden.</w:t>
       </w:r>
     </w:p>
     <w:p>
@@ -4667,21 +4801,12 @@
         </w:rPr>
         <w:t xml:space="preserve">(Abb. 1 </w:t>
       </w:r>
-      <w:proofErr w:type="spellStart"/>
       <w:r>
         <w:rPr>
           <w:rFonts w:ascii="Constantia" w:hAnsi="Constantia" w:cs="MDBPGD+Gemelli"/>
           <w:color w:val="000000"/>
         </w:rPr>
-        <w:t>UseCase</w:t>
-      </w:r>
-      <w:proofErr w:type="spellEnd"/>
-      <w:r>
-        <w:rPr>
-          <w:rFonts w:ascii="Constantia" w:hAnsi="Constantia" w:cs="MDBPGD+Gemelli"/>
-          <w:color w:val="000000"/>
-        </w:rPr>
-        <w:t>-Diagramm)</w:t>
+        <w:t>UseCase-Diagramm)</w:t>
       </w:r>
     </w:p>
     <w:p>
@@ -4805,7 +4930,6 @@
                 <w:sz w:val="24"/>
               </w:rPr>
             </w:pPr>
-            <w:proofErr w:type="spellStart"/>
             <w:r>
               <w:rPr>
                 <w:rFonts w:ascii="Constantia" w:hAnsi="Constantia"/>
@@ -4813,7 +4937,6 @@
               </w:rPr>
               <w:t>Dokumentation</w:t>
             </w:r>
-            <w:proofErr w:type="spellEnd"/>
           </w:p>
         </w:tc>
       </w:tr>
@@ -4884,17 +5007,8 @@
                 <w:rFonts w:ascii="Constantia" w:hAnsi="Constantia"/>
                 <w:szCs w:val="20"/>
               </w:rPr>
-              <w:t xml:space="preserve"> </w:t>
-            </w:r>
-            <w:proofErr w:type="spellStart"/>
-            <w:r>
-              <w:rPr>
-                <w:rFonts w:ascii="Constantia" w:hAnsi="Constantia"/>
-                <w:szCs w:val="20"/>
-              </w:rPr>
-              <w:t>Einloggen</w:t>
-            </w:r>
-            <w:proofErr w:type="spellEnd"/>
+              <w:t xml:space="preserve"> Einloggen</w:t>
+            </w:r>
           </w:p>
         </w:tc>
         <w:tc>
@@ -4954,7 +5068,23 @@
                 <w:szCs w:val="20"/>
                 <w:lang w:val="de-DE"/>
               </w:rPr>
-              <w:t>es Weiteren findet man ein Eingabefeld für das Passwort, wo man sein Passwort einträgt und dann klickt man auf „einloggen“.</w:t>
+              <w:t>es Weiteren findet man ein Eingabefeld für das Passwort, wo man sein Passwort einträgt und dann klickt man auf „</w:t>
+            </w:r>
+            <w:r>
+              <w:rPr>
+                <w:rFonts w:ascii="Constantia" w:hAnsi="Constantia"/>
+                <w:szCs w:val="20"/>
+                <w:lang w:val="de-DE"/>
+              </w:rPr>
+              <w:t>Login</w:t>
+            </w:r>
+            <w:r>
+              <w:rPr>
+                <w:rFonts w:ascii="Constantia" w:hAnsi="Constantia"/>
+                <w:szCs w:val="20"/>
+                <w:lang w:val="de-DE"/>
+              </w:rPr>
+              <w:t>“.</w:t>
             </w:r>
           </w:p>
         </w:tc>
@@ -5028,17 +5158,8 @@
                 <w:rFonts w:ascii="Constantia" w:hAnsi="Constantia"/>
                 <w:szCs w:val="20"/>
               </w:rPr>
-              <w:t xml:space="preserve"> </w:t>
-            </w:r>
-            <w:proofErr w:type="spellStart"/>
-            <w:r>
-              <w:rPr>
-                <w:rFonts w:ascii="Constantia" w:hAnsi="Constantia"/>
-                <w:szCs w:val="20"/>
-              </w:rPr>
-              <w:t>Ausloggen</w:t>
-            </w:r>
-            <w:proofErr w:type="spellEnd"/>
+              <w:t xml:space="preserve"> Ausloggen</w:t>
+            </w:r>
           </w:p>
         </w:tc>
         <w:tc>
@@ -5066,7 +5187,23 @@
                 <w:szCs w:val="20"/>
                 <w:lang w:val="de-DE"/>
               </w:rPr>
-              <w:t>Wenn ein User eingeloggt ist, so findet er in der Navigationsleiste den Button „ausloggen“.</w:t>
+              <w:t>Wenn ein User eingeloggt ist, so findet er in der Navigationsleiste den Button „</w:t>
+            </w:r>
+            <w:r>
+              <w:rPr>
+                <w:rFonts w:ascii="Constantia" w:hAnsi="Constantia"/>
+                <w:szCs w:val="20"/>
+                <w:lang w:val="de-DE"/>
+              </w:rPr>
+              <w:t>Logout</w:t>
+            </w:r>
+            <w:r>
+              <w:rPr>
+                <w:rFonts w:ascii="Constantia" w:hAnsi="Constantia"/>
+                <w:szCs w:val="20"/>
+                <w:lang w:val="de-DE"/>
+              </w:rPr>
+              <w:t>“.</w:t>
             </w:r>
           </w:p>
         </w:tc>
@@ -5245,25 +5382,7 @@
                 <w:szCs w:val="20"/>
                 <w:lang w:val="de-DE"/>
               </w:rPr>
-              <w:t xml:space="preserve"> Kontakte von </w:t>
-            </w:r>
-            <w:proofErr w:type="spellStart"/>
-            <w:r>
-              <w:rPr>
-                <w:rFonts w:ascii="Constantia" w:hAnsi="Constantia"/>
-                <w:szCs w:val="20"/>
-                <w:lang w:val="de-DE"/>
-              </w:rPr>
-              <w:t>GoogleAccount</w:t>
-            </w:r>
-            <w:proofErr w:type="spellEnd"/>
-            <w:r>
-              <w:rPr>
-                <w:rFonts w:ascii="Constantia" w:hAnsi="Constantia"/>
-                <w:szCs w:val="20"/>
-                <w:lang w:val="de-DE"/>
-              </w:rPr>
-              <w:t xml:space="preserve"> auslesen</w:t>
+              <w:t xml:space="preserve"> Kontakte von GoogleAccount auslesen</w:t>
             </w:r>
           </w:p>
         </w:tc>
@@ -5501,31 +5620,13 @@
               </w:rPr>
               <w:t xml:space="preserve"> </w:t>
             </w:r>
-            <w:proofErr w:type="spellStart"/>
-            <w:r>
-              <w:rPr>
-                <w:rFonts w:ascii="Constantia" w:hAnsi="Constantia"/>
-                <w:szCs w:val="20"/>
-              </w:rPr>
-              <w:t>Kontakte</w:t>
-            </w:r>
-            <w:proofErr w:type="spellEnd"/>
-            <w:r>
-              <w:rPr>
-                <w:rFonts w:ascii="Constantia" w:hAnsi="Constantia"/>
-                <w:szCs w:val="20"/>
-              </w:rPr>
-              <w:t xml:space="preserve"> </w:t>
-            </w:r>
-            <w:proofErr w:type="spellStart"/>
-            <w:r>
-              <w:rPr>
-                <w:rFonts w:ascii="Constantia" w:hAnsi="Constantia"/>
-                <w:szCs w:val="20"/>
-              </w:rPr>
-              <w:t>anzeigen</w:t>
-            </w:r>
-            <w:proofErr w:type="spellEnd"/>
+            <w:r>
+              <w:rPr>
+                <w:rFonts w:ascii="Constantia" w:hAnsi="Constantia"/>
+                <w:szCs w:val="20"/>
+              </w:rPr>
+              <w:t>Kontakte anzeigen</w:t>
+            </w:r>
           </w:p>
         </w:tc>
         <w:tc>
@@ -5627,31 +5728,13 @@
               </w:rPr>
               <w:t xml:space="preserve"> </w:t>
             </w:r>
-            <w:proofErr w:type="spellStart"/>
-            <w:r>
-              <w:rPr>
-                <w:rFonts w:ascii="Constantia" w:hAnsi="Constantia"/>
-                <w:szCs w:val="20"/>
-              </w:rPr>
-              <w:t>Kontaktdetails</w:t>
-            </w:r>
-            <w:proofErr w:type="spellEnd"/>
-            <w:r>
-              <w:rPr>
-                <w:rFonts w:ascii="Constantia" w:hAnsi="Constantia"/>
-                <w:szCs w:val="20"/>
-              </w:rPr>
-              <w:t xml:space="preserve"> </w:t>
-            </w:r>
-            <w:proofErr w:type="spellStart"/>
-            <w:r>
-              <w:rPr>
-                <w:rFonts w:ascii="Constantia" w:hAnsi="Constantia"/>
-                <w:szCs w:val="20"/>
-              </w:rPr>
-              <w:t>anzeigen</w:t>
-            </w:r>
-            <w:proofErr w:type="spellEnd"/>
+            <w:r>
+              <w:rPr>
+                <w:rFonts w:ascii="Constantia" w:hAnsi="Constantia"/>
+                <w:szCs w:val="20"/>
+              </w:rPr>
+              <w:t>Kontaktdetails anzeigen</w:t>
+            </w:r>
           </w:p>
         </w:tc>
         <w:tc>
@@ -6039,31 +6122,13 @@
             <w:r>
               <w:t xml:space="preserve"> </w:t>
             </w:r>
-            <w:proofErr w:type="spellStart"/>
-            <w:r>
-              <w:rPr>
-                <w:rFonts w:ascii="Constantia" w:hAnsi="Constantia"/>
-                <w:szCs w:val="20"/>
-              </w:rPr>
-              <w:t>Optionen</w:t>
-            </w:r>
-            <w:proofErr w:type="spellEnd"/>
-            <w:r>
-              <w:rPr>
-                <w:rFonts w:ascii="Constantia" w:hAnsi="Constantia"/>
-                <w:szCs w:val="20"/>
-              </w:rPr>
-              <w:t xml:space="preserve"> </w:t>
-            </w:r>
-            <w:proofErr w:type="spellStart"/>
-            <w:r>
-              <w:rPr>
-                <w:rFonts w:ascii="Constantia" w:hAnsi="Constantia"/>
-                <w:szCs w:val="20"/>
-              </w:rPr>
-              <w:t>anzeigen</w:t>
-            </w:r>
-            <w:proofErr w:type="spellEnd"/>
+            <w:r>
+              <w:rPr>
+                <w:rFonts w:ascii="Constantia" w:hAnsi="Constantia"/>
+                <w:szCs w:val="20"/>
+              </w:rPr>
+              <w:t>Optionen anzeigen</w:t>
+            </w:r>
           </w:p>
         </w:tc>
         <w:tc>
@@ -6165,31 +6230,13 @@
               </w:rPr>
               <w:t xml:space="preserve"> </w:t>
             </w:r>
-            <w:proofErr w:type="spellStart"/>
-            <w:r>
-              <w:rPr>
-                <w:rFonts w:ascii="Constantia" w:hAnsi="Constantia"/>
-                <w:szCs w:val="20"/>
-              </w:rPr>
-              <w:t>Optionen</w:t>
-            </w:r>
-            <w:proofErr w:type="spellEnd"/>
-            <w:r>
-              <w:rPr>
-                <w:rFonts w:ascii="Constantia" w:hAnsi="Constantia"/>
-                <w:szCs w:val="20"/>
-              </w:rPr>
-              <w:t xml:space="preserve"> </w:t>
-            </w:r>
-            <w:proofErr w:type="spellStart"/>
-            <w:r>
-              <w:rPr>
-                <w:rFonts w:ascii="Constantia" w:hAnsi="Constantia"/>
-                <w:szCs w:val="20"/>
-              </w:rPr>
-              <w:t>ändern</w:t>
-            </w:r>
-            <w:proofErr w:type="spellEnd"/>
+            <w:r>
+              <w:rPr>
+                <w:rFonts w:ascii="Constantia" w:hAnsi="Constantia"/>
+                <w:szCs w:val="20"/>
+              </w:rPr>
+              <w:t>Optionen ändern</w:t>
+            </w:r>
           </w:p>
         </w:tc>
         <w:tc>
@@ -6291,31 +6338,13 @@
               </w:rPr>
               <w:t xml:space="preserve"> </w:t>
             </w:r>
-            <w:proofErr w:type="spellStart"/>
-            <w:r>
-              <w:rPr>
-                <w:rFonts w:ascii="Constantia" w:hAnsi="Constantia"/>
-                <w:szCs w:val="20"/>
-              </w:rPr>
-              <w:t>Gruppe</w:t>
-            </w:r>
-            <w:proofErr w:type="spellEnd"/>
-            <w:r>
-              <w:rPr>
-                <w:rFonts w:ascii="Constantia" w:hAnsi="Constantia"/>
-                <w:szCs w:val="20"/>
-              </w:rPr>
-              <w:t xml:space="preserve"> </w:t>
-            </w:r>
-            <w:proofErr w:type="spellStart"/>
-            <w:r>
-              <w:rPr>
-                <w:rFonts w:ascii="Constantia" w:hAnsi="Constantia"/>
-                <w:szCs w:val="20"/>
-              </w:rPr>
-              <w:t>deaktivieren</w:t>
-            </w:r>
-            <w:proofErr w:type="spellEnd"/>
+            <w:r>
+              <w:rPr>
+                <w:rFonts w:ascii="Constantia" w:hAnsi="Constantia"/>
+                <w:szCs w:val="20"/>
+              </w:rPr>
+              <w:t>Gruppe deaktivieren</w:t>
+            </w:r>
           </w:p>
         </w:tc>
         <w:tc>
@@ -6433,31 +6462,13 @@
               </w:rPr>
               <w:t xml:space="preserve"> </w:t>
             </w:r>
-            <w:proofErr w:type="spellStart"/>
-            <w:r>
-              <w:rPr>
-                <w:rFonts w:ascii="Constantia" w:hAnsi="Constantia"/>
-                <w:szCs w:val="20"/>
-              </w:rPr>
-              <w:t>Gruppe</w:t>
-            </w:r>
-            <w:proofErr w:type="spellEnd"/>
-            <w:r>
-              <w:rPr>
-                <w:rFonts w:ascii="Constantia" w:hAnsi="Constantia"/>
-                <w:szCs w:val="20"/>
-              </w:rPr>
-              <w:t xml:space="preserve"> </w:t>
-            </w:r>
-            <w:proofErr w:type="spellStart"/>
-            <w:r>
-              <w:rPr>
-                <w:rFonts w:ascii="Constantia" w:hAnsi="Constantia"/>
-                <w:szCs w:val="20"/>
-              </w:rPr>
-              <w:t>aktivieren</w:t>
-            </w:r>
-            <w:proofErr w:type="spellEnd"/>
+            <w:r>
+              <w:rPr>
+                <w:rFonts w:ascii="Constantia" w:hAnsi="Constantia"/>
+                <w:szCs w:val="20"/>
+              </w:rPr>
+              <w:t>Gruppe aktivieren</w:t>
+            </w:r>
           </w:p>
         </w:tc>
         <w:tc>
@@ -6560,17 +6571,8 @@
                 <w:rFonts w:ascii="Constantia" w:hAnsi="Constantia"/>
                 <w:szCs w:val="20"/>
               </w:rPr>
-              <w:t xml:space="preserve">Template </w:t>
-            </w:r>
-            <w:proofErr w:type="spellStart"/>
-            <w:r>
-              <w:rPr>
-                <w:rFonts w:ascii="Constantia" w:hAnsi="Constantia"/>
-                <w:szCs w:val="20"/>
-              </w:rPr>
-              <w:t>speichern</w:t>
-            </w:r>
-            <w:proofErr w:type="spellEnd"/>
+              <w:t>Template speichern</w:t>
+            </w:r>
           </w:p>
         </w:tc>
         <w:tc>
@@ -6815,31 +6817,13 @@
               </w:rPr>
               <w:t xml:space="preserve"> </w:t>
             </w:r>
-            <w:proofErr w:type="spellStart"/>
-            <w:r>
-              <w:rPr>
-                <w:rFonts w:ascii="Constantia" w:hAnsi="Constantia"/>
-                <w:szCs w:val="20"/>
-              </w:rPr>
-              <w:t>Kontakt</w:t>
-            </w:r>
-            <w:proofErr w:type="spellEnd"/>
-            <w:r>
-              <w:rPr>
-                <w:rFonts w:ascii="Constantia" w:hAnsi="Constantia"/>
-                <w:szCs w:val="20"/>
-              </w:rPr>
-              <w:t xml:space="preserve"> </w:t>
-            </w:r>
-            <w:proofErr w:type="spellStart"/>
-            <w:r>
-              <w:rPr>
-                <w:rFonts w:ascii="Constantia" w:hAnsi="Constantia"/>
-                <w:szCs w:val="20"/>
-              </w:rPr>
-              <w:t>aktivieren</w:t>
-            </w:r>
-            <w:proofErr w:type="spellEnd"/>
+            <w:r>
+              <w:rPr>
+                <w:rFonts w:ascii="Constantia" w:hAnsi="Constantia"/>
+                <w:szCs w:val="20"/>
+              </w:rPr>
+              <w:t>Kontakt aktivieren</w:t>
+            </w:r>
           </w:p>
         </w:tc>
         <w:tc>
@@ -6978,17 +6962,8 @@
                 <w:rFonts w:ascii="Constantia" w:hAnsi="Constantia"/>
                 <w:szCs w:val="20"/>
               </w:rPr>
-              <w:t xml:space="preserve">Email </w:t>
-            </w:r>
-            <w:proofErr w:type="spellStart"/>
-            <w:r>
-              <w:rPr>
-                <w:rFonts w:ascii="Constantia" w:hAnsi="Constantia"/>
-                <w:szCs w:val="20"/>
-              </w:rPr>
-              <w:t>versenden</w:t>
-            </w:r>
-            <w:proofErr w:type="spellEnd"/>
+              <w:t>Email versenden</w:t>
+            </w:r>
           </w:p>
         </w:tc>
         <w:tc>
@@ -7144,18 +7119,15 @@
         <w:pStyle w:val="KeinLeerraum"/>
       </w:pPr>
       <w:r>
-        <w:t xml:space="preserve">Ein solcher </w:t>
-      </w:r>
-      <w:r>
-        <w:t>Platzhalter</w:t>
-      </w:r>
-      <w:r>
-        <w:t xml:space="preserve"> können folgende Ausdrücke sein:</w:t>
+        <w:t>Ein solcher Platzhalter können folgende Ausdrücke sein:</w:t>
       </w:r>
     </w:p>
     <w:p>
       <w:pPr>
         <w:pStyle w:val="KeinLeerraum"/>
+        <w:rPr>
+          <w:b/>
+        </w:rPr>
       </w:pPr>
     </w:p>
     <w:p>
@@ -7166,10 +7138,13 @@
         <w:rPr>
           <w:b/>
         </w:rPr>
-        <w:t>id</w:t>
-      </w:r>
-      <w:r>
-        <w:t xml:space="preserve">  = Id des Kontakts</w:t>
+        <w:t>name</w:t>
+      </w:r>
+      <w:r>
+        <w:t xml:space="preserve"> = Nachname </w:t>
+      </w:r>
+      <w:r>
+        <w:t>des Kontakts</w:t>
       </w:r>
     </w:p>
     <w:p>
@@ -7180,10 +7155,10 @@
         <w:rPr>
           <w:b/>
         </w:rPr>
-        <w:t>name</w:t>
-      </w:r>
-      <w:r>
-        <w:t xml:space="preserve"> = Nachname </w:t>
+        <w:t>firstname</w:t>
+      </w:r>
+      <w:r>
+        <w:t xml:space="preserve"> = Vorname </w:t>
       </w:r>
       <w:r>
         <w:t>des Kontakts</w:t>
@@ -7197,13 +7172,119 @@
         <w:rPr>
           <w:b/>
         </w:rPr>
+        <w:t>mail</w:t>
+      </w:r>
+      <w:r>
+        <w:t xml:space="preserve"> = </w:t>
+      </w:r>
+      <w:r>
+        <w:t xml:space="preserve">Emailadresse </w:t>
+      </w:r>
+      <w:r>
+        <w:t>des Kontakts</w:t>
+      </w:r>
+    </w:p>
+    <w:p>
+      <w:pPr>
+        <w:pStyle w:val="KeinLeerraum"/>
+      </w:pPr>
+      <w:r>
+        <w:rPr>
+          <w:b/>
+        </w:rPr>
+        <w:t>bday</w:t>
+      </w:r>
+      <w:r>
+        <w:t xml:space="preserve"> = </w:t>
+      </w:r>
+      <w:r>
+        <w:t xml:space="preserve">Geburtstag </w:t>
+      </w:r>
+      <w:r>
+        <w:t>des Kontakts</w:t>
+      </w:r>
+    </w:p>
+    <w:p>
+      <w:pPr>
+        <w:pStyle w:val="KeinLeerraum"/>
+      </w:pPr>
+      <w:r>
+        <w:rPr>
+          <w:b/>
+        </w:rPr>
+        <w:t>age</w:t>
+      </w:r>
+      <w:r>
+        <w:t xml:space="preserve"> = </w:t>
+      </w:r>
+      <w:r>
+        <w:t xml:space="preserve">Alter </w:t>
+      </w:r>
+      <w:r>
+        <w:t>des Kontakts</w:t>
+      </w:r>
+    </w:p>
+    <w:p>
+      <w:pPr>
+        <w:pStyle w:val="KeinLeerraum"/>
+      </w:pPr>
+    </w:p>
+    <w:p>
+      <w:pPr>
+        <w:pStyle w:val="KeinLeerraum"/>
+      </w:pPr>
+      <w:r>
+        <w:rPr>
+          <w:b/>
+        </w:rPr>
+        <w:t>ausdruckWeiblich</w:t>
+      </w:r>
+      <w:r>
+        <w:rPr>
+          <w:b/>
+        </w:rPr>
+        <w:t>/</w:t>
+      </w:r>
+      <w:r>
+        <w:rPr>
+          <w:b/>
+        </w:rPr>
+        <w:t xml:space="preserve"> ausdruckMaennlich</w:t>
+      </w:r>
+      <w:r>
+        <w:t xml:space="preserve"> = </w:t>
+      </w:r>
+      <w:r>
+        <w:t>Auswahl nach Geschlecht des Kontakts,</w:t>
+      </w:r>
+    </w:p>
+    <w:p>
+      <w:pPr>
+        <w:pStyle w:val="KeinLeerraum"/>
+      </w:pPr>
+      <w:r>
+        <w:t>d.h. je nach Geschlecht wird der linke Ausdruck für weibliche Kontakte und der rechte Ausdruck für männliche kontakte ausgegeben z.B. im Kontext: „ Hallo   lieb${</w:t>
+      </w:r>
+      <w:r>
+        <w:rPr>
+          <w:b/>
+        </w:rPr>
+        <w:t>e/er</w:t>
+      </w:r>
+      <w:r>
+        <w:t>} ${</w:t>
+      </w:r>
+      <w:r>
+        <w:rPr>
+          <w:b/>
+        </w:rPr>
         <w:t>firstname</w:t>
       </w:r>
       <w:r>
-        <w:t xml:space="preserve"> = Vorname </w:t>
-      </w:r>
-      <w:r>
-        <w:t>des Kontakts</w:t>
+        <w:t>}, … “</w:t>
+      </w:r>
+      <w:r>
+        <w:t>.</w:t>
       </w:r>
     </w:p>
     <w:p>
@@ -7211,219 +7292,14 @@
         <w:pStyle w:val="KeinLeerraum"/>
       </w:pPr>
       <w:r>
-        <w:rPr>
-          <w:b/>
-        </w:rPr>
-        <w:t>sex</w:t>
-      </w:r>
-      <w:r>
+        <w:tab/>
+      </w:r>
+      <w:r>
+        <w:rPr>
+          <w:sz w:val="28"/>
+        </w:rPr>
         <w:t xml:space="preserve"> </w:t>
       </w:r>
-      <w:r>
-        <w:t xml:space="preserve">= </w:t>
-      </w:r>
-      <w:r>
-        <w:t xml:space="preserve">Geschlecht </w:t>
-      </w:r>
-      <w:r>
-        <w:t>des Kontakts</w:t>
-      </w:r>
-      <w:r>
-        <w:t xml:space="preserve"> (</w:t>
-      </w:r>
-      <w:r>
-        <w:t>„</w:t>
-      </w:r>
-      <w:r>
-        <w:t>w</w:t>
-      </w:r>
-      <w:r>
-        <w:t>“</w:t>
-      </w:r>
-      <w:r>
-        <w:t xml:space="preserve"> oder </w:t>
-      </w:r>
-      <w:r>
-        <w:t>„</w:t>
-      </w:r>
-      <w:r>
-        <w:t>m</w:t>
-      </w:r>
-      <w:r>
-        <w:t>“</w:t>
-      </w:r>
-      <w:r>
-        <w:t>)</w:t>
-      </w:r>
-    </w:p>
-    <w:p>
-      <w:pPr>
-        <w:pStyle w:val="KeinLeerraum"/>
-      </w:pPr>
-      <w:r>
-        <w:rPr>
-          <w:b/>
-        </w:rPr>
-        <w:t>mail</w:t>
-      </w:r>
-      <w:r>
-        <w:t xml:space="preserve"> </w:t>
-      </w:r>
-      <w:r>
-        <w:t xml:space="preserve">= </w:t>
-      </w:r>
-      <w:r>
-        <w:t xml:space="preserve">Emailadresse </w:t>
-      </w:r>
-      <w:r>
-        <w:t>des Kontakts</w:t>
-      </w:r>
-    </w:p>
-    <w:p>
-      <w:pPr>
-        <w:pStyle w:val="KeinLeerraum"/>
-      </w:pPr>
-      <w:r>
-        <w:rPr>
-          <w:b/>
-        </w:rPr>
-        <w:t>bday</w:t>
-      </w:r>
-      <w:r>
-        <w:t xml:space="preserve"> </w:t>
-      </w:r>
-      <w:r>
-        <w:t xml:space="preserve">= </w:t>
-      </w:r>
-      <w:r>
-        <w:t xml:space="preserve">Geburtstag </w:t>
-      </w:r>
-      <w:r>
-        <w:t>des Kontakts</w:t>
-      </w:r>
-    </w:p>
-    <w:p>
-      <w:pPr>
-        <w:pStyle w:val="KeinLeerraum"/>
-      </w:pPr>
-      <w:r>
-        <w:rPr>
-          <w:b/>
-        </w:rPr>
-        <w:t>age</w:t>
-      </w:r>
-      <w:r>
-        <w:t xml:space="preserve"> </w:t>
-      </w:r>
-      <w:r>
-        <w:t xml:space="preserve">= </w:t>
-      </w:r>
-      <w:r>
-        <w:t xml:space="preserve">Alter </w:t>
-      </w:r>
-      <w:r>
-        <w:t>des Kontakts</w:t>
-      </w:r>
-    </w:p>
-    <w:p>
-      <w:pPr>
-        <w:pStyle w:val="KeinLeerraum"/>
-      </w:pPr>
-    </w:p>
-    <w:p>
-      <w:pPr>
-        <w:pStyle w:val="KeinLeerraum"/>
-      </w:pPr>
-      <w:r>
-        <w:rPr>
-          <w:b/>
-        </w:rPr>
-        <w:t>ausdruckWeiblich</w:t>
-      </w:r>
-      <w:r>
-        <w:rPr>
-          <w:b/>
-        </w:rPr>
-        <w:t>/</w:t>
-      </w:r>
-      <w:r>
-        <w:rPr>
-          <w:b/>
-        </w:rPr>
-        <w:t xml:space="preserve"> </w:t>
-      </w:r>
-      <w:r>
-        <w:rPr>
-          <w:b/>
-        </w:rPr>
-        <w:t>ausdruck</w:t>
-      </w:r>
-      <w:r>
-        <w:rPr>
-          <w:b/>
-        </w:rPr>
-        <w:t>Maennlich</w:t>
-      </w:r>
-      <w:r>
-        <w:t xml:space="preserve"> </w:t>
-      </w:r>
-      <w:r>
-        <w:t xml:space="preserve">= </w:t>
-      </w:r>
-      <w:r>
-        <w:t>Auswahl nach Geschlecht des Kontakts,</w:t>
-      </w:r>
-    </w:p>
-    <w:p>
-      <w:pPr>
-        <w:pStyle w:val="KeinLeerraum"/>
-      </w:pPr>
-      <w:r>
-        <w:t>d.h. je nach Geschlecht wird der linke Ausdruck für weibliche Kontakte und der rechte Ausdruck für männliche kontakte ausgegeben z.B. im Kontext: „ Hallo   lieb${</w:t>
-      </w:r>
-      <w:r>
-        <w:rPr>
-          <w:b/>
-        </w:rPr>
-        <w:t>e/er</w:t>
-      </w:r>
-      <w:r>
-        <w:t xml:space="preserve">} </w:t>
-      </w:r>
-      <w:r>
-        <w:t>${</w:t>
-      </w:r>
-      <w:r>
-        <w:rPr>
-          <w:b/>
-        </w:rPr>
-        <w:t>firstname</w:t>
-      </w:r>
-      <w:r>
-        <w:t>}</w:t>
-      </w:r>
-      <w:r>
-        <w:t>, … “</w:t>
-      </w:r>
-      <w:r>
-        <w:t>.</w:t>
-      </w:r>
-    </w:p>
-    <w:p>
-      <w:pPr>
-        <w:pStyle w:val="KeinLeerraum"/>
-      </w:pPr>
-      <w:r>
-        <w:tab/>
-      </w:r>
-      <w:r>
-        <w:rPr>
-          <w:sz w:val="28"/>
-        </w:rPr>
-        <w:t xml:space="preserve"> </w:t>
-      </w:r>
-      <w:bookmarkStart w:id="0" w:name="_GoBack"/>
-      <w:bookmarkEnd w:id="0"/>
       <w:r>
         <w:br w:type="page"/>
       </w:r>
@@ -7571,89 +7447,21 @@
         <w:pStyle w:val="KeinLeerraum"/>
       </w:pPr>
       <w:r>
+        <w:t>5</w:t>
+      </w:r>
+      <w:r>
+        <w:t>-Schichten-Architektur</w:t>
+      </w:r>
+    </w:p>
+    <w:p>
+      <w:pPr>
+        <w:pStyle w:val="KeinLeerraum"/>
+      </w:pPr>
+      <w:r>
         <w:rPr>
           <w:highlight w:val="yellow"/>
         </w:rPr>
-        <w:t xml:space="preserve">TODO </w:t>
-      </w:r>
-      <w:r>
-        <w:rPr>
-          <w:highlight w:val="yellow"/>
-        </w:rPr>
-        <w:t xml:space="preserve">- dann </w:t>
-      </w:r>
-      <w:proofErr w:type="spellStart"/>
-      <w:r>
-        <w:rPr>
-          <w:highlight w:val="yellow"/>
-        </w:rPr>
-        <w:t>willer</w:t>
-      </w:r>
-      <w:proofErr w:type="spellEnd"/>
-      <w:r>
-        <w:rPr>
-          <w:highlight w:val="yellow"/>
-        </w:rPr>
-        <w:t xml:space="preserve"> wissen was wir </w:t>
-      </w:r>
-      <w:proofErr w:type="spellStart"/>
-      <w:r>
-        <w:rPr>
-          <w:highlight w:val="yellow"/>
-        </w:rPr>
-        <w:t>fuer</w:t>
-      </w:r>
-      <w:proofErr w:type="spellEnd"/>
-      <w:r>
-        <w:rPr>
-          <w:highlight w:val="yellow"/>
-        </w:rPr>
-        <w:t xml:space="preserve"> </w:t>
-      </w:r>
-      <w:proofErr w:type="spellStart"/>
-      <w:r>
-        <w:rPr>
-          <w:highlight w:val="yellow"/>
-        </w:rPr>
-        <w:t>ne</w:t>
-      </w:r>
-      <w:proofErr w:type="spellEnd"/>
-      <w:r>
-        <w:rPr>
-          <w:highlight w:val="yellow"/>
-        </w:rPr>
-        <w:t xml:space="preserve"> n-struktur </w:t>
-      </w:r>
-      <w:proofErr w:type="spellStart"/>
-      <w:r>
-        <w:rPr>
-          <w:highlight w:val="yellow"/>
-        </w:rPr>
-        <w:t>ham</w:t>
-      </w:r>
-      <w:proofErr w:type="spellEnd"/>
-    </w:p>
-    <w:p>
-      <w:pPr>
-        <w:pStyle w:val="KeinLeerraum"/>
-      </w:pPr>
-      <w:r>
-        <w:rPr>
-          <w:highlight w:val="yellow"/>
-        </w:rPr>
-        <w:t>1,2 Sätze dazu</w:t>
-      </w:r>
-      <w:r>
-        <w:t xml:space="preserve"> </w:t>
-      </w:r>
-      <w:r>
-        <w:tab/>
-      </w:r>
-      <w:r>
-        <w:rPr>
-          <w:highlight w:val="red"/>
-        </w:rPr>
-        <w:t>MICHER???</w:t>
+        <w:t>//TODO weitere erläuterungen</w:t>
       </w:r>
     </w:p>
     <w:p>
@@ -7705,58 +7513,6 @@
     <w:p>
       <w:pPr>
         <w:pStyle w:val="KeinLeerraum"/>
-      </w:pPr>
-      <w:r>
-        <w:t xml:space="preserve">Das </w:t>
-      </w:r>
-      <w:r>
-        <w:t>Servlet „</w:t>
-      </w:r>
-      <w:r>
-        <w:t>javax.faces.webapp.FacesServlet</w:t>
-      </w:r>
-      <w:r>
-        <w:t>“ leitet</w:t>
-      </w:r>
-      <w:r>
-        <w:t xml:space="preserve"> alle A</w:t>
-      </w:r>
-      <w:r>
-        <w:t xml:space="preserve">nfragen </w:t>
-      </w:r>
-      <w:r>
-        <w:t>auf das System weiter auf index.html u</w:t>
-      </w:r>
-      <w:r>
-        <w:t xml:space="preserve">nd auch dann </w:t>
-      </w:r>
-      <w:r>
-        <w:t>auf die Java</w:t>
-      </w:r>
-      <w:r>
-        <w:t>-S</w:t>
-      </w:r>
-      <w:r>
-        <w:t>erver</w:t>
-      </w:r>
-      <w:r>
-        <w:t>-</w:t>
-      </w:r>
-      <w:proofErr w:type="spellStart"/>
-      <w:r>
-        <w:t>F</w:t>
-      </w:r>
-      <w:r>
-        <w:t>aces</w:t>
-      </w:r>
-      <w:proofErr w:type="spellEnd"/>
-      <w:r>
-        <w:t>.</w:t>
-      </w:r>
-    </w:p>
-    <w:p>
-      <w:pPr>
-        <w:pStyle w:val="KeinLeerraum"/>
         <w:rPr>
           <w:rFonts w:ascii="Constantia" w:hAnsi="Constantia" w:cs="MDBPGD+Gemelli"/>
           <w:color w:val="000000"/>
@@ -7809,29 +7565,13 @@
         <w:t xml:space="preserve">, </w:t>
       </w:r>
       <w:r>
-        <w:t>ist in unserem System durch Web-</w:t>
-      </w:r>
-      <w:proofErr w:type="spellStart"/>
-      <w:r>
-        <w:t>Beans</w:t>
-      </w:r>
-      <w:proofErr w:type="spellEnd"/>
-      <w:r>
-        <w:t xml:space="preserve"> </w:t>
+        <w:t xml:space="preserve">ist in unserem System durch Web-Beans </w:t>
       </w:r>
       <w:r>
         <w:t>realisiert</w:t>
       </w:r>
       <w:r>
-        <w:t xml:space="preserve"> worden. Die Web-</w:t>
-      </w:r>
-      <w:proofErr w:type="spellStart"/>
-      <w:r>
-        <w:t>Beans</w:t>
-      </w:r>
-      <w:proofErr w:type="spellEnd"/>
-      <w:r>
-        <w:t xml:space="preserve"> regeln den Zugriff von der GUI auf das System und </w:t>
+        <w:t xml:space="preserve"> worden. Die Web-Beans regeln den Zugriff von der GUI auf das System und </w:t>
       </w:r>
       <w:r>
         <w:t xml:space="preserve">vermitteln zwischen der GUI und der BO Schicht, </w:t>
@@ -7909,7 +7649,16 @@
         <w:t>ch</w:t>
       </w:r>
       <w:r>
-        <w:t>icht mit Operationen und Zugriffe auf das Model</w:t>
+        <w:t xml:space="preserve">icht mit Operationen und Zugriffe auf </w:t>
+      </w:r>
+      <w:r>
+        <w:t>die</w:t>
+      </w:r>
+      <w:r>
+        <w:t xml:space="preserve"> Model</w:t>
+      </w:r>
+      <w:r>
+        <w:t>s</w:t>
       </w:r>
       <w:r>
         <w:t xml:space="preserve"> und die Datenbank</w:t>
@@ -7931,7 +7680,28 @@
         <w:pStyle w:val="KeinLeerraum"/>
       </w:pPr>
       <w:r>
-        <w:t>Es gibt einen speziellen Manger den „AbdManager“, denn dieser enthält die Zeitfunktionen, die dann den Täglichen Job erledigt und schaut ob ein Kontakt, der als aktiv markiert ist, Geburtstag hat  und schickt dann über den Mailmanager die Mails ab.</w:t>
+        <w:t>Es gibt einen spe</w:t>
+      </w:r>
+      <w:r>
+        <w:t>ziellen Manger den „AbdManager“. D</w:t>
+      </w:r>
+      <w:r>
+        <w:t>ieser enthält di</w:t>
+      </w:r>
+      <w:r>
+        <w:t>e Zeitfunktionen, die dann den t</w:t>
+      </w:r>
+      <w:r>
+        <w:t>äglichen Job erledigt und schaut ob ein Kontakt, der als akti</w:t>
+      </w:r>
+      <w:r>
+        <w:t xml:space="preserve">v markiert ist, Geburtstag hat </w:t>
+      </w:r>
+      <w:r>
+        <w:t>und schickt dann über den Mailmanager die Mails ab.</w:t>
+      </w:r>
+      <w:r>
+        <w:t xml:space="preserve"> </w:t>
       </w:r>
     </w:p>
     <w:p>
@@ -7944,128 +7714,45 @@
         <w:pStyle w:val="KeinLeerraum"/>
       </w:pPr>
       <w:r>
-        <w:rPr>
-          <w:highlight w:val="yellow"/>
-        </w:rPr>
-        <w:t xml:space="preserve">TODO </w:t>
-      </w:r>
-      <w:r>
-        <w:rPr>
-          <w:highlight w:val="yellow"/>
-        </w:rPr>
-        <w:t xml:space="preserve">wie wir </w:t>
-      </w:r>
-      <w:proofErr w:type="spellStart"/>
-      <w:r>
-        <w:rPr>
-          <w:highlight w:val="yellow"/>
-        </w:rPr>
-        <w:t>mails</w:t>
-      </w:r>
-      <w:proofErr w:type="spellEnd"/>
-      <w:r>
-        <w:rPr>
-          <w:highlight w:val="yellow"/>
-        </w:rPr>
-        <w:t xml:space="preserve"> verschicken...und </w:t>
-      </w:r>
-      <w:proofErr w:type="spellStart"/>
-      <w:r>
-        <w:rPr>
-          <w:highlight w:val="yellow"/>
-        </w:rPr>
-        <w:t>ausnahmefälle</w:t>
-      </w:r>
-      <w:proofErr w:type="spellEnd"/>
-      <w:r>
-        <w:rPr>
-          <w:highlight w:val="yellow"/>
-        </w:rPr>
-        <w:t xml:space="preserve"> </w:t>
-      </w:r>
-      <w:r>
-        <w:rPr>
-          <w:highlight w:val="yellow"/>
-        </w:rPr>
-        <w:t xml:space="preserve">(was </w:t>
-      </w:r>
-      <w:r>
-        <w:rPr>
-          <w:highlight w:val="yellow"/>
-        </w:rPr>
-        <w:t xml:space="preserve">ist wenn </w:t>
-      </w:r>
-      <w:proofErr w:type="spellStart"/>
-      <w:r>
-        <w:rPr>
-          <w:highlight w:val="yellow"/>
-        </w:rPr>
-        <w:t>google</w:t>
-      </w:r>
-      <w:proofErr w:type="spellEnd"/>
-      <w:r>
-        <w:rPr>
-          <w:highlight w:val="yellow"/>
-        </w:rPr>
-        <w:t xml:space="preserve"> nicht erreichbar ist? </w:t>
-      </w:r>
-      <w:proofErr w:type="spellStart"/>
-      <w:r>
-        <w:rPr>
-          <w:highlight w:val="yellow"/>
-        </w:rPr>
-        <w:t>bzw</w:t>
-      </w:r>
-      <w:proofErr w:type="spellEnd"/>
-      <w:r>
-        <w:rPr>
-          <w:highlight w:val="yellow"/>
-        </w:rPr>
-        <w:t xml:space="preserve"> </w:t>
-      </w:r>
-      <w:proofErr w:type="spellStart"/>
-      <w:r>
-        <w:rPr>
-          <w:highlight w:val="yellow"/>
-        </w:rPr>
-        <w:t>mailserver</w:t>
-      </w:r>
-      <w:proofErr w:type="spellEnd"/>
-      <w:r>
-        <w:rPr>
-          <w:highlight w:val="yellow"/>
-        </w:rPr>
-        <w:t xml:space="preserve"> down)</w:t>
-      </w:r>
-      <w:r>
-        <w:t xml:space="preserve"> </w:t>
-      </w:r>
-      <w:r>
-        <w:rPr>
-          <w:highlight w:val="red"/>
-        </w:rPr>
-        <w:t>MICHER</w:t>
-      </w:r>
-      <w:r>
-        <w:rPr>
-          <w:highlight w:val="red"/>
-        </w:rPr>
-        <w:t xml:space="preserve"> oder </w:t>
-      </w:r>
-      <w:proofErr w:type="gramStart"/>
-      <w:r>
-        <w:rPr>
-          <w:highlight w:val="red"/>
-        </w:rPr>
-        <w:t xml:space="preserve">TINO </w:t>
-      </w:r>
-      <w:r>
-        <w:rPr>
-          <w:highlight w:val="red"/>
-        </w:rPr>
-        <w:t>???</w:t>
-      </w:r>
-      <w:proofErr w:type="gramEnd"/>
+        <w:t>Der Mailmanager kann 2 verschiedene Mail-Typen verschicken, eine Systemmail und eine Usermail.</w:t>
+      </w:r>
+    </w:p>
+    <w:p>
+      <w:pPr>
+        <w:pStyle w:val="KeinLeerraum"/>
+      </w:pPr>
+      <w:r>
+        <w:t xml:space="preserve">Die Usermail wird verschickt, wenn ein Kontakt Geburtstag hat und die Mail von der Accountmail verschickt werden soll. Dies ist persönlicher, weil eine, für den Empfänger, bekannte Mail-Adresse benutzt wird. </w:t>
+      </w:r>
+    </w:p>
+    <w:p>
+      <w:pPr>
+        <w:pStyle w:val="KeinLeerraum"/>
+      </w:pPr>
+      <w:r>
+        <w:t>Falls der Google-Mail-Service in irgendeiner Weise verhindert sein sollte, wird die Mail nicht verschickt!</w:t>
+      </w:r>
+    </w:p>
+    <w:p>
+      <w:pPr>
+        <w:pStyle w:val="KeinLeerraum"/>
+      </w:pPr>
+    </w:p>
+    <w:p>
+      <w:pPr>
+        <w:pStyle w:val="KeinLeerraum"/>
+      </w:pPr>
+      <w:r>
+        <w:t>Die Systemmail wird verschickt, wenn es sich um Systembelange handelt z.B.</w:t>
+      </w:r>
+      <w:r>
+        <w:t xml:space="preserve"> wenn der User sein Passwort vergessen hat, dann wird ein neues versendet.</w:t>
+      </w:r>
+    </w:p>
+    <w:p>
+      <w:pPr>
+        <w:pStyle w:val="KeinLeerraum"/>
+      </w:pPr>
     </w:p>
     <w:p>
       <w:pPr>
@@ -8405,17 +8092,8 @@
                 <w:rFonts w:ascii="Constantia" w:hAnsi="Constantia"/>
                 <w:lang w:val="de-DE"/>
               </w:rPr>
-              <w:t xml:space="preserve"> </w:t>
-            </w:r>
-            <w:proofErr w:type="spellStart"/>
-            <w:r>
-              <w:rPr>
-                <w:rFonts w:ascii="Constantia" w:hAnsi="Constantia"/>
-                <w:lang w:val="de-DE"/>
-              </w:rPr>
-              <w:t>AbdUser</w:t>
-            </w:r>
-            <w:proofErr w:type="spellEnd"/>
+              <w:t xml:space="preserve"> AbdUser</w:t>
+            </w:r>
           </w:p>
         </w:tc>
         <w:tc>
@@ -8514,7 +8192,6 @@
               </w:rPr>
               <w:t xml:space="preserve"> </w:t>
             </w:r>
-            <w:proofErr w:type="spellStart"/>
             <w:r>
               <w:rPr>
                 <w:rFonts w:ascii="Constantia" w:hAnsi="Constantia"/>
@@ -8522,7 +8199,6 @@
               </w:rPr>
               <w:t>AbdAccount</w:t>
             </w:r>
-            <w:proofErr w:type="spellEnd"/>
           </w:p>
         </w:tc>
         <w:tc>
@@ -9032,6 +8708,36 @@
         </w:rPr>
         <w:t>.</w:t>
       </w:r>
+      <w:r>
+        <w:rPr>
+          <w:rFonts w:ascii="Constantia" w:hAnsi="Constantia" w:cs="Tahoma"/>
+        </w:rPr>
+        <w:t xml:space="preserve"> Es wird </w:t>
+      </w:r>
+      <w:r>
+        <w:rPr>
+          <w:rFonts w:ascii="Constantia" w:hAnsi="Constantia"/>
+        </w:rPr>
+        <w:t>EclipseLink</w:t>
+      </w:r>
+      <w:r>
+        <w:rPr>
+          <w:rFonts w:ascii="Constantia" w:hAnsi="Constantia"/>
+        </w:rPr>
+        <w:t xml:space="preserve"> und </w:t>
+      </w:r>
+      <w:r>
+        <w:rPr>
+          <w:rFonts w:ascii="Constantia" w:hAnsi="Constantia"/>
+        </w:rPr>
+        <w:t>JPA</w:t>
+      </w:r>
+      <w:r>
+        <w:rPr>
+          <w:rFonts w:ascii="Constantia" w:hAnsi="Constantia"/>
+        </w:rPr>
+        <w:t xml:space="preserve"> zum übertragen in die Objektorientiert Welt genutzt.</w:t>
+      </w:r>
     </w:p>
     <w:p>
       <w:pPr>
@@ -9088,19 +8794,7 @@
         <w:rPr>
           <w:rFonts w:ascii="Constantia" w:hAnsi="Constantia"/>
         </w:rPr>
-        <w:t xml:space="preserve">SQL und </w:t>
-      </w:r>
-      <w:r>
-        <w:rPr>
-          <w:rFonts w:ascii="Constantia" w:hAnsi="Constantia"/>
-        </w:rPr>
-        <w:t xml:space="preserve">JPA mit </w:t>
-      </w:r>
-      <w:r>
-        <w:rPr>
-          <w:rFonts w:ascii="Constantia" w:hAnsi="Constantia"/>
-        </w:rPr>
-        <w:t>Hibernate genutzt.</w:t>
+        <w:t>SQL genutzt.</w:t>
       </w:r>
     </w:p>
     <w:p>
@@ -9244,33 +8938,32 @@
         <w:t>3.3 Interaktion mit Google</w:t>
       </w:r>
     </w:p>
-    <w:p/>
+    <w:p>
+      <w:pPr>
+        <w:spacing w:line="240" w:lineRule="auto"/>
+        <w:rPr>
+          <w:rFonts w:ascii="Constantia" w:hAnsi="Constantia" w:cs="MDBPGD+Gemelli"/>
+          <w:color w:val="000000"/>
+        </w:rPr>
+      </w:pPr>
+    </w:p>
     <w:p>
       <w:pPr>
         <w:pStyle w:val="KeinLeerraum"/>
       </w:pPr>
+      <w:r>
+        <w:t>Wie in Abbildung 5 zu sehen ist, interagiert</w:t>
+      </w:r>
+      <w:r>
+        <w:t xml:space="preserve"> Auto-B-Day mit Google.</w:t>
+      </w:r>
     </w:p>
     <w:p>
       <w:pPr>
         <w:pStyle w:val="KeinLeerraum"/>
       </w:pPr>
       <w:r>
-        <w:rPr>
-          <w:highlight w:val="yellow"/>
-        </w:rPr>
-        <w:t>TODO Tinos Z</w:t>
-      </w:r>
-      <w:r>
-        <w:rPr>
-          <w:highlight w:val="yellow"/>
-        </w:rPr>
-        <w:t>eichnung und E</w:t>
-      </w:r>
-      <w:r>
-        <w:rPr>
-          <w:highlight w:val="yellow"/>
-        </w:rPr>
-        <w:t>rklärungen</w:t>
+        <w:t>Wenn ein User einen Account importiert, werden alle notwendigen Daten von Google geholt und in die Datenbank von Auto-B-Day gespeichert. Anschließend werden sie bei Bedarf dargestellt.</w:t>
       </w:r>
     </w:p>
     <w:p>
@@ -9278,111 +8971,96 @@
         <w:pStyle w:val="KeinLeerraum"/>
       </w:pPr>
       <w:r>
-        <w:rPr>
-          <w:rFonts w:ascii="Constantia" w:hAnsi="Constantia" w:cs="Consolas"/>
-          <w:highlight w:val="yellow"/>
-        </w:rPr>
-        <w:t xml:space="preserve">ne </w:t>
-      </w:r>
-      <w:proofErr w:type="spellStart"/>
-      <w:proofErr w:type="gramStart"/>
-      <w:r>
-        <w:rPr>
-          <w:rFonts w:ascii="Constantia" w:hAnsi="Constantia" w:cs="Consolas"/>
-          <w:highlight w:val="yellow"/>
-        </w:rPr>
-        <w:t>zeichnung</w:t>
-      </w:r>
-      <w:proofErr w:type="spellEnd"/>
-      <w:proofErr w:type="gramEnd"/>
-      <w:r>
-        <w:rPr>
-          <w:rFonts w:ascii="Constantia" w:hAnsi="Constantia" w:cs="Consolas"/>
-          <w:highlight w:val="yellow"/>
-        </w:rPr>
-        <w:t xml:space="preserve"> wie wir mit </w:t>
-      </w:r>
-      <w:proofErr w:type="spellStart"/>
-      <w:r>
-        <w:rPr>
-          <w:rFonts w:ascii="Constantia" w:hAnsi="Constantia" w:cs="Consolas"/>
-          <w:highlight w:val="yellow"/>
-        </w:rPr>
-        <w:t>google</w:t>
-      </w:r>
-      <w:proofErr w:type="spellEnd"/>
-      <w:r>
-        <w:rPr>
-          <w:rFonts w:ascii="Constantia" w:hAnsi="Constantia" w:cs="Consolas"/>
-          <w:highlight w:val="yellow"/>
-        </w:rPr>
-        <w:t xml:space="preserve"> interagieren, was das </w:t>
-      </w:r>
-      <w:proofErr w:type="spellStart"/>
-      <w:r>
-        <w:rPr>
-          <w:rFonts w:ascii="Constantia" w:hAnsi="Constantia" w:cs="Consolas"/>
-          <w:highlight w:val="yellow"/>
-        </w:rPr>
-        <w:t>fuern</w:t>
-      </w:r>
-      <w:proofErr w:type="spellEnd"/>
-      <w:r>
-        <w:rPr>
-          <w:rFonts w:ascii="Constantia" w:hAnsi="Constantia" w:cs="Consolas"/>
-          <w:highlight w:val="yellow"/>
-        </w:rPr>
-        <w:t xml:space="preserve"> </w:t>
-      </w:r>
-      <w:proofErr w:type="spellStart"/>
-      <w:r>
-        <w:rPr>
-          <w:rFonts w:ascii="Constantia" w:hAnsi="Constantia" w:cs="Consolas"/>
-          <w:highlight w:val="yellow"/>
-        </w:rPr>
-        <w:t>webservice</w:t>
-      </w:r>
-      <w:proofErr w:type="spellEnd"/>
-      <w:r>
-        <w:rPr>
-          <w:rFonts w:ascii="Constantia" w:hAnsi="Constantia" w:cs="Consolas"/>
-          <w:highlight w:val="yellow"/>
-        </w:rPr>
-        <w:t xml:space="preserve"> </w:t>
-      </w:r>
-      <w:proofErr w:type="spellStart"/>
-      <w:r>
-        <w:rPr>
-          <w:rFonts w:ascii="Constantia" w:hAnsi="Constantia" w:cs="Consolas"/>
-          <w:highlight w:val="yellow"/>
-        </w:rPr>
-        <w:t>is</w:t>
-      </w:r>
-      <w:proofErr w:type="spellEnd"/>
-      <w:r>
-        <w:rPr>
-          <w:rFonts w:ascii="Constantia" w:hAnsi="Constantia" w:cs="Consolas"/>
-          <w:highlight w:val="yellow"/>
-        </w:rPr>
-        <w:t xml:space="preserve"> (</w:t>
-      </w:r>
-      <w:r>
-        <w:rPr>
-          <w:rFonts w:ascii="Constantia" w:hAnsi="Constantia" w:cs="Consolas"/>
-          <w:highlight w:val="red"/>
-        </w:rPr>
-        <w:t>kommt von Tino)</w:t>
-      </w:r>
-    </w:p>
-    <w:p>
-      <w:pPr>
-        <w:rPr>
-          <w:rFonts w:asciiTheme="majorHAnsi" w:eastAsiaTheme="majorEastAsia" w:hAnsiTheme="majorHAnsi" w:cstheme="majorBidi"/>
-          <w:b/>
-          <w:bCs/>
-          <w:color w:val="4F81BD" w:themeColor="accent1"/>
-        </w:rPr>
-      </w:pPr>
+        <w:t>Des Weiteren wird auf den angegebenen Account zurückgegriffen, wenn eine Mail über diesen verschickt werden soll.</w:t>
+      </w:r>
+    </w:p>
+    <w:p>
+      <w:pPr>
+        <w:pStyle w:val="KeinLeerraum"/>
+      </w:pPr>
+    </w:p>
+    <w:p>
+      <w:pPr>
+        <w:pStyle w:val="KeinLeerraum"/>
+      </w:pPr>
+    </w:p>
+    <w:p>
+      <w:r>
+        <w:rPr>
+          <w:noProof/>
+        </w:rPr>
+        <w:drawing>
+          <wp:inline distT="0" distB="0" distL="0" distR="0" wp14:anchorId="620E86F5" wp14:editId="177F3926">
+            <wp:extent cx="5758180" cy="4472305"/>
+            <wp:effectExtent l="0" t="0" r="0" b="0"/>
+            <wp:docPr id="2" name="Bild 1" descr="Macintosh HD:Users:MacYser:Documents:NetBeansWorkspace:Auto-B-Day:projectmanagement:diagrams:Google:google.png"/>
+            <wp:cNvGraphicFramePr>
+              <a:graphicFrameLocks xmlns:a="http://schemas.openxmlformats.org/drawingml/2006/main" noChangeAspect="1"/>
+            </wp:cNvGraphicFramePr>
+            <a:graphic xmlns:a="http://schemas.openxmlformats.org/drawingml/2006/main">
+              <a:graphicData uri="http://schemas.openxmlformats.org/drawingml/2006/picture">
+                <pic:pic xmlns:pic="http://schemas.openxmlformats.org/drawingml/2006/picture">
+                  <pic:nvPicPr>
+                    <pic:cNvPr id="0" name="Picture 1" descr="Macintosh HD:Users:MacYser:Documents:NetBeansWorkspace:Auto-B-Day:projectmanagement:diagrams:Google:google.png"/>
+                    <pic:cNvPicPr>
+                      <a:picLocks noChangeAspect="1" noChangeArrowheads="1"/>
+                    </pic:cNvPicPr>
+                  </pic:nvPicPr>
+                  <pic:blipFill>
+                    <a:blip r:embed="rId17">
+                      <a:extLst>
+                        <a:ext uri="{28A0092B-C50C-407E-A947-70E740481C1C}">
+                          <a14:useLocalDpi xmlns:a14="http://schemas.microsoft.com/office/drawing/2010/main" val="0"/>
+                        </a:ext>
+                      </a:extLst>
+                    </a:blip>
+                    <a:srcRect/>
+                    <a:stretch>
+                      <a:fillRect/>
+                    </a:stretch>
+                  </pic:blipFill>
+                  <pic:spPr bwMode="auto">
+                    <a:xfrm>
+                      <a:off x="0" y="0"/>
+                      <a:ext cx="5758180" cy="4472305"/>
+                    </a:xfrm>
+                    <a:prstGeom prst="rect">
+                      <a:avLst/>
+                    </a:prstGeom>
+                    <a:noFill/>
+                    <a:ln>
+                      <a:noFill/>
+                    </a:ln>
+                  </pic:spPr>
+                </pic:pic>
+              </a:graphicData>
+            </a:graphic>
+          </wp:inline>
+        </w:drawing>
+      </w:r>
+    </w:p>
+    <w:p>
+      <w:pPr>
+        <w:pStyle w:val="KeinLeerraum"/>
+        <w:rPr>
+          <w:rFonts w:ascii="Constantia" w:hAnsi="Constantia" w:cs="MDBPGD+Gemelli"/>
+          <w:color w:val="000000"/>
+        </w:rPr>
+      </w:pPr>
+      <w:r>
+        <w:rPr>
+          <w:rFonts w:ascii="Constantia" w:hAnsi="Constantia" w:cs="MDBPGD+Gemelli"/>
+          <w:color w:val="000000"/>
+        </w:rPr>
+        <w:t>(Abb.5 Diagramm – Interaktion mit Google</w:t>
+      </w:r>
+      <w:r>
+        <w:rPr>
+          <w:rFonts w:ascii="Constantia" w:hAnsi="Constantia" w:cs="MDBPGD+Gemelli"/>
+          <w:color w:val="000000"/>
+        </w:rPr>
+        <w:t>)</w:t>
+      </w:r>
     </w:p>
     <w:p>
       <w:pPr>
@@ -9666,19 +9344,11 @@
         </w:rPr>
         <w:t xml:space="preserve">ein </w:t>
       </w:r>
-      <w:proofErr w:type="spellStart"/>
-      <w:r>
-        <w:rPr>
-          <w:rFonts w:ascii="Constantia" w:hAnsi="Constantia"/>
-        </w:rPr>
-        <w:t>Application</w:t>
-      </w:r>
-      <w:proofErr w:type="spellEnd"/>
-      <w:r>
-        <w:rPr>
-          <w:rFonts w:ascii="Constantia" w:hAnsi="Constantia"/>
-        </w:rPr>
-        <w:t>-Server</w:t>
+      <w:r>
+        <w:rPr>
+          <w:rFonts w:ascii="Constantia" w:hAnsi="Constantia"/>
+        </w:rPr>
+        <w:t>Application-Server</w:t>
       </w:r>
       <w:r>
         <w:rPr>
@@ -9704,19 +9374,11 @@
         </w:rPr>
         <w:t xml:space="preserve">optimiert für </w:t>
       </w:r>
-      <w:proofErr w:type="spellStart"/>
       <w:r>
         <w:rPr>
           <w:rFonts w:ascii="Constantia" w:hAnsi="Constantia"/>
         </w:rPr>
         <w:t>Glassfish</w:t>
-      </w:r>
-      <w:proofErr w:type="spellEnd"/>
-      <w:r>
-        <w:rPr>
-          <w:rFonts w:ascii="Constantia" w:hAnsi="Constantia"/>
-        </w:rPr>
-        <w:t xml:space="preserve"> </w:t>
       </w:r>
     </w:p>
     <w:p>
@@ -9818,7 +9480,15 @@
           <w:b/>
           <w:i/>
         </w:rPr>
-        <w:t>Autobday</w:t>
+        <w:t>Auto-B-D</w:t>
+      </w:r>
+      <w:r>
+        <w:rPr>
+          <w:rFonts w:ascii="Constantia" w:hAnsi="Constantia" w:cs="MDBPBJ+TimesNewRoman"/>
+          <w:b/>
+          <w:i/>
+        </w:rPr>
+        <w:t>ay</w:t>
       </w:r>
       <w:r>
         <w:rPr>
@@ -9875,84 +9545,41 @@
           <w:lang w:val="en-US"/>
         </w:rPr>
       </w:pPr>
-      <w:proofErr w:type="spellStart"/>
       <w:r>
         <w:rPr>
           <w:rFonts w:ascii="Constantia" w:hAnsi="Constantia" w:cs="MDBPBJ+TimesNewRoman"/>
           <w:lang w:val="en-US"/>
         </w:rPr>
-        <w:t>EasyMock</w:t>
-      </w:r>
-      <w:proofErr w:type="spellEnd"/>
+        <w:t>EasyMock, EasyGloss</w:t>
+      </w:r>
       <w:r>
         <w:rPr>
           <w:rFonts w:ascii="Constantia" w:hAnsi="Constantia" w:cs="MDBPBJ+TimesNewRoman"/>
           <w:lang w:val="en-US"/>
         </w:rPr>
-        <w:t xml:space="preserve">, </w:t>
-      </w:r>
-      <w:proofErr w:type="spellStart"/>
+        <w:t>, PowerMock, JU</w:t>
+      </w:r>
       <w:r>
         <w:rPr>
           <w:rFonts w:ascii="Constantia" w:hAnsi="Constantia" w:cs="MDBPBJ+TimesNewRoman"/>
           <w:lang w:val="en-US"/>
         </w:rPr>
-        <w:t>EasyGloss</w:t>
-      </w:r>
-      <w:proofErr w:type="spellEnd"/>
+        <w:t>n</w:t>
+      </w:r>
       <w:r>
         <w:rPr>
           <w:rFonts w:ascii="Constantia" w:hAnsi="Constantia" w:cs="MDBPBJ+TimesNewRoman"/>
           <w:lang w:val="en-US"/>
         </w:rPr>
-        <w:t xml:space="preserve">, </w:t>
-      </w:r>
-      <w:proofErr w:type="spellStart"/>
+        <w:t>i</w:t>
+      </w:r>
       <w:r>
         <w:rPr>
           <w:rFonts w:ascii="Constantia" w:hAnsi="Constantia" w:cs="MDBPBJ+TimesNewRoman"/>
           <w:lang w:val="en-US"/>
         </w:rPr>
-        <w:t>PowerMock</w:t>
-      </w:r>
-      <w:proofErr w:type="spellEnd"/>
-      <w:r>
-        <w:rPr>
-          <w:rFonts w:ascii="Constantia" w:hAnsi="Constantia" w:cs="MDBPBJ+TimesNewRoman"/>
-          <w:lang w:val="en-US"/>
-        </w:rPr>
-        <w:t xml:space="preserve">, </w:t>
-      </w:r>
-      <w:proofErr w:type="spellStart"/>
-      <w:r>
-        <w:rPr>
-          <w:rFonts w:ascii="Constantia" w:hAnsi="Constantia" w:cs="MDBPBJ+TimesNewRoman"/>
-          <w:lang w:val="en-US"/>
-        </w:rPr>
-        <w:t>JU</w:t>
-      </w:r>
-      <w:r>
-        <w:rPr>
-          <w:rFonts w:ascii="Constantia" w:hAnsi="Constantia" w:cs="MDBPBJ+TimesNewRoman"/>
-          <w:lang w:val="en-US"/>
-        </w:rPr>
-        <w:t>n</w:t>
-      </w:r>
-      <w:r>
-        <w:rPr>
-          <w:rFonts w:ascii="Constantia" w:hAnsi="Constantia" w:cs="MDBPBJ+TimesNewRoman"/>
-          <w:lang w:val="en-US"/>
-        </w:rPr>
-        <w:t>i</w:t>
-      </w:r>
-      <w:r>
-        <w:rPr>
-          <w:rFonts w:ascii="Constantia" w:hAnsi="Constantia" w:cs="MDBPBJ+TimesNewRoman"/>
-          <w:lang w:val="en-US"/>
-        </w:rPr>
         <w:t>t</w:t>
       </w:r>
-      <w:proofErr w:type="spellEnd"/>
     </w:p>
     <w:p>
       <w:pPr>
@@ -9966,7 +9593,6 @@
           <w:lang w:val="en-US"/>
         </w:rPr>
       </w:pPr>
-      <w:proofErr w:type="spellStart"/>
       <w:r>
         <w:rPr>
           <w:rFonts w:ascii="Constantia" w:hAnsi="Constantia" w:cs="MDBPBJ+TimesNewRoman"/>
@@ -9981,7 +9607,6 @@
         </w:rPr>
         <w:t>rimefaces</w:t>
       </w:r>
-      <w:proofErr w:type="spellEnd"/>
       <w:r>
         <w:rPr>
           <w:rFonts w:ascii="Constantia" w:hAnsi="Constantia" w:cs="MDBPBJ+TimesNewRoman"/>
@@ -10007,14 +9632,14 @@
           <w:rFonts w:ascii="Constantia" w:hAnsi="Constantia"/>
           <w:lang w:val="en-US"/>
         </w:rPr>
-        <w:t>Hibernate</w:t>
+        <w:t>EclipseLink,</w:t>
       </w:r>
       <w:r>
         <w:rPr>
           <w:rFonts w:ascii="Constantia" w:hAnsi="Constantia"/>
           <w:lang w:val="en-US"/>
         </w:rPr>
-        <w:t>, JPA</w:t>
+        <w:t xml:space="preserve"> JPA</w:t>
       </w:r>
     </w:p>
     <w:p>
@@ -10040,30 +9665,14 @@
         <w:rPr>
           <w:rFonts w:ascii="Tahoma" w:hAnsi="Tahoma" w:cs="Tahoma"/>
         </w:rPr>
-        <w:t xml:space="preserve"> (</w:t>
-      </w:r>
-      <w:proofErr w:type="spellStart"/>
+        <w:t xml:space="preserve"> (Mojarra</w:t>
+      </w:r>
       <w:r>
         <w:rPr>
           <w:rFonts w:ascii="Tahoma" w:hAnsi="Tahoma" w:cs="Tahoma"/>
         </w:rPr>
-        <w:t>Mojarra</w:t>
-      </w:r>
-      <w:proofErr w:type="spellEnd"/>
-      <w:r>
-        <w:rPr>
-          <w:rFonts w:ascii="Tahoma" w:hAnsi="Tahoma" w:cs="Tahoma"/>
-        </w:rPr>
-        <w:t xml:space="preserve"> bei </w:t>
-      </w:r>
-      <w:proofErr w:type="spellStart"/>
-      <w:r>
-        <w:rPr>
-          <w:rFonts w:ascii="Tahoma" w:hAnsi="Tahoma" w:cs="Tahoma"/>
-        </w:rPr>
-        <w:t>Glassfish</w:t>
-      </w:r>
-      <w:proofErr w:type="spellEnd"/>
+        <w:t xml:space="preserve"> bei Glassfish</w:t>
+      </w:r>
       <w:r>
         <w:rPr>
           <w:rFonts w:ascii="Tahoma" w:hAnsi="Tahoma" w:cs="Tahoma"/>
@@ -10104,38 +9713,6 @@
     </w:p>
     <w:p>
       <w:pPr>
-        <w:rPr>
-          <w:rFonts w:ascii="Constantia" w:hAnsi="Constantia" w:cs="MDBPAN+Arial,Bold"/>
-          <w:b/>
-          <w:bCs/>
-          <w:sz w:val="23"/>
-          <w:szCs w:val="23"/>
-        </w:rPr>
-      </w:pPr>
-      <w:r>
-        <w:rPr>
-          <w:rFonts w:ascii="Constantia" w:hAnsi="Constantia" w:cs="MDBPAN+Arial,Bold"/>
-          <w:b/>
-          <w:bCs/>
-          <w:sz w:val="23"/>
-          <w:szCs w:val="23"/>
-        </w:rPr>
-        <w:br w:type="page"/>
-      </w:r>
-    </w:p>
-    <w:p>
-      <w:pPr>
-        <w:rPr>
-          <w:rFonts w:ascii="Constantia" w:hAnsi="Constantia" w:cs="MDBPAN+Arial,Bold"/>
-          <w:b/>
-          <w:bCs/>
-          <w:sz w:val="23"/>
-          <w:szCs w:val="23"/>
-        </w:rPr>
-      </w:pPr>
-    </w:p>
-    <w:p>
-      <w:pPr>
         <w:pStyle w:val="berschrift3"/>
         <w:rPr>
           <w:rFonts w:cs="MDBPAN+Arial,Bold"/>
@@ -10182,17 +9759,8 @@
           <w:rFonts w:ascii="Constantia" w:hAnsi="Constantia" w:cs="MDBPAN+Arial,Bold"/>
           <w:bCs/>
         </w:rPr>
-        <w:t xml:space="preserve">Installation der Datenbank mit </w:t>
-      </w:r>
-      <w:proofErr w:type="spellStart"/>
-      <w:r>
-        <w:rPr>
-          <w:rFonts w:ascii="Constantia" w:hAnsi="Constantia" w:cs="MDBPAN+Arial,Bold"/>
-          <w:bCs/>
-        </w:rPr>
-        <w:t>MySql</w:t>
-      </w:r>
-      <w:proofErr w:type="spellEnd"/>
+        <w:t>Installation der Datenbank mit MySql</w:t>
+      </w:r>
       <w:r>
         <w:rPr>
           <w:rFonts w:ascii="Constantia" w:hAnsi="Constantia" w:cs="MDBPAN+Arial,Bold"/>
@@ -10218,33 +9786,8 @@
           <w:rFonts w:ascii="Constantia" w:hAnsi="Constantia" w:cs="MDBPAN+Arial,Bold"/>
           <w:bCs/>
         </w:rPr>
-        <w:t xml:space="preserve">Installation </w:t>
-      </w:r>
-      <w:proofErr w:type="spellStart"/>
-      <w:r>
-        <w:rPr>
-          <w:rFonts w:ascii="Constantia" w:hAnsi="Constantia" w:cs="MDBPAN+Arial,Bold"/>
-          <w:bCs/>
-        </w:rPr>
-        <w:t>JBoss</w:t>
-      </w:r>
-      <w:proofErr w:type="spellEnd"/>
-      <w:r>
-        <w:rPr>
-          <w:rFonts w:ascii="Constantia" w:hAnsi="Constantia" w:cs="MDBPAN+Arial,Bold"/>
-          <w:bCs/>
-        </w:rPr>
-        <w:t xml:space="preserve"> oder </w:t>
-      </w:r>
-      <w:proofErr w:type="spellStart"/>
-      <w:r>
-        <w:rPr>
-          <w:rFonts w:ascii="Constantia" w:hAnsi="Constantia" w:cs="MDBPAN+Arial,Bold"/>
-          <w:bCs/>
-        </w:rPr>
-        <w:t>Glassfish</w:t>
-      </w:r>
-      <w:proofErr w:type="spellEnd"/>
+        <w:t>Installation Glassfish</w:t>
+      </w:r>
     </w:p>
     <w:p>
       <w:pPr>
@@ -10283,54 +9826,43 @@
           <w:rFonts w:ascii="Constantia" w:hAnsi="Constantia" w:cs="MDBPAN+Arial,Bold"/>
           <w:bCs/>
         </w:rPr>
-        <w:t>JINDI-Name der Daten</w:t>
+        <w:t>J</w:t>
       </w:r>
       <w:r>
         <w:rPr>
           <w:rFonts w:ascii="Constantia" w:hAnsi="Constantia" w:cs="MDBPAN+Arial,Bold"/>
           <w:bCs/>
         </w:rPr>
-        <w:t>b</w:t>
+        <w:t>NDI-Name der Daten</w:t>
       </w:r>
       <w:r>
         <w:rPr>
           <w:rFonts w:ascii="Constantia" w:hAnsi="Constantia" w:cs="MDBPAN+Arial,Bold"/>
           <w:bCs/>
         </w:rPr>
-        <w:t>a</w:t>
+        <w:t>b</w:t>
       </w:r>
       <w:r>
         <w:rPr>
           <w:rFonts w:ascii="Constantia" w:hAnsi="Constantia" w:cs="MDBPAN+Arial,Bold"/>
           <w:bCs/>
         </w:rPr>
+        <w:t>a</w:t>
+      </w:r>
+      <w:r>
+        <w:rPr>
+          <w:rFonts w:ascii="Constantia" w:hAnsi="Constantia" w:cs="MDBPAN+Arial,Bold"/>
+          <w:bCs/>
+        </w:rPr>
         <w:t>nk muss „</w:t>
       </w:r>
-      <w:proofErr w:type="spellStart"/>
       <w:r>
         <w:rPr>
           <w:rFonts w:ascii="Constantia" w:eastAsia="Times New Roman" w:hAnsi="Constantia" w:cs="Tahoma"/>
           <w:b/>
         </w:rPr>
-        <w:t>jdbc</w:t>
-      </w:r>
-      <w:proofErr w:type="spellEnd"/>
-      <w:r>
-        <w:rPr>
-          <w:rFonts w:ascii="Constantia" w:eastAsia="Times New Roman" w:hAnsi="Constantia" w:cs="Tahoma"/>
-          <w:b/>
-        </w:rPr>
-        <w:t>/</w:t>
-      </w:r>
-      <w:proofErr w:type="spellStart"/>
-      <w:r>
-        <w:rPr>
-          <w:rFonts w:ascii="Constantia" w:eastAsia="Times New Roman" w:hAnsi="Constantia" w:cs="Tahoma"/>
-          <w:b/>
-        </w:rPr>
-        <w:t>autobday</w:t>
-      </w:r>
-      <w:proofErr w:type="spellEnd"/>
+        <w:t>jdbc/autobday</w:t>
+      </w:r>
       <w:r>
         <w:rPr>
           <w:rFonts w:ascii="Constantia" w:eastAsia="Times New Roman" w:hAnsi="Constantia" w:cs="Tahoma"/>
@@ -10724,7 +10256,7 @@
                     <pic:cNvPicPr/>
                   </pic:nvPicPr>
                   <pic:blipFill>
-                    <a:blip r:embed="rId17"/>
+                    <a:blip r:embed="rId18"/>
                     <a:stretch>
                       <a:fillRect/>
                     </a:stretch>
@@ -10746,8 +10278,8 @@
       </w:r>
     </w:p>
     <w:sectPr>
-      <w:headerReference w:type="default" r:id="rId18"/>
-      <w:footerReference w:type="default" r:id="rId19"/>
+      <w:headerReference w:type="default" r:id="rId19"/>
+      <w:footerReference w:type="default" r:id="rId20"/>
       <w:pgSz w:w="11906" w:h="16838"/>
       <w:pgMar w:top="340" w:right="1418" w:bottom="340" w:left="1418" w:header="227" w:footer="113" w:gutter="0"/>
       <w:cols w:space="708"/>
@@ -10759,7 +10291,7 @@
 </file>
 
 <file path=word/endnotes.xml><?xml version="1.0" encoding="utf-8"?>
-<w:endnotes xmlns:wpc="http://schemas.microsoft.com/office/word/2010/wordprocessingCanvas" xmlns:mc="http://schemas.openxmlformats.org/markup-compatibility/2006" xmlns:o="urn:schemas-microsoft-com:office:office" xmlns:r="http://schemas.openxmlformats.org/officeDocument/2006/relationships" xmlns:m="http://schemas.openxmlformats.org/officeDocument/2006/math" xmlns:v="urn:schemas-microsoft-com:vml" xmlns:wp14="http://schemas.microsoft.com/office/word/2010/wordprocessingDrawing" xmlns:wp="http://schemas.openxmlformats.org/drawingml/2006/wordprocessingDrawing" xmlns:w10="urn:schemas-microsoft-com:office:word" xmlns:w="http://schemas.openxmlformats.org/wordprocessingml/2006/main" xmlns:w14="http://schemas.microsoft.com/office/word/2010/wordml" xmlns:wpg="http://schemas.microsoft.com/office/word/2010/wordprocessingGroup" xmlns:wpi="http://schemas.microsoft.com/office/word/2010/wordprocessingInk" xmlns:wne="http://schemas.microsoft.com/office/word/2006/wordml" xmlns:wps="http://schemas.microsoft.com/office/word/2010/wordprocessingShape" mc:Ignorable="w14 wp14">
+<w:endnotes xmlns:wpc="http://schemas.microsoft.com/office/word/2010/wordprocessingCanvas" xmlns:mo="http://schemas.microsoft.com/office/mac/office/2008/main" xmlns:mc="http://schemas.openxmlformats.org/markup-compatibility/2006" xmlns:mv="urn:schemas-microsoft-com:mac:vml" xmlns:o="urn:schemas-microsoft-com:office:office" xmlns:r="http://schemas.openxmlformats.org/officeDocument/2006/relationships" xmlns:m="http://schemas.openxmlformats.org/officeDocument/2006/math" xmlns:v="urn:schemas-microsoft-com:vml" xmlns:wp14="http://schemas.microsoft.com/office/word/2010/wordprocessingDrawing" xmlns:wp="http://schemas.openxmlformats.org/drawingml/2006/wordprocessingDrawing" xmlns:w10="urn:schemas-microsoft-com:office:word" xmlns:w="http://schemas.openxmlformats.org/wordprocessingml/2006/main" xmlns:w14="http://schemas.microsoft.com/office/word/2010/wordml" xmlns:wpg="http://schemas.microsoft.com/office/word/2010/wordprocessingGroup" xmlns:wpi="http://schemas.microsoft.com/office/word/2010/wordprocessingInk" xmlns:wne="http://schemas.microsoft.com/office/word/2006/wordml" xmlns:wps="http://schemas.microsoft.com/office/word/2010/wordprocessingShape" mc:Ignorable="w14 wp14">
   <w:endnote w:type="separator" w:id="-1">
     <w:p>
       <w:pPr>
@@ -10784,7 +10316,7 @@
 </file>
 
 <file path=word/footer1.xml><?xml version="1.0" encoding="utf-8"?>
-<w:ftr xmlns:wpc="http://schemas.microsoft.com/office/word/2010/wordprocessingCanvas" xmlns:mc="http://schemas.openxmlformats.org/markup-compatibility/2006" xmlns:o="urn:schemas-microsoft-com:office:office" xmlns:r="http://schemas.openxmlformats.org/officeDocument/2006/relationships" xmlns:m="http://schemas.openxmlformats.org/officeDocument/2006/math" xmlns:v="urn:schemas-microsoft-com:vml" xmlns:wp14="http://schemas.microsoft.com/office/word/2010/wordprocessingDrawing" xmlns:wp="http://schemas.openxmlformats.org/drawingml/2006/wordprocessingDrawing" xmlns:w10="urn:schemas-microsoft-com:office:word" xmlns:w="http://schemas.openxmlformats.org/wordprocessingml/2006/main" xmlns:w14="http://schemas.microsoft.com/office/word/2010/wordml" xmlns:wpg="http://schemas.microsoft.com/office/word/2010/wordprocessingGroup" xmlns:wpi="http://schemas.microsoft.com/office/word/2010/wordprocessingInk" xmlns:wne="http://schemas.microsoft.com/office/word/2006/wordml" xmlns:wps="http://schemas.microsoft.com/office/word/2010/wordprocessingShape" mc:Ignorable="w14 wp14">
+<w:ftr xmlns:wpc="http://schemas.microsoft.com/office/word/2010/wordprocessingCanvas" xmlns:mo="http://schemas.microsoft.com/office/mac/office/2008/main" xmlns:mc="http://schemas.openxmlformats.org/markup-compatibility/2006" xmlns:mv="urn:schemas-microsoft-com:mac:vml" xmlns:o="urn:schemas-microsoft-com:office:office" xmlns:r="http://schemas.openxmlformats.org/officeDocument/2006/relationships" xmlns:m="http://schemas.openxmlformats.org/officeDocument/2006/math" xmlns:v="urn:schemas-microsoft-com:vml" xmlns:wp14="http://schemas.microsoft.com/office/word/2010/wordprocessingDrawing" xmlns:wp="http://schemas.openxmlformats.org/drawingml/2006/wordprocessingDrawing" xmlns:w10="urn:schemas-microsoft-com:office:word" xmlns:w="http://schemas.openxmlformats.org/wordprocessingml/2006/main" xmlns:w14="http://schemas.microsoft.com/office/word/2010/wordml" xmlns:wpg="http://schemas.microsoft.com/office/word/2010/wordprocessingGroup" xmlns:wpi="http://schemas.microsoft.com/office/word/2010/wordprocessingInk" xmlns:wne="http://schemas.microsoft.com/office/word/2006/wordml" xmlns:wps="http://schemas.microsoft.com/office/word/2010/wordprocessingShape" mc:Ignorable="w14 wp14">
   <w:tbl>
     <w:tblPr>
       <w:tblW w:w="5000" w:type="pct"/>
@@ -10827,7 +10359,6 @@
               <w:dataBinding w:prefixMappings="xmlns:ns0='http://schemas.openxmlformats.org/officeDocument/2006/extended-properties'" w:xpath="/ns0:Properties[1]/ns0:Company[1]" w:storeItemID="{6668398D-A668-4E3E-A5EB-62B293D839F1}"/>
               <w:text/>
             </w:sdtPr>
-            <w:sdtEndPr/>
             <w:sdtContent>
               <w:r>
                 <w:rPr>
@@ -10883,7 +10414,7 @@
               <w:noProof/>
               <w:color w:val="FFFFFF" w:themeColor="background1"/>
             </w:rPr>
-            <w:t>8</w:t>
+            <w:t>3</w:t>
           </w:r>
           <w:r>
             <w:rPr>
@@ -10905,7 +10436,7 @@
 </file>
 
 <file path=word/footnotes.xml><?xml version="1.0" encoding="utf-8"?>
-<w:footnotes xmlns:wpc="http://schemas.microsoft.com/office/word/2010/wordprocessingCanvas" xmlns:mc="http://schemas.openxmlformats.org/markup-compatibility/2006" xmlns:o="urn:schemas-microsoft-com:office:office" xmlns:r="http://schemas.openxmlformats.org/officeDocument/2006/relationships" xmlns:m="http://schemas.openxmlformats.org/officeDocument/2006/math" xmlns:v="urn:schemas-microsoft-com:vml" xmlns:wp14="http://schemas.microsoft.com/office/word/2010/wordprocessingDrawing" xmlns:wp="http://schemas.openxmlformats.org/drawingml/2006/wordprocessingDrawing" xmlns:w10="urn:schemas-microsoft-com:office:word" xmlns:w="http://schemas.openxmlformats.org/wordprocessingml/2006/main" xmlns:w14="http://schemas.microsoft.com/office/word/2010/wordml" xmlns:wpg="http://schemas.microsoft.com/office/word/2010/wordprocessingGroup" xmlns:wpi="http://schemas.microsoft.com/office/word/2010/wordprocessingInk" xmlns:wne="http://schemas.microsoft.com/office/word/2006/wordml" xmlns:wps="http://schemas.microsoft.com/office/word/2010/wordprocessingShape" mc:Ignorable="w14 wp14">
+<w:footnotes xmlns:wpc="http://schemas.microsoft.com/office/word/2010/wordprocessingCanvas" xmlns:mo="http://schemas.microsoft.com/office/mac/office/2008/main" xmlns:mc="http://schemas.openxmlformats.org/markup-compatibility/2006" xmlns:mv="urn:schemas-microsoft-com:mac:vml" xmlns:o="urn:schemas-microsoft-com:office:office" xmlns:r="http://schemas.openxmlformats.org/officeDocument/2006/relationships" xmlns:m="http://schemas.openxmlformats.org/officeDocument/2006/math" xmlns:v="urn:schemas-microsoft-com:vml" xmlns:wp14="http://schemas.microsoft.com/office/word/2010/wordprocessingDrawing" xmlns:wp="http://schemas.openxmlformats.org/drawingml/2006/wordprocessingDrawing" xmlns:w10="urn:schemas-microsoft-com:office:word" xmlns:w="http://schemas.openxmlformats.org/wordprocessingml/2006/main" xmlns:w14="http://schemas.microsoft.com/office/word/2010/wordml" xmlns:wpg="http://schemas.microsoft.com/office/word/2010/wordprocessingGroup" xmlns:wpi="http://schemas.microsoft.com/office/word/2010/wordprocessingInk" xmlns:wne="http://schemas.microsoft.com/office/word/2006/wordml" xmlns:wps="http://schemas.microsoft.com/office/word/2010/wordprocessingShape" mc:Ignorable="w14 wp14">
   <w:footnote w:type="separator" w:id="-1">
     <w:p>
       <w:pPr>
@@ -10930,7 +10461,7 @@
 </file>
 
 <file path=word/header1.xml><?xml version="1.0" encoding="utf-8"?>
-<w:hdr xmlns:wpc="http://schemas.microsoft.com/office/word/2010/wordprocessingCanvas" xmlns:mc="http://schemas.openxmlformats.org/markup-compatibility/2006" xmlns:o="urn:schemas-microsoft-com:office:office" xmlns:r="http://schemas.openxmlformats.org/officeDocument/2006/relationships" xmlns:m="http://schemas.openxmlformats.org/officeDocument/2006/math" xmlns:v="urn:schemas-microsoft-com:vml" xmlns:wp14="http://schemas.microsoft.com/office/word/2010/wordprocessingDrawing" xmlns:wp="http://schemas.openxmlformats.org/drawingml/2006/wordprocessingDrawing" xmlns:w10="urn:schemas-microsoft-com:office:word" xmlns:w="http://schemas.openxmlformats.org/wordprocessingml/2006/main" xmlns:w14="http://schemas.microsoft.com/office/word/2010/wordml" xmlns:wpg="http://schemas.microsoft.com/office/word/2010/wordprocessingGroup" xmlns:wpi="http://schemas.microsoft.com/office/word/2010/wordprocessingInk" xmlns:wne="http://schemas.microsoft.com/office/word/2006/wordml" xmlns:wps="http://schemas.microsoft.com/office/word/2010/wordprocessingShape" mc:Ignorable="w14 wp14">
+<w:hdr xmlns:wpc="http://schemas.microsoft.com/office/word/2010/wordprocessingCanvas" xmlns:mo="http://schemas.microsoft.com/office/mac/office/2008/main" xmlns:mc="http://schemas.openxmlformats.org/markup-compatibility/2006" xmlns:mv="urn:schemas-microsoft-com:mac:vml" xmlns:o="urn:schemas-microsoft-com:office:office" xmlns:r="http://schemas.openxmlformats.org/officeDocument/2006/relationships" xmlns:m="http://schemas.openxmlformats.org/officeDocument/2006/math" xmlns:v="urn:schemas-microsoft-com:vml" xmlns:wp14="http://schemas.microsoft.com/office/word/2010/wordprocessingDrawing" xmlns:wp="http://schemas.openxmlformats.org/drawingml/2006/wordprocessingDrawing" xmlns:w10="urn:schemas-microsoft-com:office:word" xmlns:w="http://schemas.openxmlformats.org/wordprocessingml/2006/main" xmlns:w14="http://schemas.microsoft.com/office/word/2010/wordml" xmlns:wpg="http://schemas.microsoft.com/office/word/2010/wordprocessingGroup" xmlns:wpi="http://schemas.microsoft.com/office/word/2010/wordprocessingInk" xmlns:wne="http://schemas.microsoft.com/office/word/2006/wordml" xmlns:wps="http://schemas.microsoft.com/office/word/2010/wordprocessingShape" mc:Ignorable="w14 wp14">
   <w:p>
     <w:pPr>
       <w:spacing w:before="45" w:after="30" w:line="240" w:lineRule="auto"/>
@@ -10963,7 +10494,7 @@
 </file>
 
 <file path=word/numbering.xml><?xml version="1.0" encoding="utf-8"?>
-<w:numbering xmlns:wpc="http://schemas.microsoft.com/office/word/2010/wordprocessingCanvas" xmlns:mc="http://schemas.openxmlformats.org/markup-compatibility/2006" xmlns:o="urn:schemas-microsoft-com:office:office" xmlns:r="http://schemas.openxmlformats.org/officeDocument/2006/relationships" xmlns:m="http://schemas.openxmlformats.org/officeDocument/2006/math" xmlns:v="urn:schemas-microsoft-com:vml" xmlns:wp14="http://schemas.microsoft.com/office/word/2010/wordprocessingDrawing" xmlns:wp="http://schemas.openxmlformats.org/drawingml/2006/wordprocessingDrawing" xmlns:w10="urn:schemas-microsoft-com:office:word" xmlns:w="http://schemas.openxmlformats.org/wordprocessingml/2006/main" xmlns:w14="http://schemas.microsoft.com/office/word/2010/wordml" xmlns:wpg="http://schemas.microsoft.com/office/word/2010/wordprocessingGroup" xmlns:wpi="http://schemas.microsoft.com/office/word/2010/wordprocessingInk" xmlns:wne="http://schemas.microsoft.com/office/word/2006/wordml" xmlns:wps="http://schemas.microsoft.com/office/word/2010/wordprocessingShape" mc:Ignorable="w14 wp14">
+<w:numbering xmlns:wpc="http://schemas.microsoft.com/office/word/2010/wordprocessingCanvas" xmlns:mo="http://schemas.microsoft.com/office/mac/office/2008/main" xmlns:mc="http://schemas.openxmlformats.org/markup-compatibility/2006" xmlns:mv="urn:schemas-microsoft-com:mac:vml" xmlns:o="urn:schemas-microsoft-com:office:office" xmlns:r="http://schemas.openxmlformats.org/officeDocument/2006/relationships" xmlns:m="http://schemas.openxmlformats.org/officeDocument/2006/math" xmlns:v="urn:schemas-microsoft-com:vml" xmlns:wp14="http://schemas.microsoft.com/office/word/2010/wordprocessingDrawing" xmlns:wp="http://schemas.openxmlformats.org/drawingml/2006/wordprocessingDrawing" xmlns:w10="urn:schemas-microsoft-com:office:word" xmlns:w="http://schemas.openxmlformats.org/wordprocessingml/2006/main" xmlns:w14="http://schemas.microsoft.com/office/word/2010/wordml" xmlns:wpg="http://schemas.microsoft.com/office/word/2010/wordprocessingGroup" xmlns:wpi="http://schemas.microsoft.com/office/word/2010/wordprocessingInk" xmlns:wne="http://schemas.microsoft.com/office/word/2006/wordml" xmlns:wps="http://schemas.microsoft.com/office/word/2010/wordprocessingShape" mc:Ignorable="w14 wp14">
   <w:abstractNum w:abstractNumId="0">
     <w:nsid w:val="08BD7E5C"/>
     <w:multiLevelType w:val="hybridMultilevel"/>
@@ -12201,7 +11732,7 @@
       </w:pPr>
     </w:pPrDefault>
   </w:docDefaults>
-  <w:latentStyles w:defLockedState="0" w:defUIPriority="99" w:defSemiHidden="1" w:defUnhideWhenUsed="1" w:defQFormat="0" w:count="267">
+  <w:latentStyles w:defLockedState="0" w:defUIPriority="99" w:defSemiHidden="1" w:defUnhideWhenUsed="1" w:defQFormat="0" w:count="276">
     <w:lsdException w:name="Normal" w:semiHidden="0" w:uiPriority="0" w:unhideWhenUsed="0" w:qFormat="1"/>
     <w:lsdException w:name="heading 1" w:semiHidden="0" w:unhideWhenUsed="0" w:qFormat="1"/>
     <w:lsdException w:name="heading 2" w:uiPriority="9" w:qFormat="1"/>
@@ -12346,7 +11877,7 @@
     <w:name w:val="heading 1"/>
     <w:basedOn w:val="Default"/>
     <w:next w:val="Default"/>
-    <w:link w:val="berschrift1Zchn"/>
+    <w:link w:val="berschrift1Zeichen"/>
     <w:uiPriority w:val="99"/>
     <w:qFormat/>
     <w:rsid w:val="00A67670"/>
@@ -12362,7 +11893,7 @@
     <w:name w:val="heading 2"/>
     <w:basedOn w:val="Standard"/>
     <w:next w:val="Standard"/>
-    <w:link w:val="berschrift2Zchn"/>
+    <w:link w:val="berschrift2Zeichen"/>
     <w:uiPriority w:val="9"/>
     <w:unhideWhenUsed/>
     <w:qFormat/>
@@ -12386,7 +11917,7 @@
     <w:name w:val="heading 3"/>
     <w:basedOn w:val="Standard"/>
     <w:next w:val="Standard"/>
-    <w:link w:val="berschrift3Zchn"/>
+    <w:link w:val="berschrift3Zeichen"/>
     <w:uiPriority w:val="9"/>
     <w:unhideWhenUsed/>
     <w:qFormat/>
@@ -12408,7 +11939,7 @@
     <w:name w:val="heading 4"/>
     <w:basedOn w:val="Standard"/>
     <w:next w:val="Standard"/>
-    <w:link w:val="berschrift4Zchn"/>
+    <w:link w:val="berschrift4Zeichen"/>
     <w:uiPriority w:val="9"/>
     <w:unhideWhenUsed/>
     <w:qFormat/>
@@ -12428,9 +11959,10 @@
       <w:color w:val="4F81BD" w:themeColor="accent1"/>
     </w:rPr>
   </w:style>
-  <w:style w:type="character" w:default="1" w:styleId="Absatz-Standardschriftart">
+  <w:style w:type="character" w:default="1" w:styleId="Absatzstandardschriftart">
     <w:name w:val="Default Paragraph Font"/>
     <w:uiPriority w:val="1"/>
+    <w:semiHidden/>
     <w:unhideWhenUsed/>
   </w:style>
   <w:style w:type="table" w:default="1" w:styleId="NormaleTabelle">
@@ -12508,9 +12040,9 @@
       <w:szCs w:val="24"/>
     </w:rPr>
   </w:style>
-  <w:style w:type="character" w:customStyle="1" w:styleId="berschrift1Zchn">
-    <w:name w:val="Überschrift 1 Zchn"/>
-    <w:basedOn w:val="Absatz-Standardschriftart"/>
+  <w:style w:type="character" w:customStyle="1" w:styleId="berschrift1Zeichen">
+    <w:name w:val="Überschrift 1 Zeichen"/>
+    <w:basedOn w:val="Absatzstandardschriftart"/>
     <w:link w:val="berschrift1"/>
     <w:uiPriority w:val="99"/>
     <w:rsid w:val="00A67670"/>
@@ -12536,9 +12068,9 @@
       <w:szCs w:val="24"/>
     </w:rPr>
   </w:style>
-  <w:style w:type="character" w:customStyle="1" w:styleId="berschrift2Zchn">
-    <w:name w:val="Überschrift 2 Zchn"/>
-    <w:basedOn w:val="Absatz-Standardschriftart"/>
+  <w:style w:type="character" w:customStyle="1" w:styleId="berschrift2Zeichen">
+    <w:name w:val="Überschrift 2 Zeichen"/>
+    <w:basedOn w:val="Absatzstandardschriftart"/>
     <w:link w:val="berschrift2"/>
     <w:uiPriority w:val="9"/>
     <w:rsid w:val="002B53A4"/>
@@ -12551,9 +12083,9 @@
       <w:szCs w:val="26"/>
     </w:rPr>
   </w:style>
-  <w:style w:type="character" w:customStyle="1" w:styleId="berschrift3Zchn">
-    <w:name w:val="Überschrift 3 Zchn"/>
-    <w:basedOn w:val="Absatz-Standardschriftart"/>
+  <w:style w:type="character" w:customStyle="1" w:styleId="berschrift3Zeichen">
+    <w:name w:val="Überschrift 3 Zeichen"/>
+    <w:basedOn w:val="Absatzstandardschriftart"/>
     <w:link w:val="berschrift3"/>
     <w:uiPriority w:val="9"/>
     <w:rsid w:val="002B53A4"/>
@@ -12568,7 +12100,7 @@
     <w:name w:val="Body Text"/>
     <w:basedOn w:val="Default"/>
     <w:next w:val="Default"/>
-    <w:link w:val="TextkrperZchn"/>
+    <w:link w:val="TextkrperZeichen"/>
     <w:uiPriority w:val="99"/>
     <w:rsid w:val="002B53A4"/>
     <w:rPr>
@@ -12576,9 +12108,9 @@
       <w:color w:val="auto"/>
     </w:rPr>
   </w:style>
-  <w:style w:type="character" w:customStyle="1" w:styleId="TextkrperZchn">
-    <w:name w:val="Textkörper Zchn"/>
-    <w:basedOn w:val="Absatz-Standardschriftart"/>
+  <w:style w:type="character" w:customStyle="1" w:styleId="TextkrperZeichen">
+    <w:name w:val="Textkörper Zeichen"/>
+    <w:basedOn w:val="Absatzstandardschriftart"/>
     <w:link w:val="Textkrper"/>
     <w:uiPriority w:val="99"/>
     <w:rsid w:val="002B53A4"/>
@@ -12591,7 +12123,7 @@
   <w:style w:type="paragraph" w:styleId="Textkrper3">
     <w:name w:val="Body Text 3"/>
     <w:basedOn w:val="Standard"/>
-    <w:link w:val="Textkrper3Zchn"/>
+    <w:link w:val="Textkrper3Zeichen"/>
     <w:uiPriority w:val="99"/>
     <w:semiHidden/>
     <w:unhideWhenUsed/>
@@ -12604,9 +12136,9 @@
       <w:szCs w:val="16"/>
     </w:rPr>
   </w:style>
-  <w:style w:type="character" w:customStyle="1" w:styleId="Textkrper3Zchn">
-    <w:name w:val="Textkörper 3 Zchn"/>
-    <w:basedOn w:val="Absatz-Standardschriftart"/>
+  <w:style w:type="character" w:customStyle="1" w:styleId="Textkrper3Zeichen">
+    <w:name w:val="Textkörper 3 Zeichen"/>
+    <w:basedOn w:val="Absatzstandardschriftart"/>
     <w:link w:val="Textkrper3"/>
     <w:uiPriority w:val="99"/>
     <w:semiHidden/>
@@ -12619,7 +12151,7 @@
   <w:style w:type="paragraph" w:styleId="Textkrper2">
     <w:name w:val="Body Text 2"/>
     <w:basedOn w:val="Standard"/>
-    <w:link w:val="Textkrper2Zchn"/>
+    <w:link w:val="Textkrper2Zeichen"/>
     <w:uiPriority w:val="99"/>
     <w:semiHidden/>
     <w:unhideWhenUsed/>
@@ -12628,9 +12160,9 @@
       <w:spacing w:after="120" w:line="480" w:lineRule="auto"/>
     </w:pPr>
   </w:style>
-  <w:style w:type="character" w:customStyle="1" w:styleId="Textkrper2Zchn">
-    <w:name w:val="Textkörper 2 Zchn"/>
-    <w:basedOn w:val="Absatz-Standardschriftart"/>
+  <w:style w:type="character" w:customStyle="1" w:styleId="Textkrper2Zeichen">
+    <w:name w:val="Textkörper 2 Zeichen"/>
+    <w:basedOn w:val="Absatzstandardschriftart"/>
     <w:link w:val="Textkrper2"/>
     <w:uiPriority w:val="99"/>
     <w:semiHidden/>
@@ -12638,7 +12170,7 @@
   </w:style>
   <w:style w:type="paragraph" w:styleId="KeinLeerraum">
     <w:name w:val="No Spacing"/>
-    <w:link w:val="KeinLeerraumZchn"/>
+    <w:link w:val="KeinLeerraumZeichen"/>
     <w:uiPriority w:val="1"/>
     <w:qFormat/>
     <w:rsid w:val="00AA212C"/>
@@ -12649,7 +12181,7 @@
   <w:style w:type="paragraph" w:styleId="Kopfzeile">
     <w:name w:val="header"/>
     <w:basedOn w:val="Standard"/>
-    <w:link w:val="KopfzeileZchn"/>
+    <w:link w:val="KopfzeileZeichen"/>
     <w:uiPriority w:val="99"/>
     <w:unhideWhenUsed/>
     <w:rsid w:val="00AF7580"/>
@@ -12661,9 +12193,9 @@
       <w:spacing w:after="0" w:line="240" w:lineRule="auto"/>
     </w:pPr>
   </w:style>
-  <w:style w:type="character" w:customStyle="1" w:styleId="KopfzeileZchn">
-    <w:name w:val="Kopfzeile Zchn"/>
-    <w:basedOn w:val="Absatz-Standardschriftart"/>
+  <w:style w:type="character" w:customStyle="1" w:styleId="KopfzeileZeichen">
+    <w:name w:val="Kopfzeile Zeichen"/>
+    <w:basedOn w:val="Absatzstandardschriftart"/>
     <w:link w:val="Kopfzeile"/>
     <w:uiPriority w:val="99"/>
     <w:rsid w:val="00AF7580"/>
@@ -12671,7 +12203,7 @@
   <w:style w:type="paragraph" w:styleId="Fuzeile">
     <w:name w:val="footer"/>
     <w:basedOn w:val="Standard"/>
-    <w:link w:val="FuzeileZchn"/>
+    <w:link w:val="FuzeileZeichen"/>
     <w:uiPriority w:val="99"/>
     <w:unhideWhenUsed/>
     <w:rsid w:val="00AF7580"/>
@@ -12683,9 +12215,9 @@
       <w:spacing w:after="0" w:line="240" w:lineRule="auto"/>
     </w:pPr>
   </w:style>
-  <w:style w:type="character" w:customStyle="1" w:styleId="FuzeileZchn">
-    <w:name w:val="Fußzeile Zchn"/>
-    <w:basedOn w:val="Absatz-Standardschriftart"/>
+  <w:style w:type="character" w:customStyle="1" w:styleId="FuzeileZeichen">
+    <w:name w:val="Fußzeile Zeichen"/>
+    <w:basedOn w:val="Absatzstandardschriftart"/>
     <w:link w:val="Fuzeile"/>
     <w:uiPriority w:val="99"/>
     <w:rsid w:val="00AF7580"/>
@@ -12693,7 +12225,7 @@
   <w:style w:type="paragraph" w:styleId="Sprechblasentext">
     <w:name w:val="Balloon Text"/>
     <w:basedOn w:val="Standard"/>
-    <w:link w:val="SprechblasentextZchn"/>
+    <w:link w:val="SprechblasentextZeichen"/>
     <w:uiPriority w:val="99"/>
     <w:semiHidden/>
     <w:unhideWhenUsed/>
@@ -12707,9 +12239,9 @@
       <w:szCs w:val="16"/>
     </w:rPr>
   </w:style>
-  <w:style w:type="character" w:customStyle="1" w:styleId="SprechblasentextZchn">
-    <w:name w:val="Sprechblasentext Zchn"/>
-    <w:basedOn w:val="Absatz-Standardschriftart"/>
+  <w:style w:type="character" w:customStyle="1" w:styleId="SprechblasentextZeichen">
+    <w:name w:val="Sprechblasentext Zeichen"/>
+    <w:basedOn w:val="Absatzstandardschriftart"/>
     <w:link w:val="Sprechblasentext"/>
     <w:uiPriority w:val="99"/>
     <w:semiHidden/>
@@ -12720,9 +12252,9 @@
       <w:szCs w:val="16"/>
     </w:rPr>
   </w:style>
-  <w:style w:type="character" w:customStyle="1" w:styleId="KeinLeerraumZchn">
-    <w:name w:val="Kein Leerraum Zchn"/>
-    <w:basedOn w:val="Absatz-Standardschriftart"/>
+  <w:style w:type="character" w:customStyle="1" w:styleId="KeinLeerraumZeichen">
+    <w:name w:val="Kein Leerraum Zeichen"/>
+    <w:basedOn w:val="Absatzstandardschriftart"/>
     <w:link w:val="KeinLeerraum"/>
     <w:uiPriority w:val="1"/>
     <w:rsid w:val="00AF7580"/>
@@ -12795,9 +12327,9 @@
       <w:contextualSpacing/>
     </w:pPr>
   </w:style>
-  <w:style w:type="character" w:customStyle="1" w:styleId="berschrift4Zchn">
-    <w:name w:val="Überschrift 4 Zchn"/>
-    <w:basedOn w:val="Absatz-Standardschriftart"/>
+  <w:style w:type="character" w:customStyle="1" w:styleId="berschrift4Zeichen">
+    <w:name w:val="Überschrift 4 Zeichen"/>
+    <w:basedOn w:val="Absatzstandardschriftart"/>
     <w:link w:val="berschrift4"/>
     <w:uiPriority w:val="9"/>
     <w:rsid w:val="0088663D"/>
@@ -12814,7 +12346,7 @@
 </file>
 
 <file path=word/stylesWithEffects.xml><?xml version="1.0" encoding="utf-8"?>
-<w:styles xmlns:wpc="http://schemas.microsoft.com/office/word/2010/wordprocessingCanvas" xmlns:mc="http://schemas.openxmlformats.org/markup-compatibility/2006" xmlns:o="urn:schemas-microsoft-com:office:office" xmlns:r="http://schemas.openxmlformats.org/officeDocument/2006/relationships" xmlns:m="http://schemas.openxmlformats.org/officeDocument/2006/math" xmlns:v="urn:schemas-microsoft-com:vml" xmlns:wp14="http://schemas.microsoft.com/office/word/2010/wordprocessingDrawing" xmlns:wp="http://schemas.openxmlformats.org/drawingml/2006/wordprocessingDrawing" xmlns:w10="urn:schemas-microsoft-com:office:word" xmlns:w="http://schemas.openxmlformats.org/wordprocessingml/2006/main" xmlns:w14="http://schemas.microsoft.com/office/word/2010/wordml" xmlns:wpg="http://schemas.microsoft.com/office/word/2010/wordprocessingGroup" xmlns:wpi="http://schemas.microsoft.com/office/word/2010/wordprocessingInk" xmlns:wne="http://schemas.microsoft.com/office/word/2006/wordml" xmlns:wps="http://schemas.microsoft.com/office/word/2010/wordprocessingShape" mc:Ignorable="w14 wp14">
+<w:styles xmlns:wpc="http://schemas.microsoft.com/office/word/2010/wordprocessingCanvas" xmlns:mo="http://schemas.microsoft.com/office/mac/office/2008/main" xmlns:mc="http://schemas.openxmlformats.org/markup-compatibility/2006" xmlns:mv="urn:schemas-microsoft-com:mac:vml" xmlns:o="urn:schemas-microsoft-com:office:office" xmlns:r="http://schemas.openxmlformats.org/officeDocument/2006/relationships" xmlns:m="http://schemas.openxmlformats.org/officeDocument/2006/math" xmlns:v="urn:schemas-microsoft-com:vml" xmlns:wp14="http://schemas.microsoft.com/office/word/2010/wordprocessingDrawing" xmlns:wp="http://schemas.openxmlformats.org/drawingml/2006/wordprocessingDrawing" xmlns:w10="urn:schemas-microsoft-com:office:word" xmlns:w="http://schemas.openxmlformats.org/wordprocessingml/2006/main" xmlns:w14="http://schemas.microsoft.com/office/word/2010/wordml" xmlns:wpg="http://schemas.microsoft.com/office/word/2010/wordprocessingGroup" xmlns:wpi="http://schemas.microsoft.com/office/word/2010/wordprocessingInk" xmlns:wne="http://schemas.microsoft.com/office/word/2006/wordml" xmlns:wps="http://schemas.microsoft.com/office/word/2010/wordprocessingShape" mc:Ignorable="w14 wp14">
   <w:docDefaults>
     <w:rPrDefault>
       <w:rPr>
@@ -12826,7 +12358,7 @@
     </w:rPrDefault>
     <w:pPrDefault/>
   </w:docDefaults>
-  <w:latentStyles w:defLockedState="0" w:defUIPriority="99" w:defSemiHidden="1" w:defUnhideWhenUsed="1" w:defQFormat="0" w:count="267">
+  <w:latentStyles w:defLockedState="0" w:defUIPriority="99" w:defSemiHidden="1" w:defUnhideWhenUsed="1" w:defQFormat="0" w:count="276">
     <w:lsdException w:name="Normal" w:semiHidden="0" w:uiPriority="0" w:unhideWhenUsed="0" w:qFormat="1"/>
     <w:lsdException w:name="heading 1" w:semiHidden="0" w:uiPriority="9" w:unhideWhenUsed="0" w:qFormat="1"/>
     <w:lsdException w:name="heading 2" w:uiPriority="9" w:qFormat="1"/>
@@ -12969,7 +12501,7 @@
     <w:name w:val="Normal"/>
     <w:qFormat/>
   </w:style>
-  <w:style w:type="character" w:default="1" w:styleId="Absatz-Standardschriftart">
+  <w:style w:type="character" w:default="1" w:styleId="Absatzstandardschriftart">
     <w:name w:val="Default Paragraph Font"/>
     <w:uiPriority w:val="1"/>
     <w:semiHidden/>
@@ -13000,7 +12532,7 @@
 </file>
 
 <file path=word/glossary/document.xml><?xml version="1.0" encoding="utf-8"?>
-<w:glossaryDocument xmlns:wpc="http://schemas.microsoft.com/office/word/2010/wordprocessingCanvas" xmlns:mc="http://schemas.openxmlformats.org/markup-compatibility/2006" xmlns:o="urn:schemas-microsoft-com:office:office" xmlns:r="http://schemas.openxmlformats.org/officeDocument/2006/relationships" xmlns:m="http://schemas.openxmlformats.org/officeDocument/2006/math" xmlns:v="urn:schemas-microsoft-com:vml" xmlns:wp14="http://schemas.microsoft.com/office/word/2010/wordprocessingDrawing" xmlns:wp="http://schemas.openxmlformats.org/drawingml/2006/wordprocessingDrawing" xmlns:w10="urn:schemas-microsoft-com:office:word" xmlns:w="http://schemas.openxmlformats.org/wordprocessingml/2006/main" xmlns:w14="http://schemas.microsoft.com/office/word/2010/wordml" xmlns:wpg="http://schemas.microsoft.com/office/word/2010/wordprocessingGroup" xmlns:wpi="http://schemas.microsoft.com/office/word/2010/wordprocessingInk" xmlns:wne="http://schemas.microsoft.com/office/word/2006/wordml" xmlns:wps="http://schemas.microsoft.com/office/word/2010/wordprocessingShape" mc:Ignorable="w14 wp14">
+<w:glossaryDocument xmlns:wpc="http://schemas.microsoft.com/office/word/2010/wordprocessingCanvas" xmlns:mo="http://schemas.microsoft.com/office/mac/office/2008/main" xmlns:mc="http://schemas.openxmlformats.org/markup-compatibility/2006" xmlns:mv="urn:schemas-microsoft-com:mac:vml" xmlns:o="urn:schemas-microsoft-com:office:office" xmlns:r="http://schemas.openxmlformats.org/officeDocument/2006/relationships" xmlns:m="http://schemas.openxmlformats.org/officeDocument/2006/math" xmlns:v="urn:schemas-microsoft-com:vml" xmlns:wp14="http://schemas.microsoft.com/office/word/2010/wordprocessingDrawing" xmlns:wp="http://schemas.openxmlformats.org/drawingml/2006/wordprocessingDrawing" xmlns:w10="urn:schemas-microsoft-com:office:word" xmlns:w="http://schemas.openxmlformats.org/wordprocessingml/2006/main" xmlns:w14="http://schemas.microsoft.com/office/word/2010/wordml" xmlns:wpg="http://schemas.microsoft.com/office/word/2010/wordprocessingGroup" xmlns:wpi="http://schemas.microsoft.com/office/word/2010/wordprocessingInk" xmlns:wne="http://schemas.microsoft.com/office/word/2006/wordml" xmlns:wps="http://schemas.microsoft.com/office/word/2010/wordprocessingShape" mc:Ignorable="w14 wp14">
   <w:docParts>
     <w:docPart>
       <w:docPartPr>
@@ -13035,7 +12567,6 @@
 <file path=word/glossary/fontTable.xml><?xml version="1.0" encoding="utf-8"?>
 <w:fonts xmlns:mc="http://schemas.openxmlformats.org/markup-compatibility/2006" xmlns:r="http://schemas.openxmlformats.org/officeDocument/2006/relationships" xmlns:w="http://schemas.openxmlformats.org/wordprocessingml/2006/main" xmlns:w14="http://schemas.microsoft.com/office/word/2010/wordml" mc:Ignorable="w14">
   <w:font w:name="Brush Script MT">
-    <w:panose1 w:val="03060802040406070304"/>
     <w:charset w:val="00"/>
     <w:family w:val="script"/>
     <w:pitch w:val="variable"/>
@@ -13044,24 +12575,22 @@
   <w:font w:name="Times New Roman">
     <w:panose1 w:val="02020603050405020304"/>
     <w:charset w:val="00"/>
-    <w:family w:val="roman"/>
+    <w:family w:val="auto"/>
     <w:pitch w:val="variable"/>
     <w:sig w:usb0="E0002AFF" w:usb1="C0007841" w:usb2="00000009" w:usb3="00000000" w:csb0="000001FF" w:csb1="00000000"/>
   </w:font>
   <w:font w:name="Constantia">
     <w:panose1 w:val="02030602050306030303"/>
     <w:charset w:val="00"/>
-    <w:family w:val="roman"/>
+    <w:family w:val="auto"/>
     <w:pitch w:val="variable"/>
-    <w:sig w:usb0="A00002EF" w:usb1="4000204B" w:usb2="00000000" w:usb3="00000000" w:csb0="0000019F" w:csb1="00000000"/>
+    <w:sig w:usb0="00000003" w:usb1="00000000" w:usb2="00000000" w:usb3="00000000" w:csb0="00000001" w:csb1="00000000"/>
   </w:font>
-  <w:font w:name="MS Mincho">
-    <w:altName w:val="ＭＳ 明朝"/>
-    <w:panose1 w:val="02020609040205080304"/>
-    <w:charset w:val="80"/>
-    <w:family w:val="modern"/>
-    <w:pitch w:val="fixed"/>
-    <w:sig w:usb0="E00002FF" w:usb1="6AC7FDFB" w:usb2="00000012" w:usb3="00000000" w:csb0="0002009F" w:csb1="00000000"/>
+  <w:font w:name="ＭＳ 明朝">
+    <w:charset w:val="4E"/>
+    <w:family w:val="auto"/>
+    <w:pitch w:val="variable"/>
+    <w:sig w:usb0="00000001" w:usb1="08070000" w:usb2="00000010" w:usb3="00000000" w:csb0="00020000" w:csb1="00000000"/>
   </w:font>
   <w:font w:name="MDBPEN+Arial">
     <w:altName w:val="Arial"/>
@@ -13075,8 +12604,8 @@
   <w:font w:name="Courier New">
     <w:panose1 w:val="02070309020205020404"/>
     <w:charset w:val="00"/>
-    <w:family w:val="modern"/>
-    <w:pitch w:val="fixed"/>
+    <w:family w:val="auto"/>
+    <w:pitch w:val="variable"/>
     <w:sig w:usb0="E0002AFF" w:usb1="C0007843" w:usb2="00000009" w:usb3="00000000" w:csb0="000001FF" w:csb1="00000000"/>
   </w:font>
   <w:font w:name="Wingdings">
@@ -13087,16 +12616,16 @@
     <w:sig w:usb0="00000000" w:usb1="10000000" w:usb2="00000000" w:usb3="00000000" w:csb0="80000000" w:csb1="00000000"/>
   </w:font>
   <w:font w:name="Symbol">
-    <w:panose1 w:val="05050102010706020507"/>
+    <w:panose1 w:val="00000000000000000000"/>
     <w:charset w:val="02"/>
-    <w:family w:val="roman"/>
+    <w:family w:val="auto"/>
     <w:pitch w:val="variable"/>
     <w:sig w:usb0="00000000" w:usb1="10000000" w:usb2="00000000" w:usb3="00000000" w:csb0="80000000" w:csb1="00000000"/>
   </w:font>
   <w:font w:name="Calibri">
     <w:panose1 w:val="020F0502020204030204"/>
     <w:charset w:val="00"/>
-    <w:family w:val="swiss"/>
+    <w:family w:val="auto"/>
     <w:pitch w:val="variable"/>
     <w:sig w:usb0="E10002FF" w:usb1="4000ACFF" w:usb2="00000009" w:usb3="00000000" w:csb0="0000019F" w:csb1="00000000"/>
   </w:font>
@@ -13112,29 +12641,27 @@
   <w:font w:name="Cambria">
     <w:panose1 w:val="02040503050406030204"/>
     <w:charset w:val="00"/>
-    <w:family w:val="roman"/>
+    <w:family w:val="auto"/>
     <w:pitch w:val="variable"/>
     <w:sig w:usb0="E00002FF" w:usb1="400004FF" w:usb2="00000000" w:usb3="00000000" w:csb0="0000019F" w:csb1="00000000"/>
   </w:font>
-  <w:font w:name="MS Gothic">
-    <w:altName w:val="ＭＳ ゴシック"/>
-    <w:panose1 w:val="020B0609070205080204"/>
-    <w:charset w:val="80"/>
-    <w:family w:val="modern"/>
-    <w:pitch w:val="fixed"/>
-    <w:sig w:usb0="E00002FF" w:usb1="6AC7FDFB" w:usb2="00000012" w:usb3="00000000" w:csb0="0002009F" w:csb1="00000000"/>
+  <w:font w:name="ＭＳ ゴシック">
+    <w:charset w:val="4E"/>
+    <w:family w:val="auto"/>
+    <w:pitch w:val="variable"/>
+    <w:sig w:usb0="00000001" w:usb1="08070000" w:usb2="00000010" w:usb3="00000000" w:csb0="00020000" w:csb1="00000000"/>
   </w:font>
   <w:font w:name="Tahoma">
     <w:panose1 w:val="020B0604030504040204"/>
     <w:charset w:val="00"/>
-    <w:family w:val="swiss"/>
+    <w:family w:val="auto"/>
     <w:pitch w:val="variable"/>
-    <w:sig w:usb0="E1002EFF" w:usb1="C000605B" w:usb2="00000029" w:usb3="00000000" w:csb0="000101FF" w:csb1="00000000"/>
+    <w:sig w:usb0="00000003" w:usb1="00000000" w:usb2="00000000" w:usb3="00000000" w:csb0="00000001" w:csb1="00000000"/>
   </w:font>
   <w:font w:name="Arial">
     <w:panose1 w:val="020B0604020202020204"/>
     <w:charset w:val="00"/>
-    <w:family w:val="swiss"/>
+    <w:family w:val="auto"/>
     <w:pitch w:val="variable"/>
     <w:sig w:usb0="E0002AFF" w:usb1="C0007843" w:usb2="00000009" w:usb3="00000000" w:csb0="000001FF" w:csb1="00000000"/>
   </w:font>
@@ -13155,13 +12682,6 @@
     <w:notTrueType/>
     <w:pitch w:val="default"/>
     <w:sig w:usb0="00000003" w:usb1="00000000" w:usb2="00000000" w:usb3="00000000" w:csb0="00000001" w:csb1="00000000"/>
-  </w:font>
-  <w:font w:name="Consolas">
-    <w:panose1 w:val="020B0609020204030204"/>
-    <w:charset w:val="00"/>
-    <w:family w:val="modern"/>
-    <w:pitch w:val="fixed"/>
-    <w:sig w:usb0="E10002FF" w:usb1="4000FCFF" w:usb2="00000009" w:usb3="00000000" w:csb0="0000019F" w:csb1="00000000"/>
   </w:font>
 </w:fonts>
 </file>
@@ -13187,6 +12707,7 @@
     <w:rsid w:val="003E55DF"/>
     <w:rsid w:val="004E6022"/>
     <w:rsid w:val="005148D0"/>
+    <w:rsid w:val="005214FD"/>
     <w:rsid w:val="00572FC7"/>
     <w:rsid w:val="005C7FA6"/>
     <w:rsid w:val="005F3E92"/>
@@ -13249,7 +12770,7 @@
       </w:pPr>
     </w:pPrDefault>
   </w:docDefaults>
-  <w:latentStyles w:defLockedState="0" w:defUIPriority="99" w:defSemiHidden="1" w:defUnhideWhenUsed="1" w:defQFormat="0" w:count="267">
+  <w:latentStyles w:defLockedState="0" w:defUIPriority="99" w:defSemiHidden="1" w:defUnhideWhenUsed="1" w:defQFormat="0" w:count="276">
     <w:lsdException w:name="Normal" w:semiHidden="0" w:uiPriority="0" w:unhideWhenUsed="0" w:qFormat="1"/>
     <w:lsdException w:name="heading 1" w:semiHidden="0" w:uiPriority="9" w:unhideWhenUsed="0" w:qFormat="1"/>
     <w:lsdException w:name="heading 2" w:uiPriority="9" w:qFormat="1"/>
@@ -13393,7 +12914,7 @@
     <w:qFormat/>
     <w:rsid w:val="00954ED2"/>
   </w:style>
-  <w:style w:type="character" w:default="1" w:styleId="Absatz-Standardschriftart">
+  <w:style w:type="character" w:default="1" w:styleId="Absatzstandardschriftart">
     <w:name w:val="Default Paragraph Font"/>
     <w:uiPriority w:val="1"/>
     <w:semiHidden/>
@@ -13456,7 +12977,7 @@
 </file>
 
 <file path=word/glossary/stylesWithEffects.xml><?xml version="1.0" encoding="utf-8"?>
-<w:styles xmlns:wpc="http://schemas.microsoft.com/office/word/2010/wordprocessingCanvas" xmlns:mc="http://schemas.openxmlformats.org/markup-compatibility/2006" xmlns:o="urn:schemas-microsoft-com:office:office" xmlns:r="http://schemas.openxmlformats.org/officeDocument/2006/relationships" xmlns:m="http://schemas.openxmlformats.org/officeDocument/2006/math" xmlns:v="urn:schemas-microsoft-com:vml" xmlns:wp14="http://schemas.microsoft.com/office/word/2010/wordprocessingDrawing" xmlns:wp="http://schemas.openxmlformats.org/drawingml/2006/wordprocessingDrawing" xmlns:w10="urn:schemas-microsoft-com:office:word" xmlns:w="http://schemas.openxmlformats.org/wordprocessingml/2006/main" xmlns:w14="http://schemas.microsoft.com/office/word/2010/wordml" xmlns:wpg="http://schemas.microsoft.com/office/word/2010/wordprocessingGroup" xmlns:wpi="http://schemas.microsoft.com/office/word/2010/wordprocessingInk" xmlns:wne="http://schemas.microsoft.com/office/word/2006/wordml" xmlns:wps="http://schemas.microsoft.com/office/word/2010/wordprocessingShape" mc:Ignorable="w14 wp14">
+<w:styles xmlns:wpc="http://schemas.microsoft.com/office/word/2010/wordprocessingCanvas" xmlns:mo="http://schemas.microsoft.com/office/mac/office/2008/main" xmlns:mc="http://schemas.openxmlformats.org/markup-compatibility/2006" xmlns:mv="urn:schemas-microsoft-com:mac:vml" xmlns:o="urn:schemas-microsoft-com:office:office" xmlns:r="http://schemas.openxmlformats.org/officeDocument/2006/relationships" xmlns:m="http://schemas.openxmlformats.org/officeDocument/2006/math" xmlns:v="urn:schemas-microsoft-com:vml" xmlns:wp14="http://schemas.microsoft.com/office/word/2010/wordprocessingDrawing" xmlns:wp="http://schemas.openxmlformats.org/drawingml/2006/wordprocessingDrawing" xmlns:w10="urn:schemas-microsoft-com:office:word" xmlns:w="http://schemas.openxmlformats.org/wordprocessingml/2006/main" xmlns:w14="http://schemas.microsoft.com/office/word/2010/wordml" xmlns:wpg="http://schemas.microsoft.com/office/word/2010/wordprocessingGroup" xmlns:wpi="http://schemas.microsoft.com/office/word/2010/wordprocessingInk" xmlns:wne="http://schemas.microsoft.com/office/word/2006/wordml" xmlns:wps="http://schemas.microsoft.com/office/word/2010/wordprocessingShape" mc:Ignorable="w14 wp14">
   <w:docDefaults>
     <w:rPrDefault>
       <w:rPr>
@@ -13472,7 +12993,7 @@
       </w:pPr>
     </w:pPrDefault>
   </w:docDefaults>
-  <w:latentStyles w:defLockedState="0" w:defUIPriority="99" w:defSemiHidden="1" w:defUnhideWhenUsed="1" w:defQFormat="0" w:count="267">
+  <w:latentStyles w:defLockedState="0" w:defUIPriority="99" w:defSemiHidden="1" w:defUnhideWhenUsed="1" w:defQFormat="0" w:count="276">
     <w:lsdException w:name="Normal" w:semiHidden="0" w:uiPriority="0" w:unhideWhenUsed="0" w:qFormat="1"/>
     <w:lsdException w:name="heading 1" w:semiHidden="0" w:uiPriority="9" w:unhideWhenUsed="0" w:qFormat="1"/>
     <w:lsdException w:name="heading 2" w:uiPriority="9" w:qFormat="1"/>
@@ -13615,7 +13136,7 @@
     <w:name w:val="Normal"/>
     <w:qFormat/>
   </w:style>
-  <w:style w:type="character" w:default="1" w:styleId="Absatz-Standardschriftart">
+  <w:style w:type="character" w:default="1" w:styleId="Absatzstandardschriftart">
     <w:name w:val="Default Paragraph Font"/>
     <w:uiPriority w:val="1"/>
     <w:semiHidden/>
@@ -13648,6 +13169,7 @@
 <file path=word/glossary/webSettings.xml><?xml version="1.0" encoding="utf-8"?>
 <w:webSettings xmlns:mc="http://schemas.openxmlformats.org/markup-compatibility/2006" xmlns:r="http://schemas.openxmlformats.org/officeDocument/2006/relationships" xmlns:w="http://schemas.openxmlformats.org/wordprocessingml/2006/main" xmlns:w14="http://schemas.microsoft.com/office/word/2010/wordml" mc:Ignorable="w14">
   <w:optimizeForBrowser/>
+  <w:doNotSaveAsSingleFile/>
 </w:webSettings>
 </file>
 
@@ -13939,7 +13461,7 @@
 </file>
 
 <file path=customXml/itemProps1.xml><?xml version="1.0" encoding="utf-8"?>
-<ds:datastoreItem xmlns:ds="http://schemas.openxmlformats.org/officeDocument/2006/customXml" ds:itemID="{67E4679F-9D04-40B7-8FD3-8636509FDF7E}">
+<ds:datastoreItem xmlns:ds="http://schemas.openxmlformats.org/officeDocument/2006/customXml" ds:itemID="{281C5565-389F-E04D-B6C4-EFAF49032ECD}">
   <ds:schemaRefs>
     <ds:schemaRef ds:uri="http://schemas.openxmlformats.org/officeDocument/2006/bibliography"/>
   </ds:schemaRefs>

--- a/projectmanagement/dokumentation/AutobdayDokumentation.docx
+++ b/projectmanagement/dokumentation/AutobdayDokumentation.docx
@@ -439,13 +439,10 @@
           <w:sz w:val="24"/>
           <w:szCs w:val="24"/>
         </w:rPr>
-        <w:t>Andy Klay</w:t>
-      </w:r>
-    </w:p>
-    <w:p>
-      <w:pPr>
-        <w:spacing w:before="45" w:after="30" w:line="240" w:lineRule="auto"/>
-        <w:jc w:val="center"/>
+        <w:t xml:space="preserve">Andy </w:t>
+      </w:r>
+      <w:proofErr w:type="spellStart"/>
+      <w:r>
         <w:rPr>
           <w:rFonts w:ascii="Constantia" w:eastAsia="Times New Roman" w:hAnsi="Constantia" w:cs="Tahoma"/>
           <w:i/>
@@ -453,8 +450,14 @@
           <w:sz w:val="24"/>
           <w:szCs w:val="24"/>
         </w:rPr>
-      </w:pPr>
-      <w:r>
+        <w:t>Klay</w:t>
+      </w:r>
+      <w:proofErr w:type="spellEnd"/>
+    </w:p>
+    <w:p>
+      <w:pPr>
+        <w:spacing w:before="45" w:after="30" w:line="240" w:lineRule="auto"/>
+        <w:jc w:val="center"/>
         <w:rPr>
           <w:rFonts w:ascii="Constantia" w:eastAsia="Times New Roman" w:hAnsi="Constantia" w:cs="Tahoma"/>
           <w:i/>
@@ -462,13 +465,8 @@
           <w:sz w:val="24"/>
           <w:szCs w:val="24"/>
         </w:rPr>
-        <w:t>Michael Koppen</w:t>
-      </w:r>
-    </w:p>
-    <w:p>
-      <w:pPr>
-        <w:spacing w:before="45" w:after="30" w:line="240" w:lineRule="auto"/>
-        <w:jc w:val="center"/>
+      </w:pPr>
+      <w:r>
         <w:rPr>
           <w:rFonts w:ascii="Constantia" w:eastAsia="Times New Roman" w:hAnsi="Constantia" w:cs="Tahoma"/>
           <w:i/>
@@ -476,8 +474,13 @@
           <w:sz w:val="24"/>
           <w:szCs w:val="24"/>
         </w:rPr>
-      </w:pPr>
-      <w:r>
+        <w:t>Michael Koppen</w:t>
+      </w:r>
+    </w:p>
+    <w:p>
+      <w:pPr>
+        <w:spacing w:before="45" w:after="30" w:line="240" w:lineRule="auto"/>
+        <w:jc w:val="center"/>
         <w:rPr>
           <w:rFonts w:ascii="Constantia" w:eastAsia="Times New Roman" w:hAnsi="Constantia" w:cs="Tahoma"/>
           <w:i/>
@@ -485,21 +488,1812 @@
           <w:sz w:val="24"/>
           <w:szCs w:val="24"/>
         </w:rPr>
-        <w:t>Tino Reuschel</w:t>
-      </w:r>
-    </w:p>
-    <w:p>
-      <w:pPr>
-        <w:spacing w:before="45" w:after="30" w:line="240" w:lineRule="auto"/>
-        <w:jc w:val="center"/>
+      </w:pPr>
+      <w:r>
         <w:rPr>
           <w:rFonts w:ascii="Constantia" w:eastAsia="Times New Roman" w:hAnsi="Constantia" w:cs="Tahoma"/>
           <w:i/>
           <w:color w:val="000000"/>
-          <w:sz w:val="36"/>
-          <w:szCs w:val="36"/>
-        </w:rPr>
-      </w:pPr>
+          <w:sz w:val="24"/>
+          <w:szCs w:val="24"/>
+        </w:rPr>
+        <w:t xml:space="preserve">Tino </w:t>
+      </w:r>
+      <w:proofErr w:type="spellStart"/>
+      <w:r>
+        <w:rPr>
+          <w:rFonts w:ascii="Constantia" w:eastAsia="Times New Roman" w:hAnsi="Constantia" w:cs="Tahoma"/>
+          <w:i/>
+          <w:color w:val="000000"/>
+          <w:sz w:val="24"/>
+          <w:szCs w:val="24"/>
+        </w:rPr>
+        <w:t>Reuschel</w:t>
+      </w:r>
+      <w:proofErr w:type="spellEnd"/>
+    </w:p>
+    <w:p>
+      <w:pPr>
+        <w:pStyle w:val="berschrift2"/>
+      </w:pPr>
+      <w:bookmarkStart w:id="0" w:name="_Toc189202078"/>
+      <w:r>
+        <w:lastRenderedPageBreak/>
+        <w:t>Inhaltsverzeichnis</w:t>
+      </w:r>
+      <w:bookmarkEnd w:id="0"/>
+    </w:p>
+    <w:p>
+      <w:pPr>
+        <w:pStyle w:val="Verzeichnis2"/>
+        <w:tabs>
+          <w:tab w:val="right" w:leader="dot" w:pos="9060"/>
+        </w:tabs>
+        <w:rPr>
+          <w:rFonts w:ascii="Constantia" w:hAnsi="Constantia"/>
+          <w:b w:val="0"/>
+          <w:noProof/>
+          <w:sz w:val="24"/>
+          <w:szCs w:val="24"/>
+          <w:lang w:eastAsia="ja-JP"/>
+        </w:rPr>
+      </w:pPr>
+      <w:r>
+        <w:rPr>
+          <w:rFonts w:ascii="Constantia" w:hAnsi="Constantia" w:cs="MDBPEN+Arial"/>
+          <w:b w:val="0"/>
+          <w:color w:val="000000"/>
+          <w:sz w:val="24"/>
+          <w:szCs w:val="24"/>
+        </w:rPr>
+        <w:fldChar w:fldCharType="begin"/>
+      </w:r>
+      <w:r>
+        <w:rPr>
+          <w:rFonts w:ascii="Constantia" w:hAnsi="Constantia" w:cs="MDBPEN+Arial"/>
+          <w:b w:val="0"/>
+          <w:color w:val="000000"/>
+          <w:sz w:val="24"/>
+          <w:szCs w:val="24"/>
+        </w:rPr>
+        <w:instrText xml:space="preserve"> TOC \o "1-3" </w:instrText>
+      </w:r>
+      <w:r>
+        <w:rPr>
+          <w:rFonts w:ascii="Constantia" w:hAnsi="Constantia" w:cs="MDBPEN+Arial"/>
+          <w:b w:val="0"/>
+          <w:color w:val="000000"/>
+          <w:sz w:val="24"/>
+          <w:szCs w:val="24"/>
+        </w:rPr>
+        <w:fldChar w:fldCharType="separate"/>
+      </w:r>
+    </w:p>
+    <w:p>
+      <w:pPr>
+        <w:pStyle w:val="Verzeichnis2"/>
+        <w:tabs>
+          <w:tab w:val="right" w:leader="dot" w:pos="9060"/>
+        </w:tabs>
+        <w:rPr>
+          <w:rFonts w:ascii="Constantia" w:hAnsi="Constantia"/>
+          <w:b w:val="0"/>
+          <w:noProof/>
+          <w:sz w:val="24"/>
+          <w:szCs w:val="24"/>
+          <w:lang w:eastAsia="ja-JP"/>
+        </w:rPr>
+      </w:pPr>
+      <w:r>
+        <w:rPr>
+          <w:rFonts w:ascii="Constantia" w:hAnsi="Constantia"/>
+          <w:noProof/>
+          <w:sz w:val="24"/>
+          <w:szCs w:val="24"/>
+        </w:rPr>
+        <w:t>Dokument-Historie</w:t>
+      </w:r>
+      <w:r>
+        <w:rPr>
+          <w:rFonts w:ascii="Constantia" w:hAnsi="Constantia"/>
+          <w:noProof/>
+          <w:sz w:val="24"/>
+          <w:szCs w:val="24"/>
+        </w:rPr>
+        <w:tab/>
+      </w:r>
+      <w:r>
+        <w:rPr>
+          <w:rFonts w:ascii="Constantia" w:hAnsi="Constantia"/>
+          <w:noProof/>
+          <w:sz w:val="24"/>
+          <w:szCs w:val="24"/>
+        </w:rPr>
+        <w:fldChar w:fldCharType="begin"/>
+      </w:r>
+      <w:r>
+        <w:rPr>
+          <w:rFonts w:ascii="Constantia" w:hAnsi="Constantia"/>
+          <w:noProof/>
+          <w:sz w:val="24"/>
+          <w:szCs w:val="24"/>
+        </w:rPr>
+        <w:instrText xml:space="preserve"> PAGEREF _Toc189202079 \h </w:instrText>
+      </w:r>
+      <w:r>
+        <w:rPr>
+          <w:rFonts w:ascii="Constantia" w:hAnsi="Constantia"/>
+          <w:noProof/>
+          <w:sz w:val="24"/>
+          <w:szCs w:val="24"/>
+        </w:rPr>
+      </w:r>
+      <w:r>
+        <w:rPr>
+          <w:rFonts w:ascii="Constantia" w:hAnsi="Constantia"/>
+          <w:noProof/>
+          <w:sz w:val="24"/>
+          <w:szCs w:val="24"/>
+        </w:rPr>
+        <w:fldChar w:fldCharType="separate"/>
+      </w:r>
+      <w:r>
+        <w:rPr>
+          <w:rFonts w:ascii="Constantia" w:hAnsi="Constantia"/>
+          <w:noProof/>
+          <w:sz w:val="24"/>
+          <w:szCs w:val="24"/>
+        </w:rPr>
+        <w:t>3</w:t>
+      </w:r>
+      <w:r>
+        <w:rPr>
+          <w:rFonts w:ascii="Constantia" w:hAnsi="Constantia"/>
+          <w:noProof/>
+          <w:sz w:val="24"/>
+          <w:szCs w:val="24"/>
+        </w:rPr>
+        <w:fldChar w:fldCharType="end"/>
+      </w:r>
+    </w:p>
+    <w:p>
+      <w:pPr>
+        <w:pStyle w:val="Verzeichnis2"/>
+        <w:tabs>
+          <w:tab w:val="right" w:leader="dot" w:pos="9060"/>
+        </w:tabs>
+        <w:rPr>
+          <w:rFonts w:ascii="Constantia" w:hAnsi="Constantia"/>
+          <w:b w:val="0"/>
+          <w:noProof/>
+          <w:sz w:val="24"/>
+          <w:szCs w:val="24"/>
+          <w:lang w:eastAsia="ja-JP"/>
+        </w:rPr>
+      </w:pPr>
+      <w:r>
+        <w:rPr>
+          <w:rFonts w:ascii="Constantia" w:hAnsi="Constantia"/>
+          <w:noProof/>
+          <w:sz w:val="24"/>
+          <w:szCs w:val="24"/>
+        </w:rPr>
+        <w:t>1. Einführung</w:t>
+      </w:r>
+      <w:r>
+        <w:rPr>
+          <w:rFonts w:ascii="Constantia" w:hAnsi="Constantia"/>
+          <w:noProof/>
+          <w:sz w:val="24"/>
+          <w:szCs w:val="24"/>
+        </w:rPr>
+        <w:tab/>
+      </w:r>
+      <w:r>
+        <w:rPr>
+          <w:rFonts w:ascii="Constantia" w:hAnsi="Constantia"/>
+          <w:noProof/>
+          <w:sz w:val="24"/>
+          <w:szCs w:val="24"/>
+        </w:rPr>
+        <w:fldChar w:fldCharType="begin"/>
+      </w:r>
+      <w:r>
+        <w:rPr>
+          <w:rFonts w:ascii="Constantia" w:hAnsi="Constantia"/>
+          <w:noProof/>
+          <w:sz w:val="24"/>
+          <w:szCs w:val="24"/>
+        </w:rPr>
+        <w:instrText xml:space="preserve"> PAGEREF _Toc189202080 \h </w:instrText>
+      </w:r>
+      <w:r>
+        <w:rPr>
+          <w:rFonts w:ascii="Constantia" w:hAnsi="Constantia"/>
+          <w:noProof/>
+          <w:sz w:val="24"/>
+          <w:szCs w:val="24"/>
+        </w:rPr>
+      </w:r>
+      <w:r>
+        <w:rPr>
+          <w:rFonts w:ascii="Constantia" w:hAnsi="Constantia"/>
+          <w:noProof/>
+          <w:sz w:val="24"/>
+          <w:szCs w:val="24"/>
+        </w:rPr>
+        <w:fldChar w:fldCharType="separate"/>
+      </w:r>
+      <w:r>
+        <w:rPr>
+          <w:rFonts w:ascii="Constantia" w:hAnsi="Constantia"/>
+          <w:noProof/>
+          <w:sz w:val="24"/>
+          <w:szCs w:val="24"/>
+        </w:rPr>
+        <w:t>4</w:t>
+      </w:r>
+      <w:r>
+        <w:rPr>
+          <w:rFonts w:ascii="Constantia" w:hAnsi="Constantia"/>
+          <w:noProof/>
+          <w:sz w:val="24"/>
+          <w:szCs w:val="24"/>
+        </w:rPr>
+        <w:fldChar w:fldCharType="end"/>
+      </w:r>
+    </w:p>
+    <w:p>
+      <w:pPr>
+        <w:pStyle w:val="Verzeichnis2"/>
+        <w:tabs>
+          <w:tab w:val="right" w:leader="dot" w:pos="9060"/>
+        </w:tabs>
+        <w:rPr>
+          <w:rFonts w:ascii="Constantia" w:hAnsi="Constantia"/>
+          <w:b w:val="0"/>
+          <w:noProof/>
+          <w:sz w:val="24"/>
+          <w:szCs w:val="24"/>
+          <w:lang w:eastAsia="ja-JP"/>
+        </w:rPr>
+      </w:pPr>
+      <w:r>
+        <w:rPr>
+          <w:rFonts w:ascii="Constantia" w:hAnsi="Constantia"/>
+          <w:noProof/>
+          <w:sz w:val="24"/>
+          <w:szCs w:val="24"/>
+        </w:rPr>
+        <w:t>2. Portal-Funktionen</w:t>
+      </w:r>
+      <w:r>
+        <w:rPr>
+          <w:rFonts w:ascii="Constantia" w:hAnsi="Constantia"/>
+          <w:noProof/>
+          <w:sz w:val="24"/>
+          <w:szCs w:val="24"/>
+        </w:rPr>
+        <w:tab/>
+      </w:r>
+      <w:r>
+        <w:rPr>
+          <w:rFonts w:ascii="Constantia" w:hAnsi="Constantia"/>
+          <w:noProof/>
+          <w:sz w:val="24"/>
+          <w:szCs w:val="24"/>
+        </w:rPr>
+        <w:fldChar w:fldCharType="begin"/>
+      </w:r>
+      <w:r>
+        <w:rPr>
+          <w:rFonts w:ascii="Constantia" w:hAnsi="Constantia"/>
+          <w:noProof/>
+          <w:sz w:val="24"/>
+          <w:szCs w:val="24"/>
+        </w:rPr>
+        <w:instrText xml:space="preserve"> PAGEREF _Toc189202081 \h </w:instrText>
+      </w:r>
+      <w:r>
+        <w:rPr>
+          <w:rFonts w:ascii="Constantia" w:hAnsi="Constantia"/>
+          <w:noProof/>
+          <w:sz w:val="24"/>
+          <w:szCs w:val="24"/>
+        </w:rPr>
+      </w:r>
+      <w:r>
+        <w:rPr>
+          <w:rFonts w:ascii="Constantia" w:hAnsi="Constantia"/>
+          <w:noProof/>
+          <w:sz w:val="24"/>
+          <w:szCs w:val="24"/>
+        </w:rPr>
+        <w:fldChar w:fldCharType="separate"/>
+      </w:r>
+      <w:r>
+        <w:rPr>
+          <w:rFonts w:ascii="Constantia" w:hAnsi="Constantia"/>
+          <w:noProof/>
+          <w:sz w:val="24"/>
+          <w:szCs w:val="24"/>
+        </w:rPr>
+        <w:t>5</w:t>
+      </w:r>
+      <w:r>
+        <w:rPr>
+          <w:rFonts w:ascii="Constantia" w:hAnsi="Constantia"/>
+          <w:noProof/>
+          <w:sz w:val="24"/>
+          <w:szCs w:val="24"/>
+        </w:rPr>
+        <w:fldChar w:fldCharType="end"/>
+      </w:r>
+    </w:p>
+    <w:p>
+      <w:pPr>
+        <w:pStyle w:val="Verzeichnis3"/>
+        <w:tabs>
+          <w:tab w:val="right" w:leader="dot" w:pos="9060"/>
+        </w:tabs>
+        <w:rPr>
+          <w:rFonts w:ascii="Constantia" w:hAnsi="Constantia"/>
+          <w:noProof/>
+          <w:sz w:val="24"/>
+          <w:szCs w:val="24"/>
+          <w:lang w:eastAsia="ja-JP"/>
+        </w:rPr>
+      </w:pPr>
+      <w:r>
+        <w:rPr>
+          <w:rFonts w:ascii="Constantia" w:hAnsi="Constantia"/>
+          <w:noProof/>
+          <w:sz w:val="24"/>
+          <w:szCs w:val="24"/>
+        </w:rPr>
+        <w:t>2.1 Funktionale Sicht/User-Sicht auf das Portal</w:t>
+      </w:r>
+      <w:r>
+        <w:rPr>
+          <w:rFonts w:ascii="Constantia" w:hAnsi="Constantia"/>
+          <w:noProof/>
+          <w:sz w:val="24"/>
+          <w:szCs w:val="24"/>
+        </w:rPr>
+        <w:tab/>
+      </w:r>
+      <w:r>
+        <w:rPr>
+          <w:rFonts w:ascii="Constantia" w:hAnsi="Constantia"/>
+          <w:noProof/>
+          <w:sz w:val="24"/>
+          <w:szCs w:val="24"/>
+        </w:rPr>
+        <w:fldChar w:fldCharType="begin"/>
+      </w:r>
+      <w:r>
+        <w:rPr>
+          <w:rFonts w:ascii="Constantia" w:hAnsi="Constantia"/>
+          <w:noProof/>
+          <w:sz w:val="24"/>
+          <w:szCs w:val="24"/>
+        </w:rPr>
+        <w:instrText xml:space="preserve"> PAGEREF _Toc189202082 \h </w:instrText>
+      </w:r>
+      <w:r>
+        <w:rPr>
+          <w:rFonts w:ascii="Constantia" w:hAnsi="Constantia"/>
+          <w:noProof/>
+          <w:sz w:val="24"/>
+          <w:szCs w:val="24"/>
+        </w:rPr>
+      </w:r>
+      <w:r>
+        <w:rPr>
+          <w:rFonts w:ascii="Constantia" w:hAnsi="Constantia"/>
+          <w:noProof/>
+          <w:sz w:val="24"/>
+          <w:szCs w:val="24"/>
+        </w:rPr>
+        <w:fldChar w:fldCharType="separate"/>
+      </w:r>
+      <w:r>
+        <w:rPr>
+          <w:rFonts w:ascii="Constantia" w:hAnsi="Constantia"/>
+          <w:noProof/>
+          <w:sz w:val="24"/>
+          <w:szCs w:val="24"/>
+        </w:rPr>
+        <w:t>5</w:t>
+      </w:r>
+      <w:r>
+        <w:rPr>
+          <w:rFonts w:ascii="Constantia" w:hAnsi="Constantia"/>
+          <w:noProof/>
+          <w:sz w:val="24"/>
+          <w:szCs w:val="24"/>
+        </w:rPr>
+        <w:fldChar w:fldCharType="end"/>
+      </w:r>
+    </w:p>
+    <w:p>
+      <w:pPr>
+        <w:pStyle w:val="Verzeichnis3"/>
+        <w:tabs>
+          <w:tab w:val="right" w:leader="dot" w:pos="9060"/>
+        </w:tabs>
+        <w:rPr>
+          <w:rFonts w:ascii="Constantia" w:hAnsi="Constantia"/>
+          <w:noProof/>
+          <w:sz w:val="24"/>
+          <w:szCs w:val="24"/>
+          <w:lang w:eastAsia="ja-JP"/>
+        </w:rPr>
+      </w:pPr>
+      <w:r>
+        <w:rPr>
+          <w:rFonts w:ascii="Constantia" w:hAnsi="Constantia"/>
+          <w:noProof/>
+          <w:sz w:val="24"/>
+          <w:szCs w:val="24"/>
+        </w:rPr>
+        <w:t>2.2 Funktionen Detailsicht</w:t>
+      </w:r>
+      <w:r>
+        <w:rPr>
+          <w:rFonts w:ascii="Constantia" w:hAnsi="Constantia"/>
+          <w:noProof/>
+          <w:sz w:val="24"/>
+          <w:szCs w:val="24"/>
+        </w:rPr>
+        <w:tab/>
+      </w:r>
+      <w:r>
+        <w:rPr>
+          <w:rFonts w:ascii="Constantia" w:hAnsi="Constantia"/>
+          <w:noProof/>
+          <w:sz w:val="24"/>
+          <w:szCs w:val="24"/>
+        </w:rPr>
+        <w:fldChar w:fldCharType="begin"/>
+      </w:r>
+      <w:r>
+        <w:rPr>
+          <w:rFonts w:ascii="Constantia" w:hAnsi="Constantia"/>
+          <w:noProof/>
+          <w:sz w:val="24"/>
+          <w:szCs w:val="24"/>
+        </w:rPr>
+        <w:instrText xml:space="preserve"> PAGEREF _Toc189202083 \h </w:instrText>
+      </w:r>
+      <w:r>
+        <w:rPr>
+          <w:rFonts w:ascii="Constantia" w:hAnsi="Constantia"/>
+          <w:noProof/>
+          <w:sz w:val="24"/>
+          <w:szCs w:val="24"/>
+        </w:rPr>
+      </w:r>
+      <w:r>
+        <w:rPr>
+          <w:rFonts w:ascii="Constantia" w:hAnsi="Constantia"/>
+          <w:noProof/>
+          <w:sz w:val="24"/>
+          <w:szCs w:val="24"/>
+        </w:rPr>
+        <w:fldChar w:fldCharType="separate"/>
+      </w:r>
+      <w:r>
+        <w:rPr>
+          <w:rFonts w:ascii="Constantia" w:hAnsi="Constantia"/>
+          <w:noProof/>
+          <w:sz w:val="24"/>
+          <w:szCs w:val="24"/>
+        </w:rPr>
+        <w:t>7</w:t>
+      </w:r>
+      <w:r>
+        <w:rPr>
+          <w:rFonts w:ascii="Constantia" w:hAnsi="Constantia"/>
+          <w:noProof/>
+          <w:sz w:val="24"/>
+          <w:szCs w:val="24"/>
+        </w:rPr>
+        <w:fldChar w:fldCharType="end"/>
+      </w:r>
+    </w:p>
+    <w:p>
+      <w:pPr>
+        <w:pStyle w:val="Verzeichnis3"/>
+        <w:tabs>
+          <w:tab w:val="right" w:leader="dot" w:pos="9060"/>
+        </w:tabs>
+        <w:rPr>
+          <w:rFonts w:ascii="Constantia" w:hAnsi="Constantia"/>
+          <w:noProof/>
+          <w:sz w:val="24"/>
+          <w:szCs w:val="24"/>
+          <w:lang w:eastAsia="ja-JP"/>
+        </w:rPr>
+      </w:pPr>
+      <w:r>
+        <w:rPr>
+          <w:rFonts w:ascii="Constantia" w:hAnsi="Constantia"/>
+          <w:noProof/>
+          <w:sz w:val="24"/>
+          <w:szCs w:val="24"/>
+        </w:rPr>
+        <w:t>2.3 Template Commands</w:t>
+      </w:r>
+      <w:r>
+        <w:rPr>
+          <w:rFonts w:ascii="Constantia" w:hAnsi="Constantia"/>
+          <w:noProof/>
+          <w:sz w:val="24"/>
+          <w:szCs w:val="24"/>
+        </w:rPr>
+        <w:tab/>
+      </w:r>
+      <w:r>
+        <w:rPr>
+          <w:rFonts w:ascii="Constantia" w:hAnsi="Constantia"/>
+          <w:noProof/>
+          <w:sz w:val="24"/>
+          <w:szCs w:val="24"/>
+        </w:rPr>
+        <w:fldChar w:fldCharType="begin"/>
+      </w:r>
+      <w:r>
+        <w:rPr>
+          <w:rFonts w:ascii="Constantia" w:hAnsi="Constantia"/>
+          <w:noProof/>
+          <w:sz w:val="24"/>
+          <w:szCs w:val="24"/>
+        </w:rPr>
+        <w:instrText xml:space="preserve"> PAGEREF _Toc189202084 \h </w:instrText>
+      </w:r>
+      <w:r>
+        <w:rPr>
+          <w:rFonts w:ascii="Constantia" w:hAnsi="Constantia"/>
+          <w:noProof/>
+          <w:sz w:val="24"/>
+          <w:szCs w:val="24"/>
+        </w:rPr>
+      </w:r>
+      <w:r>
+        <w:rPr>
+          <w:rFonts w:ascii="Constantia" w:hAnsi="Constantia"/>
+          <w:noProof/>
+          <w:sz w:val="24"/>
+          <w:szCs w:val="24"/>
+        </w:rPr>
+        <w:fldChar w:fldCharType="separate"/>
+      </w:r>
+      <w:r>
+        <w:rPr>
+          <w:rFonts w:ascii="Constantia" w:hAnsi="Constantia"/>
+          <w:noProof/>
+          <w:sz w:val="24"/>
+          <w:szCs w:val="24"/>
+        </w:rPr>
+        <w:t>8</w:t>
+      </w:r>
+      <w:r>
+        <w:rPr>
+          <w:rFonts w:ascii="Constantia" w:hAnsi="Constantia"/>
+          <w:noProof/>
+          <w:sz w:val="24"/>
+          <w:szCs w:val="24"/>
+        </w:rPr>
+        <w:fldChar w:fldCharType="end"/>
+      </w:r>
+    </w:p>
+    <w:p>
+      <w:pPr>
+        <w:pStyle w:val="Verzeichnis2"/>
+        <w:tabs>
+          <w:tab w:val="right" w:leader="dot" w:pos="9060"/>
+        </w:tabs>
+        <w:rPr>
+          <w:rFonts w:ascii="Constantia" w:hAnsi="Constantia"/>
+          <w:b w:val="0"/>
+          <w:noProof/>
+          <w:sz w:val="24"/>
+          <w:szCs w:val="24"/>
+          <w:lang w:eastAsia="ja-JP"/>
+        </w:rPr>
+      </w:pPr>
+      <w:r>
+        <w:rPr>
+          <w:rFonts w:ascii="Constantia" w:hAnsi="Constantia"/>
+          <w:noProof/>
+          <w:sz w:val="24"/>
+          <w:szCs w:val="24"/>
+        </w:rPr>
+        <w:t>3. Schichten-Architektur</w:t>
+      </w:r>
+      <w:r>
+        <w:rPr>
+          <w:rFonts w:ascii="Constantia" w:hAnsi="Constantia"/>
+          <w:noProof/>
+          <w:sz w:val="24"/>
+          <w:szCs w:val="24"/>
+        </w:rPr>
+        <w:tab/>
+      </w:r>
+      <w:r>
+        <w:rPr>
+          <w:rFonts w:ascii="Constantia" w:hAnsi="Constantia"/>
+          <w:noProof/>
+          <w:sz w:val="24"/>
+          <w:szCs w:val="24"/>
+        </w:rPr>
+        <w:fldChar w:fldCharType="begin"/>
+      </w:r>
+      <w:r>
+        <w:rPr>
+          <w:rFonts w:ascii="Constantia" w:hAnsi="Constantia"/>
+          <w:noProof/>
+          <w:sz w:val="24"/>
+          <w:szCs w:val="24"/>
+        </w:rPr>
+        <w:instrText xml:space="preserve"> PAGEREF _Toc189202085 \h </w:instrText>
+      </w:r>
+      <w:r>
+        <w:rPr>
+          <w:rFonts w:ascii="Constantia" w:hAnsi="Constantia"/>
+          <w:noProof/>
+          <w:sz w:val="24"/>
+          <w:szCs w:val="24"/>
+        </w:rPr>
+      </w:r>
+      <w:r>
+        <w:rPr>
+          <w:rFonts w:ascii="Constantia" w:hAnsi="Constantia"/>
+          <w:noProof/>
+          <w:sz w:val="24"/>
+          <w:szCs w:val="24"/>
+        </w:rPr>
+        <w:fldChar w:fldCharType="separate"/>
+      </w:r>
+      <w:r>
+        <w:rPr>
+          <w:rFonts w:ascii="Constantia" w:hAnsi="Constantia"/>
+          <w:noProof/>
+          <w:sz w:val="24"/>
+          <w:szCs w:val="24"/>
+        </w:rPr>
+        <w:t>9</w:t>
+      </w:r>
+      <w:r>
+        <w:rPr>
+          <w:rFonts w:ascii="Constantia" w:hAnsi="Constantia"/>
+          <w:noProof/>
+          <w:sz w:val="24"/>
+          <w:szCs w:val="24"/>
+        </w:rPr>
+        <w:fldChar w:fldCharType="end"/>
+      </w:r>
+    </w:p>
+    <w:p>
+      <w:pPr>
+        <w:pStyle w:val="Verzeichnis3"/>
+        <w:tabs>
+          <w:tab w:val="right" w:leader="dot" w:pos="9060"/>
+        </w:tabs>
+        <w:rPr>
+          <w:rFonts w:ascii="Constantia" w:hAnsi="Constantia"/>
+          <w:noProof/>
+          <w:sz w:val="24"/>
+          <w:szCs w:val="24"/>
+          <w:lang w:eastAsia="ja-JP"/>
+        </w:rPr>
+      </w:pPr>
+      <w:r>
+        <w:rPr>
+          <w:rFonts w:ascii="Constantia" w:hAnsi="Constantia"/>
+          <w:noProof/>
+          <w:sz w:val="24"/>
+          <w:szCs w:val="24"/>
+        </w:rPr>
+        <w:t>3.1 GUI</w:t>
+      </w:r>
+      <w:r>
+        <w:rPr>
+          <w:rFonts w:ascii="Constantia" w:hAnsi="Constantia"/>
+          <w:noProof/>
+          <w:sz w:val="24"/>
+          <w:szCs w:val="24"/>
+        </w:rPr>
+        <w:tab/>
+      </w:r>
+      <w:r>
+        <w:rPr>
+          <w:rFonts w:ascii="Constantia" w:hAnsi="Constantia"/>
+          <w:noProof/>
+          <w:sz w:val="24"/>
+          <w:szCs w:val="24"/>
+        </w:rPr>
+        <w:fldChar w:fldCharType="begin"/>
+      </w:r>
+      <w:r>
+        <w:rPr>
+          <w:rFonts w:ascii="Constantia" w:hAnsi="Constantia"/>
+          <w:noProof/>
+          <w:sz w:val="24"/>
+          <w:szCs w:val="24"/>
+        </w:rPr>
+        <w:instrText xml:space="preserve"> PAGEREF _Toc189202086 \h </w:instrText>
+      </w:r>
+      <w:r>
+        <w:rPr>
+          <w:rFonts w:ascii="Constantia" w:hAnsi="Constantia"/>
+          <w:noProof/>
+          <w:sz w:val="24"/>
+          <w:szCs w:val="24"/>
+        </w:rPr>
+      </w:r>
+      <w:r>
+        <w:rPr>
+          <w:rFonts w:ascii="Constantia" w:hAnsi="Constantia"/>
+          <w:noProof/>
+          <w:sz w:val="24"/>
+          <w:szCs w:val="24"/>
+        </w:rPr>
+        <w:fldChar w:fldCharType="separate"/>
+      </w:r>
+      <w:r>
+        <w:rPr>
+          <w:rFonts w:ascii="Constantia" w:hAnsi="Constantia"/>
+          <w:noProof/>
+          <w:sz w:val="24"/>
+          <w:szCs w:val="24"/>
+        </w:rPr>
+        <w:t>10</w:t>
+      </w:r>
+      <w:r>
+        <w:rPr>
+          <w:rFonts w:ascii="Constantia" w:hAnsi="Constantia"/>
+          <w:noProof/>
+          <w:sz w:val="24"/>
+          <w:szCs w:val="24"/>
+        </w:rPr>
+        <w:fldChar w:fldCharType="end"/>
+      </w:r>
+    </w:p>
+    <w:p>
+      <w:pPr>
+        <w:pStyle w:val="Verzeichnis3"/>
+        <w:tabs>
+          <w:tab w:val="right" w:leader="dot" w:pos="9060"/>
+        </w:tabs>
+        <w:rPr>
+          <w:rFonts w:ascii="Constantia" w:hAnsi="Constantia"/>
+          <w:noProof/>
+          <w:sz w:val="24"/>
+          <w:szCs w:val="24"/>
+          <w:lang w:eastAsia="ja-JP"/>
+        </w:rPr>
+      </w:pPr>
+      <w:r>
+        <w:rPr>
+          <w:rFonts w:ascii="Constantia" w:hAnsi="Constantia"/>
+          <w:noProof/>
+          <w:sz w:val="24"/>
+          <w:szCs w:val="24"/>
+        </w:rPr>
+        <w:t>3.2 Controller</w:t>
+      </w:r>
+      <w:r>
+        <w:rPr>
+          <w:rFonts w:ascii="Constantia" w:hAnsi="Constantia"/>
+          <w:noProof/>
+          <w:sz w:val="24"/>
+          <w:szCs w:val="24"/>
+        </w:rPr>
+        <w:tab/>
+      </w:r>
+      <w:r>
+        <w:rPr>
+          <w:rFonts w:ascii="Constantia" w:hAnsi="Constantia"/>
+          <w:noProof/>
+          <w:sz w:val="24"/>
+          <w:szCs w:val="24"/>
+        </w:rPr>
+        <w:fldChar w:fldCharType="begin"/>
+      </w:r>
+      <w:r>
+        <w:rPr>
+          <w:rFonts w:ascii="Constantia" w:hAnsi="Constantia"/>
+          <w:noProof/>
+          <w:sz w:val="24"/>
+          <w:szCs w:val="24"/>
+        </w:rPr>
+        <w:instrText xml:space="preserve"> PAGEREF _Toc189202087 \h </w:instrText>
+      </w:r>
+      <w:r>
+        <w:rPr>
+          <w:rFonts w:ascii="Constantia" w:hAnsi="Constantia"/>
+          <w:noProof/>
+          <w:sz w:val="24"/>
+          <w:szCs w:val="24"/>
+        </w:rPr>
+      </w:r>
+      <w:r>
+        <w:rPr>
+          <w:rFonts w:ascii="Constantia" w:hAnsi="Constantia"/>
+          <w:noProof/>
+          <w:sz w:val="24"/>
+          <w:szCs w:val="24"/>
+        </w:rPr>
+        <w:fldChar w:fldCharType="separate"/>
+      </w:r>
+      <w:r>
+        <w:rPr>
+          <w:rFonts w:ascii="Constantia" w:hAnsi="Constantia"/>
+          <w:noProof/>
+          <w:sz w:val="24"/>
+          <w:szCs w:val="24"/>
+        </w:rPr>
+        <w:t>10</w:t>
+      </w:r>
+      <w:r>
+        <w:rPr>
+          <w:rFonts w:ascii="Constantia" w:hAnsi="Constantia"/>
+          <w:noProof/>
+          <w:sz w:val="24"/>
+          <w:szCs w:val="24"/>
+        </w:rPr>
+        <w:fldChar w:fldCharType="end"/>
+      </w:r>
+    </w:p>
+    <w:p>
+      <w:pPr>
+        <w:pStyle w:val="Verzeichnis3"/>
+        <w:tabs>
+          <w:tab w:val="right" w:leader="dot" w:pos="9060"/>
+        </w:tabs>
+        <w:rPr>
+          <w:rFonts w:ascii="Constantia" w:hAnsi="Constantia"/>
+          <w:noProof/>
+          <w:sz w:val="24"/>
+          <w:szCs w:val="24"/>
+          <w:lang w:eastAsia="ja-JP"/>
+        </w:rPr>
+      </w:pPr>
+      <w:r>
+        <w:rPr>
+          <w:rFonts w:ascii="Constantia" w:hAnsi="Constantia"/>
+          <w:noProof/>
+          <w:sz w:val="24"/>
+          <w:szCs w:val="24"/>
+        </w:rPr>
+        <w:t>3.3 Manager</w:t>
+      </w:r>
+      <w:r>
+        <w:rPr>
+          <w:rFonts w:ascii="Constantia" w:hAnsi="Constantia"/>
+          <w:noProof/>
+          <w:sz w:val="24"/>
+          <w:szCs w:val="24"/>
+        </w:rPr>
+        <w:tab/>
+      </w:r>
+      <w:r>
+        <w:rPr>
+          <w:rFonts w:ascii="Constantia" w:hAnsi="Constantia"/>
+          <w:noProof/>
+          <w:sz w:val="24"/>
+          <w:szCs w:val="24"/>
+        </w:rPr>
+        <w:fldChar w:fldCharType="begin"/>
+      </w:r>
+      <w:r>
+        <w:rPr>
+          <w:rFonts w:ascii="Constantia" w:hAnsi="Constantia"/>
+          <w:noProof/>
+          <w:sz w:val="24"/>
+          <w:szCs w:val="24"/>
+        </w:rPr>
+        <w:instrText xml:space="preserve"> PAGEREF _Toc189202088 \h </w:instrText>
+      </w:r>
+      <w:r>
+        <w:rPr>
+          <w:rFonts w:ascii="Constantia" w:hAnsi="Constantia"/>
+          <w:noProof/>
+          <w:sz w:val="24"/>
+          <w:szCs w:val="24"/>
+        </w:rPr>
+      </w:r>
+      <w:r>
+        <w:rPr>
+          <w:rFonts w:ascii="Constantia" w:hAnsi="Constantia"/>
+          <w:noProof/>
+          <w:sz w:val="24"/>
+          <w:szCs w:val="24"/>
+        </w:rPr>
+        <w:fldChar w:fldCharType="separate"/>
+      </w:r>
+      <w:r>
+        <w:rPr>
+          <w:rFonts w:ascii="Constantia" w:hAnsi="Constantia"/>
+          <w:noProof/>
+          <w:sz w:val="24"/>
+          <w:szCs w:val="24"/>
+        </w:rPr>
+        <w:t>10</w:t>
+      </w:r>
+      <w:r>
+        <w:rPr>
+          <w:rFonts w:ascii="Constantia" w:hAnsi="Constantia"/>
+          <w:noProof/>
+          <w:sz w:val="24"/>
+          <w:szCs w:val="24"/>
+        </w:rPr>
+        <w:fldChar w:fldCharType="end"/>
+      </w:r>
+    </w:p>
+    <w:p>
+      <w:pPr>
+        <w:pStyle w:val="Verzeichnis3"/>
+        <w:tabs>
+          <w:tab w:val="right" w:leader="dot" w:pos="9060"/>
+        </w:tabs>
+        <w:rPr>
+          <w:rFonts w:ascii="Constantia" w:hAnsi="Constantia"/>
+          <w:noProof/>
+          <w:sz w:val="24"/>
+          <w:szCs w:val="24"/>
+          <w:lang w:eastAsia="ja-JP"/>
+        </w:rPr>
+      </w:pPr>
+      <w:r>
+        <w:rPr>
+          <w:rFonts w:ascii="Constantia" w:hAnsi="Constantia"/>
+          <w:noProof/>
+          <w:sz w:val="24"/>
+          <w:szCs w:val="24"/>
+        </w:rPr>
+        <w:t>3.4 Model</w:t>
+      </w:r>
+      <w:r>
+        <w:rPr>
+          <w:rFonts w:ascii="Constantia" w:hAnsi="Constantia"/>
+          <w:noProof/>
+          <w:sz w:val="24"/>
+          <w:szCs w:val="24"/>
+        </w:rPr>
+        <w:tab/>
+      </w:r>
+      <w:r>
+        <w:rPr>
+          <w:rFonts w:ascii="Constantia" w:hAnsi="Constantia"/>
+          <w:noProof/>
+          <w:sz w:val="24"/>
+          <w:szCs w:val="24"/>
+        </w:rPr>
+        <w:fldChar w:fldCharType="begin"/>
+      </w:r>
+      <w:r>
+        <w:rPr>
+          <w:rFonts w:ascii="Constantia" w:hAnsi="Constantia"/>
+          <w:noProof/>
+          <w:sz w:val="24"/>
+          <w:szCs w:val="24"/>
+        </w:rPr>
+        <w:instrText xml:space="preserve"> PAGEREF _Toc189202089 \h </w:instrText>
+      </w:r>
+      <w:r>
+        <w:rPr>
+          <w:rFonts w:ascii="Constantia" w:hAnsi="Constantia"/>
+          <w:noProof/>
+          <w:sz w:val="24"/>
+          <w:szCs w:val="24"/>
+        </w:rPr>
+      </w:r>
+      <w:r>
+        <w:rPr>
+          <w:rFonts w:ascii="Constantia" w:hAnsi="Constantia"/>
+          <w:noProof/>
+          <w:sz w:val="24"/>
+          <w:szCs w:val="24"/>
+        </w:rPr>
+        <w:fldChar w:fldCharType="separate"/>
+      </w:r>
+      <w:r>
+        <w:rPr>
+          <w:rFonts w:ascii="Constantia" w:hAnsi="Constantia"/>
+          <w:noProof/>
+          <w:sz w:val="24"/>
+          <w:szCs w:val="24"/>
+        </w:rPr>
+        <w:t>11</w:t>
+      </w:r>
+      <w:r>
+        <w:rPr>
+          <w:rFonts w:ascii="Constantia" w:hAnsi="Constantia"/>
+          <w:noProof/>
+          <w:sz w:val="24"/>
+          <w:szCs w:val="24"/>
+        </w:rPr>
+        <w:fldChar w:fldCharType="end"/>
+      </w:r>
+    </w:p>
+    <w:p>
+      <w:pPr>
+        <w:pStyle w:val="Verzeichnis3"/>
+        <w:tabs>
+          <w:tab w:val="right" w:leader="dot" w:pos="9060"/>
+        </w:tabs>
+        <w:rPr>
+          <w:rFonts w:ascii="Constantia" w:hAnsi="Constantia"/>
+          <w:noProof/>
+          <w:sz w:val="24"/>
+          <w:szCs w:val="24"/>
+          <w:lang w:eastAsia="ja-JP"/>
+        </w:rPr>
+      </w:pPr>
+      <w:r>
+        <w:rPr>
+          <w:rFonts w:ascii="Constantia" w:hAnsi="Constantia"/>
+          <w:noProof/>
+          <w:sz w:val="24"/>
+          <w:szCs w:val="24"/>
+        </w:rPr>
+        <w:t>3.5 DAO</w:t>
+      </w:r>
+      <w:r>
+        <w:rPr>
+          <w:rFonts w:ascii="Constantia" w:hAnsi="Constantia"/>
+          <w:noProof/>
+          <w:sz w:val="24"/>
+          <w:szCs w:val="24"/>
+        </w:rPr>
+        <w:tab/>
+      </w:r>
+      <w:r>
+        <w:rPr>
+          <w:rFonts w:ascii="Constantia" w:hAnsi="Constantia"/>
+          <w:noProof/>
+          <w:sz w:val="24"/>
+          <w:szCs w:val="24"/>
+        </w:rPr>
+        <w:fldChar w:fldCharType="begin"/>
+      </w:r>
+      <w:r>
+        <w:rPr>
+          <w:rFonts w:ascii="Constantia" w:hAnsi="Constantia"/>
+          <w:noProof/>
+          <w:sz w:val="24"/>
+          <w:szCs w:val="24"/>
+        </w:rPr>
+        <w:instrText xml:space="preserve"> PAGEREF _Toc189202090 \h </w:instrText>
+      </w:r>
+      <w:r>
+        <w:rPr>
+          <w:rFonts w:ascii="Constantia" w:hAnsi="Constantia"/>
+          <w:noProof/>
+          <w:sz w:val="24"/>
+          <w:szCs w:val="24"/>
+        </w:rPr>
+      </w:r>
+      <w:r>
+        <w:rPr>
+          <w:rFonts w:ascii="Constantia" w:hAnsi="Constantia"/>
+          <w:noProof/>
+          <w:sz w:val="24"/>
+          <w:szCs w:val="24"/>
+        </w:rPr>
+        <w:fldChar w:fldCharType="separate"/>
+      </w:r>
+      <w:r>
+        <w:rPr>
+          <w:rFonts w:ascii="Constantia" w:hAnsi="Constantia"/>
+          <w:noProof/>
+          <w:sz w:val="24"/>
+          <w:szCs w:val="24"/>
+        </w:rPr>
+        <w:t>12</w:t>
+      </w:r>
+      <w:r>
+        <w:rPr>
+          <w:rFonts w:ascii="Constantia" w:hAnsi="Constantia"/>
+          <w:noProof/>
+          <w:sz w:val="24"/>
+          <w:szCs w:val="24"/>
+        </w:rPr>
+        <w:fldChar w:fldCharType="end"/>
+      </w:r>
+    </w:p>
+    <w:p>
+      <w:pPr>
+        <w:pStyle w:val="Verzeichnis3"/>
+        <w:tabs>
+          <w:tab w:val="right" w:leader="dot" w:pos="9060"/>
+        </w:tabs>
+        <w:rPr>
+          <w:rFonts w:ascii="Constantia" w:hAnsi="Constantia"/>
+          <w:noProof/>
+          <w:sz w:val="24"/>
+          <w:szCs w:val="24"/>
+          <w:lang w:eastAsia="ja-JP"/>
+        </w:rPr>
+      </w:pPr>
+      <w:r>
+        <w:rPr>
+          <w:rFonts w:ascii="Constantia" w:hAnsi="Constantia"/>
+          <w:noProof/>
+          <w:sz w:val="24"/>
+          <w:szCs w:val="24"/>
+        </w:rPr>
+        <w:t>3.6 Datenbank</w:t>
+      </w:r>
+      <w:r>
+        <w:rPr>
+          <w:rFonts w:ascii="Constantia" w:hAnsi="Constantia"/>
+          <w:noProof/>
+          <w:sz w:val="24"/>
+          <w:szCs w:val="24"/>
+        </w:rPr>
+        <w:tab/>
+      </w:r>
+      <w:r>
+        <w:rPr>
+          <w:rFonts w:ascii="Constantia" w:hAnsi="Constantia"/>
+          <w:noProof/>
+          <w:sz w:val="24"/>
+          <w:szCs w:val="24"/>
+        </w:rPr>
+        <w:fldChar w:fldCharType="begin"/>
+      </w:r>
+      <w:r>
+        <w:rPr>
+          <w:rFonts w:ascii="Constantia" w:hAnsi="Constantia"/>
+          <w:noProof/>
+          <w:sz w:val="24"/>
+          <w:szCs w:val="24"/>
+        </w:rPr>
+        <w:instrText xml:space="preserve"> PAGEREF _Toc189202091 \h </w:instrText>
+      </w:r>
+      <w:r>
+        <w:rPr>
+          <w:rFonts w:ascii="Constantia" w:hAnsi="Constantia"/>
+          <w:noProof/>
+          <w:sz w:val="24"/>
+          <w:szCs w:val="24"/>
+        </w:rPr>
+      </w:r>
+      <w:r>
+        <w:rPr>
+          <w:rFonts w:ascii="Constantia" w:hAnsi="Constantia"/>
+          <w:noProof/>
+          <w:sz w:val="24"/>
+          <w:szCs w:val="24"/>
+        </w:rPr>
+        <w:fldChar w:fldCharType="separate"/>
+      </w:r>
+      <w:r>
+        <w:rPr>
+          <w:rFonts w:ascii="Constantia" w:hAnsi="Constantia"/>
+          <w:noProof/>
+          <w:sz w:val="24"/>
+          <w:szCs w:val="24"/>
+        </w:rPr>
+        <w:t>12</w:t>
+      </w:r>
+      <w:r>
+        <w:rPr>
+          <w:rFonts w:ascii="Constantia" w:hAnsi="Constantia"/>
+          <w:noProof/>
+          <w:sz w:val="24"/>
+          <w:szCs w:val="24"/>
+        </w:rPr>
+        <w:fldChar w:fldCharType="end"/>
+      </w:r>
+    </w:p>
+    <w:p>
+      <w:pPr>
+        <w:pStyle w:val="Verzeichnis3"/>
+        <w:tabs>
+          <w:tab w:val="right" w:leader="dot" w:pos="9060"/>
+        </w:tabs>
+        <w:rPr>
+          <w:rFonts w:ascii="Constantia" w:hAnsi="Constantia"/>
+          <w:noProof/>
+          <w:sz w:val="24"/>
+          <w:szCs w:val="24"/>
+          <w:lang w:eastAsia="ja-JP"/>
+        </w:rPr>
+      </w:pPr>
+      <w:r>
+        <w:rPr>
+          <w:rFonts w:ascii="Constantia" w:hAnsi="Constantia"/>
+          <w:noProof/>
+          <w:sz w:val="24"/>
+          <w:szCs w:val="24"/>
+        </w:rPr>
+        <w:t>3.7 Interaktion mit Google</w:t>
+      </w:r>
+      <w:r>
+        <w:rPr>
+          <w:rFonts w:ascii="Constantia" w:hAnsi="Constantia"/>
+          <w:noProof/>
+          <w:sz w:val="24"/>
+          <w:szCs w:val="24"/>
+        </w:rPr>
+        <w:tab/>
+      </w:r>
+      <w:r>
+        <w:rPr>
+          <w:rFonts w:ascii="Constantia" w:hAnsi="Constantia"/>
+          <w:noProof/>
+          <w:sz w:val="24"/>
+          <w:szCs w:val="24"/>
+        </w:rPr>
+        <w:fldChar w:fldCharType="begin"/>
+      </w:r>
+      <w:r>
+        <w:rPr>
+          <w:rFonts w:ascii="Constantia" w:hAnsi="Constantia"/>
+          <w:noProof/>
+          <w:sz w:val="24"/>
+          <w:szCs w:val="24"/>
+        </w:rPr>
+        <w:instrText xml:space="preserve"> PAGEREF _Toc189202092 \h </w:instrText>
+      </w:r>
+      <w:r>
+        <w:rPr>
+          <w:rFonts w:ascii="Constantia" w:hAnsi="Constantia"/>
+          <w:noProof/>
+          <w:sz w:val="24"/>
+          <w:szCs w:val="24"/>
+        </w:rPr>
+      </w:r>
+      <w:r>
+        <w:rPr>
+          <w:rFonts w:ascii="Constantia" w:hAnsi="Constantia"/>
+          <w:noProof/>
+          <w:sz w:val="24"/>
+          <w:szCs w:val="24"/>
+        </w:rPr>
+        <w:fldChar w:fldCharType="separate"/>
+      </w:r>
+      <w:r>
+        <w:rPr>
+          <w:rFonts w:ascii="Constantia" w:hAnsi="Constantia"/>
+          <w:noProof/>
+          <w:sz w:val="24"/>
+          <w:szCs w:val="24"/>
+        </w:rPr>
+        <w:t>13</w:t>
+      </w:r>
+      <w:r>
+        <w:rPr>
+          <w:rFonts w:ascii="Constantia" w:hAnsi="Constantia"/>
+          <w:noProof/>
+          <w:sz w:val="24"/>
+          <w:szCs w:val="24"/>
+        </w:rPr>
+        <w:fldChar w:fldCharType="end"/>
+      </w:r>
+    </w:p>
+    <w:p>
+      <w:pPr>
+        <w:pStyle w:val="Verzeichnis2"/>
+        <w:tabs>
+          <w:tab w:val="right" w:leader="dot" w:pos="9060"/>
+        </w:tabs>
+        <w:rPr>
+          <w:rFonts w:ascii="Constantia" w:hAnsi="Constantia"/>
+          <w:b w:val="0"/>
+          <w:noProof/>
+          <w:sz w:val="24"/>
+          <w:szCs w:val="24"/>
+          <w:lang w:eastAsia="ja-JP"/>
+        </w:rPr>
+      </w:pPr>
+      <w:r>
+        <w:rPr>
+          <w:rFonts w:ascii="Constantia" w:hAnsi="Constantia"/>
+          <w:noProof/>
+          <w:sz w:val="24"/>
+          <w:szCs w:val="24"/>
+        </w:rPr>
+        <w:t>4. Systemvoraussetzungen</w:t>
+      </w:r>
+      <w:r>
+        <w:rPr>
+          <w:rFonts w:ascii="Constantia" w:hAnsi="Constantia"/>
+          <w:noProof/>
+          <w:sz w:val="24"/>
+          <w:szCs w:val="24"/>
+        </w:rPr>
+        <w:tab/>
+      </w:r>
+      <w:r>
+        <w:rPr>
+          <w:rFonts w:ascii="Constantia" w:hAnsi="Constantia"/>
+          <w:noProof/>
+          <w:sz w:val="24"/>
+          <w:szCs w:val="24"/>
+        </w:rPr>
+        <w:fldChar w:fldCharType="begin"/>
+      </w:r>
+      <w:r>
+        <w:rPr>
+          <w:rFonts w:ascii="Constantia" w:hAnsi="Constantia"/>
+          <w:noProof/>
+          <w:sz w:val="24"/>
+          <w:szCs w:val="24"/>
+        </w:rPr>
+        <w:instrText xml:space="preserve"> PAGEREF _Toc189202093 \h </w:instrText>
+      </w:r>
+      <w:r>
+        <w:rPr>
+          <w:rFonts w:ascii="Constantia" w:hAnsi="Constantia"/>
+          <w:noProof/>
+          <w:sz w:val="24"/>
+          <w:szCs w:val="24"/>
+        </w:rPr>
+      </w:r>
+      <w:r>
+        <w:rPr>
+          <w:rFonts w:ascii="Constantia" w:hAnsi="Constantia"/>
+          <w:noProof/>
+          <w:sz w:val="24"/>
+          <w:szCs w:val="24"/>
+        </w:rPr>
+        <w:fldChar w:fldCharType="separate"/>
+      </w:r>
+      <w:r>
+        <w:rPr>
+          <w:rFonts w:ascii="Constantia" w:hAnsi="Constantia"/>
+          <w:noProof/>
+          <w:sz w:val="24"/>
+          <w:szCs w:val="24"/>
+        </w:rPr>
+        <w:t>14</w:t>
+      </w:r>
+      <w:r>
+        <w:rPr>
+          <w:rFonts w:ascii="Constantia" w:hAnsi="Constantia"/>
+          <w:noProof/>
+          <w:sz w:val="24"/>
+          <w:szCs w:val="24"/>
+        </w:rPr>
+        <w:fldChar w:fldCharType="end"/>
+      </w:r>
+    </w:p>
+    <w:p>
+      <w:pPr>
+        <w:pStyle w:val="Verzeichnis3"/>
+        <w:tabs>
+          <w:tab w:val="right" w:leader="dot" w:pos="9060"/>
+        </w:tabs>
+        <w:rPr>
+          <w:rFonts w:ascii="Constantia" w:hAnsi="Constantia"/>
+          <w:noProof/>
+          <w:sz w:val="24"/>
+          <w:szCs w:val="24"/>
+          <w:lang w:eastAsia="ja-JP"/>
+        </w:rPr>
+      </w:pPr>
+      <w:r>
+        <w:rPr>
+          <w:rFonts w:ascii="Constantia" w:hAnsi="Constantia"/>
+          <w:noProof/>
+          <w:sz w:val="24"/>
+          <w:szCs w:val="24"/>
+        </w:rPr>
+        <w:t>4.1 Allgemeine Voraussetzungen</w:t>
+      </w:r>
+      <w:r>
+        <w:rPr>
+          <w:rFonts w:ascii="Constantia" w:hAnsi="Constantia"/>
+          <w:noProof/>
+          <w:sz w:val="24"/>
+          <w:szCs w:val="24"/>
+        </w:rPr>
+        <w:tab/>
+      </w:r>
+      <w:r>
+        <w:rPr>
+          <w:rFonts w:ascii="Constantia" w:hAnsi="Constantia"/>
+          <w:noProof/>
+          <w:sz w:val="24"/>
+          <w:szCs w:val="24"/>
+        </w:rPr>
+        <w:fldChar w:fldCharType="begin"/>
+      </w:r>
+      <w:r>
+        <w:rPr>
+          <w:rFonts w:ascii="Constantia" w:hAnsi="Constantia"/>
+          <w:noProof/>
+          <w:sz w:val="24"/>
+          <w:szCs w:val="24"/>
+        </w:rPr>
+        <w:instrText xml:space="preserve"> PAGEREF _Toc189202094 \h </w:instrText>
+      </w:r>
+      <w:r>
+        <w:rPr>
+          <w:rFonts w:ascii="Constantia" w:hAnsi="Constantia"/>
+          <w:noProof/>
+          <w:sz w:val="24"/>
+          <w:szCs w:val="24"/>
+        </w:rPr>
+      </w:r>
+      <w:r>
+        <w:rPr>
+          <w:rFonts w:ascii="Constantia" w:hAnsi="Constantia"/>
+          <w:noProof/>
+          <w:sz w:val="24"/>
+          <w:szCs w:val="24"/>
+        </w:rPr>
+        <w:fldChar w:fldCharType="separate"/>
+      </w:r>
+      <w:r>
+        <w:rPr>
+          <w:rFonts w:ascii="Constantia" w:hAnsi="Constantia"/>
+          <w:noProof/>
+          <w:sz w:val="24"/>
+          <w:szCs w:val="24"/>
+        </w:rPr>
+        <w:t>14</w:t>
+      </w:r>
+      <w:r>
+        <w:rPr>
+          <w:rFonts w:ascii="Constantia" w:hAnsi="Constantia"/>
+          <w:noProof/>
+          <w:sz w:val="24"/>
+          <w:szCs w:val="24"/>
+        </w:rPr>
+        <w:fldChar w:fldCharType="end"/>
+      </w:r>
+    </w:p>
+    <w:p>
+      <w:pPr>
+        <w:pStyle w:val="Verzeichnis3"/>
+        <w:tabs>
+          <w:tab w:val="right" w:leader="dot" w:pos="9060"/>
+        </w:tabs>
+        <w:rPr>
+          <w:rFonts w:ascii="Constantia" w:hAnsi="Constantia"/>
+          <w:noProof/>
+          <w:sz w:val="24"/>
+          <w:szCs w:val="24"/>
+          <w:lang w:eastAsia="ja-JP"/>
+        </w:rPr>
+      </w:pPr>
+      <w:r>
+        <w:rPr>
+          <w:rFonts w:ascii="Constantia" w:hAnsi="Constantia"/>
+          <w:noProof/>
+          <w:sz w:val="24"/>
+          <w:szCs w:val="24"/>
+        </w:rPr>
+        <w:t>4.2 Hinweise zur Installation</w:t>
+      </w:r>
+      <w:r>
+        <w:rPr>
+          <w:rFonts w:ascii="Constantia" w:hAnsi="Constantia"/>
+          <w:noProof/>
+          <w:sz w:val="24"/>
+          <w:szCs w:val="24"/>
+        </w:rPr>
+        <w:tab/>
+      </w:r>
+      <w:r>
+        <w:rPr>
+          <w:rFonts w:ascii="Constantia" w:hAnsi="Constantia"/>
+          <w:noProof/>
+          <w:sz w:val="24"/>
+          <w:szCs w:val="24"/>
+        </w:rPr>
+        <w:fldChar w:fldCharType="begin"/>
+      </w:r>
+      <w:r>
+        <w:rPr>
+          <w:rFonts w:ascii="Constantia" w:hAnsi="Constantia"/>
+          <w:noProof/>
+          <w:sz w:val="24"/>
+          <w:szCs w:val="24"/>
+        </w:rPr>
+        <w:instrText xml:space="preserve"> PAGEREF _Toc189202095 \h </w:instrText>
+      </w:r>
+      <w:r>
+        <w:rPr>
+          <w:rFonts w:ascii="Constantia" w:hAnsi="Constantia"/>
+          <w:noProof/>
+          <w:sz w:val="24"/>
+          <w:szCs w:val="24"/>
+        </w:rPr>
+      </w:r>
+      <w:r>
+        <w:rPr>
+          <w:rFonts w:ascii="Constantia" w:hAnsi="Constantia"/>
+          <w:noProof/>
+          <w:sz w:val="24"/>
+          <w:szCs w:val="24"/>
+        </w:rPr>
+        <w:fldChar w:fldCharType="separate"/>
+      </w:r>
+      <w:r>
+        <w:rPr>
+          <w:rFonts w:ascii="Constantia" w:hAnsi="Constantia"/>
+          <w:noProof/>
+          <w:sz w:val="24"/>
+          <w:szCs w:val="24"/>
+        </w:rPr>
+        <w:t>14</w:t>
+      </w:r>
+      <w:r>
+        <w:rPr>
+          <w:rFonts w:ascii="Constantia" w:hAnsi="Constantia"/>
+          <w:noProof/>
+          <w:sz w:val="24"/>
+          <w:szCs w:val="24"/>
+        </w:rPr>
+        <w:fldChar w:fldCharType="end"/>
+      </w:r>
+    </w:p>
+    <w:p>
+      <w:pPr>
+        <w:pStyle w:val="Verzeichnis2"/>
+        <w:tabs>
+          <w:tab w:val="right" w:leader="dot" w:pos="9060"/>
+        </w:tabs>
+        <w:rPr>
+          <w:rFonts w:ascii="Constantia" w:hAnsi="Constantia"/>
+          <w:b w:val="0"/>
+          <w:noProof/>
+          <w:sz w:val="24"/>
+          <w:szCs w:val="24"/>
+          <w:lang w:eastAsia="ja-JP"/>
+        </w:rPr>
+      </w:pPr>
+      <w:r>
+        <w:rPr>
+          <w:rFonts w:ascii="Constantia" w:hAnsi="Constantia"/>
+          <w:noProof/>
+          <w:sz w:val="24"/>
+          <w:szCs w:val="24"/>
+        </w:rPr>
+        <w:t>5. Anhang</w:t>
+      </w:r>
+      <w:r>
+        <w:rPr>
+          <w:rFonts w:ascii="Constantia" w:hAnsi="Constantia"/>
+          <w:noProof/>
+          <w:sz w:val="24"/>
+          <w:szCs w:val="24"/>
+        </w:rPr>
+        <w:tab/>
+      </w:r>
+      <w:r>
+        <w:rPr>
+          <w:rFonts w:ascii="Constantia" w:hAnsi="Constantia"/>
+          <w:noProof/>
+          <w:sz w:val="24"/>
+          <w:szCs w:val="24"/>
+        </w:rPr>
+        <w:fldChar w:fldCharType="begin"/>
+      </w:r>
+      <w:r>
+        <w:rPr>
+          <w:rFonts w:ascii="Constantia" w:hAnsi="Constantia"/>
+          <w:noProof/>
+          <w:sz w:val="24"/>
+          <w:szCs w:val="24"/>
+        </w:rPr>
+        <w:instrText xml:space="preserve"> PAGEREF _Toc189202096 \h </w:instrText>
+      </w:r>
+      <w:r>
+        <w:rPr>
+          <w:rFonts w:ascii="Constantia" w:hAnsi="Constantia"/>
+          <w:noProof/>
+          <w:sz w:val="24"/>
+          <w:szCs w:val="24"/>
+        </w:rPr>
+      </w:r>
+      <w:r>
+        <w:rPr>
+          <w:rFonts w:ascii="Constantia" w:hAnsi="Constantia"/>
+          <w:noProof/>
+          <w:sz w:val="24"/>
+          <w:szCs w:val="24"/>
+        </w:rPr>
+        <w:fldChar w:fldCharType="separate"/>
+      </w:r>
+      <w:r>
+        <w:rPr>
+          <w:rFonts w:ascii="Constantia" w:hAnsi="Constantia"/>
+          <w:noProof/>
+          <w:sz w:val="24"/>
+          <w:szCs w:val="24"/>
+        </w:rPr>
+        <w:t>15</w:t>
+      </w:r>
+      <w:r>
+        <w:rPr>
+          <w:rFonts w:ascii="Constantia" w:hAnsi="Constantia"/>
+          <w:noProof/>
+          <w:sz w:val="24"/>
+          <w:szCs w:val="24"/>
+        </w:rPr>
+        <w:fldChar w:fldCharType="end"/>
+      </w:r>
+    </w:p>
+    <w:p>
+      <w:pPr>
+        <w:pStyle w:val="Verzeichnis3"/>
+        <w:tabs>
+          <w:tab w:val="right" w:leader="dot" w:pos="9060"/>
+        </w:tabs>
+        <w:rPr>
+          <w:rFonts w:ascii="Constantia" w:hAnsi="Constantia"/>
+          <w:noProof/>
+          <w:sz w:val="24"/>
+          <w:szCs w:val="24"/>
+          <w:lang w:eastAsia="ja-JP"/>
+        </w:rPr>
+      </w:pPr>
+      <w:r>
+        <w:rPr>
+          <w:rFonts w:ascii="Constantia" w:hAnsi="Constantia"/>
+          <w:noProof/>
+          <w:sz w:val="24"/>
+          <w:szCs w:val="24"/>
+        </w:rPr>
+        <w:t>A1 Datenbank ERR-Diagramm</w:t>
+      </w:r>
+      <w:r>
+        <w:rPr>
+          <w:rFonts w:ascii="Constantia" w:hAnsi="Constantia"/>
+          <w:noProof/>
+          <w:sz w:val="24"/>
+          <w:szCs w:val="24"/>
+        </w:rPr>
+        <w:tab/>
+      </w:r>
+      <w:r>
+        <w:rPr>
+          <w:rFonts w:ascii="Constantia" w:hAnsi="Constantia"/>
+          <w:noProof/>
+          <w:sz w:val="24"/>
+          <w:szCs w:val="24"/>
+        </w:rPr>
+        <w:fldChar w:fldCharType="begin"/>
+      </w:r>
+      <w:r>
+        <w:rPr>
+          <w:rFonts w:ascii="Constantia" w:hAnsi="Constantia"/>
+          <w:noProof/>
+          <w:sz w:val="24"/>
+          <w:szCs w:val="24"/>
+        </w:rPr>
+        <w:instrText xml:space="preserve"> PAGEREF _Toc189202097 \h </w:instrText>
+      </w:r>
+      <w:r>
+        <w:rPr>
+          <w:rFonts w:ascii="Constantia" w:hAnsi="Constantia"/>
+          <w:noProof/>
+          <w:sz w:val="24"/>
+          <w:szCs w:val="24"/>
+        </w:rPr>
+      </w:r>
+      <w:r>
+        <w:rPr>
+          <w:rFonts w:ascii="Constantia" w:hAnsi="Constantia"/>
+          <w:noProof/>
+          <w:sz w:val="24"/>
+          <w:szCs w:val="24"/>
+        </w:rPr>
+        <w:fldChar w:fldCharType="separate"/>
+      </w:r>
+      <w:r>
+        <w:rPr>
+          <w:rFonts w:ascii="Constantia" w:hAnsi="Constantia"/>
+          <w:noProof/>
+          <w:sz w:val="24"/>
+          <w:szCs w:val="24"/>
+        </w:rPr>
+        <w:t>15</w:t>
+      </w:r>
+      <w:r>
+        <w:rPr>
+          <w:rFonts w:ascii="Constantia" w:hAnsi="Constantia"/>
+          <w:noProof/>
+          <w:sz w:val="24"/>
+          <w:szCs w:val="24"/>
+        </w:rPr>
+        <w:fldChar w:fldCharType="end"/>
+      </w:r>
+    </w:p>
+    <w:p>
+      <w:pPr>
+        <w:pStyle w:val="Verzeichnis3"/>
+        <w:tabs>
+          <w:tab w:val="right" w:leader="dot" w:pos="9060"/>
+        </w:tabs>
+        <w:rPr>
+          <w:rFonts w:ascii="Constantia" w:hAnsi="Constantia"/>
+          <w:noProof/>
+          <w:sz w:val="24"/>
+          <w:szCs w:val="24"/>
+          <w:lang w:eastAsia="ja-JP"/>
+        </w:rPr>
+      </w:pPr>
+      <w:r>
+        <w:rPr>
+          <w:rFonts w:ascii="Constantia" w:hAnsi="Constantia"/>
+          <w:noProof/>
+          <w:sz w:val="24"/>
+          <w:szCs w:val="24"/>
+        </w:rPr>
+        <w:t>A2 Klassen-Diagrammübersicht</w:t>
+      </w:r>
+      <w:r>
+        <w:rPr>
+          <w:rFonts w:ascii="Constantia" w:hAnsi="Constantia"/>
+          <w:noProof/>
+          <w:sz w:val="24"/>
+          <w:szCs w:val="24"/>
+        </w:rPr>
+        <w:tab/>
+      </w:r>
+      <w:r>
+        <w:rPr>
+          <w:rFonts w:ascii="Constantia" w:hAnsi="Constantia"/>
+          <w:noProof/>
+          <w:sz w:val="24"/>
+          <w:szCs w:val="24"/>
+        </w:rPr>
+        <w:fldChar w:fldCharType="begin"/>
+      </w:r>
+      <w:r>
+        <w:rPr>
+          <w:rFonts w:ascii="Constantia" w:hAnsi="Constantia"/>
+          <w:noProof/>
+          <w:sz w:val="24"/>
+          <w:szCs w:val="24"/>
+        </w:rPr>
+        <w:instrText xml:space="preserve"> PAGEREF _Toc189202098 \h </w:instrText>
+      </w:r>
+      <w:r>
+        <w:rPr>
+          <w:rFonts w:ascii="Constantia" w:hAnsi="Constantia"/>
+          <w:noProof/>
+          <w:sz w:val="24"/>
+          <w:szCs w:val="24"/>
+        </w:rPr>
+      </w:r>
+      <w:r>
+        <w:rPr>
+          <w:rFonts w:ascii="Constantia" w:hAnsi="Constantia"/>
+          <w:noProof/>
+          <w:sz w:val="24"/>
+          <w:szCs w:val="24"/>
+        </w:rPr>
+        <w:fldChar w:fldCharType="separate"/>
+      </w:r>
+      <w:r>
+        <w:rPr>
+          <w:rFonts w:ascii="Constantia" w:hAnsi="Constantia"/>
+          <w:noProof/>
+          <w:sz w:val="24"/>
+          <w:szCs w:val="24"/>
+        </w:rPr>
+        <w:t>16</w:t>
+      </w:r>
+      <w:r>
+        <w:rPr>
+          <w:rFonts w:ascii="Constantia" w:hAnsi="Constantia"/>
+          <w:noProof/>
+          <w:sz w:val="24"/>
+          <w:szCs w:val="24"/>
+        </w:rPr>
+        <w:fldChar w:fldCharType="end"/>
+      </w:r>
     </w:p>
     <w:p>
       <w:pPr>
@@ -508,12 +2302,41 @@
         <w:adjustRightInd w:val="0"/>
         <w:spacing w:after="0" w:line="240" w:lineRule="auto"/>
         <w:rPr>
-          <w:rFonts w:ascii="MDBPEN+Arial" w:hAnsi="MDBPEN+Arial" w:cs="MDBPEN+Arial"/>
+          <w:rFonts w:ascii="Constantia" w:hAnsi="Constantia" w:cs="MDBPEN+Arial"/>
           <w:color w:val="000000"/>
-          <w:sz w:val="23"/>
-          <w:szCs w:val="23"/>
-        </w:rPr>
-      </w:pPr>
+          <w:sz w:val="24"/>
+          <w:szCs w:val="24"/>
+        </w:rPr>
+      </w:pPr>
+      <w:r>
+        <w:rPr>
+          <w:rFonts w:ascii="Constantia" w:hAnsi="Constantia" w:cs="MDBPEN+Arial"/>
+          <w:b/>
+          <w:color w:val="000000"/>
+          <w:sz w:val="24"/>
+          <w:szCs w:val="24"/>
+        </w:rPr>
+        <w:fldChar w:fldCharType="end"/>
+      </w:r>
+    </w:p>
+    <w:p>
+      <w:pPr>
+        <w:rPr>
+          <w:rFonts w:ascii="Constantia" w:hAnsi="Constantia" w:cs="MDBPEN+Arial"/>
+          <w:color w:val="000000"/>
+          <w:sz w:val="24"/>
+          <w:szCs w:val="24"/>
+        </w:rPr>
+      </w:pPr>
+      <w:r>
+        <w:rPr>
+          <w:rFonts w:ascii="Constantia" w:hAnsi="Constantia" w:cs="MDBPEN+Arial"/>
+          <w:color w:val="000000"/>
+          <w:sz w:val="24"/>
+          <w:szCs w:val="24"/>
+        </w:rPr>
+        <w:br w:type="page"/>
+      </w:r>
     </w:p>
     <w:p>
       <w:pPr>
@@ -522,10 +2345,10 @@
         <w:adjustRightInd w:val="0"/>
         <w:spacing w:after="0" w:line="240" w:lineRule="auto"/>
         <w:rPr>
-          <w:rFonts w:ascii="MDBPEN+Arial" w:hAnsi="MDBPEN+Arial" w:cs="MDBPEN+Arial"/>
+          <w:rFonts w:ascii="Constantia" w:hAnsi="Constantia" w:cs="MDBPEN+Arial"/>
           <w:color w:val="000000"/>
-          <w:sz w:val="23"/>
-          <w:szCs w:val="23"/>
+          <w:sz w:val="24"/>
+          <w:szCs w:val="24"/>
         </w:rPr>
       </w:pPr>
     </w:p>
@@ -535,1814 +2358,6 @@
         <w:autoSpaceDN w:val="0"/>
         <w:adjustRightInd w:val="0"/>
         <w:spacing w:after="0" w:line="240" w:lineRule="auto"/>
-        <w:rPr>
-          <w:rFonts w:ascii="MDBPEN+Arial" w:hAnsi="MDBPEN+Arial" w:cs="MDBPEN+Arial"/>
-          <w:color w:val="000000"/>
-          <w:sz w:val="23"/>
-          <w:szCs w:val="23"/>
-        </w:rPr>
-      </w:pPr>
-    </w:p>
-    <w:p>
-      <w:pPr>
-        <w:autoSpaceDE w:val="0"/>
-        <w:autoSpaceDN w:val="0"/>
-        <w:adjustRightInd w:val="0"/>
-        <w:spacing w:after="0" w:line="240" w:lineRule="auto"/>
-        <w:rPr>
-          <w:rFonts w:ascii="MDBPEN+Arial" w:hAnsi="MDBPEN+Arial" w:cs="MDBPEN+Arial"/>
-          <w:color w:val="000000"/>
-          <w:sz w:val="23"/>
-          <w:szCs w:val="23"/>
-        </w:rPr>
-      </w:pPr>
-    </w:p>
-    <w:p>
-      <w:pPr>
-        <w:autoSpaceDE w:val="0"/>
-        <w:autoSpaceDN w:val="0"/>
-        <w:adjustRightInd w:val="0"/>
-        <w:spacing w:after="0" w:line="240" w:lineRule="auto"/>
-        <w:rPr>
-          <w:rFonts w:ascii="MDBPEN+Arial" w:hAnsi="MDBPEN+Arial" w:cs="MDBPEN+Arial"/>
-          <w:color w:val="000000"/>
-          <w:sz w:val="23"/>
-          <w:szCs w:val="23"/>
-        </w:rPr>
-      </w:pPr>
-    </w:p>
-    <w:p>
-      <w:pPr>
-        <w:autoSpaceDE w:val="0"/>
-        <w:autoSpaceDN w:val="0"/>
-        <w:adjustRightInd w:val="0"/>
-        <w:spacing w:after="0" w:line="240" w:lineRule="auto"/>
-        <w:rPr>
-          <w:rFonts w:ascii="MDBPEN+Arial" w:hAnsi="MDBPEN+Arial" w:cs="MDBPEN+Arial"/>
-          <w:color w:val="000000"/>
-          <w:sz w:val="23"/>
-          <w:szCs w:val="23"/>
-        </w:rPr>
-      </w:pPr>
-    </w:p>
-    <w:p>
-      <w:pPr>
-        <w:autoSpaceDE w:val="0"/>
-        <w:autoSpaceDN w:val="0"/>
-        <w:adjustRightInd w:val="0"/>
-        <w:spacing w:after="0" w:line="240" w:lineRule="auto"/>
-        <w:rPr>
-          <w:rFonts w:ascii="Constantia" w:hAnsi="Constantia" w:cs="MDBPEN+Arial"/>
-          <w:color w:val="000000"/>
-          <w:sz w:val="23"/>
-          <w:szCs w:val="23"/>
-          <w:u w:val="single"/>
-        </w:rPr>
-      </w:pPr>
-    </w:p>
-    <w:p>
-      <w:pPr>
-        <w:autoSpaceDE w:val="0"/>
-        <w:autoSpaceDN w:val="0"/>
-        <w:adjustRightInd w:val="0"/>
-        <w:spacing w:after="0" w:line="240" w:lineRule="auto"/>
-        <w:rPr>
-          <w:rFonts w:ascii="Constantia" w:hAnsi="Constantia" w:cs="MDBPEN+Arial"/>
-          <w:color w:val="000000"/>
-          <w:sz w:val="48"/>
-          <w:szCs w:val="48"/>
-        </w:rPr>
-      </w:pPr>
-    </w:p>
-    <w:p>
-      <w:pPr>
-        <w:pStyle w:val="berschrift2"/>
-      </w:pPr>
-      <w:r>
-        <w:t>Inhaltsverzeichnis</w:t>
-      </w:r>
-    </w:p>
-    <w:p>
-      <w:pPr>
-        <w:autoSpaceDE w:val="0"/>
-        <w:autoSpaceDN w:val="0"/>
-        <w:adjustRightInd w:val="0"/>
-        <w:spacing w:after="0" w:line="240" w:lineRule="auto"/>
-        <w:rPr>
-          <w:rFonts w:ascii="Constantia" w:hAnsi="Constantia" w:cs="MDBPEN+Arial"/>
-          <w:color w:val="000000"/>
-          <w:sz w:val="48"/>
-          <w:szCs w:val="48"/>
-        </w:rPr>
-      </w:pPr>
-    </w:p>
-    <w:p>
-      <w:pPr>
-        <w:autoSpaceDE w:val="0"/>
-        <w:autoSpaceDN w:val="0"/>
-        <w:adjustRightInd w:val="0"/>
-        <w:spacing w:after="0" w:line="240" w:lineRule="auto"/>
-        <w:rPr>
-          <w:rFonts w:ascii="Constantia" w:hAnsi="Constantia" w:cs="MDBPEN+Arial"/>
-          <w:color w:val="000000"/>
-          <w:sz w:val="48"/>
-          <w:szCs w:val="48"/>
-        </w:rPr>
-      </w:pPr>
-    </w:p>
-    <w:p>
-      <w:pPr>
-        <w:autoSpaceDE w:val="0"/>
-        <w:autoSpaceDN w:val="0"/>
-        <w:adjustRightInd w:val="0"/>
-        <w:spacing w:after="0" w:line="240" w:lineRule="auto"/>
-        <w:rPr>
-          <w:rFonts w:ascii="Constantia" w:hAnsi="Constantia" w:cs="MDBPEN+Arial"/>
-          <w:color w:val="000000"/>
-          <w:sz w:val="48"/>
-          <w:szCs w:val="48"/>
-        </w:rPr>
-      </w:pPr>
-    </w:p>
-    <w:p>
-      <w:pPr>
-        <w:autoSpaceDE w:val="0"/>
-        <w:autoSpaceDN w:val="0"/>
-        <w:adjustRightInd w:val="0"/>
-        <w:spacing w:after="0" w:line="240" w:lineRule="auto"/>
-        <w:rPr>
-          <w:rFonts w:ascii="Constantia" w:hAnsi="Constantia" w:cs="MDBPEN+Arial"/>
-          <w:color w:val="000000"/>
-          <w:sz w:val="23"/>
-          <w:szCs w:val="23"/>
-          <w:u w:val="single"/>
-        </w:rPr>
-      </w:pPr>
-    </w:p>
-    <w:p>
-      <w:pPr>
-        <w:autoSpaceDE w:val="0"/>
-        <w:autoSpaceDN w:val="0"/>
-        <w:adjustRightInd w:val="0"/>
-        <w:spacing w:after="0" w:line="240" w:lineRule="auto"/>
-        <w:rPr>
-          <w:rFonts w:ascii="Constantia" w:hAnsi="Constantia" w:cs="MDBPEN+Arial"/>
-          <w:color w:val="000000"/>
-          <w:sz w:val="24"/>
-          <w:szCs w:val="24"/>
-        </w:rPr>
-      </w:pPr>
-      <w:r>
-        <w:rPr>
-          <w:rFonts w:ascii="Constantia" w:hAnsi="Constantia" w:cs="MDBPEN+Arial"/>
-          <w:color w:val="000000"/>
-          <w:sz w:val="24"/>
-          <w:szCs w:val="24"/>
-        </w:rPr>
-        <w:t>1. Einführung...................................................................................</w:t>
-      </w:r>
-      <w:r>
-        <w:rPr>
-          <w:rFonts w:ascii="Constantia" w:hAnsi="Constantia" w:cs="MDBPEN+Arial"/>
-          <w:color w:val="000000"/>
-          <w:sz w:val="24"/>
-          <w:szCs w:val="24"/>
-        </w:rPr>
-        <w:t>............</w:t>
-      </w:r>
-      <w:r>
-        <w:rPr>
-          <w:rFonts w:ascii="Constantia" w:hAnsi="Constantia" w:cs="MDBPEN+Arial"/>
-          <w:color w:val="000000"/>
-          <w:sz w:val="24"/>
-          <w:szCs w:val="24"/>
-        </w:rPr>
-        <w:t>...............</w:t>
-      </w:r>
-      <w:r>
-        <w:rPr>
-          <w:rFonts w:ascii="Constantia" w:hAnsi="Constantia" w:cs="MDBPEN+Arial"/>
-          <w:color w:val="000000"/>
-          <w:sz w:val="24"/>
-          <w:szCs w:val="24"/>
-        </w:rPr>
-        <w:t>.</w:t>
-      </w:r>
-      <w:r>
-        <w:rPr>
-          <w:rFonts w:ascii="Constantia" w:hAnsi="Constantia" w:cs="MDBPEN+Arial"/>
-          <w:color w:val="000000"/>
-          <w:sz w:val="24"/>
-          <w:szCs w:val="24"/>
-        </w:rPr>
-        <w:t>............</w:t>
-      </w:r>
-      <w:r>
-        <w:rPr>
-          <w:rFonts w:ascii="Constantia" w:hAnsi="Constantia" w:cs="MDBPEN+Arial"/>
-          <w:color w:val="000000"/>
-          <w:sz w:val="24"/>
-          <w:szCs w:val="24"/>
-        </w:rPr>
-        <w:t>4</w:t>
-      </w:r>
-    </w:p>
-    <w:p>
-      <w:pPr>
-        <w:autoSpaceDE w:val="0"/>
-        <w:autoSpaceDN w:val="0"/>
-        <w:adjustRightInd w:val="0"/>
-        <w:spacing w:after="0" w:line="240" w:lineRule="auto"/>
-        <w:rPr>
-          <w:rFonts w:ascii="Constantia" w:hAnsi="Constantia" w:cs="MDBPEN+Arial"/>
-          <w:color w:val="000000"/>
-          <w:sz w:val="24"/>
-          <w:szCs w:val="24"/>
-        </w:rPr>
-      </w:pPr>
-      <w:r>
-        <w:rPr>
-          <w:rFonts w:ascii="Constantia" w:hAnsi="Constantia" w:cs="MDBPEN+Arial"/>
-          <w:color w:val="000000"/>
-          <w:sz w:val="24"/>
-          <w:szCs w:val="24"/>
-        </w:rPr>
-        <w:t>2. Portal-Funktionen......................................................................</w:t>
-      </w:r>
-      <w:r>
-        <w:rPr>
-          <w:rFonts w:ascii="Constantia" w:hAnsi="Constantia" w:cs="MDBPEN+Arial"/>
-          <w:color w:val="000000"/>
-          <w:sz w:val="24"/>
-          <w:szCs w:val="24"/>
-        </w:rPr>
-        <w:t>..........</w:t>
-      </w:r>
-      <w:r>
-        <w:rPr>
-          <w:rFonts w:ascii="Constantia" w:hAnsi="Constantia" w:cs="MDBPEN+Arial"/>
-          <w:color w:val="000000"/>
-          <w:sz w:val="24"/>
-          <w:szCs w:val="24"/>
-        </w:rPr>
-        <w:t>..................</w:t>
-      </w:r>
-      <w:r>
-        <w:rPr>
-          <w:rFonts w:ascii="Constantia" w:hAnsi="Constantia" w:cs="MDBPEN+Arial"/>
-          <w:color w:val="000000"/>
-          <w:sz w:val="24"/>
-          <w:szCs w:val="24"/>
-        </w:rPr>
-        <w:t>.</w:t>
-      </w:r>
-      <w:r>
-        <w:rPr>
-          <w:rFonts w:ascii="Constantia" w:hAnsi="Constantia" w:cs="MDBPEN+Arial"/>
-          <w:color w:val="000000"/>
-          <w:sz w:val="24"/>
-          <w:szCs w:val="24"/>
-        </w:rPr>
-        <w:t>.</w:t>
-      </w:r>
-      <w:r>
-        <w:rPr>
-          <w:rFonts w:ascii="Constantia" w:hAnsi="Constantia" w:cs="MDBPEN+Arial"/>
-          <w:color w:val="000000"/>
-          <w:sz w:val="24"/>
-          <w:szCs w:val="24"/>
-        </w:rPr>
-        <w:t>..........</w:t>
-      </w:r>
-      <w:r>
-        <w:rPr>
-          <w:rFonts w:ascii="Constantia" w:hAnsi="Constantia" w:cs="MDBPEN+Arial"/>
-          <w:color w:val="000000"/>
-          <w:sz w:val="24"/>
-          <w:szCs w:val="24"/>
-        </w:rPr>
-        <w:t>5</w:t>
-      </w:r>
-    </w:p>
-    <w:p>
-      <w:pPr>
-        <w:autoSpaceDE w:val="0"/>
-        <w:autoSpaceDN w:val="0"/>
-        <w:adjustRightInd w:val="0"/>
-        <w:spacing w:after="0" w:line="240" w:lineRule="auto"/>
-        <w:ind w:left="170"/>
-        <w:rPr>
-          <w:rFonts w:ascii="Constantia" w:hAnsi="Constantia" w:cs="MDBPEN+Arial"/>
-          <w:color w:val="000000"/>
-          <w:sz w:val="24"/>
-          <w:szCs w:val="24"/>
-        </w:rPr>
-      </w:pPr>
-      <w:r>
-        <w:rPr>
-          <w:rFonts w:ascii="Constantia" w:hAnsi="Constantia" w:cs="MDBPEN+Arial"/>
-          <w:color w:val="000000"/>
-          <w:sz w:val="24"/>
-          <w:szCs w:val="24"/>
-        </w:rPr>
-        <w:t>2.1 Funktionale Sicht</w:t>
-      </w:r>
-      <w:r>
-        <w:rPr>
-          <w:rFonts w:ascii="Constantia" w:hAnsi="Constantia" w:cs="MDBPEN+Arial"/>
-          <w:color w:val="000000"/>
-          <w:sz w:val="24"/>
-          <w:szCs w:val="24"/>
-        </w:rPr>
-        <w:t>...............................</w:t>
-      </w:r>
-      <w:r>
-        <w:rPr>
-          <w:rFonts w:ascii="Constantia" w:hAnsi="Constantia" w:cs="MDBPEN+Arial"/>
-          <w:color w:val="000000"/>
-          <w:sz w:val="24"/>
-          <w:szCs w:val="24"/>
-        </w:rPr>
-        <w:t>..............</w:t>
-      </w:r>
-      <w:r>
-        <w:rPr>
-          <w:rFonts w:ascii="Constantia" w:hAnsi="Constantia" w:cs="MDBPEN+Arial"/>
-          <w:color w:val="000000"/>
-          <w:sz w:val="24"/>
-          <w:szCs w:val="24"/>
-        </w:rPr>
-        <w:t>............................................</w:t>
-      </w:r>
-      <w:r>
-        <w:rPr>
-          <w:rFonts w:ascii="Constantia" w:hAnsi="Constantia" w:cs="MDBPEN+Arial"/>
-          <w:color w:val="000000"/>
-          <w:sz w:val="24"/>
-          <w:szCs w:val="24"/>
-        </w:rPr>
-        <w:t>.........</w:t>
-      </w:r>
-      <w:r>
-        <w:rPr>
-          <w:rFonts w:ascii="Constantia" w:hAnsi="Constantia" w:cs="MDBPEN+Arial"/>
-          <w:color w:val="000000"/>
-          <w:sz w:val="24"/>
-          <w:szCs w:val="24"/>
-        </w:rPr>
-        <w:t>.</w:t>
-      </w:r>
-      <w:r>
-        <w:rPr>
-          <w:rFonts w:ascii="Constantia" w:hAnsi="Constantia" w:cs="MDBPEN+Arial"/>
-          <w:color w:val="000000"/>
-          <w:sz w:val="24"/>
-          <w:szCs w:val="24"/>
-        </w:rPr>
-        <w:t>.</w:t>
-      </w:r>
-      <w:r>
-        <w:rPr>
-          <w:rFonts w:ascii="Constantia" w:hAnsi="Constantia" w:cs="MDBPEN+Arial"/>
-          <w:color w:val="000000"/>
-          <w:sz w:val="24"/>
-          <w:szCs w:val="24"/>
-        </w:rPr>
-        <w:t>........5</w:t>
-      </w:r>
-    </w:p>
-    <w:p>
-      <w:pPr>
-        <w:autoSpaceDE w:val="0"/>
-        <w:autoSpaceDN w:val="0"/>
-        <w:adjustRightInd w:val="0"/>
-        <w:spacing w:after="0" w:line="240" w:lineRule="auto"/>
-        <w:ind w:left="170"/>
-        <w:rPr>
-          <w:rFonts w:ascii="Constantia" w:hAnsi="Constantia" w:cs="MDBPEN+Arial"/>
-          <w:color w:val="000000"/>
-          <w:sz w:val="24"/>
-          <w:szCs w:val="24"/>
-        </w:rPr>
-      </w:pPr>
-      <w:r>
-        <w:rPr>
-          <w:rFonts w:ascii="Constantia" w:hAnsi="Constantia" w:cs="MDBPEN+Arial"/>
-          <w:color w:val="000000"/>
-          <w:sz w:val="24"/>
-          <w:szCs w:val="24"/>
-        </w:rPr>
-        <w:t>2.2 Funktionen Detailsicht................................................................................</w:t>
-      </w:r>
-      <w:r>
-        <w:rPr>
-          <w:rFonts w:ascii="Constantia" w:hAnsi="Constantia" w:cs="MDBPEN+Arial"/>
-          <w:color w:val="000000"/>
-          <w:sz w:val="24"/>
-          <w:szCs w:val="24"/>
-        </w:rPr>
-        <w:t>..........</w:t>
-      </w:r>
-      <w:r>
-        <w:rPr>
-          <w:rFonts w:ascii="Constantia" w:hAnsi="Constantia" w:cs="MDBPEN+Arial"/>
-          <w:color w:val="000000"/>
-          <w:sz w:val="24"/>
-          <w:szCs w:val="24"/>
-        </w:rPr>
-        <w:t>...</w:t>
-      </w:r>
-      <w:r>
-        <w:rPr>
-          <w:rFonts w:ascii="Constantia" w:hAnsi="Constantia" w:cs="MDBPEN+Arial"/>
-          <w:color w:val="000000"/>
-          <w:sz w:val="24"/>
-          <w:szCs w:val="24"/>
-        </w:rPr>
-        <w:t>..</w:t>
-      </w:r>
-      <w:r>
-        <w:rPr>
-          <w:rFonts w:ascii="Constantia" w:hAnsi="Constantia" w:cs="MDBPEN+Arial"/>
-          <w:color w:val="000000"/>
-          <w:sz w:val="24"/>
-          <w:szCs w:val="24"/>
-        </w:rPr>
-        <w:t>...</w:t>
-      </w:r>
-      <w:r>
-        <w:rPr>
-          <w:rFonts w:ascii="Constantia" w:hAnsi="Constantia" w:cs="MDBPEN+Arial"/>
-          <w:color w:val="000000"/>
-          <w:sz w:val="24"/>
-          <w:szCs w:val="24"/>
-        </w:rPr>
-        <w:t>7</w:t>
-      </w:r>
-    </w:p>
-    <w:p>
-      <w:pPr>
-        <w:autoSpaceDE w:val="0"/>
-        <w:autoSpaceDN w:val="0"/>
-        <w:adjustRightInd w:val="0"/>
-        <w:spacing w:after="0" w:line="240" w:lineRule="auto"/>
-        <w:ind w:left="170"/>
-        <w:rPr>
-          <w:rFonts w:ascii="Constantia" w:hAnsi="Constantia" w:cs="MDBPEN+Arial"/>
-          <w:color w:val="000000"/>
-          <w:sz w:val="24"/>
-          <w:szCs w:val="24"/>
-        </w:rPr>
-      </w:pPr>
-    </w:p>
-    <w:p>
-      <w:pPr>
-        <w:autoSpaceDE w:val="0"/>
-        <w:autoSpaceDN w:val="0"/>
-        <w:adjustRightInd w:val="0"/>
-        <w:spacing w:after="0" w:line="240" w:lineRule="auto"/>
-        <w:rPr>
-          <w:rFonts w:ascii="Constantia" w:hAnsi="Constantia" w:cs="MDBPEN+Arial"/>
-          <w:color w:val="000000"/>
-          <w:sz w:val="24"/>
-          <w:szCs w:val="24"/>
-        </w:rPr>
-      </w:pPr>
-      <w:r>
-        <w:rPr>
-          <w:rFonts w:ascii="Constantia" w:hAnsi="Constantia" w:cs="MDBPEN+Arial"/>
-          <w:color w:val="000000"/>
-          <w:sz w:val="24"/>
-          <w:szCs w:val="24"/>
-        </w:rPr>
-        <w:t>3. Architektur.......................................................................</w:t>
-      </w:r>
-      <w:r>
-        <w:rPr>
-          <w:rFonts w:ascii="Constantia" w:hAnsi="Constantia" w:cs="MDBPEN+Arial"/>
-          <w:color w:val="000000"/>
-          <w:sz w:val="24"/>
-          <w:szCs w:val="24"/>
-        </w:rPr>
-        <w:t>...........</w:t>
-      </w:r>
-      <w:r>
-        <w:rPr>
-          <w:rFonts w:ascii="Constantia" w:hAnsi="Constantia" w:cs="MDBPEN+Arial"/>
-          <w:color w:val="000000"/>
-          <w:sz w:val="24"/>
-          <w:szCs w:val="24"/>
-        </w:rPr>
-        <w:t>........</w:t>
-      </w:r>
-      <w:r>
-        <w:rPr>
-          <w:rFonts w:ascii="Constantia" w:hAnsi="Constantia" w:cs="MDBPEN+Arial"/>
-          <w:color w:val="000000"/>
-          <w:sz w:val="24"/>
-          <w:szCs w:val="24"/>
-        </w:rPr>
-        <w:t>........................</w:t>
-      </w:r>
-      <w:r>
-        <w:rPr>
-          <w:rFonts w:ascii="Constantia" w:hAnsi="Constantia" w:cs="MDBPEN+Arial"/>
-          <w:color w:val="000000"/>
-          <w:sz w:val="24"/>
-          <w:szCs w:val="24"/>
-        </w:rPr>
-        <w:t>.</w:t>
-      </w:r>
-      <w:r>
-        <w:rPr>
-          <w:rFonts w:ascii="Constantia" w:hAnsi="Constantia" w:cs="MDBPEN+Arial"/>
-          <w:color w:val="000000"/>
-          <w:sz w:val="24"/>
-          <w:szCs w:val="24"/>
-        </w:rPr>
-        <w:t>....</w:t>
-      </w:r>
-      <w:r>
-        <w:rPr>
-          <w:rFonts w:ascii="Constantia" w:hAnsi="Constantia" w:cs="MDBPEN+Arial"/>
-          <w:color w:val="000000"/>
-          <w:sz w:val="24"/>
-          <w:szCs w:val="24"/>
-        </w:rPr>
-        <w:t>..</w:t>
-      </w:r>
-      <w:r>
-        <w:rPr>
-          <w:rFonts w:ascii="Constantia" w:hAnsi="Constantia" w:cs="MDBPEN+Arial"/>
-          <w:color w:val="000000"/>
-          <w:sz w:val="24"/>
-          <w:szCs w:val="24"/>
-        </w:rPr>
-        <w:t>.</w:t>
-      </w:r>
-      <w:r>
-        <w:rPr>
-          <w:rFonts w:ascii="Constantia" w:hAnsi="Constantia" w:cs="MDBPEN+Arial"/>
-          <w:color w:val="000000"/>
-          <w:sz w:val="24"/>
-          <w:szCs w:val="24"/>
-        </w:rPr>
-        <w:t>8</w:t>
-      </w:r>
-    </w:p>
-    <w:p>
-      <w:pPr>
-        <w:autoSpaceDE w:val="0"/>
-        <w:autoSpaceDN w:val="0"/>
-        <w:adjustRightInd w:val="0"/>
-        <w:spacing w:after="0" w:line="240" w:lineRule="auto"/>
-        <w:ind w:left="170"/>
-        <w:rPr>
-          <w:rFonts w:ascii="Constantia" w:hAnsi="Constantia" w:cs="MDBPEN+Arial"/>
-          <w:color w:val="000000"/>
-          <w:sz w:val="24"/>
-          <w:szCs w:val="24"/>
-        </w:rPr>
-      </w:pPr>
-      <w:r>
-        <w:rPr>
-          <w:rFonts w:ascii="Constantia" w:hAnsi="Constantia" w:cs="MDBPEN+Arial"/>
-          <w:color w:val="000000"/>
-          <w:sz w:val="24"/>
-          <w:szCs w:val="24"/>
-        </w:rPr>
-        <w:t>3.1 Schichten...............................................................</w:t>
-      </w:r>
-      <w:r>
-        <w:rPr>
-          <w:rFonts w:ascii="Constantia" w:hAnsi="Constantia" w:cs="MDBPEN+Arial"/>
-          <w:color w:val="000000"/>
-          <w:sz w:val="24"/>
-          <w:szCs w:val="24"/>
-        </w:rPr>
-        <w:t>..............</w:t>
-      </w:r>
-      <w:r>
-        <w:rPr>
-          <w:rFonts w:ascii="Constantia" w:hAnsi="Constantia" w:cs="MDBPEN+Arial"/>
-          <w:color w:val="000000"/>
-          <w:sz w:val="24"/>
-          <w:szCs w:val="24"/>
-        </w:rPr>
-        <w:t>............</w:t>
-      </w:r>
-      <w:r>
-        <w:rPr>
-          <w:rFonts w:ascii="Constantia" w:hAnsi="Constantia" w:cs="MDBPEN+Arial"/>
-          <w:color w:val="000000"/>
-          <w:sz w:val="24"/>
-          <w:szCs w:val="24"/>
-        </w:rPr>
-        <w:t>..........................</w:t>
-      </w:r>
-      <w:r>
-        <w:rPr>
-          <w:rFonts w:ascii="Constantia" w:hAnsi="Constantia" w:cs="MDBPEN+Arial"/>
-          <w:color w:val="000000"/>
-          <w:sz w:val="24"/>
-          <w:szCs w:val="24"/>
-        </w:rPr>
-        <w:t>.</w:t>
-      </w:r>
-      <w:r>
-        <w:rPr>
-          <w:rFonts w:ascii="Constantia" w:hAnsi="Constantia" w:cs="MDBPEN+Arial"/>
-          <w:color w:val="000000"/>
-          <w:sz w:val="24"/>
-          <w:szCs w:val="24"/>
-        </w:rPr>
-        <w:t>..</w:t>
-      </w:r>
-      <w:r>
-        <w:rPr>
-          <w:rFonts w:ascii="Constantia" w:hAnsi="Constantia" w:cs="MDBPEN+Arial"/>
-          <w:color w:val="000000"/>
-          <w:sz w:val="24"/>
-          <w:szCs w:val="24"/>
-        </w:rPr>
-        <w:t>..</w:t>
-      </w:r>
-      <w:r>
-        <w:rPr>
-          <w:rFonts w:ascii="Constantia" w:hAnsi="Constantia" w:cs="MDBPEN+Arial"/>
-          <w:color w:val="000000"/>
-          <w:sz w:val="24"/>
-          <w:szCs w:val="24"/>
-        </w:rPr>
-        <w:t>.</w:t>
-      </w:r>
-      <w:r>
-        <w:rPr>
-          <w:rFonts w:ascii="Constantia" w:hAnsi="Constantia" w:cs="MDBPEN+Arial"/>
-          <w:color w:val="000000"/>
-          <w:sz w:val="24"/>
-          <w:szCs w:val="24"/>
-        </w:rPr>
-        <w:t>8</w:t>
-      </w:r>
-    </w:p>
-    <w:p>
-      <w:pPr>
-        <w:autoSpaceDE w:val="0"/>
-        <w:autoSpaceDN w:val="0"/>
-        <w:adjustRightInd w:val="0"/>
-        <w:spacing w:after="0" w:line="240" w:lineRule="auto"/>
-        <w:ind w:left="170"/>
-        <w:rPr>
-          <w:rFonts w:ascii="Constantia" w:hAnsi="Constantia" w:cs="MDBPEN+Arial"/>
-          <w:color w:val="000000"/>
-          <w:sz w:val="24"/>
-          <w:szCs w:val="24"/>
-        </w:rPr>
-      </w:pPr>
-      <w:r>
-        <w:rPr>
-          <w:rFonts w:ascii="Constantia" w:hAnsi="Constantia" w:cs="MDBPEN+Arial"/>
-          <w:color w:val="000000"/>
-          <w:sz w:val="24"/>
-          <w:szCs w:val="24"/>
-        </w:rPr>
-        <w:t>3.2</w:t>
-      </w:r>
-      <w:r>
-        <w:rPr>
-          <w:rFonts w:ascii="Constantia" w:hAnsi="Constantia" w:cs="MDBPEN+Arial"/>
-          <w:color w:val="000000"/>
-          <w:sz w:val="24"/>
-          <w:szCs w:val="24"/>
-        </w:rPr>
-        <w:t xml:space="preserve"> </w:t>
-      </w:r>
-      <w:r>
-        <w:rPr>
-          <w:rFonts w:ascii="Constantia" w:hAnsi="Constantia" w:cs="MDBPEN+Arial"/>
-          <w:color w:val="000000"/>
-          <w:sz w:val="24"/>
-          <w:szCs w:val="24"/>
-        </w:rPr>
-        <w:t>Komponenten...........................</w:t>
-      </w:r>
-      <w:r>
-        <w:rPr>
-          <w:rFonts w:ascii="Constantia" w:hAnsi="Constantia" w:cs="MDBPEN+Arial"/>
-          <w:color w:val="000000"/>
-          <w:sz w:val="24"/>
-          <w:szCs w:val="24"/>
-        </w:rPr>
-        <w:t>...........................</w:t>
-      </w:r>
-      <w:r>
-        <w:rPr>
-          <w:rFonts w:ascii="Constantia" w:hAnsi="Constantia" w:cs="MDBPEN+Arial"/>
-          <w:color w:val="000000"/>
-          <w:sz w:val="24"/>
-          <w:szCs w:val="24"/>
-        </w:rPr>
-        <w:t>...........................</w:t>
-      </w:r>
-      <w:r>
-        <w:rPr>
-          <w:rFonts w:ascii="Constantia" w:hAnsi="Constantia" w:cs="MDBPEN+Arial"/>
-          <w:color w:val="000000"/>
-          <w:sz w:val="24"/>
-          <w:szCs w:val="24"/>
-        </w:rPr>
-        <w:t>...</w:t>
-      </w:r>
-      <w:r>
-        <w:rPr>
-          <w:rFonts w:ascii="Constantia" w:hAnsi="Constantia" w:cs="MDBPEN+Arial"/>
-          <w:color w:val="000000"/>
-          <w:sz w:val="24"/>
-          <w:szCs w:val="24"/>
-        </w:rPr>
-        <w:t>..................</w:t>
-      </w:r>
-      <w:r>
-        <w:rPr>
-          <w:rFonts w:ascii="Constantia" w:hAnsi="Constantia" w:cs="MDBPEN+Arial"/>
-          <w:color w:val="000000"/>
-          <w:sz w:val="24"/>
-          <w:szCs w:val="24"/>
-        </w:rPr>
-        <w:t>....</w:t>
-      </w:r>
-      <w:r>
-        <w:rPr>
-          <w:rFonts w:ascii="Constantia" w:hAnsi="Constantia" w:cs="MDBPEN+Arial"/>
-          <w:color w:val="000000"/>
-          <w:sz w:val="24"/>
-          <w:szCs w:val="24"/>
-        </w:rPr>
-        <w:t>..</w:t>
-      </w:r>
-      <w:r>
-        <w:rPr>
-          <w:rFonts w:ascii="Constantia" w:hAnsi="Constantia" w:cs="MDBPEN+Arial"/>
-          <w:color w:val="000000"/>
-          <w:sz w:val="24"/>
-          <w:szCs w:val="24"/>
-        </w:rPr>
-        <w:t>.</w:t>
-      </w:r>
-      <w:r>
-        <w:rPr>
-          <w:rFonts w:ascii="Constantia" w:hAnsi="Constantia" w:cs="MDBPEN+Arial"/>
-          <w:color w:val="000000"/>
-          <w:sz w:val="24"/>
-          <w:szCs w:val="24"/>
-        </w:rPr>
-        <w:t>..</w:t>
-      </w:r>
-      <w:r>
-        <w:rPr>
-          <w:rFonts w:ascii="Constantia" w:hAnsi="Constantia" w:cs="MDBPEN+Arial"/>
-          <w:color w:val="000000"/>
-          <w:sz w:val="24"/>
-          <w:szCs w:val="24"/>
-        </w:rPr>
-        <w:t>.9</w:t>
-      </w:r>
-    </w:p>
-    <w:p>
-      <w:pPr>
-        <w:autoSpaceDE w:val="0"/>
-        <w:autoSpaceDN w:val="0"/>
-        <w:adjustRightInd w:val="0"/>
-        <w:spacing w:after="0" w:line="240" w:lineRule="auto"/>
-        <w:ind w:left="397"/>
-        <w:rPr>
-          <w:rFonts w:ascii="Constantia" w:hAnsi="Constantia" w:cs="MDBPEN+Arial"/>
-          <w:color w:val="000000"/>
-          <w:sz w:val="24"/>
-          <w:szCs w:val="24"/>
-        </w:rPr>
-      </w:pPr>
-      <w:r>
-        <w:rPr>
-          <w:rFonts w:ascii="Constantia" w:hAnsi="Constantia" w:cs="MDBPEN+Arial"/>
-          <w:color w:val="000000"/>
-          <w:sz w:val="24"/>
-          <w:szCs w:val="24"/>
-        </w:rPr>
-        <w:t>3.2.1 GUI .............................................................</w:t>
-      </w:r>
-      <w:r>
-        <w:rPr>
-          <w:rFonts w:ascii="Constantia" w:hAnsi="Constantia" w:cs="MDBPEN+Arial"/>
-          <w:color w:val="000000"/>
-          <w:sz w:val="24"/>
-          <w:szCs w:val="24"/>
-        </w:rPr>
-        <w:t>................</w:t>
-      </w:r>
-      <w:r>
-        <w:rPr>
-          <w:rFonts w:ascii="Constantia" w:hAnsi="Constantia" w:cs="MDBPEN+Arial"/>
-          <w:color w:val="000000"/>
-          <w:sz w:val="24"/>
-          <w:szCs w:val="24"/>
-        </w:rPr>
-        <w:t>..............</w:t>
-      </w:r>
-      <w:r>
-        <w:rPr>
-          <w:rFonts w:ascii="Constantia" w:hAnsi="Constantia" w:cs="MDBPEN+Arial"/>
-          <w:color w:val="000000"/>
-          <w:sz w:val="24"/>
-          <w:szCs w:val="24"/>
-        </w:rPr>
-        <w:t>..............................</w:t>
-      </w:r>
-      <w:r>
-        <w:rPr>
-          <w:rFonts w:ascii="Constantia" w:hAnsi="Constantia" w:cs="MDBPEN+Arial"/>
-          <w:color w:val="000000"/>
-          <w:sz w:val="24"/>
-          <w:szCs w:val="24"/>
-        </w:rPr>
-        <w:t>..9</w:t>
-      </w:r>
-    </w:p>
-    <w:p>
-      <w:pPr>
-        <w:autoSpaceDE w:val="0"/>
-        <w:autoSpaceDN w:val="0"/>
-        <w:adjustRightInd w:val="0"/>
-        <w:spacing w:after="0" w:line="240" w:lineRule="auto"/>
-        <w:ind w:left="397"/>
-        <w:rPr>
-          <w:rFonts w:ascii="Constantia" w:hAnsi="Constantia" w:cs="MDBPEN+Arial"/>
-          <w:color w:val="000000"/>
-          <w:sz w:val="24"/>
-          <w:szCs w:val="24"/>
-        </w:rPr>
-      </w:pPr>
-      <w:r>
-        <w:rPr>
-          <w:rFonts w:ascii="Constantia" w:hAnsi="Constantia" w:cs="MDBPEN+Arial"/>
-          <w:color w:val="000000"/>
-          <w:sz w:val="24"/>
-          <w:szCs w:val="24"/>
-        </w:rPr>
-        <w:t>3.2.2</w:t>
-      </w:r>
-      <w:r>
-        <w:rPr>
-          <w:rFonts w:ascii="Constantia" w:hAnsi="Constantia" w:cs="MDBPEN+Arial"/>
-          <w:color w:val="000000"/>
-          <w:sz w:val="24"/>
-          <w:szCs w:val="24"/>
-        </w:rPr>
-        <w:t xml:space="preserve"> </w:t>
-      </w:r>
-      <w:r>
-        <w:rPr>
-          <w:rFonts w:ascii="Constantia" w:hAnsi="Constantia" w:cs="MDBPEN+Arial"/>
-          <w:color w:val="000000"/>
-          <w:sz w:val="24"/>
-          <w:szCs w:val="24"/>
-        </w:rPr>
-        <w:t>Controller</w:t>
-      </w:r>
-      <w:r>
-        <w:rPr>
-          <w:rFonts w:ascii="Constantia" w:hAnsi="Constantia" w:cs="MDBPEN+Arial"/>
-          <w:color w:val="000000"/>
-          <w:sz w:val="24"/>
-          <w:szCs w:val="24"/>
-        </w:rPr>
-        <w:t xml:space="preserve"> ....</w:t>
-      </w:r>
-      <w:r>
-        <w:rPr>
-          <w:rFonts w:ascii="Constantia" w:hAnsi="Constantia" w:cs="MDBPEN+Arial"/>
-          <w:color w:val="000000"/>
-          <w:sz w:val="24"/>
-          <w:szCs w:val="24"/>
-        </w:rPr>
-        <w:t>...........</w:t>
-      </w:r>
-      <w:r>
-        <w:rPr>
-          <w:rFonts w:ascii="Constantia" w:hAnsi="Constantia" w:cs="MDBPEN+Arial"/>
-          <w:color w:val="000000"/>
-          <w:sz w:val="24"/>
-          <w:szCs w:val="24"/>
-        </w:rPr>
-        <w:t>.........</w:t>
-      </w:r>
-      <w:r>
-        <w:rPr>
-          <w:rFonts w:ascii="Constantia" w:hAnsi="Constantia" w:cs="MDBPEN+Arial"/>
-          <w:color w:val="000000"/>
-          <w:sz w:val="24"/>
-          <w:szCs w:val="24"/>
-        </w:rPr>
-        <w:t>......................................</w:t>
-      </w:r>
-      <w:r>
-        <w:rPr>
-          <w:rFonts w:ascii="Constantia" w:hAnsi="Constantia" w:cs="MDBPEN+Arial"/>
-          <w:color w:val="000000"/>
-          <w:sz w:val="24"/>
-          <w:szCs w:val="24"/>
-        </w:rPr>
-        <w:t>.......</w:t>
-      </w:r>
-      <w:r>
-        <w:rPr>
-          <w:rFonts w:ascii="Constantia" w:hAnsi="Constantia" w:cs="MDBPEN+Arial"/>
-          <w:color w:val="000000"/>
-          <w:sz w:val="24"/>
-          <w:szCs w:val="24"/>
-        </w:rPr>
-        <w:t>.</w:t>
-      </w:r>
-      <w:r>
-        <w:rPr>
-          <w:rFonts w:ascii="Constantia" w:hAnsi="Constantia" w:cs="MDBPEN+Arial"/>
-          <w:color w:val="000000"/>
-          <w:sz w:val="24"/>
-          <w:szCs w:val="24"/>
-        </w:rPr>
-        <w:t>.</w:t>
-      </w:r>
-      <w:r>
-        <w:rPr>
-          <w:rFonts w:ascii="Constantia" w:hAnsi="Constantia" w:cs="MDBPEN+Arial"/>
-          <w:color w:val="000000"/>
-          <w:sz w:val="24"/>
-          <w:szCs w:val="24"/>
-        </w:rPr>
-        <w:t>..........</w:t>
-      </w:r>
-      <w:r>
-        <w:rPr>
-          <w:rFonts w:ascii="Constantia" w:hAnsi="Constantia" w:cs="MDBPEN+Arial"/>
-          <w:color w:val="000000"/>
-          <w:sz w:val="24"/>
-          <w:szCs w:val="24"/>
-        </w:rPr>
-        <w:t>.......................</w:t>
-      </w:r>
-      <w:r>
-        <w:rPr>
-          <w:rFonts w:ascii="Constantia" w:hAnsi="Constantia" w:cs="MDBPEN+Arial"/>
-          <w:color w:val="000000"/>
-          <w:sz w:val="24"/>
-          <w:szCs w:val="24"/>
-        </w:rPr>
-        <w:t>......</w:t>
-      </w:r>
-      <w:r>
-        <w:rPr>
-          <w:rFonts w:ascii="Constantia" w:hAnsi="Constantia" w:cs="MDBPEN+Arial"/>
-          <w:color w:val="000000"/>
-          <w:sz w:val="24"/>
-          <w:szCs w:val="24"/>
-        </w:rPr>
-        <w:t>..9</w:t>
-      </w:r>
-    </w:p>
-    <w:p>
-      <w:pPr>
-        <w:autoSpaceDE w:val="0"/>
-        <w:autoSpaceDN w:val="0"/>
-        <w:adjustRightInd w:val="0"/>
-        <w:spacing w:after="0" w:line="240" w:lineRule="auto"/>
-        <w:ind w:left="397"/>
-        <w:rPr>
-          <w:rFonts w:ascii="Constantia" w:hAnsi="Constantia" w:cs="MDBPEN+Arial"/>
-          <w:color w:val="000000"/>
-          <w:sz w:val="24"/>
-          <w:szCs w:val="24"/>
-        </w:rPr>
-      </w:pPr>
-      <w:r>
-        <w:rPr>
-          <w:rFonts w:ascii="Constantia" w:hAnsi="Constantia" w:cs="MDBPEN+Arial"/>
-          <w:color w:val="000000"/>
-          <w:sz w:val="24"/>
-          <w:szCs w:val="24"/>
-        </w:rPr>
-        <w:t>3.2.3</w:t>
-      </w:r>
-      <w:r>
-        <w:rPr>
-          <w:rFonts w:ascii="Constantia" w:hAnsi="Constantia" w:cs="MDBPEN+Arial"/>
-          <w:color w:val="000000"/>
-          <w:sz w:val="24"/>
-          <w:szCs w:val="24"/>
-        </w:rPr>
-        <w:t xml:space="preserve"> Manager .................................................................</w:t>
-      </w:r>
-      <w:r>
-        <w:rPr>
-          <w:rFonts w:ascii="Constantia" w:hAnsi="Constantia" w:cs="MDBPEN+Arial"/>
-          <w:color w:val="000000"/>
-          <w:sz w:val="24"/>
-          <w:szCs w:val="24"/>
-        </w:rPr>
-        <w:t>........</w:t>
-      </w:r>
-      <w:r>
-        <w:rPr>
-          <w:rFonts w:ascii="Constantia" w:hAnsi="Constantia" w:cs="MDBPEN+Arial"/>
-          <w:color w:val="000000"/>
-          <w:sz w:val="24"/>
-          <w:szCs w:val="24"/>
-        </w:rPr>
-        <w:t>..........</w:t>
-      </w:r>
-      <w:r>
-        <w:rPr>
-          <w:rFonts w:ascii="Constantia" w:hAnsi="Constantia" w:cs="MDBPEN+Arial"/>
-          <w:color w:val="000000"/>
-          <w:sz w:val="24"/>
-          <w:szCs w:val="24"/>
-        </w:rPr>
-        <w:t>...............................9</w:t>
-      </w:r>
-    </w:p>
-    <w:p>
-      <w:pPr>
-        <w:autoSpaceDE w:val="0"/>
-        <w:autoSpaceDN w:val="0"/>
-        <w:adjustRightInd w:val="0"/>
-        <w:spacing w:after="0" w:line="240" w:lineRule="auto"/>
-        <w:ind w:left="397"/>
-        <w:rPr>
-          <w:rFonts w:ascii="Constantia" w:hAnsi="Constantia" w:cs="MDBPEN+Arial"/>
-          <w:color w:val="000000"/>
-          <w:sz w:val="24"/>
-          <w:szCs w:val="24"/>
-        </w:rPr>
-      </w:pPr>
-      <w:r>
-        <w:rPr>
-          <w:rFonts w:ascii="Constantia" w:hAnsi="Constantia" w:cs="MDBPEN+Arial"/>
-          <w:color w:val="000000"/>
-          <w:sz w:val="24"/>
-          <w:szCs w:val="24"/>
-        </w:rPr>
-        <w:t>3.2.4</w:t>
-      </w:r>
-      <w:r>
-        <w:rPr>
-          <w:rFonts w:ascii="Constantia" w:hAnsi="Constantia" w:cs="MDBPEN+Arial"/>
-          <w:color w:val="000000"/>
-          <w:sz w:val="24"/>
-          <w:szCs w:val="24"/>
-        </w:rPr>
-        <w:t xml:space="preserve"> </w:t>
-      </w:r>
-      <w:r>
-        <w:rPr>
-          <w:rFonts w:ascii="Constantia" w:hAnsi="Constantia" w:cs="MDBPEN+Arial"/>
-          <w:color w:val="000000"/>
-          <w:sz w:val="24"/>
-          <w:szCs w:val="24"/>
-        </w:rPr>
-        <w:t>Model</w:t>
-      </w:r>
-      <w:r>
-        <w:rPr>
-          <w:rFonts w:ascii="Constantia" w:hAnsi="Constantia" w:cs="MDBPEN+Arial"/>
-          <w:color w:val="000000"/>
-          <w:sz w:val="24"/>
-          <w:szCs w:val="24"/>
-        </w:rPr>
-        <w:t xml:space="preserve"> .................................................................</w:t>
-      </w:r>
-      <w:r>
-        <w:rPr>
-          <w:rFonts w:ascii="Constantia" w:hAnsi="Constantia" w:cs="MDBPEN+Arial"/>
-          <w:color w:val="000000"/>
-          <w:sz w:val="24"/>
-          <w:szCs w:val="24"/>
-        </w:rPr>
-        <w:t>........</w:t>
-      </w:r>
-      <w:r>
-        <w:rPr>
-          <w:rFonts w:ascii="Constantia" w:hAnsi="Constantia" w:cs="MDBPEN+Arial"/>
-          <w:color w:val="000000"/>
-          <w:sz w:val="24"/>
-          <w:szCs w:val="24"/>
-        </w:rPr>
-        <w:t>.........................</w:t>
-      </w:r>
-      <w:r>
-        <w:rPr>
-          <w:rFonts w:ascii="Constantia" w:hAnsi="Constantia" w:cs="MDBPEN+Arial"/>
-          <w:color w:val="000000"/>
-          <w:sz w:val="24"/>
-          <w:szCs w:val="24"/>
-        </w:rPr>
-        <w:t>....</w:t>
-      </w:r>
-      <w:r>
-        <w:rPr>
-          <w:rFonts w:ascii="Constantia" w:hAnsi="Constantia" w:cs="MDBPEN+Arial"/>
-          <w:color w:val="000000"/>
-          <w:sz w:val="24"/>
-          <w:szCs w:val="24"/>
-        </w:rPr>
-        <w:t>...............</w:t>
-      </w:r>
-      <w:r>
-        <w:rPr>
-          <w:rFonts w:ascii="Constantia" w:hAnsi="Constantia" w:cs="MDBPEN+Arial"/>
-          <w:color w:val="000000"/>
-          <w:sz w:val="24"/>
-          <w:szCs w:val="24"/>
-        </w:rPr>
-        <w:t>10</w:t>
-      </w:r>
-    </w:p>
-    <w:p>
-      <w:pPr>
-        <w:autoSpaceDE w:val="0"/>
-        <w:autoSpaceDN w:val="0"/>
-        <w:adjustRightInd w:val="0"/>
-        <w:spacing w:after="0" w:line="240" w:lineRule="auto"/>
-        <w:ind w:left="397"/>
-        <w:rPr>
-          <w:rFonts w:ascii="Constantia" w:hAnsi="Constantia" w:cs="MDBPEN+Arial"/>
-          <w:color w:val="000000"/>
-          <w:sz w:val="24"/>
-          <w:szCs w:val="24"/>
-        </w:rPr>
-      </w:pPr>
-      <w:r>
-        <w:rPr>
-          <w:rFonts w:ascii="Constantia" w:hAnsi="Constantia" w:cs="MDBPEN+Arial"/>
-          <w:color w:val="000000"/>
-          <w:sz w:val="24"/>
-          <w:szCs w:val="24"/>
-        </w:rPr>
-        <w:t>3</w:t>
-      </w:r>
-      <w:r>
-        <w:rPr>
-          <w:rFonts w:ascii="Constantia" w:hAnsi="Constantia" w:cs="MDBPEN+Arial"/>
-          <w:color w:val="000000"/>
-          <w:sz w:val="24"/>
-          <w:szCs w:val="24"/>
-        </w:rPr>
-        <w:t>.2.5</w:t>
-      </w:r>
-      <w:r>
-        <w:rPr>
-          <w:rFonts w:ascii="Constantia" w:hAnsi="Constantia" w:cs="MDBPEN+Arial"/>
-          <w:color w:val="000000"/>
-          <w:sz w:val="24"/>
-          <w:szCs w:val="24"/>
-        </w:rPr>
-        <w:t xml:space="preserve"> DAO ...................................................................................</w:t>
-      </w:r>
-      <w:r>
-        <w:rPr>
-          <w:rFonts w:ascii="Constantia" w:hAnsi="Constantia" w:cs="MDBPEN+Arial"/>
-          <w:color w:val="000000"/>
-          <w:sz w:val="24"/>
-          <w:szCs w:val="24"/>
-        </w:rPr>
-        <w:t>..............</w:t>
-      </w:r>
-      <w:r>
-        <w:rPr>
-          <w:rFonts w:ascii="Constantia" w:hAnsi="Constantia" w:cs="MDBPEN+Arial"/>
-          <w:color w:val="000000"/>
-          <w:sz w:val="24"/>
-          <w:szCs w:val="24"/>
-        </w:rPr>
-        <w:t>..</w:t>
-      </w:r>
-      <w:r>
-        <w:rPr>
-          <w:rFonts w:ascii="Constantia" w:hAnsi="Constantia" w:cs="MDBPEN+Arial"/>
-          <w:color w:val="000000"/>
-          <w:sz w:val="24"/>
-          <w:szCs w:val="24"/>
-        </w:rPr>
-        <w:t>....................</w:t>
-      </w:r>
-      <w:r>
-        <w:rPr>
-          <w:rFonts w:ascii="Constantia" w:hAnsi="Constantia" w:cs="MDBPEN+Arial"/>
-          <w:color w:val="000000"/>
-          <w:sz w:val="24"/>
-          <w:szCs w:val="24"/>
-        </w:rPr>
-        <w:t>.11</w:t>
-      </w:r>
-    </w:p>
-    <w:p>
-      <w:pPr>
-        <w:autoSpaceDE w:val="0"/>
-        <w:autoSpaceDN w:val="0"/>
-        <w:adjustRightInd w:val="0"/>
-        <w:spacing w:after="0" w:line="240" w:lineRule="auto"/>
-        <w:ind w:left="397"/>
-        <w:rPr>
-          <w:rFonts w:ascii="Constantia" w:hAnsi="Constantia" w:cs="MDBPEN+Arial"/>
-          <w:color w:val="000000"/>
-          <w:sz w:val="24"/>
-          <w:szCs w:val="24"/>
-        </w:rPr>
-      </w:pPr>
-      <w:r>
-        <w:rPr>
-          <w:rFonts w:ascii="Constantia" w:hAnsi="Constantia" w:cs="MDBPEN+Arial"/>
-          <w:color w:val="000000"/>
-          <w:sz w:val="24"/>
-          <w:szCs w:val="24"/>
-        </w:rPr>
-        <w:t>3.2.6</w:t>
-      </w:r>
-      <w:r>
-        <w:rPr>
-          <w:rFonts w:ascii="Constantia" w:hAnsi="Constantia" w:cs="MDBPEN+Arial"/>
-          <w:color w:val="000000"/>
-          <w:sz w:val="24"/>
-          <w:szCs w:val="24"/>
-        </w:rPr>
-        <w:t xml:space="preserve"> Datenbank ...........................................................................................</w:t>
-      </w:r>
-      <w:r>
-        <w:rPr>
-          <w:rFonts w:ascii="Constantia" w:hAnsi="Constantia" w:cs="MDBPEN+Arial"/>
-          <w:color w:val="000000"/>
-          <w:sz w:val="24"/>
-          <w:szCs w:val="24"/>
-        </w:rPr>
-        <w:t>....</w:t>
-      </w:r>
-      <w:r>
-        <w:rPr>
-          <w:rFonts w:ascii="Constantia" w:hAnsi="Constantia" w:cs="MDBPEN+Arial"/>
-          <w:color w:val="000000"/>
-          <w:sz w:val="24"/>
-          <w:szCs w:val="24"/>
-        </w:rPr>
-        <w:t>..............</w:t>
-      </w:r>
-      <w:r>
-        <w:rPr>
-          <w:rFonts w:ascii="Constantia" w:hAnsi="Constantia" w:cs="MDBPEN+Arial"/>
-          <w:color w:val="000000"/>
-          <w:sz w:val="24"/>
-          <w:szCs w:val="24"/>
-        </w:rPr>
-        <w:t>.11</w:t>
-      </w:r>
-    </w:p>
-    <w:p>
-      <w:pPr>
-        <w:autoSpaceDE w:val="0"/>
-        <w:autoSpaceDN w:val="0"/>
-        <w:adjustRightInd w:val="0"/>
-        <w:spacing w:after="0" w:line="240" w:lineRule="auto"/>
-        <w:ind w:left="397"/>
-        <w:rPr>
-          <w:rFonts w:ascii="Constantia" w:hAnsi="Constantia" w:cs="MDBPEN+Arial"/>
-          <w:color w:val="000000"/>
-          <w:sz w:val="24"/>
-          <w:szCs w:val="24"/>
-        </w:rPr>
-      </w:pPr>
-    </w:p>
-    <w:p>
-      <w:pPr>
-        <w:autoSpaceDE w:val="0"/>
-        <w:autoSpaceDN w:val="0"/>
-        <w:adjustRightInd w:val="0"/>
-        <w:spacing w:after="0" w:line="240" w:lineRule="auto"/>
-        <w:rPr>
-          <w:rFonts w:ascii="Constantia" w:hAnsi="Constantia" w:cs="MDBPEN+Arial"/>
-          <w:color w:val="000000"/>
-          <w:sz w:val="24"/>
-          <w:szCs w:val="24"/>
-        </w:rPr>
-      </w:pPr>
-      <w:r>
-        <w:rPr>
-          <w:rFonts w:ascii="Constantia" w:hAnsi="Constantia" w:cs="MDBPEN+Arial"/>
-          <w:color w:val="000000"/>
-          <w:sz w:val="24"/>
-          <w:szCs w:val="24"/>
-        </w:rPr>
-        <w:t>4. Systemvoraussetzungen...............</w:t>
-      </w:r>
-      <w:r>
-        <w:rPr>
-          <w:rFonts w:ascii="Constantia" w:hAnsi="Constantia" w:cs="MDBPEN+Arial"/>
-          <w:color w:val="000000"/>
-          <w:sz w:val="24"/>
-          <w:szCs w:val="24"/>
-        </w:rPr>
-        <w:t>.</w:t>
-      </w:r>
-      <w:r>
-        <w:rPr>
-          <w:rFonts w:ascii="Constantia" w:hAnsi="Constantia" w:cs="MDBPEN+Arial"/>
-          <w:color w:val="000000"/>
-          <w:sz w:val="24"/>
-          <w:szCs w:val="24"/>
-        </w:rPr>
-        <w:t>.............................................................</w:t>
-      </w:r>
-      <w:r>
-        <w:rPr>
-          <w:rFonts w:ascii="Constantia" w:hAnsi="Constantia" w:cs="MDBPEN+Arial"/>
-          <w:color w:val="000000"/>
-          <w:sz w:val="24"/>
-          <w:szCs w:val="24"/>
-        </w:rPr>
-        <w:t>..........</w:t>
-      </w:r>
-      <w:r>
-        <w:rPr>
-          <w:rFonts w:ascii="Constantia" w:hAnsi="Constantia" w:cs="MDBPEN+Arial"/>
-          <w:color w:val="000000"/>
-          <w:sz w:val="24"/>
-          <w:szCs w:val="24"/>
-        </w:rPr>
-        <w:t>.</w:t>
-      </w:r>
-      <w:r>
-        <w:rPr>
-          <w:rFonts w:ascii="Constantia" w:hAnsi="Constantia" w:cs="MDBPEN+Arial"/>
-          <w:color w:val="000000"/>
-          <w:sz w:val="24"/>
-          <w:szCs w:val="24"/>
-        </w:rPr>
-        <w:t>...........12</w:t>
-      </w:r>
-    </w:p>
-    <w:p>
-      <w:pPr>
-        <w:autoSpaceDE w:val="0"/>
-        <w:autoSpaceDN w:val="0"/>
-        <w:adjustRightInd w:val="0"/>
-        <w:spacing w:after="0" w:line="240" w:lineRule="auto"/>
-        <w:ind w:left="170"/>
-        <w:rPr>
-          <w:rFonts w:ascii="Constantia" w:hAnsi="Constantia" w:cs="MDBPEN+Arial"/>
-          <w:color w:val="000000"/>
-          <w:sz w:val="24"/>
-          <w:szCs w:val="24"/>
-        </w:rPr>
-      </w:pPr>
-      <w:r>
-        <w:rPr>
-          <w:rFonts w:ascii="Constantia" w:hAnsi="Constantia" w:cs="MDBPEN+Arial"/>
-          <w:color w:val="000000"/>
-          <w:sz w:val="24"/>
-          <w:szCs w:val="24"/>
-        </w:rPr>
-        <w:t>4.1</w:t>
-      </w:r>
-      <w:r>
-        <w:rPr>
-          <w:rFonts w:ascii="Constantia" w:hAnsi="Constantia" w:cs="MDBPEN+Arial"/>
-          <w:color w:val="000000"/>
-          <w:sz w:val="24"/>
-          <w:szCs w:val="24"/>
-        </w:rPr>
-        <w:t xml:space="preserve"> Allgemeine Voraussetzungen..........</w:t>
-      </w:r>
-      <w:r>
-        <w:rPr>
-          <w:rFonts w:ascii="Constantia" w:hAnsi="Constantia" w:cs="MDBPEN+Arial"/>
-          <w:color w:val="000000"/>
-          <w:sz w:val="24"/>
-          <w:szCs w:val="24"/>
-        </w:rPr>
-        <w:t>.</w:t>
-      </w:r>
-      <w:r>
-        <w:rPr>
-          <w:rFonts w:ascii="Constantia" w:hAnsi="Constantia" w:cs="MDBPEN+Arial"/>
-          <w:color w:val="000000"/>
-          <w:sz w:val="24"/>
-          <w:szCs w:val="24"/>
-        </w:rPr>
-        <w:t>....................................</w:t>
-      </w:r>
-      <w:r>
-        <w:rPr>
-          <w:rFonts w:ascii="Constantia" w:hAnsi="Constantia" w:cs="MDBPEN+Arial"/>
-          <w:color w:val="000000"/>
-          <w:sz w:val="24"/>
-          <w:szCs w:val="24"/>
-        </w:rPr>
-        <w:t>..........</w:t>
-      </w:r>
-      <w:r>
-        <w:rPr>
-          <w:rFonts w:ascii="Constantia" w:hAnsi="Constantia" w:cs="MDBPEN+Arial"/>
-          <w:color w:val="000000"/>
-          <w:sz w:val="24"/>
-          <w:szCs w:val="24"/>
-        </w:rPr>
-        <w:t>................</w:t>
-      </w:r>
-      <w:r>
-        <w:rPr>
-          <w:rFonts w:ascii="Constantia" w:hAnsi="Constantia" w:cs="MDBPEN+Arial"/>
-          <w:color w:val="000000"/>
-          <w:sz w:val="24"/>
-          <w:szCs w:val="24"/>
-        </w:rPr>
-        <w:t>............</w:t>
-      </w:r>
-      <w:r>
-        <w:rPr>
-          <w:rFonts w:ascii="Constantia" w:hAnsi="Constantia" w:cs="MDBPEN+Arial"/>
-          <w:color w:val="000000"/>
-          <w:sz w:val="24"/>
-          <w:szCs w:val="24"/>
-        </w:rPr>
-        <w:t>.</w:t>
-      </w:r>
-      <w:r>
-        <w:rPr>
-          <w:rFonts w:ascii="Constantia" w:hAnsi="Constantia" w:cs="MDBPEN+Arial"/>
-          <w:color w:val="000000"/>
-          <w:sz w:val="24"/>
-          <w:szCs w:val="24"/>
-        </w:rPr>
-        <w:t>.</w:t>
-      </w:r>
-      <w:r>
-        <w:rPr>
-          <w:rFonts w:ascii="Constantia" w:hAnsi="Constantia" w:cs="MDBPEN+Arial"/>
-          <w:color w:val="000000"/>
-          <w:sz w:val="24"/>
-          <w:szCs w:val="24"/>
-        </w:rPr>
-        <w:t>12</w:t>
-      </w:r>
-    </w:p>
-    <w:p>
-      <w:pPr>
-        <w:autoSpaceDE w:val="0"/>
-        <w:autoSpaceDN w:val="0"/>
-        <w:adjustRightInd w:val="0"/>
-        <w:spacing w:after="0" w:line="240" w:lineRule="auto"/>
-        <w:ind w:left="170"/>
-        <w:rPr>
-          <w:rFonts w:ascii="Constantia" w:hAnsi="Constantia" w:cs="MDBPEN+Arial"/>
-          <w:color w:val="000000"/>
-          <w:sz w:val="24"/>
-          <w:szCs w:val="24"/>
-        </w:rPr>
-      </w:pPr>
-      <w:r>
-        <w:rPr>
-          <w:rFonts w:ascii="Constantia" w:hAnsi="Constantia" w:cs="MDBPEN+Arial"/>
-          <w:color w:val="000000"/>
-          <w:sz w:val="24"/>
-          <w:szCs w:val="24"/>
-        </w:rPr>
-        <w:t>4.2</w:t>
-      </w:r>
-      <w:r>
-        <w:rPr>
-          <w:rFonts w:ascii="Constantia" w:hAnsi="Constantia" w:cs="MDBPEN+Arial"/>
-          <w:color w:val="000000"/>
-          <w:sz w:val="24"/>
-          <w:szCs w:val="24"/>
-        </w:rPr>
-        <w:t xml:space="preserve"> </w:t>
-      </w:r>
-      <w:r>
-        <w:rPr>
-          <w:rFonts w:ascii="Constantia" w:hAnsi="Constantia" w:cs="MDBPEN+Arial"/>
-          <w:color w:val="000000"/>
-          <w:sz w:val="24"/>
-          <w:szCs w:val="24"/>
-        </w:rPr>
-        <w:t>Hinweise zur Installation .............</w:t>
-      </w:r>
-      <w:r>
-        <w:rPr>
-          <w:rFonts w:ascii="Constantia" w:hAnsi="Constantia" w:cs="MDBPEN+Arial"/>
-          <w:color w:val="000000"/>
-          <w:sz w:val="24"/>
-          <w:szCs w:val="24"/>
-        </w:rPr>
-        <w:t>................................................................</w:t>
-      </w:r>
-      <w:r>
-        <w:rPr>
-          <w:rFonts w:ascii="Constantia" w:hAnsi="Constantia" w:cs="MDBPEN+Arial"/>
-          <w:color w:val="000000"/>
-          <w:sz w:val="24"/>
-          <w:szCs w:val="24"/>
-        </w:rPr>
-        <w:t>...............13</w:t>
-      </w:r>
-    </w:p>
-    <w:p>
-      <w:pPr>
-        <w:autoSpaceDE w:val="0"/>
-        <w:autoSpaceDN w:val="0"/>
-        <w:adjustRightInd w:val="0"/>
-        <w:spacing w:after="0" w:line="240" w:lineRule="auto"/>
-        <w:ind w:left="170"/>
-        <w:rPr>
-          <w:rFonts w:ascii="Constantia" w:hAnsi="Constantia" w:cs="MDBPEN+Arial"/>
-          <w:color w:val="000000"/>
-          <w:sz w:val="24"/>
-          <w:szCs w:val="24"/>
-        </w:rPr>
-      </w:pPr>
-    </w:p>
-    <w:p>
-      <w:pPr>
-        <w:autoSpaceDE w:val="0"/>
-        <w:autoSpaceDN w:val="0"/>
-        <w:adjustRightInd w:val="0"/>
-        <w:spacing w:after="0" w:line="240" w:lineRule="auto"/>
-        <w:rPr>
-          <w:rFonts w:ascii="Constantia" w:hAnsi="Constantia" w:cs="MDBPEN+Arial"/>
-          <w:color w:val="000000"/>
-          <w:sz w:val="24"/>
-          <w:szCs w:val="24"/>
-        </w:rPr>
-      </w:pPr>
-      <w:r>
-        <w:rPr>
-          <w:rFonts w:ascii="Constantia" w:hAnsi="Constantia" w:cs="MDBPEN+Arial"/>
-          <w:color w:val="000000"/>
-          <w:sz w:val="24"/>
-          <w:szCs w:val="24"/>
-        </w:rPr>
-        <w:t xml:space="preserve">5. </w:t>
-      </w:r>
-      <w:r>
-        <w:rPr>
-          <w:rFonts w:ascii="Constantia" w:hAnsi="Constantia" w:cs="MDBPEN+Arial"/>
-          <w:color w:val="000000"/>
-          <w:sz w:val="24"/>
-          <w:szCs w:val="24"/>
-        </w:rPr>
-        <w:t>Anhang.................................</w:t>
-      </w:r>
-      <w:r>
-        <w:rPr>
-          <w:rFonts w:ascii="Constantia" w:hAnsi="Constantia" w:cs="MDBPEN+Arial"/>
-          <w:color w:val="000000"/>
-          <w:sz w:val="24"/>
-          <w:szCs w:val="24"/>
-        </w:rPr>
-        <w:t>..................................</w:t>
-      </w:r>
-      <w:r>
-        <w:rPr>
-          <w:rFonts w:ascii="Constantia" w:hAnsi="Constantia" w:cs="MDBPEN+Arial"/>
-          <w:color w:val="000000"/>
-          <w:sz w:val="24"/>
-          <w:szCs w:val="24"/>
-        </w:rPr>
-        <w:t>................</w:t>
-      </w:r>
-      <w:r>
-        <w:rPr>
-          <w:rFonts w:ascii="Constantia" w:hAnsi="Constantia" w:cs="MDBPEN+Arial"/>
-          <w:color w:val="000000"/>
-          <w:sz w:val="24"/>
-          <w:szCs w:val="24"/>
-        </w:rPr>
-        <w:t>.</w:t>
-      </w:r>
-      <w:r>
-        <w:rPr>
-          <w:rFonts w:ascii="Constantia" w:hAnsi="Constantia" w:cs="MDBPEN+Arial"/>
-          <w:color w:val="000000"/>
-          <w:sz w:val="24"/>
-          <w:szCs w:val="24"/>
-        </w:rPr>
-        <w:t>............</w:t>
-      </w:r>
-      <w:r>
-        <w:rPr>
-          <w:rFonts w:ascii="Constantia" w:hAnsi="Constantia" w:cs="MDBPEN+Arial"/>
-          <w:color w:val="000000"/>
-          <w:sz w:val="24"/>
-          <w:szCs w:val="24"/>
-        </w:rPr>
-        <w:t>........</w:t>
-      </w:r>
-      <w:r>
-        <w:rPr>
-          <w:rFonts w:ascii="Constantia" w:hAnsi="Constantia" w:cs="MDBPEN+Arial"/>
-          <w:color w:val="000000"/>
-          <w:sz w:val="24"/>
-          <w:szCs w:val="24"/>
-        </w:rPr>
-        <w:t>......</w:t>
-      </w:r>
-      <w:r>
-        <w:rPr>
-          <w:rFonts w:ascii="Constantia" w:hAnsi="Constantia" w:cs="MDBPEN+Arial"/>
-          <w:color w:val="000000"/>
-          <w:sz w:val="24"/>
-          <w:szCs w:val="24"/>
-        </w:rPr>
-        <w:t>.................</w:t>
-      </w:r>
-      <w:r>
-        <w:rPr>
-          <w:rFonts w:ascii="Constantia" w:hAnsi="Constantia" w:cs="MDBPEN+Arial"/>
-          <w:color w:val="000000"/>
-          <w:sz w:val="24"/>
-          <w:szCs w:val="24"/>
-        </w:rPr>
-        <w:t>14</w:t>
-      </w:r>
-    </w:p>
-    <w:p>
-      <w:pPr>
-        <w:autoSpaceDE w:val="0"/>
-        <w:autoSpaceDN w:val="0"/>
-        <w:adjustRightInd w:val="0"/>
-        <w:spacing w:after="0" w:line="240" w:lineRule="auto"/>
-        <w:ind w:left="170"/>
-        <w:rPr>
-          <w:rFonts w:ascii="Constantia" w:hAnsi="Constantia" w:cs="MDBPEN+Arial"/>
-          <w:color w:val="000000"/>
-          <w:sz w:val="24"/>
-          <w:szCs w:val="24"/>
-        </w:rPr>
-      </w:pPr>
-      <w:r>
-        <w:rPr>
-          <w:rFonts w:ascii="Constantia" w:hAnsi="Constantia" w:cs="MDBPEN+Arial"/>
-          <w:color w:val="000000"/>
-          <w:sz w:val="24"/>
-          <w:szCs w:val="24"/>
-        </w:rPr>
-        <w:t xml:space="preserve">A1 </w:t>
-      </w:r>
-      <w:r>
-        <w:rPr>
-          <w:rFonts w:ascii="Constantia" w:hAnsi="Constantia" w:cs="MDBPAN+Arial,Bold"/>
-          <w:sz w:val="23"/>
-          <w:szCs w:val="23"/>
-        </w:rPr>
-        <w:t>Datenbank ERR-Diagramm</w:t>
-      </w:r>
-      <w:r>
-        <w:rPr>
-          <w:rFonts w:ascii="Constantia" w:hAnsi="Constantia" w:cs="MDBPEN+Arial"/>
-          <w:color w:val="000000"/>
-          <w:sz w:val="24"/>
-          <w:szCs w:val="24"/>
-        </w:rPr>
-        <w:t>........</w:t>
-      </w:r>
-      <w:r>
-        <w:rPr>
-          <w:rFonts w:ascii="Constantia" w:hAnsi="Constantia" w:cs="MDBPEN+Arial"/>
-          <w:color w:val="000000"/>
-          <w:sz w:val="24"/>
-          <w:szCs w:val="24"/>
-        </w:rPr>
-        <w:t>....................................</w:t>
-      </w:r>
-      <w:r>
-        <w:rPr>
-          <w:rFonts w:ascii="Constantia" w:hAnsi="Constantia" w:cs="MDBPEN+Arial"/>
-          <w:color w:val="000000"/>
-          <w:sz w:val="24"/>
-          <w:szCs w:val="24"/>
-        </w:rPr>
-        <w:t>.</w:t>
-      </w:r>
-      <w:r>
-        <w:rPr>
-          <w:rFonts w:ascii="Constantia" w:hAnsi="Constantia" w:cs="MDBPEN+Arial"/>
-          <w:color w:val="000000"/>
-          <w:sz w:val="24"/>
-          <w:szCs w:val="24"/>
-        </w:rPr>
-        <w:t>.</w:t>
-      </w:r>
-      <w:r>
-        <w:rPr>
-          <w:rFonts w:ascii="Constantia" w:hAnsi="Constantia" w:cs="MDBPEN+Arial"/>
-          <w:color w:val="000000"/>
-          <w:sz w:val="24"/>
-          <w:szCs w:val="24"/>
-        </w:rPr>
-        <w:t>..............................</w:t>
-      </w:r>
-      <w:r>
-        <w:rPr>
-          <w:rFonts w:ascii="Constantia" w:hAnsi="Constantia" w:cs="MDBPEN+Arial"/>
-          <w:color w:val="000000"/>
-          <w:sz w:val="24"/>
-          <w:szCs w:val="24"/>
-        </w:rPr>
-        <w:t>...</w:t>
-      </w:r>
-      <w:r>
-        <w:rPr>
-          <w:rFonts w:ascii="Constantia" w:hAnsi="Constantia" w:cs="MDBPEN+Arial"/>
-          <w:color w:val="000000"/>
-          <w:sz w:val="24"/>
-          <w:szCs w:val="24"/>
-        </w:rPr>
-        <w:t>............14</w:t>
-      </w:r>
-    </w:p>
-    <w:p>
-      <w:pPr>
-        <w:autoSpaceDE w:val="0"/>
-        <w:autoSpaceDN w:val="0"/>
-        <w:adjustRightInd w:val="0"/>
-        <w:spacing w:after="0" w:line="240" w:lineRule="auto"/>
-        <w:ind w:left="170"/>
-        <w:rPr>
-          <w:rFonts w:ascii="Constantia" w:hAnsi="Constantia" w:cs="MDBPEN+Arial"/>
-          <w:color w:val="000000"/>
-          <w:sz w:val="24"/>
-          <w:szCs w:val="24"/>
-        </w:rPr>
-      </w:pPr>
-      <w:r>
-        <w:rPr>
-          <w:rFonts w:ascii="Constantia" w:hAnsi="Constantia" w:cs="MDBPEN+Arial"/>
-          <w:color w:val="000000"/>
-          <w:sz w:val="24"/>
-          <w:szCs w:val="24"/>
-        </w:rPr>
-        <w:t>A2</w:t>
-      </w:r>
-      <w:r>
-        <w:rPr>
-          <w:rFonts w:ascii="Constantia" w:hAnsi="Constantia" w:cs="MDBPEN+Arial"/>
-          <w:color w:val="000000"/>
-          <w:sz w:val="24"/>
-          <w:szCs w:val="24"/>
-        </w:rPr>
-        <w:t xml:space="preserve"> </w:t>
-      </w:r>
-      <w:r>
-        <w:rPr>
-          <w:rFonts w:ascii="Constantia" w:hAnsi="Constantia"/>
-        </w:rPr>
-        <w:t>Klassendiagrammübersicht</w:t>
-      </w:r>
-      <w:r>
-        <w:rPr>
-          <w:rFonts w:ascii="Constantia" w:hAnsi="Constantia" w:cs="MDBPEN+Arial"/>
-          <w:color w:val="000000"/>
-          <w:sz w:val="24"/>
-          <w:szCs w:val="24"/>
-        </w:rPr>
-        <w:t xml:space="preserve"> ........</w:t>
-      </w:r>
-      <w:r>
-        <w:rPr>
-          <w:rFonts w:ascii="Constantia" w:hAnsi="Constantia" w:cs="MDBPEN+Arial"/>
-          <w:color w:val="000000"/>
-          <w:sz w:val="24"/>
-          <w:szCs w:val="24"/>
-        </w:rPr>
-        <w:t>......................................................</w:t>
-      </w:r>
-      <w:r>
-        <w:rPr>
-          <w:rFonts w:ascii="Constantia" w:hAnsi="Constantia" w:cs="MDBPEN+Arial"/>
-          <w:color w:val="000000"/>
-          <w:sz w:val="24"/>
-          <w:szCs w:val="24"/>
-        </w:rPr>
-        <w:t>..............................</w:t>
-      </w:r>
-      <w:r>
-        <w:rPr>
-          <w:rFonts w:ascii="Constantia" w:hAnsi="Constantia" w:cs="MDBPEN+Arial"/>
-          <w:color w:val="000000"/>
-          <w:sz w:val="24"/>
-          <w:szCs w:val="24"/>
-        </w:rPr>
-        <w:t>15</w:t>
-      </w:r>
-    </w:p>
-    <w:p>
-      <w:pPr>
         <w:rPr>
           <w:rFonts w:ascii="Constantia" w:hAnsi="Constantia" w:cs="MDBPGD+Gemelli"/>
           <w:b/>
@@ -2351,7 +2366,9 @@
           <w:szCs w:val="28"/>
         </w:rPr>
       </w:pPr>
-      <w:r>
+    </w:p>
+    <w:p>
+      <w:pPr>
         <w:rPr>
           <w:rFonts w:ascii="Constantia" w:hAnsi="Constantia" w:cs="MDBPGD+Gemelli"/>
           <w:b/>
@@ -2359,63 +2376,17 @@
           <w:sz w:val="28"/>
           <w:szCs w:val="28"/>
         </w:rPr>
-        <w:br w:type="page"/>
-      </w:r>
-    </w:p>
-    <w:p>
-      <w:pPr>
-        <w:pStyle w:val="KeinLeerraum"/>
-        <w:rPr>
-          <w:rFonts w:ascii="Constantia" w:hAnsi="Constantia" w:cs="MDBPEN+Arial"/>
-          <w:color w:val="000000"/>
-          <w:sz w:val="23"/>
-          <w:szCs w:val="23"/>
-        </w:rPr>
-      </w:pPr>
-    </w:p>
-    <w:p>
-      <w:pPr>
-        <w:rPr>
-          <w:rFonts w:ascii="Constantia" w:hAnsi="Constantia" w:cs="MDBPAN+Arial,Bold"/>
-          <w:b/>
-          <w:bCs/>
-          <w:color w:val="000000"/>
-          <w:sz w:val="28"/>
-          <w:szCs w:val="28"/>
-        </w:rPr>
-      </w:pPr>
-    </w:p>
-    <w:p>
-      <w:pPr>
-        <w:rPr>
-          <w:rFonts w:ascii="Constantia" w:hAnsi="Constantia" w:cs="MDBPAN+Arial,Bold"/>
-          <w:b/>
-          <w:bCs/>
-          <w:color w:val="000000"/>
-          <w:sz w:val="28"/>
-          <w:szCs w:val="28"/>
-        </w:rPr>
-      </w:pPr>
-    </w:p>
-    <w:p>
-      <w:pPr>
-        <w:rPr>
-          <w:rFonts w:ascii="Constantia" w:hAnsi="Constantia" w:cs="MDBPAN+Arial,Bold"/>
-          <w:b/>
-          <w:bCs/>
-          <w:color w:val="000000"/>
-          <w:sz w:val="28"/>
-          <w:szCs w:val="28"/>
-        </w:rPr>
       </w:pPr>
     </w:p>
     <w:p>
       <w:pPr>
         <w:pStyle w:val="berschrift2"/>
       </w:pPr>
+      <w:bookmarkStart w:id="1" w:name="_Toc189202079"/>
       <w:r>
         <w:t>Dokument-Historie</w:t>
       </w:r>
+      <w:bookmarkEnd w:id="1"/>
     </w:p>
     <w:p>
       <w:pPr>
@@ -2632,6 +2603,7 @@
                 <w:szCs w:val="28"/>
               </w:rPr>
             </w:pPr>
+            <w:proofErr w:type="spellStart"/>
             <w:r>
               <w:rPr>
                 <w:rFonts w:ascii="Constantia" w:hAnsi="Constantia" w:cs="MDBPAN+Arial,Bold"/>
@@ -2642,6 +2614,7 @@
               </w:rPr>
               <w:t>Klay</w:t>
             </w:r>
+            <w:proofErr w:type="spellEnd"/>
           </w:p>
         </w:tc>
         <w:tc>
@@ -2658,6 +2631,7 @@
                 <w:szCs w:val="20"/>
               </w:rPr>
             </w:pPr>
+            <w:proofErr w:type="spellStart"/>
             <w:r>
               <w:rPr>
                 <w:rFonts w:ascii="Constantia" w:hAnsi="Constantia" w:cs="MDBPAN+Arial,Bold"/>
@@ -2666,7 +2640,18 @@
                 <w:sz w:val="20"/>
                 <w:szCs w:val="20"/>
               </w:rPr>
-              <w:t>init Dokumentation</w:t>
+              <w:t>init</w:t>
+            </w:r>
+            <w:proofErr w:type="spellEnd"/>
+            <w:r>
+              <w:rPr>
+                <w:rFonts w:ascii="Constantia" w:hAnsi="Constantia" w:cs="MDBPAN+Arial,Bold"/>
+                <w:bCs/>
+                <w:color w:val="000000"/>
+                <w:sz w:val="20"/>
+                <w:szCs w:val="20"/>
+              </w:rPr>
+              <w:t xml:space="preserve"> Dokumentation</w:t>
             </w:r>
           </w:p>
         </w:tc>
@@ -2738,6 +2723,7 @@
                 <w:szCs w:val="28"/>
               </w:rPr>
             </w:pPr>
+            <w:proofErr w:type="spellStart"/>
             <w:r>
               <w:rPr>
                 <w:rFonts w:ascii="Constantia" w:hAnsi="Constantia" w:cs="MDBPAN+Arial,Bold"/>
@@ -2748,6 +2734,7 @@
               </w:rPr>
               <w:t>Klay</w:t>
             </w:r>
+            <w:proofErr w:type="spellEnd"/>
           </w:p>
         </w:tc>
         <w:tc>
@@ -2764,6 +2751,7 @@
                 <w:szCs w:val="20"/>
               </w:rPr>
             </w:pPr>
+            <w:proofErr w:type="spellStart"/>
             <w:r>
               <w:rPr>
                 <w:rFonts w:ascii="Constantia" w:hAnsi="Constantia" w:cs="MDBPAN+Arial,Bold"/>
@@ -2774,6 +2762,7 @@
               </w:rPr>
               <w:t>Einführung,UseCase</w:t>
             </w:r>
+            <w:proofErr w:type="spellEnd"/>
             <w:r>
               <w:rPr>
                 <w:rFonts w:ascii="Constantia" w:hAnsi="Constantia" w:cs="MDBPAN+Arial,Bold"/>
@@ -2784,6 +2773,7 @@
               </w:rPr>
               <w:t xml:space="preserve">, </w:t>
             </w:r>
+            <w:proofErr w:type="spellStart"/>
             <w:r>
               <w:rPr>
                 <w:rFonts w:ascii="Constantia" w:hAnsi="Constantia"/>
@@ -2792,6 +2782,7 @@
               </w:rPr>
               <w:t>Allg.Voraussetzungen</w:t>
             </w:r>
+            <w:proofErr w:type="spellEnd"/>
           </w:p>
         </w:tc>
       </w:tr>
@@ -2872,6 +2863,7 @@
                 <w:szCs w:val="28"/>
               </w:rPr>
             </w:pPr>
+            <w:proofErr w:type="spellStart"/>
             <w:r>
               <w:rPr>
                 <w:rFonts w:ascii="Constantia" w:hAnsi="Constantia" w:cs="MDBPAN+Arial,Bold"/>
@@ -2882,6 +2874,7 @@
               </w:rPr>
               <w:t>Klay</w:t>
             </w:r>
+            <w:proofErr w:type="spellEnd"/>
           </w:p>
         </w:tc>
         <w:tc>
@@ -2936,8 +2929,20 @@
                 <w:sz w:val="20"/>
                 <w:szCs w:val="20"/>
               </w:rPr>
-              <w:t>, UseCases</w:t>
-            </w:r>
+              <w:t xml:space="preserve">, </w:t>
+            </w:r>
+            <w:proofErr w:type="spellStart"/>
+            <w:r>
+              <w:rPr>
+                <w:rFonts w:ascii="Constantia" w:hAnsi="Constantia" w:cs="MDBPAN+Arial,Bold"/>
+                <w:bCs/>
+                <w:color w:val="000000"/>
+                <w:sz w:val="20"/>
+                <w:szCs w:val="20"/>
+              </w:rPr>
+              <w:t>UseCases</w:t>
+            </w:r>
+            <w:proofErr w:type="spellEnd"/>
             <w:r>
               <w:rPr>
                 <w:rFonts w:ascii="Constantia" w:hAnsi="Constantia" w:cs="MDBPAN+Arial,Bold"/>
@@ -3144,6 +3149,7 @@
                 <w:szCs w:val="28"/>
               </w:rPr>
             </w:pPr>
+            <w:proofErr w:type="spellStart"/>
             <w:r>
               <w:rPr>
                 <w:rFonts w:ascii="Constantia" w:hAnsi="Constantia" w:cs="MDBPAN+Arial,Bold"/>
@@ -3154,6 +3160,7 @@
               </w:rPr>
               <w:t>Klay</w:t>
             </w:r>
+            <w:proofErr w:type="spellEnd"/>
           </w:p>
         </w:tc>
         <w:tc>
@@ -3250,6 +3257,7 @@
                 <w:szCs w:val="28"/>
               </w:rPr>
             </w:pPr>
+            <w:proofErr w:type="spellStart"/>
             <w:r>
               <w:rPr>
                 <w:rFonts w:ascii="Constantia" w:hAnsi="Constantia" w:cs="MDBPAN+Arial,Bold"/>
@@ -3260,6 +3268,7 @@
               </w:rPr>
               <w:t>Klay</w:t>
             </w:r>
+            <w:proofErr w:type="spellEnd"/>
           </w:p>
         </w:tc>
         <w:tc>
@@ -3356,6 +3365,7 @@
                 <w:szCs w:val="28"/>
               </w:rPr>
             </w:pPr>
+            <w:proofErr w:type="spellStart"/>
             <w:r>
               <w:rPr>
                 <w:rFonts w:ascii="Constantia" w:hAnsi="Constantia" w:cs="MDBPAN+Arial,Bold"/>
@@ -3366,6 +3376,7 @@
               </w:rPr>
               <w:t>Klay</w:t>
             </w:r>
+            <w:proofErr w:type="spellEnd"/>
           </w:p>
         </w:tc>
         <w:tc>
@@ -3400,8 +3411,20 @@
                 <w:sz w:val="20"/>
                 <w:szCs w:val="20"/>
               </w:rPr>
-              <w:t>, TODOs eingefuegt</w:t>
-            </w:r>
+              <w:t xml:space="preserve">, TODOs </w:t>
+            </w:r>
+            <w:proofErr w:type="spellStart"/>
+            <w:r>
+              <w:rPr>
+                <w:rFonts w:ascii="Constantia" w:hAnsi="Constantia" w:cs="MDBPAN+Arial,Bold"/>
+                <w:bCs/>
+                <w:color w:val="000000"/>
+                <w:sz w:val="20"/>
+                <w:szCs w:val="20"/>
+              </w:rPr>
+              <w:t>eingefuegt</w:t>
+            </w:r>
+            <w:proofErr w:type="spellEnd"/>
           </w:p>
         </w:tc>
       </w:tr>
@@ -3516,19 +3539,7 @@
                 <w:sz w:val="20"/>
                 <w:szCs w:val="20"/>
               </w:rPr>
-              <w:t>, E</w:t>
-            </w:r>
-            <w:bookmarkStart w:id="0" w:name="_GoBack"/>
-            <w:bookmarkEnd w:id="0"/>
-            <w:r>
-              <w:rPr>
-                <w:rFonts w:ascii="Constantia" w:hAnsi="Constantia" w:cs="MDBPAN+Arial,Bold"/>
-                <w:bCs/>
-                <w:color w:val="000000"/>
-                <w:sz w:val="20"/>
-                <w:szCs w:val="20"/>
-              </w:rPr>
-              <w:t>rweiterungen</w:t>
+              <w:t>, Erweiterungen</w:t>
             </w:r>
           </w:p>
         </w:tc>
@@ -3548,6 +3559,16 @@
                 <w:szCs w:val="28"/>
               </w:rPr>
             </w:pPr>
+            <w:r>
+              <w:rPr>
+                <w:rFonts w:ascii="Constantia" w:hAnsi="Constantia" w:cs="MDBPAN+Arial,Bold"/>
+                <w:bCs/>
+                <w:color w:val="000000"/>
+                <w:sz w:val="28"/>
+                <w:szCs w:val="28"/>
+              </w:rPr>
+              <w:t>0.9</w:t>
+            </w:r>
           </w:p>
         </w:tc>
         <w:tc>
@@ -3564,6 +3585,16 @@
                 <w:szCs w:val="28"/>
               </w:rPr>
             </w:pPr>
+            <w:r>
+              <w:rPr>
+                <w:rFonts w:ascii="Constantia" w:hAnsi="Constantia" w:cs="MDBPAN+Arial,Bold"/>
+                <w:bCs/>
+                <w:color w:val="000000"/>
+                <w:sz w:val="28"/>
+                <w:szCs w:val="28"/>
+              </w:rPr>
+              <w:t>26.01.2012</w:t>
+            </w:r>
           </w:p>
         </w:tc>
         <w:tc>
@@ -3580,6 +3611,16 @@
                 <w:szCs w:val="28"/>
               </w:rPr>
             </w:pPr>
+            <w:r>
+              <w:rPr>
+                <w:rFonts w:ascii="Constantia" w:hAnsi="Constantia" w:cs="MDBPAN+Arial,Bold"/>
+                <w:bCs/>
+                <w:color w:val="000000"/>
+                <w:sz w:val="28"/>
+                <w:szCs w:val="28"/>
+              </w:rPr>
+              <w:t>Koppen</w:t>
+            </w:r>
           </w:p>
         </w:tc>
         <w:tc>
@@ -3596,6 +3637,40 @@
                 <w:szCs w:val="20"/>
               </w:rPr>
             </w:pPr>
+            <w:r>
+              <w:rPr>
+                <w:rFonts w:ascii="Constantia" w:hAnsi="Constantia" w:cs="MDBPAN+Arial,Bold"/>
+                <w:bCs/>
+                <w:color w:val="000000"/>
+                <w:sz w:val="20"/>
+                <w:szCs w:val="20"/>
+              </w:rPr>
+              <w:t xml:space="preserve">Korrekturen, </w:t>
+            </w:r>
+            <w:proofErr w:type="spellStart"/>
+            <w:r>
+              <w:rPr>
+                <w:rFonts w:ascii="Constantia" w:hAnsi="Constantia" w:cs="MDBPAN+Arial,Bold"/>
+                <w:bCs/>
+                <w:color w:val="000000"/>
+                <w:sz w:val="20"/>
+                <w:szCs w:val="20"/>
+              </w:rPr>
+              <w:t>Todos</w:t>
+            </w:r>
+            <w:proofErr w:type="spellEnd"/>
+            <w:r>
+              <w:rPr>
+                <w:rFonts w:ascii="Constantia" w:hAnsi="Constantia" w:cs="MDBPAN+Arial,Bold"/>
+                <w:bCs/>
+                <w:color w:val="000000"/>
+                <w:sz w:val="20"/>
+                <w:szCs w:val="20"/>
+              </w:rPr>
+              <w:t>, Umstrukturierung</w:t>
+            </w:r>
+            <w:bookmarkStart w:id="2" w:name="_GoBack"/>
+            <w:bookmarkEnd w:id="2"/>
           </w:p>
         </w:tc>
       </w:tr>
@@ -3634,50 +3709,17 @@
         </w:rPr>
         <w:br w:type="page"/>
       </w:r>
-      <w:r>
-        <w:rPr>
-          <w:rFonts w:ascii="Constantia" w:hAnsi="Constantia" w:cs="MDBPAN+Arial,Bold"/>
-          <w:b/>
-          <w:bCs/>
-          <w:color w:val="000000"/>
-          <w:sz w:val="28"/>
-          <w:szCs w:val="28"/>
-        </w:rPr>
+    </w:p>
+    <w:p>
+      <w:pPr>
+        <w:pStyle w:val="berschrift2"/>
+      </w:pPr>
+      <w:bookmarkStart w:id="3" w:name="_Toc189202080"/>
+      <w:r>
         <w:lastRenderedPageBreak/>
-        <w:t xml:space="preserve"> </w:t>
-      </w:r>
-    </w:p>
-    <w:p>
-      <w:pPr>
-        <w:rPr>
-          <w:rFonts w:ascii="Constantia" w:hAnsi="Constantia" w:cs="MDBPAN+Arial,Bold"/>
-          <w:b/>
-          <w:bCs/>
-          <w:color w:val="000000"/>
-          <w:sz w:val="28"/>
-          <w:szCs w:val="28"/>
-        </w:rPr>
-      </w:pPr>
-    </w:p>
-    <w:p>
-      <w:pPr>
-        <w:rPr>
-          <w:rFonts w:ascii="Constantia" w:hAnsi="Constantia" w:cs="MDBPAN+Arial,Bold"/>
-          <w:b/>
-          <w:bCs/>
-          <w:color w:val="000000"/>
-          <w:sz w:val="28"/>
-          <w:szCs w:val="28"/>
-        </w:rPr>
-      </w:pPr>
-    </w:p>
-    <w:p>
-      <w:pPr>
-        <w:pStyle w:val="berschrift2"/>
-      </w:pPr>
-      <w:r>
         <w:t>1. Einführung</w:t>
       </w:r>
+      <w:bookmarkEnd w:id="3"/>
     </w:p>
     <w:p>
       <w:pPr>
@@ -4026,23 +4068,49 @@
           <w:sz w:val="24"/>
           <w:szCs w:val="24"/>
         </w:rPr>
-        <w:t xml:space="preserve"> Auch ganze Gruppen sol</w:t>
-      </w:r>
-      <w:r>
-        <w:rPr>
-          <w:rFonts w:ascii="Constantia" w:hAnsi="Constantia"/>
-          <w:sz w:val="24"/>
-          <w:szCs w:val="24"/>
-        </w:rPr>
-        <w:t>len aktivierbar oder deaktivier</w:t>
-      </w:r>
-      <w:r>
-        <w:rPr>
-          <w:rFonts w:ascii="Constantia" w:hAnsi="Constantia"/>
-          <w:sz w:val="24"/>
-          <w:szCs w:val="24"/>
-        </w:rPr>
-        <w:t>bar sein.</w:t>
+        <w:t xml:space="preserve"> Auch ganze Gruppen </w:t>
+      </w:r>
+      <w:r>
+        <w:rPr>
+          <w:rFonts w:ascii="Constantia" w:hAnsi="Constantia"/>
+          <w:sz w:val="24"/>
+          <w:szCs w:val="24"/>
+        </w:rPr>
+        <w:t>sind</w:t>
+      </w:r>
+      <w:r>
+        <w:rPr>
+          <w:rFonts w:ascii="Constantia" w:hAnsi="Constantia"/>
+          <w:sz w:val="24"/>
+          <w:szCs w:val="24"/>
+        </w:rPr>
+        <w:t xml:space="preserve"> aktivierbar oder </w:t>
+      </w:r>
+      <w:proofErr w:type="spellStart"/>
+      <w:r>
+        <w:rPr>
+          <w:rFonts w:ascii="Constantia" w:hAnsi="Constantia"/>
+          <w:sz w:val="24"/>
+          <w:szCs w:val="24"/>
+        </w:rPr>
+        <w:t>deaktivier</w:t>
+      </w:r>
+      <w:r>
+        <w:rPr>
+          <w:rFonts w:ascii="Constantia" w:hAnsi="Constantia"/>
+          <w:sz w:val="24"/>
+          <w:szCs w:val="24"/>
+        </w:rPr>
+        <w:t>bar</w:t>
+      </w:r>
+      <w:proofErr w:type="spellEnd"/>
+      <w:r>
+        <w:rPr>
+          <w:rFonts w:ascii="Constantia" w:hAnsi="Constantia"/>
+          <w:sz w:val="24"/>
+          <w:szCs w:val="24"/>
+        </w:rPr>
+        <w:t>.</w:t>
       </w:r>
     </w:p>
     <w:p>
@@ -4119,6 +4187,14 @@
           <w:szCs w:val="24"/>
         </w:rPr>
         <w:t xml:space="preserve"> für den automatischen Emailversand verwalten.</w:t>
+      </w:r>
+      <w:r>
+        <w:rPr>
+          <w:rFonts w:ascii="Constantia" w:hAnsi="Constantia"/>
+          <w:sz w:val="24"/>
+          <w:szCs w:val="24"/>
+        </w:rPr>
+        <w:t xml:space="preserve"> Jedoch darf jeder Google-Account nur ein mal zum System hinzugefügt werden. </w:t>
       </w:r>
     </w:p>
     <w:p>
@@ -4333,10 +4409,12 @@
         </w:rPr>
         <w:br w:type="page"/>
       </w:r>
+      <w:bookmarkStart w:id="4" w:name="_Toc189202081"/>
       <w:r>
         <w:lastRenderedPageBreak/>
         <w:t>2. Portal-Funktionen</w:t>
       </w:r>
+      <w:bookmarkEnd w:id="4"/>
     </w:p>
     <w:p>
       <w:pPr>
@@ -4355,9 +4433,11 @@
       <w:pPr>
         <w:pStyle w:val="berschrift3"/>
       </w:pPr>
+      <w:bookmarkStart w:id="5" w:name="_Toc189202082"/>
       <w:r>
         <w:t>2.1 Funktionale Sicht/User-Sicht auf das Portal</w:t>
       </w:r>
+      <w:bookmarkEnd w:id="5"/>
     </w:p>
     <w:p>
       <w:pPr>
@@ -4378,12 +4458,19 @@
         <w:rPr>
           <w:rFonts w:ascii="Constantia" w:hAnsi="Constantia" w:cs="MDBPEN+Arial"/>
         </w:rPr>
-        <w:t>In dem Usec</w:t>
-      </w:r>
+        <w:t xml:space="preserve">In dem </w:t>
+      </w:r>
+      <w:proofErr w:type="spellStart"/>
       <w:r>
         <w:rPr>
           <w:rFonts w:ascii="Constantia" w:hAnsi="Constantia" w:cs="MDBPEN+Arial"/>
         </w:rPr>
+        <w:t>Usec</w:t>
+      </w:r>
+      <w:r>
+        <w:rPr>
+          <w:rFonts w:ascii="Constantia" w:hAnsi="Constantia" w:cs="MDBPEN+Arial"/>
+        </w:rPr>
         <w:t>a</w:t>
       </w:r>
       <w:r>
@@ -4392,6 +4479,7 @@
         </w:rPr>
         <w:t>se</w:t>
       </w:r>
+      <w:proofErr w:type="spellEnd"/>
       <w:r>
         <w:rPr>
           <w:rFonts w:ascii="Constantia" w:hAnsi="Constantia" w:cs="MDBPEN+Arial"/>
@@ -4514,7 +4602,21 @@
         <w:rPr>
           <w:rFonts w:ascii="Constantia" w:hAnsi="Constantia" w:cs="MDBPEN+Arial"/>
         </w:rPr>
-        <w:t xml:space="preserve"> (System-Timer)</w:t>
+        <w:t xml:space="preserve"> (System-</w:t>
+      </w:r>
+      <w:proofErr w:type="spellStart"/>
+      <w:r>
+        <w:rPr>
+          <w:rFonts w:ascii="Constantia" w:hAnsi="Constantia" w:cs="MDBPEN+Arial"/>
+        </w:rPr>
+        <w:t>Timer</w:t>
+      </w:r>
+      <w:proofErr w:type="spellEnd"/>
+      <w:r>
+        <w:rPr>
+          <w:rFonts w:ascii="Constantia" w:hAnsi="Constantia" w:cs="MDBPEN+Arial"/>
+        </w:rPr>
+        <w:t>)</w:t>
       </w:r>
       <w:r>
         <w:rPr>
@@ -4801,55 +4903,48 @@
         </w:rPr>
         <w:t xml:space="preserve">(Abb. 1 </w:t>
       </w:r>
+      <w:proofErr w:type="spellStart"/>
       <w:r>
         <w:rPr>
           <w:rFonts w:ascii="Constantia" w:hAnsi="Constantia" w:cs="MDBPGD+Gemelli"/>
           <w:color w:val="000000"/>
         </w:rPr>
-        <w:t>UseCase-Diagramm)</w:t>
-      </w:r>
-    </w:p>
-    <w:p>
-      <w:pPr>
+        <w:t>UseCase</w:t>
+      </w:r>
+      <w:proofErr w:type="spellEnd"/>
+      <w:r>
         <w:rPr>
           <w:rFonts w:ascii="Constantia" w:hAnsi="Constantia" w:cs="MDBPGD+Gemelli"/>
           <w:color w:val="000000"/>
         </w:rPr>
-      </w:pPr>
-      <w:r>
+        <w:t>-Diagramm)</w:t>
+      </w:r>
+    </w:p>
+    <w:p>
+      <w:pPr>
         <w:rPr>
           <w:rFonts w:ascii="Constantia" w:hAnsi="Constantia" w:cs="MDBPGD+Gemelli"/>
           <w:color w:val="000000"/>
         </w:rPr>
-        <w:br w:type="page"/>
-      </w:r>
-    </w:p>
-    <w:p>
-      <w:pPr>
-        <w:pStyle w:val="KeinLeerraum"/>
+      </w:pPr>
+      <w:r>
         <w:rPr>
           <w:rFonts w:ascii="Constantia" w:hAnsi="Constantia" w:cs="MDBPGD+Gemelli"/>
           <w:color w:val="000000"/>
         </w:rPr>
-      </w:pPr>
-    </w:p>
-    <w:p>
-      <w:pPr>
-        <w:pStyle w:val="Default"/>
-        <w:rPr>
-          <w:rFonts w:ascii="Constantia" w:hAnsi="Constantia" w:cs="MDBPEN+Arial"/>
-          <w:sz w:val="22"/>
-          <w:szCs w:val="22"/>
-        </w:rPr>
-      </w:pPr>
+        <w:br w:type="page"/>
+      </w:r>
     </w:p>
     <w:p>
       <w:pPr>
         <w:pStyle w:val="berschrift3"/>
       </w:pPr>
-      <w:r>
+      <w:bookmarkStart w:id="6" w:name="_Toc189202083"/>
+      <w:r>
+        <w:lastRenderedPageBreak/>
         <w:t>2.2 Funktionen Detailsicht</w:t>
       </w:r>
+      <w:bookmarkEnd w:id="6"/>
     </w:p>
     <w:p>
       <w:pPr>
@@ -4930,6 +5025,7 @@
                 <w:sz w:val="24"/>
               </w:rPr>
             </w:pPr>
+            <w:proofErr w:type="spellStart"/>
             <w:r>
               <w:rPr>
                 <w:rFonts w:ascii="Constantia" w:hAnsi="Constantia"/>
@@ -4937,6 +5033,7 @@
               </w:rPr>
               <w:t>Dokumentation</w:t>
             </w:r>
+            <w:proofErr w:type="spellEnd"/>
           </w:p>
         </w:tc>
       </w:tr>
@@ -5007,8 +5104,17 @@
                 <w:rFonts w:ascii="Constantia" w:hAnsi="Constantia"/>
                 <w:szCs w:val="20"/>
               </w:rPr>
-              <w:t xml:space="preserve"> Einloggen</w:t>
-            </w:r>
+              <w:t xml:space="preserve"> </w:t>
+            </w:r>
+            <w:proofErr w:type="spellStart"/>
+            <w:r>
+              <w:rPr>
+                <w:rFonts w:ascii="Constantia" w:hAnsi="Constantia"/>
+                <w:szCs w:val="20"/>
+              </w:rPr>
+              <w:t>Einloggen</w:t>
+            </w:r>
+            <w:proofErr w:type="spellEnd"/>
           </w:p>
         </w:tc>
         <w:tc>
@@ -5158,8 +5264,17 @@
                 <w:rFonts w:ascii="Constantia" w:hAnsi="Constantia"/>
                 <w:szCs w:val="20"/>
               </w:rPr>
-              <w:t xml:space="preserve"> Ausloggen</w:t>
-            </w:r>
+              <w:t xml:space="preserve"> </w:t>
+            </w:r>
+            <w:proofErr w:type="spellStart"/>
+            <w:r>
+              <w:rPr>
+                <w:rFonts w:ascii="Constantia" w:hAnsi="Constantia"/>
+                <w:szCs w:val="20"/>
+              </w:rPr>
+              <w:t>Ausloggen</w:t>
+            </w:r>
+            <w:proofErr w:type="spellEnd"/>
           </w:p>
         </w:tc>
         <w:tc>
@@ -5189,6 +5304,7 @@
               </w:rPr>
               <w:t>Wenn ein User eingeloggt ist, so findet er in der Navigationsleiste den Button „</w:t>
             </w:r>
+            <w:proofErr w:type="spellStart"/>
             <w:r>
               <w:rPr>
                 <w:rFonts w:ascii="Constantia" w:hAnsi="Constantia"/>
@@ -5197,6 +5313,7 @@
               </w:rPr>
               <w:t>Logout</w:t>
             </w:r>
+            <w:proofErr w:type="spellEnd"/>
             <w:r>
               <w:rPr>
                 <w:rFonts w:ascii="Constantia" w:hAnsi="Constantia"/>
@@ -5382,7 +5499,25 @@
                 <w:szCs w:val="20"/>
                 <w:lang w:val="de-DE"/>
               </w:rPr>
-              <w:t xml:space="preserve"> Kontakte von GoogleAccount auslesen</w:t>
+              <w:t xml:space="preserve"> Kontakte von </w:t>
+            </w:r>
+            <w:proofErr w:type="spellStart"/>
+            <w:r>
+              <w:rPr>
+                <w:rFonts w:ascii="Constantia" w:hAnsi="Constantia"/>
+                <w:szCs w:val="20"/>
+                <w:lang w:val="de-DE"/>
+              </w:rPr>
+              <w:t>GoogleAccount</w:t>
+            </w:r>
+            <w:proofErr w:type="spellEnd"/>
+            <w:r>
+              <w:rPr>
+                <w:rFonts w:ascii="Constantia" w:hAnsi="Constantia"/>
+                <w:szCs w:val="20"/>
+                <w:lang w:val="de-DE"/>
+              </w:rPr>
+              <w:t xml:space="preserve"> auslesen</w:t>
             </w:r>
           </w:p>
         </w:tc>
@@ -5620,13 +5755,31 @@
               </w:rPr>
               <w:t xml:space="preserve"> </w:t>
             </w:r>
-            <w:r>
-              <w:rPr>
-                <w:rFonts w:ascii="Constantia" w:hAnsi="Constantia"/>
-                <w:szCs w:val="20"/>
-              </w:rPr>
-              <w:t>Kontakte anzeigen</w:t>
-            </w:r>
+            <w:proofErr w:type="spellStart"/>
+            <w:r>
+              <w:rPr>
+                <w:rFonts w:ascii="Constantia" w:hAnsi="Constantia"/>
+                <w:szCs w:val="20"/>
+              </w:rPr>
+              <w:t>Kontakte</w:t>
+            </w:r>
+            <w:proofErr w:type="spellEnd"/>
+            <w:r>
+              <w:rPr>
+                <w:rFonts w:ascii="Constantia" w:hAnsi="Constantia"/>
+                <w:szCs w:val="20"/>
+              </w:rPr>
+              <w:t xml:space="preserve"> </w:t>
+            </w:r>
+            <w:proofErr w:type="spellStart"/>
+            <w:r>
+              <w:rPr>
+                <w:rFonts w:ascii="Constantia" w:hAnsi="Constantia"/>
+                <w:szCs w:val="20"/>
+              </w:rPr>
+              <w:t>anzeigen</w:t>
+            </w:r>
+            <w:proofErr w:type="spellEnd"/>
           </w:p>
         </w:tc>
         <w:tc>
@@ -5728,13 +5881,31 @@
               </w:rPr>
               <w:t xml:space="preserve"> </w:t>
             </w:r>
-            <w:r>
-              <w:rPr>
-                <w:rFonts w:ascii="Constantia" w:hAnsi="Constantia"/>
-                <w:szCs w:val="20"/>
-              </w:rPr>
-              <w:t>Kontaktdetails anzeigen</w:t>
-            </w:r>
+            <w:proofErr w:type="spellStart"/>
+            <w:r>
+              <w:rPr>
+                <w:rFonts w:ascii="Constantia" w:hAnsi="Constantia"/>
+                <w:szCs w:val="20"/>
+              </w:rPr>
+              <w:t>Kontaktdetails</w:t>
+            </w:r>
+            <w:proofErr w:type="spellEnd"/>
+            <w:r>
+              <w:rPr>
+                <w:rFonts w:ascii="Constantia" w:hAnsi="Constantia"/>
+                <w:szCs w:val="20"/>
+              </w:rPr>
+              <w:t xml:space="preserve"> </w:t>
+            </w:r>
+            <w:proofErr w:type="spellStart"/>
+            <w:r>
+              <w:rPr>
+                <w:rFonts w:ascii="Constantia" w:hAnsi="Constantia"/>
+                <w:szCs w:val="20"/>
+              </w:rPr>
+              <w:t>anzeigen</w:t>
+            </w:r>
+            <w:proofErr w:type="spellEnd"/>
           </w:p>
         </w:tc>
         <w:tc>
@@ -6122,13 +6293,31 @@
             <w:r>
               <w:t xml:space="preserve"> </w:t>
             </w:r>
-            <w:r>
-              <w:rPr>
-                <w:rFonts w:ascii="Constantia" w:hAnsi="Constantia"/>
-                <w:szCs w:val="20"/>
-              </w:rPr>
-              <w:t>Optionen anzeigen</w:t>
-            </w:r>
+            <w:proofErr w:type="spellStart"/>
+            <w:r>
+              <w:rPr>
+                <w:rFonts w:ascii="Constantia" w:hAnsi="Constantia"/>
+                <w:szCs w:val="20"/>
+              </w:rPr>
+              <w:t>Optionen</w:t>
+            </w:r>
+            <w:proofErr w:type="spellEnd"/>
+            <w:r>
+              <w:rPr>
+                <w:rFonts w:ascii="Constantia" w:hAnsi="Constantia"/>
+                <w:szCs w:val="20"/>
+              </w:rPr>
+              <w:t xml:space="preserve"> </w:t>
+            </w:r>
+            <w:proofErr w:type="spellStart"/>
+            <w:r>
+              <w:rPr>
+                <w:rFonts w:ascii="Constantia" w:hAnsi="Constantia"/>
+                <w:szCs w:val="20"/>
+              </w:rPr>
+              <w:t>anzeigen</w:t>
+            </w:r>
+            <w:proofErr w:type="spellEnd"/>
           </w:p>
         </w:tc>
         <w:tc>
@@ -6230,13 +6419,31 @@
               </w:rPr>
               <w:t xml:space="preserve"> </w:t>
             </w:r>
-            <w:r>
-              <w:rPr>
-                <w:rFonts w:ascii="Constantia" w:hAnsi="Constantia"/>
-                <w:szCs w:val="20"/>
-              </w:rPr>
-              <w:t>Optionen ändern</w:t>
-            </w:r>
+            <w:proofErr w:type="spellStart"/>
+            <w:r>
+              <w:rPr>
+                <w:rFonts w:ascii="Constantia" w:hAnsi="Constantia"/>
+                <w:szCs w:val="20"/>
+              </w:rPr>
+              <w:t>Optionen</w:t>
+            </w:r>
+            <w:proofErr w:type="spellEnd"/>
+            <w:r>
+              <w:rPr>
+                <w:rFonts w:ascii="Constantia" w:hAnsi="Constantia"/>
+                <w:szCs w:val="20"/>
+              </w:rPr>
+              <w:t xml:space="preserve"> </w:t>
+            </w:r>
+            <w:proofErr w:type="spellStart"/>
+            <w:r>
+              <w:rPr>
+                <w:rFonts w:ascii="Constantia" w:hAnsi="Constantia"/>
+                <w:szCs w:val="20"/>
+              </w:rPr>
+              <w:t>ändern</w:t>
+            </w:r>
+            <w:proofErr w:type="spellEnd"/>
           </w:p>
         </w:tc>
         <w:tc>
@@ -6338,13 +6545,31 @@
               </w:rPr>
               <w:t xml:space="preserve"> </w:t>
             </w:r>
-            <w:r>
-              <w:rPr>
-                <w:rFonts w:ascii="Constantia" w:hAnsi="Constantia"/>
-                <w:szCs w:val="20"/>
-              </w:rPr>
-              <w:t>Gruppe deaktivieren</w:t>
-            </w:r>
+            <w:proofErr w:type="spellStart"/>
+            <w:r>
+              <w:rPr>
+                <w:rFonts w:ascii="Constantia" w:hAnsi="Constantia"/>
+                <w:szCs w:val="20"/>
+              </w:rPr>
+              <w:t>Gruppe</w:t>
+            </w:r>
+            <w:proofErr w:type="spellEnd"/>
+            <w:r>
+              <w:rPr>
+                <w:rFonts w:ascii="Constantia" w:hAnsi="Constantia"/>
+                <w:szCs w:val="20"/>
+              </w:rPr>
+              <w:t xml:space="preserve"> </w:t>
+            </w:r>
+            <w:proofErr w:type="spellStart"/>
+            <w:r>
+              <w:rPr>
+                <w:rFonts w:ascii="Constantia" w:hAnsi="Constantia"/>
+                <w:szCs w:val="20"/>
+              </w:rPr>
+              <w:t>deaktivieren</w:t>
+            </w:r>
+            <w:proofErr w:type="spellEnd"/>
           </w:p>
         </w:tc>
         <w:tc>
@@ -6462,13 +6687,31 @@
               </w:rPr>
               <w:t xml:space="preserve"> </w:t>
             </w:r>
-            <w:r>
-              <w:rPr>
-                <w:rFonts w:ascii="Constantia" w:hAnsi="Constantia"/>
-                <w:szCs w:val="20"/>
-              </w:rPr>
-              <w:t>Gruppe aktivieren</w:t>
-            </w:r>
+            <w:proofErr w:type="spellStart"/>
+            <w:r>
+              <w:rPr>
+                <w:rFonts w:ascii="Constantia" w:hAnsi="Constantia"/>
+                <w:szCs w:val="20"/>
+              </w:rPr>
+              <w:t>Gruppe</w:t>
+            </w:r>
+            <w:proofErr w:type="spellEnd"/>
+            <w:r>
+              <w:rPr>
+                <w:rFonts w:ascii="Constantia" w:hAnsi="Constantia"/>
+                <w:szCs w:val="20"/>
+              </w:rPr>
+              <w:t xml:space="preserve"> </w:t>
+            </w:r>
+            <w:proofErr w:type="spellStart"/>
+            <w:r>
+              <w:rPr>
+                <w:rFonts w:ascii="Constantia" w:hAnsi="Constantia"/>
+                <w:szCs w:val="20"/>
+              </w:rPr>
+              <w:t>aktivieren</w:t>
+            </w:r>
+            <w:proofErr w:type="spellEnd"/>
           </w:p>
         </w:tc>
         <w:tc>
@@ -6571,8 +6814,17 @@
                 <w:rFonts w:ascii="Constantia" w:hAnsi="Constantia"/>
                 <w:szCs w:val="20"/>
               </w:rPr>
-              <w:t>Template speichern</w:t>
-            </w:r>
+              <w:t xml:space="preserve">Template </w:t>
+            </w:r>
+            <w:proofErr w:type="spellStart"/>
+            <w:r>
+              <w:rPr>
+                <w:rFonts w:ascii="Constantia" w:hAnsi="Constantia"/>
+                <w:szCs w:val="20"/>
+              </w:rPr>
+              <w:t>speichern</w:t>
+            </w:r>
+            <w:proofErr w:type="spellEnd"/>
           </w:p>
         </w:tc>
         <w:tc>
@@ -6817,13 +7069,31 @@
               </w:rPr>
               <w:t xml:space="preserve"> </w:t>
             </w:r>
-            <w:r>
-              <w:rPr>
-                <w:rFonts w:ascii="Constantia" w:hAnsi="Constantia"/>
-                <w:szCs w:val="20"/>
-              </w:rPr>
-              <w:t>Kontakt aktivieren</w:t>
-            </w:r>
+            <w:proofErr w:type="spellStart"/>
+            <w:r>
+              <w:rPr>
+                <w:rFonts w:ascii="Constantia" w:hAnsi="Constantia"/>
+                <w:szCs w:val="20"/>
+              </w:rPr>
+              <w:t>Kontakt</w:t>
+            </w:r>
+            <w:proofErr w:type="spellEnd"/>
+            <w:r>
+              <w:rPr>
+                <w:rFonts w:ascii="Constantia" w:hAnsi="Constantia"/>
+                <w:szCs w:val="20"/>
+              </w:rPr>
+              <w:t xml:space="preserve"> </w:t>
+            </w:r>
+            <w:proofErr w:type="spellStart"/>
+            <w:r>
+              <w:rPr>
+                <w:rFonts w:ascii="Constantia" w:hAnsi="Constantia"/>
+                <w:szCs w:val="20"/>
+              </w:rPr>
+              <w:t>aktivieren</w:t>
+            </w:r>
+            <w:proofErr w:type="spellEnd"/>
           </w:p>
         </w:tc>
         <w:tc>
@@ -6962,8 +7232,17 @@
                 <w:rFonts w:ascii="Constantia" w:hAnsi="Constantia"/>
                 <w:szCs w:val="20"/>
               </w:rPr>
-              <w:t>Email versenden</w:t>
-            </w:r>
+              <w:t xml:space="preserve">Email </w:t>
+            </w:r>
+            <w:proofErr w:type="spellStart"/>
+            <w:r>
+              <w:rPr>
+                <w:rFonts w:ascii="Constantia" w:hAnsi="Constantia"/>
+                <w:szCs w:val="20"/>
+              </w:rPr>
+              <w:t>versenden</w:t>
+            </w:r>
+            <w:proofErr w:type="spellEnd"/>
           </w:p>
         </w:tc>
         <w:tc>
@@ -6991,7 +7270,25 @@
                 <w:szCs w:val="20"/>
                 <w:lang w:val="de-DE"/>
               </w:rPr>
-              <w:t xml:space="preserve">Das System kann ausgelöst durch den System-Timer oder durch andere </w:t>
+              <w:t>Das System kann ausgelöst durch den System-</w:t>
+            </w:r>
+            <w:proofErr w:type="spellStart"/>
+            <w:r>
+              <w:rPr>
+                <w:rFonts w:ascii="Constantia" w:hAnsi="Constantia"/>
+                <w:szCs w:val="20"/>
+                <w:lang w:val="de-DE"/>
+              </w:rPr>
+              <w:t>Timer</w:t>
+            </w:r>
+            <w:proofErr w:type="spellEnd"/>
+            <w:r>
+              <w:rPr>
+                <w:rFonts w:ascii="Constantia" w:hAnsi="Constantia"/>
+                <w:szCs w:val="20"/>
+                <w:lang w:val="de-DE"/>
+              </w:rPr>
+              <w:t xml:space="preserve"> oder durch andere </w:t>
             </w:r>
             <w:r>
               <w:rPr>
@@ -7041,18 +7338,47 @@
     </w:p>
     <w:p>
       <w:pPr>
+        <w:rPr>
+          <w:rFonts w:ascii="Constantia" w:hAnsi="Constantia"/>
+          <w:b/>
+          <w:sz w:val="48"/>
+          <w:szCs w:val="48"/>
+        </w:rPr>
+      </w:pPr>
+      <w:r>
+        <w:rPr>
+          <w:rFonts w:ascii="Constantia" w:hAnsi="Constantia"/>
+          <w:b/>
+          <w:sz w:val="48"/>
+          <w:szCs w:val="48"/>
+        </w:rPr>
+        <w:br w:type="page"/>
+      </w:r>
+    </w:p>
+    <w:p>
+      <w:pPr>
+        <w:rPr>
+          <w:rFonts w:ascii="Constantia" w:hAnsi="Constantia"/>
+          <w:b/>
+          <w:sz w:val="48"/>
+          <w:szCs w:val="48"/>
+        </w:rPr>
+      </w:pPr>
+    </w:p>
+    <w:p>
+      <w:pPr>
         <w:pStyle w:val="berschrift3"/>
-        <w:rPr>
-          <w:lang w:val="en-US"/>
-        </w:rPr>
-      </w:pPr>
-      <w:r>
-        <w:rPr>
-          <w:lang w:val="en-US"/>
-        </w:rPr>
-        <w:lastRenderedPageBreak/>
-        <w:t>2.3 Template Commands</w:t>
-      </w:r>
+      </w:pPr>
+      <w:bookmarkStart w:id="7" w:name="_Toc189202084"/>
+      <w:r>
+        <w:t xml:space="preserve">2.3 Template </w:t>
+      </w:r>
+      <w:proofErr w:type="spellStart"/>
+      <w:r>
+        <w:t>Commands</w:t>
+      </w:r>
+      <w:bookmarkEnd w:id="7"/>
+      <w:proofErr w:type="spellEnd"/>
     </w:p>
     <w:p>
       <w:pPr>
@@ -7134,12 +7460,14 @@
       <w:pPr>
         <w:pStyle w:val="KeinLeerraum"/>
       </w:pPr>
+      <w:proofErr w:type="spellStart"/>
       <w:r>
         <w:rPr>
           <w:b/>
         </w:rPr>
         <w:t>name</w:t>
       </w:r>
+      <w:proofErr w:type="spellEnd"/>
       <w:r>
         <w:t xml:space="preserve"> = Nachname </w:t>
       </w:r>
@@ -7151,12 +7479,14 @@
       <w:pPr>
         <w:pStyle w:val="KeinLeerraum"/>
       </w:pPr>
+      <w:proofErr w:type="spellStart"/>
       <w:r>
         <w:rPr>
           <w:b/>
         </w:rPr>
         <w:t>firstname</w:t>
       </w:r>
+      <w:proofErr w:type="spellEnd"/>
       <w:r>
         <w:t xml:space="preserve"> = Vorname </w:t>
       </w:r>
@@ -7168,12 +7498,14 @@
       <w:pPr>
         <w:pStyle w:val="KeinLeerraum"/>
       </w:pPr>
+      <w:proofErr w:type="spellStart"/>
       <w:r>
         <w:rPr>
           <w:b/>
         </w:rPr>
         <w:t>mail</w:t>
       </w:r>
+      <w:proofErr w:type="spellEnd"/>
       <w:r>
         <w:t xml:space="preserve"> = </w:t>
       </w:r>
@@ -7188,12 +7520,14 @@
       <w:pPr>
         <w:pStyle w:val="KeinLeerraum"/>
       </w:pPr>
+      <w:proofErr w:type="spellStart"/>
       <w:r>
         <w:rPr>
           <w:b/>
         </w:rPr>
         <w:t>bday</w:t>
       </w:r>
+      <w:proofErr w:type="spellEnd"/>
       <w:r>
         <w:t xml:space="preserve"> = </w:t>
       </w:r>
@@ -7208,12 +7542,14 @@
       <w:pPr>
         <w:pStyle w:val="KeinLeerraum"/>
       </w:pPr>
+      <w:proofErr w:type="spellStart"/>
       <w:r>
         <w:rPr>
           <w:b/>
         </w:rPr>
         <w:t>age</w:t>
       </w:r>
+      <w:proofErr w:type="spellEnd"/>
       <w:r>
         <w:t xml:space="preserve"> = </w:t>
       </w:r>
@@ -7233,12 +7569,14 @@
       <w:pPr>
         <w:pStyle w:val="KeinLeerraum"/>
       </w:pPr>
+      <w:proofErr w:type="spellStart"/>
       <w:r>
         <w:rPr>
           <w:b/>
         </w:rPr>
         <w:t>ausdruckWeiblich</w:t>
       </w:r>
+      <w:proofErr w:type="spellEnd"/>
       <w:r>
         <w:rPr>
           <w:b/>
@@ -7249,8 +7587,16 @@
         <w:rPr>
           <w:b/>
         </w:rPr>
-        <w:t xml:space="preserve"> ausdruckMaennlich</w:t>
-      </w:r>
+        <w:t xml:space="preserve"> </w:t>
+      </w:r>
+      <w:proofErr w:type="spellStart"/>
+      <w:r>
+        <w:rPr>
+          <w:b/>
+        </w:rPr>
+        <w:t>ausdruckMaennlich</w:t>
+      </w:r>
+      <w:proofErr w:type="spellEnd"/>
       <w:r>
         <w:t xml:space="preserve"> = </w:t>
       </w:r>
@@ -7263,7 +7609,13 @@
         <w:pStyle w:val="KeinLeerraum"/>
       </w:pPr>
       <w:r>
-        <w:t>d.h. je nach Geschlecht wird der linke Ausdruck für weibliche Kontakte und der rechte Ausdruck für männliche kontakte ausgegeben z.B. im Kontext: „ Hallo   lieb${</w:t>
+        <w:t>d.h. je nach Geschlecht wird der linke Ausdruck für weibliche Kontakte und der</w:t>
+      </w:r>
+      <w:r>
+        <w:t xml:space="preserve"> rechte Ausdruck für männliche Kontakte ausgegeben z.B. </w:t>
+      </w:r>
+      <w:r>
+        <w:t xml:space="preserve"> „ Hallo   lieb${</w:t>
       </w:r>
       <w:r>
         <w:rPr>
@@ -7274,12 +7626,14 @@
       <w:r>
         <w:t>} ${</w:t>
       </w:r>
+      <w:proofErr w:type="spellStart"/>
       <w:r>
         <w:rPr>
           <w:b/>
         </w:rPr>
         <w:t>firstname</w:t>
       </w:r>
+      <w:proofErr w:type="spellEnd"/>
       <w:r>
         <w:t>}, … “</w:t>
       </w:r>
@@ -7289,7 +7643,7 @@
     </w:p>
     <w:p>
       <w:pPr>
-        <w:pStyle w:val="KeinLeerraum"/>
+        <w:pStyle w:val="berschrift2"/>
       </w:pPr>
       <w:r>
         <w:tab/>
@@ -7303,23 +7657,55 @@
       <w:r>
         <w:br w:type="page"/>
       </w:r>
+      <w:bookmarkStart w:id="8" w:name="_Toc189202085"/>
       <w:r>
         <w:lastRenderedPageBreak/>
         <w:t xml:space="preserve">3. </w:t>
       </w:r>
       <w:r>
+        <w:t>Schichten-</w:t>
+      </w:r>
+      <w:r>
         <w:t>Architektur</w:t>
       </w:r>
+      <w:bookmarkEnd w:id="8"/>
     </w:p>
     <w:p/>
+    <w:p>
+      <w:pPr>
+        <w:pStyle w:val="KeinLeerraum"/>
+      </w:pPr>
+      <w:r>
+        <w:t>5-Schichten-Architektur</w:t>
+      </w:r>
+    </w:p>
+    <w:p>
+      <w:pPr>
+        <w:pStyle w:val="KeinLeerraum"/>
+      </w:pPr>
+      <w:r>
+        <w:rPr>
+          <w:highlight w:val="yellow"/>
+        </w:rPr>
+        <w:t xml:space="preserve">//TODO weitere </w:t>
+      </w:r>
+      <w:proofErr w:type="spellStart"/>
+      <w:r>
+        <w:rPr>
+          <w:highlight w:val="yellow"/>
+        </w:rPr>
+        <w:t>erläuterungen</w:t>
+      </w:r>
+      <w:proofErr w:type="spellEnd"/>
+      <w:r>
+        <w:t xml:space="preserve"> mit Bezug auf Abb.2</w:t>
+      </w:r>
+    </w:p>
     <w:p/>
     <w:p>
       <w:pPr>
-        <w:pStyle w:val="berschrift3"/>
-      </w:pPr>
-      <w:r>
-        <w:t>3.1 Schichten</w:t>
-      </w:r>
+        <w:pStyle w:val="KeinLeerraum"/>
+      </w:pPr>
     </w:p>
     <w:p>
       <w:pPr>
@@ -7445,28 +7831,6 @@
     <w:p>
       <w:pPr>
         <w:pStyle w:val="KeinLeerraum"/>
-      </w:pPr>
-      <w:r>
-        <w:t>5</w:t>
-      </w:r>
-      <w:r>
-        <w:t>-Schichten-Architektur</w:t>
-      </w:r>
-    </w:p>
-    <w:p>
-      <w:pPr>
-        <w:pStyle w:val="KeinLeerraum"/>
-      </w:pPr>
-      <w:r>
-        <w:rPr>
-          <w:highlight w:val="yellow"/>
-        </w:rPr>
-        <w:t>//TODO weitere erläuterungen</w:t>
-      </w:r>
-    </w:p>
-    <w:p>
-      <w:pPr>
-        <w:pStyle w:val="KeinLeerraum"/>
         <w:rPr>
           <w:rFonts w:eastAsiaTheme="majorEastAsia"/>
           <w:b/>
@@ -7480,20 +7844,18 @@
       <w:pPr>
         <w:pStyle w:val="berschrift3"/>
       </w:pPr>
+      <w:bookmarkStart w:id="9" w:name="_Toc189202086"/>
       <w:r>
         <w:lastRenderedPageBreak/>
-        <w:t>3.2 Komponenten</w:t>
-      </w:r>
-    </w:p>
-    <w:p/>
-    <w:p/>
-    <w:p>
-      <w:pPr>
-        <w:pStyle w:val="berschrift4"/>
-      </w:pPr>
-      <w:r>
-        <w:t>3.2.1 GUI</w:t>
-      </w:r>
+        <w:t>3</w:t>
+      </w:r>
+      <w:r>
+        <w:t>.</w:t>
+      </w:r>
+      <w:r>
+        <w:t>1 GUI</w:t>
+      </w:r>
+      <w:bookmarkEnd w:id="9"/>
     </w:p>
     <w:p/>
     <w:p>
@@ -7521,11 +7883,16 @@
     </w:p>
     <w:p>
       <w:pPr>
-        <w:pStyle w:val="berschrift4"/>
-      </w:pPr>
-      <w:r>
-        <w:t>3.2.2 Controller</w:t>
-      </w:r>
+        <w:pStyle w:val="berschrift3"/>
+      </w:pPr>
+      <w:bookmarkStart w:id="10" w:name="_Toc189202087"/>
+      <w:r>
+        <w:t>3.</w:t>
+      </w:r>
+      <w:r>
+        <w:t>2 Controller</w:t>
+      </w:r>
+      <w:bookmarkEnd w:id="10"/>
     </w:p>
     <w:p>
       <w:pPr>
@@ -7565,13 +7932,29 @@
         <w:t xml:space="preserve">, </w:t>
       </w:r>
       <w:r>
-        <w:t xml:space="preserve">ist in unserem System durch Web-Beans </w:t>
+        <w:t>ist in unserem System durch Web-</w:t>
+      </w:r>
+      <w:proofErr w:type="spellStart"/>
+      <w:r>
+        <w:t>Beans</w:t>
+      </w:r>
+      <w:proofErr w:type="spellEnd"/>
+      <w:r>
+        <w:t xml:space="preserve"> </w:t>
       </w:r>
       <w:r>
         <w:t>realisiert</w:t>
       </w:r>
       <w:r>
-        <w:t xml:space="preserve"> worden. Die Web-Beans regeln den Zugriff von der GUI auf das System und </w:t>
+        <w:t xml:space="preserve"> worden. Die Web-</w:t>
+      </w:r>
+      <w:proofErr w:type="spellStart"/>
+      <w:r>
+        <w:t>Beans</w:t>
+      </w:r>
+      <w:proofErr w:type="spellEnd"/>
+      <w:r>
+        <w:t xml:space="preserve"> regeln den Zugriff von der GUI auf das System und </w:t>
       </w:r>
       <w:r>
         <w:t xml:space="preserve">vermitteln zwischen der GUI und der BO Schicht, </w:t>
@@ -7586,7 +7969,15 @@
         <w:t>uf die Manager/BO-Schicht zu.</w:t>
       </w:r>
       <w:r>
-        <w:t xml:space="preserve"> Das Servlet wird durch das „javax.faces.webapp.FacesServlet“ gestellt.</w:t>
+        <w:t xml:space="preserve"> Das Servlet wird durch das „</w:t>
+      </w:r>
+      <w:proofErr w:type="spellStart"/>
+      <w:r>
+        <w:t>javax.faces.webapp.FacesServlet</w:t>
+      </w:r>
+      <w:proofErr w:type="spellEnd"/>
+      <w:r>
+        <w:t>“ gestellt.</w:t>
       </w:r>
     </w:p>
     <w:p>
@@ -7609,11 +8000,19 @@
     </w:p>
     <w:p>
       <w:pPr>
-        <w:pStyle w:val="berschrift4"/>
-      </w:pPr>
-      <w:r>
-        <w:t>3.2.3. Manager</w:t>
-      </w:r>
+        <w:pStyle w:val="berschrift3"/>
+      </w:pPr>
+      <w:bookmarkStart w:id="11" w:name="_Toc189202088"/>
+      <w:r>
+        <w:t>3.</w:t>
+      </w:r>
+      <w:r>
+        <w:t>3</w:t>
+      </w:r>
+      <w:r>
+        <w:t xml:space="preserve"> Manager</w:t>
+      </w:r>
+      <w:bookmarkEnd w:id="11"/>
     </w:p>
     <w:p>
       <w:pPr>
@@ -7683,7 +8082,15 @@
         <w:t>Es gibt einen spe</w:t>
       </w:r>
       <w:r>
-        <w:t>ziellen Manger den „AbdManager“. D</w:t>
+        <w:t>ziellen Manger den „</w:t>
+      </w:r>
+      <w:proofErr w:type="spellStart"/>
+      <w:r>
+        <w:t>AbdManager</w:t>
+      </w:r>
+      <w:proofErr w:type="spellEnd"/>
+      <w:r>
+        <w:t>“. D</w:t>
       </w:r>
       <w:r>
         <w:t>ieser enthält di</w:t>
@@ -7714,7 +8121,15 @@
         <w:pStyle w:val="KeinLeerraum"/>
       </w:pPr>
       <w:r>
-        <w:t>Der Mailmanager kann 2 verschiedene Mail-Typen verschicken, eine Systemmail und eine Usermail.</w:t>
+        <w:t xml:space="preserve">Der Mailmanager kann 2 verschiedene Mail-Typen verschicken, eine Systemmail und eine </w:t>
+      </w:r>
+      <w:proofErr w:type="spellStart"/>
+      <w:r>
+        <w:t>Usermail</w:t>
+      </w:r>
+      <w:proofErr w:type="spellEnd"/>
+      <w:r>
+        <w:t>.</w:t>
       </w:r>
     </w:p>
     <w:p>
@@ -7722,7 +8137,23 @@
         <w:pStyle w:val="KeinLeerraum"/>
       </w:pPr>
       <w:r>
-        <w:t xml:space="preserve">Die Usermail wird verschickt, wenn ein Kontakt Geburtstag hat und die Mail von der Accountmail verschickt werden soll. Dies ist persönlicher, weil eine, für den Empfänger, bekannte Mail-Adresse benutzt wird. </w:t>
+        <w:t xml:space="preserve">Die </w:t>
+      </w:r>
+      <w:proofErr w:type="spellStart"/>
+      <w:r>
+        <w:t>Usermail</w:t>
+      </w:r>
+      <w:proofErr w:type="spellEnd"/>
+      <w:r>
+        <w:t xml:space="preserve"> wird verschickt, wenn ein Kontakt Geburtstag hat und die Mail von der </w:t>
+      </w:r>
+      <w:proofErr w:type="spellStart"/>
+      <w:r>
+        <w:t>Accountmail</w:t>
+      </w:r>
+      <w:proofErr w:type="spellEnd"/>
+      <w:r>
+        <w:t xml:space="preserve"> verschickt werden soll. Dies ist persönlicher, weil eine, für den Empfänger, bekannte Mail-Adresse benutzt wird. </w:t>
       </w:r>
     </w:p>
     <w:p>
@@ -7761,6 +8192,19 @@
     </w:p>
     <w:p>
       <w:pPr>
+        <w:rPr>
+          <w:rFonts w:ascii="Constantia" w:hAnsi="Constantia"/>
+        </w:rPr>
+      </w:pPr>
+      <w:r>
+        <w:rPr>
+          <w:rFonts w:ascii="Constantia" w:hAnsi="Constantia"/>
+        </w:rPr>
+        <w:br w:type="page"/>
+      </w:r>
+    </w:p>
+    <w:p>
+      <w:pPr>
         <w:pStyle w:val="KeinLeerraum"/>
         <w:rPr>
           <w:rFonts w:ascii="Constantia" w:hAnsi="Constantia"/>
@@ -7769,64 +8213,49 @@
     </w:p>
     <w:p>
       <w:pPr>
+        <w:pStyle w:val="berschrift3"/>
+      </w:pPr>
+      <w:bookmarkStart w:id="12" w:name="_Toc189202089"/>
+      <w:r>
+        <w:t>3.</w:t>
+      </w:r>
+      <w:r>
+        <w:t>4</w:t>
+      </w:r>
+      <w:r>
+        <w:t xml:space="preserve"> Model</w:t>
+      </w:r>
+      <w:bookmarkEnd w:id="12"/>
+    </w:p>
+    <w:p/>
+    <w:p>
+      <w:pPr>
         <w:pStyle w:val="KeinLeerraum"/>
-        <w:rPr>
-          <w:rFonts w:ascii="Constantia" w:hAnsi="Constantia"/>
-        </w:rPr>
-      </w:pPr>
-    </w:p>
-    <w:p>
-      <w:pPr>
-        <w:pStyle w:val="KeinLeerraum"/>
-        <w:rPr>
-          <w:rFonts w:ascii="Constantia" w:hAnsi="Constantia"/>
-        </w:rPr>
-      </w:pPr>
-    </w:p>
-    <w:p>
-      <w:pPr>
-        <w:pStyle w:val="KeinLeerraum"/>
-        <w:rPr>
-          <w:rFonts w:ascii="Constantia" w:hAnsi="Constantia"/>
-        </w:rPr>
-      </w:pPr>
-    </w:p>
-    <w:p>
-      <w:pPr>
-        <w:pStyle w:val="KeinLeerraum"/>
-        <w:rPr>
-          <w:rFonts w:ascii="Constantia" w:hAnsi="Constantia"/>
-        </w:rPr>
-      </w:pPr>
-    </w:p>
-    <w:p>
-      <w:pPr>
-        <w:rPr>
-          <w:rFonts w:ascii="Constantia" w:hAnsi="Constantia"/>
-        </w:rPr>
-      </w:pPr>
-      <w:r>
-        <w:rPr>
-          <w:rFonts w:ascii="Constantia" w:hAnsi="Constantia"/>
-        </w:rPr>
-        <w:br w:type="page"/>
-      </w:r>
-    </w:p>
-    <w:p>
-      <w:pPr>
-        <w:pStyle w:val="KeinLeerraum"/>
-        <w:rPr>
-          <w:rFonts w:ascii="Constantia" w:hAnsi="Constantia"/>
-        </w:rPr>
-      </w:pPr>
-    </w:p>
-    <w:p>
-      <w:pPr>
-        <w:pStyle w:val="berschrift4"/>
-      </w:pPr>
-      <w:r>
-        <w:t>3.2.4. Model</w:t>
-      </w:r>
+      </w:pPr>
+      <w:r>
+        <w:t xml:space="preserve">//TODO </w:t>
+      </w:r>
+      <w:proofErr w:type="spellStart"/>
+      <w:r>
+        <w:t>text</w:t>
+      </w:r>
+      <w:proofErr w:type="spellEnd"/>
+      <w:r>
+        <w:t xml:space="preserve"> mit </w:t>
+      </w:r>
+      <w:proofErr w:type="spellStart"/>
+      <w:r>
+        <w:t>bezug</w:t>
+      </w:r>
+      <w:proofErr w:type="spellEnd"/>
+      <w:r>
+        <w:t xml:space="preserve"> auf </w:t>
+      </w:r>
+      <w:proofErr w:type="spellStart"/>
+      <w:r>
+        <w:t>abb.</w:t>
+      </w:r>
+      <w:proofErr w:type="spellEnd"/>
     </w:p>
     <w:p>
       <w:pPr>
@@ -8092,8 +8521,17 @@
                 <w:rFonts w:ascii="Constantia" w:hAnsi="Constantia"/>
                 <w:lang w:val="de-DE"/>
               </w:rPr>
-              <w:t xml:space="preserve"> AbdUser</w:t>
-            </w:r>
+              <w:t xml:space="preserve"> </w:t>
+            </w:r>
+            <w:proofErr w:type="spellStart"/>
+            <w:r>
+              <w:rPr>
+                <w:rFonts w:ascii="Constantia" w:hAnsi="Constantia"/>
+                <w:lang w:val="de-DE"/>
+              </w:rPr>
+              <w:t>AbdUser</w:t>
+            </w:r>
+            <w:proofErr w:type="spellEnd"/>
           </w:p>
         </w:tc>
         <w:tc>
@@ -8192,6 +8630,7 @@
               </w:rPr>
               <w:t xml:space="preserve"> </w:t>
             </w:r>
+            <w:proofErr w:type="spellStart"/>
             <w:r>
               <w:rPr>
                 <w:rFonts w:ascii="Constantia" w:hAnsi="Constantia"/>
@@ -8199,6 +8638,7 @@
               </w:rPr>
               <w:t>AbdAccount</w:t>
             </w:r>
+            <w:proofErr w:type="spellEnd"/>
           </w:p>
         </w:tc>
         <w:tc>
@@ -8290,6 +8730,7 @@
                 </wp:inline>
               </w:drawing>
             </w:r>
+            <w:proofErr w:type="spellStart"/>
             <w:r>
               <w:rPr>
                 <w:rFonts w:ascii="Constantia" w:hAnsi="Constantia"/>
@@ -8297,6 +8738,7 @@
               </w:rPr>
               <w:t>AbdGroup</w:t>
             </w:r>
+            <w:proofErr w:type="spellEnd"/>
           </w:p>
         </w:tc>
         <w:tc>
@@ -8324,6 +8766,7 @@
               </w:rPr>
               <w:t>Stellt eine Gruppenzuordnung dar, der Kontakte (</w:t>
             </w:r>
+            <w:proofErr w:type="spellStart"/>
             <w:r>
               <w:rPr>
                 <w:rFonts w:ascii="Constantia" w:hAnsi="Constantia"/>
@@ -8331,6 +8774,7 @@
               </w:rPr>
               <w:t>AbdContact</w:t>
             </w:r>
+            <w:proofErr w:type="spellEnd"/>
             <w:r>
               <w:rPr>
                 <w:rFonts w:ascii="Constantia" w:hAnsi="Constantia"/>
@@ -8407,12 +8851,14 @@
               </w:rPr>
               <w:t xml:space="preserve"> </w:t>
             </w:r>
+            <w:proofErr w:type="spellStart"/>
             <w:r>
               <w:rPr>
                 <w:rFonts w:ascii="Constantia" w:hAnsi="Constantia"/>
               </w:rPr>
               <w:t>AbdGroupToContact</w:t>
             </w:r>
+            <w:proofErr w:type="spellEnd"/>
           </w:p>
         </w:tc>
         <w:tc>
@@ -8454,18 +8900,27 @@
               </w:rPr>
               <w:t>(</w:t>
             </w:r>
+            <w:proofErr w:type="spellStart"/>
             <w:r>
               <w:rPr>
                 <w:rFonts w:ascii="Constantia" w:hAnsi="Constantia"/>
                 <w:lang w:val="de-DE"/>
               </w:rPr>
-              <w:t>AbdContact)</w:t>
-            </w:r>
+              <w:t>AbdContact</w:t>
+            </w:r>
+            <w:proofErr w:type="spellEnd"/>
             <w:r>
               <w:rPr>
                 <w:rFonts w:ascii="Constantia" w:hAnsi="Constantia"/>
                 <w:lang w:val="de-DE"/>
               </w:rPr>
+              <w:t>)</w:t>
+            </w:r>
+            <w:r>
+              <w:rPr>
+                <w:rFonts w:ascii="Constantia" w:hAnsi="Constantia"/>
+                <w:lang w:val="de-DE"/>
+              </w:rPr>
               <w:t xml:space="preserve"> und Gruppen</w:t>
             </w:r>
             <w:r>
@@ -8482,6 +8937,7 @@
               </w:rPr>
               <w:t>(</w:t>
             </w:r>
+            <w:proofErr w:type="spellStart"/>
             <w:r>
               <w:rPr>
                 <w:rFonts w:ascii="Constantia" w:hAnsi="Constantia"/>
@@ -8489,6 +8945,7 @@
               </w:rPr>
               <w:t>AbdGroup</w:t>
             </w:r>
+            <w:proofErr w:type="spellEnd"/>
             <w:r>
               <w:rPr>
                 <w:rFonts w:ascii="Constantia" w:hAnsi="Constantia"/>
@@ -8565,12 +9022,14 @@
               </w:rPr>
               <w:t xml:space="preserve"> </w:t>
             </w:r>
+            <w:proofErr w:type="spellStart"/>
             <w:r>
               <w:rPr>
                 <w:rFonts w:ascii="Constantia" w:hAnsi="Constantia"/>
               </w:rPr>
               <w:t>AbdContact</w:t>
             </w:r>
+            <w:proofErr w:type="spellEnd"/>
           </w:p>
         </w:tc>
         <w:tc>
@@ -8645,14 +9104,19 @@
     </w:p>
     <w:p>
       <w:pPr>
-        <w:pStyle w:val="berschrift4"/>
-      </w:pPr>
-      <w:r>
-        <w:t>3.2.5</w:t>
+        <w:pStyle w:val="berschrift3"/>
+      </w:pPr>
+      <w:bookmarkStart w:id="13" w:name="_Toc189202090"/>
+      <w:r>
+        <w:t>3.</w:t>
+      </w:r>
+      <w:r>
+        <w:t>5</w:t>
       </w:r>
       <w:r>
         <w:t xml:space="preserve"> DAO</w:t>
       </w:r>
+      <w:bookmarkEnd w:id="13"/>
     </w:p>
     <w:p>
       <w:pPr>
@@ -8714,12 +9178,14 @@
         </w:rPr>
         <w:t xml:space="preserve"> Es wird </w:t>
       </w:r>
+      <w:proofErr w:type="spellStart"/>
       <w:r>
         <w:rPr>
           <w:rFonts w:ascii="Constantia" w:hAnsi="Constantia"/>
         </w:rPr>
         <w:t>EclipseLink</w:t>
       </w:r>
+      <w:proofErr w:type="spellEnd"/>
       <w:r>
         <w:rPr>
           <w:rFonts w:ascii="Constantia" w:hAnsi="Constantia"/>
@@ -8730,13 +9196,7 @@
         <w:rPr>
           <w:rFonts w:ascii="Constantia" w:hAnsi="Constantia"/>
         </w:rPr>
-        <w:t>JPA</w:t>
-      </w:r>
-      <w:r>
-        <w:rPr>
-          <w:rFonts w:ascii="Constantia" w:hAnsi="Constantia"/>
-        </w:rPr>
-        <w:t xml:space="preserve"> zum übertragen in die Objektorientiert Welt genutzt.</w:t>
+        <w:t>JPA zum übertragen in die Objektorientiert Welt genutzt.</w:t>
       </w:r>
     </w:p>
     <w:p>
@@ -8751,14 +9211,19 @@
     </w:p>
     <w:p>
       <w:pPr>
-        <w:pStyle w:val="berschrift4"/>
-      </w:pPr>
-      <w:r>
-        <w:t xml:space="preserve">3.2.6 </w:t>
+        <w:pStyle w:val="berschrift3"/>
+      </w:pPr>
+      <w:bookmarkStart w:id="14" w:name="_Toc189202091"/>
+      <w:r>
+        <w:t>3.</w:t>
+      </w:r>
+      <w:r>
+        <w:t xml:space="preserve">6 </w:t>
       </w:r>
       <w:r>
         <w:t>Datenbank</w:t>
       </w:r>
+      <w:bookmarkEnd w:id="14"/>
     </w:p>
     <w:p>
       <w:pPr>
@@ -8796,16 +9261,54 @@
         </w:rPr>
         <w:t>SQL genutzt.</w:t>
       </w:r>
+      <w:r>
+        <w:rPr>
+          <w:rFonts w:ascii="Constantia" w:hAnsi="Constantia"/>
+        </w:rPr>
+        <w:t xml:space="preserve"> Das </w:t>
+      </w:r>
+      <w:proofErr w:type="spellStart"/>
+      <w:r>
+        <w:rPr>
+          <w:rFonts w:ascii="Constantia" w:hAnsi="Constantia"/>
+        </w:rPr>
+        <w:t>Entity</w:t>
+      </w:r>
+      <w:proofErr w:type="spellEnd"/>
+      <w:r>
+        <w:rPr>
+          <w:rFonts w:ascii="Constantia" w:hAnsi="Constantia"/>
+        </w:rPr>
+        <w:t>-</w:t>
+      </w:r>
+      <w:proofErr w:type="spellStart"/>
+      <w:r>
+        <w:rPr>
+          <w:rFonts w:ascii="Constantia" w:hAnsi="Constantia"/>
+        </w:rPr>
+        <w:t>Relationship</w:t>
+      </w:r>
+      <w:proofErr w:type="spellEnd"/>
+      <w:r>
+        <w:rPr>
+          <w:rFonts w:ascii="Constantia" w:hAnsi="Constantia"/>
+        </w:rPr>
+        <w:t xml:space="preserve">-Diagramm ist in </w:t>
+      </w:r>
     </w:p>
     <w:p>
       <w:pPr>
         <w:pStyle w:val="KeinLeerraum"/>
         <w:rPr>
           <w:rFonts w:ascii="Constantia" w:hAnsi="Constantia"/>
-          <w:sz w:val="24"/>
-          <w:szCs w:val="24"/>
-        </w:rPr>
-      </w:pPr>
+        </w:rPr>
+      </w:pPr>
+      <w:r>
+        <w:rPr>
+          <w:rFonts w:ascii="Constantia" w:hAnsi="Constantia"/>
+        </w:rPr>
+        <w:t>Abb. 4 dargestellt.</w:t>
+      </w:r>
     </w:p>
     <w:p>
       <w:pPr>
@@ -8820,15 +9323,30 @@
     <w:p>
       <w:pPr>
         <w:pStyle w:val="KeinLeerraum"/>
-      </w:pPr>
-      <w:bookmarkStart w:id="1" w:name="qYpmX_SGAqFkJQ2s"/>
+        <w:rPr>
+          <w:rFonts w:ascii="Constantia" w:hAnsi="Constantia"/>
+          <w:sz w:val="24"/>
+          <w:szCs w:val="24"/>
+        </w:rPr>
+      </w:pPr>
+    </w:p>
+    <w:p>
+      <w:pPr>
+        <w:pStyle w:val="KeinLeerraum"/>
+      </w:pPr>
+      <w:bookmarkStart w:id="15" w:name="qYpmX_SGAqFkJQ2s"/>
+      <w:proofErr w:type="spellStart"/>
       <w:r>
         <w:t>Entity-</w:t>
       </w:r>
       <w:r>
-        <w:t>Relationship Diagramm</w:t>
-      </w:r>
-      <w:bookmarkEnd w:id="1"/>
+        <w:t>Relationship</w:t>
+      </w:r>
+      <w:proofErr w:type="spellEnd"/>
+      <w:r>
+        <w:t xml:space="preserve"> Diagramm</w:t>
+      </w:r>
+      <w:bookmarkEnd w:id="15"/>
     </w:p>
     <w:p>
       <w:r>
@@ -8900,12 +9418,21 @@
         </w:rPr>
         <w:t xml:space="preserve">(Abb.4 </w:t>
       </w:r>
+      <w:proofErr w:type="spellStart"/>
       <w:r>
         <w:rPr>
           <w:rFonts w:ascii="Constantia" w:hAnsi="Constantia" w:cs="MDBPGD+Gemelli"/>
           <w:color w:val="000000"/>
         </w:rPr>
-        <w:t>Entity-Relationship  Diagramm</w:t>
+        <w:t>Entity-Relationship</w:t>
+      </w:r>
+      <w:proofErr w:type="spellEnd"/>
+      <w:r>
+        <w:rPr>
+          <w:rFonts w:ascii="Constantia" w:hAnsi="Constantia" w:cs="MDBPGD+Gemelli"/>
+          <w:color w:val="000000"/>
+        </w:rPr>
+        <w:t xml:space="preserve">  Diagramm</w:t>
       </w:r>
       <w:r>
         <w:rPr>
@@ -8933,10 +9460,15 @@
       <w:pPr>
         <w:pStyle w:val="berschrift3"/>
       </w:pPr>
+      <w:bookmarkStart w:id="16" w:name="_Toc189202092"/>
       <w:r>
         <w:lastRenderedPageBreak/>
-        <w:t>3.3 Interaktion mit Google</w:t>
-      </w:r>
+        <w:t>3.7</w:t>
+      </w:r>
+      <w:r>
+        <w:t xml:space="preserve"> Interaktion mit Google</w:t>
+      </w:r>
+      <w:bookmarkEnd w:id="16"/>
     </w:p>
     <w:p>
       <w:pPr>
@@ -9081,10 +9613,12 @@
       <w:pPr>
         <w:pStyle w:val="berschrift2"/>
       </w:pPr>
+      <w:bookmarkStart w:id="17" w:name="_Toc189202093"/>
       <w:r>
         <w:lastRenderedPageBreak/>
         <w:t>4. Systemvoraussetzungen</w:t>
       </w:r>
+      <w:bookmarkEnd w:id="17"/>
     </w:p>
     <w:p>
       <w:pPr>
@@ -9109,12 +9643,14 @@
       <w:pPr>
         <w:pStyle w:val="berschrift3"/>
       </w:pPr>
+      <w:bookmarkStart w:id="18" w:name="_Toc189202094"/>
       <w:r>
         <w:t>4.1</w:t>
       </w:r>
       <w:r>
         <w:t xml:space="preserve"> Allgemeine Voraussetzungen</w:t>
       </w:r>
+      <w:bookmarkEnd w:id="18"/>
     </w:p>
     <w:p>
       <w:pPr>
@@ -9155,6 +9691,10 @@
     <w:p>
       <w:pPr>
         <w:pStyle w:val="KeinLeerraum"/>
+        <w:numPr>
+          <w:ilvl w:val="0"/>
+          <w:numId w:val="11"/>
+        </w:numPr>
         <w:rPr>
           <w:rFonts w:ascii="Constantia" w:hAnsi="Constantia"/>
           <w:b/>
@@ -9344,11 +9884,19 @@
         </w:rPr>
         <w:t xml:space="preserve">ein </w:t>
       </w:r>
-      <w:r>
-        <w:rPr>
-          <w:rFonts w:ascii="Constantia" w:hAnsi="Constantia"/>
-        </w:rPr>
-        <w:t>Application-Server</w:t>
+      <w:proofErr w:type="spellStart"/>
+      <w:r>
+        <w:rPr>
+          <w:rFonts w:ascii="Constantia" w:hAnsi="Constantia"/>
+        </w:rPr>
+        <w:t>Application</w:t>
+      </w:r>
+      <w:proofErr w:type="spellEnd"/>
+      <w:r>
+        <w:rPr>
+          <w:rFonts w:ascii="Constantia" w:hAnsi="Constantia"/>
+        </w:rPr>
+        <w:t>-Server</w:t>
       </w:r>
       <w:r>
         <w:rPr>
@@ -9374,12 +9922,14 @@
         </w:rPr>
         <w:t xml:space="preserve">optimiert für </w:t>
       </w:r>
+      <w:proofErr w:type="spellStart"/>
       <w:r>
         <w:rPr>
           <w:rFonts w:ascii="Constantia" w:hAnsi="Constantia"/>
         </w:rPr>
         <w:t>Glassfish</w:t>
       </w:r>
+      <w:proofErr w:type="spellEnd"/>
     </w:p>
     <w:p>
       <w:pPr>
@@ -9468,6 +10018,10 @@
     <w:p>
       <w:pPr>
         <w:pStyle w:val="KeinLeerraum"/>
+        <w:numPr>
+          <w:ilvl w:val="0"/>
+          <w:numId w:val="11"/>
+        </w:numPr>
         <w:rPr>
           <w:rFonts w:ascii="Constantia" w:hAnsi="Constantia" w:cs="MDBPBJ+TimesNewRoman"/>
           <w:b/>
@@ -9545,41 +10099,84 @@
           <w:lang w:val="en-US"/>
         </w:rPr>
       </w:pPr>
+      <w:proofErr w:type="spellStart"/>
       <w:r>
         <w:rPr>
           <w:rFonts w:ascii="Constantia" w:hAnsi="Constantia" w:cs="MDBPBJ+TimesNewRoman"/>
           <w:lang w:val="en-US"/>
         </w:rPr>
-        <w:t>EasyMock, EasyGloss</w:t>
-      </w:r>
+        <w:t>EasyMock</w:t>
+      </w:r>
+      <w:proofErr w:type="spellEnd"/>
       <w:r>
         <w:rPr>
           <w:rFonts w:ascii="Constantia" w:hAnsi="Constantia" w:cs="MDBPBJ+TimesNewRoman"/>
           <w:lang w:val="en-US"/>
         </w:rPr>
-        <w:t>, PowerMock, JU</w:t>
-      </w:r>
+        <w:t xml:space="preserve">, </w:t>
+      </w:r>
+      <w:proofErr w:type="spellStart"/>
       <w:r>
         <w:rPr>
           <w:rFonts w:ascii="Constantia" w:hAnsi="Constantia" w:cs="MDBPBJ+TimesNewRoman"/>
           <w:lang w:val="en-US"/>
         </w:rPr>
-        <w:t>n</w:t>
-      </w:r>
+        <w:t>EasyGloss</w:t>
+      </w:r>
+      <w:proofErr w:type="spellEnd"/>
       <w:r>
         <w:rPr>
           <w:rFonts w:ascii="Constantia" w:hAnsi="Constantia" w:cs="MDBPBJ+TimesNewRoman"/>
           <w:lang w:val="en-US"/>
         </w:rPr>
-        <w:t>i</w:t>
-      </w:r>
+        <w:t xml:space="preserve">, </w:t>
+      </w:r>
+      <w:proofErr w:type="spellStart"/>
       <w:r>
         <w:rPr>
           <w:rFonts w:ascii="Constantia" w:hAnsi="Constantia" w:cs="MDBPBJ+TimesNewRoman"/>
           <w:lang w:val="en-US"/>
         </w:rPr>
+        <w:t>PowerMock</w:t>
+      </w:r>
+      <w:proofErr w:type="spellEnd"/>
+      <w:r>
+        <w:rPr>
+          <w:rFonts w:ascii="Constantia" w:hAnsi="Constantia" w:cs="MDBPBJ+TimesNewRoman"/>
+          <w:lang w:val="en-US"/>
+        </w:rPr>
+        <w:t xml:space="preserve">, </w:t>
+      </w:r>
+      <w:proofErr w:type="spellStart"/>
+      <w:r>
+        <w:rPr>
+          <w:rFonts w:ascii="Constantia" w:hAnsi="Constantia" w:cs="MDBPBJ+TimesNewRoman"/>
+          <w:lang w:val="en-US"/>
+        </w:rPr>
+        <w:t>JU</w:t>
+      </w:r>
+      <w:r>
+        <w:rPr>
+          <w:rFonts w:ascii="Constantia" w:hAnsi="Constantia" w:cs="MDBPBJ+TimesNewRoman"/>
+          <w:lang w:val="en-US"/>
+        </w:rPr>
+        <w:t>n</w:t>
+      </w:r>
+      <w:r>
+        <w:rPr>
+          <w:rFonts w:ascii="Constantia" w:hAnsi="Constantia" w:cs="MDBPBJ+TimesNewRoman"/>
+          <w:lang w:val="en-US"/>
+        </w:rPr>
+        <w:t>i</w:t>
+      </w:r>
+      <w:r>
+        <w:rPr>
+          <w:rFonts w:ascii="Constantia" w:hAnsi="Constantia" w:cs="MDBPBJ+TimesNewRoman"/>
+          <w:lang w:val="en-US"/>
+        </w:rPr>
         <w:t>t</w:t>
       </w:r>
+      <w:proofErr w:type="spellEnd"/>
     </w:p>
     <w:p>
       <w:pPr>
@@ -9593,6 +10190,7 @@
           <w:lang w:val="en-US"/>
         </w:rPr>
       </w:pPr>
+      <w:proofErr w:type="spellStart"/>
       <w:r>
         <w:rPr>
           <w:rFonts w:ascii="Constantia" w:hAnsi="Constantia" w:cs="MDBPBJ+TimesNewRoman"/>
@@ -9607,6 +10205,7 @@
         </w:rPr>
         <w:t>rimefaces</w:t>
       </w:r>
+      <w:proofErr w:type="spellEnd"/>
       <w:r>
         <w:rPr>
           <w:rFonts w:ascii="Constantia" w:hAnsi="Constantia" w:cs="MDBPBJ+TimesNewRoman"/>
@@ -9627,12 +10226,21 @@
           <w:lang w:val="en-US"/>
         </w:rPr>
       </w:pPr>
+      <w:proofErr w:type="spellStart"/>
       <w:r>
         <w:rPr>
           <w:rFonts w:ascii="Constantia" w:hAnsi="Constantia"/>
           <w:lang w:val="en-US"/>
         </w:rPr>
-        <w:t>EclipseLink,</w:t>
+        <w:t>EclipseLink</w:t>
+      </w:r>
+      <w:proofErr w:type="spellEnd"/>
+      <w:r>
+        <w:rPr>
+          <w:rFonts w:ascii="Constantia" w:hAnsi="Constantia"/>
+          <w:lang w:val="en-US"/>
+        </w:rPr>
+        <w:t>,</w:t>
       </w:r>
       <w:r>
         <w:rPr>
@@ -9665,14 +10273,30 @@
         <w:rPr>
           <w:rFonts w:ascii="Tahoma" w:hAnsi="Tahoma" w:cs="Tahoma"/>
         </w:rPr>
-        <w:t xml:space="preserve"> (Mojarra</w:t>
-      </w:r>
+        <w:t xml:space="preserve"> (</w:t>
+      </w:r>
+      <w:proofErr w:type="spellStart"/>
       <w:r>
         <w:rPr>
           <w:rFonts w:ascii="Tahoma" w:hAnsi="Tahoma" w:cs="Tahoma"/>
         </w:rPr>
-        <w:t xml:space="preserve"> bei Glassfish</w:t>
-      </w:r>
+        <w:t>Mojarra</w:t>
+      </w:r>
+      <w:proofErr w:type="spellEnd"/>
+      <w:r>
+        <w:rPr>
+          <w:rFonts w:ascii="Tahoma" w:hAnsi="Tahoma" w:cs="Tahoma"/>
+        </w:rPr>
+        <w:t xml:space="preserve"> bei </w:t>
+      </w:r>
+      <w:proofErr w:type="spellStart"/>
+      <w:r>
+        <w:rPr>
+          <w:rFonts w:ascii="Tahoma" w:hAnsi="Tahoma" w:cs="Tahoma"/>
+        </w:rPr>
+        <w:t>Glassfish</w:t>
+      </w:r>
+      <w:proofErr w:type="spellEnd"/>
       <w:r>
         <w:rPr>
           <w:rFonts w:ascii="Tahoma" w:hAnsi="Tahoma" w:cs="Tahoma"/>
@@ -9720,6 +10344,7 @@
           <w:szCs w:val="23"/>
         </w:rPr>
       </w:pPr>
+      <w:bookmarkStart w:id="19" w:name="_Toc189202095"/>
       <w:r>
         <w:t>4.2</w:t>
       </w:r>
@@ -9729,6 +10354,7 @@
       <w:r>
         <w:t>Hinweise zur Installation</w:t>
       </w:r>
+      <w:bookmarkEnd w:id="19"/>
     </w:p>
     <w:p>
       <w:pPr>
@@ -9759,8 +10385,17 @@
           <w:rFonts w:ascii="Constantia" w:hAnsi="Constantia" w:cs="MDBPAN+Arial,Bold"/>
           <w:bCs/>
         </w:rPr>
-        <w:t>Installation der Datenbank mit MySql</w:t>
-      </w:r>
+        <w:t xml:space="preserve">Installation der Datenbank mit </w:t>
+      </w:r>
+      <w:proofErr w:type="spellStart"/>
+      <w:r>
+        <w:rPr>
+          <w:rFonts w:ascii="Constantia" w:hAnsi="Constantia" w:cs="MDBPAN+Arial,Bold"/>
+          <w:bCs/>
+        </w:rPr>
+        <w:t>MySql</w:t>
+      </w:r>
+      <w:proofErr w:type="spellEnd"/>
       <w:r>
         <w:rPr>
           <w:rFonts w:ascii="Constantia" w:hAnsi="Constantia" w:cs="MDBPAN+Arial,Bold"/>
@@ -9786,8 +10421,17 @@
           <w:rFonts w:ascii="Constantia" w:hAnsi="Constantia" w:cs="MDBPAN+Arial,Bold"/>
           <w:bCs/>
         </w:rPr>
-        <w:t>Installation Glassfish</w:t>
-      </w:r>
+        <w:t xml:space="preserve">Installation </w:t>
+      </w:r>
+      <w:proofErr w:type="spellStart"/>
+      <w:r>
+        <w:rPr>
+          <w:rFonts w:ascii="Constantia" w:hAnsi="Constantia" w:cs="MDBPAN+Arial,Bold"/>
+          <w:bCs/>
+        </w:rPr>
+        <w:t>Glassfish</w:t>
+      </w:r>
+      <w:proofErr w:type="spellEnd"/>
     </w:p>
     <w:p>
       <w:pPr>
@@ -9856,13 +10500,31 @@
         </w:rPr>
         <w:t>nk muss „</w:t>
       </w:r>
+      <w:proofErr w:type="spellStart"/>
       <w:r>
         <w:rPr>
           <w:rFonts w:ascii="Constantia" w:eastAsia="Times New Roman" w:hAnsi="Constantia" w:cs="Tahoma"/>
           <w:b/>
         </w:rPr>
-        <w:t>jdbc/autobday</w:t>
-      </w:r>
+        <w:t>jdbc</w:t>
+      </w:r>
+      <w:proofErr w:type="spellEnd"/>
+      <w:r>
+        <w:rPr>
+          <w:rFonts w:ascii="Constantia" w:eastAsia="Times New Roman" w:hAnsi="Constantia" w:cs="Tahoma"/>
+          <w:b/>
+        </w:rPr>
+        <w:t>/</w:t>
+      </w:r>
+      <w:proofErr w:type="spellStart"/>
+      <w:r>
+        <w:rPr>
+          <w:rFonts w:ascii="Constantia" w:eastAsia="Times New Roman" w:hAnsi="Constantia" w:cs="Tahoma"/>
+          <w:b/>
+        </w:rPr>
+        <w:t>autobday</w:t>
+      </w:r>
+      <w:proofErr w:type="spellEnd"/>
       <w:r>
         <w:rPr>
           <w:rFonts w:ascii="Constantia" w:eastAsia="Times New Roman" w:hAnsi="Constantia" w:cs="Tahoma"/>
@@ -9882,12 +10544,21 @@
           <w:bCs/>
         </w:rPr>
       </w:pPr>
+      <w:proofErr w:type="spellStart"/>
       <w:r>
         <w:rPr>
           <w:rFonts w:ascii="Constantia" w:hAnsi="Constantia" w:cs="MDBPAN+Arial,Bold"/>
           <w:bCs/>
         </w:rPr>
-        <w:t>Deployen des Projektes über den Container</w:t>
+        <w:t>Deployen</w:t>
+      </w:r>
+      <w:proofErr w:type="spellEnd"/>
+      <w:r>
+        <w:rPr>
+          <w:rFonts w:ascii="Constantia" w:hAnsi="Constantia" w:cs="MDBPAN+Arial,Bold"/>
+          <w:bCs/>
+        </w:rPr>
+        <w:t xml:space="preserve"> des Projektes über den Container</w:t>
       </w:r>
     </w:p>
     <w:p>
@@ -9939,6 +10610,7 @@
       <w:pPr>
         <w:pStyle w:val="berschrift2"/>
       </w:pPr>
+      <w:bookmarkStart w:id="20" w:name="_Toc189202096"/>
       <w:r>
         <w:lastRenderedPageBreak/>
         <w:t xml:space="preserve">5. </w:t>
@@ -9946,6 +10618,7 @@
       <w:r>
         <w:t>Anhang</w:t>
       </w:r>
+      <w:bookmarkEnd w:id="20"/>
     </w:p>
     <w:p>
       <w:pPr>
@@ -9959,12 +10632,14 @@
       <w:pPr>
         <w:pStyle w:val="berschrift3"/>
       </w:pPr>
+      <w:bookmarkStart w:id="21" w:name="_Toc189202097"/>
       <w:r>
         <w:t>A1</w:t>
       </w:r>
       <w:r>
         <w:t xml:space="preserve"> Datenbank ERR-Diagramm</w:t>
       </w:r>
+      <w:bookmarkEnd w:id="21"/>
     </w:p>
     <w:p>
       <w:pPr>
@@ -10209,12 +10884,14 @@
       <w:pPr>
         <w:pStyle w:val="berschrift3"/>
       </w:pPr>
+      <w:bookmarkStart w:id="22" w:name="_Toc189202098"/>
       <w:r>
         <w:t>A2</w:t>
       </w:r>
       <w:r>
         <w:t xml:space="preserve"> Klassen-Diagrammübersicht</w:t>
       </w:r>
+      <w:bookmarkEnd w:id="22"/>
     </w:p>
     <w:p>
       <w:pPr>
@@ -10225,11 +10902,11 @@
       <w:pPr>
         <w:pStyle w:val="KeinLeerraum"/>
       </w:pPr>
-      <w:bookmarkStart w:id="2" w:name="FJ778IyGAqFkJYYg"/>
+      <w:bookmarkStart w:id="23" w:name="FJ778IyGAqFkJYYg"/>
       <w:r>
         <w:t>Klassendiagramm</w:t>
       </w:r>
-      <w:bookmarkEnd w:id="2"/>
+      <w:bookmarkEnd w:id="23"/>
     </w:p>
     <w:p/>
     <w:p>
@@ -10359,6 +11036,7 @@
               <w:dataBinding w:prefixMappings="xmlns:ns0='http://schemas.openxmlformats.org/officeDocument/2006/extended-properties'" w:xpath="/ns0:Properties[1]/ns0:Company[1]" w:storeItemID="{6668398D-A668-4E3E-A5EB-62B293D839F1}"/>
               <w:text/>
             </w:sdtPr>
+            <w:sdtEndPr/>
             <w:sdtContent>
               <w:r>
                 <w:rPr>
@@ -10496,6 +11174,92 @@
 <file path=word/numbering.xml><?xml version="1.0" encoding="utf-8"?>
 <w:numbering xmlns:wpc="http://schemas.microsoft.com/office/word/2010/wordprocessingCanvas" xmlns:mo="http://schemas.microsoft.com/office/mac/office/2008/main" xmlns:mc="http://schemas.openxmlformats.org/markup-compatibility/2006" xmlns:mv="urn:schemas-microsoft-com:mac:vml" xmlns:o="urn:schemas-microsoft-com:office:office" xmlns:r="http://schemas.openxmlformats.org/officeDocument/2006/relationships" xmlns:m="http://schemas.openxmlformats.org/officeDocument/2006/math" xmlns:v="urn:schemas-microsoft-com:vml" xmlns:wp14="http://schemas.microsoft.com/office/word/2010/wordprocessingDrawing" xmlns:wp="http://schemas.openxmlformats.org/drawingml/2006/wordprocessingDrawing" xmlns:w10="urn:schemas-microsoft-com:office:word" xmlns:w="http://schemas.openxmlformats.org/wordprocessingml/2006/main" xmlns:w14="http://schemas.microsoft.com/office/word/2010/wordml" xmlns:wpg="http://schemas.microsoft.com/office/word/2010/wordprocessingGroup" xmlns:wpi="http://schemas.microsoft.com/office/word/2010/wordprocessingInk" xmlns:wne="http://schemas.microsoft.com/office/word/2006/wordml" xmlns:wps="http://schemas.microsoft.com/office/word/2010/wordprocessingShape" mc:Ignorable="w14 wp14">
   <w:abstractNum w:abstractNumId="0">
+    <w:nsid w:val="0063041F"/>
+    <w:multiLevelType w:val="hybridMultilevel"/>
+    <w:tmpl w:val="0DAC05A4"/>
+    <w:lvl w:ilvl="0" w:tplc="0407000F">
+      <w:start w:val="1"/>
+      <w:numFmt w:val="decimal"/>
+      <w:lvlText w:val="%1."/>
+      <w:lvlJc w:val="left"/>
+      <w:pPr>
+        <w:ind w:left="720" w:hanging="360"/>
+      </w:pPr>
+    </w:lvl>
+    <w:lvl w:ilvl="1" w:tplc="04070019" w:tentative="1">
+      <w:start w:val="1"/>
+      <w:numFmt w:val="lowerLetter"/>
+      <w:lvlText w:val="%2."/>
+      <w:lvlJc w:val="left"/>
+      <w:pPr>
+        <w:ind w:left="1440" w:hanging="360"/>
+      </w:pPr>
+    </w:lvl>
+    <w:lvl w:ilvl="2" w:tplc="0407001B" w:tentative="1">
+      <w:start w:val="1"/>
+      <w:numFmt w:val="lowerRoman"/>
+      <w:lvlText w:val="%3."/>
+      <w:lvlJc w:val="right"/>
+      <w:pPr>
+        <w:ind w:left="2160" w:hanging="180"/>
+      </w:pPr>
+    </w:lvl>
+    <w:lvl w:ilvl="3" w:tplc="0407000F" w:tentative="1">
+      <w:start w:val="1"/>
+      <w:numFmt w:val="decimal"/>
+      <w:lvlText w:val="%4."/>
+      <w:lvlJc w:val="left"/>
+      <w:pPr>
+        <w:ind w:left="2880" w:hanging="360"/>
+      </w:pPr>
+    </w:lvl>
+    <w:lvl w:ilvl="4" w:tplc="04070019" w:tentative="1">
+      <w:start w:val="1"/>
+      <w:numFmt w:val="lowerLetter"/>
+      <w:lvlText w:val="%5."/>
+      <w:lvlJc w:val="left"/>
+      <w:pPr>
+        <w:ind w:left="3600" w:hanging="360"/>
+      </w:pPr>
+    </w:lvl>
+    <w:lvl w:ilvl="5" w:tplc="0407001B" w:tentative="1">
+      <w:start w:val="1"/>
+      <w:numFmt w:val="lowerRoman"/>
+      <w:lvlText w:val="%6."/>
+      <w:lvlJc w:val="right"/>
+      <w:pPr>
+        <w:ind w:left="4320" w:hanging="180"/>
+      </w:pPr>
+    </w:lvl>
+    <w:lvl w:ilvl="6" w:tplc="0407000F" w:tentative="1">
+      <w:start w:val="1"/>
+      <w:numFmt w:val="decimal"/>
+      <w:lvlText w:val="%7."/>
+      <w:lvlJc w:val="left"/>
+      <w:pPr>
+        <w:ind w:left="5040" w:hanging="360"/>
+      </w:pPr>
+    </w:lvl>
+    <w:lvl w:ilvl="7" w:tplc="04070019" w:tentative="1">
+      <w:start w:val="1"/>
+      <w:numFmt w:val="lowerLetter"/>
+      <w:lvlText w:val="%8."/>
+      <w:lvlJc w:val="left"/>
+      <w:pPr>
+        <w:ind w:left="5760" w:hanging="360"/>
+      </w:pPr>
+    </w:lvl>
+    <w:lvl w:ilvl="8" w:tplc="0407001B" w:tentative="1">
+      <w:start w:val="1"/>
+      <w:numFmt w:val="lowerRoman"/>
+      <w:lvlText w:val="%9."/>
+      <w:lvlJc w:val="right"/>
+      <w:pPr>
+        <w:ind w:left="6480" w:hanging="180"/>
+      </w:pPr>
+    </w:lvl>
+  </w:abstractNum>
+  <w:abstractNum w:abstractNumId="1">
     <w:nsid w:val="08BD7E5C"/>
     <w:multiLevelType w:val="hybridMultilevel"/>
     <w:tmpl w:val="A9689134"/>
@@ -10635,7 +11399,7 @@
       </w:rPr>
     </w:lvl>
   </w:abstractNum>
-  <w:abstractNum w:abstractNumId="1">
+  <w:abstractNum w:abstractNumId="2">
     <w:nsid w:val="09C45795"/>
     <w:multiLevelType w:val="hybridMultilevel"/>
     <w:tmpl w:val="527A9E5E"/>
@@ -10748,7 +11512,7 @@
       </w:rPr>
     </w:lvl>
   </w:abstractNum>
-  <w:abstractNum w:abstractNumId="2">
+  <w:abstractNum w:abstractNumId="3">
     <w:nsid w:val="0C35718B"/>
     <w:multiLevelType w:val="hybridMultilevel"/>
     <w:tmpl w:val="6D32A980"/>
@@ -10861,7 +11625,7 @@
       </w:rPr>
     </w:lvl>
   </w:abstractNum>
-  <w:abstractNum w:abstractNumId="3">
+  <w:abstractNum w:abstractNumId="4">
     <w:nsid w:val="0E5F01B8"/>
     <w:multiLevelType w:val="hybridMultilevel"/>
     <w:tmpl w:val="EE12BABC"/>
@@ -11001,7 +11765,7 @@
       </w:rPr>
     </w:lvl>
   </w:abstractNum>
-  <w:abstractNum w:abstractNumId="4">
+  <w:abstractNum w:abstractNumId="5">
     <w:nsid w:val="13A012A6"/>
     <w:multiLevelType w:val="hybridMultilevel"/>
     <w:tmpl w:val="4A8C4E78"/>
@@ -11114,7 +11878,7 @@
       </w:rPr>
     </w:lvl>
   </w:abstractNum>
-  <w:abstractNum w:abstractNumId="5">
+  <w:abstractNum w:abstractNumId="6">
     <w:nsid w:val="17A132AE"/>
     <w:multiLevelType w:val="hybridMultilevel"/>
     <w:tmpl w:val="4D3A0B6C"/>
@@ -11203,7 +11967,7 @@
       </w:pPr>
     </w:lvl>
   </w:abstractNum>
-  <w:abstractNum w:abstractNumId="6">
+  <w:abstractNum w:abstractNumId="7">
     <w:nsid w:val="2E3F745C"/>
     <w:multiLevelType w:val="hybridMultilevel"/>
     <w:tmpl w:val="6700097A"/>
@@ -11316,7 +12080,7 @@
       </w:rPr>
     </w:lvl>
   </w:abstractNum>
-  <w:abstractNum w:abstractNumId="7">
+  <w:abstractNum w:abstractNumId="8">
     <w:nsid w:val="57C02A7C"/>
     <w:multiLevelType w:val="hybridMultilevel"/>
     <w:tmpl w:val="36781420"/>
@@ -11456,7 +12220,7 @@
       </w:rPr>
     </w:lvl>
   </w:abstractNum>
-  <w:abstractNum w:abstractNumId="8">
+  <w:abstractNum w:abstractNumId="9">
     <w:nsid w:val="5D2929F3"/>
     <w:multiLevelType w:val="hybridMultilevel"/>
     <w:tmpl w:val="31BEB28A"/>
@@ -11569,7 +12333,7 @@
       </w:rPr>
     </w:lvl>
   </w:abstractNum>
-  <w:abstractNum w:abstractNumId="9">
+  <w:abstractNum w:abstractNumId="10">
     <w:nsid w:val="7F634137"/>
     <w:multiLevelType w:val="hybridMultilevel"/>
     <w:tmpl w:val="51A20D60"/>
@@ -11683,34 +12447,37 @@
     </w:lvl>
   </w:abstractNum>
   <w:num w:numId="1">
+    <w:abstractNumId w:val="4"/>
+  </w:num>
+  <w:num w:numId="2">
+    <w:abstractNumId w:val="8"/>
+  </w:num>
+  <w:num w:numId="3">
+    <w:abstractNumId w:val="1"/>
+  </w:num>
+  <w:num w:numId="4">
+    <w:abstractNumId w:val="5"/>
+  </w:num>
+  <w:num w:numId="5">
     <w:abstractNumId w:val="3"/>
   </w:num>
-  <w:num w:numId="2">
+  <w:num w:numId="6">
     <w:abstractNumId w:val="7"/>
   </w:num>
-  <w:num w:numId="3">
-    <w:abstractNumId w:val="0"/>
-  </w:num>
-  <w:num w:numId="4">
-    <w:abstractNumId w:val="4"/>
-  </w:num>
-  <w:num w:numId="5">
+  <w:num w:numId="7">
     <w:abstractNumId w:val="2"/>
   </w:num>
-  <w:num w:numId="6">
+  <w:num w:numId="8">
     <w:abstractNumId w:val="6"/>
   </w:num>
-  <w:num w:numId="7">
-    <w:abstractNumId w:val="1"/>
-  </w:num>
-  <w:num w:numId="8">
-    <w:abstractNumId w:val="5"/>
-  </w:num>
   <w:num w:numId="9">
-    <w:abstractNumId w:val="8"/>
+    <w:abstractNumId w:val="9"/>
   </w:num>
   <w:num w:numId="10">
-    <w:abstractNumId w:val="9"/>
+    <w:abstractNumId w:val="10"/>
+  </w:num>
+  <w:num w:numId="11">
+    <w:abstractNumId w:val="0"/>
   </w:num>
 </w:numbering>
 </file>
@@ -11993,13 +12760,10 @@
     <w:uiPriority w:val="99"/>
     <w:rsid w:val="00434FF4"/>
     <w:pPr>
-      <w:autoSpaceDE w:val="0"/>
-      <w:autoSpaceDN w:val="0"/>
-      <w:adjustRightInd w:val="0"/>
-      <w:spacing w:after="0" w:line="240" w:lineRule="auto"/>
+      <w:spacing w:before="120" w:after="0"/>
     </w:pPr>
     <w:rPr>
-      <w:rFonts w:ascii="MDBPEN+Arial" w:hAnsi="MDBPEN+Arial"/>
+      <w:b/>
       <w:sz w:val="24"/>
       <w:szCs w:val="24"/>
     </w:rPr>
@@ -12011,15 +12775,11 @@
     <w:uiPriority w:val="99"/>
     <w:rsid w:val="00434FF4"/>
     <w:pPr>
-      <w:autoSpaceDE w:val="0"/>
-      <w:autoSpaceDN w:val="0"/>
-      <w:adjustRightInd w:val="0"/>
-      <w:spacing w:after="0" w:line="240" w:lineRule="auto"/>
+      <w:spacing w:after="0"/>
+      <w:ind w:left="220"/>
     </w:pPr>
     <w:rPr>
-      <w:rFonts w:ascii="MDBPEN+Arial" w:hAnsi="MDBPEN+Arial"/>
-      <w:sz w:val="24"/>
-      <w:szCs w:val="24"/>
+      <w:b/>
     </w:rPr>
   </w:style>
   <w:style w:type="paragraph" w:styleId="Verzeichnis3">
@@ -12029,16 +12789,9 @@
     <w:uiPriority w:val="99"/>
     <w:rsid w:val="00434FF4"/>
     <w:pPr>
-      <w:autoSpaceDE w:val="0"/>
-      <w:autoSpaceDN w:val="0"/>
-      <w:adjustRightInd w:val="0"/>
-      <w:spacing w:after="0" w:line="240" w:lineRule="auto"/>
+      <w:spacing w:after="0"/>
+      <w:ind w:left="440"/>
     </w:pPr>
-    <w:rPr>
-      <w:rFonts w:ascii="MDBPEN+Arial" w:hAnsi="MDBPEN+Arial"/>
-      <w:sz w:val="24"/>
-      <w:szCs w:val="24"/>
-    </w:rPr>
   </w:style>
   <w:style w:type="character" w:customStyle="1" w:styleId="berschrift1Zeichen">
     <w:name w:val="Überschrift 1 Zeichen"/>
@@ -12342,6 +13095,108 @@
       <w:color w:val="4F81BD" w:themeColor="accent1"/>
     </w:rPr>
   </w:style>
+  <w:style w:type="paragraph" w:styleId="Verzeichnis4">
+    <w:name w:val="toc 4"/>
+    <w:basedOn w:val="Standard"/>
+    <w:next w:val="Standard"/>
+    <w:autoRedefine/>
+    <w:uiPriority w:val="39"/>
+    <w:unhideWhenUsed/>
+    <w:rsid w:val="00911B24"/>
+    <w:pPr>
+      <w:spacing w:after="0"/>
+      <w:ind w:left="660"/>
+    </w:pPr>
+    <w:rPr>
+      <w:sz w:val="20"/>
+      <w:szCs w:val="20"/>
+    </w:rPr>
+  </w:style>
+  <w:style w:type="paragraph" w:styleId="Verzeichnis5">
+    <w:name w:val="toc 5"/>
+    <w:basedOn w:val="Standard"/>
+    <w:next w:val="Standard"/>
+    <w:autoRedefine/>
+    <w:uiPriority w:val="39"/>
+    <w:unhideWhenUsed/>
+    <w:rsid w:val="00911B24"/>
+    <w:pPr>
+      <w:spacing w:after="0"/>
+      <w:ind w:left="880"/>
+    </w:pPr>
+    <w:rPr>
+      <w:sz w:val="20"/>
+      <w:szCs w:val="20"/>
+    </w:rPr>
+  </w:style>
+  <w:style w:type="paragraph" w:styleId="Verzeichnis6">
+    <w:name w:val="toc 6"/>
+    <w:basedOn w:val="Standard"/>
+    <w:next w:val="Standard"/>
+    <w:autoRedefine/>
+    <w:uiPriority w:val="39"/>
+    <w:unhideWhenUsed/>
+    <w:rsid w:val="00911B24"/>
+    <w:pPr>
+      <w:spacing w:after="0"/>
+      <w:ind w:left="1100"/>
+    </w:pPr>
+    <w:rPr>
+      <w:sz w:val="20"/>
+      <w:szCs w:val="20"/>
+    </w:rPr>
+  </w:style>
+  <w:style w:type="paragraph" w:styleId="Verzeichnis7">
+    <w:name w:val="toc 7"/>
+    <w:basedOn w:val="Standard"/>
+    <w:next w:val="Standard"/>
+    <w:autoRedefine/>
+    <w:uiPriority w:val="39"/>
+    <w:unhideWhenUsed/>
+    <w:rsid w:val="00911B24"/>
+    <w:pPr>
+      <w:spacing w:after="0"/>
+      <w:ind w:left="1320"/>
+    </w:pPr>
+    <w:rPr>
+      <w:sz w:val="20"/>
+      <w:szCs w:val="20"/>
+    </w:rPr>
+  </w:style>
+  <w:style w:type="paragraph" w:styleId="Verzeichnis8">
+    <w:name w:val="toc 8"/>
+    <w:basedOn w:val="Standard"/>
+    <w:next w:val="Standard"/>
+    <w:autoRedefine/>
+    <w:uiPriority w:val="39"/>
+    <w:unhideWhenUsed/>
+    <w:rsid w:val="00911B24"/>
+    <w:pPr>
+      <w:spacing w:after="0"/>
+      <w:ind w:left="1540"/>
+    </w:pPr>
+    <w:rPr>
+      <w:sz w:val="20"/>
+      <w:szCs w:val="20"/>
+    </w:rPr>
+  </w:style>
+  <w:style w:type="paragraph" w:styleId="Verzeichnis9">
+    <w:name w:val="toc 9"/>
+    <w:basedOn w:val="Standard"/>
+    <w:next w:val="Standard"/>
+    <w:autoRedefine/>
+    <w:uiPriority w:val="39"/>
+    <w:unhideWhenUsed/>
+    <w:rsid w:val="00911B24"/>
+    <w:pPr>
+      <w:spacing w:after="0"/>
+      <w:ind w:left="1760"/>
+    </w:pPr>
+    <w:rPr>
+      <w:sz w:val="20"/>
+      <w:szCs w:val="20"/>
+    </w:rPr>
+  </w:style>
 </w:styles>
 </file>
 
@@ -12566,12 +13421,6 @@
 
 <file path=word/glossary/fontTable.xml><?xml version="1.0" encoding="utf-8"?>
 <w:fonts xmlns:mc="http://schemas.openxmlformats.org/markup-compatibility/2006" xmlns:r="http://schemas.openxmlformats.org/officeDocument/2006/relationships" xmlns:w="http://schemas.openxmlformats.org/wordprocessingml/2006/main" xmlns:w14="http://schemas.microsoft.com/office/word/2010/wordml" mc:Ignorable="w14">
-  <w:font w:name="Brush Script MT">
-    <w:charset w:val="00"/>
-    <w:family w:val="script"/>
-    <w:pitch w:val="variable"/>
-    <w:sig w:usb0="00000003" w:usb1="00000000" w:usb2="00000000" w:usb3="00000000" w:csb0="00000001" w:csb1="00000000"/>
-  </w:font>
   <w:font w:name="Times New Roman">
     <w:panose1 w:val="02020603050405020304"/>
     <w:charset w:val="00"/>
@@ -12579,12 +13428,18 @@
     <w:pitch w:val="variable"/>
     <w:sig w:usb0="E0002AFF" w:usb1="C0007841" w:usb2="00000009" w:usb3="00000000" w:csb0="000001FF" w:csb1="00000000"/>
   </w:font>
+  <w:font w:name="Brush Script MT">
+    <w:charset w:val="00"/>
+    <w:family w:val="script"/>
+    <w:pitch w:val="variable"/>
+    <w:sig w:usb0="00000003" w:usb1="00000000" w:usb2="00000000" w:usb3="00000000" w:csb0="00000001" w:csb1="00000000"/>
+  </w:font>
   <w:font w:name="Constantia">
     <w:panose1 w:val="02030602050306030303"/>
     <w:charset w:val="00"/>
     <w:family w:val="auto"/>
     <w:pitch w:val="variable"/>
-    <w:sig w:usb0="00000003" w:usb1="00000000" w:usb2="00000000" w:usb3="00000000" w:csb0="00000001" w:csb1="00000000"/>
+    <w:sig w:usb0="A00002EF" w:usb1="4000204B" w:usb2="00000000" w:usb3="00000000" w:csb0="0000019F" w:csb1="00000000"/>
   </w:font>
   <w:font w:name="ＭＳ 明朝">
     <w:charset w:val="4E"/>
@@ -12606,7 +13461,7 @@
     <w:charset w:val="00"/>
     <w:family w:val="auto"/>
     <w:pitch w:val="variable"/>
-    <w:sig w:usb0="E0002AFF" w:usb1="C0007843" w:usb2="00000009" w:usb3="00000000" w:csb0="000001FF" w:csb1="00000000"/>
+    <w:sig w:usb0="00000003" w:usb1="00000000" w:usb2="00000000" w:usb3="00000000" w:csb0="00000001" w:csb1="00000000"/>
   </w:font>
   <w:font w:name="Wingdings">
     <w:panose1 w:val="05000000000000000000"/>
@@ -12623,6 +13478,7 @@
     <w:sig w:usb0="00000000" w:usb1="10000000" w:usb2="00000000" w:usb3="00000000" w:csb0="80000000" w:csb1="00000000"/>
   </w:font>
   <w:font w:name="Calibri">
+    <w:altName w:val="Calibri"/>
     <w:panose1 w:val="020F0502020204030204"/>
     <w:charset w:val="00"/>
     <w:family w:val="auto"/>
@@ -12656,7 +13512,7 @@
     <w:charset w:val="00"/>
     <w:family w:val="auto"/>
     <w:pitch w:val="variable"/>
-    <w:sig w:usb0="00000003" w:usb1="00000000" w:usb2="00000000" w:usb3="00000000" w:csb0="00000001" w:csb1="00000000"/>
+    <w:sig w:usb0="E1002AFF" w:usb1="C000605B" w:usb2="00000029" w:usb3="00000000" w:csb0="000101FF" w:csb1="00000000"/>
   </w:font>
   <w:font w:name="Arial">
     <w:panose1 w:val="020B0604020202020204"/>
@@ -13461,7 +14317,7 @@
 </file>
 
 <file path=customXml/itemProps1.xml><?xml version="1.0" encoding="utf-8"?>
-<ds:datastoreItem xmlns:ds="http://schemas.openxmlformats.org/officeDocument/2006/customXml" ds:itemID="{281C5565-389F-E04D-B6C4-EFAF49032ECD}">
+<ds:datastoreItem xmlns:ds="http://schemas.openxmlformats.org/officeDocument/2006/customXml" ds:itemID="{D094B790-02D0-F540-A100-D38A5927899D}">
   <ds:schemaRefs>
     <ds:schemaRef ds:uri="http://schemas.openxmlformats.org/officeDocument/2006/bibliography"/>
   </ds:schemaRefs>

--- a/projectmanagement/dokumentation/AutobdayDokumentation.docx
+++ b/projectmanagement/dokumentation/AutobdayDokumentation.docx
@@ -3734,19 +3734,7 @@
                 <w:sz w:val="20"/>
                 <w:szCs w:val="20"/>
               </w:rPr>
-              <w:t>Korrektu</w:t>
-            </w:r>
-            <w:bookmarkStart w:id="2" w:name="_GoBack"/>
-            <w:bookmarkEnd w:id="2"/>
-            <w:r>
-              <w:rPr>
-                <w:rFonts w:ascii="Constantia" w:hAnsi="Constantia" w:cs="MDBPAN+Arial,Bold"/>
-                <w:bCs/>
-                <w:color w:val="000000"/>
-                <w:sz w:val="20"/>
-                <w:szCs w:val="20"/>
-              </w:rPr>
-              <w:t xml:space="preserve">ren, </w:t>
+              <w:t xml:space="preserve">Korrekturen, </w:t>
             </w:r>
             <w:proofErr w:type="spellStart"/>
             <w:r>
@@ -4019,12 +4007,12 @@
       <w:pPr>
         <w:pStyle w:val="berschrift2"/>
       </w:pPr>
-      <w:bookmarkStart w:id="3" w:name="_Toc189202080"/>
+      <w:bookmarkStart w:id="2" w:name="_Toc189202080"/>
       <w:r>
         <w:lastRenderedPageBreak/>
         <w:t>1. Einführung</w:t>
       </w:r>
-      <w:bookmarkEnd w:id="3"/>
+      <w:bookmarkEnd w:id="2"/>
     </w:p>
     <w:p>
       <w:pPr>
@@ -4173,7 +4161,23 @@
           <w:sz w:val="24"/>
           <w:szCs w:val="24"/>
         </w:rPr>
-        <w:t xml:space="preserve"> Der Nutzer kann dann alle Kontakte und Gruppen </w:t>
+        <w:t xml:space="preserve"> Der Nutzer kann alle </w:t>
+      </w:r>
+      <w:r>
+        <w:rPr>
+          <w:rFonts w:ascii="Constantia" w:hAnsi="Constantia"/>
+          <w:sz w:val="24"/>
+          <w:szCs w:val="24"/>
+        </w:rPr>
+        <w:t xml:space="preserve">seine </w:t>
+      </w:r>
+      <w:r>
+        <w:rPr>
+          <w:rFonts w:ascii="Constantia" w:hAnsi="Constantia"/>
+          <w:sz w:val="24"/>
+          <w:szCs w:val="24"/>
+        </w:rPr>
+        <w:t xml:space="preserve">Kontakte und Gruppen </w:t>
       </w:r>
       <w:r>
         <w:rPr>
@@ -4365,7 +4369,39 @@
           <w:sz w:val="24"/>
           <w:szCs w:val="24"/>
         </w:rPr>
-        <w:t>in dem der Nutzer Kontakte in den Automatischen Versand einstellen/aktivieren kann und auch herausnehmen/deaktivieren kann.</w:t>
+        <w:t>in dem der Nutzer Kontakte in den A</w:t>
+      </w:r>
+      <w:r>
+        <w:rPr>
+          <w:rFonts w:ascii="Constantia" w:hAnsi="Constantia"/>
+          <w:sz w:val="24"/>
+          <w:szCs w:val="24"/>
+        </w:rPr>
+        <w:t xml:space="preserve">utomatischen Versand einstellen bzw. </w:t>
+      </w:r>
+      <w:r>
+        <w:rPr>
+          <w:rFonts w:ascii="Constantia" w:hAnsi="Constantia"/>
+          <w:sz w:val="24"/>
+          <w:szCs w:val="24"/>
+        </w:rPr>
+        <w:t xml:space="preserve">aktivieren kann und auch </w:t>
+      </w:r>
+      <w:r>
+        <w:rPr>
+          <w:rFonts w:ascii="Constantia" w:hAnsi="Constantia"/>
+          <w:sz w:val="24"/>
+          <w:szCs w:val="24"/>
+        </w:rPr>
+        <w:t xml:space="preserve">herausnehmen bzw. </w:t>
+      </w:r>
+      <w:r>
+        <w:rPr>
+          <w:rFonts w:ascii="Constantia" w:hAnsi="Constantia"/>
+          <w:sz w:val="24"/>
+          <w:szCs w:val="24"/>
+        </w:rPr>
+        <w:t>deaktivieren kann.</w:t>
       </w:r>
       <w:r>
         <w:rPr>
@@ -4389,33 +4425,31 @@
           <w:sz w:val="24"/>
           <w:szCs w:val="24"/>
         </w:rPr>
-        <w:t xml:space="preserve"> aktivierbar oder </w:t>
-      </w:r>
-      <w:proofErr w:type="spellStart"/>
-      <w:r>
-        <w:rPr>
-          <w:rFonts w:ascii="Constantia" w:hAnsi="Constantia"/>
-          <w:sz w:val="24"/>
-          <w:szCs w:val="24"/>
-        </w:rPr>
-        <w:t>deaktivier</w:t>
-      </w:r>
-      <w:r>
-        <w:rPr>
-          <w:rFonts w:ascii="Constantia" w:hAnsi="Constantia"/>
-          <w:sz w:val="24"/>
-          <w:szCs w:val="24"/>
-        </w:rPr>
-        <w:t>bar</w:t>
-      </w:r>
-      <w:proofErr w:type="spellEnd"/>
-      <w:r>
-        <w:rPr>
-          <w:rFonts w:ascii="Constantia" w:hAnsi="Constantia"/>
-          <w:sz w:val="24"/>
-          <w:szCs w:val="24"/>
-        </w:rPr>
-        <w:t>.</w:t>
+        <w:t xml:space="preserve"> aktivierbar oder de</w:t>
+      </w:r>
+      <w:r>
+        <w:rPr>
+          <w:rFonts w:ascii="Constantia" w:hAnsi="Constantia"/>
+          <w:sz w:val="24"/>
+          <w:szCs w:val="24"/>
+        </w:rPr>
+        <w:t>-</w:t>
+      </w:r>
+      <w:r>
+        <w:rPr>
+          <w:rFonts w:ascii="Constantia" w:hAnsi="Constantia"/>
+          <w:sz w:val="24"/>
+          <w:szCs w:val="24"/>
+        </w:rPr>
+        <w:t>aktivier</w:t>
+      </w:r>
+      <w:r>
+        <w:rPr>
+          <w:rFonts w:ascii="Constantia" w:hAnsi="Constantia"/>
+          <w:sz w:val="24"/>
+          <w:szCs w:val="24"/>
+        </w:rPr>
+        <w:t>bar.</w:t>
       </w:r>
     </w:p>
     <w:p>
@@ -4501,16 +4535,14 @@
         </w:rPr>
         <w:t xml:space="preserve"> Jedoch darf jeder Google-Account nur </w:t>
       </w:r>
-      <w:proofErr w:type="gramStart"/>
-      <w:r>
-        <w:rPr>
-          <w:rFonts w:ascii="Constantia" w:hAnsi="Constantia"/>
-          <w:sz w:val="24"/>
-          <w:szCs w:val="24"/>
-        </w:rPr>
-        <w:t>ein mal</w:t>
-      </w:r>
-      <w:proofErr w:type="gramEnd"/>
+      <w:r>
+        <w:rPr>
+          <w:rFonts w:ascii="Constantia" w:hAnsi="Constantia"/>
+          <w:sz w:val="24"/>
+          <w:szCs w:val="24"/>
+        </w:rPr>
+        <w:t>einmal</w:t>
+      </w:r>
       <w:r>
         <w:rPr>
           <w:rFonts w:ascii="Constantia" w:hAnsi="Constantia"/>
@@ -4732,12 +4764,12 @@
         </w:rPr>
         <w:br w:type="page"/>
       </w:r>
-      <w:bookmarkStart w:id="4" w:name="_Toc189202081"/>
+      <w:bookmarkStart w:id="3" w:name="_Toc189202081"/>
       <w:r>
         <w:lastRenderedPageBreak/>
         <w:t>2. Portal-Funktionen</w:t>
       </w:r>
-      <w:bookmarkEnd w:id="4"/>
+      <w:bookmarkEnd w:id="3"/>
     </w:p>
     <w:p>
       <w:pPr>
@@ -4756,11 +4788,11 @@
       <w:pPr>
         <w:pStyle w:val="berschrift3"/>
       </w:pPr>
-      <w:bookmarkStart w:id="5" w:name="_Toc189202082"/>
+      <w:bookmarkStart w:id="4" w:name="_Toc189202082"/>
       <w:r>
         <w:t>2.1 Funktionale Sicht/User-Sicht auf das Portal</w:t>
       </w:r>
-      <w:bookmarkEnd w:id="5"/>
+      <w:bookmarkEnd w:id="4"/>
     </w:p>
     <w:p>
       <w:pPr>
@@ -5283,12 +5315,12 @@
       <w:pPr>
         <w:pStyle w:val="berschrift3"/>
       </w:pPr>
-      <w:bookmarkStart w:id="6" w:name="_Toc189202083"/>
+      <w:bookmarkStart w:id="5" w:name="_Toc189202083"/>
       <w:r>
         <w:lastRenderedPageBreak/>
         <w:t>2.2 Funktionen Detailsicht</w:t>
       </w:r>
-      <w:bookmarkEnd w:id="6"/>
+      <w:bookmarkEnd w:id="5"/>
     </w:p>
     <w:p>
       <w:pPr>
@@ -5497,7 +5529,23 @@
                 <w:szCs w:val="20"/>
                 <w:lang w:val="de-DE"/>
               </w:rPr>
-              <w:t xml:space="preserve"> so findet man rechts in der Navigationsleiste ein Eingabefeld für den Benutzernamen</w:t>
+              <w:t xml:space="preserve"> so findet man rechts</w:t>
+            </w:r>
+            <w:r>
+              <w:rPr>
+                <w:rFonts w:ascii="Constantia" w:hAnsi="Constantia"/>
+                <w:szCs w:val="20"/>
+                <w:lang w:val="de-DE"/>
+              </w:rPr>
+              <w:t xml:space="preserve">-oben </w:t>
+            </w:r>
+            <w:r>
+              <w:rPr>
+                <w:rFonts w:ascii="Constantia" w:hAnsi="Constantia"/>
+                <w:szCs w:val="20"/>
+                <w:lang w:val="de-DE"/>
+              </w:rPr>
+              <w:t>ein Eingabefeld für den Benutzernamen</w:t>
             </w:r>
             <w:r>
               <w:rPr>
@@ -5641,7 +5689,31 @@
                 <w:szCs w:val="20"/>
                 <w:lang w:val="de-DE"/>
               </w:rPr>
-              <w:t>Wenn ein User eingeloggt ist, so findet er in der Navigationsleiste den Button „</w:t>
+              <w:t xml:space="preserve">Wenn ein User eingeloggt ist, so findet er </w:t>
+            </w:r>
+            <w:r>
+              <w:rPr>
+                <w:rFonts w:ascii="Constantia" w:hAnsi="Constantia"/>
+                <w:szCs w:val="20"/>
+                <w:lang w:val="de-DE"/>
+              </w:rPr>
+              <w:t>rechts</w:t>
+            </w:r>
+            <w:r>
+              <w:rPr>
+                <w:rFonts w:ascii="Constantia" w:hAnsi="Constantia"/>
+                <w:szCs w:val="20"/>
+                <w:lang w:val="de-DE"/>
+              </w:rPr>
+              <w:t xml:space="preserve">-oben </w:t>
+            </w:r>
+            <w:r>
+              <w:rPr>
+                <w:rFonts w:ascii="Constantia" w:hAnsi="Constantia"/>
+                <w:szCs w:val="20"/>
+                <w:lang w:val="de-DE"/>
+              </w:rPr>
+              <w:t>den Button „</w:t>
             </w:r>
             <w:proofErr w:type="spellStart"/>
             <w:r>
@@ -5766,6 +5838,14 @@
               </w:rPr>
               <w:t>Ein zukünftiger Nutzer muss sich zur Nutzung des Systems registrieren bzw. anmelden.</w:t>
             </w:r>
+            <w:r>
+              <w:rPr>
+                <w:rFonts w:ascii="Constantia" w:hAnsi="Constantia"/>
+                <w:szCs w:val="20"/>
+                <w:lang w:val="de-DE"/>
+              </w:rPr>
+              <w:t xml:space="preserve"> Zu finden ist die Registrierung in der Navigationsleiste.</w:t>
+            </w:r>
           </w:p>
         </w:tc>
       </w:tr>
@@ -6363,6 +6443,10 @@
           <w:p>
             <w:pPr>
               <w:pStyle w:val="TableContent"/>
+              <w:numPr>
+                <w:ilvl w:val="0"/>
+                <w:numId w:val="12"/>
+              </w:numPr>
               <w:rPr>
                 <w:rFonts w:ascii="Constantia" w:hAnsi="Constantia"/>
                 <w:szCs w:val="20"/>
@@ -6375,7 +6459,15 @@
                 <w:szCs w:val="20"/>
                 <w:lang w:val="de-DE"/>
               </w:rPr>
-              <w:t>Ist der Zeitgeber des Systems</w:t>
+              <w:t>i</w:t>
+            </w:r>
+            <w:r>
+              <w:rPr>
+                <w:rFonts w:ascii="Constantia" w:hAnsi="Constantia"/>
+                <w:szCs w:val="20"/>
+                <w:lang w:val="de-DE"/>
+              </w:rPr>
+              <w:t>st der Zeitgeber des Systems</w:t>
             </w:r>
           </w:p>
         </w:tc>
@@ -6477,7 +6569,16 @@
                 <w:szCs w:val="20"/>
                 <w:lang w:val="de-DE" w:eastAsia="de-DE"/>
               </w:rPr>
-              <w:t>-User</w:t>
+              <w:t>–</w:t>
+            </w:r>
+            <w:r>
+              <w:rPr>
+                <w:rFonts w:ascii="Constantia" w:hAnsi="Constantia"/>
+                <w:noProof/>
+                <w:szCs w:val="20"/>
+                <w:lang w:val="de-DE" w:eastAsia="de-DE"/>
+              </w:rPr>
+              <w:t>User</w:t>
             </w:r>
           </w:p>
         </w:tc>
@@ -6494,6 +6595,10 @@
           <w:p>
             <w:pPr>
               <w:pStyle w:val="TableContent"/>
+              <w:numPr>
+                <w:ilvl w:val="0"/>
+                <w:numId w:val="12"/>
+              </w:numPr>
               <w:rPr>
                 <w:rFonts w:ascii="Constantia" w:hAnsi="Constantia"/>
                 <w:szCs w:val="20"/>
@@ -6506,7 +6611,15 @@
                 <w:szCs w:val="20"/>
                 <w:lang w:val="de-DE"/>
               </w:rPr>
-              <w:t>Ist ein Benutzer</w:t>
+              <w:t>i</w:t>
+            </w:r>
+            <w:r>
+              <w:rPr>
+                <w:rFonts w:ascii="Constantia" w:hAnsi="Constantia"/>
+                <w:szCs w:val="20"/>
+                <w:lang w:val="de-DE"/>
+              </w:rPr>
+              <w:t>st ein Benutzer</w:t>
             </w:r>
             <w:r>
               <w:rPr>
@@ -7708,49 +7821,600 @@
       <w:pPr>
         <w:pStyle w:val="berschrift3"/>
       </w:pPr>
-      <w:bookmarkStart w:id="7" w:name="_Toc189202084"/>
+      <w:bookmarkStart w:id="6" w:name="_Toc189202084"/>
       <w:r>
         <w:t xml:space="preserve">2.3 Template </w:t>
       </w:r>
+      <w:bookmarkEnd w:id="6"/>
+      <w:r>
+        <w:t>Kommandos</w:t>
+      </w:r>
+    </w:p>
+    <w:p>
+      <w:pPr>
+        <w:rPr>
+          <w:rFonts w:ascii="Constantia" w:hAnsi="Constantia"/>
+        </w:rPr>
+      </w:pPr>
+    </w:p>
+    <w:p>
+      <w:pPr>
+        <w:pStyle w:val="KeinLeerraum"/>
+        <w:rPr>
+          <w:rFonts w:ascii="Constantia" w:hAnsi="Constantia"/>
+        </w:rPr>
+      </w:pPr>
+      <w:r>
+        <w:rPr>
+          <w:rFonts w:ascii="Constantia" w:hAnsi="Constantia"/>
+        </w:rPr>
+        <w:t>In einem Template können fo</w:t>
+      </w:r>
+      <w:r>
+        <w:rPr>
+          <w:rFonts w:ascii="Constantia" w:hAnsi="Constantia"/>
+        </w:rPr>
+        <w:t xml:space="preserve">lgende Kommandos benutzt werden und </w:t>
+      </w:r>
+      <w:r>
+        <w:rPr>
+          <w:rFonts w:ascii="Constantia" w:hAnsi="Constantia"/>
+        </w:rPr>
+        <w:t>können wie folgt benutzt werden:</w:t>
+      </w:r>
+      <w:r>
+        <w:rPr>
+          <w:rFonts w:ascii="Constantia" w:hAnsi="Constantia"/>
+        </w:rPr>
+        <w:t xml:space="preserve"> </w:t>
+      </w:r>
+      <w:r>
+        <w:rPr>
+          <w:rFonts w:ascii="Constantia" w:hAnsi="Constantia"/>
+        </w:rPr>
+        <w:t>Den Ausdruck „</w:t>
+      </w:r>
+      <w:r>
+        <w:rPr>
+          <w:rFonts w:ascii="Constantia" w:hAnsi="Constantia"/>
+        </w:rPr>
+        <w:t>${</w:t>
+      </w:r>
+      <w:r>
+        <w:rPr>
+          <w:rFonts w:ascii="Constantia" w:hAnsi="Constantia"/>
+        </w:rPr>
+        <w:t>Platzhalter</w:t>
+      </w:r>
+      <w:r>
+        <w:rPr>
+          <w:rFonts w:ascii="Constantia" w:hAnsi="Constantia"/>
+        </w:rPr>
+        <w:t>}</w:t>
+      </w:r>
+      <w:r>
+        <w:rPr>
+          <w:rFonts w:ascii="Constantia" w:hAnsi="Constantia"/>
+        </w:rPr>
+        <w:t xml:space="preserve">“ </w:t>
+      </w:r>
+      <w:r>
+        <w:rPr>
+          <w:rFonts w:ascii="Constantia" w:hAnsi="Constantia"/>
+        </w:rPr>
+        <w:t xml:space="preserve">einfach </w:t>
+      </w:r>
+      <w:r>
+        <w:rPr>
+          <w:rFonts w:ascii="Constantia" w:hAnsi="Constantia"/>
+        </w:rPr>
+        <w:t>in</w:t>
+      </w:r>
+      <w:r>
+        <w:rPr>
+          <w:rFonts w:ascii="Constantia" w:hAnsi="Constantia"/>
+        </w:rPr>
+        <w:t>s</w:t>
+      </w:r>
+      <w:r>
+        <w:rPr>
+          <w:rFonts w:ascii="Constantia" w:hAnsi="Constantia"/>
+        </w:rPr>
+        <w:t xml:space="preserve"> Template hineinschreiben.</w:t>
+      </w:r>
+    </w:p>
+    <w:p>
+      <w:pPr>
+        <w:pStyle w:val="KeinLeerraum"/>
+        <w:rPr>
+          <w:rFonts w:ascii="Constantia" w:hAnsi="Constantia"/>
+        </w:rPr>
+      </w:pPr>
+    </w:p>
+    <w:p>
+      <w:pPr>
+        <w:pStyle w:val="KeinLeerraum"/>
+        <w:rPr>
+          <w:rFonts w:ascii="Constantia" w:hAnsi="Constantia"/>
+        </w:rPr>
+      </w:pPr>
+    </w:p>
+    <w:p>
+      <w:pPr>
+        <w:pStyle w:val="KeinLeerraum"/>
+        <w:rPr>
+          <w:rFonts w:ascii="Constantia" w:hAnsi="Constantia"/>
+        </w:rPr>
+      </w:pPr>
+      <w:r>
+        <w:rPr>
+          <w:rFonts w:ascii="Constantia" w:hAnsi="Constantia"/>
+        </w:rPr>
+        <w:t>Ein solcher Platzhalter können folgende Ausdrücke sein:</w:t>
+      </w:r>
+    </w:p>
+    <w:p>
+      <w:pPr>
+        <w:pStyle w:val="KeinLeerraum"/>
+        <w:rPr>
+          <w:rFonts w:ascii="Constantia" w:hAnsi="Constantia"/>
+          <w:b/>
+        </w:rPr>
+      </w:pPr>
+    </w:p>
+    <w:p>
+      <w:pPr>
+        <w:pStyle w:val="KeinLeerraum"/>
+        <w:rPr>
+          <w:rFonts w:ascii="Constantia" w:hAnsi="Constantia"/>
+        </w:rPr>
+      </w:pPr>
+      <w:proofErr w:type="spellStart"/>
+      <w:r>
+        <w:rPr>
+          <w:rFonts w:ascii="Constantia" w:hAnsi="Constantia"/>
+          <w:b/>
+        </w:rPr>
+        <w:t>name</w:t>
+      </w:r>
+      <w:proofErr w:type="spellEnd"/>
+      <w:r>
+        <w:rPr>
+          <w:rFonts w:ascii="Constantia" w:hAnsi="Constantia"/>
+        </w:rPr>
+        <w:t xml:space="preserve"> = Nachname des Kontakts</w:t>
+      </w:r>
+      <w:r>
+        <w:rPr>
+          <w:rFonts w:ascii="Constantia" w:hAnsi="Constantia"/>
+        </w:rPr>
+        <w:t>,</w:t>
+      </w:r>
+    </w:p>
+    <w:p>
+      <w:pPr>
+        <w:pStyle w:val="KeinLeerraum"/>
+        <w:rPr>
+          <w:rFonts w:ascii="Constantia" w:hAnsi="Constantia"/>
+        </w:rPr>
+      </w:pPr>
+      <w:proofErr w:type="spellStart"/>
+      <w:r>
+        <w:rPr>
+          <w:rFonts w:ascii="Constantia" w:hAnsi="Constantia"/>
+          <w:b/>
+        </w:rPr>
+        <w:t>firstname</w:t>
+      </w:r>
+      <w:proofErr w:type="spellEnd"/>
+      <w:r>
+        <w:rPr>
+          <w:rFonts w:ascii="Constantia" w:hAnsi="Constantia"/>
+        </w:rPr>
+        <w:t xml:space="preserve"> = Vorname des Kontakts</w:t>
+      </w:r>
+      <w:r>
+        <w:rPr>
+          <w:rFonts w:ascii="Constantia" w:hAnsi="Constantia"/>
+        </w:rPr>
+        <w:t>,</w:t>
+      </w:r>
+    </w:p>
+    <w:p>
+      <w:pPr>
+        <w:pStyle w:val="KeinLeerraum"/>
+        <w:rPr>
+          <w:rFonts w:ascii="Constantia" w:hAnsi="Constantia"/>
+        </w:rPr>
+      </w:pPr>
+      <w:proofErr w:type="spellStart"/>
+      <w:r>
+        <w:rPr>
+          <w:rFonts w:ascii="Constantia" w:hAnsi="Constantia"/>
+          <w:b/>
+        </w:rPr>
+        <w:t>mail</w:t>
+      </w:r>
+      <w:proofErr w:type="spellEnd"/>
+      <w:r>
+        <w:rPr>
+          <w:rFonts w:ascii="Constantia" w:hAnsi="Constantia"/>
+        </w:rPr>
+        <w:t xml:space="preserve"> = </w:t>
+      </w:r>
+      <w:r>
+        <w:rPr>
+          <w:rFonts w:ascii="Constantia" w:hAnsi="Constantia"/>
+        </w:rPr>
+        <w:t xml:space="preserve">Emailadresse </w:t>
+      </w:r>
+      <w:r>
+        <w:rPr>
+          <w:rFonts w:ascii="Constantia" w:hAnsi="Constantia"/>
+        </w:rPr>
+        <w:t>des Kontakts</w:t>
+      </w:r>
+      <w:r>
+        <w:rPr>
+          <w:rFonts w:ascii="Constantia" w:hAnsi="Constantia"/>
+        </w:rPr>
+        <w:t>,</w:t>
+      </w:r>
+    </w:p>
+    <w:p>
+      <w:pPr>
+        <w:pStyle w:val="KeinLeerraum"/>
+        <w:rPr>
+          <w:rFonts w:ascii="Constantia" w:hAnsi="Constantia"/>
+        </w:rPr>
+      </w:pPr>
+      <w:proofErr w:type="spellStart"/>
+      <w:r>
+        <w:rPr>
+          <w:rFonts w:ascii="Constantia" w:hAnsi="Constantia"/>
+          <w:b/>
+        </w:rPr>
+        <w:t>bday</w:t>
+      </w:r>
+      <w:proofErr w:type="spellEnd"/>
+      <w:r>
+        <w:rPr>
+          <w:rFonts w:ascii="Constantia" w:hAnsi="Constantia"/>
+        </w:rPr>
+        <w:t xml:space="preserve"> = </w:t>
+      </w:r>
+      <w:r>
+        <w:rPr>
+          <w:rFonts w:ascii="Constantia" w:hAnsi="Constantia"/>
+        </w:rPr>
+        <w:t xml:space="preserve">Geburtstag </w:t>
+      </w:r>
+      <w:r>
+        <w:rPr>
+          <w:rFonts w:ascii="Constantia" w:hAnsi="Constantia"/>
+        </w:rPr>
+        <w:t>des Kontakts</w:t>
+      </w:r>
+      <w:r>
+        <w:rPr>
+          <w:rFonts w:ascii="Constantia" w:hAnsi="Constantia"/>
+        </w:rPr>
+        <w:t>,</w:t>
+      </w:r>
+    </w:p>
+    <w:p>
+      <w:pPr>
+        <w:pStyle w:val="KeinLeerraum"/>
+        <w:rPr>
+          <w:rFonts w:ascii="Constantia" w:hAnsi="Constantia"/>
+        </w:rPr>
+      </w:pPr>
+      <w:proofErr w:type="spellStart"/>
+      <w:r>
+        <w:rPr>
+          <w:rFonts w:ascii="Constantia" w:hAnsi="Constantia"/>
+          <w:b/>
+        </w:rPr>
+        <w:t>age</w:t>
+      </w:r>
+      <w:proofErr w:type="spellEnd"/>
+      <w:r>
+        <w:rPr>
+          <w:rFonts w:ascii="Constantia" w:hAnsi="Constantia"/>
+        </w:rPr>
+        <w:t xml:space="preserve"> = </w:t>
+      </w:r>
+      <w:r>
+        <w:rPr>
+          <w:rFonts w:ascii="Constantia" w:hAnsi="Constantia"/>
+        </w:rPr>
+        <w:t xml:space="preserve">Alter </w:t>
+      </w:r>
+      <w:r>
+        <w:rPr>
+          <w:rFonts w:ascii="Constantia" w:hAnsi="Constantia"/>
+        </w:rPr>
+        <w:t>des Kontakts</w:t>
+      </w:r>
+    </w:p>
+    <w:p>
+      <w:pPr>
+        <w:pStyle w:val="KeinLeerraum"/>
+        <w:rPr>
+          <w:rFonts w:ascii="Constantia" w:hAnsi="Constantia"/>
+        </w:rPr>
+      </w:pPr>
+    </w:p>
+    <w:p>
+      <w:pPr>
+        <w:pStyle w:val="KeinLeerraum"/>
+        <w:rPr>
+          <w:rFonts w:ascii="Constantia" w:hAnsi="Constantia"/>
+        </w:rPr>
+      </w:pPr>
+      <w:proofErr w:type="spellStart"/>
+      <w:r>
+        <w:rPr>
+          <w:rFonts w:ascii="Constantia" w:hAnsi="Constantia"/>
+          <w:b/>
+        </w:rPr>
+        <w:t>ausdruckWeiblich</w:t>
+      </w:r>
+      <w:proofErr w:type="spellEnd"/>
+      <w:r>
+        <w:rPr>
+          <w:rFonts w:ascii="Constantia" w:hAnsi="Constantia"/>
+          <w:b/>
+        </w:rPr>
+        <w:t>/</w:t>
+      </w:r>
+      <w:r>
+        <w:rPr>
+          <w:rFonts w:ascii="Constantia" w:hAnsi="Constantia"/>
+          <w:b/>
+        </w:rPr>
+        <w:t xml:space="preserve"> </w:t>
+      </w:r>
+      <w:proofErr w:type="spellStart"/>
+      <w:r>
+        <w:rPr>
+          <w:rFonts w:ascii="Constantia" w:hAnsi="Constantia"/>
+          <w:b/>
+        </w:rPr>
+        <w:t>ausdruckMaennlich</w:t>
+      </w:r>
+      <w:proofErr w:type="spellEnd"/>
+      <w:r>
+        <w:rPr>
+          <w:rFonts w:ascii="Constantia" w:hAnsi="Constantia"/>
+        </w:rPr>
+        <w:t xml:space="preserve"> = </w:t>
+      </w:r>
+      <w:r>
+        <w:rPr>
+          <w:rFonts w:ascii="Constantia" w:hAnsi="Constantia"/>
+        </w:rPr>
+        <w:t>Auswahl nach Geschlecht des Kontakts,</w:t>
+      </w:r>
+    </w:p>
+    <w:p>
+      <w:pPr>
+        <w:pStyle w:val="KeinLeerraum"/>
+        <w:rPr>
+          <w:rFonts w:ascii="Constantia" w:hAnsi="Constantia"/>
+        </w:rPr>
+      </w:pPr>
+      <w:r>
+        <w:rPr>
+          <w:rFonts w:ascii="Constantia" w:hAnsi="Constantia"/>
+        </w:rPr>
+        <w:t xml:space="preserve">d.h. je nach Geschlecht </w:t>
+      </w:r>
+      <w:proofErr w:type="gramStart"/>
+      <w:r>
+        <w:rPr>
+          <w:rFonts w:ascii="Constantia" w:hAnsi="Constantia"/>
+        </w:rPr>
+        <w:t>wird</w:t>
+      </w:r>
+      <w:proofErr w:type="gramEnd"/>
+      <w:r>
+        <w:rPr>
+          <w:rFonts w:ascii="Constantia" w:hAnsi="Constantia"/>
+        </w:rPr>
+        <w:t xml:space="preserve"> der linke Ausdruck für weibliche Kontakte und der</w:t>
+      </w:r>
+      <w:r>
+        <w:rPr>
+          <w:rFonts w:ascii="Constantia" w:hAnsi="Constantia"/>
+        </w:rPr>
+        <w:t xml:space="preserve"> rechte Ausdruck für männliche Kontakte ausgegeben z.B. </w:t>
+      </w:r>
+      <w:r>
+        <w:rPr>
+          <w:rFonts w:ascii="Constantia" w:hAnsi="Constantia"/>
+        </w:rPr>
+        <w:t xml:space="preserve"> „ Hallo   lieb${</w:t>
+      </w:r>
+      <w:r>
+        <w:rPr>
+          <w:rFonts w:ascii="Constantia" w:hAnsi="Constantia"/>
+          <w:b/>
+        </w:rPr>
+        <w:t>e/er</w:t>
+      </w:r>
+      <w:r>
+        <w:rPr>
+          <w:rFonts w:ascii="Constantia" w:hAnsi="Constantia"/>
+        </w:rPr>
+        <w:t>} ${</w:t>
+      </w:r>
+      <w:proofErr w:type="spellStart"/>
+      <w:r>
+        <w:rPr>
+          <w:rFonts w:ascii="Constantia" w:hAnsi="Constantia"/>
+          <w:b/>
+        </w:rPr>
+        <w:t>firstname</w:t>
+      </w:r>
+      <w:proofErr w:type="spellEnd"/>
+      <w:r>
+        <w:rPr>
+          <w:rFonts w:ascii="Constantia" w:hAnsi="Constantia"/>
+        </w:rPr>
+        <w:t>}, … “</w:t>
+      </w:r>
+      <w:r>
+        <w:rPr>
+          <w:rFonts w:ascii="Constantia" w:hAnsi="Constantia"/>
+        </w:rPr>
+        <w:t>.</w:t>
+      </w:r>
+    </w:p>
+    <w:p>
+      <w:pPr>
+        <w:pStyle w:val="KeinLeerraum"/>
+        <w:rPr>
+          <w:rFonts w:ascii="Constantia" w:hAnsi="Constantia"/>
+        </w:rPr>
+      </w:pPr>
+    </w:p>
+    <w:p>
+      <w:pPr>
+        <w:pStyle w:val="KeinLeerraum"/>
+        <w:rPr>
+          <w:rFonts w:ascii="Constantia" w:hAnsi="Constantia"/>
+        </w:rPr>
+      </w:pPr>
+      <w:r>
+        <w:rPr>
+          <w:rFonts w:ascii="Constantia" w:hAnsi="Constantia"/>
+        </w:rPr>
+        <w:t>Beispiel Template:</w:t>
+      </w:r>
+    </w:p>
+    <w:p>
+      <w:pPr>
+        <w:pStyle w:val="KeinLeerraum"/>
+      </w:pPr>
+      <w:r>
+        <w:rPr>
+          <w:rFonts w:ascii="Constantia" w:hAnsi="Constantia"/>
+        </w:rPr>
+        <w:t xml:space="preserve">„Hallo </w:t>
+      </w:r>
+      <w:r>
+        <w:rPr>
+          <w:rFonts w:ascii="Constantia" w:hAnsi="Constantia"/>
+        </w:rPr>
+        <w:t>lieb${</w:t>
+      </w:r>
+      <w:r>
+        <w:rPr>
+          <w:rFonts w:ascii="Constantia" w:hAnsi="Constantia"/>
+          <w:b/>
+        </w:rPr>
+        <w:t>e/er</w:t>
+      </w:r>
+      <w:r>
+        <w:rPr>
+          <w:rFonts w:ascii="Constantia" w:hAnsi="Constantia"/>
+        </w:rPr>
+        <w:t>} ${</w:t>
+      </w:r>
+      <w:proofErr w:type="spellStart"/>
+      <w:r>
+        <w:rPr>
+          <w:rFonts w:ascii="Constantia" w:hAnsi="Constantia"/>
+          <w:b/>
+        </w:rPr>
+        <w:t>firstname</w:t>
+      </w:r>
+      <w:proofErr w:type="spellEnd"/>
+      <w:r>
+        <w:rPr>
+          <w:rFonts w:ascii="Constantia" w:hAnsi="Constantia"/>
+        </w:rPr>
+        <w:t xml:space="preserve">}, Herzlichen Glückwunsch zum </w:t>
+      </w:r>
+      <w:r>
+        <w:rPr>
+          <w:rFonts w:ascii="Constantia" w:hAnsi="Constantia"/>
+        </w:rPr>
+        <w:t>${</w:t>
+      </w:r>
+      <w:proofErr w:type="spellStart"/>
+      <w:r>
+        <w:rPr>
+          <w:rFonts w:ascii="Constantia" w:hAnsi="Constantia"/>
+          <w:b/>
+        </w:rPr>
+        <w:t>age</w:t>
+      </w:r>
+      <w:proofErr w:type="spellEnd"/>
+      <w:r>
+        <w:rPr>
+          <w:rFonts w:ascii="Constantia" w:hAnsi="Constantia"/>
+        </w:rPr>
+        <w:t>}</w:t>
+      </w:r>
+      <w:r>
+        <w:rPr>
+          <w:rFonts w:ascii="Constantia" w:hAnsi="Constantia"/>
+        </w:rPr>
+        <w:t xml:space="preserve">. </w:t>
+      </w:r>
+      <w:r>
+        <w:rPr>
+          <w:rFonts w:ascii="Constantia" w:hAnsi="Constantia"/>
+        </w:rPr>
+        <w:t>Geburtstag!“</w:t>
+      </w:r>
+      <w:r>
+        <w:br w:type="page"/>
+      </w:r>
+      <w:bookmarkStart w:id="7" w:name="_Toc189202085"/>
+    </w:p>
+    <w:p>
+      <w:pPr>
+        <w:pStyle w:val="KeinLeerraum"/>
+      </w:pPr>
+    </w:p>
+    <w:p>
+      <w:pPr>
+        <w:pStyle w:val="berschrift2"/>
+        <w:rPr>
+          <w:rStyle w:val="berschrift2Zchn"/>
+          <w:b/>
+          <w:bCs/>
+        </w:rPr>
+      </w:pPr>
+      <w:r>
+        <w:t xml:space="preserve">3. </w:t>
+      </w:r>
+      <w:r>
+        <w:t>Schichten-</w:t>
+      </w:r>
+      <w:r>
+        <w:t>Architektur</w:t>
+      </w:r>
       <w:bookmarkEnd w:id="7"/>
-      <w:r>
-        <w:t>Kommandos</w:t>
-      </w:r>
-    </w:p>
-    <w:p>
-      <w:pPr>
-        <w:rPr>
-          <w:rFonts w:ascii="Constantia" w:hAnsi="Constantia"/>
-        </w:rPr>
-      </w:pPr>
     </w:p>
     <w:p>
       <w:pPr>
         <w:pStyle w:val="KeinLeerraum"/>
         <w:rPr>
-          <w:rFonts w:ascii="Constantia" w:hAnsi="Constantia"/>
-        </w:rPr>
-      </w:pPr>
-      <w:r>
-        <w:rPr>
-          <w:rFonts w:ascii="Constantia" w:hAnsi="Constantia"/>
-        </w:rPr>
-        <w:t>In einem Template können folgende Kommandos benutzt werden:</w:t>
-      </w:r>
+          <w:rStyle w:val="berschrift2Zchn"/>
+        </w:rPr>
+      </w:pPr>
     </w:p>
     <w:p>
       <w:pPr>
         <w:pStyle w:val="KeinLeerraum"/>
         <w:rPr>
-          <w:rFonts w:ascii="Constantia" w:hAnsi="Constantia"/>
-        </w:rPr>
-      </w:pPr>
-      <w:r>
-        <w:rPr>
-          <w:rFonts w:ascii="Constantia" w:hAnsi="Constantia"/>
-        </w:rPr>
-        <w:t>Templates können wie folgt benutzt werden:</w:t>
-      </w:r>
+          <w:rStyle w:val="berschrift2Zchn"/>
+        </w:rPr>
+      </w:pPr>
     </w:p>
     <w:p>
       <w:pPr>
@@ -7759,435 +8423,37 @@
           <w:rFonts w:ascii="Constantia" w:hAnsi="Constantia"/>
         </w:rPr>
       </w:pPr>
-      <w:r>
-        <w:rPr>
-          <w:rFonts w:ascii="Constantia" w:hAnsi="Constantia"/>
-        </w:rPr>
-        <w:t>Den Ausdruck „</w:t>
-      </w:r>
-      <w:r>
-        <w:rPr>
-          <w:rFonts w:ascii="Constantia" w:hAnsi="Constantia"/>
-        </w:rPr>
-        <w:t>${</w:t>
-      </w:r>
-      <w:r>
-        <w:rPr>
-          <w:rFonts w:ascii="Constantia" w:hAnsi="Constantia"/>
-        </w:rPr>
-        <w:t>Platzhalter</w:t>
-      </w:r>
-      <w:r>
-        <w:rPr>
-          <w:rFonts w:ascii="Constantia" w:hAnsi="Constantia"/>
-        </w:rPr>
-        <w:t>}</w:t>
-      </w:r>
-      <w:r>
-        <w:rPr>
-          <w:rFonts w:ascii="Constantia" w:hAnsi="Constantia"/>
-        </w:rPr>
-        <w:t xml:space="preserve">“ </w:t>
-      </w:r>
-      <w:r>
-        <w:rPr>
-          <w:rFonts w:ascii="Constantia" w:hAnsi="Constantia"/>
-        </w:rPr>
-        <w:t xml:space="preserve">einfach </w:t>
-      </w:r>
-      <w:r>
-        <w:rPr>
-          <w:rFonts w:ascii="Constantia" w:hAnsi="Constantia"/>
-        </w:rPr>
-        <w:t>in</w:t>
-      </w:r>
-      <w:r>
-        <w:rPr>
-          <w:rFonts w:ascii="Constantia" w:hAnsi="Constantia"/>
-        </w:rPr>
-        <w:t>s</w:t>
-      </w:r>
-      <w:r>
-        <w:rPr>
-          <w:rFonts w:ascii="Constantia" w:hAnsi="Constantia"/>
-        </w:rPr>
-        <w:t xml:space="preserve"> Template hineinschreiben.</w:t>
-      </w:r>
     </w:p>
     <w:p>
       <w:pPr>
         <w:pStyle w:val="KeinLeerraum"/>
-        <w:rPr>
-          <w:rFonts w:ascii="Constantia" w:hAnsi="Constantia"/>
-        </w:rPr>
-      </w:pPr>
+      </w:pPr>
+      <w:r>
+        <w:t>Hier zu sehen ist (siehe Abb. 2) das Schichtendiagramm von Auto-B-Day.</w:t>
+      </w:r>
+      <w:r>
+        <w:t xml:space="preserve"> </w:t>
+      </w:r>
+      <w:r>
+        <w:t xml:space="preserve">Wir haben eine </w:t>
+      </w:r>
+      <w:r>
+        <w:t>5-Schichten-Architektur</w:t>
+      </w:r>
+      <w:r>
+        <w:t xml:space="preserve"> gewählt.</w:t>
+      </w:r>
+      <w:r>
+        <w:t xml:space="preserve"> </w:t>
+      </w:r>
+      <w:r>
+        <w:t>Weitere Erklärungen und Erläuterungen zu den Schichten geben die folgenden Unterkapitel.</w:t>
+      </w:r>
     </w:p>
     <w:p>
       <w:pPr>
         <w:pStyle w:val="KeinLeerraum"/>
-        <w:rPr>
-          <w:rFonts w:ascii="Constantia" w:hAnsi="Constantia"/>
-        </w:rPr>
-      </w:pPr>
-      <w:r>
-        <w:rPr>
-          <w:rFonts w:ascii="Constantia" w:hAnsi="Constantia"/>
-        </w:rPr>
-        <w:t>Ein solcher Platzhalter können folgende Ausdrücke sein:</w:t>
-      </w:r>
-    </w:p>
-    <w:p>
-      <w:pPr>
-        <w:pStyle w:val="KeinLeerraum"/>
-        <w:rPr>
-          <w:rFonts w:ascii="Constantia" w:hAnsi="Constantia"/>
-          <w:b/>
-        </w:rPr>
-      </w:pPr>
-    </w:p>
-    <w:p>
-      <w:pPr>
-        <w:pStyle w:val="KeinLeerraum"/>
-        <w:rPr>
-          <w:rFonts w:ascii="Constantia" w:hAnsi="Constantia"/>
-        </w:rPr>
-      </w:pPr>
-      <w:proofErr w:type="spellStart"/>
-      <w:r>
-        <w:rPr>
-          <w:rFonts w:ascii="Constantia" w:hAnsi="Constantia"/>
-          <w:b/>
-        </w:rPr>
-        <w:t>name</w:t>
-      </w:r>
-      <w:proofErr w:type="spellEnd"/>
-      <w:r>
-        <w:rPr>
-          <w:rFonts w:ascii="Constantia" w:hAnsi="Constantia"/>
-        </w:rPr>
-        <w:t xml:space="preserve"> = Nachname des Kontakts</w:t>
-      </w:r>
-    </w:p>
-    <w:p>
-      <w:pPr>
-        <w:pStyle w:val="KeinLeerraum"/>
-        <w:rPr>
-          <w:rFonts w:ascii="Constantia" w:hAnsi="Constantia"/>
-        </w:rPr>
-      </w:pPr>
-      <w:proofErr w:type="spellStart"/>
-      <w:r>
-        <w:rPr>
-          <w:rFonts w:ascii="Constantia" w:hAnsi="Constantia"/>
-          <w:b/>
-        </w:rPr>
-        <w:t>firstname</w:t>
-      </w:r>
-      <w:proofErr w:type="spellEnd"/>
-      <w:r>
-        <w:rPr>
-          <w:rFonts w:ascii="Constantia" w:hAnsi="Constantia"/>
-        </w:rPr>
-        <w:t xml:space="preserve"> = Vorname des Kontakts</w:t>
-      </w:r>
-    </w:p>
-    <w:p>
-      <w:pPr>
-        <w:pStyle w:val="KeinLeerraum"/>
-        <w:rPr>
-          <w:rFonts w:ascii="Constantia" w:hAnsi="Constantia"/>
-        </w:rPr>
-      </w:pPr>
-      <w:proofErr w:type="spellStart"/>
-      <w:r>
-        <w:rPr>
-          <w:rFonts w:ascii="Constantia" w:hAnsi="Constantia"/>
-          <w:b/>
-        </w:rPr>
-        <w:t>mail</w:t>
-      </w:r>
-      <w:proofErr w:type="spellEnd"/>
-      <w:r>
-        <w:rPr>
-          <w:rFonts w:ascii="Constantia" w:hAnsi="Constantia"/>
-        </w:rPr>
-        <w:t xml:space="preserve"> = </w:t>
-      </w:r>
-      <w:r>
-        <w:rPr>
-          <w:rFonts w:ascii="Constantia" w:hAnsi="Constantia"/>
-        </w:rPr>
-        <w:t xml:space="preserve">Emailadresse </w:t>
-      </w:r>
-      <w:r>
-        <w:rPr>
-          <w:rFonts w:ascii="Constantia" w:hAnsi="Constantia"/>
-        </w:rPr>
-        <w:t>des Kontakts</w:t>
-      </w:r>
-    </w:p>
-    <w:p>
-      <w:pPr>
-        <w:pStyle w:val="KeinLeerraum"/>
-        <w:rPr>
-          <w:rFonts w:ascii="Constantia" w:hAnsi="Constantia"/>
-        </w:rPr>
-      </w:pPr>
-      <w:proofErr w:type="spellStart"/>
-      <w:r>
-        <w:rPr>
-          <w:rFonts w:ascii="Constantia" w:hAnsi="Constantia"/>
-          <w:b/>
-        </w:rPr>
-        <w:t>bday</w:t>
-      </w:r>
-      <w:proofErr w:type="spellEnd"/>
-      <w:r>
-        <w:rPr>
-          <w:rFonts w:ascii="Constantia" w:hAnsi="Constantia"/>
-        </w:rPr>
-        <w:t xml:space="preserve"> = </w:t>
-      </w:r>
-      <w:r>
-        <w:rPr>
-          <w:rFonts w:ascii="Constantia" w:hAnsi="Constantia"/>
-        </w:rPr>
-        <w:t xml:space="preserve">Geburtstag </w:t>
-      </w:r>
-      <w:r>
-        <w:rPr>
-          <w:rFonts w:ascii="Constantia" w:hAnsi="Constantia"/>
-        </w:rPr>
-        <w:t>des Kontakts</w:t>
-      </w:r>
-    </w:p>
-    <w:p>
-      <w:pPr>
-        <w:pStyle w:val="KeinLeerraum"/>
-        <w:rPr>
-          <w:rFonts w:ascii="Constantia" w:hAnsi="Constantia"/>
-        </w:rPr>
-      </w:pPr>
-      <w:proofErr w:type="spellStart"/>
-      <w:r>
-        <w:rPr>
-          <w:rFonts w:ascii="Constantia" w:hAnsi="Constantia"/>
-          <w:b/>
-        </w:rPr>
-        <w:t>age</w:t>
-      </w:r>
-      <w:proofErr w:type="spellEnd"/>
-      <w:r>
-        <w:rPr>
-          <w:rFonts w:ascii="Constantia" w:hAnsi="Constantia"/>
-        </w:rPr>
-        <w:t xml:space="preserve"> = </w:t>
-      </w:r>
-      <w:r>
-        <w:rPr>
-          <w:rFonts w:ascii="Constantia" w:hAnsi="Constantia"/>
-        </w:rPr>
-        <w:t xml:space="preserve">Alter </w:t>
-      </w:r>
-      <w:r>
-        <w:rPr>
-          <w:rFonts w:ascii="Constantia" w:hAnsi="Constantia"/>
-        </w:rPr>
-        <w:t>des Kontakts</w:t>
-      </w:r>
-    </w:p>
-    <w:p>
-      <w:pPr>
-        <w:pStyle w:val="KeinLeerraum"/>
-        <w:rPr>
-          <w:rFonts w:ascii="Constantia" w:hAnsi="Constantia"/>
-        </w:rPr>
-      </w:pPr>
-    </w:p>
-    <w:p>
-      <w:pPr>
-        <w:pStyle w:val="KeinLeerraum"/>
-        <w:rPr>
-          <w:rFonts w:ascii="Constantia" w:hAnsi="Constantia"/>
-        </w:rPr>
-      </w:pPr>
-      <w:proofErr w:type="spellStart"/>
-      <w:r>
-        <w:rPr>
-          <w:rFonts w:ascii="Constantia" w:hAnsi="Constantia"/>
-          <w:b/>
-        </w:rPr>
-        <w:t>ausdruckWeiblich</w:t>
-      </w:r>
-      <w:proofErr w:type="spellEnd"/>
-      <w:r>
-        <w:rPr>
-          <w:rFonts w:ascii="Constantia" w:hAnsi="Constantia"/>
-          <w:b/>
-        </w:rPr>
-        <w:t>/</w:t>
-      </w:r>
-      <w:r>
-        <w:rPr>
-          <w:rFonts w:ascii="Constantia" w:hAnsi="Constantia"/>
-          <w:b/>
-        </w:rPr>
-        <w:t xml:space="preserve"> </w:t>
-      </w:r>
-      <w:proofErr w:type="spellStart"/>
-      <w:r>
-        <w:rPr>
-          <w:rFonts w:ascii="Constantia" w:hAnsi="Constantia"/>
-          <w:b/>
-        </w:rPr>
-        <w:t>ausdruckMaennlich</w:t>
-      </w:r>
-      <w:proofErr w:type="spellEnd"/>
-      <w:r>
-        <w:rPr>
-          <w:rFonts w:ascii="Constantia" w:hAnsi="Constantia"/>
-        </w:rPr>
-        <w:t xml:space="preserve"> = </w:t>
-      </w:r>
-      <w:r>
-        <w:rPr>
-          <w:rFonts w:ascii="Constantia" w:hAnsi="Constantia"/>
-        </w:rPr>
-        <w:t>Auswahl nach Geschlecht des Kontakts,</w:t>
-      </w:r>
-    </w:p>
-    <w:p>
-      <w:pPr>
-        <w:pStyle w:val="KeinLeerraum"/>
-        <w:rPr>
-          <w:rFonts w:ascii="Constantia" w:hAnsi="Constantia"/>
-        </w:rPr>
-      </w:pPr>
-      <w:r>
-        <w:rPr>
-          <w:rFonts w:ascii="Constantia" w:hAnsi="Constantia"/>
-        </w:rPr>
-        <w:t xml:space="preserve">d.h. je nach Geschlecht </w:t>
-      </w:r>
-      <w:proofErr w:type="gramStart"/>
-      <w:r>
-        <w:rPr>
-          <w:rFonts w:ascii="Constantia" w:hAnsi="Constantia"/>
-        </w:rPr>
-        <w:t>wird</w:t>
-      </w:r>
-      <w:proofErr w:type="gramEnd"/>
-      <w:r>
-        <w:rPr>
-          <w:rFonts w:ascii="Constantia" w:hAnsi="Constantia"/>
-        </w:rPr>
-        <w:t xml:space="preserve"> der linke Ausdruck für weibliche Kontakte und der</w:t>
-      </w:r>
-      <w:r>
-        <w:rPr>
-          <w:rFonts w:ascii="Constantia" w:hAnsi="Constantia"/>
-        </w:rPr>
-        <w:t xml:space="preserve"> rechte Ausdruck für männliche Kontakte ausgegeben z.B. </w:t>
-      </w:r>
-      <w:r>
-        <w:rPr>
-          <w:rFonts w:ascii="Constantia" w:hAnsi="Constantia"/>
-        </w:rPr>
-        <w:t xml:space="preserve"> „ Hallo   lieb${</w:t>
-      </w:r>
-      <w:r>
-        <w:rPr>
-          <w:rFonts w:ascii="Constantia" w:hAnsi="Constantia"/>
-          <w:b/>
-        </w:rPr>
-        <w:t>e/er</w:t>
-      </w:r>
-      <w:r>
-        <w:rPr>
-          <w:rFonts w:ascii="Constantia" w:hAnsi="Constantia"/>
-        </w:rPr>
-        <w:t>} ${</w:t>
-      </w:r>
-      <w:proofErr w:type="spellStart"/>
-      <w:r>
-        <w:rPr>
-          <w:rFonts w:ascii="Constantia" w:hAnsi="Constantia"/>
-          <w:b/>
-        </w:rPr>
-        <w:t>firstname</w:t>
-      </w:r>
-      <w:proofErr w:type="spellEnd"/>
-      <w:r>
-        <w:rPr>
-          <w:rFonts w:ascii="Constantia" w:hAnsi="Constantia"/>
-        </w:rPr>
-        <w:t>}, … “</w:t>
-      </w:r>
-      <w:r>
-        <w:rPr>
-          <w:rFonts w:ascii="Constantia" w:hAnsi="Constantia"/>
-        </w:rPr>
-        <w:t>.</w:t>
-      </w:r>
-    </w:p>
-    <w:p>
-      <w:pPr>
-        <w:pStyle w:val="berschrift2"/>
-      </w:pPr>
-      <w:r>
-        <w:rPr>
-          <w:rFonts w:ascii="Constantia" w:hAnsi="Constantia"/>
-        </w:rPr>
-        <w:tab/>
-      </w:r>
-      <w:r>
-        <w:rPr>
-          <w:sz w:val="28"/>
-        </w:rPr>
-        <w:t xml:space="preserve"> </w:t>
-      </w:r>
-      <w:r>
-        <w:br w:type="page"/>
-      </w:r>
-      <w:bookmarkStart w:id="8" w:name="_Toc189202085"/>
-      <w:r>
-        <w:lastRenderedPageBreak/>
-        <w:t xml:space="preserve">3. </w:t>
-      </w:r>
-      <w:r>
-        <w:t>Schichten-</w:t>
-      </w:r>
-      <w:r>
-        <w:t>Architektur</w:t>
-      </w:r>
-      <w:bookmarkEnd w:id="8"/>
-    </w:p>
-    <w:p/>
-    <w:p>
-      <w:pPr>
-        <w:pStyle w:val="KeinLeerraum"/>
-      </w:pPr>
-      <w:r>
-        <w:t>Hier zu sehen ist (siehe Abb. 2) das Schichtendiagramm von Auto-B-Day.</w:t>
-      </w:r>
-      <w:r>
-        <w:t xml:space="preserve"> </w:t>
-      </w:r>
-      <w:r>
-        <w:t xml:space="preserve">Wir haben eine </w:t>
-      </w:r>
-      <w:r>
-        <w:t>5-Schichten-Architektur</w:t>
-      </w:r>
-      <w:r>
-        <w:t xml:space="preserve"> gewählt.</w:t>
-      </w:r>
-      <w:r>
-        <w:t xml:space="preserve"> </w:t>
-      </w:r>
-      <w:r>
-        <w:t>Weitere Erklärungen und Erläuterungen zu den Schichten geben die folgenden Unterkapitel.</w:t>
-      </w:r>
+      </w:pPr>
     </w:p>
     <w:p>
       <w:pPr>
@@ -8259,6 +8525,7 @@
     <w:p>
       <w:pPr>
         <w:pStyle w:val="KeinLeerraum"/>
+        <w:ind w:firstLine="360"/>
         <w:rPr>
           <w:rFonts w:ascii="Constantia" w:hAnsi="Constantia" w:cs="MDBPGD+Gemelli"/>
           <w:color w:val="000000"/>
@@ -8331,7 +8598,7 @@
       <w:pPr>
         <w:pStyle w:val="berschrift3"/>
       </w:pPr>
-      <w:bookmarkStart w:id="9" w:name="_Toc189202086"/>
+      <w:bookmarkStart w:id="8" w:name="_Toc189202086"/>
       <w:r>
         <w:lastRenderedPageBreak/>
         <w:t>3</w:t>
@@ -8342,7 +8609,7 @@
       <w:r>
         <w:t>1 GUI</w:t>
       </w:r>
-      <w:bookmarkEnd w:id="9"/>
+      <w:bookmarkEnd w:id="8"/>
     </w:p>
     <w:p/>
     <w:p>
@@ -8372,14 +8639,14 @@
       <w:pPr>
         <w:pStyle w:val="berschrift3"/>
       </w:pPr>
-      <w:bookmarkStart w:id="10" w:name="_Toc189202087"/>
+      <w:bookmarkStart w:id="9" w:name="_Toc189202087"/>
       <w:r>
         <w:t>3.</w:t>
       </w:r>
       <w:r>
         <w:t>2 Controller</w:t>
       </w:r>
-      <w:bookmarkEnd w:id="10"/>
+      <w:bookmarkEnd w:id="9"/>
     </w:p>
     <w:p>
       <w:pPr>
@@ -8489,7 +8756,7 @@
       <w:pPr>
         <w:pStyle w:val="berschrift3"/>
       </w:pPr>
-      <w:bookmarkStart w:id="11" w:name="_Toc189202088"/>
+      <w:bookmarkStart w:id="10" w:name="_Toc189202088"/>
       <w:r>
         <w:t>3.</w:t>
       </w:r>
@@ -8499,7 +8766,7 @@
       <w:r>
         <w:t xml:space="preserve"> Manager</w:t>
       </w:r>
-      <w:bookmarkEnd w:id="11"/>
+      <w:bookmarkEnd w:id="10"/>
     </w:p>
     <w:p>
       <w:pPr>
@@ -8583,7 +8850,10 @@
         <w:t>ieser enthält di</w:t>
       </w:r>
       <w:r>
-        <w:t>e Zeitfunktionen, die dann den t</w:t>
+        <w:t>e Zeitfunktion</w:t>
+      </w:r>
+      <w:r>
+        <w:t>, die dann den t</w:t>
       </w:r>
       <w:r>
         <w:t>äglichen Job erledigt und schaut ob ein Kontakt, der als akti</w:t>
@@ -8647,6 +8917,11 @@
       <w:pPr>
         <w:pStyle w:val="KeinLeerraum"/>
       </w:pPr>
+    </w:p>
+    <w:p>
+      <w:pPr>
+        <w:pStyle w:val="KeinLeerraum"/>
+      </w:pPr>
       <w:r>
         <w:t>Falls der Google-Mail-Service in irgendeiner Weise verhindert sein sollte, wird die Mail nicht verschickt!</w:t>
       </w:r>
@@ -8702,7 +8977,7 @@
       <w:pPr>
         <w:pStyle w:val="berschrift3"/>
       </w:pPr>
-      <w:bookmarkStart w:id="12" w:name="_Toc189202089"/>
+      <w:bookmarkStart w:id="11" w:name="_Toc189202089"/>
       <w:r>
         <w:t>3.</w:t>
       </w:r>
@@ -8712,26 +8987,38 @@
       <w:r>
         <w:t xml:space="preserve"> Model</w:t>
       </w:r>
-      <w:bookmarkEnd w:id="12"/>
-    </w:p>
-    <w:p>
-      <w:pPr>
-        <w:rPr>
-          <w:rFonts w:ascii="Constantia" w:hAnsi="Constantia"/>
-        </w:rPr>
-      </w:pPr>
-    </w:p>
-    <w:p>
-      <w:pPr>
-        <w:rPr>
-          <w:rFonts w:ascii="Constantia" w:hAnsi="Constantia"/>
-        </w:rPr>
-      </w:pPr>
-      <w:r>
-        <w:rPr>
-          <w:rFonts w:ascii="Constantia" w:hAnsi="Constantia"/>
-        </w:rPr>
-        <w:t>Im Folgenden ist das Klassendiagramm des Models(siehe Abb.</w:t>
+      <w:bookmarkEnd w:id="11"/>
+    </w:p>
+    <w:p>
+      <w:pPr>
+        <w:rPr>
+          <w:rFonts w:ascii="Constantia" w:hAnsi="Constantia"/>
+        </w:rPr>
+      </w:pPr>
+    </w:p>
+    <w:p>
+      <w:pPr>
+        <w:rPr>
+          <w:rFonts w:ascii="Constantia" w:hAnsi="Constantia"/>
+        </w:rPr>
+      </w:pPr>
+      <w:r>
+        <w:rPr>
+          <w:rFonts w:ascii="Constantia" w:hAnsi="Constantia"/>
+        </w:rPr>
+        <w:t>Im Folgenden ist das Klassendiagramm des Models</w:t>
+      </w:r>
+      <w:r>
+        <w:rPr>
+          <w:rFonts w:ascii="Constantia" w:hAnsi="Constantia"/>
+        </w:rPr>
+        <w:t xml:space="preserve"> </w:t>
+      </w:r>
+      <w:r>
+        <w:rPr>
+          <w:rFonts w:ascii="Constantia" w:hAnsi="Constantia"/>
+        </w:rPr>
+        <w:t>(siehe Abb.</w:t>
       </w:r>
       <w:r>
         <w:rPr>
@@ -8743,7 +9030,19 @@
         <w:rPr>
           <w:rFonts w:ascii="Constantia" w:hAnsi="Constantia"/>
         </w:rPr>
-        <w:t>, ausschließlich der Klasse AbdGroupToContactPK, welcher den P</w:t>
+        <w:t xml:space="preserve">, ausschließlich der Klasse </w:t>
+      </w:r>
+      <w:r>
+        <w:rPr>
+          <w:rFonts w:ascii="Constantia" w:hAnsi="Constantia"/>
+        </w:rPr>
+        <w:t>AbdGroupToContactPK, welche</w:t>
+      </w:r>
+      <w:r>
+        <w:rPr>
+          <w:rFonts w:ascii="Constantia" w:hAnsi="Constantia"/>
+        </w:rPr>
+        <w:t xml:space="preserve"> den P</w:t>
       </w:r>
       <w:r>
         <w:rPr>
@@ -8774,6 +9073,12 @@
           <w:rFonts w:ascii="Constantia" w:hAnsi="Constantia"/>
         </w:rPr>
         <w:t xml:space="preserve"> mit detaillierteren Erklärungen zu den einzelnen Klassen</w:t>
+      </w:r>
+      <w:r>
+        <w:rPr>
+          <w:rFonts w:ascii="Constantia" w:hAnsi="Constantia"/>
+        </w:rPr>
+        <w:t>.</w:t>
       </w:r>
     </w:p>
     <w:p>
@@ -9161,7 +9466,6 @@
               </w:rPr>
               <w:t xml:space="preserve"> </w:t>
             </w:r>
-            <w:proofErr w:type="spellStart"/>
             <w:r>
               <w:rPr>
                 <w:rFonts w:ascii="Constantia" w:hAnsi="Constantia"/>
@@ -9169,7 +9473,6 @@
               </w:rPr>
               <w:t>AbdAccount</w:t>
             </w:r>
-            <w:proofErr w:type="spellEnd"/>
           </w:p>
         </w:tc>
         <w:tc>
@@ -9195,7 +9498,21 @@
                 <w:rFonts w:ascii="Constantia" w:hAnsi="Constantia"/>
                 <w:lang w:val="de-DE"/>
               </w:rPr>
-              <w:t>Bildet einen zu verwaltenden Account ab z.B. von Google, dessen Daten importiert wurden. Ein Account hat Gruppen mit Kontakten.</w:t>
+              <w:t>AbdAccount</w:t>
+            </w:r>
+            <w:r>
+              <w:rPr>
+                <w:rFonts w:ascii="Constantia" w:hAnsi="Constantia"/>
+                <w:lang w:val="de-DE"/>
+              </w:rPr>
+              <w:t xml:space="preserve"> b</w:t>
+            </w:r>
+            <w:r>
+              <w:rPr>
+                <w:rFonts w:ascii="Constantia" w:hAnsi="Constantia"/>
+                <w:lang w:val="de-DE"/>
+              </w:rPr>
+              <w:t>ildet einen zu verwaltenden Account ab z.B. von Google, dessen Daten importiert wurden. Ein Account hat Gruppen mit Kontakten.</w:t>
             </w:r>
           </w:p>
         </w:tc>
@@ -9261,7 +9578,6 @@
                 </wp:inline>
               </w:drawing>
             </w:r>
-            <w:proofErr w:type="spellStart"/>
             <w:r>
               <w:rPr>
                 <w:rFonts w:ascii="Constantia" w:hAnsi="Constantia"/>
@@ -9269,7 +9585,6 @@
               </w:rPr>
               <w:t>AbdGroup</w:t>
             </w:r>
-            <w:proofErr w:type="spellEnd"/>
           </w:p>
         </w:tc>
         <w:tc>
@@ -9295,23 +9610,42 @@
                 <w:rFonts w:ascii="Constantia" w:hAnsi="Constantia"/>
                 <w:lang w:val="de-DE"/>
               </w:rPr>
-              <w:t>Stellt eine Gruppenzuordnung dar, der Kontakte (</w:t>
-            </w:r>
-            <w:proofErr w:type="spellStart"/>
+              <w:t>AbdGroup</w:t>
+            </w:r>
             <w:r>
               <w:rPr>
                 <w:rFonts w:ascii="Constantia" w:hAnsi="Constantia"/>
                 <w:lang w:val="de-DE"/>
               </w:rPr>
+              <w:t xml:space="preserve"> s</w:t>
+            </w:r>
+            <w:r>
+              <w:rPr>
+                <w:rFonts w:ascii="Constantia" w:hAnsi="Constantia"/>
+                <w:lang w:val="de-DE"/>
+              </w:rPr>
+              <w:t>tellt eine Gruppenzuordnung dar, der Kontakte (</w:t>
+            </w:r>
+            <w:r>
+              <w:rPr>
+                <w:rFonts w:ascii="Constantia" w:hAnsi="Constantia"/>
+                <w:lang w:val="de-DE"/>
+              </w:rPr>
               <w:t>AbdContact</w:t>
             </w:r>
-            <w:proofErr w:type="spellEnd"/>
             <w:r>
               <w:rPr>
                 <w:rFonts w:ascii="Constantia" w:hAnsi="Constantia"/>
                 <w:lang w:val="de-DE"/>
               </w:rPr>
               <w:t>) zugeordnet sind</w:t>
+            </w:r>
+            <w:r>
+              <w:rPr>
+                <w:rFonts w:ascii="Constantia" w:hAnsi="Constantia"/>
+                <w:lang w:val="de-DE"/>
+              </w:rPr>
+              <w:t>.</w:t>
             </w:r>
           </w:p>
         </w:tc>
@@ -9415,13 +9749,27 @@
                 <w:rFonts w:ascii="Constantia" w:hAnsi="Constantia"/>
                 <w:lang w:val="de-DE"/>
               </w:rPr>
-              <w:t>Bildet die Verbindung zwischen Kontakten</w:t>
+              <w:t>AbdGroupToContact</w:t>
             </w:r>
             <w:r>
               <w:rPr>
                 <w:rFonts w:ascii="Constantia" w:hAnsi="Constantia"/>
                 <w:lang w:val="de-DE"/>
               </w:rPr>
+              <w:t xml:space="preserve"> b</w:t>
+            </w:r>
+            <w:r>
+              <w:rPr>
+                <w:rFonts w:ascii="Constantia" w:hAnsi="Constantia"/>
+                <w:lang w:val="de-DE"/>
+              </w:rPr>
+              <w:t>ildet die Verbindung zwischen Kontakten</w:t>
+            </w:r>
+            <w:r>
+              <w:rPr>
+                <w:rFonts w:ascii="Constantia" w:hAnsi="Constantia"/>
+                <w:lang w:val="de-DE"/>
+              </w:rPr>
               <w:t xml:space="preserve"> </w:t>
             </w:r>
             <w:r>
@@ -9431,52 +9779,41 @@
               </w:rPr>
               <w:t>(</w:t>
             </w:r>
-            <w:proofErr w:type="spellStart"/>
             <w:r>
               <w:rPr>
                 <w:rFonts w:ascii="Constantia" w:hAnsi="Constantia"/>
                 <w:lang w:val="de-DE"/>
               </w:rPr>
-              <w:t>AbdContact</w:t>
-            </w:r>
-            <w:proofErr w:type="spellEnd"/>
+              <w:t>AbdContact)</w:t>
+            </w:r>
             <w:r>
               <w:rPr>
                 <w:rFonts w:ascii="Constantia" w:hAnsi="Constantia"/>
                 <w:lang w:val="de-DE"/>
               </w:rPr>
-              <w:t>)</w:t>
+              <w:t xml:space="preserve"> und Gruppen</w:t>
             </w:r>
             <w:r>
               <w:rPr>
                 <w:rFonts w:ascii="Constantia" w:hAnsi="Constantia"/>
                 <w:lang w:val="de-DE"/>
               </w:rPr>
-              <w:t xml:space="preserve"> und Gruppen</w:t>
+              <w:t xml:space="preserve"> </w:t>
             </w:r>
             <w:r>
               <w:rPr>
                 <w:rFonts w:ascii="Constantia" w:hAnsi="Constantia"/>
                 <w:lang w:val="de-DE"/>
               </w:rPr>
-              <w:t xml:space="preserve"> </w:t>
+              <w:t>(</w:t>
             </w:r>
             <w:r>
               <w:rPr>
                 <w:rFonts w:ascii="Constantia" w:hAnsi="Constantia"/>
                 <w:lang w:val="de-DE"/>
               </w:rPr>
-              <w:t>(</w:t>
-            </w:r>
-            <w:proofErr w:type="spellStart"/>
-            <w:r>
-              <w:rPr>
-                <w:rFonts w:ascii="Constantia" w:hAnsi="Constantia"/>
-                <w:lang w:val="de-DE"/>
-              </w:rPr>
               <w:t>AbdGroup</w:t>
             </w:r>
-            <w:proofErr w:type="spellEnd"/>
             <w:r>
               <w:rPr>
                 <w:rFonts w:ascii="Constantia" w:hAnsi="Constantia"/>
@@ -9553,14 +9890,12 @@
               </w:rPr>
               <w:t xml:space="preserve"> </w:t>
             </w:r>
-            <w:proofErr w:type="spellStart"/>
             <w:r>
               <w:rPr>
                 <w:rFonts w:ascii="Constantia" w:hAnsi="Constantia"/>
               </w:rPr>
               <w:t>AbdContact</w:t>
             </w:r>
-            <w:proofErr w:type="spellEnd"/>
           </w:p>
         </w:tc>
         <w:tc>
@@ -9586,7 +9921,21 @@
                 <w:rFonts w:ascii="Constantia" w:hAnsi="Constantia"/>
                 <w:lang w:val="de-DE"/>
               </w:rPr>
-              <w:t>Stellt einen einzelnen Kontakt dar. Diesem Kontakt kann, von System ausgelöst durch ein Zeitereignis, dann automatisch Geburtstagsmails zugeschickt werden.</w:t>
+              <w:t>AbdContact</w:t>
+            </w:r>
+            <w:r>
+              <w:rPr>
+                <w:rFonts w:ascii="Constantia" w:hAnsi="Constantia"/>
+                <w:lang w:val="de-DE"/>
+              </w:rPr>
+              <w:t xml:space="preserve"> s</w:t>
+            </w:r>
+            <w:r>
+              <w:rPr>
+                <w:rFonts w:ascii="Constantia" w:hAnsi="Constantia"/>
+                <w:lang w:val="de-DE"/>
+              </w:rPr>
+              <w:t>tellt einen einzelnen Kontakt dar. Diesem Kontakt kann, von System ausgelöst durch ein Zeitereignis, dann automatisch Geburtstagsmails zugeschickt werden.</w:t>
             </w:r>
           </w:p>
         </w:tc>
@@ -9617,7 +9966,7 @@
       <w:pPr>
         <w:pStyle w:val="berschrift3"/>
       </w:pPr>
-      <w:bookmarkStart w:id="13" w:name="_Toc189202090"/>
+      <w:bookmarkStart w:id="12" w:name="_Toc189202090"/>
       <w:r>
         <w:t>3.</w:t>
       </w:r>
@@ -9627,7 +9976,7 @@
       <w:r>
         <w:t xml:space="preserve"> DAO</w:t>
       </w:r>
-      <w:bookmarkEnd w:id="13"/>
+      <w:bookmarkEnd w:id="12"/>
     </w:p>
     <w:p>
       <w:pPr>
@@ -9724,7 +10073,7 @@
       <w:pPr>
         <w:pStyle w:val="berschrift3"/>
       </w:pPr>
-      <w:bookmarkStart w:id="14" w:name="_Toc189202091"/>
+      <w:bookmarkStart w:id="13" w:name="_Toc189202091"/>
       <w:r>
         <w:t>3.</w:t>
       </w:r>
@@ -9734,7 +10083,7 @@
       <w:r>
         <w:t>Datenbank</w:t>
       </w:r>
-      <w:bookmarkEnd w:id="14"/>
+      <w:bookmarkEnd w:id="13"/>
     </w:p>
     <w:p>
       <w:pPr>
@@ -9776,35 +10125,7 @@
         <w:rPr>
           <w:rFonts w:ascii="Constantia" w:hAnsi="Constantia"/>
         </w:rPr>
-        <w:t xml:space="preserve"> Das </w:t>
-      </w:r>
-      <w:proofErr w:type="spellStart"/>
-      <w:r>
-        <w:rPr>
-          <w:rFonts w:ascii="Constantia" w:hAnsi="Constantia"/>
-        </w:rPr>
-        <w:t>Entity</w:t>
-      </w:r>
-      <w:proofErr w:type="spellEnd"/>
-      <w:r>
-        <w:rPr>
-          <w:rFonts w:ascii="Constantia" w:hAnsi="Constantia"/>
-        </w:rPr>
-        <w:t>-</w:t>
-      </w:r>
-      <w:proofErr w:type="spellStart"/>
-      <w:r>
-        <w:rPr>
-          <w:rFonts w:ascii="Constantia" w:hAnsi="Constantia"/>
-        </w:rPr>
-        <w:t>Relationship</w:t>
-      </w:r>
-      <w:proofErr w:type="spellEnd"/>
-      <w:r>
-        <w:rPr>
-          <w:rFonts w:ascii="Constantia" w:hAnsi="Constantia"/>
-        </w:rPr>
-        <w:t xml:space="preserve">-Diagramm ist in </w:t>
+        <w:t xml:space="preserve"> Das Entity-Relationship-Diagramm ist in </w:t>
       </w:r>
     </w:p>
     <w:p>
@@ -9845,19 +10166,14 @@
       <w:pPr>
         <w:pStyle w:val="KeinLeerraum"/>
       </w:pPr>
-      <w:bookmarkStart w:id="15" w:name="qYpmX_SGAqFkJQ2s"/>
-      <w:proofErr w:type="spellStart"/>
+      <w:bookmarkStart w:id="14" w:name="qYpmX_SGAqFkJQ2s"/>
       <w:r>
         <w:t>Entity-</w:t>
       </w:r>
       <w:r>
-        <w:t>Relationship</w:t>
-      </w:r>
-      <w:proofErr w:type="spellEnd"/>
-      <w:r>
-        <w:t xml:space="preserve"> Diagramm</w:t>
-      </w:r>
-      <w:bookmarkEnd w:id="15"/>
+        <w:t>Relationship Diagramm</w:t>
+      </w:r>
+      <w:bookmarkEnd w:id="14"/>
     </w:p>
     <w:p>
       <w:r>
@@ -9943,21 +10259,12 @@
         </w:rPr>
         <w:t xml:space="preserve"> </w:t>
       </w:r>
-      <w:proofErr w:type="spellStart"/>
       <w:r>
         <w:rPr>
           <w:rFonts w:ascii="Constantia" w:hAnsi="Constantia" w:cs="MDBPGD+Gemelli"/>
           <w:color w:val="000000"/>
         </w:rPr>
-        <w:t>Entity-Relationship</w:t>
-      </w:r>
-      <w:proofErr w:type="spellEnd"/>
-      <w:r>
-        <w:rPr>
-          <w:rFonts w:ascii="Constantia" w:hAnsi="Constantia" w:cs="MDBPGD+Gemelli"/>
-          <w:color w:val="000000"/>
-        </w:rPr>
-        <w:t xml:space="preserve">  Diagramm</w:t>
+        <w:t>Entity-Relationship  Diagramm</w:t>
       </w:r>
       <w:r>
         <w:rPr>
@@ -9985,7 +10292,7 @@
       <w:pPr>
         <w:pStyle w:val="berschrift3"/>
       </w:pPr>
-      <w:bookmarkStart w:id="16" w:name="_Toc189202092"/>
+      <w:bookmarkStart w:id="15" w:name="_Toc189202092"/>
       <w:r>
         <w:lastRenderedPageBreak/>
         <w:t>3.7</w:t>
@@ -9993,7 +10300,7 @@
       <w:r>
         <w:t xml:space="preserve"> Interaktion mit Google</w:t>
       </w:r>
-      <w:bookmarkEnd w:id="16"/>
+      <w:bookmarkEnd w:id="15"/>
     </w:p>
     <w:p>
       <w:pPr>
@@ -10152,12 +10459,12 @@
       <w:pPr>
         <w:pStyle w:val="berschrift2"/>
       </w:pPr>
-      <w:bookmarkStart w:id="17" w:name="_Toc189202093"/>
+      <w:bookmarkStart w:id="16" w:name="_Toc189202093"/>
       <w:r>
         <w:lastRenderedPageBreak/>
         <w:t>4. Systemvoraussetzungen</w:t>
       </w:r>
-      <w:bookmarkEnd w:id="17"/>
+      <w:bookmarkEnd w:id="16"/>
     </w:p>
     <w:p>
       <w:pPr>
@@ -10182,14 +10489,14 @@
       <w:pPr>
         <w:pStyle w:val="berschrift3"/>
       </w:pPr>
-      <w:bookmarkStart w:id="18" w:name="_Toc189202094"/>
+      <w:bookmarkStart w:id="17" w:name="_Toc189202094"/>
       <w:r>
         <w:t>4.1</w:t>
       </w:r>
       <w:r>
         <w:t xml:space="preserve"> Allgemeine Voraussetzungen</w:t>
       </w:r>
-      <w:bookmarkEnd w:id="18"/>
+      <w:bookmarkEnd w:id="17"/>
     </w:p>
     <w:p>
       <w:pPr>
@@ -10883,7 +11190,7 @@
           <w:szCs w:val="23"/>
         </w:rPr>
       </w:pPr>
-      <w:bookmarkStart w:id="19" w:name="_Toc189202095"/>
+      <w:bookmarkStart w:id="18" w:name="_Toc189202095"/>
       <w:r>
         <w:t>4.2</w:t>
       </w:r>
@@ -10893,7 +11200,7 @@
       <w:r>
         <w:t>Hinweise zur Installation</w:t>
       </w:r>
-      <w:bookmarkEnd w:id="19"/>
+      <w:bookmarkEnd w:id="18"/>
     </w:p>
     <w:p>
       <w:pPr>
@@ -11149,7 +11456,7 @@
       <w:pPr>
         <w:pStyle w:val="berschrift2"/>
       </w:pPr>
-      <w:bookmarkStart w:id="20" w:name="_Toc189202096"/>
+      <w:bookmarkStart w:id="19" w:name="_Toc189202096"/>
       <w:r>
         <w:lastRenderedPageBreak/>
         <w:t xml:space="preserve">5. </w:t>
@@ -11157,28 +11464,28 @@
       <w:r>
         <w:t>Anhang</w:t>
       </w:r>
+      <w:bookmarkEnd w:id="19"/>
+    </w:p>
+    <w:p>
+      <w:pPr>
+        <w:pStyle w:val="KeinLeerraum"/>
+        <w:rPr>
+          <w:rFonts w:ascii="Constantia" w:hAnsi="Constantia"/>
+        </w:rPr>
+      </w:pPr>
+    </w:p>
+    <w:p>
+      <w:pPr>
+        <w:pStyle w:val="berschrift3"/>
+      </w:pPr>
+      <w:bookmarkStart w:id="20" w:name="_Toc189202097"/>
+      <w:r>
+        <w:t>A1</w:t>
+      </w:r>
+      <w:r>
+        <w:t xml:space="preserve"> Datenbank ERR-Diagramm</w:t>
+      </w:r>
       <w:bookmarkEnd w:id="20"/>
-    </w:p>
-    <w:p>
-      <w:pPr>
-        <w:pStyle w:val="KeinLeerraum"/>
-        <w:rPr>
-          <w:rFonts w:ascii="Constantia" w:hAnsi="Constantia"/>
-        </w:rPr>
-      </w:pPr>
-    </w:p>
-    <w:p>
-      <w:pPr>
-        <w:pStyle w:val="berschrift3"/>
-      </w:pPr>
-      <w:bookmarkStart w:id="21" w:name="_Toc189202097"/>
-      <w:r>
-        <w:t>A1</w:t>
-      </w:r>
-      <w:r>
-        <w:t xml:space="preserve"> Datenbank ERR-Diagramm</w:t>
-      </w:r>
-      <w:bookmarkEnd w:id="21"/>
     </w:p>
     <w:p>
       <w:pPr>
@@ -11311,6 +11618,8 @@
           <w:szCs w:val="24"/>
         </w:rPr>
       </w:pPr>
+      <w:bookmarkStart w:id="21" w:name="_GoBack"/>
+      <w:bookmarkEnd w:id="21"/>
     </w:p>
     <w:p>
       <w:pPr>
@@ -11436,16 +11745,6 @@
       <w:pPr>
         <w:pStyle w:val="KeinLeerraum"/>
       </w:pPr>
-    </w:p>
-    <w:p>
-      <w:pPr>
-        <w:pStyle w:val="KeinLeerraum"/>
-      </w:pPr>
-      <w:bookmarkStart w:id="23" w:name="FJ778IyGAqFkJYYg"/>
-      <w:r>
-        <w:t>Klassendiagramm</w:t>
-      </w:r>
-      <w:bookmarkEnd w:id="23"/>
     </w:p>
     <w:p/>
     <w:p>
@@ -11631,7 +11930,7 @@
               <w:noProof/>
               <w:color w:val="FFFFFF" w:themeColor="background1"/>
             </w:rPr>
-            <w:t>3</w:t>
+            <w:t>13</w:t>
           </w:r>
           <w:r>
             <w:rPr>
@@ -12873,6 +13172,118 @@
     </w:lvl>
   </w:abstractNum>
   <w:abstractNum w:abstractNumId="10">
+    <w:nsid w:val="742879F4"/>
+    <w:multiLevelType w:val="hybridMultilevel"/>
+    <w:tmpl w:val="DFB0F45E"/>
+    <w:lvl w:ilvl="0" w:tplc="B36815A6">
+      <w:numFmt w:val="bullet"/>
+      <w:lvlText w:val="-"/>
+      <w:lvlJc w:val="left"/>
+      <w:pPr>
+        <w:ind w:left="504" w:hanging="360"/>
+      </w:pPr>
+      <w:rPr>
+        <w:rFonts w:ascii="Constantia" w:eastAsia="Times New Roman" w:hAnsi="Constantia" w:cs="Times New Roman" w:hint="default"/>
+      </w:rPr>
+    </w:lvl>
+    <w:lvl w:ilvl="1" w:tplc="04070003" w:tentative="1">
+      <w:start w:val="1"/>
+      <w:numFmt w:val="bullet"/>
+      <w:lvlText w:val="o"/>
+      <w:lvlJc w:val="left"/>
+      <w:pPr>
+        <w:ind w:left="1224" w:hanging="360"/>
+      </w:pPr>
+      <w:rPr>
+        <w:rFonts w:ascii="Courier New" w:hAnsi="Courier New" w:cs="Courier New" w:hint="default"/>
+      </w:rPr>
+    </w:lvl>
+    <w:lvl w:ilvl="2" w:tplc="04070005" w:tentative="1">
+      <w:start w:val="1"/>
+      <w:numFmt w:val="bullet"/>
+      <w:lvlText w:val=""/>
+      <w:lvlJc w:val="left"/>
+      <w:pPr>
+        <w:ind w:left="1944" w:hanging="360"/>
+      </w:pPr>
+      <w:rPr>
+        <w:rFonts w:ascii="Wingdings" w:hAnsi="Wingdings" w:hint="default"/>
+      </w:rPr>
+    </w:lvl>
+    <w:lvl w:ilvl="3" w:tplc="04070001" w:tentative="1">
+      <w:start w:val="1"/>
+      <w:numFmt w:val="bullet"/>
+      <w:lvlText w:val=""/>
+      <w:lvlJc w:val="left"/>
+      <w:pPr>
+        <w:ind w:left="2664" w:hanging="360"/>
+      </w:pPr>
+      <w:rPr>
+        <w:rFonts w:ascii="Symbol" w:hAnsi="Symbol" w:hint="default"/>
+      </w:rPr>
+    </w:lvl>
+    <w:lvl w:ilvl="4" w:tplc="04070003" w:tentative="1">
+      <w:start w:val="1"/>
+      <w:numFmt w:val="bullet"/>
+      <w:lvlText w:val="o"/>
+      <w:lvlJc w:val="left"/>
+      <w:pPr>
+        <w:ind w:left="3384" w:hanging="360"/>
+      </w:pPr>
+      <w:rPr>
+        <w:rFonts w:ascii="Courier New" w:hAnsi="Courier New" w:cs="Courier New" w:hint="default"/>
+      </w:rPr>
+    </w:lvl>
+    <w:lvl w:ilvl="5" w:tplc="04070005" w:tentative="1">
+      <w:start w:val="1"/>
+      <w:numFmt w:val="bullet"/>
+      <w:lvlText w:val=""/>
+      <w:lvlJc w:val="left"/>
+      <w:pPr>
+        <w:ind w:left="4104" w:hanging="360"/>
+      </w:pPr>
+      <w:rPr>
+        <w:rFonts w:ascii="Wingdings" w:hAnsi="Wingdings" w:hint="default"/>
+      </w:rPr>
+    </w:lvl>
+    <w:lvl w:ilvl="6" w:tplc="04070001" w:tentative="1">
+      <w:start w:val="1"/>
+      <w:numFmt w:val="bullet"/>
+      <w:lvlText w:val=""/>
+      <w:lvlJc w:val="left"/>
+      <w:pPr>
+        <w:ind w:left="4824" w:hanging="360"/>
+      </w:pPr>
+      <w:rPr>
+        <w:rFonts w:ascii="Symbol" w:hAnsi="Symbol" w:hint="default"/>
+      </w:rPr>
+    </w:lvl>
+    <w:lvl w:ilvl="7" w:tplc="04070003" w:tentative="1">
+      <w:start w:val="1"/>
+      <w:numFmt w:val="bullet"/>
+      <w:lvlText w:val="o"/>
+      <w:lvlJc w:val="left"/>
+      <w:pPr>
+        <w:ind w:left="5544" w:hanging="360"/>
+      </w:pPr>
+      <w:rPr>
+        <w:rFonts w:ascii="Courier New" w:hAnsi="Courier New" w:cs="Courier New" w:hint="default"/>
+      </w:rPr>
+    </w:lvl>
+    <w:lvl w:ilvl="8" w:tplc="04070005" w:tentative="1">
+      <w:start w:val="1"/>
+      <w:numFmt w:val="bullet"/>
+      <w:lvlText w:val=""/>
+      <w:lvlJc w:val="left"/>
+      <w:pPr>
+        <w:ind w:left="6264" w:hanging="360"/>
+      </w:pPr>
+      <w:rPr>
+        <w:rFonts w:ascii="Wingdings" w:hAnsi="Wingdings" w:hint="default"/>
+      </w:rPr>
+    </w:lvl>
+  </w:abstractNum>
+  <w:abstractNum w:abstractNumId="11">
     <w:nsid w:val="7F634137"/>
     <w:multiLevelType w:val="hybridMultilevel"/>
     <w:tmpl w:val="51A20D60"/>
@@ -13013,10 +13424,13 @@
     <w:abstractNumId w:val="9"/>
   </w:num>
   <w:num w:numId="10">
-    <w:abstractNumId w:val="10"/>
+    <w:abstractNumId w:val="11"/>
   </w:num>
   <w:num w:numId="11">
     <w:abstractNumId w:val="0"/>
+  </w:num>
+  <w:num w:numId="12">
+    <w:abstractNumId w:val="10"/>
   </w:num>
 </w:numbering>
 </file>
@@ -14101,6 +14515,7 @@
     <w:rsid w:val="000820E0"/>
     <w:rsid w:val="00092494"/>
     <w:rsid w:val="00133D94"/>
+    <w:rsid w:val="001B0DCA"/>
     <w:rsid w:val="001F0AE8"/>
     <w:rsid w:val="0020226B"/>
     <w:rsid w:val="003C010A"/>
@@ -14860,7 +15275,7 @@
 </file>
 
 <file path=customXml/itemProps1.xml><?xml version="1.0" encoding="utf-8"?>
-<ds:datastoreItem xmlns:ds="http://schemas.openxmlformats.org/officeDocument/2006/customXml" ds:itemID="{82471557-6B4D-49F8-8C5B-D36912C694D5}">
+<ds:datastoreItem xmlns:ds="http://schemas.openxmlformats.org/officeDocument/2006/customXml" ds:itemID="{954FA236-7081-4762-A422-6B29CFB97A14}">
   <ds:schemaRefs>
     <ds:schemaRef ds:uri="http://schemas.openxmlformats.org/officeDocument/2006/bibliography"/>
   </ds:schemaRefs>

--- a/projectmanagement/dokumentation/AutobdayDokumentation.docx
+++ b/projectmanagement/dokumentation/AutobdayDokumentation.docx
@@ -1,6 +1,6 @@
 
 <file path=word/document.xml><?xml version="1.0" encoding="utf-8"?>
-<w:document xmlns:wpc="http://schemas.microsoft.com/office/word/2010/wordprocessingCanvas" xmlns:mc="http://schemas.openxmlformats.org/markup-compatibility/2006" xmlns:o="urn:schemas-microsoft-com:office:office" xmlns:r="http://schemas.openxmlformats.org/officeDocument/2006/relationships" xmlns:m="http://schemas.openxmlformats.org/officeDocument/2006/math" xmlns:v="urn:schemas-microsoft-com:vml" xmlns:wp14="http://schemas.microsoft.com/office/word/2010/wordprocessingDrawing" xmlns:wp="http://schemas.openxmlformats.org/drawingml/2006/wordprocessingDrawing" xmlns:w10="urn:schemas-microsoft-com:office:word" xmlns:w="http://schemas.openxmlformats.org/wordprocessingml/2006/main" xmlns:w14="http://schemas.microsoft.com/office/word/2010/wordml" xmlns:wpg="http://schemas.microsoft.com/office/word/2010/wordprocessingGroup" xmlns:wpi="http://schemas.microsoft.com/office/word/2010/wordprocessingInk" xmlns:wne="http://schemas.microsoft.com/office/word/2006/wordml" xmlns:wps="http://schemas.microsoft.com/office/word/2010/wordprocessingShape" mc:Ignorable="w14 wp14">
+<w:document xmlns:wpc="http://schemas.microsoft.com/office/word/2010/wordprocessingCanvas" xmlns:mo="http://schemas.microsoft.com/office/mac/office/2008/main" xmlns:mc="http://schemas.openxmlformats.org/markup-compatibility/2006" xmlns:mv="urn:schemas-microsoft-com:mac:vml" xmlns:o="urn:schemas-microsoft-com:office:office" xmlns:r="http://schemas.openxmlformats.org/officeDocument/2006/relationships" xmlns:m="http://schemas.openxmlformats.org/officeDocument/2006/math" xmlns:v="urn:schemas-microsoft-com:vml" xmlns:wp14="http://schemas.microsoft.com/office/word/2010/wordprocessingDrawing" xmlns:wp="http://schemas.openxmlformats.org/drawingml/2006/wordprocessingDrawing" xmlns:w10="urn:schemas-microsoft-com:office:word" xmlns:w="http://schemas.openxmlformats.org/wordprocessingml/2006/main" xmlns:w14="http://schemas.microsoft.com/office/word/2010/wordml" xmlns:wpg="http://schemas.microsoft.com/office/word/2010/wordprocessingGroup" xmlns:wpi="http://schemas.microsoft.com/office/word/2010/wordprocessingInk" xmlns:wne="http://schemas.microsoft.com/office/word/2006/wordml" xmlns:wps="http://schemas.microsoft.com/office/word/2010/wordprocessingShape" mc:Ignorable="w14 wp14">
   <w:body>
     <w:p>
       <w:pPr>
@@ -317,6 +317,16 @@
           <w:szCs w:val="24"/>
         </w:rPr>
         <w:t xml:space="preserve"> </w:t>
+      </w:r>
+      <w:r>
+        <w:rPr>
+          <w:rFonts w:ascii="Constantia" w:eastAsia="Times New Roman" w:hAnsi="Constantia" w:cs="Tahoma"/>
+          <w:i/>
+          <w:color w:val="000000"/>
+          <w:sz w:val="24"/>
+          <w:szCs w:val="24"/>
+        </w:rPr>
+        <w:t xml:space="preserve">prototypischen </w:t>
       </w:r>
       <w:r>
         <w:rPr>
@@ -4087,7 +4097,7 @@
           <w:sz w:val="24"/>
           <w:szCs w:val="24"/>
         </w:rPr>
-        <w:t>Umgebung zum Automatischen Emailversand</w:t>
+        <w:t>Umgebung zum a</w:t>
       </w:r>
       <w:r>
         <w:rPr>
@@ -4095,6 +4105,15 @@
           <w:sz w:val="24"/>
           <w:szCs w:val="24"/>
         </w:rPr>
+        <w:t>utomatischen Emailversand</w:t>
+      </w:r>
+      <w:proofErr w:type="gramStart"/>
+      <w:r>
+        <w:rPr>
+          <w:rFonts w:ascii="Constantia" w:hAnsi="Constantia" w:cs="MDBPGD+Gemelli"/>
+          <w:sz w:val="24"/>
+          <w:szCs w:val="24"/>
+        </w:rPr>
         <w:t>,</w:t>
       </w:r>
       <w:r>
@@ -4111,7 +4130,16 @@
           <w:sz w:val="24"/>
           <w:szCs w:val="24"/>
         </w:rPr>
-        <w:t>die von jedem Rechner, der Internet hat, erreicht werden kann.</w:t>
+        <w:t>die</w:t>
+      </w:r>
+      <w:proofErr w:type="gramEnd"/>
+      <w:r>
+        <w:rPr>
+          <w:rFonts w:ascii="Constantia" w:hAnsi="Constantia"/>
+          <w:sz w:val="24"/>
+          <w:szCs w:val="24"/>
+        </w:rPr>
+        <w:t xml:space="preserve"> von jedem Rechner, der Internet hat, erreicht werden kann.</w:t>
       </w:r>
     </w:p>
     <w:p>
@@ -4153,7 +4181,23 @@
           <w:sz w:val="24"/>
           <w:szCs w:val="24"/>
         </w:rPr>
-        <w:t>erst interessant für Nutzer, wenn Sie einen Google-Account haben und Kontakte im Account eingepflegt haben.</w:t>
+        <w:t xml:space="preserve">erst interessant </w:t>
+      </w:r>
+      <w:r>
+        <w:rPr>
+          <w:rFonts w:ascii="Constantia" w:hAnsi="Constantia"/>
+          <w:sz w:val="24"/>
+          <w:szCs w:val="24"/>
+        </w:rPr>
+        <w:t>für Nutzer, wenn s</w:t>
+      </w:r>
+      <w:r>
+        <w:rPr>
+          <w:rFonts w:ascii="Constantia" w:hAnsi="Constantia"/>
+          <w:sz w:val="24"/>
+          <w:szCs w:val="24"/>
+        </w:rPr>
+        <w:t>ie einen Google-Account haben und Kontakte im Account eingepflegt haben.</w:t>
       </w:r>
       <w:r>
         <w:rPr>
@@ -4177,23 +4221,7 @@
           <w:sz w:val="24"/>
           <w:szCs w:val="24"/>
         </w:rPr>
-        <w:t xml:space="preserve">Kontakte und Gruppen </w:t>
-      </w:r>
-      <w:r>
-        <w:rPr>
-          <w:rFonts w:ascii="Constantia" w:hAnsi="Constantia"/>
-          <w:sz w:val="24"/>
-          <w:szCs w:val="24"/>
-        </w:rPr>
-        <w:t xml:space="preserve">des Nutzers </w:t>
-      </w:r>
-      <w:r>
-        <w:rPr>
-          <w:rFonts w:ascii="Constantia" w:hAnsi="Constantia"/>
-          <w:sz w:val="24"/>
-          <w:szCs w:val="24"/>
-        </w:rPr>
-        <w:t>von Google in das System</w:t>
+        <w:t>Kontakte und Gruppen von Google in das System</w:t>
       </w:r>
       <w:r>
         <w:rPr>
@@ -4369,7 +4397,15 @@
           <w:sz w:val="24"/>
           <w:szCs w:val="24"/>
         </w:rPr>
-        <w:t>in dem der Nutzer Kontakte in den A</w:t>
+        <w:t xml:space="preserve">in </w:t>
+      </w:r>
+      <w:r>
+        <w:rPr>
+          <w:rFonts w:ascii="Constantia" w:hAnsi="Constantia"/>
+          <w:sz w:val="24"/>
+          <w:szCs w:val="24"/>
+        </w:rPr>
+        <w:t>dem der Nutzer Kontakte in den a</w:t>
       </w:r>
       <w:r>
         <w:rPr>
@@ -4425,31 +4461,33 @@
           <w:sz w:val="24"/>
           <w:szCs w:val="24"/>
         </w:rPr>
-        <w:t xml:space="preserve"> aktivierbar oder de</w:t>
-      </w:r>
-      <w:r>
-        <w:rPr>
-          <w:rFonts w:ascii="Constantia" w:hAnsi="Constantia"/>
-          <w:sz w:val="24"/>
-          <w:szCs w:val="24"/>
-        </w:rPr>
-        <w:t>-</w:t>
-      </w:r>
-      <w:r>
-        <w:rPr>
-          <w:rFonts w:ascii="Constantia" w:hAnsi="Constantia"/>
-          <w:sz w:val="24"/>
-          <w:szCs w:val="24"/>
-        </w:rPr>
-        <w:t>aktivier</w:t>
-      </w:r>
-      <w:r>
-        <w:rPr>
-          <w:rFonts w:ascii="Constantia" w:hAnsi="Constantia"/>
-          <w:sz w:val="24"/>
-          <w:szCs w:val="24"/>
-        </w:rPr>
-        <w:t>bar.</w:t>
+        <w:t xml:space="preserve"> aktivierbar oder </w:t>
+      </w:r>
+      <w:proofErr w:type="spellStart"/>
+      <w:r>
+        <w:rPr>
+          <w:rFonts w:ascii="Constantia" w:hAnsi="Constantia"/>
+          <w:sz w:val="24"/>
+          <w:szCs w:val="24"/>
+        </w:rPr>
+        <w:t>deaktivier</w:t>
+      </w:r>
+      <w:r>
+        <w:rPr>
+          <w:rFonts w:ascii="Constantia" w:hAnsi="Constantia"/>
+          <w:sz w:val="24"/>
+          <w:szCs w:val="24"/>
+        </w:rPr>
+        <w:t>bar</w:t>
+      </w:r>
+      <w:proofErr w:type="spellEnd"/>
+      <w:r>
+        <w:rPr>
+          <w:rFonts w:ascii="Constantia" w:hAnsi="Constantia"/>
+          <w:sz w:val="24"/>
+          <w:szCs w:val="24"/>
+        </w:rPr>
+        <w:t>.</w:t>
       </w:r>
     </w:p>
     <w:p>
@@ -8208,27 +8246,27 @@
         <w:rPr>
           <w:rFonts w:ascii="Constantia" w:hAnsi="Constantia"/>
         </w:rPr>
-        <w:t xml:space="preserve">d.h. je nach Geschlecht </w:t>
+        <w:t>d.h</w:t>
       </w:r>
       <w:proofErr w:type="gramStart"/>
       <w:r>
         <w:rPr>
           <w:rFonts w:ascii="Constantia" w:hAnsi="Constantia"/>
         </w:rPr>
-        <w:t>wird</w:t>
+        <w:t>. je nach Geschlecht wird der linke Ausdruck für weibliche Kontakte und der</w:t>
+      </w:r>
+      <w:r>
+        <w:rPr>
+          <w:rFonts w:ascii="Constantia" w:hAnsi="Constantia"/>
+        </w:rPr>
+        <w:t xml:space="preserve"> rechte Ausdruck für männliche Kontakte ausgegeben z.B.</w:t>
       </w:r>
       <w:proofErr w:type="gramEnd"/>
       <w:r>
         <w:rPr>
           <w:rFonts w:ascii="Constantia" w:hAnsi="Constantia"/>
         </w:rPr>
-        <w:t xml:space="preserve"> der linke Ausdruck für weibliche Kontakte und der</w:t>
-      </w:r>
-      <w:r>
-        <w:rPr>
-          <w:rFonts w:ascii="Constantia" w:hAnsi="Constantia"/>
-        </w:rPr>
-        <w:t xml:space="preserve"> rechte Ausdruck für männliche Kontakte ausgegeben z.B. </w:t>
+        <w:t xml:space="preserve"> </w:t>
       </w:r>
       <w:r>
         <w:rPr>
@@ -8301,13 +8339,7 @@
         <w:rPr>
           <w:rFonts w:ascii="Constantia" w:hAnsi="Constantia"/>
         </w:rPr>
-        <w:t xml:space="preserve">„Hallo </w:t>
-      </w:r>
-      <w:r>
-        <w:rPr>
-          <w:rFonts w:ascii="Constantia" w:hAnsi="Constantia"/>
-        </w:rPr>
-        <w:t>lieb${</w:t>
+        <w:t>„Hallo lieb${</w:t>
       </w:r>
       <w:r>
         <w:rPr>
@@ -8384,7 +8416,7 @@
       <w:pPr>
         <w:pStyle w:val="berschrift2"/>
         <w:rPr>
-          <w:rStyle w:val="berschrift2Zchn"/>
+          <w:rStyle w:val="berschrift2Zeichen"/>
           <w:b/>
           <w:bCs/>
         </w:rPr>
@@ -8404,7 +8436,7 @@
       <w:pPr>
         <w:pStyle w:val="KeinLeerraum"/>
         <w:rPr>
-          <w:rStyle w:val="berschrift2Zchn"/>
+          <w:rStyle w:val="berschrift2Zeichen"/>
         </w:rPr>
       </w:pPr>
     </w:p>
@@ -8412,7 +8444,7 @@
       <w:pPr>
         <w:pStyle w:val="KeinLeerraum"/>
         <w:rPr>
-          <w:rStyle w:val="berschrift2Zchn"/>
+          <w:rStyle w:val="berschrift2Zeichen"/>
         </w:rPr>
       </w:pPr>
     </w:p>
@@ -8878,15 +8910,13 @@
         <w:pStyle w:val="KeinLeerraum"/>
       </w:pPr>
       <w:r>
-        <w:t xml:space="preserve">Der Mailmanager kann 2 verschiedene Mail-Typen verschicken, eine Systemmail und eine </w:t>
-      </w:r>
-      <w:proofErr w:type="spellStart"/>
-      <w:r>
-        <w:t>Usermail</w:t>
-      </w:r>
-      <w:proofErr w:type="spellEnd"/>
-      <w:r>
-        <w:t>.</w:t>
+        <w:t>Der Mailmanager kann 2 verschiedene Mail-Typen verschicken</w:t>
+      </w:r>
+      <w:r>
+        <w:t>, eine Systemmail und eine User-M</w:t>
+      </w:r>
+      <w:r>
+        <w:t>ail.</w:t>
       </w:r>
     </w:p>
     <w:p>
@@ -8894,23 +8924,16 @@
         <w:pStyle w:val="KeinLeerraum"/>
       </w:pPr>
       <w:r>
-        <w:t xml:space="preserve">Die </w:t>
-      </w:r>
-      <w:proofErr w:type="spellStart"/>
-      <w:r>
-        <w:t>Usermail</w:t>
-      </w:r>
-      <w:proofErr w:type="spellEnd"/>
-      <w:r>
-        <w:t xml:space="preserve"> wird verschickt, wenn ein Kontakt Geburtstag hat und die Mail von der </w:t>
-      </w:r>
-      <w:proofErr w:type="spellStart"/>
-      <w:r>
-        <w:t>Accountmail</w:t>
-      </w:r>
-      <w:proofErr w:type="spellEnd"/>
-      <w:r>
-        <w:t xml:space="preserve"> verschickt werden soll. Dies ist persönlicher, weil eine, für den Empfänger, bekannte Mail-Adresse benutzt wird. </w:t>
+        <w:t>Die User-M</w:t>
+      </w:r>
+      <w:r>
+        <w:t>ail wird verschickt, wenn ein Kontakt Geburtstag h</w:t>
+      </w:r>
+      <w:r>
+        <w:t>at und die Mail von der Account-M</w:t>
+      </w:r>
+      <w:r>
+        <w:t xml:space="preserve">ail verschickt werden soll. Dies ist persönlicher, weil eine, für den Empfänger, bekannte Mail-Adresse benutzt wird. </w:t>
       </w:r>
     </w:p>
     <w:p>
@@ -8936,10 +8959,19 @@
         <w:pStyle w:val="KeinLeerraum"/>
       </w:pPr>
       <w:r>
-        <w:t>Die Systemmail wird verschickt, wenn es sich um Systembelange handelt z.B.</w:t>
-      </w:r>
-      <w:r>
-        <w:t xml:space="preserve"> wenn der User sein Passwort vergessen hat, dann wird ein neues versendet.</w:t>
+        <w:t>Die System-M</w:t>
+      </w:r>
+      <w:r>
+        <w:t>ail wird verschickt, wenn es sich um Systembelange handelt z.B.</w:t>
+      </w:r>
+      <w:r>
+        <w:t xml:space="preserve"> wenn der User sein Passwort vergessen hat, dann wird ein neues</w:t>
+      </w:r>
+      <w:r>
+        <w:t xml:space="preserve"> zur angegebenen Mail</w:t>
+      </w:r>
+      <w:r>
+        <w:t xml:space="preserve"> versendet.</w:t>
       </w:r>
     </w:p>
     <w:p>
@@ -10056,7 +10088,19 @@
         <w:rPr>
           <w:rFonts w:ascii="Constantia" w:hAnsi="Constantia"/>
         </w:rPr>
-        <w:t>JPA zum übertragen in die Objektorientiert Welt genutzt.</w:t>
+        <w:t xml:space="preserve">JPA zum übertragen </w:t>
+      </w:r>
+      <w:r>
+        <w:rPr>
+          <w:rFonts w:ascii="Constantia" w:hAnsi="Constantia"/>
+        </w:rPr>
+        <w:t>in die o</w:t>
+      </w:r>
+      <w:r>
+        <w:rPr>
+          <w:rFonts w:ascii="Constantia" w:hAnsi="Constantia"/>
+        </w:rPr>
+        <w:t>bjektorientiert Welt genutzt.</w:t>
       </w:r>
     </w:p>
     <w:p>
@@ -11502,171 +11546,27 @@
       <w:pPr>
         <w:pStyle w:val="KeinLeerraum"/>
         <w:rPr>
-          <w:rFonts w:ascii="Constantia" w:hAnsi="Constantia" w:cs="MDBPAN+Arial,Bold"/>
-          <w:b/>
-          <w:sz w:val="24"/>
-          <w:szCs w:val="24"/>
-        </w:rPr>
-      </w:pPr>
-    </w:p>
-    <w:p>
-      <w:pPr>
-        <w:pStyle w:val="KeinLeerraum"/>
-        <w:rPr>
-          <w:rFonts w:ascii="Constantia" w:hAnsi="Constantia" w:cs="MDBPAN+Arial,Bold"/>
-          <w:b/>
-          <w:sz w:val="24"/>
-          <w:szCs w:val="24"/>
-        </w:rPr>
-      </w:pPr>
-    </w:p>
-    <w:p>
-      <w:pPr>
-        <w:pStyle w:val="KeinLeerraum"/>
-        <w:rPr>
-          <w:rFonts w:ascii="Constantia" w:hAnsi="Constantia" w:cs="MDBPAN+Arial,Bold"/>
-          <w:b/>
-          <w:sz w:val="24"/>
-          <w:szCs w:val="24"/>
-        </w:rPr>
-      </w:pPr>
-    </w:p>
-    <w:p>
-      <w:pPr>
-        <w:pStyle w:val="KeinLeerraum"/>
-        <w:rPr>
-          <w:rFonts w:ascii="Constantia" w:hAnsi="Constantia" w:cs="MDBPAN+Arial,Bold"/>
-          <w:b/>
-          <w:sz w:val="24"/>
-          <w:szCs w:val="24"/>
-        </w:rPr>
-      </w:pPr>
-    </w:p>
-    <w:p>
-      <w:pPr>
-        <w:pStyle w:val="KeinLeerraum"/>
-        <w:rPr>
-          <w:rFonts w:ascii="Constantia" w:hAnsi="Constantia" w:cs="MDBPAN+Arial,Bold"/>
-          <w:b/>
-          <w:sz w:val="24"/>
-          <w:szCs w:val="24"/>
-        </w:rPr>
-      </w:pPr>
-    </w:p>
-    <w:p>
-      <w:pPr>
-        <w:pStyle w:val="KeinLeerraum"/>
-        <w:rPr>
-          <w:rFonts w:ascii="Constantia" w:hAnsi="Constantia" w:cs="MDBPAN+Arial,Bold"/>
-          <w:b/>
-          <w:sz w:val="24"/>
-          <w:szCs w:val="24"/>
-        </w:rPr>
-      </w:pPr>
-    </w:p>
-    <w:p>
-      <w:pPr>
-        <w:pStyle w:val="KeinLeerraum"/>
-        <w:rPr>
-          <w:rFonts w:ascii="Constantia" w:hAnsi="Constantia" w:cs="MDBPAN+Arial,Bold"/>
-          <w:b/>
-          <w:sz w:val="24"/>
-          <w:szCs w:val="24"/>
-        </w:rPr>
-      </w:pPr>
-    </w:p>
-    <w:p>
-      <w:pPr>
-        <w:pStyle w:val="KeinLeerraum"/>
-        <w:rPr>
-          <w:rFonts w:ascii="Constantia" w:hAnsi="Constantia" w:cs="MDBPAN+Arial,Bold"/>
-          <w:b/>
-          <w:sz w:val="24"/>
-          <w:szCs w:val="24"/>
-        </w:rPr>
-      </w:pPr>
-    </w:p>
-    <w:p>
-      <w:pPr>
-        <w:pStyle w:val="KeinLeerraum"/>
-        <w:rPr>
-          <w:rFonts w:ascii="Constantia" w:hAnsi="Constantia" w:cs="MDBPAN+Arial,Bold"/>
-          <w:b/>
-          <w:sz w:val="24"/>
-          <w:szCs w:val="24"/>
-        </w:rPr>
-      </w:pPr>
-    </w:p>
-    <w:p>
-      <w:pPr>
-        <w:pStyle w:val="KeinLeerraum"/>
-        <w:rPr>
-          <w:rFonts w:ascii="Constantia" w:hAnsi="Constantia" w:cs="MDBPAN+Arial,Bold"/>
-          <w:b/>
-          <w:sz w:val="24"/>
-          <w:szCs w:val="24"/>
-        </w:rPr>
-      </w:pPr>
-    </w:p>
-    <w:p>
-      <w:pPr>
-        <w:pStyle w:val="KeinLeerraum"/>
-        <w:rPr>
-          <w:rFonts w:ascii="Constantia" w:hAnsi="Constantia" w:cs="MDBPAN+Arial,Bold"/>
-          <w:b/>
-          <w:sz w:val="24"/>
-          <w:szCs w:val="24"/>
+          <w:rFonts w:ascii="Constantia" w:hAnsi="Constantia"/>
+          <w:noProof/>
+        </w:rPr>
+      </w:pPr>
+    </w:p>
+    <w:p>
+      <w:pPr>
+        <w:rPr>
+          <w:rFonts w:ascii="Constantia" w:hAnsi="Constantia"/>
+          <w:noProof/>
         </w:rPr>
       </w:pPr>
       <w:bookmarkStart w:id="21" w:name="_GoBack"/>
-      <w:bookmarkEnd w:id="21"/>
-    </w:p>
-    <w:p>
-      <w:pPr>
-        <w:pStyle w:val="KeinLeerraum"/>
-        <w:rPr>
-          <w:rFonts w:ascii="Constantia" w:hAnsi="Constantia" w:cs="MDBPAN+Arial,Bold"/>
-          <w:b/>
-          <w:sz w:val="24"/>
-          <w:szCs w:val="24"/>
-        </w:rPr>
-      </w:pPr>
-    </w:p>
-    <w:p>
-      <w:pPr>
-        <w:pStyle w:val="KeinLeerraum"/>
-        <w:rPr>
-          <w:rFonts w:ascii="Constantia" w:hAnsi="Constantia" w:cs="MDBPAN+Arial,Bold"/>
-          <w:b/>
-          <w:sz w:val="24"/>
-          <w:szCs w:val="24"/>
-        </w:rPr>
-      </w:pPr>
-    </w:p>
-    <w:p>
-      <w:pPr>
-        <w:pStyle w:val="KeinLeerraum"/>
-        <w:rPr>
-          <w:rFonts w:ascii="Constantia" w:hAnsi="Constantia"/>
-          <w:noProof/>
-        </w:rPr>
-      </w:pPr>
-    </w:p>
-    <w:p>
-      <w:pPr>
-        <w:rPr>
-          <w:rFonts w:ascii="Constantia" w:hAnsi="Constantia"/>
-          <w:noProof/>
-        </w:rPr>
-      </w:pPr>
       <w:r>
         <w:rPr>
           <w:noProof/>
         </w:rPr>
         <w:drawing>
-          <wp:inline distT="0" distB="0" distL="0" distR="0" wp14:anchorId="09F25271" wp14:editId="53872B06">
-            <wp:extent cx="5923129" cy="1405943"/>
-            <wp:effectExtent l="0" t="0" r="0" b="0"/>
+          <wp:inline distT="0" distB="0" distL="0" distR="0" wp14:anchorId="09F25271" wp14:editId="45B3769C">
+            <wp:extent cx="8159286" cy="1936728"/>
+            <wp:effectExtent l="0" t="3098800" r="0" b="3093085"/>
             <wp:docPr id="8" name="Grafik 8" descr="C:\WORKSPACES\Java Enterprise\Auto-B-Day\projectmanagement\diagrams\AutoBDayEER.png"/>
             <wp:cNvGraphicFramePr>
               <a:graphicFrameLocks xmlns:a="http://schemas.openxmlformats.org/drawingml/2006/main" noChangeAspect="1"/>
@@ -11675,7 +11575,7 @@
               <a:graphicData uri="http://schemas.openxmlformats.org/drawingml/2006/picture">
                 <pic:pic xmlns:pic="http://schemas.openxmlformats.org/drawingml/2006/picture">
                   <pic:nvPicPr>
-                    <pic:cNvPr id="0" name="Picture 2" descr="C:\WORKSPACES\Java Enterprise\Auto-B-Day\projectmanagement\diagrams\AutoBDayEER.png"/>
+                    <pic:cNvPr id="1" name="Picture 2" descr="C:\WORKSPACES\Java Enterprise\Auto-B-Day\projectmanagement\diagrams\AutoBDayEER.png"/>
                     <pic:cNvPicPr>
                       <a:picLocks noChangeAspect="1" noChangeArrowheads="1"/>
                     </pic:cNvPicPr>
@@ -11694,9 +11594,9 @@
                     </a:stretch>
                   </pic:blipFill>
                   <pic:spPr bwMode="auto">
-                    <a:xfrm>
+                    <a:xfrm rot="5400000">
                       <a:off x="0" y="0"/>
-                      <a:ext cx="5933180" cy="1408329"/>
+                      <a:ext cx="8173799" cy="1940173"/>
                     </a:xfrm>
                     <a:prstGeom prst="rect">
                       <a:avLst/>
@@ -11712,6 +11612,7 @@
           </wp:inline>
         </w:drawing>
       </w:r>
+      <w:bookmarkEnd w:id="21"/>
       <w:r>
         <w:rPr>
           <w:rFonts w:ascii="Constantia" w:hAnsi="Constantia"/>
@@ -11806,7 +11707,7 @@
 </file>
 
 <file path=word/endnotes.xml><?xml version="1.0" encoding="utf-8"?>
-<w:endnotes xmlns:wpc="http://schemas.microsoft.com/office/word/2010/wordprocessingCanvas" xmlns:mc="http://schemas.openxmlformats.org/markup-compatibility/2006" xmlns:o="urn:schemas-microsoft-com:office:office" xmlns:r="http://schemas.openxmlformats.org/officeDocument/2006/relationships" xmlns:m="http://schemas.openxmlformats.org/officeDocument/2006/math" xmlns:v="urn:schemas-microsoft-com:vml" xmlns:wp14="http://schemas.microsoft.com/office/word/2010/wordprocessingDrawing" xmlns:wp="http://schemas.openxmlformats.org/drawingml/2006/wordprocessingDrawing" xmlns:w10="urn:schemas-microsoft-com:office:word" xmlns:w="http://schemas.openxmlformats.org/wordprocessingml/2006/main" xmlns:w14="http://schemas.microsoft.com/office/word/2010/wordml" xmlns:wpg="http://schemas.microsoft.com/office/word/2010/wordprocessingGroup" xmlns:wpi="http://schemas.microsoft.com/office/word/2010/wordprocessingInk" xmlns:wne="http://schemas.microsoft.com/office/word/2006/wordml" xmlns:wps="http://schemas.microsoft.com/office/word/2010/wordprocessingShape" mc:Ignorable="w14 wp14">
+<w:endnotes xmlns:wpc="http://schemas.microsoft.com/office/word/2010/wordprocessingCanvas" xmlns:mo="http://schemas.microsoft.com/office/mac/office/2008/main" xmlns:mc="http://schemas.openxmlformats.org/markup-compatibility/2006" xmlns:mv="urn:schemas-microsoft-com:mac:vml" xmlns:o="urn:schemas-microsoft-com:office:office" xmlns:r="http://schemas.openxmlformats.org/officeDocument/2006/relationships" xmlns:m="http://schemas.openxmlformats.org/officeDocument/2006/math" xmlns:v="urn:schemas-microsoft-com:vml" xmlns:wp14="http://schemas.microsoft.com/office/word/2010/wordprocessingDrawing" xmlns:wp="http://schemas.openxmlformats.org/drawingml/2006/wordprocessingDrawing" xmlns:w10="urn:schemas-microsoft-com:office:word" xmlns:w="http://schemas.openxmlformats.org/wordprocessingml/2006/main" xmlns:w14="http://schemas.microsoft.com/office/word/2010/wordml" xmlns:wpg="http://schemas.microsoft.com/office/word/2010/wordprocessingGroup" xmlns:wpi="http://schemas.microsoft.com/office/word/2010/wordprocessingInk" xmlns:wne="http://schemas.microsoft.com/office/word/2006/wordml" xmlns:wps="http://schemas.microsoft.com/office/word/2010/wordprocessingShape" mc:Ignorable="w14 wp14">
   <w:endnote w:type="separator" w:id="-1">
     <w:p>
       <w:pPr>
@@ -11831,7 +11732,7 @@
 </file>
 
 <file path=word/footer1.xml><?xml version="1.0" encoding="utf-8"?>
-<w:ftr xmlns:wpc="http://schemas.microsoft.com/office/word/2010/wordprocessingCanvas" xmlns:mc="http://schemas.openxmlformats.org/markup-compatibility/2006" xmlns:o="urn:schemas-microsoft-com:office:office" xmlns:r="http://schemas.openxmlformats.org/officeDocument/2006/relationships" xmlns:m="http://schemas.openxmlformats.org/officeDocument/2006/math" xmlns:v="urn:schemas-microsoft-com:vml" xmlns:wp14="http://schemas.microsoft.com/office/word/2010/wordprocessingDrawing" xmlns:wp="http://schemas.openxmlformats.org/drawingml/2006/wordprocessingDrawing" xmlns:w10="urn:schemas-microsoft-com:office:word" xmlns:w="http://schemas.openxmlformats.org/wordprocessingml/2006/main" xmlns:w14="http://schemas.microsoft.com/office/word/2010/wordml" xmlns:wpg="http://schemas.microsoft.com/office/word/2010/wordprocessingGroup" xmlns:wpi="http://schemas.microsoft.com/office/word/2010/wordprocessingInk" xmlns:wne="http://schemas.microsoft.com/office/word/2006/wordml" xmlns:wps="http://schemas.microsoft.com/office/word/2010/wordprocessingShape" mc:Ignorable="w14 wp14">
+<w:ftr xmlns:wpc="http://schemas.microsoft.com/office/word/2010/wordprocessingCanvas" xmlns:mo="http://schemas.microsoft.com/office/mac/office/2008/main" xmlns:mc="http://schemas.openxmlformats.org/markup-compatibility/2006" xmlns:mv="urn:schemas-microsoft-com:mac:vml" xmlns:o="urn:schemas-microsoft-com:office:office" xmlns:r="http://schemas.openxmlformats.org/officeDocument/2006/relationships" xmlns:m="http://schemas.openxmlformats.org/officeDocument/2006/math" xmlns:v="urn:schemas-microsoft-com:vml" xmlns:wp14="http://schemas.microsoft.com/office/word/2010/wordprocessingDrawing" xmlns:wp="http://schemas.openxmlformats.org/drawingml/2006/wordprocessingDrawing" xmlns:w10="urn:schemas-microsoft-com:office:word" xmlns:w="http://schemas.openxmlformats.org/wordprocessingml/2006/main" xmlns:w14="http://schemas.microsoft.com/office/word/2010/wordml" xmlns:wpg="http://schemas.microsoft.com/office/word/2010/wordprocessingGroup" xmlns:wpi="http://schemas.microsoft.com/office/word/2010/wordprocessingInk" xmlns:wne="http://schemas.microsoft.com/office/word/2006/wordml" xmlns:wps="http://schemas.microsoft.com/office/word/2010/wordprocessingShape" mc:Ignorable="w14 wp14">
   <w:tbl>
     <w:tblPr>
       <w:tblW w:w="5000" w:type="pct"/>
@@ -11930,7 +11831,7 @@
               <w:noProof/>
               <w:color w:val="FFFFFF" w:themeColor="background1"/>
             </w:rPr>
-            <w:t>13</w:t>
+            <w:t>16</w:t>
           </w:r>
           <w:r>
             <w:rPr>
@@ -11952,7 +11853,7 @@
 </file>
 
 <file path=word/footnotes.xml><?xml version="1.0" encoding="utf-8"?>
-<w:footnotes xmlns:wpc="http://schemas.microsoft.com/office/word/2010/wordprocessingCanvas" xmlns:mc="http://schemas.openxmlformats.org/markup-compatibility/2006" xmlns:o="urn:schemas-microsoft-com:office:office" xmlns:r="http://schemas.openxmlformats.org/officeDocument/2006/relationships" xmlns:m="http://schemas.openxmlformats.org/officeDocument/2006/math" xmlns:v="urn:schemas-microsoft-com:vml" xmlns:wp14="http://schemas.microsoft.com/office/word/2010/wordprocessingDrawing" xmlns:wp="http://schemas.openxmlformats.org/drawingml/2006/wordprocessingDrawing" xmlns:w10="urn:schemas-microsoft-com:office:word" xmlns:w="http://schemas.openxmlformats.org/wordprocessingml/2006/main" xmlns:w14="http://schemas.microsoft.com/office/word/2010/wordml" xmlns:wpg="http://schemas.microsoft.com/office/word/2010/wordprocessingGroup" xmlns:wpi="http://schemas.microsoft.com/office/word/2010/wordprocessingInk" xmlns:wne="http://schemas.microsoft.com/office/word/2006/wordml" xmlns:wps="http://schemas.microsoft.com/office/word/2010/wordprocessingShape" mc:Ignorable="w14 wp14">
+<w:footnotes xmlns:wpc="http://schemas.microsoft.com/office/word/2010/wordprocessingCanvas" xmlns:mo="http://schemas.microsoft.com/office/mac/office/2008/main" xmlns:mc="http://schemas.openxmlformats.org/markup-compatibility/2006" xmlns:mv="urn:schemas-microsoft-com:mac:vml" xmlns:o="urn:schemas-microsoft-com:office:office" xmlns:r="http://schemas.openxmlformats.org/officeDocument/2006/relationships" xmlns:m="http://schemas.openxmlformats.org/officeDocument/2006/math" xmlns:v="urn:schemas-microsoft-com:vml" xmlns:wp14="http://schemas.microsoft.com/office/word/2010/wordprocessingDrawing" xmlns:wp="http://schemas.openxmlformats.org/drawingml/2006/wordprocessingDrawing" xmlns:w10="urn:schemas-microsoft-com:office:word" xmlns:w="http://schemas.openxmlformats.org/wordprocessingml/2006/main" xmlns:w14="http://schemas.microsoft.com/office/word/2010/wordml" xmlns:wpg="http://schemas.microsoft.com/office/word/2010/wordprocessingGroup" xmlns:wpi="http://schemas.microsoft.com/office/word/2010/wordprocessingInk" xmlns:wne="http://schemas.microsoft.com/office/word/2006/wordml" xmlns:wps="http://schemas.microsoft.com/office/word/2010/wordprocessingShape" mc:Ignorable="w14 wp14">
   <w:footnote w:type="separator" w:id="-1">
     <w:p>
       <w:pPr>
@@ -11977,7 +11878,7 @@
 </file>
 
 <file path=word/header1.xml><?xml version="1.0" encoding="utf-8"?>
-<w:hdr xmlns:wpc="http://schemas.microsoft.com/office/word/2010/wordprocessingCanvas" xmlns:mc="http://schemas.openxmlformats.org/markup-compatibility/2006" xmlns:o="urn:schemas-microsoft-com:office:office" xmlns:r="http://schemas.openxmlformats.org/officeDocument/2006/relationships" xmlns:m="http://schemas.openxmlformats.org/officeDocument/2006/math" xmlns:v="urn:schemas-microsoft-com:vml" xmlns:wp14="http://schemas.microsoft.com/office/word/2010/wordprocessingDrawing" xmlns:wp="http://schemas.openxmlformats.org/drawingml/2006/wordprocessingDrawing" xmlns:w10="urn:schemas-microsoft-com:office:word" xmlns:w="http://schemas.openxmlformats.org/wordprocessingml/2006/main" xmlns:w14="http://schemas.microsoft.com/office/word/2010/wordml" xmlns:wpg="http://schemas.microsoft.com/office/word/2010/wordprocessingGroup" xmlns:wpi="http://schemas.microsoft.com/office/word/2010/wordprocessingInk" xmlns:wne="http://schemas.microsoft.com/office/word/2006/wordml" xmlns:wps="http://schemas.microsoft.com/office/word/2010/wordprocessingShape" mc:Ignorable="w14 wp14">
+<w:hdr xmlns:wpc="http://schemas.microsoft.com/office/word/2010/wordprocessingCanvas" xmlns:mo="http://schemas.microsoft.com/office/mac/office/2008/main" xmlns:mc="http://schemas.openxmlformats.org/markup-compatibility/2006" xmlns:mv="urn:schemas-microsoft-com:mac:vml" xmlns:o="urn:schemas-microsoft-com:office:office" xmlns:r="http://schemas.openxmlformats.org/officeDocument/2006/relationships" xmlns:m="http://schemas.openxmlformats.org/officeDocument/2006/math" xmlns:v="urn:schemas-microsoft-com:vml" xmlns:wp14="http://schemas.microsoft.com/office/word/2010/wordprocessingDrawing" xmlns:wp="http://schemas.openxmlformats.org/drawingml/2006/wordprocessingDrawing" xmlns:w10="urn:schemas-microsoft-com:office:word" xmlns:w="http://schemas.openxmlformats.org/wordprocessingml/2006/main" xmlns:w14="http://schemas.microsoft.com/office/word/2010/wordml" xmlns:wpg="http://schemas.microsoft.com/office/word/2010/wordprocessingGroup" xmlns:wpi="http://schemas.microsoft.com/office/word/2010/wordprocessingInk" xmlns:wne="http://schemas.microsoft.com/office/word/2006/wordml" xmlns:wps="http://schemas.microsoft.com/office/word/2010/wordprocessingShape" mc:Ignorable="w14 wp14">
   <w:p>
     <w:pPr>
       <w:spacing w:before="45" w:after="30" w:line="240" w:lineRule="auto"/>
@@ -12010,7 +11911,7 @@
 </file>
 
 <file path=word/numbering.xml><?xml version="1.0" encoding="utf-8"?>
-<w:numbering xmlns:wpc="http://schemas.microsoft.com/office/word/2010/wordprocessingCanvas" xmlns:mc="http://schemas.openxmlformats.org/markup-compatibility/2006" xmlns:o="urn:schemas-microsoft-com:office:office" xmlns:r="http://schemas.openxmlformats.org/officeDocument/2006/relationships" xmlns:m="http://schemas.openxmlformats.org/officeDocument/2006/math" xmlns:v="urn:schemas-microsoft-com:vml" xmlns:wp14="http://schemas.microsoft.com/office/word/2010/wordprocessingDrawing" xmlns:wp="http://schemas.openxmlformats.org/drawingml/2006/wordprocessingDrawing" xmlns:w10="urn:schemas-microsoft-com:office:word" xmlns:w="http://schemas.openxmlformats.org/wordprocessingml/2006/main" xmlns:w14="http://schemas.microsoft.com/office/word/2010/wordml" xmlns:wpg="http://schemas.microsoft.com/office/word/2010/wordprocessingGroup" xmlns:wpi="http://schemas.microsoft.com/office/word/2010/wordprocessingInk" xmlns:wne="http://schemas.microsoft.com/office/word/2006/wordml" xmlns:wps="http://schemas.microsoft.com/office/word/2010/wordprocessingShape" mc:Ignorable="w14 wp14">
+<w:numbering xmlns:wpc="http://schemas.microsoft.com/office/word/2010/wordprocessingCanvas" xmlns:mo="http://schemas.microsoft.com/office/mac/office/2008/main" xmlns:mc="http://schemas.openxmlformats.org/markup-compatibility/2006" xmlns:mv="urn:schemas-microsoft-com:mac:vml" xmlns:o="urn:schemas-microsoft-com:office:office" xmlns:r="http://schemas.openxmlformats.org/officeDocument/2006/relationships" xmlns:m="http://schemas.openxmlformats.org/officeDocument/2006/math" xmlns:v="urn:schemas-microsoft-com:vml" xmlns:wp14="http://schemas.microsoft.com/office/word/2010/wordprocessingDrawing" xmlns:wp="http://schemas.openxmlformats.org/drawingml/2006/wordprocessingDrawing" xmlns:w10="urn:schemas-microsoft-com:office:word" xmlns:w="http://schemas.openxmlformats.org/wordprocessingml/2006/main" xmlns:w14="http://schemas.microsoft.com/office/word/2010/wordml" xmlns:wpg="http://schemas.microsoft.com/office/word/2010/wordprocessingGroup" xmlns:wpi="http://schemas.microsoft.com/office/word/2010/wordprocessingInk" xmlns:wne="http://schemas.microsoft.com/office/word/2006/wordml" xmlns:wps="http://schemas.microsoft.com/office/word/2010/wordprocessingShape" mc:Ignorable="w14 wp14">
   <w:abstractNum w:abstractNumId="0">
     <w:nsid w:val="0063041F"/>
     <w:multiLevelType w:val="hybridMultilevel"/>
@@ -13452,7 +13353,7 @@
       </w:pPr>
     </w:pPrDefault>
   </w:docDefaults>
-  <w:latentStyles w:defLockedState="0" w:defUIPriority="99" w:defSemiHidden="1" w:defUnhideWhenUsed="1" w:defQFormat="0" w:count="267">
+  <w:latentStyles w:defLockedState="0" w:defUIPriority="99" w:defSemiHidden="1" w:defUnhideWhenUsed="1" w:defQFormat="0" w:count="276">
     <w:lsdException w:name="Normal" w:semiHidden="0" w:uiPriority="0" w:unhideWhenUsed="0" w:qFormat="1"/>
     <w:lsdException w:name="heading 1" w:semiHidden="0" w:unhideWhenUsed="0" w:qFormat="1"/>
     <w:lsdException w:name="heading 2" w:uiPriority="9" w:qFormat="1"/>
@@ -13597,7 +13498,7 @@
     <w:name w:val="heading 1"/>
     <w:basedOn w:val="Default"/>
     <w:next w:val="Default"/>
-    <w:link w:val="berschrift1Zchn"/>
+    <w:link w:val="berschrift1Zeichen"/>
     <w:uiPriority w:val="99"/>
     <w:qFormat/>
     <w:rsid w:val="00A67670"/>
@@ -13613,7 +13514,7 @@
     <w:name w:val="heading 2"/>
     <w:basedOn w:val="Standard"/>
     <w:next w:val="Standard"/>
-    <w:link w:val="berschrift2Zchn"/>
+    <w:link w:val="berschrift2Zeichen"/>
     <w:uiPriority w:val="9"/>
     <w:unhideWhenUsed/>
     <w:qFormat/>
@@ -13637,7 +13538,7 @@
     <w:name w:val="heading 3"/>
     <w:basedOn w:val="Standard"/>
     <w:next w:val="Standard"/>
-    <w:link w:val="berschrift3Zchn"/>
+    <w:link w:val="berschrift3Zeichen"/>
     <w:uiPriority w:val="9"/>
     <w:unhideWhenUsed/>
     <w:qFormat/>
@@ -13659,7 +13560,7 @@
     <w:name w:val="heading 4"/>
     <w:basedOn w:val="Standard"/>
     <w:next w:val="Standard"/>
-    <w:link w:val="berschrift4Zchn"/>
+    <w:link w:val="berschrift4Zeichen"/>
     <w:uiPriority w:val="9"/>
     <w:unhideWhenUsed/>
     <w:qFormat/>
@@ -13679,7 +13580,7 @@
       <w:color w:val="4F81BD" w:themeColor="accent1"/>
     </w:rPr>
   </w:style>
-  <w:style w:type="character" w:default="1" w:styleId="Absatz-Standardschriftart">
+  <w:style w:type="character" w:default="1" w:styleId="Absatzstandardschriftart">
     <w:name w:val="Default Paragraph Font"/>
     <w:uiPriority w:val="1"/>
     <w:semiHidden/>
@@ -13746,9 +13647,9 @@
       <w:ind w:left="440"/>
     </w:pPr>
   </w:style>
-  <w:style w:type="character" w:customStyle="1" w:styleId="berschrift1Zchn">
-    <w:name w:val="Überschrift 1 Zchn"/>
-    <w:basedOn w:val="Absatz-Standardschriftart"/>
+  <w:style w:type="character" w:customStyle="1" w:styleId="berschrift1Zeichen">
+    <w:name w:val="Überschrift 1 Zeichen"/>
+    <w:basedOn w:val="Absatzstandardschriftart"/>
     <w:link w:val="berschrift1"/>
     <w:uiPriority w:val="99"/>
     <w:rsid w:val="00A67670"/>
@@ -13774,9 +13675,9 @@
       <w:szCs w:val="24"/>
     </w:rPr>
   </w:style>
-  <w:style w:type="character" w:customStyle="1" w:styleId="berschrift2Zchn">
-    <w:name w:val="Überschrift 2 Zchn"/>
-    <w:basedOn w:val="Absatz-Standardschriftart"/>
+  <w:style w:type="character" w:customStyle="1" w:styleId="berschrift2Zeichen">
+    <w:name w:val="Überschrift 2 Zeichen"/>
+    <w:basedOn w:val="Absatzstandardschriftart"/>
     <w:link w:val="berschrift2"/>
     <w:uiPriority w:val="9"/>
     <w:rsid w:val="002B53A4"/>
@@ -13789,9 +13690,9 @@
       <w:szCs w:val="26"/>
     </w:rPr>
   </w:style>
-  <w:style w:type="character" w:customStyle="1" w:styleId="berschrift3Zchn">
-    <w:name w:val="Überschrift 3 Zchn"/>
-    <w:basedOn w:val="Absatz-Standardschriftart"/>
+  <w:style w:type="character" w:customStyle="1" w:styleId="berschrift3Zeichen">
+    <w:name w:val="Überschrift 3 Zeichen"/>
+    <w:basedOn w:val="Absatzstandardschriftart"/>
     <w:link w:val="berschrift3"/>
     <w:uiPriority w:val="9"/>
     <w:rsid w:val="002B53A4"/>
@@ -13806,7 +13707,7 @@
     <w:name w:val="Body Text"/>
     <w:basedOn w:val="Default"/>
     <w:next w:val="Default"/>
-    <w:link w:val="TextkrperZchn"/>
+    <w:link w:val="TextkrperZeichen"/>
     <w:uiPriority w:val="99"/>
     <w:rsid w:val="002B53A4"/>
     <w:rPr>
@@ -13814,9 +13715,9 @@
       <w:color w:val="auto"/>
     </w:rPr>
   </w:style>
-  <w:style w:type="character" w:customStyle="1" w:styleId="TextkrperZchn">
-    <w:name w:val="Textkörper Zchn"/>
-    <w:basedOn w:val="Absatz-Standardschriftart"/>
+  <w:style w:type="character" w:customStyle="1" w:styleId="TextkrperZeichen">
+    <w:name w:val="Textkörper Zeichen"/>
+    <w:basedOn w:val="Absatzstandardschriftart"/>
     <w:link w:val="Textkrper"/>
     <w:uiPriority w:val="99"/>
     <w:rsid w:val="002B53A4"/>
@@ -13829,7 +13730,7 @@
   <w:style w:type="paragraph" w:styleId="Textkrper3">
     <w:name w:val="Body Text 3"/>
     <w:basedOn w:val="Standard"/>
-    <w:link w:val="Textkrper3Zchn"/>
+    <w:link w:val="Textkrper3Zeichen"/>
     <w:uiPriority w:val="99"/>
     <w:semiHidden/>
     <w:unhideWhenUsed/>
@@ -13842,9 +13743,9 @@
       <w:szCs w:val="16"/>
     </w:rPr>
   </w:style>
-  <w:style w:type="character" w:customStyle="1" w:styleId="Textkrper3Zchn">
-    <w:name w:val="Textkörper 3 Zchn"/>
-    <w:basedOn w:val="Absatz-Standardschriftart"/>
+  <w:style w:type="character" w:customStyle="1" w:styleId="Textkrper3Zeichen">
+    <w:name w:val="Textkörper 3 Zeichen"/>
+    <w:basedOn w:val="Absatzstandardschriftart"/>
     <w:link w:val="Textkrper3"/>
     <w:uiPriority w:val="99"/>
     <w:semiHidden/>
@@ -13857,7 +13758,7 @@
   <w:style w:type="paragraph" w:styleId="Textkrper2">
     <w:name w:val="Body Text 2"/>
     <w:basedOn w:val="Standard"/>
-    <w:link w:val="Textkrper2Zchn"/>
+    <w:link w:val="Textkrper2Zeichen"/>
     <w:uiPriority w:val="99"/>
     <w:semiHidden/>
     <w:unhideWhenUsed/>
@@ -13866,9 +13767,9 @@
       <w:spacing w:after="120" w:line="480" w:lineRule="auto"/>
     </w:pPr>
   </w:style>
-  <w:style w:type="character" w:customStyle="1" w:styleId="Textkrper2Zchn">
-    <w:name w:val="Textkörper 2 Zchn"/>
-    <w:basedOn w:val="Absatz-Standardschriftart"/>
+  <w:style w:type="character" w:customStyle="1" w:styleId="Textkrper2Zeichen">
+    <w:name w:val="Textkörper 2 Zeichen"/>
+    <w:basedOn w:val="Absatzstandardschriftart"/>
     <w:link w:val="Textkrper2"/>
     <w:uiPriority w:val="99"/>
     <w:semiHidden/>
@@ -13876,7 +13777,7 @@
   </w:style>
   <w:style w:type="paragraph" w:styleId="KeinLeerraum">
     <w:name w:val="No Spacing"/>
-    <w:link w:val="KeinLeerraumZchn"/>
+    <w:link w:val="KeinLeerraumZeichen"/>
     <w:uiPriority w:val="1"/>
     <w:qFormat/>
     <w:rsid w:val="00AA212C"/>
@@ -13887,7 +13788,7 @@
   <w:style w:type="paragraph" w:styleId="Kopfzeile">
     <w:name w:val="header"/>
     <w:basedOn w:val="Standard"/>
-    <w:link w:val="KopfzeileZchn"/>
+    <w:link w:val="KopfzeileZeichen"/>
     <w:uiPriority w:val="99"/>
     <w:unhideWhenUsed/>
     <w:rsid w:val="00AF7580"/>
@@ -13899,9 +13800,9 @@
       <w:spacing w:after="0" w:line="240" w:lineRule="auto"/>
     </w:pPr>
   </w:style>
-  <w:style w:type="character" w:customStyle="1" w:styleId="KopfzeileZchn">
-    <w:name w:val="Kopfzeile Zchn"/>
-    <w:basedOn w:val="Absatz-Standardschriftart"/>
+  <w:style w:type="character" w:customStyle="1" w:styleId="KopfzeileZeichen">
+    <w:name w:val="Kopfzeile Zeichen"/>
+    <w:basedOn w:val="Absatzstandardschriftart"/>
     <w:link w:val="Kopfzeile"/>
     <w:uiPriority w:val="99"/>
     <w:rsid w:val="00AF7580"/>
@@ -13909,7 +13810,7 @@
   <w:style w:type="paragraph" w:styleId="Fuzeile">
     <w:name w:val="footer"/>
     <w:basedOn w:val="Standard"/>
-    <w:link w:val="FuzeileZchn"/>
+    <w:link w:val="FuzeileZeichen"/>
     <w:uiPriority w:val="99"/>
     <w:unhideWhenUsed/>
     <w:rsid w:val="00AF7580"/>
@@ -13921,9 +13822,9 @@
       <w:spacing w:after="0" w:line="240" w:lineRule="auto"/>
     </w:pPr>
   </w:style>
-  <w:style w:type="character" w:customStyle="1" w:styleId="FuzeileZchn">
-    <w:name w:val="Fußzeile Zchn"/>
-    <w:basedOn w:val="Absatz-Standardschriftart"/>
+  <w:style w:type="character" w:customStyle="1" w:styleId="FuzeileZeichen">
+    <w:name w:val="Fußzeile Zeichen"/>
+    <w:basedOn w:val="Absatzstandardschriftart"/>
     <w:link w:val="Fuzeile"/>
     <w:uiPriority w:val="99"/>
     <w:rsid w:val="00AF7580"/>
@@ -13931,7 +13832,7 @@
   <w:style w:type="paragraph" w:styleId="Sprechblasentext">
     <w:name w:val="Balloon Text"/>
     <w:basedOn w:val="Standard"/>
-    <w:link w:val="SprechblasentextZchn"/>
+    <w:link w:val="SprechblasentextZeichen"/>
     <w:uiPriority w:val="99"/>
     <w:semiHidden/>
     <w:unhideWhenUsed/>
@@ -13945,9 +13846,9 @@
       <w:szCs w:val="16"/>
     </w:rPr>
   </w:style>
-  <w:style w:type="character" w:customStyle="1" w:styleId="SprechblasentextZchn">
-    <w:name w:val="Sprechblasentext Zchn"/>
-    <w:basedOn w:val="Absatz-Standardschriftart"/>
+  <w:style w:type="character" w:customStyle="1" w:styleId="SprechblasentextZeichen">
+    <w:name w:val="Sprechblasentext Zeichen"/>
+    <w:basedOn w:val="Absatzstandardschriftart"/>
     <w:link w:val="Sprechblasentext"/>
     <w:uiPriority w:val="99"/>
     <w:semiHidden/>
@@ -13958,9 +13859,9 @@
       <w:szCs w:val="16"/>
     </w:rPr>
   </w:style>
-  <w:style w:type="character" w:customStyle="1" w:styleId="KeinLeerraumZchn">
-    <w:name w:val="Kein Leerraum Zchn"/>
-    <w:basedOn w:val="Absatz-Standardschriftart"/>
+  <w:style w:type="character" w:customStyle="1" w:styleId="KeinLeerraumZeichen">
+    <w:name w:val="Kein Leerraum Zeichen"/>
+    <w:basedOn w:val="Absatzstandardschriftart"/>
     <w:link w:val="KeinLeerraum"/>
     <w:uiPriority w:val="1"/>
     <w:rsid w:val="00AF7580"/>
@@ -14033,9 +13934,9 @@
       <w:contextualSpacing/>
     </w:pPr>
   </w:style>
-  <w:style w:type="character" w:customStyle="1" w:styleId="berschrift4Zchn">
-    <w:name w:val="Überschrift 4 Zchn"/>
-    <w:basedOn w:val="Absatz-Standardschriftart"/>
+  <w:style w:type="character" w:customStyle="1" w:styleId="berschrift4Zeichen">
+    <w:name w:val="Überschrift 4 Zeichen"/>
+    <w:basedOn w:val="Absatzstandardschriftart"/>
     <w:link w:val="berschrift4"/>
     <w:uiPriority w:val="9"/>
     <w:rsid w:val="0088663D"/>
@@ -14154,7 +14055,7 @@
 </file>
 
 <file path=word/stylesWithEffects.xml><?xml version="1.0" encoding="utf-8"?>
-<w:styles xmlns:wpc="http://schemas.microsoft.com/office/word/2010/wordprocessingCanvas" xmlns:mc="http://schemas.openxmlformats.org/markup-compatibility/2006" xmlns:o="urn:schemas-microsoft-com:office:office" xmlns:r="http://schemas.openxmlformats.org/officeDocument/2006/relationships" xmlns:m="http://schemas.openxmlformats.org/officeDocument/2006/math" xmlns:v="urn:schemas-microsoft-com:vml" xmlns:wp14="http://schemas.microsoft.com/office/word/2010/wordprocessingDrawing" xmlns:wp="http://schemas.openxmlformats.org/drawingml/2006/wordprocessingDrawing" xmlns:w10="urn:schemas-microsoft-com:office:word" xmlns:w="http://schemas.openxmlformats.org/wordprocessingml/2006/main" xmlns:w14="http://schemas.microsoft.com/office/word/2010/wordml" xmlns:wpg="http://schemas.microsoft.com/office/word/2010/wordprocessingGroup" xmlns:wpi="http://schemas.microsoft.com/office/word/2010/wordprocessingInk" xmlns:wne="http://schemas.microsoft.com/office/word/2006/wordml" xmlns:wps="http://schemas.microsoft.com/office/word/2010/wordprocessingShape" mc:Ignorable="w14 wp14">
+<w:styles xmlns:wpc="http://schemas.microsoft.com/office/word/2010/wordprocessingCanvas" xmlns:mo="http://schemas.microsoft.com/office/mac/office/2008/main" xmlns:mc="http://schemas.openxmlformats.org/markup-compatibility/2006" xmlns:mv="urn:schemas-microsoft-com:mac:vml" xmlns:o="urn:schemas-microsoft-com:office:office" xmlns:r="http://schemas.openxmlformats.org/officeDocument/2006/relationships" xmlns:m="http://schemas.openxmlformats.org/officeDocument/2006/math" xmlns:v="urn:schemas-microsoft-com:vml" xmlns:wp14="http://schemas.microsoft.com/office/word/2010/wordprocessingDrawing" xmlns:wp="http://schemas.openxmlformats.org/drawingml/2006/wordprocessingDrawing" xmlns:w10="urn:schemas-microsoft-com:office:word" xmlns:w="http://schemas.openxmlformats.org/wordprocessingml/2006/main" xmlns:w14="http://schemas.microsoft.com/office/word/2010/wordml" xmlns:wpg="http://schemas.microsoft.com/office/word/2010/wordprocessingGroup" xmlns:wpi="http://schemas.microsoft.com/office/word/2010/wordprocessingInk" xmlns:wne="http://schemas.microsoft.com/office/word/2006/wordml" xmlns:wps="http://schemas.microsoft.com/office/word/2010/wordprocessingShape" mc:Ignorable="w14 wp14">
   <w:docDefaults>
     <w:rPrDefault>
       <w:rPr>
@@ -14166,7 +14067,7 @@
     </w:rPrDefault>
     <w:pPrDefault/>
   </w:docDefaults>
-  <w:latentStyles w:defLockedState="0" w:defUIPriority="99" w:defSemiHidden="1" w:defUnhideWhenUsed="1" w:defQFormat="0" w:count="267">
+  <w:latentStyles w:defLockedState="0" w:defUIPriority="99" w:defSemiHidden="1" w:defUnhideWhenUsed="1" w:defQFormat="0" w:count="276">
     <w:lsdException w:name="Normal" w:semiHidden="0" w:uiPriority="0" w:unhideWhenUsed="0" w:qFormat="1"/>
     <w:lsdException w:name="heading 1" w:semiHidden="0" w:uiPriority="9" w:unhideWhenUsed="0" w:qFormat="1"/>
     <w:lsdException w:name="heading 2" w:uiPriority="9" w:qFormat="1"/>
@@ -14309,7 +14210,7 @@
     <w:name w:val="Normal"/>
     <w:qFormat/>
   </w:style>
-  <w:style w:type="character" w:default="1" w:styleId="Absatz-Standardschriftart">
+  <w:style w:type="character" w:default="1" w:styleId="Absatzstandardschriftart">
     <w:name w:val="Default Paragraph Font"/>
     <w:uiPriority w:val="1"/>
     <w:semiHidden/>
@@ -14340,7 +14241,7 @@
 </file>
 
 <file path=word/glossary/document.xml><?xml version="1.0" encoding="utf-8"?>
-<w:glossaryDocument xmlns:wpc="http://schemas.microsoft.com/office/word/2010/wordprocessingCanvas" xmlns:mc="http://schemas.openxmlformats.org/markup-compatibility/2006" xmlns:o="urn:schemas-microsoft-com:office:office" xmlns:r="http://schemas.openxmlformats.org/officeDocument/2006/relationships" xmlns:m="http://schemas.openxmlformats.org/officeDocument/2006/math" xmlns:v="urn:schemas-microsoft-com:vml" xmlns:wp14="http://schemas.microsoft.com/office/word/2010/wordprocessingDrawing" xmlns:wp="http://schemas.openxmlformats.org/drawingml/2006/wordprocessingDrawing" xmlns:w10="urn:schemas-microsoft-com:office:word" xmlns:w="http://schemas.openxmlformats.org/wordprocessingml/2006/main" xmlns:w14="http://schemas.microsoft.com/office/word/2010/wordml" xmlns:wpg="http://schemas.microsoft.com/office/word/2010/wordprocessingGroup" xmlns:wpi="http://schemas.microsoft.com/office/word/2010/wordprocessingInk" xmlns:wne="http://schemas.microsoft.com/office/word/2006/wordml" xmlns:wps="http://schemas.microsoft.com/office/word/2010/wordprocessingShape" mc:Ignorable="w14 wp14">
+<w:glossaryDocument xmlns:wpc="http://schemas.microsoft.com/office/word/2010/wordprocessingCanvas" xmlns:mo="http://schemas.microsoft.com/office/mac/office/2008/main" xmlns:mc="http://schemas.openxmlformats.org/markup-compatibility/2006" xmlns:mv="urn:schemas-microsoft-com:mac:vml" xmlns:o="urn:schemas-microsoft-com:office:office" xmlns:r="http://schemas.openxmlformats.org/officeDocument/2006/relationships" xmlns:m="http://schemas.openxmlformats.org/officeDocument/2006/math" xmlns:v="urn:schemas-microsoft-com:vml" xmlns:wp14="http://schemas.microsoft.com/office/word/2010/wordprocessingDrawing" xmlns:wp="http://schemas.openxmlformats.org/drawingml/2006/wordprocessingDrawing" xmlns:w10="urn:schemas-microsoft-com:office:word" xmlns:w="http://schemas.openxmlformats.org/wordprocessingml/2006/main" xmlns:w14="http://schemas.microsoft.com/office/word/2010/wordml" xmlns:wpg="http://schemas.microsoft.com/office/word/2010/wordprocessingGroup" xmlns:wpi="http://schemas.microsoft.com/office/word/2010/wordprocessingInk" xmlns:wne="http://schemas.microsoft.com/office/word/2006/wordml" xmlns:wps="http://schemas.microsoft.com/office/word/2010/wordprocessingShape" mc:Ignorable="w14 wp14">
   <w:docParts>
     <w:docPart>
       <w:docPartPr>
@@ -14375,7 +14276,6 @@
 <file path=word/glossary/fontTable.xml><?xml version="1.0" encoding="utf-8"?>
 <w:fonts xmlns:mc="http://schemas.openxmlformats.org/markup-compatibility/2006" xmlns:r="http://schemas.openxmlformats.org/officeDocument/2006/relationships" xmlns:w="http://schemas.openxmlformats.org/wordprocessingml/2006/main" xmlns:w14="http://schemas.microsoft.com/office/word/2010/wordml" mc:Ignorable="w14">
   <w:font w:name="Brush Script MT">
-    <w:panose1 w:val="03060802040406070304"/>
     <w:charset w:val="00"/>
     <w:family w:val="script"/>
     <w:pitch w:val="variable"/>
@@ -14384,24 +14284,22 @@
   <w:font w:name="Times New Roman">
     <w:panose1 w:val="02020603050405020304"/>
     <w:charset w:val="00"/>
-    <w:family w:val="roman"/>
+    <w:family w:val="auto"/>
     <w:pitch w:val="variable"/>
     <w:sig w:usb0="E0002AFF" w:usb1="C0007841" w:usb2="00000009" w:usb3="00000000" w:csb0="000001FF" w:csb1="00000000"/>
   </w:font>
   <w:font w:name="Constantia">
     <w:panose1 w:val="02030602050306030303"/>
     <w:charset w:val="00"/>
-    <w:family w:val="roman"/>
+    <w:family w:val="auto"/>
     <w:pitch w:val="variable"/>
-    <w:sig w:usb0="A00002EF" w:usb1="4000204B" w:usb2="00000000" w:usb3="00000000" w:csb0="0000019F" w:csb1="00000000"/>
+    <w:sig w:usb0="00000003" w:usb1="00000000" w:usb2="00000000" w:usb3="00000000" w:csb0="00000001" w:csb1="00000000"/>
   </w:font>
-  <w:font w:name="MS Mincho">
-    <w:altName w:val="ＭＳ 明朝"/>
-    <w:panose1 w:val="02020609040205080304"/>
-    <w:charset w:val="80"/>
-    <w:family w:val="modern"/>
-    <w:pitch w:val="fixed"/>
-    <w:sig w:usb0="E00002FF" w:usb1="6AC7FDFB" w:usb2="00000012" w:usb3="00000000" w:csb0="0002009F" w:csb1="00000000"/>
+  <w:font w:name="ＭＳ 明朝">
+    <w:charset w:val="4E"/>
+    <w:family w:val="auto"/>
+    <w:pitch w:val="variable"/>
+    <w:sig w:usb0="00000001" w:usb1="08070000" w:usb2="00000010" w:usb3="00000000" w:csb0="00020000" w:csb1="00000000"/>
   </w:font>
   <w:font w:name="MDBPEN+Arial">
     <w:altName w:val="Arial"/>
@@ -14415,8 +14313,8 @@
   <w:font w:name="Courier New">
     <w:panose1 w:val="02070309020205020404"/>
     <w:charset w:val="00"/>
-    <w:family w:val="modern"/>
-    <w:pitch w:val="fixed"/>
+    <w:family w:val="auto"/>
+    <w:pitch w:val="variable"/>
     <w:sig w:usb0="E0002AFF" w:usb1="C0007843" w:usb2="00000009" w:usb3="00000000" w:csb0="000001FF" w:csb1="00000000"/>
   </w:font>
   <w:font w:name="Wingdings">
@@ -14427,16 +14325,16 @@
     <w:sig w:usb0="00000000" w:usb1="10000000" w:usb2="00000000" w:usb3="00000000" w:csb0="80000000" w:csb1="00000000"/>
   </w:font>
   <w:font w:name="Symbol">
-    <w:panose1 w:val="05050102010706020507"/>
+    <w:panose1 w:val="00000000000000000000"/>
     <w:charset w:val="02"/>
-    <w:family w:val="roman"/>
+    <w:family w:val="auto"/>
     <w:pitch w:val="variable"/>
     <w:sig w:usb0="00000000" w:usb1="10000000" w:usb2="00000000" w:usb3="00000000" w:csb0="80000000" w:csb1="00000000"/>
   </w:font>
   <w:font w:name="Calibri">
     <w:panose1 w:val="020F0502020204030204"/>
     <w:charset w:val="00"/>
-    <w:family w:val="swiss"/>
+    <w:family w:val="auto"/>
     <w:pitch w:val="variable"/>
     <w:sig w:usb0="E10002FF" w:usb1="4000ACFF" w:usb2="00000009" w:usb3="00000000" w:csb0="0000019F" w:csb1="00000000"/>
   </w:font>
@@ -14452,29 +14350,27 @@
   <w:font w:name="Cambria">
     <w:panose1 w:val="02040503050406030204"/>
     <w:charset w:val="00"/>
-    <w:family w:val="roman"/>
+    <w:family w:val="auto"/>
     <w:pitch w:val="variable"/>
     <w:sig w:usb0="E00002FF" w:usb1="400004FF" w:usb2="00000000" w:usb3="00000000" w:csb0="0000019F" w:csb1="00000000"/>
   </w:font>
-  <w:font w:name="MS Gothic">
-    <w:altName w:val="ＭＳ ゴシック"/>
-    <w:panose1 w:val="020B0609070205080204"/>
-    <w:charset w:val="80"/>
-    <w:family w:val="modern"/>
-    <w:pitch w:val="fixed"/>
-    <w:sig w:usb0="E00002FF" w:usb1="6AC7FDFB" w:usb2="00000012" w:usb3="00000000" w:csb0="0002009F" w:csb1="00000000"/>
+  <w:font w:name="ＭＳ ゴシック">
+    <w:charset w:val="4E"/>
+    <w:family w:val="auto"/>
+    <w:pitch w:val="variable"/>
+    <w:sig w:usb0="00000001" w:usb1="08070000" w:usb2="00000010" w:usb3="00000000" w:csb0="00020000" w:csb1="00000000"/>
   </w:font>
   <w:font w:name="Tahoma">
     <w:panose1 w:val="020B0604030504040204"/>
     <w:charset w:val="00"/>
-    <w:family w:val="swiss"/>
+    <w:family w:val="auto"/>
     <w:pitch w:val="variable"/>
-    <w:sig w:usb0="E1002EFF" w:usb1="C000605B" w:usb2="00000029" w:usb3="00000000" w:csb0="000101FF" w:csb1="00000000"/>
+    <w:sig w:usb0="00000003" w:usb1="00000000" w:usb2="00000000" w:usb3="00000000" w:csb0="00000001" w:csb1="00000000"/>
   </w:font>
   <w:font w:name="Arial">
     <w:panose1 w:val="020B0604020202020204"/>
     <w:charset w:val="00"/>
-    <w:family w:val="swiss"/>
+    <w:family w:val="auto"/>
     <w:pitch w:val="variable"/>
     <w:sig w:usb0="E0002AFF" w:usb1="C0007843" w:usb2="00000009" w:usb3="00000000" w:csb0="000001FF" w:csb1="00000000"/>
   </w:font>
@@ -14585,7 +14481,7 @@
       </w:pPr>
     </w:pPrDefault>
   </w:docDefaults>
-  <w:latentStyles w:defLockedState="0" w:defUIPriority="99" w:defSemiHidden="1" w:defUnhideWhenUsed="1" w:defQFormat="0" w:count="267">
+  <w:latentStyles w:defLockedState="0" w:defUIPriority="99" w:defSemiHidden="1" w:defUnhideWhenUsed="1" w:defQFormat="0" w:count="276">
     <w:lsdException w:name="Normal" w:semiHidden="0" w:uiPriority="0" w:unhideWhenUsed="0" w:qFormat="1"/>
     <w:lsdException w:name="heading 1" w:semiHidden="0" w:uiPriority="9" w:unhideWhenUsed="0" w:qFormat="1"/>
     <w:lsdException w:name="heading 2" w:uiPriority="9" w:qFormat="1"/>
@@ -14729,7 +14625,7 @@
     <w:qFormat/>
     <w:rsid w:val="00954ED2"/>
   </w:style>
-  <w:style w:type="character" w:default="1" w:styleId="Absatz-Standardschriftart">
+  <w:style w:type="character" w:default="1" w:styleId="Absatzstandardschriftart">
     <w:name w:val="Default Paragraph Font"/>
     <w:uiPriority w:val="1"/>
     <w:semiHidden/>
@@ -14792,7 +14688,7 @@
 </file>
 
 <file path=word/glossary/stylesWithEffects.xml><?xml version="1.0" encoding="utf-8"?>
-<w:styles xmlns:wpc="http://schemas.microsoft.com/office/word/2010/wordprocessingCanvas" xmlns:mc="http://schemas.openxmlformats.org/markup-compatibility/2006" xmlns:o="urn:schemas-microsoft-com:office:office" xmlns:r="http://schemas.openxmlformats.org/officeDocument/2006/relationships" xmlns:m="http://schemas.openxmlformats.org/officeDocument/2006/math" xmlns:v="urn:schemas-microsoft-com:vml" xmlns:wp14="http://schemas.microsoft.com/office/word/2010/wordprocessingDrawing" xmlns:wp="http://schemas.openxmlformats.org/drawingml/2006/wordprocessingDrawing" xmlns:w10="urn:schemas-microsoft-com:office:word" xmlns:w="http://schemas.openxmlformats.org/wordprocessingml/2006/main" xmlns:w14="http://schemas.microsoft.com/office/word/2010/wordml" xmlns:wpg="http://schemas.microsoft.com/office/word/2010/wordprocessingGroup" xmlns:wpi="http://schemas.microsoft.com/office/word/2010/wordprocessingInk" xmlns:wne="http://schemas.microsoft.com/office/word/2006/wordml" xmlns:wps="http://schemas.microsoft.com/office/word/2010/wordprocessingShape" mc:Ignorable="w14 wp14">
+<w:styles xmlns:wpc="http://schemas.microsoft.com/office/word/2010/wordprocessingCanvas" xmlns:mo="http://schemas.microsoft.com/office/mac/office/2008/main" xmlns:mc="http://schemas.openxmlformats.org/markup-compatibility/2006" xmlns:mv="urn:schemas-microsoft-com:mac:vml" xmlns:o="urn:schemas-microsoft-com:office:office" xmlns:r="http://schemas.openxmlformats.org/officeDocument/2006/relationships" xmlns:m="http://schemas.openxmlformats.org/officeDocument/2006/math" xmlns:v="urn:schemas-microsoft-com:vml" xmlns:wp14="http://schemas.microsoft.com/office/word/2010/wordprocessingDrawing" xmlns:wp="http://schemas.openxmlformats.org/drawingml/2006/wordprocessingDrawing" xmlns:w10="urn:schemas-microsoft-com:office:word" xmlns:w="http://schemas.openxmlformats.org/wordprocessingml/2006/main" xmlns:w14="http://schemas.microsoft.com/office/word/2010/wordml" xmlns:wpg="http://schemas.microsoft.com/office/word/2010/wordprocessingGroup" xmlns:wpi="http://schemas.microsoft.com/office/word/2010/wordprocessingInk" xmlns:wne="http://schemas.microsoft.com/office/word/2006/wordml" xmlns:wps="http://schemas.microsoft.com/office/word/2010/wordprocessingShape" mc:Ignorable="w14 wp14">
   <w:docDefaults>
     <w:rPrDefault>
       <w:rPr>
@@ -14808,7 +14704,7 @@
       </w:pPr>
     </w:pPrDefault>
   </w:docDefaults>
-  <w:latentStyles w:defLockedState="0" w:defUIPriority="99" w:defSemiHidden="1" w:defUnhideWhenUsed="1" w:defQFormat="0" w:count="267">
+  <w:latentStyles w:defLockedState="0" w:defUIPriority="99" w:defSemiHidden="1" w:defUnhideWhenUsed="1" w:defQFormat="0" w:count="276">
     <w:lsdException w:name="Normal" w:semiHidden="0" w:uiPriority="0" w:unhideWhenUsed="0" w:qFormat="1"/>
     <w:lsdException w:name="heading 1" w:semiHidden="0" w:uiPriority="9" w:unhideWhenUsed="0" w:qFormat="1"/>
     <w:lsdException w:name="heading 2" w:uiPriority="9" w:qFormat="1"/>
@@ -14951,7 +14847,7 @@
     <w:name w:val="Normal"/>
     <w:qFormat/>
   </w:style>
-  <w:style w:type="character" w:default="1" w:styleId="Absatz-Standardschriftart">
+  <w:style w:type="character" w:default="1" w:styleId="Absatzstandardschriftart">
     <w:name w:val="Default Paragraph Font"/>
     <w:uiPriority w:val="1"/>
     <w:semiHidden/>
@@ -14984,6 +14880,7 @@
 <file path=word/glossary/webSettings.xml><?xml version="1.0" encoding="utf-8"?>
 <w:webSettings xmlns:mc="http://schemas.openxmlformats.org/markup-compatibility/2006" xmlns:r="http://schemas.openxmlformats.org/officeDocument/2006/relationships" xmlns:w="http://schemas.openxmlformats.org/wordprocessingml/2006/main" xmlns:w14="http://schemas.microsoft.com/office/word/2010/wordml" mc:Ignorable="w14">
   <w:optimizeForBrowser/>
+  <w:doNotSaveAsSingleFile/>
 </w:webSettings>
 </file>
 
@@ -15275,7 +15172,7 @@
 </file>
 
 <file path=customXml/itemProps1.xml><?xml version="1.0" encoding="utf-8"?>
-<ds:datastoreItem xmlns:ds="http://schemas.openxmlformats.org/officeDocument/2006/customXml" ds:itemID="{954FA236-7081-4762-A422-6B29CFB97A14}">
+<ds:datastoreItem xmlns:ds="http://schemas.openxmlformats.org/officeDocument/2006/customXml" ds:itemID="{4343C5F5-9C70-7C49-9595-C93809ACD58B}">
   <ds:schemaRefs>
     <ds:schemaRef ds:uri="http://schemas.openxmlformats.org/officeDocument/2006/bibliography"/>
   </ds:schemaRefs>

--- a/projectmanagement/dokumentation/AutobdayDokumentation.docx
+++ b/projectmanagement/dokumentation/AutobdayDokumentation.docx
@@ -1,6 +1,6 @@
 
 <file path=word/document.xml><?xml version="1.0" encoding="utf-8"?>
-<w:document xmlns:wpc="http://schemas.microsoft.com/office/word/2010/wordprocessingCanvas" xmlns:mo="http://schemas.microsoft.com/office/mac/office/2008/main" xmlns:mc="http://schemas.openxmlformats.org/markup-compatibility/2006" xmlns:mv="urn:schemas-microsoft-com:mac:vml" xmlns:o="urn:schemas-microsoft-com:office:office" xmlns:r="http://schemas.openxmlformats.org/officeDocument/2006/relationships" xmlns:m="http://schemas.openxmlformats.org/officeDocument/2006/math" xmlns:v="urn:schemas-microsoft-com:vml" xmlns:wp14="http://schemas.microsoft.com/office/word/2010/wordprocessingDrawing" xmlns:wp="http://schemas.openxmlformats.org/drawingml/2006/wordprocessingDrawing" xmlns:w10="urn:schemas-microsoft-com:office:word" xmlns:w="http://schemas.openxmlformats.org/wordprocessingml/2006/main" xmlns:w14="http://schemas.microsoft.com/office/word/2010/wordml" xmlns:wpg="http://schemas.microsoft.com/office/word/2010/wordprocessingGroup" xmlns:wpi="http://schemas.microsoft.com/office/word/2010/wordprocessingInk" xmlns:wne="http://schemas.microsoft.com/office/word/2006/wordml" xmlns:wps="http://schemas.microsoft.com/office/word/2010/wordprocessingShape" mc:Ignorable="w14 wp14">
+<w:document xmlns:wpc="http://schemas.microsoft.com/office/word/2010/wordprocessingCanvas" xmlns:mc="http://schemas.openxmlformats.org/markup-compatibility/2006" xmlns:o="urn:schemas-microsoft-com:office:office" xmlns:r="http://schemas.openxmlformats.org/officeDocument/2006/relationships" xmlns:m="http://schemas.openxmlformats.org/officeDocument/2006/math" xmlns:v="urn:schemas-microsoft-com:vml" xmlns:wp14="http://schemas.microsoft.com/office/word/2010/wordprocessingDrawing" xmlns:wp="http://schemas.openxmlformats.org/drawingml/2006/wordprocessingDrawing" xmlns:w10="urn:schemas-microsoft-com:office:word" xmlns:w="http://schemas.openxmlformats.org/wordprocessingml/2006/main" xmlns:w14="http://schemas.microsoft.com/office/word/2010/wordml" xmlns:wpg="http://schemas.microsoft.com/office/word/2010/wordprocessingGroup" xmlns:wpi="http://schemas.microsoft.com/office/word/2010/wordprocessingInk" xmlns:wne="http://schemas.microsoft.com/office/word/2006/wordml" xmlns:wps="http://schemas.microsoft.com/office/word/2010/wordprocessingShape" mc:Ignorable="w14 wp14">
   <w:body>
     <w:p>
       <w:pPr>
@@ -3718,7 +3718,19 @@
                 <w:sz w:val="28"/>
                 <w:szCs w:val="28"/>
               </w:rPr>
-              <w:t>Koppen</w:t>
+              <w:t>Kop</w:t>
+            </w:r>
+            <w:bookmarkStart w:id="2" w:name="_GoBack"/>
+            <w:bookmarkEnd w:id="2"/>
+            <w:r>
+              <w:rPr>
+                <w:rFonts w:ascii="Constantia" w:hAnsi="Constantia" w:cs="MDBPAN+Arial,Bold"/>
+                <w:bCs/>
+                <w:color w:val="000000"/>
+                <w:sz w:val="28"/>
+                <w:szCs w:val="28"/>
+              </w:rPr>
+              <w:t>pen</w:t>
             </w:r>
           </w:p>
         </w:tc>
@@ -3926,6 +3938,16 @@
                 <w:szCs w:val="28"/>
               </w:rPr>
             </w:pPr>
+            <w:r>
+              <w:rPr>
+                <w:rFonts w:ascii="Constantia" w:hAnsi="Constantia" w:cs="MDBPAN+Arial,Bold"/>
+                <w:bCs/>
+                <w:color w:val="000000"/>
+                <w:sz w:val="28"/>
+                <w:szCs w:val="28"/>
+              </w:rPr>
+              <w:t>1.1</w:t>
+            </w:r>
           </w:p>
         </w:tc>
         <w:tc>
@@ -3942,6 +3964,16 @@
                 <w:szCs w:val="28"/>
               </w:rPr>
             </w:pPr>
+            <w:r>
+              <w:rPr>
+                <w:rFonts w:ascii="Constantia" w:hAnsi="Constantia" w:cs="MDBPAN+Arial,Bold"/>
+                <w:bCs/>
+                <w:color w:val="000000"/>
+                <w:sz w:val="28"/>
+                <w:szCs w:val="28"/>
+              </w:rPr>
+              <w:t>29.01.2012</w:t>
+            </w:r>
           </w:p>
         </w:tc>
         <w:tc>
@@ -3958,6 +3990,18 @@
                 <w:szCs w:val="28"/>
               </w:rPr>
             </w:pPr>
+            <w:proofErr w:type="spellStart"/>
+            <w:r>
+              <w:rPr>
+                <w:rFonts w:ascii="Constantia" w:hAnsi="Constantia" w:cs="MDBPAN+Arial,Bold"/>
+                <w:bCs/>
+                <w:color w:val="000000"/>
+                <w:sz w:val="28"/>
+                <w:szCs w:val="28"/>
+              </w:rPr>
+              <w:t>Klay</w:t>
+            </w:r>
+            <w:proofErr w:type="spellEnd"/>
           </w:p>
         </w:tc>
         <w:tc>
@@ -3974,6 +4018,16 @@
                 <w:szCs w:val="20"/>
               </w:rPr>
             </w:pPr>
+            <w:r>
+              <w:rPr>
+                <w:rFonts w:ascii="Constantia" w:hAnsi="Constantia" w:cs="MDBPAN+Arial,Bold"/>
+                <w:bCs/>
+                <w:color w:val="000000"/>
+                <w:sz w:val="20"/>
+                <w:szCs w:val="20"/>
+              </w:rPr>
+              <w:t>Check zur Abgabe</w:t>
+            </w:r>
           </w:p>
         </w:tc>
       </w:tr>
@@ -4017,12 +4071,12 @@
       <w:pPr>
         <w:pStyle w:val="berschrift2"/>
       </w:pPr>
-      <w:bookmarkStart w:id="2" w:name="_Toc189202080"/>
+      <w:bookmarkStart w:id="3" w:name="_Toc189202080"/>
       <w:r>
         <w:lastRenderedPageBreak/>
         <w:t>1. Einführung</w:t>
       </w:r>
-      <w:bookmarkEnd w:id="2"/>
+      <w:bookmarkEnd w:id="3"/>
     </w:p>
     <w:p>
       <w:pPr>
@@ -4107,7 +4161,6 @@
         </w:rPr>
         <w:t>utomatischen Emailversand</w:t>
       </w:r>
-      <w:proofErr w:type="gramStart"/>
       <w:r>
         <w:rPr>
           <w:rFonts w:ascii="Constantia" w:hAnsi="Constantia" w:cs="MDBPGD+Gemelli"/>
@@ -4130,16 +4183,7 @@
           <w:sz w:val="24"/>
           <w:szCs w:val="24"/>
         </w:rPr>
-        <w:t>die</w:t>
-      </w:r>
-      <w:proofErr w:type="gramEnd"/>
-      <w:r>
-        <w:rPr>
-          <w:rFonts w:ascii="Constantia" w:hAnsi="Constantia"/>
-          <w:sz w:val="24"/>
-          <w:szCs w:val="24"/>
-        </w:rPr>
-        <w:t xml:space="preserve"> von jedem Rechner, der Internet hat, erreicht werden kann.</w:t>
+        <w:t>die von jedem Rechner, der Internet hat, erreicht werden kann.</w:t>
       </w:r>
     </w:p>
     <w:p>
@@ -4685,13 +4729,47 @@
     <w:p>
       <w:pPr>
         <w:pStyle w:val="KeinLeerraum"/>
+        <w:numPr>
+          <w:ilvl w:val="0"/>
+          <w:numId w:val="13"/>
+        </w:numPr>
+        <w:rPr>
+          <w:rFonts w:ascii="Constantia" w:hAnsi="Constantia"/>
+          <w:sz w:val="24"/>
+          <w:szCs w:val="24"/>
+        </w:rPr>
+      </w:pPr>
+      <w:r>
+        <w:rPr>
+          <w:rFonts w:ascii="Constantia" w:hAnsi="Constantia"/>
+          <w:sz w:val="24"/>
+          <w:szCs w:val="24"/>
+        </w:rPr>
+        <w:t>Login/Logout</w:t>
+      </w:r>
+    </w:p>
+    <w:p>
+      <w:pPr>
+        <w:pStyle w:val="KeinLeerraum"/>
+        <w:numPr>
+          <w:ilvl w:val="0"/>
+          <w:numId w:val="13"/>
+        </w:numPr>
+        <w:rPr>
+          <w:rFonts w:ascii="Constantia" w:hAnsi="Constantia"/>
+          <w:sz w:val="24"/>
+          <w:szCs w:val="24"/>
+        </w:rPr>
+      </w:pPr>
+      <w:r>
         <w:rPr>
           <w:rFonts w:ascii="Constantia" w:hAnsi="Constantia" w:cs="MDBPGD+Gemelli"/>
           <w:color w:val="000000"/>
           <w:sz w:val="24"/>
           <w:szCs w:val="24"/>
         </w:rPr>
-      </w:pPr>
+        <w:t xml:space="preserve">Importieren der </w:t>
+      </w:r>
       <w:r>
         <w:rPr>
           <w:rFonts w:ascii="Constantia" w:hAnsi="Constantia" w:cs="MDBPGD+Gemelli"/>
@@ -4699,7 +4777,7 @@
           <w:sz w:val="24"/>
           <w:szCs w:val="24"/>
         </w:rPr>
-        <w:t xml:space="preserve">- </w:t>
+        <w:t xml:space="preserve">Gruppen und </w:t>
       </w:r>
       <w:r>
         <w:rPr>
@@ -4708,106 +4786,224 @@
           <w:sz w:val="24"/>
           <w:szCs w:val="24"/>
         </w:rPr>
-        <w:t>Aktvieren/Deaktivieren von Kontakten</w:t>
+        <w:t>Kontakte von Google</w:t>
       </w:r>
     </w:p>
     <w:p>
       <w:pPr>
         <w:pStyle w:val="KeinLeerraum"/>
+        <w:numPr>
+          <w:ilvl w:val="0"/>
+          <w:numId w:val="13"/>
+        </w:numPr>
+        <w:rPr>
+          <w:rFonts w:ascii="Constantia" w:hAnsi="Constantia"/>
+          <w:sz w:val="24"/>
+          <w:szCs w:val="24"/>
+        </w:rPr>
+      </w:pPr>
+      <w:r>
+        <w:rPr>
+          <w:rFonts w:ascii="Constantia" w:hAnsi="Constantia"/>
+          <w:sz w:val="24"/>
+          <w:szCs w:val="24"/>
+        </w:rPr>
+        <w:t>Übersicht Gruppen</w:t>
+      </w:r>
+    </w:p>
+    <w:p>
+      <w:pPr>
+        <w:pStyle w:val="KeinLeerraum"/>
+        <w:numPr>
+          <w:ilvl w:val="0"/>
+          <w:numId w:val="13"/>
+        </w:numPr>
+        <w:rPr>
+          <w:rFonts w:ascii="Constantia" w:hAnsi="Constantia"/>
+          <w:sz w:val="24"/>
+          <w:szCs w:val="24"/>
+        </w:rPr>
+      </w:pPr>
+      <w:r>
+        <w:rPr>
+          <w:rFonts w:ascii="Constantia" w:hAnsi="Constantia"/>
+          <w:sz w:val="24"/>
+          <w:szCs w:val="24"/>
+        </w:rPr>
+        <w:t>Übersicht Kontakte</w:t>
+      </w:r>
+    </w:p>
+    <w:p>
+      <w:pPr>
+        <w:pStyle w:val="KeinLeerraum"/>
+        <w:numPr>
+          <w:ilvl w:val="0"/>
+          <w:numId w:val="13"/>
+        </w:numPr>
+        <w:rPr>
+          <w:rFonts w:ascii="Constantia" w:hAnsi="Constantia"/>
+          <w:sz w:val="24"/>
+          <w:szCs w:val="24"/>
+        </w:rPr>
+      </w:pPr>
+      <w:r>
+        <w:rPr>
+          <w:rFonts w:ascii="Constantia" w:hAnsi="Constantia"/>
+          <w:sz w:val="24"/>
+          <w:szCs w:val="24"/>
+        </w:rPr>
+        <w:t>Kontaktdetails anzeigen</w:t>
+      </w:r>
+    </w:p>
+    <w:p>
+      <w:pPr>
+        <w:pStyle w:val="KeinLeerraum"/>
+        <w:numPr>
+          <w:ilvl w:val="0"/>
+          <w:numId w:val="13"/>
+        </w:numPr>
+        <w:rPr>
+          <w:rFonts w:ascii="Constantia" w:hAnsi="Constantia"/>
+          <w:sz w:val="24"/>
+          <w:szCs w:val="24"/>
+        </w:rPr>
+      </w:pPr>
+      <w:r>
+        <w:rPr>
+          <w:rFonts w:ascii="Constantia" w:hAnsi="Constantia"/>
+          <w:sz w:val="24"/>
+          <w:szCs w:val="24"/>
+        </w:rPr>
+        <w:t>v</w:t>
+      </w:r>
+      <w:r>
+        <w:rPr>
+          <w:rFonts w:ascii="Constantia" w:hAnsi="Constantia"/>
+          <w:sz w:val="24"/>
+          <w:szCs w:val="24"/>
+        </w:rPr>
+        <w:t>erschiedene Templates für Gruppen</w:t>
+      </w:r>
+    </w:p>
+    <w:p>
+      <w:pPr>
+        <w:pStyle w:val="KeinLeerraum"/>
+        <w:numPr>
+          <w:ilvl w:val="0"/>
+          <w:numId w:val="13"/>
+        </w:numPr>
+        <w:rPr>
+          <w:rFonts w:ascii="Constantia" w:hAnsi="Constantia"/>
+          <w:sz w:val="24"/>
+          <w:szCs w:val="24"/>
+        </w:rPr>
+      </w:pPr>
+      <w:r>
+        <w:rPr>
+          <w:rFonts w:ascii="Constantia" w:hAnsi="Constantia"/>
+          <w:sz w:val="24"/>
+          <w:szCs w:val="24"/>
+        </w:rPr>
+        <w:t>t</w:t>
+      </w:r>
+      <w:r>
+        <w:rPr>
+          <w:rFonts w:ascii="Constantia" w:hAnsi="Constantia"/>
+          <w:sz w:val="24"/>
+          <w:szCs w:val="24"/>
+        </w:rPr>
+        <w:t>äglicher Email-Job zum Versenden der Grüße</w:t>
+      </w:r>
+    </w:p>
+    <w:p>
+      <w:pPr>
+        <w:pStyle w:val="KeinLeerraum"/>
+        <w:numPr>
+          <w:ilvl w:val="0"/>
+          <w:numId w:val="13"/>
+        </w:numPr>
+        <w:rPr>
+          <w:rFonts w:ascii="Constantia" w:hAnsi="Constantia"/>
+          <w:sz w:val="24"/>
+          <w:szCs w:val="24"/>
+        </w:rPr>
+      </w:pPr>
+      <w:r>
+        <w:rPr>
+          <w:rFonts w:ascii="Constantia" w:hAnsi="Constantia"/>
+          <w:sz w:val="24"/>
+          <w:szCs w:val="24"/>
+        </w:rPr>
+        <w:t>Optionen (Passwort ändern etc.)</w:t>
+      </w:r>
+    </w:p>
+    <w:p>
+      <w:pPr>
+        <w:pStyle w:val="KeinLeerraum"/>
+        <w:numPr>
+          <w:ilvl w:val="0"/>
+          <w:numId w:val="13"/>
+        </w:numPr>
+        <w:rPr>
+          <w:sz w:val="23"/>
+          <w:szCs w:val="23"/>
+        </w:rPr>
+      </w:pPr>
+      <w:r>
         <w:rPr>
           <w:rFonts w:ascii="Constantia" w:hAnsi="Constantia" w:cs="MDBPGD+Gemelli"/>
           <w:color w:val="000000"/>
           <w:sz w:val="24"/>
           <w:szCs w:val="24"/>
         </w:rPr>
-      </w:pPr>
-      <w:r>
-        <w:rPr>
-          <w:rFonts w:ascii="Constantia" w:hAnsi="Constantia" w:cs="MDBPGD+Gemelli"/>
-          <w:color w:val="000000"/>
-          <w:sz w:val="24"/>
-          <w:szCs w:val="24"/>
-        </w:rPr>
-        <w:t xml:space="preserve">- </w:t>
-      </w:r>
-      <w:r>
-        <w:rPr>
-          <w:rFonts w:ascii="Constantia" w:hAnsi="Constantia" w:cs="MDBPGD+Gemelli"/>
-          <w:color w:val="000000"/>
-          <w:sz w:val="24"/>
-          <w:szCs w:val="24"/>
-        </w:rPr>
-        <w:t xml:space="preserve">Importieren der </w:t>
-      </w:r>
-      <w:r>
-        <w:rPr>
-          <w:rFonts w:ascii="Constantia" w:hAnsi="Constantia" w:cs="MDBPGD+Gemelli"/>
-          <w:color w:val="000000"/>
-          <w:sz w:val="24"/>
-          <w:szCs w:val="24"/>
-        </w:rPr>
-        <w:t xml:space="preserve">Gruppen und </w:t>
-      </w:r>
-      <w:r>
-        <w:rPr>
-          <w:rFonts w:ascii="Constantia" w:hAnsi="Constantia" w:cs="MDBPGD+Gemelli"/>
-          <w:color w:val="000000"/>
-          <w:sz w:val="24"/>
-          <w:szCs w:val="24"/>
-        </w:rPr>
-        <w:t>Kontakte von Google</w:t>
-      </w:r>
-    </w:p>
-    <w:p>
-      <w:pPr>
-        <w:pStyle w:val="KeinLeerraum"/>
-        <w:rPr>
-          <w:rFonts w:ascii="Constantia" w:hAnsi="Constantia" w:cs="MDBPGD+Gemelli"/>
-          <w:color w:val="000000"/>
-          <w:sz w:val="24"/>
-          <w:szCs w:val="24"/>
-        </w:rPr>
-      </w:pPr>
-      <w:r>
-        <w:rPr>
-          <w:rFonts w:ascii="Constantia" w:hAnsi="Constantia" w:cs="MDBPGD+Gemelli"/>
-          <w:color w:val="000000"/>
-          <w:sz w:val="24"/>
-          <w:szCs w:val="24"/>
-        </w:rPr>
-        <w:t xml:space="preserve">- </w:t>
-      </w:r>
-      <w:r>
-        <w:rPr>
-          <w:rFonts w:ascii="Constantia" w:hAnsi="Constantia" w:cs="MDBPGD+Gemelli"/>
-          <w:color w:val="000000"/>
-          <w:sz w:val="24"/>
-          <w:szCs w:val="24"/>
-        </w:rPr>
-        <w:t>Automatischer Versand von Emails</w:t>
-      </w:r>
-    </w:p>
-    <w:p>
-      <w:pPr>
-        <w:pStyle w:val="berschrift2"/>
-        <w:rPr>
-          <w:rFonts w:cs="MDBPGD+Gemelli"/>
-        </w:rPr>
-      </w:pPr>
-      <w:r>
+        <w:t>Aktvieren/Deaktivieren von Kontakten</w:t>
+      </w:r>
+      <w:bookmarkStart w:id="4" w:name="_Toc189202081"/>
+    </w:p>
+    <w:p>
+      <w:pPr>
         <w:rPr>
           <w:sz w:val="23"/>
           <w:szCs w:val="23"/>
           <w:highlight w:val="yellow"/>
         </w:rPr>
+      </w:pPr>
+    </w:p>
+    <w:p>
+      <w:pPr>
+        <w:rPr>
+          <w:sz w:val="23"/>
+          <w:szCs w:val="23"/>
+          <w:highlight w:val="yellow"/>
+        </w:rPr>
+      </w:pPr>
+      <w:r>
+        <w:rPr>
+          <w:sz w:val="23"/>
+          <w:szCs w:val="23"/>
+          <w:highlight w:val="yellow"/>
+        </w:rPr>
         <w:br w:type="page"/>
       </w:r>
-      <w:bookmarkStart w:id="3" w:name="_Toc189202081"/>
-      <w:r>
-        <w:lastRenderedPageBreak/>
+    </w:p>
+    <w:p>
+      <w:pPr>
+        <w:rPr>
+          <w:rStyle w:val="berschrift2Zchn"/>
+        </w:rPr>
+      </w:pPr>
+    </w:p>
+    <w:p>
+      <w:pPr>
+        <w:pStyle w:val="berschrift2"/>
+        <w:rPr>
+          <w:highlight w:val="yellow"/>
+        </w:rPr>
+      </w:pPr>
+      <w:r>
         <w:t>2. Portal-Funktionen</w:t>
       </w:r>
-      <w:bookmarkEnd w:id="3"/>
+      <w:bookmarkEnd w:id="4"/>
     </w:p>
     <w:p>
       <w:pPr>
@@ -4826,11 +5022,11 @@
       <w:pPr>
         <w:pStyle w:val="berschrift3"/>
       </w:pPr>
-      <w:bookmarkStart w:id="4" w:name="_Toc189202082"/>
+      <w:bookmarkStart w:id="5" w:name="_Toc189202082"/>
       <w:r>
         <w:t>2.1 Funktionale Sicht/User-Sicht auf das Portal</w:t>
       </w:r>
-      <w:bookmarkEnd w:id="4"/>
+      <w:bookmarkEnd w:id="5"/>
     </w:p>
     <w:p>
       <w:pPr>
@@ -5353,12 +5549,12 @@
       <w:pPr>
         <w:pStyle w:val="berschrift3"/>
       </w:pPr>
-      <w:bookmarkStart w:id="5" w:name="_Toc189202083"/>
+      <w:bookmarkStart w:id="6" w:name="_Toc189202083"/>
       <w:r>
         <w:lastRenderedPageBreak/>
         <w:t>2.2 Funktionen Detailsicht</w:t>
       </w:r>
-      <w:bookmarkEnd w:id="5"/>
+      <w:bookmarkEnd w:id="6"/>
     </w:p>
     <w:p>
       <w:pPr>
@@ -5753,7 +5949,6 @@
               </w:rPr>
               <w:t>den Button „</w:t>
             </w:r>
-            <w:proofErr w:type="spellStart"/>
             <w:r>
               <w:rPr>
                 <w:rFonts w:ascii="Constantia" w:hAnsi="Constantia"/>
@@ -5762,7 +5957,6 @@
               </w:rPr>
               <w:t>Logout</w:t>
             </w:r>
-            <w:proofErr w:type="spellEnd"/>
             <w:r>
               <w:rPr>
                 <w:rFonts w:ascii="Constantia" w:hAnsi="Constantia"/>
@@ -7859,11 +8053,11 @@
       <w:pPr>
         <w:pStyle w:val="berschrift3"/>
       </w:pPr>
-      <w:bookmarkStart w:id="6" w:name="_Toc189202084"/>
+      <w:bookmarkStart w:id="7" w:name="_Toc189202084"/>
       <w:r>
         <w:t xml:space="preserve">2.3 Template </w:t>
       </w:r>
-      <w:bookmarkEnd w:id="6"/>
+      <w:bookmarkEnd w:id="7"/>
       <w:r>
         <w:t>Kommandos</w:t>
       </w:r>
@@ -8246,27 +8440,27 @@
         <w:rPr>
           <w:rFonts w:ascii="Constantia" w:hAnsi="Constantia"/>
         </w:rPr>
-        <w:t>d.h</w:t>
+        <w:t xml:space="preserve">d.h. je nach Geschlecht </w:t>
       </w:r>
       <w:proofErr w:type="gramStart"/>
       <w:r>
         <w:rPr>
           <w:rFonts w:ascii="Constantia" w:hAnsi="Constantia"/>
         </w:rPr>
-        <w:t>. je nach Geschlecht wird der linke Ausdruck für weibliche Kontakte und der</w:t>
-      </w:r>
-      <w:r>
-        <w:rPr>
-          <w:rFonts w:ascii="Constantia" w:hAnsi="Constantia"/>
-        </w:rPr>
-        <w:t xml:space="preserve"> rechte Ausdruck für männliche Kontakte ausgegeben z.B.</w:t>
+        <w:t>wird</w:t>
       </w:r>
       <w:proofErr w:type="gramEnd"/>
       <w:r>
         <w:rPr>
           <w:rFonts w:ascii="Constantia" w:hAnsi="Constantia"/>
         </w:rPr>
-        <w:t xml:space="preserve"> </w:t>
+        <w:t xml:space="preserve"> der linke Ausdruck für weibliche Kontakte und der</w:t>
+      </w:r>
+      <w:r>
+        <w:rPr>
+          <w:rFonts w:ascii="Constantia" w:hAnsi="Constantia"/>
+        </w:rPr>
+        <w:t xml:space="preserve"> rechte Ausdruck für männliche Kontakte ausgegeben z.B. </w:t>
       </w:r>
       <w:r>
         <w:rPr>
@@ -8405,7 +8599,7 @@
       <w:r>
         <w:br w:type="page"/>
       </w:r>
-      <w:bookmarkStart w:id="7" w:name="_Toc189202085"/>
+      <w:bookmarkStart w:id="8" w:name="_Toc189202085"/>
     </w:p>
     <w:p>
       <w:pPr>
@@ -8416,7 +8610,7 @@
       <w:pPr>
         <w:pStyle w:val="berschrift2"/>
         <w:rPr>
-          <w:rStyle w:val="berschrift2Zeichen"/>
+          <w:rStyle w:val="berschrift2Zchn"/>
           <w:b/>
           <w:bCs/>
         </w:rPr>
@@ -8430,13 +8624,13 @@
       <w:r>
         <w:t>Architektur</w:t>
       </w:r>
-      <w:bookmarkEnd w:id="7"/>
+      <w:bookmarkEnd w:id="8"/>
     </w:p>
     <w:p>
       <w:pPr>
         <w:pStyle w:val="KeinLeerraum"/>
         <w:rPr>
-          <w:rStyle w:val="berschrift2Zeichen"/>
+          <w:rStyle w:val="berschrift2Zchn"/>
         </w:rPr>
       </w:pPr>
     </w:p>
@@ -8444,7 +8638,7 @@
       <w:pPr>
         <w:pStyle w:val="KeinLeerraum"/>
         <w:rPr>
-          <w:rStyle w:val="berschrift2Zeichen"/>
+          <w:rStyle w:val="berschrift2Zchn"/>
         </w:rPr>
       </w:pPr>
     </w:p>
@@ -8630,7 +8824,7 @@
       <w:pPr>
         <w:pStyle w:val="berschrift3"/>
       </w:pPr>
-      <w:bookmarkStart w:id="8" w:name="_Toc189202086"/>
+      <w:bookmarkStart w:id="9" w:name="_Toc189202086"/>
       <w:r>
         <w:lastRenderedPageBreak/>
         <w:t>3</w:t>
@@ -8641,7 +8835,7 @@
       <w:r>
         <w:t>1 GUI</w:t>
       </w:r>
-      <w:bookmarkEnd w:id="8"/>
+      <w:bookmarkEnd w:id="9"/>
     </w:p>
     <w:p/>
     <w:p>
@@ -8671,14 +8865,14 @@
       <w:pPr>
         <w:pStyle w:val="berschrift3"/>
       </w:pPr>
-      <w:bookmarkStart w:id="9" w:name="_Toc189202087"/>
+      <w:bookmarkStart w:id="10" w:name="_Toc189202087"/>
       <w:r>
         <w:t>3.</w:t>
       </w:r>
       <w:r>
         <w:t>2 Controller</w:t>
       </w:r>
-      <w:bookmarkEnd w:id="9"/>
+      <w:bookmarkEnd w:id="10"/>
     </w:p>
     <w:p>
       <w:pPr>
@@ -8788,7 +8982,7 @@
       <w:pPr>
         <w:pStyle w:val="berschrift3"/>
       </w:pPr>
-      <w:bookmarkStart w:id="10" w:name="_Toc189202088"/>
+      <w:bookmarkStart w:id="11" w:name="_Toc189202088"/>
       <w:r>
         <w:t>3.</w:t>
       </w:r>
@@ -8798,7 +8992,7 @@
       <w:r>
         <w:t xml:space="preserve"> Manager</w:t>
       </w:r>
-      <w:bookmarkEnd w:id="10"/>
+      <w:bookmarkEnd w:id="11"/>
     </w:p>
     <w:p>
       <w:pPr>
@@ -9009,7 +9203,7 @@
       <w:pPr>
         <w:pStyle w:val="berschrift3"/>
       </w:pPr>
-      <w:bookmarkStart w:id="11" w:name="_Toc189202089"/>
+      <w:bookmarkStart w:id="12" w:name="_Toc189202089"/>
       <w:r>
         <w:t>3.</w:t>
       </w:r>
@@ -9019,7 +9213,7 @@
       <w:r>
         <w:t xml:space="preserve"> Model</w:t>
       </w:r>
-      <w:bookmarkEnd w:id="11"/>
+      <w:bookmarkEnd w:id="12"/>
     </w:p>
     <w:p>
       <w:pPr>
@@ -9998,7 +10192,7 @@
       <w:pPr>
         <w:pStyle w:val="berschrift3"/>
       </w:pPr>
-      <w:bookmarkStart w:id="12" w:name="_Toc189202090"/>
+      <w:bookmarkStart w:id="13" w:name="_Toc189202090"/>
       <w:r>
         <w:t>3.</w:t>
       </w:r>
@@ -10008,7 +10202,7 @@
       <w:r>
         <w:t xml:space="preserve"> DAO</w:t>
       </w:r>
-      <w:bookmarkEnd w:id="12"/>
+      <w:bookmarkEnd w:id="13"/>
     </w:p>
     <w:p>
       <w:pPr>
@@ -10117,7 +10311,7 @@
       <w:pPr>
         <w:pStyle w:val="berschrift3"/>
       </w:pPr>
-      <w:bookmarkStart w:id="13" w:name="_Toc189202091"/>
+      <w:bookmarkStart w:id="14" w:name="_Toc189202091"/>
       <w:r>
         <w:t>3.</w:t>
       </w:r>
@@ -10127,7 +10321,7 @@
       <w:r>
         <w:t>Datenbank</w:t>
       </w:r>
-      <w:bookmarkEnd w:id="13"/>
+      <w:bookmarkEnd w:id="14"/>
     </w:p>
     <w:p>
       <w:pPr>
@@ -10210,14 +10404,14 @@
       <w:pPr>
         <w:pStyle w:val="KeinLeerraum"/>
       </w:pPr>
-      <w:bookmarkStart w:id="14" w:name="qYpmX_SGAqFkJQ2s"/>
+      <w:bookmarkStart w:id="15" w:name="qYpmX_SGAqFkJQ2s"/>
       <w:r>
         <w:t>Entity-</w:t>
       </w:r>
       <w:r>
         <w:t>Relationship Diagramm</w:t>
       </w:r>
-      <w:bookmarkEnd w:id="14"/>
+      <w:bookmarkEnd w:id="15"/>
     </w:p>
     <w:p>
       <w:r>
@@ -10336,7 +10530,7 @@
       <w:pPr>
         <w:pStyle w:val="berschrift3"/>
       </w:pPr>
-      <w:bookmarkStart w:id="15" w:name="_Toc189202092"/>
+      <w:bookmarkStart w:id="16" w:name="_Toc189202092"/>
       <w:r>
         <w:lastRenderedPageBreak/>
         <w:t>3.7</w:t>
@@ -10344,7 +10538,7 @@
       <w:r>
         <w:t xml:space="preserve"> Interaktion mit Google</w:t>
       </w:r>
-      <w:bookmarkEnd w:id="15"/>
+      <w:bookmarkEnd w:id="16"/>
     </w:p>
     <w:p>
       <w:pPr>
@@ -10503,12 +10697,12 @@
       <w:pPr>
         <w:pStyle w:val="berschrift2"/>
       </w:pPr>
-      <w:bookmarkStart w:id="16" w:name="_Toc189202093"/>
+      <w:bookmarkStart w:id="17" w:name="_Toc189202093"/>
       <w:r>
         <w:lastRenderedPageBreak/>
         <w:t>4. Systemvoraussetzungen</w:t>
       </w:r>
-      <w:bookmarkEnd w:id="16"/>
+      <w:bookmarkEnd w:id="17"/>
     </w:p>
     <w:p>
       <w:pPr>
@@ -10533,14 +10727,14 @@
       <w:pPr>
         <w:pStyle w:val="berschrift3"/>
       </w:pPr>
-      <w:bookmarkStart w:id="17" w:name="_Toc189202094"/>
+      <w:bookmarkStart w:id="18" w:name="_Toc189202094"/>
       <w:r>
         <w:t>4.1</w:t>
       </w:r>
       <w:r>
         <w:t xml:space="preserve"> Allgemeine Voraussetzungen</w:t>
       </w:r>
-      <w:bookmarkEnd w:id="17"/>
+      <w:bookmarkEnd w:id="18"/>
     </w:p>
     <w:p>
       <w:pPr>
@@ -11234,7 +11428,7 @@
           <w:szCs w:val="23"/>
         </w:rPr>
       </w:pPr>
-      <w:bookmarkStart w:id="18" w:name="_Toc189202095"/>
+      <w:bookmarkStart w:id="19" w:name="_Toc189202095"/>
       <w:r>
         <w:t>4.2</w:t>
       </w:r>
@@ -11244,7 +11438,7 @@
       <w:r>
         <w:t>Hinweise zur Installation</w:t>
       </w:r>
-      <w:bookmarkEnd w:id="18"/>
+      <w:bookmarkEnd w:id="19"/>
     </w:p>
     <w:p>
       <w:pPr>
@@ -11500,7 +11694,7 @@
       <w:pPr>
         <w:pStyle w:val="berschrift2"/>
       </w:pPr>
-      <w:bookmarkStart w:id="19" w:name="_Toc189202096"/>
+      <w:bookmarkStart w:id="20" w:name="_Toc189202096"/>
       <w:r>
         <w:lastRenderedPageBreak/>
         <w:t xml:space="preserve">5. </w:t>
@@ -11508,7 +11702,7 @@
       <w:r>
         <w:t>Anhang</w:t>
       </w:r>
-      <w:bookmarkEnd w:id="19"/>
+      <w:bookmarkEnd w:id="20"/>
     </w:p>
     <w:p>
       <w:pPr>
@@ -11522,14 +11716,14 @@
       <w:pPr>
         <w:pStyle w:val="berschrift3"/>
       </w:pPr>
-      <w:bookmarkStart w:id="20" w:name="_Toc189202097"/>
+      <w:bookmarkStart w:id="21" w:name="_Toc189202097"/>
       <w:r>
         <w:t>A1</w:t>
       </w:r>
       <w:r>
         <w:t xml:space="preserve"> Datenbank ERR-Diagramm</w:t>
       </w:r>
-      <w:bookmarkEnd w:id="20"/>
+      <w:bookmarkEnd w:id="21"/>
     </w:p>
     <w:p>
       <w:pPr>
@@ -11558,7 +11752,6 @@
           <w:noProof/>
         </w:rPr>
       </w:pPr>
-      <w:bookmarkStart w:id="21" w:name="_GoBack"/>
       <w:r>
         <w:rPr>
           <w:noProof/>
@@ -11612,7 +11805,6 @@
           </wp:inline>
         </w:drawing>
       </w:r>
-      <w:bookmarkEnd w:id="21"/>
       <w:r>
         <w:rPr>
           <w:rFonts w:ascii="Constantia" w:hAnsi="Constantia"/>
@@ -11707,7 +11899,7 @@
 </file>
 
 <file path=word/endnotes.xml><?xml version="1.0" encoding="utf-8"?>
-<w:endnotes xmlns:wpc="http://schemas.microsoft.com/office/word/2010/wordprocessingCanvas" xmlns:mo="http://schemas.microsoft.com/office/mac/office/2008/main" xmlns:mc="http://schemas.openxmlformats.org/markup-compatibility/2006" xmlns:mv="urn:schemas-microsoft-com:mac:vml" xmlns:o="urn:schemas-microsoft-com:office:office" xmlns:r="http://schemas.openxmlformats.org/officeDocument/2006/relationships" xmlns:m="http://schemas.openxmlformats.org/officeDocument/2006/math" xmlns:v="urn:schemas-microsoft-com:vml" xmlns:wp14="http://schemas.microsoft.com/office/word/2010/wordprocessingDrawing" xmlns:wp="http://schemas.openxmlformats.org/drawingml/2006/wordprocessingDrawing" xmlns:w10="urn:schemas-microsoft-com:office:word" xmlns:w="http://schemas.openxmlformats.org/wordprocessingml/2006/main" xmlns:w14="http://schemas.microsoft.com/office/word/2010/wordml" xmlns:wpg="http://schemas.microsoft.com/office/word/2010/wordprocessingGroup" xmlns:wpi="http://schemas.microsoft.com/office/word/2010/wordprocessingInk" xmlns:wne="http://schemas.microsoft.com/office/word/2006/wordml" xmlns:wps="http://schemas.microsoft.com/office/word/2010/wordprocessingShape" mc:Ignorable="w14 wp14">
+<w:endnotes xmlns:wpc="http://schemas.microsoft.com/office/word/2010/wordprocessingCanvas" xmlns:mc="http://schemas.openxmlformats.org/markup-compatibility/2006" xmlns:o="urn:schemas-microsoft-com:office:office" xmlns:r="http://schemas.openxmlformats.org/officeDocument/2006/relationships" xmlns:m="http://schemas.openxmlformats.org/officeDocument/2006/math" xmlns:v="urn:schemas-microsoft-com:vml" xmlns:wp14="http://schemas.microsoft.com/office/word/2010/wordprocessingDrawing" xmlns:wp="http://schemas.openxmlformats.org/drawingml/2006/wordprocessingDrawing" xmlns:w10="urn:schemas-microsoft-com:office:word" xmlns:w="http://schemas.openxmlformats.org/wordprocessingml/2006/main" xmlns:w14="http://schemas.microsoft.com/office/word/2010/wordml" xmlns:wpg="http://schemas.microsoft.com/office/word/2010/wordprocessingGroup" xmlns:wpi="http://schemas.microsoft.com/office/word/2010/wordprocessingInk" xmlns:wne="http://schemas.microsoft.com/office/word/2006/wordml" xmlns:wps="http://schemas.microsoft.com/office/word/2010/wordprocessingShape" mc:Ignorable="w14 wp14">
   <w:endnote w:type="separator" w:id="-1">
     <w:p>
       <w:pPr>
@@ -11732,7 +11924,7 @@
 </file>
 
 <file path=word/footer1.xml><?xml version="1.0" encoding="utf-8"?>
-<w:ftr xmlns:wpc="http://schemas.microsoft.com/office/word/2010/wordprocessingCanvas" xmlns:mo="http://schemas.microsoft.com/office/mac/office/2008/main" xmlns:mc="http://schemas.openxmlformats.org/markup-compatibility/2006" xmlns:mv="urn:schemas-microsoft-com:mac:vml" xmlns:o="urn:schemas-microsoft-com:office:office" xmlns:r="http://schemas.openxmlformats.org/officeDocument/2006/relationships" xmlns:m="http://schemas.openxmlformats.org/officeDocument/2006/math" xmlns:v="urn:schemas-microsoft-com:vml" xmlns:wp14="http://schemas.microsoft.com/office/word/2010/wordprocessingDrawing" xmlns:wp="http://schemas.openxmlformats.org/drawingml/2006/wordprocessingDrawing" xmlns:w10="urn:schemas-microsoft-com:office:word" xmlns:w="http://schemas.openxmlformats.org/wordprocessingml/2006/main" xmlns:w14="http://schemas.microsoft.com/office/word/2010/wordml" xmlns:wpg="http://schemas.microsoft.com/office/word/2010/wordprocessingGroup" xmlns:wpi="http://schemas.microsoft.com/office/word/2010/wordprocessingInk" xmlns:wne="http://schemas.microsoft.com/office/word/2006/wordml" xmlns:wps="http://schemas.microsoft.com/office/word/2010/wordprocessingShape" mc:Ignorable="w14 wp14">
+<w:ftr xmlns:wpc="http://schemas.microsoft.com/office/word/2010/wordprocessingCanvas" xmlns:mc="http://schemas.openxmlformats.org/markup-compatibility/2006" xmlns:o="urn:schemas-microsoft-com:office:office" xmlns:r="http://schemas.openxmlformats.org/officeDocument/2006/relationships" xmlns:m="http://schemas.openxmlformats.org/officeDocument/2006/math" xmlns:v="urn:schemas-microsoft-com:vml" xmlns:wp14="http://schemas.microsoft.com/office/word/2010/wordprocessingDrawing" xmlns:wp="http://schemas.openxmlformats.org/drawingml/2006/wordprocessingDrawing" xmlns:w10="urn:schemas-microsoft-com:office:word" xmlns:w="http://schemas.openxmlformats.org/wordprocessingml/2006/main" xmlns:w14="http://schemas.microsoft.com/office/word/2010/wordml" xmlns:wpg="http://schemas.microsoft.com/office/word/2010/wordprocessingGroup" xmlns:wpi="http://schemas.microsoft.com/office/word/2010/wordprocessingInk" xmlns:wne="http://schemas.microsoft.com/office/word/2006/wordml" xmlns:wps="http://schemas.microsoft.com/office/word/2010/wordprocessingShape" mc:Ignorable="w14 wp14">
   <w:tbl>
     <w:tblPr>
       <w:tblW w:w="5000" w:type="pct"/>
@@ -11831,7 +12023,7 @@
               <w:noProof/>
               <w:color w:val="FFFFFF" w:themeColor="background1"/>
             </w:rPr>
-            <w:t>16</w:t>
+            <w:t>2</w:t>
           </w:r>
           <w:r>
             <w:rPr>
@@ -11853,7 +12045,7 @@
 </file>
 
 <file path=word/footnotes.xml><?xml version="1.0" encoding="utf-8"?>
-<w:footnotes xmlns:wpc="http://schemas.microsoft.com/office/word/2010/wordprocessingCanvas" xmlns:mo="http://schemas.microsoft.com/office/mac/office/2008/main" xmlns:mc="http://schemas.openxmlformats.org/markup-compatibility/2006" xmlns:mv="urn:schemas-microsoft-com:mac:vml" xmlns:o="urn:schemas-microsoft-com:office:office" xmlns:r="http://schemas.openxmlformats.org/officeDocument/2006/relationships" xmlns:m="http://schemas.openxmlformats.org/officeDocument/2006/math" xmlns:v="urn:schemas-microsoft-com:vml" xmlns:wp14="http://schemas.microsoft.com/office/word/2010/wordprocessingDrawing" xmlns:wp="http://schemas.openxmlformats.org/drawingml/2006/wordprocessingDrawing" xmlns:w10="urn:schemas-microsoft-com:office:word" xmlns:w="http://schemas.openxmlformats.org/wordprocessingml/2006/main" xmlns:w14="http://schemas.microsoft.com/office/word/2010/wordml" xmlns:wpg="http://schemas.microsoft.com/office/word/2010/wordprocessingGroup" xmlns:wpi="http://schemas.microsoft.com/office/word/2010/wordprocessingInk" xmlns:wne="http://schemas.microsoft.com/office/word/2006/wordml" xmlns:wps="http://schemas.microsoft.com/office/word/2010/wordprocessingShape" mc:Ignorable="w14 wp14">
+<w:footnotes xmlns:wpc="http://schemas.microsoft.com/office/word/2010/wordprocessingCanvas" xmlns:mc="http://schemas.openxmlformats.org/markup-compatibility/2006" xmlns:o="urn:schemas-microsoft-com:office:office" xmlns:r="http://schemas.openxmlformats.org/officeDocument/2006/relationships" xmlns:m="http://schemas.openxmlformats.org/officeDocument/2006/math" xmlns:v="urn:schemas-microsoft-com:vml" xmlns:wp14="http://schemas.microsoft.com/office/word/2010/wordprocessingDrawing" xmlns:wp="http://schemas.openxmlformats.org/drawingml/2006/wordprocessingDrawing" xmlns:w10="urn:schemas-microsoft-com:office:word" xmlns:w="http://schemas.openxmlformats.org/wordprocessingml/2006/main" xmlns:w14="http://schemas.microsoft.com/office/word/2010/wordml" xmlns:wpg="http://schemas.microsoft.com/office/word/2010/wordprocessingGroup" xmlns:wpi="http://schemas.microsoft.com/office/word/2010/wordprocessingInk" xmlns:wne="http://schemas.microsoft.com/office/word/2006/wordml" xmlns:wps="http://schemas.microsoft.com/office/word/2010/wordprocessingShape" mc:Ignorable="w14 wp14">
   <w:footnote w:type="separator" w:id="-1">
     <w:p>
       <w:pPr>
@@ -11878,7 +12070,7 @@
 </file>
 
 <file path=word/header1.xml><?xml version="1.0" encoding="utf-8"?>
-<w:hdr xmlns:wpc="http://schemas.microsoft.com/office/word/2010/wordprocessingCanvas" xmlns:mo="http://schemas.microsoft.com/office/mac/office/2008/main" xmlns:mc="http://schemas.openxmlformats.org/markup-compatibility/2006" xmlns:mv="urn:schemas-microsoft-com:mac:vml" xmlns:o="urn:schemas-microsoft-com:office:office" xmlns:r="http://schemas.openxmlformats.org/officeDocument/2006/relationships" xmlns:m="http://schemas.openxmlformats.org/officeDocument/2006/math" xmlns:v="urn:schemas-microsoft-com:vml" xmlns:wp14="http://schemas.microsoft.com/office/word/2010/wordprocessingDrawing" xmlns:wp="http://schemas.openxmlformats.org/drawingml/2006/wordprocessingDrawing" xmlns:w10="urn:schemas-microsoft-com:office:word" xmlns:w="http://schemas.openxmlformats.org/wordprocessingml/2006/main" xmlns:w14="http://schemas.microsoft.com/office/word/2010/wordml" xmlns:wpg="http://schemas.microsoft.com/office/word/2010/wordprocessingGroup" xmlns:wpi="http://schemas.microsoft.com/office/word/2010/wordprocessingInk" xmlns:wne="http://schemas.microsoft.com/office/word/2006/wordml" xmlns:wps="http://schemas.microsoft.com/office/word/2010/wordprocessingShape" mc:Ignorable="w14 wp14">
+<w:hdr xmlns:wpc="http://schemas.microsoft.com/office/word/2010/wordprocessingCanvas" xmlns:mc="http://schemas.openxmlformats.org/markup-compatibility/2006" xmlns:o="urn:schemas-microsoft-com:office:office" xmlns:r="http://schemas.openxmlformats.org/officeDocument/2006/relationships" xmlns:m="http://schemas.openxmlformats.org/officeDocument/2006/math" xmlns:v="urn:schemas-microsoft-com:vml" xmlns:wp14="http://schemas.microsoft.com/office/word/2010/wordprocessingDrawing" xmlns:wp="http://schemas.openxmlformats.org/drawingml/2006/wordprocessingDrawing" xmlns:w10="urn:schemas-microsoft-com:office:word" xmlns:w="http://schemas.openxmlformats.org/wordprocessingml/2006/main" xmlns:w14="http://schemas.microsoft.com/office/word/2010/wordml" xmlns:wpg="http://schemas.microsoft.com/office/word/2010/wordprocessingGroup" xmlns:wpi="http://schemas.microsoft.com/office/word/2010/wordprocessingInk" xmlns:wne="http://schemas.microsoft.com/office/word/2006/wordml" xmlns:wps="http://schemas.microsoft.com/office/word/2010/wordprocessingShape" mc:Ignorable="w14 wp14">
   <w:p>
     <w:pPr>
       <w:spacing w:before="45" w:after="30" w:line="240" w:lineRule="auto"/>
@@ -11911,7 +12103,7 @@
 </file>
 
 <file path=word/numbering.xml><?xml version="1.0" encoding="utf-8"?>
-<w:numbering xmlns:wpc="http://schemas.microsoft.com/office/word/2010/wordprocessingCanvas" xmlns:mo="http://schemas.microsoft.com/office/mac/office/2008/main" xmlns:mc="http://schemas.openxmlformats.org/markup-compatibility/2006" xmlns:mv="urn:schemas-microsoft-com:mac:vml" xmlns:o="urn:schemas-microsoft-com:office:office" xmlns:r="http://schemas.openxmlformats.org/officeDocument/2006/relationships" xmlns:m="http://schemas.openxmlformats.org/officeDocument/2006/math" xmlns:v="urn:schemas-microsoft-com:vml" xmlns:wp14="http://schemas.microsoft.com/office/word/2010/wordprocessingDrawing" xmlns:wp="http://schemas.openxmlformats.org/drawingml/2006/wordprocessingDrawing" xmlns:w10="urn:schemas-microsoft-com:office:word" xmlns:w="http://schemas.openxmlformats.org/wordprocessingml/2006/main" xmlns:w14="http://schemas.microsoft.com/office/word/2010/wordml" xmlns:wpg="http://schemas.microsoft.com/office/word/2010/wordprocessingGroup" xmlns:wpi="http://schemas.microsoft.com/office/word/2010/wordprocessingInk" xmlns:wne="http://schemas.microsoft.com/office/word/2006/wordml" xmlns:wps="http://schemas.microsoft.com/office/word/2010/wordprocessingShape" mc:Ignorable="w14 wp14">
+<w:numbering xmlns:wpc="http://schemas.microsoft.com/office/word/2010/wordprocessingCanvas" xmlns:mc="http://schemas.openxmlformats.org/markup-compatibility/2006" xmlns:o="urn:schemas-microsoft-com:office:office" xmlns:r="http://schemas.openxmlformats.org/officeDocument/2006/relationships" xmlns:m="http://schemas.openxmlformats.org/officeDocument/2006/math" xmlns:v="urn:schemas-microsoft-com:vml" xmlns:wp14="http://schemas.microsoft.com/office/word/2010/wordprocessingDrawing" xmlns:wp="http://schemas.openxmlformats.org/drawingml/2006/wordprocessingDrawing" xmlns:w10="urn:schemas-microsoft-com:office:word" xmlns:w="http://schemas.openxmlformats.org/wordprocessingml/2006/main" xmlns:w14="http://schemas.microsoft.com/office/word/2010/wordml" xmlns:wpg="http://schemas.microsoft.com/office/word/2010/wordprocessingGroup" xmlns:wpi="http://schemas.microsoft.com/office/word/2010/wordprocessingInk" xmlns:wne="http://schemas.microsoft.com/office/word/2006/wordml" xmlns:wps="http://schemas.microsoft.com/office/word/2010/wordprocessingShape" mc:Ignorable="w14 wp14">
   <w:abstractNum w:abstractNumId="0">
     <w:nsid w:val="0063041F"/>
     <w:multiLevelType w:val="hybridMultilevel"/>
@@ -13185,6 +13377,118 @@
     </w:lvl>
   </w:abstractNum>
   <w:abstractNum w:abstractNumId="11">
+    <w:nsid w:val="7A7A74BF"/>
+    <w:multiLevelType w:val="hybridMultilevel"/>
+    <w:tmpl w:val="E66419C2"/>
+    <w:lvl w:ilvl="0" w:tplc="7FC8B388">
+      <w:numFmt w:val="bullet"/>
+      <w:lvlText w:val="-"/>
+      <w:lvlJc w:val="left"/>
+      <w:pPr>
+        <w:ind w:left="720" w:hanging="360"/>
+      </w:pPr>
+      <w:rPr>
+        <w:rFonts w:ascii="Constantia" w:eastAsiaTheme="minorEastAsia" w:hAnsi="Constantia" w:cstheme="minorBidi" w:hint="default"/>
+      </w:rPr>
+    </w:lvl>
+    <w:lvl w:ilvl="1" w:tplc="04070003" w:tentative="1">
+      <w:start w:val="1"/>
+      <w:numFmt w:val="bullet"/>
+      <w:lvlText w:val="o"/>
+      <w:lvlJc w:val="left"/>
+      <w:pPr>
+        <w:ind w:left="1440" w:hanging="360"/>
+      </w:pPr>
+      <w:rPr>
+        <w:rFonts w:ascii="Courier New" w:hAnsi="Courier New" w:cs="Courier New" w:hint="default"/>
+      </w:rPr>
+    </w:lvl>
+    <w:lvl w:ilvl="2" w:tplc="04070005" w:tentative="1">
+      <w:start w:val="1"/>
+      <w:numFmt w:val="bullet"/>
+      <w:lvlText w:val=""/>
+      <w:lvlJc w:val="left"/>
+      <w:pPr>
+        <w:ind w:left="2160" w:hanging="360"/>
+      </w:pPr>
+      <w:rPr>
+        <w:rFonts w:ascii="Wingdings" w:hAnsi="Wingdings" w:hint="default"/>
+      </w:rPr>
+    </w:lvl>
+    <w:lvl w:ilvl="3" w:tplc="04070001" w:tentative="1">
+      <w:start w:val="1"/>
+      <w:numFmt w:val="bullet"/>
+      <w:lvlText w:val=""/>
+      <w:lvlJc w:val="left"/>
+      <w:pPr>
+        <w:ind w:left="2880" w:hanging="360"/>
+      </w:pPr>
+      <w:rPr>
+        <w:rFonts w:ascii="Symbol" w:hAnsi="Symbol" w:hint="default"/>
+      </w:rPr>
+    </w:lvl>
+    <w:lvl w:ilvl="4" w:tplc="04070003" w:tentative="1">
+      <w:start w:val="1"/>
+      <w:numFmt w:val="bullet"/>
+      <w:lvlText w:val="o"/>
+      <w:lvlJc w:val="left"/>
+      <w:pPr>
+        <w:ind w:left="3600" w:hanging="360"/>
+      </w:pPr>
+      <w:rPr>
+        <w:rFonts w:ascii="Courier New" w:hAnsi="Courier New" w:cs="Courier New" w:hint="default"/>
+      </w:rPr>
+    </w:lvl>
+    <w:lvl w:ilvl="5" w:tplc="04070005" w:tentative="1">
+      <w:start w:val="1"/>
+      <w:numFmt w:val="bullet"/>
+      <w:lvlText w:val=""/>
+      <w:lvlJc w:val="left"/>
+      <w:pPr>
+        <w:ind w:left="4320" w:hanging="360"/>
+      </w:pPr>
+      <w:rPr>
+        <w:rFonts w:ascii="Wingdings" w:hAnsi="Wingdings" w:hint="default"/>
+      </w:rPr>
+    </w:lvl>
+    <w:lvl w:ilvl="6" w:tplc="04070001" w:tentative="1">
+      <w:start w:val="1"/>
+      <w:numFmt w:val="bullet"/>
+      <w:lvlText w:val=""/>
+      <w:lvlJc w:val="left"/>
+      <w:pPr>
+        <w:ind w:left="5040" w:hanging="360"/>
+      </w:pPr>
+      <w:rPr>
+        <w:rFonts w:ascii="Symbol" w:hAnsi="Symbol" w:hint="default"/>
+      </w:rPr>
+    </w:lvl>
+    <w:lvl w:ilvl="7" w:tplc="04070003" w:tentative="1">
+      <w:start w:val="1"/>
+      <w:numFmt w:val="bullet"/>
+      <w:lvlText w:val="o"/>
+      <w:lvlJc w:val="left"/>
+      <w:pPr>
+        <w:ind w:left="5760" w:hanging="360"/>
+      </w:pPr>
+      <w:rPr>
+        <w:rFonts w:ascii="Courier New" w:hAnsi="Courier New" w:cs="Courier New" w:hint="default"/>
+      </w:rPr>
+    </w:lvl>
+    <w:lvl w:ilvl="8" w:tplc="04070005" w:tentative="1">
+      <w:start w:val="1"/>
+      <w:numFmt w:val="bullet"/>
+      <w:lvlText w:val=""/>
+      <w:lvlJc w:val="left"/>
+      <w:pPr>
+        <w:ind w:left="6480" w:hanging="360"/>
+      </w:pPr>
+      <w:rPr>
+        <w:rFonts w:ascii="Wingdings" w:hAnsi="Wingdings" w:hint="default"/>
+      </w:rPr>
+    </w:lvl>
+  </w:abstractNum>
+  <w:abstractNum w:abstractNumId="12">
     <w:nsid w:val="7F634137"/>
     <w:multiLevelType w:val="hybridMultilevel"/>
     <w:tmpl w:val="51A20D60"/>
@@ -13325,13 +13629,16 @@
     <w:abstractNumId w:val="9"/>
   </w:num>
   <w:num w:numId="10">
-    <w:abstractNumId w:val="11"/>
+    <w:abstractNumId w:val="12"/>
   </w:num>
   <w:num w:numId="11">
     <w:abstractNumId w:val="0"/>
   </w:num>
   <w:num w:numId="12">
     <w:abstractNumId w:val="10"/>
+  </w:num>
+  <w:num w:numId="13">
+    <w:abstractNumId w:val="11"/>
   </w:num>
 </w:numbering>
 </file>
@@ -13353,7 +13660,7 @@
       </w:pPr>
     </w:pPrDefault>
   </w:docDefaults>
-  <w:latentStyles w:defLockedState="0" w:defUIPriority="99" w:defSemiHidden="1" w:defUnhideWhenUsed="1" w:defQFormat="0" w:count="276">
+  <w:latentStyles w:defLockedState="0" w:defUIPriority="99" w:defSemiHidden="1" w:defUnhideWhenUsed="1" w:defQFormat="0" w:count="267">
     <w:lsdException w:name="Normal" w:semiHidden="0" w:uiPriority="0" w:unhideWhenUsed="0" w:qFormat="1"/>
     <w:lsdException w:name="heading 1" w:semiHidden="0" w:unhideWhenUsed="0" w:qFormat="1"/>
     <w:lsdException w:name="heading 2" w:uiPriority="9" w:qFormat="1"/>
@@ -13498,7 +13805,7 @@
     <w:name w:val="heading 1"/>
     <w:basedOn w:val="Default"/>
     <w:next w:val="Default"/>
-    <w:link w:val="berschrift1Zeichen"/>
+    <w:link w:val="berschrift1Zchn"/>
     <w:uiPriority w:val="99"/>
     <w:qFormat/>
     <w:rsid w:val="00A67670"/>
@@ -13514,7 +13821,7 @@
     <w:name w:val="heading 2"/>
     <w:basedOn w:val="Standard"/>
     <w:next w:val="Standard"/>
-    <w:link w:val="berschrift2Zeichen"/>
+    <w:link w:val="berschrift2Zchn"/>
     <w:uiPriority w:val="9"/>
     <w:unhideWhenUsed/>
     <w:qFormat/>
@@ -13538,7 +13845,7 @@
     <w:name w:val="heading 3"/>
     <w:basedOn w:val="Standard"/>
     <w:next w:val="Standard"/>
-    <w:link w:val="berschrift3Zeichen"/>
+    <w:link w:val="berschrift3Zchn"/>
     <w:uiPriority w:val="9"/>
     <w:unhideWhenUsed/>
     <w:qFormat/>
@@ -13560,7 +13867,7 @@
     <w:name w:val="heading 4"/>
     <w:basedOn w:val="Standard"/>
     <w:next w:val="Standard"/>
-    <w:link w:val="berschrift4Zeichen"/>
+    <w:link w:val="berschrift4Zchn"/>
     <w:uiPriority w:val="9"/>
     <w:unhideWhenUsed/>
     <w:qFormat/>
@@ -13580,7 +13887,7 @@
       <w:color w:val="4F81BD" w:themeColor="accent1"/>
     </w:rPr>
   </w:style>
-  <w:style w:type="character" w:default="1" w:styleId="Absatzstandardschriftart">
+  <w:style w:type="character" w:default="1" w:styleId="Absatz-Standardschriftart">
     <w:name w:val="Default Paragraph Font"/>
     <w:uiPriority w:val="1"/>
     <w:semiHidden/>
@@ -13647,9 +13954,9 @@
       <w:ind w:left="440"/>
     </w:pPr>
   </w:style>
-  <w:style w:type="character" w:customStyle="1" w:styleId="berschrift1Zeichen">
-    <w:name w:val="Überschrift 1 Zeichen"/>
-    <w:basedOn w:val="Absatzstandardschriftart"/>
+  <w:style w:type="character" w:customStyle="1" w:styleId="berschrift1Zchn">
+    <w:name w:val="Überschrift 1 Zchn"/>
+    <w:basedOn w:val="Absatz-Standardschriftart"/>
     <w:link w:val="berschrift1"/>
     <w:uiPriority w:val="99"/>
     <w:rsid w:val="00A67670"/>
@@ -13675,9 +13982,9 @@
       <w:szCs w:val="24"/>
     </w:rPr>
   </w:style>
-  <w:style w:type="character" w:customStyle="1" w:styleId="berschrift2Zeichen">
-    <w:name w:val="Überschrift 2 Zeichen"/>
-    <w:basedOn w:val="Absatzstandardschriftart"/>
+  <w:style w:type="character" w:customStyle="1" w:styleId="berschrift2Zchn">
+    <w:name w:val="Überschrift 2 Zchn"/>
+    <w:basedOn w:val="Absatz-Standardschriftart"/>
     <w:link w:val="berschrift2"/>
     <w:uiPriority w:val="9"/>
     <w:rsid w:val="002B53A4"/>
@@ -13690,9 +13997,9 @@
       <w:szCs w:val="26"/>
     </w:rPr>
   </w:style>
-  <w:style w:type="character" w:customStyle="1" w:styleId="berschrift3Zeichen">
-    <w:name w:val="Überschrift 3 Zeichen"/>
-    <w:basedOn w:val="Absatzstandardschriftart"/>
+  <w:style w:type="character" w:customStyle="1" w:styleId="berschrift3Zchn">
+    <w:name w:val="Überschrift 3 Zchn"/>
+    <w:basedOn w:val="Absatz-Standardschriftart"/>
     <w:link w:val="berschrift3"/>
     <w:uiPriority w:val="9"/>
     <w:rsid w:val="002B53A4"/>
@@ -13707,7 +14014,7 @@
     <w:name w:val="Body Text"/>
     <w:basedOn w:val="Default"/>
     <w:next w:val="Default"/>
-    <w:link w:val="TextkrperZeichen"/>
+    <w:link w:val="TextkrperZchn"/>
     <w:uiPriority w:val="99"/>
     <w:rsid w:val="002B53A4"/>
     <w:rPr>
@@ -13715,9 +14022,9 @@
       <w:color w:val="auto"/>
     </w:rPr>
   </w:style>
-  <w:style w:type="character" w:customStyle="1" w:styleId="TextkrperZeichen">
-    <w:name w:val="Textkörper Zeichen"/>
-    <w:basedOn w:val="Absatzstandardschriftart"/>
+  <w:style w:type="character" w:customStyle="1" w:styleId="TextkrperZchn">
+    <w:name w:val="Textkörper Zchn"/>
+    <w:basedOn w:val="Absatz-Standardschriftart"/>
     <w:link w:val="Textkrper"/>
     <w:uiPriority w:val="99"/>
     <w:rsid w:val="002B53A4"/>
@@ -13730,7 +14037,7 @@
   <w:style w:type="paragraph" w:styleId="Textkrper3">
     <w:name w:val="Body Text 3"/>
     <w:basedOn w:val="Standard"/>
-    <w:link w:val="Textkrper3Zeichen"/>
+    <w:link w:val="Textkrper3Zchn"/>
     <w:uiPriority w:val="99"/>
     <w:semiHidden/>
     <w:unhideWhenUsed/>
@@ -13743,9 +14050,9 @@
       <w:szCs w:val="16"/>
     </w:rPr>
   </w:style>
-  <w:style w:type="character" w:customStyle="1" w:styleId="Textkrper3Zeichen">
-    <w:name w:val="Textkörper 3 Zeichen"/>
-    <w:basedOn w:val="Absatzstandardschriftart"/>
+  <w:style w:type="character" w:customStyle="1" w:styleId="Textkrper3Zchn">
+    <w:name w:val="Textkörper 3 Zchn"/>
+    <w:basedOn w:val="Absatz-Standardschriftart"/>
     <w:link w:val="Textkrper3"/>
     <w:uiPriority w:val="99"/>
     <w:semiHidden/>
@@ -13758,7 +14065,7 @@
   <w:style w:type="paragraph" w:styleId="Textkrper2">
     <w:name w:val="Body Text 2"/>
     <w:basedOn w:val="Standard"/>
-    <w:link w:val="Textkrper2Zeichen"/>
+    <w:link w:val="Textkrper2Zchn"/>
     <w:uiPriority w:val="99"/>
     <w:semiHidden/>
     <w:unhideWhenUsed/>
@@ -13767,9 +14074,9 @@
       <w:spacing w:after="120" w:line="480" w:lineRule="auto"/>
     </w:pPr>
   </w:style>
-  <w:style w:type="character" w:customStyle="1" w:styleId="Textkrper2Zeichen">
-    <w:name w:val="Textkörper 2 Zeichen"/>
-    <w:basedOn w:val="Absatzstandardschriftart"/>
+  <w:style w:type="character" w:customStyle="1" w:styleId="Textkrper2Zchn">
+    <w:name w:val="Textkörper 2 Zchn"/>
+    <w:basedOn w:val="Absatz-Standardschriftart"/>
     <w:link w:val="Textkrper2"/>
     <w:uiPriority w:val="99"/>
     <w:semiHidden/>
@@ -13777,7 +14084,7 @@
   </w:style>
   <w:style w:type="paragraph" w:styleId="KeinLeerraum">
     <w:name w:val="No Spacing"/>
-    <w:link w:val="KeinLeerraumZeichen"/>
+    <w:link w:val="KeinLeerraumZchn"/>
     <w:uiPriority w:val="1"/>
     <w:qFormat/>
     <w:rsid w:val="00AA212C"/>
@@ -13788,7 +14095,7 @@
   <w:style w:type="paragraph" w:styleId="Kopfzeile">
     <w:name w:val="header"/>
     <w:basedOn w:val="Standard"/>
-    <w:link w:val="KopfzeileZeichen"/>
+    <w:link w:val="KopfzeileZchn"/>
     <w:uiPriority w:val="99"/>
     <w:unhideWhenUsed/>
     <w:rsid w:val="00AF7580"/>
@@ -13800,9 +14107,9 @@
       <w:spacing w:after="0" w:line="240" w:lineRule="auto"/>
     </w:pPr>
   </w:style>
-  <w:style w:type="character" w:customStyle="1" w:styleId="KopfzeileZeichen">
-    <w:name w:val="Kopfzeile Zeichen"/>
-    <w:basedOn w:val="Absatzstandardschriftart"/>
+  <w:style w:type="character" w:customStyle="1" w:styleId="KopfzeileZchn">
+    <w:name w:val="Kopfzeile Zchn"/>
+    <w:basedOn w:val="Absatz-Standardschriftart"/>
     <w:link w:val="Kopfzeile"/>
     <w:uiPriority w:val="99"/>
     <w:rsid w:val="00AF7580"/>
@@ -13810,7 +14117,7 @@
   <w:style w:type="paragraph" w:styleId="Fuzeile">
     <w:name w:val="footer"/>
     <w:basedOn w:val="Standard"/>
-    <w:link w:val="FuzeileZeichen"/>
+    <w:link w:val="FuzeileZchn"/>
     <w:uiPriority w:val="99"/>
     <w:unhideWhenUsed/>
     <w:rsid w:val="00AF7580"/>
@@ -13822,9 +14129,9 @@
       <w:spacing w:after="0" w:line="240" w:lineRule="auto"/>
     </w:pPr>
   </w:style>
-  <w:style w:type="character" w:customStyle="1" w:styleId="FuzeileZeichen">
-    <w:name w:val="Fußzeile Zeichen"/>
-    <w:basedOn w:val="Absatzstandardschriftart"/>
+  <w:style w:type="character" w:customStyle="1" w:styleId="FuzeileZchn">
+    <w:name w:val="Fußzeile Zchn"/>
+    <w:basedOn w:val="Absatz-Standardschriftart"/>
     <w:link w:val="Fuzeile"/>
     <w:uiPriority w:val="99"/>
     <w:rsid w:val="00AF7580"/>
@@ -13832,7 +14139,7 @@
   <w:style w:type="paragraph" w:styleId="Sprechblasentext">
     <w:name w:val="Balloon Text"/>
     <w:basedOn w:val="Standard"/>
-    <w:link w:val="SprechblasentextZeichen"/>
+    <w:link w:val="SprechblasentextZchn"/>
     <w:uiPriority w:val="99"/>
     <w:semiHidden/>
     <w:unhideWhenUsed/>
@@ -13846,9 +14153,9 @@
       <w:szCs w:val="16"/>
     </w:rPr>
   </w:style>
-  <w:style w:type="character" w:customStyle="1" w:styleId="SprechblasentextZeichen">
-    <w:name w:val="Sprechblasentext Zeichen"/>
-    <w:basedOn w:val="Absatzstandardschriftart"/>
+  <w:style w:type="character" w:customStyle="1" w:styleId="SprechblasentextZchn">
+    <w:name w:val="Sprechblasentext Zchn"/>
+    <w:basedOn w:val="Absatz-Standardschriftart"/>
     <w:link w:val="Sprechblasentext"/>
     <w:uiPriority w:val="99"/>
     <w:semiHidden/>
@@ -13859,9 +14166,9 @@
       <w:szCs w:val="16"/>
     </w:rPr>
   </w:style>
-  <w:style w:type="character" w:customStyle="1" w:styleId="KeinLeerraumZeichen">
-    <w:name w:val="Kein Leerraum Zeichen"/>
-    <w:basedOn w:val="Absatzstandardschriftart"/>
+  <w:style w:type="character" w:customStyle="1" w:styleId="KeinLeerraumZchn">
+    <w:name w:val="Kein Leerraum Zchn"/>
+    <w:basedOn w:val="Absatz-Standardschriftart"/>
     <w:link w:val="KeinLeerraum"/>
     <w:uiPriority w:val="1"/>
     <w:rsid w:val="00AF7580"/>
@@ -13934,9 +14241,9 @@
       <w:contextualSpacing/>
     </w:pPr>
   </w:style>
-  <w:style w:type="character" w:customStyle="1" w:styleId="berschrift4Zeichen">
-    <w:name w:val="Überschrift 4 Zeichen"/>
-    <w:basedOn w:val="Absatzstandardschriftart"/>
+  <w:style w:type="character" w:customStyle="1" w:styleId="berschrift4Zchn">
+    <w:name w:val="Überschrift 4 Zchn"/>
+    <w:basedOn w:val="Absatz-Standardschriftart"/>
     <w:link w:val="berschrift4"/>
     <w:uiPriority w:val="9"/>
     <w:rsid w:val="0088663D"/>
@@ -14055,7 +14362,7 @@
 </file>
 
 <file path=word/stylesWithEffects.xml><?xml version="1.0" encoding="utf-8"?>
-<w:styles xmlns:wpc="http://schemas.microsoft.com/office/word/2010/wordprocessingCanvas" xmlns:mo="http://schemas.microsoft.com/office/mac/office/2008/main" xmlns:mc="http://schemas.openxmlformats.org/markup-compatibility/2006" xmlns:mv="urn:schemas-microsoft-com:mac:vml" xmlns:o="urn:schemas-microsoft-com:office:office" xmlns:r="http://schemas.openxmlformats.org/officeDocument/2006/relationships" xmlns:m="http://schemas.openxmlformats.org/officeDocument/2006/math" xmlns:v="urn:schemas-microsoft-com:vml" xmlns:wp14="http://schemas.microsoft.com/office/word/2010/wordprocessingDrawing" xmlns:wp="http://schemas.openxmlformats.org/drawingml/2006/wordprocessingDrawing" xmlns:w10="urn:schemas-microsoft-com:office:word" xmlns:w="http://schemas.openxmlformats.org/wordprocessingml/2006/main" xmlns:w14="http://schemas.microsoft.com/office/word/2010/wordml" xmlns:wpg="http://schemas.microsoft.com/office/word/2010/wordprocessingGroup" xmlns:wpi="http://schemas.microsoft.com/office/word/2010/wordprocessingInk" xmlns:wne="http://schemas.microsoft.com/office/word/2006/wordml" xmlns:wps="http://schemas.microsoft.com/office/word/2010/wordprocessingShape" mc:Ignorable="w14 wp14">
+<w:styles xmlns:wpc="http://schemas.microsoft.com/office/word/2010/wordprocessingCanvas" xmlns:mc="http://schemas.openxmlformats.org/markup-compatibility/2006" xmlns:o="urn:schemas-microsoft-com:office:office" xmlns:r="http://schemas.openxmlformats.org/officeDocument/2006/relationships" xmlns:m="http://schemas.openxmlformats.org/officeDocument/2006/math" xmlns:v="urn:schemas-microsoft-com:vml" xmlns:wp14="http://schemas.microsoft.com/office/word/2010/wordprocessingDrawing" xmlns:wp="http://schemas.openxmlformats.org/drawingml/2006/wordprocessingDrawing" xmlns:w10="urn:schemas-microsoft-com:office:word" xmlns:w="http://schemas.openxmlformats.org/wordprocessingml/2006/main" xmlns:w14="http://schemas.microsoft.com/office/word/2010/wordml" xmlns:wpg="http://schemas.microsoft.com/office/word/2010/wordprocessingGroup" xmlns:wpi="http://schemas.microsoft.com/office/word/2010/wordprocessingInk" xmlns:wne="http://schemas.microsoft.com/office/word/2006/wordml" xmlns:wps="http://schemas.microsoft.com/office/word/2010/wordprocessingShape" mc:Ignorable="w14 wp14">
   <w:docDefaults>
     <w:rPrDefault>
       <w:rPr>
@@ -14067,7 +14374,7 @@
     </w:rPrDefault>
     <w:pPrDefault/>
   </w:docDefaults>
-  <w:latentStyles w:defLockedState="0" w:defUIPriority="99" w:defSemiHidden="1" w:defUnhideWhenUsed="1" w:defQFormat="0" w:count="276">
+  <w:latentStyles w:defLockedState="0" w:defUIPriority="99" w:defSemiHidden="1" w:defUnhideWhenUsed="1" w:defQFormat="0" w:count="267">
     <w:lsdException w:name="Normal" w:semiHidden="0" w:uiPriority="0" w:unhideWhenUsed="0" w:qFormat="1"/>
     <w:lsdException w:name="heading 1" w:semiHidden="0" w:uiPriority="9" w:unhideWhenUsed="0" w:qFormat="1"/>
     <w:lsdException w:name="heading 2" w:uiPriority="9" w:qFormat="1"/>
@@ -14210,7 +14517,7 @@
     <w:name w:val="Normal"/>
     <w:qFormat/>
   </w:style>
-  <w:style w:type="character" w:default="1" w:styleId="Absatzstandardschriftart">
+  <w:style w:type="character" w:default="1" w:styleId="Absatz-Standardschriftart">
     <w:name w:val="Default Paragraph Font"/>
     <w:uiPriority w:val="1"/>
     <w:semiHidden/>
@@ -14241,7 +14548,7 @@
 </file>
 
 <file path=word/glossary/document.xml><?xml version="1.0" encoding="utf-8"?>
-<w:glossaryDocument xmlns:wpc="http://schemas.microsoft.com/office/word/2010/wordprocessingCanvas" xmlns:mo="http://schemas.microsoft.com/office/mac/office/2008/main" xmlns:mc="http://schemas.openxmlformats.org/markup-compatibility/2006" xmlns:mv="urn:schemas-microsoft-com:mac:vml" xmlns:o="urn:schemas-microsoft-com:office:office" xmlns:r="http://schemas.openxmlformats.org/officeDocument/2006/relationships" xmlns:m="http://schemas.openxmlformats.org/officeDocument/2006/math" xmlns:v="urn:schemas-microsoft-com:vml" xmlns:wp14="http://schemas.microsoft.com/office/word/2010/wordprocessingDrawing" xmlns:wp="http://schemas.openxmlformats.org/drawingml/2006/wordprocessingDrawing" xmlns:w10="urn:schemas-microsoft-com:office:word" xmlns:w="http://schemas.openxmlformats.org/wordprocessingml/2006/main" xmlns:w14="http://schemas.microsoft.com/office/word/2010/wordml" xmlns:wpg="http://schemas.microsoft.com/office/word/2010/wordprocessingGroup" xmlns:wpi="http://schemas.microsoft.com/office/word/2010/wordprocessingInk" xmlns:wne="http://schemas.microsoft.com/office/word/2006/wordml" xmlns:wps="http://schemas.microsoft.com/office/word/2010/wordprocessingShape" mc:Ignorable="w14 wp14">
+<w:glossaryDocument xmlns:wpc="http://schemas.microsoft.com/office/word/2010/wordprocessingCanvas" xmlns:mc="http://schemas.openxmlformats.org/markup-compatibility/2006" xmlns:o="urn:schemas-microsoft-com:office:office" xmlns:r="http://schemas.openxmlformats.org/officeDocument/2006/relationships" xmlns:m="http://schemas.openxmlformats.org/officeDocument/2006/math" xmlns:v="urn:schemas-microsoft-com:vml" xmlns:wp14="http://schemas.microsoft.com/office/word/2010/wordprocessingDrawing" xmlns:wp="http://schemas.openxmlformats.org/drawingml/2006/wordprocessingDrawing" xmlns:w10="urn:schemas-microsoft-com:office:word" xmlns:w="http://schemas.openxmlformats.org/wordprocessingml/2006/main" xmlns:w14="http://schemas.microsoft.com/office/word/2010/wordml" xmlns:wpg="http://schemas.microsoft.com/office/word/2010/wordprocessingGroup" xmlns:wpi="http://schemas.microsoft.com/office/word/2010/wordprocessingInk" xmlns:wne="http://schemas.microsoft.com/office/word/2006/wordml" xmlns:wps="http://schemas.microsoft.com/office/word/2010/wordprocessingShape" mc:Ignorable="w14 wp14">
   <w:docParts>
     <w:docPart>
       <w:docPartPr>
@@ -14276,6 +14583,7 @@
 <file path=word/glossary/fontTable.xml><?xml version="1.0" encoding="utf-8"?>
 <w:fonts xmlns:mc="http://schemas.openxmlformats.org/markup-compatibility/2006" xmlns:r="http://schemas.openxmlformats.org/officeDocument/2006/relationships" xmlns:w="http://schemas.openxmlformats.org/wordprocessingml/2006/main" xmlns:w14="http://schemas.microsoft.com/office/word/2010/wordml" mc:Ignorable="w14">
   <w:font w:name="Brush Script MT">
+    <w:panose1 w:val="03060802040406070304"/>
     <w:charset w:val="00"/>
     <w:family w:val="script"/>
     <w:pitch w:val="variable"/>
@@ -14284,22 +14592,24 @@
   <w:font w:name="Times New Roman">
     <w:panose1 w:val="02020603050405020304"/>
     <w:charset w:val="00"/>
-    <w:family w:val="auto"/>
+    <w:family w:val="roman"/>
     <w:pitch w:val="variable"/>
     <w:sig w:usb0="E0002AFF" w:usb1="C0007841" w:usb2="00000009" w:usb3="00000000" w:csb0="000001FF" w:csb1="00000000"/>
   </w:font>
   <w:font w:name="Constantia">
     <w:panose1 w:val="02030602050306030303"/>
     <w:charset w:val="00"/>
-    <w:family w:val="auto"/>
+    <w:family w:val="roman"/>
     <w:pitch w:val="variable"/>
-    <w:sig w:usb0="00000003" w:usb1="00000000" w:usb2="00000000" w:usb3="00000000" w:csb0="00000001" w:csb1="00000000"/>
+    <w:sig w:usb0="A00002EF" w:usb1="4000204B" w:usb2="00000000" w:usb3="00000000" w:csb0="0000019F" w:csb1="00000000"/>
   </w:font>
-  <w:font w:name="ＭＳ 明朝">
-    <w:charset w:val="4E"/>
-    <w:family w:val="auto"/>
-    <w:pitch w:val="variable"/>
-    <w:sig w:usb0="00000001" w:usb1="08070000" w:usb2="00000010" w:usb3="00000000" w:csb0="00020000" w:csb1="00000000"/>
+  <w:font w:name="MS Mincho">
+    <w:altName w:val="ＭＳ 明朝"/>
+    <w:panose1 w:val="02020609040205080304"/>
+    <w:charset w:val="80"/>
+    <w:family w:val="modern"/>
+    <w:pitch w:val="fixed"/>
+    <w:sig w:usb0="E00002FF" w:usb1="6AC7FDFB" w:usb2="00000012" w:usb3="00000000" w:csb0="0002009F" w:csb1="00000000"/>
   </w:font>
   <w:font w:name="MDBPEN+Arial">
     <w:altName w:val="Arial"/>
@@ -14313,8 +14623,8 @@
   <w:font w:name="Courier New">
     <w:panose1 w:val="02070309020205020404"/>
     <w:charset w:val="00"/>
-    <w:family w:val="auto"/>
-    <w:pitch w:val="variable"/>
+    <w:family w:val="modern"/>
+    <w:pitch w:val="fixed"/>
     <w:sig w:usb0="E0002AFF" w:usb1="C0007843" w:usb2="00000009" w:usb3="00000000" w:csb0="000001FF" w:csb1="00000000"/>
   </w:font>
   <w:font w:name="Wingdings">
@@ -14325,16 +14635,16 @@
     <w:sig w:usb0="00000000" w:usb1="10000000" w:usb2="00000000" w:usb3="00000000" w:csb0="80000000" w:csb1="00000000"/>
   </w:font>
   <w:font w:name="Symbol">
-    <w:panose1 w:val="00000000000000000000"/>
+    <w:panose1 w:val="05050102010706020507"/>
     <w:charset w:val="02"/>
-    <w:family w:val="auto"/>
+    <w:family w:val="roman"/>
     <w:pitch w:val="variable"/>
     <w:sig w:usb0="00000000" w:usb1="10000000" w:usb2="00000000" w:usb3="00000000" w:csb0="80000000" w:csb1="00000000"/>
   </w:font>
   <w:font w:name="Calibri">
     <w:panose1 w:val="020F0502020204030204"/>
     <w:charset w:val="00"/>
-    <w:family w:val="auto"/>
+    <w:family w:val="swiss"/>
     <w:pitch w:val="variable"/>
     <w:sig w:usb0="E10002FF" w:usb1="4000ACFF" w:usb2="00000009" w:usb3="00000000" w:csb0="0000019F" w:csb1="00000000"/>
   </w:font>
@@ -14350,27 +14660,29 @@
   <w:font w:name="Cambria">
     <w:panose1 w:val="02040503050406030204"/>
     <w:charset w:val="00"/>
-    <w:family w:val="auto"/>
+    <w:family w:val="roman"/>
     <w:pitch w:val="variable"/>
     <w:sig w:usb0="E00002FF" w:usb1="400004FF" w:usb2="00000000" w:usb3="00000000" w:csb0="0000019F" w:csb1="00000000"/>
   </w:font>
-  <w:font w:name="ＭＳ ゴシック">
-    <w:charset w:val="4E"/>
-    <w:family w:val="auto"/>
-    <w:pitch w:val="variable"/>
-    <w:sig w:usb0="00000001" w:usb1="08070000" w:usb2="00000010" w:usb3="00000000" w:csb0="00020000" w:csb1="00000000"/>
+  <w:font w:name="MS Gothic">
+    <w:altName w:val="ＭＳ ゴシック"/>
+    <w:panose1 w:val="020B0609070205080204"/>
+    <w:charset w:val="80"/>
+    <w:family w:val="modern"/>
+    <w:pitch w:val="fixed"/>
+    <w:sig w:usb0="E00002FF" w:usb1="6AC7FDFB" w:usb2="00000012" w:usb3="00000000" w:csb0="0002009F" w:csb1="00000000"/>
   </w:font>
   <w:font w:name="Tahoma">
     <w:panose1 w:val="020B0604030504040204"/>
     <w:charset w:val="00"/>
-    <w:family w:val="auto"/>
+    <w:family w:val="swiss"/>
     <w:pitch w:val="variable"/>
-    <w:sig w:usb0="00000003" w:usb1="00000000" w:usb2="00000000" w:usb3="00000000" w:csb0="00000001" w:csb1="00000000"/>
+    <w:sig w:usb0="E1002EFF" w:usb1="C000605B" w:usb2="00000029" w:usb3="00000000" w:csb0="000101FF" w:csb1="00000000"/>
   </w:font>
   <w:font w:name="Arial">
     <w:panose1 w:val="020B0604020202020204"/>
     <w:charset w:val="00"/>
-    <w:family w:val="auto"/>
+    <w:family w:val="swiss"/>
     <w:pitch w:val="variable"/>
     <w:sig w:usb0="E0002AFF" w:usb1="C0007843" w:usb2="00000009" w:usb3="00000000" w:csb0="000001FF" w:csb1="00000000"/>
   </w:font>
@@ -14439,6 +14751,7 @@
     <w:rsid w:val="00BC3291"/>
     <w:rsid w:val="00C133F2"/>
     <w:rsid w:val="00C140EA"/>
+    <w:rsid w:val="00C51FB3"/>
     <w:rsid w:val="00C634F6"/>
     <w:rsid w:val="00CE2614"/>
     <w:rsid w:val="00F72470"/>
@@ -14481,7 +14794,7 @@
       </w:pPr>
     </w:pPrDefault>
   </w:docDefaults>
-  <w:latentStyles w:defLockedState="0" w:defUIPriority="99" w:defSemiHidden="1" w:defUnhideWhenUsed="1" w:defQFormat="0" w:count="276">
+  <w:latentStyles w:defLockedState="0" w:defUIPriority="99" w:defSemiHidden="1" w:defUnhideWhenUsed="1" w:defQFormat="0" w:count="267">
     <w:lsdException w:name="Normal" w:semiHidden="0" w:uiPriority="0" w:unhideWhenUsed="0" w:qFormat="1"/>
     <w:lsdException w:name="heading 1" w:semiHidden="0" w:uiPriority="9" w:unhideWhenUsed="0" w:qFormat="1"/>
     <w:lsdException w:name="heading 2" w:uiPriority="9" w:qFormat="1"/>
@@ -14625,7 +14938,7 @@
     <w:qFormat/>
     <w:rsid w:val="00954ED2"/>
   </w:style>
-  <w:style w:type="character" w:default="1" w:styleId="Absatzstandardschriftart">
+  <w:style w:type="character" w:default="1" w:styleId="Absatz-Standardschriftart">
     <w:name w:val="Default Paragraph Font"/>
     <w:uiPriority w:val="1"/>
     <w:semiHidden/>
@@ -14688,7 +15001,7 @@
 </file>
 
 <file path=word/glossary/stylesWithEffects.xml><?xml version="1.0" encoding="utf-8"?>
-<w:styles xmlns:wpc="http://schemas.microsoft.com/office/word/2010/wordprocessingCanvas" xmlns:mo="http://schemas.microsoft.com/office/mac/office/2008/main" xmlns:mc="http://schemas.openxmlformats.org/markup-compatibility/2006" xmlns:mv="urn:schemas-microsoft-com:mac:vml" xmlns:o="urn:schemas-microsoft-com:office:office" xmlns:r="http://schemas.openxmlformats.org/officeDocument/2006/relationships" xmlns:m="http://schemas.openxmlformats.org/officeDocument/2006/math" xmlns:v="urn:schemas-microsoft-com:vml" xmlns:wp14="http://schemas.microsoft.com/office/word/2010/wordprocessingDrawing" xmlns:wp="http://schemas.openxmlformats.org/drawingml/2006/wordprocessingDrawing" xmlns:w10="urn:schemas-microsoft-com:office:word" xmlns:w="http://schemas.openxmlformats.org/wordprocessingml/2006/main" xmlns:w14="http://schemas.microsoft.com/office/word/2010/wordml" xmlns:wpg="http://schemas.microsoft.com/office/word/2010/wordprocessingGroup" xmlns:wpi="http://schemas.microsoft.com/office/word/2010/wordprocessingInk" xmlns:wne="http://schemas.microsoft.com/office/word/2006/wordml" xmlns:wps="http://schemas.microsoft.com/office/word/2010/wordprocessingShape" mc:Ignorable="w14 wp14">
+<w:styles xmlns:wpc="http://schemas.microsoft.com/office/word/2010/wordprocessingCanvas" xmlns:mc="http://schemas.openxmlformats.org/markup-compatibility/2006" xmlns:o="urn:schemas-microsoft-com:office:office" xmlns:r="http://schemas.openxmlformats.org/officeDocument/2006/relationships" xmlns:m="http://schemas.openxmlformats.org/officeDocument/2006/math" xmlns:v="urn:schemas-microsoft-com:vml" xmlns:wp14="http://schemas.microsoft.com/office/word/2010/wordprocessingDrawing" xmlns:wp="http://schemas.openxmlformats.org/drawingml/2006/wordprocessingDrawing" xmlns:w10="urn:schemas-microsoft-com:office:word" xmlns:w="http://schemas.openxmlformats.org/wordprocessingml/2006/main" xmlns:w14="http://schemas.microsoft.com/office/word/2010/wordml" xmlns:wpg="http://schemas.microsoft.com/office/word/2010/wordprocessingGroup" xmlns:wpi="http://schemas.microsoft.com/office/word/2010/wordprocessingInk" xmlns:wne="http://schemas.microsoft.com/office/word/2006/wordml" xmlns:wps="http://schemas.microsoft.com/office/word/2010/wordprocessingShape" mc:Ignorable="w14 wp14">
   <w:docDefaults>
     <w:rPrDefault>
       <w:rPr>
@@ -14704,7 +15017,7 @@
       </w:pPr>
     </w:pPrDefault>
   </w:docDefaults>
-  <w:latentStyles w:defLockedState="0" w:defUIPriority="99" w:defSemiHidden="1" w:defUnhideWhenUsed="1" w:defQFormat="0" w:count="276">
+  <w:latentStyles w:defLockedState="0" w:defUIPriority="99" w:defSemiHidden="1" w:defUnhideWhenUsed="1" w:defQFormat="0" w:count="267">
     <w:lsdException w:name="Normal" w:semiHidden="0" w:uiPriority="0" w:unhideWhenUsed="0" w:qFormat="1"/>
     <w:lsdException w:name="heading 1" w:semiHidden="0" w:uiPriority="9" w:unhideWhenUsed="0" w:qFormat="1"/>
     <w:lsdException w:name="heading 2" w:uiPriority="9" w:qFormat="1"/>
@@ -14847,7 +15160,7 @@
     <w:name w:val="Normal"/>
     <w:qFormat/>
   </w:style>
-  <w:style w:type="character" w:default="1" w:styleId="Absatzstandardschriftart">
+  <w:style w:type="character" w:default="1" w:styleId="Absatz-Standardschriftart">
     <w:name w:val="Default Paragraph Font"/>
     <w:uiPriority w:val="1"/>
     <w:semiHidden/>
@@ -14880,7 +15193,6 @@
 <file path=word/glossary/webSettings.xml><?xml version="1.0" encoding="utf-8"?>
 <w:webSettings xmlns:mc="http://schemas.openxmlformats.org/markup-compatibility/2006" xmlns:r="http://schemas.openxmlformats.org/officeDocument/2006/relationships" xmlns:w="http://schemas.openxmlformats.org/wordprocessingml/2006/main" xmlns:w14="http://schemas.microsoft.com/office/word/2010/wordml" mc:Ignorable="w14">
   <w:optimizeForBrowser/>
-  <w:doNotSaveAsSingleFile/>
 </w:webSettings>
 </file>
 
@@ -15172,7 +15484,7 @@
 </file>
 
 <file path=customXml/itemProps1.xml><?xml version="1.0" encoding="utf-8"?>
-<ds:datastoreItem xmlns:ds="http://schemas.openxmlformats.org/officeDocument/2006/customXml" ds:itemID="{4343C5F5-9C70-7C49-9595-C93809ACD58B}">
+<ds:datastoreItem xmlns:ds="http://schemas.openxmlformats.org/officeDocument/2006/customXml" ds:itemID="{06301EA9-3ED5-4D0B-9479-1E7F6BAC1003}">
   <ds:schemaRefs>
     <ds:schemaRef ds:uri="http://schemas.openxmlformats.org/officeDocument/2006/bibliography"/>
   </ds:schemaRefs>

--- a/projectmanagement/dokumentation/AutobdayDokumentation.docx
+++ b/projectmanagement/dokumentation/AutobdayDokumentation.docx
@@ -3718,19 +3718,7 @@
                 <w:sz w:val="28"/>
                 <w:szCs w:val="28"/>
               </w:rPr>
-              <w:t>Kop</w:t>
-            </w:r>
-            <w:bookmarkStart w:id="2" w:name="_GoBack"/>
-            <w:bookmarkEnd w:id="2"/>
-            <w:r>
-              <w:rPr>
-                <w:rFonts w:ascii="Constantia" w:hAnsi="Constantia" w:cs="MDBPAN+Arial,Bold"/>
-                <w:bCs/>
-                <w:color w:val="000000"/>
-                <w:sz w:val="28"/>
-                <w:szCs w:val="28"/>
-              </w:rPr>
-              <w:t>pen</w:t>
+              <w:t>Koppen</w:t>
             </w:r>
           </w:p>
         </w:tc>
@@ -4071,12 +4059,12 @@
       <w:pPr>
         <w:pStyle w:val="berschrift2"/>
       </w:pPr>
-      <w:bookmarkStart w:id="3" w:name="_Toc189202080"/>
+      <w:bookmarkStart w:id="2" w:name="_Toc189202080"/>
       <w:r>
         <w:lastRenderedPageBreak/>
         <w:t>1. Einführung</w:t>
       </w:r>
-      <w:bookmarkEnd w:id="3"/>
+      <w:bookmarkEnd w:id="2"/>
     </w:p>
     <w:p>
       <w:pPr>
@@ -4958,7 +4946,7 @@
         </w:rPr>
         <w:t>Aktvieren/Deaktivieren von Kontakten</w:t>
       </w:r>
-      <w:bookmarkStart w:id="4" w:name="_Toc189202081"/>
+      <w:bookmarkStart w:id="3" w:name="_Toc189202081"/>
     </w:p>
     <w:p>
       <w:pPr>
@@ -5003,7 +4991,7 @@
       <w:r>
         <w:t>2. Portal-Funktionen</w:t>
       </w:r>
-      <w:bookmarkEnd w:id="4"/>
+      <w:bookmarkEnd w:id="3"/>
     </w:p>
     <w:p>
       <w:pPr>
@@ -5022,11 +5010,11 @@
       <w:pPr>
         <w:pStyle w:val="berschrift3"/>
       </w:pPr>
-      <w:bookmarkStart w:id="5" w:name="_Toc189202082"/>
+      <w:bookmarkStart w:id="4" w:name="_Toc189202082"/>
       <w:r>
         <w:t>2.1 Funktionale Sicht/User-Sicht auf das Portal</w:t>
       </w:r>
-      <w:bookmarkEnd w:id="5"/>
+      <w:bookmarkEnd w:id="4"/>
     </w:p>
     <w:p>
       <w:pPr>
@@ -5549,12 +5537,12 @@
       <w:pPr>
         <w:pStyle w:val="berschrift3"/>
       </w:pPr>
-      <w:bookmarkStart w:id="6" w:name="_Toc189202083"/>
+      <w:bookmarkStart w:id="5" w:name="_Toc189202083"/>
       <w:r>
         <w:lastRenderedPageBreak/>
         <w:t>2.2 Funktionen Detailsicht</w:t>
       </w:r>
-      <w:bookmarkEnd w:id="6"/>
+      <w:bookmarkEnd w:id="5"/>
     </w:p>
     <w:p>
       <w:pPr>
@@ -5947,7 +5935,17 @@
                 <w:szCs w:val="20"/>
                 <w:lang w:val="de-DE"/>
               </w:rPr>
-              <w:t>den Button „</w:t>
+              <w:t xml:space="preserve">den Button </w:t>
+            </w:r>
+            <w:bookmarkStart w:id="6" w:name="_GoBack"/>
+            <w:bookmarkEnd w:id="6"/>
+            <w:r>
+              <w:rPr>
+                <w:rFonts w:ascii="Constantia" w:hAnsi="Constantia"/>
+                <w:szCs w:val="20"/>
+                <w:lang w:val="de-DE"/>
+              </w:rPr>
+              <w:t>„</w:t>
             </w:r>
             <w:r>
               <w:rPr>
@@ -6076,7 +6074,23 @@
                 <w:szCs w:val="20"/>
                 <w:lang w:val="de-DE"/>
               </w:rPr>
-              <w:t xml:space="preserve"> Zu finden ist die Registrierung in der Navigationsleiste.</w:t>
+              <w:t xml:space="preserve"> Zu finden ist die Registrierung </w:t>
+            </w:r>
+            <w:r>
+              <w:rPr>
+                <w:rFonts w:ascii="Constantia" w:hAnsi="Constantia"/>
+                <w:szCs w:val="20"/>
+                <w:lang w:val="de-DE"/>
+              </w:rPr>
+              <w:t>unter dem Login</w:t>
+            </w:r>
+            <w:r>
+              <w:rPr>
+                <w:rFonts w:ascii="Constantia" w:hAnsi="Constantia"/>
+                <w:szCs w:val="20"/>
+                <w:lang w:val="de-DE"/>
+              </w:rPr>
+              <w:t>.</w:t>
             </w:r>
           </w:p>
         </w:tc>
@@ -12023,7 +12037,7 @@
               <w:noProof/>
               <w:color w:val="FFFFFF" w:themeColor="background1"/>
             </w:rPr>
-            <w:t>2</w:t>
+            <w:t>7</w:t>
           </w:r>
           <w:r>
             <w:rPr>
@@ -14752,6 +14766,7 @@
     <w:rsid w:val="00C133F2"/>
     <w:rsid w:val="00C140EA"/>
     <w:rsid w:val="00C51FB3"/>
+    <w:rsid w:val="00C5313A"/>
     <w:rsid w:val="00C634F6"/>
     <w:rsid w:val="00CE2614"/>
     <w:rsid w:val="00F72470"/>
@@ -15484,7 +15499,7 @@
 </file>
 
 <file path=customXml/itemProps1.xml><?xml version="1.0" encoding="utf-8"?>
-<ds:datastoreItem xmlns:ds="http://schemas.openxmlformats.org/officeDocument/2006/customXml" ds:itemID="{06301EA9-3ED5-4D0B-9479-1E7F6BAC1003}">
+<ds:datastoreItem xmlns:ds="http://schemas.openxmlformats.org/officeDocument/2006/customXml" ds:itemID="{D8B0BE11-FA86-4A63-829E-A3CCECCF8B31}">
   <ds:schemaRefs>
     <ds:schemaRef ds:uri="http://schemas.openxmlformats.org/officeDocument/2006/bibliography"/>
   </ds:schemaRefs>

--- a/projectmanagement/dokumentation/AutobdayDokumentation.docx
+++ b/projectmanagement/dokumentation/AutobdayDokumentation.docx
@@ -1,6 +1,6 @@
 
 <file path=word/document.xml><?xml version="1.0" encoding="utf-8"?>
-<w:document xmlns:wpc="http://schemas.microsoft.com/office/word/2010/wordprocessingCanvas" xmlns:mc="http://schemas.openxmlformats.org/markup-compatibility/2006" xmlns:o="urn:schemas-microsoft-com:office:office" xmlns:r="http://schemas.openxmlformats.org/officeDocument/2006/relationships" xmlns:m="http://schemas.openxmlformats.org/officeDocument/2006/math" xmlns:v="urn:schemas-microsoft-com:vml" xmlns:wp14="http://schemas.microsoft.com/office/word/2010/wordprocessingDrawing" xmlns:wp="http://schemas.openxmlformats.org/drawingml/2006/wordprocessingDrawing" xmlns:w10="urn:schemas-microsoft-com:office:word" xmlns:w="http://schemas.openxmlformats.org/wordprocessingml/2006/main" xmlns:w14="http://schemas.microsoft.com/office/word/2010/wordml" xmlns:wpg="http://schemas.microsoft.com/office/word/2010/wordprocessingGroup" xmlns:wpi="http://schemas.microsoft.com/office/word/2010/wordprocessingInk" xmlns:wne="http://schemas.microsoft.com/office/word/2006/wordml" xmlns:wps="http://schemas.microsoft.com/office/word/2010/wordprocessingShape" mc:Ignorable="w14 wp14">
+<w:document xmlns:wpc="http://schemas.microsoft.com/office/word/2010/wordprocessingCanvas" xmlns:mo="http://schemas.microsoft.com/office/mac/office/2008/main" xmlns:mc="http://schemas.openxmlformats.org/markup-compatibility/2006" xmlns:mv="urn:schemas-microsoft-com:mac:vml" xmlns:o="urn:schemas-microsoft-com:office:office" xmlns:r="http://schemas.openxmlformats.org/officeDocument/2006/relationships" xmlns:m="http://schemas.openxmlformats.org/officeDocument/2006/math" xmlns:v="urn:schemas-microsoft-com:vml" xmlns:wp14="http://schemas.microsoft.com/office/word/2010/wordprocessingDrawing" xmlns:wp="http://schemas.openxmlformats.org/drawingml/2006/wordprocessingDrawing" xmlns:w10="urn:schemas-microsoft-com:office:word" xmlns:w="http://schemas.openxmlformats.org/wordprocessingml/2006/main" xmlns:w14="http://schemas.microsoft.com/office/word/2010/wordml" xmlns:wpg="http://schemas.microsoft.com/office/word/2010/wordprocessingGroup" xmlns:wpi="http://schemas.microsoft.com/office/word/2010/wordprocessingInk" xmlns:wne="http://schemas.microsoft.com/office/word/2006/wordml" xmlns:wps="http://schemas.microsoft.com/office/word/2010/wordprocessingShape" mc:Ignorable="w14 wp14">
   <w:body>
     <w:p>
       <w:pPr>
@@ -604,10 +604,12 @@
       <w:pPr>
         <w:pStyle w:val="berschrift2"/>
       </w:pPr>
+      <w:bookmarkStart w:id="1" w:name="_Toc189488060"/>
       <w:r>
         <w:t>Inhaltsverzeichnis</w:t>
       </w:r>
       <w:bookmarkEnd w:id="0"/>
+      <w:bookmarkEnd w:id="1"/>
     </w:p>
     <w:p/>
     <w:p/>
@@ -658,6 +660,77 @@
         </w:rPr>
         <w:fldChar w:fldCharType="separate"/>
       </w:r>
+      <w:r>
+        <w:rPr>
+          <w:rFonts w:ascii="Constantia" w:hAnsi="Constantia"/>
+          <w:noProof/>
+          <w:sz w:val="24"/>
+          <w:szCs w:val="24"/>
+        </w:rPr>
+        <w:t>Inhaltsverzeichnis</w:t>
+      </w:r>
+      <w:r>
+        <w:rPr>
+          <w:rFonts w:ascii="Constantia" w:hAnsi="Constantia"/>
+          <w:noProof/>
+          <w:sz w:val="24"/>
+          <w:szCs w:val="24"/>
+        </w:rPr>
+        <w:tab/>
+      </w:r>
+      <w:r>
+        <w:rPr>
+          <w:rFonts w:ascii="Constantia" w:hAnsi="Constantia"/>
+          <w:noProof/>
+          <w:sz w:val="24"/>
+          <w:szCs w:val="24"/>
+        </w:rPr>
+        <w:fldChar w:fldCharType="begin"/>
+      </w:r>
+      <w:r>
+        <w:rPr>
+          <w:rFonts w:ascii="Constantia" w:hAnsi="Constantia"/>
+          <w:noProof/>
+          <w:sz w:val="24"/>
+          <w:szCs w:val="24"/>
+        </w:rPr>
+        <w:instrText xml:space="preserve"> PAGEREF _Toc189488060 \h </w:instrText>
+      </w:r>
+      <w:r>
+        <w:rPr>
+          <w:rFonts w:ascii="Constantia" w:hAnsi="Constantia"/>
+          <w:noProof/>
+          <w:sz w:val="24"/>
+          <w:szCs w:val="24"/>
+        </w:rPr>
+      </w:r>
+      <w:r>
+        <w:rPr>
+          <w:rFonts w:ascii="Constantia" w:hAnsi="Constantia"/>
+          <w:noProof/>
+          <w:sz w:val="24"/>
+          <w:szCs w:val="24"/>
+        </w:rPr>
+        <w:fldChar w:fldCharType="separate"/>
+      </w:r>
+      <w:r>
+        <w:rPr>
+          <w:rFonts w:ascii="Constantia" w:hAnsi="Constantia"/>
+          <w:noProof/>
+          <w:sz w:val="24"/>
+          <w:szCs w:val="24"/>
+        </w:rPr>
+        <w:t>2</w:t>
+      </w:r>
+      <w:r>
+        <w:rPr>
+          <w:rFonts w:ascii="Constantia" w:hAnsi="Constantia"/>
+          <w:noProof/>
+          <w:sz w:val="24"/>
+          <w:szCs w:val="24"/>
+        </w:rPr>
+        <w:fldChar w:fldCharType="end"/>
+      </w:r>
     </w:p>
     <w:p>
       <w:pPr>
@@ -708,7 +781,7 @@
           <w:sz w:val="24"/>
           <w:szCs w:val="24"/>
         </w:rPr>
-        <w:instrText xml:space="preserve"> PAGEREF _Toc189202079 \h </w:instrText>
+        <w:instrText xml:space="preserve"> PAGEREF _Toc189488061 \h </w:instrText>
       </w:r>
       <w:r>
         <w:rPr>
@@ -795,7 +868,7 @@
           <w:sz w:val="24"/>
           <w:szCs w:val="24"/>
         </w:rPr>
-        <w:instrText xml:space="preserve"> PAGEREF _Toc189202080 \h </w:instrText>
+        <w:instrText xml:space="preserve"> PAGEREF _Toc189488062 \h </w:instrText>
       </w:r>
       <w:r>
         <w:rPr>
@@ -882,7 +955,7 @@
           <w:sz w:val="24"/>
           <w:szCs w:val="24"/>
         </w:rPr>
-        <w:instrText xml:space="preserve"> PAGEREF _Toc189202081 \h </w:instrText>
+        <w:instrText xml:space="preserve"> PAGEREF _Toc189488063 \h </w:instrText>
       </w:r>
       <w:r>
         <w:rPr>
@@ -968,7 +1041,7 @@
           <w:sz w:val="24"/>
           <w:szCs w:val="24"/>
         </w:rPr>
-        <w:instrText xml:space="preserve"> PAGEREF _Toc189202082 \h </w:instrText>
+        <w:instrText xml:space="preserve"> PAGEREF _Toc189488064 \h </w:instrText>
       </w:r>
       <w:r>
         <w:rPr>
@@ -1054,7 +1127,7 @@
           <w:sz w:val="24"/>
           <w:szCs w:val="24"/>
         </w:rPr>
-        <w:instrText xml:space="preserve"> PAGEREF _Toc189202083 \h </w:instrText>
+        <w:instrText xml:space="preserve"> PAGEREF _Toc189488065 \h </w:instrText>
       </w:r>
       <w:r>
         <w:rPr>
@@ -1113,16 +1186,7 @@
           <w:sz w:val="24"/>
           <w:szCs w:val="24"/>
         </w:rPr>
-        <w:t xml:space="preserve">2.3 Template </w:t>
-      </w:r>
-      <w:r>
-        <w:rPr>
-          <w:rFonts w:ascii="Constantia" w:hAnsi="Constantia"/>
-          <w:noProof/>
-          <w:sz w:val="24"/>
-          <w:szCs w:val="24"/>
-        </w:rPr>
-        <w:t>Komandos</w:t>
+        <w:t>2.3 Template Kommandos</w:t>
       </w:r>
       <w:r>
         <w:rPr>
@@ -1149,7 +1213,7 @@
           <w:sz w:val="24"/>
           <w:szCs w:val="24"/>
         </w:rPr>
-        <w:instrText xml:space="preserve"> PAGEREF _Toc189202084 \h </w:instrText>
+        <w:instrText xml:space="preserve"> PAGEREF _Toc189488066 \h </w:instrText>
       </w:r>
       <w:r>
         <w:rPr>
@@ -1236,7 +1300,7 @@
           <w:sz w:val="24"/>
           <w:szCs w:val="24"/>
         </w:rPr>
-        <w:instrText xml:space="preserve"> PAGEREF _Toc189202085 \h </w:instrText>
+        <w:instrText xml:space="preserve"> PAGEREF _Toc189488067 \h </w:instrText>
       </w:r>
       <w:r>
         <w:rPr>
@@ -1322,7 +1386,7 @@
           <w:sz w:val="24"/>
           <w:szCs w:val="24"/>
         </w:rPr>
-        <w:instrText xml:space="preserve"> PAGEREF _Toc189202086 \h </w:instrText>
+        <w:instrText xml:space="preserve"> PAGEREF _Toc189488068 \h </w:instrText>
       </w:r>
       <w:r>
         <w:rPr>
@@ -1408,7 +1472,7 @@
           <w:sz w:val="24"/>
           <w:szCs w:val="24"/>
         </w:rPr>
-        <w:instrText xml:space="preserve"> PAGEREF _Toc189202087 \h </w:instrText>
+        <w:instrText xml:space="preserve"> PAGEREF _Toc189488069 \h </w:instrText>
       </w:r>
       <w:r>
         <w:rPr>
@@ -1494,7 +1558,7 @@
           <w:sz w:val="24"/>
           <w:szCs w:val="24"/>
         </w:rPr>
-        <w:instrText xml:space="preserve"> PAGEREF _Toc189202088 \h </w:instrText>
+        <w:instrText xml:space="preserve"> PAGEREF _Toc189488070 \h </w:instrText>
       </w:r>
       <w:r>
         <w:rPr>
@@ -1580,7 +1644,7 @@
           <w:sz w:val="24"/>
           <w:szCs w:val="24"/>
         </w:rPr>
-        <w:instrText xml:space="preserve"> PAGEREF _Toc189202089 \h </w:instrText>
+        <w:instrText xml:space="preserve"> PAGEREF _Toc189488071 \h </w:instrText>
       </w:r>
       <w:r>
         <w:rPr>
@@ -1666,7 +1730,7 @@
           <w:sz w:val="24"/>
           <w:szCs w:val="24"/>
         </w:rPr>
-        <w:instrText xml:space="preserve"> PAGEREF _Toc189202090 \h </w:instrText>
+        <w:instrText xml:space="preserve"> PAGEREF _Toc189488072 \h </w:instrText>
       </w:r>
       <w:r>
         <w:rPr>
@@ -1752,7 +1816,7 @@
           <w:sz w:val="24"/>
           <w:szCs w:val="24"/>
         </w:rPr>
-        <w:instrText xml:space="preserve"> PAGEREF _Toc189202091 \h </w:instrText>
+        <w:instrText xml:space="preserve"> PAGEREF _Toc189488073 \h </w:instrText>
       </w:r>
       <w:r>
         <w:rPr>
@@ -1838,7 +1902,7 @@
           <w:sz w:val="24"/>
           <w:szCs w:val="24"/>
         </w:rPr>
-        <w:instrText xml:space="preserve"> PAGEREF _Toc189202092 \h </w:instrText>
+        <w:instrText xml:space="preserve"> PAGEREF _Toc189488074 \h </w:instrText>
       </w:r>
       <w:r>
         <w:rPr>
@@ -1925,7 +1989,7 @@
           <w:sz w:val="24"/>
           <w:szCs w:val="24"/>
         </w:rPr>
-        <w:instrText xml:space="preserve"> PAGEREF _Toc189202093 \h </w:instrText>
+        <w:instrText xml:space="preserve"> PAGEREF _Toc189488075 \h </w:instrText>
       </w:r>
       <w:r>
         <w:rPr>
@@ -2011,7 +2075,7 @@
           <w:sz w:val="24"/>
           <w:szCs w:val="24"/>
         </w:rPr>
-        <w:instrText xml:space="preserve"> PAGEREF _Toc189202094 \h </w:instrText>
+        <w:instrText xml:space="preserve"> PAGEREF _Toc189488076 \h </w:instrText>
       </w:r>
       <w:r>
         <w:rPr>
@@ -2097,7 +2161,7 @@
           <w:sz w:val="24"/>
           <w:szCs w:val="24"/>
         </w:rPr>
-        <w:instrText xml:space="preserve"> PAGEREF _Toc189202095 \h </w:instrText>
+        <w:instrText xml:space="preserve"> PAGEREF _Toc189488077 \h </w:instrText>
       </w:r>
       <w:r>
         <w:rPr>
@@ -2157,7 +2221,7 @@
           <w:sz w:val="24"/>
           <w:szCs w:val="24"/>
         </w:rPr>
-        <w:t>5. Anhang</w:t>
+        <w:t>5. Issues</w:t>
       </w:r>
       <w:r>
         <w:rPr>
@@ -2184,7 +2248,7 @@
           <w:sz w:val="24"/>
           <w:szCs w:val="24"/>
         </w:rPr>
-        <w:instrText xml:space="preserve"> PAGEREF _Toc189202096 \h </w:instrText>
+        <w:instrText xml:space="preserve"> PAGEREF _Toc189488078 \h </w:instrText>
       </w:r>
       <w:r>
         <w:rPr>
@@ -2211,6 +2275,104 @@
           <w:szCs w:val="24"/>
         </w:rPr>
         <w:t>15</w:t>
+      </w:r>
+      <w:r>
+        <w:rPr>
+          <w:rFonts w:ascii="Constantia" w:hAnsi="Constantia"/>
+          <w:noProof/>
+          <w:sz w:val="24"/>
+          <w:szCs w:val="24"/>
+        </w:rPr>
+        <w:fldChar w:fldCharType="end"/>
+      </w:r>
+    </w:p>
+    <w:p>
+      <w:pPr>
+        <w:pStyle w:val="Verzeichnis2"/>
+        <w:tabs>
+          <w:tab w:val="right" w:leader="dot" w:pos="9060"/>
+        </w:tabs>
+        <w:rPr>
+          <w:rFonts w:ascii="Constantia" w:hAnsi="Constantia"/>
+          <w:b w:val="0"/>
+          <w:noProof/>
+          <w:sz w:val="24"/>
+          <w:szCs w:val="24"/>
+          <w:lang w:eastAsia="ja-JP"/>
+        </w:rPr>
+      </w:pPr>
+      <w:r>
+        <w:rPr>
+          <w:rFonts w:ascii="Constantia" w:hAnsi="Constantia"/>
+          <w:noProof/>
+          <w:sz w:val="24"/>
+          <w:szCs w:val="24"/>
+        </w:rPr>
+        <w:t>6</w:t>
+      </w:r>
+      <w:r>
+        <w:rPr>
+          <w:rFonts w:ascii="Constantia" w:hAnsi="Constantia"/>
+          <w:noProof/>
+          <w:sz w:val="24"/>
+          <w:szCs w:val="24"/>
+        </w:rPr>
+        <w:t>. Anhang</w:t>
+      </w:r>
+      <w:bookmarkStart w:id="2" w:name="_GoBack"/>
+      <w:bookmarkEnd w:id="2"/>
+      <w:r>
+        <w:rPr>
+          <w:rFonts w:ascii="Constantia" w:hAnsi="Constantia"/>
+          <w:noProof/>
+          <w:sz w:val="24"/>
+          <w:szCs w:val="24"/>
+        </w:rPr>
+        <w:tab/>
+      </w:r>
+      <w:r>
+        <w:rPr>
+          <w:rFonts w:ascii="Constantia" w:hAnsi="Constantia"/>
+          <w:noProof/>
+          <w:sz w:val="24"/>
+          <w:szCs w:val="24"/>
+        </w:rPr>
+        <w:fldChar w:fldCharType="begin"/>
+      </w:r>
+      <w:r>
+        <w:rPr>
+          <w:rFonts w:ascii="Constantia" w:hAnsi="Constantia"/>
+          <w:noProof/>
+          <w:sz w:val="24"/>
+          <w:szCs w:val="24"/>
+        </w:rPr>
+        <w:instrText xml:space="preserve"> PAGEREF _Toc189488079 \h </w:instrText>
+      </w:r>
+      <w:r>
+        <w:rPr>
+          <w:rFonts w:ascii="Constantia" w:hAnsi="Constantia"/>
+          <w:noProof/>
+          <w:sz w:val="24"/>
+          <w:szCs w:val="24"/>
+        </w:rPr>
+      </w:r>
+      <w:r>
+        <w:rPr>
+          <w:rFonts w:ascii="Constantia" w:hAnsi="Constantia"/>
+          <w:noProof/>
+          <w:sz w:val="24"/>
+          <w:szCs w:val="24"/>
+        </w:rPr>
+        <w:fldChar w:fldCharType="separate"/>
+      </w:r>
+      <w:r>
+        <w:rPr>
+          <w:rFonts w:ascii="Constantia" w:hAnsi="Constantia"/>
+          <w:noProof/>
+          <w:sz w:val="24"/>
+          <w:szCs w:val="24"/>
+        </w:rPr>
+        <w:t>16</w:t>
       </w:r>
       <w:r>
         <w:rPr>
@@ -2270,7 +2432,7 @@
           <w:sz w:val="24"/>
           <w:szCs w:val="24"/>
         </w:rPr>
-        <w:instrText xml:space="preserve"> PAGEREF _Toc189202097 \h </w:instrText>
+        <w:instrText xml:space="preserve"> PAGEREF _Toc189488080 \h </w:instrText>
       </w:r>
       <w:r>
         <w:rPr>
@@ -2296,7 +2458,7 @@
           <w:sz w:val="24"/>
           <w:szCs w:val="24"/>
         </w:rPr>
-        <w:t>15</w:t>
+        <w:t>16</w:t>
       </w:r>
       <w:r>
         <w:rPr>
@@ -2356,7 +2518,7 @@
           <w:sz w:val="24"/>
           <w:szCs w:val="24"/>
         </w:rPr>
-        <w:instrText xml:space="preserve"> PAGEREF _Toc189202098 \h </w:instrText>
+        <w:instrText xml:space="preserve"> PAGEREF _Toc189488081 \h </w:instrText>
       </w:r>
       <w:r>
         <w:rPr>
@@ -2382,7 +2544,7 @@
           <w:sz w:val="24"/>
           <w:szCs w:val="24"/>
         </w:rPr>
-        <w:t>16</w:t>
+        <w:t>17</w:t>
       </w:r>
       <w:r>
         <w:rPr>
@@ -2481,11 +2643,11 @@
       <w:pPr>
         <w:pStyle w:val="berschrift2"/>
       </w:pPr>
-      <w:bookmarkStart w:id="1" w:name="_Toc189202079"/>
+      <w:bookmarkStart w:id="3" w:name="_Toc189488061"/>
       <w:r>
         <w:t>Dokument-Historie</w:t>
       </w:r>
-      <w:bookmarkEnd w:id="1"/>
+      <w:bookmarkEnd w:id="3"/>
     </w:p>
     <w:p>
       <w:pPr>
@@ -4059,12 +4221,12 @@
       <w:pPr>
         <w:pStyle w:val="berschrift2"/>
       </w:pPr>
-      <w:bookmarkStart w:id="2" w:name="_Toc189202080"/>
+      <w:bookmarkStart w:id="4" w:name="_Toc189488062"/>
       <w:r>
         <w:lastRenderedPageBreak/>
         <w:t>1. Einführung</w:t>
       </w:r>
-      <w:bookmarkEnd w:id="2"/>
+      <w:bookmarkEnd w:id="4"/>
     </w:p>
     <w:p>
       <w:pPr>
@@ -4946,7 +5108,6 @@
         </w:rPr>
         <w:t>Aktvieren/Deaktivieren von Kontakten</w:t>
       </w:r>
-      <w:bookmarkStart w:id="3" w:name="_Toc189202081"/>
     </w:p>
     <w:p>
       <w:pPr>
@@ -4977,7 +5138,7 @@
     <w:p>
       <w:pPr>
         <w:rPr>
-          <w:rStyle w:val="berschrift2Zchn"/>
+          <w:rStyle w:val="berschrift2Zeichen"/>
         </w:rPr>
       </w:pPr>
     </w:p>
@@ -4988,10 +5149,11 @@
           <w:highlight w:val="yellow"/>
         </w:rPr>
       </w:pPr>
+      <w:bookmarkStart w:id="5" w:name="_Toc189488063"/>
       <w:r>
         <w:t>2. Portal-Funktionen</w:t>
       </w:r>
-      <w:bookmarkEnd w:id="3"/>
+      <w:bookmarkEnd w:id="5"/>
     </w:p>
     <w:p>
       <w:pPr>
@@ -5010,11 +5172,11 @@
       <w:pPr>
         <w:pStyle w:val="berschrift3"/>
       </w:pPr>
-      <w:bookmarkStart w:id="4" w:name="_Toc189202082"/>
+      <w:bookmarkStart w:id="6" w:name="_Toc189488064"/>
       <w:r>
         <w:t>2.1 Funktionale Sicht/User-Sicht auf das Portal</w:t>
       </w:r>
-      <w:bookmarkEnd w:id="4"/>
+      <w:bookmarkEnd w:id="6"/>
     </w:p>
     <w:p>
       <w:pPr>
@@ -5537,12 +5699,12 @@
       <w:pPr>
         <w:pStyle w:val="berschrift3"/>
       </w:pPr>
-      <w:bookmarkStart w:id="5" w:name="_Toc189202083"/>
+      <w:bookmarkStart w:id="7" w:name="_Toc189488065"/>
       <w:r>
         <w:lastRenderedPageBreak/>
         <w:t>2.2 Funktionen Detailsicht</w:t>
       </w:r>
-      <w:bookmarkEnd w:id="5"/>
+      <w:bookmarkEnd w:id="7"/>
     </w:p>
     <w:p>
       <w:pPr>
@@ -5935,17 +6097,7 @@
                 <w:szCs w:val="20"/>
                 <w:lang w:val="de-DE"/>
               </w:rPr>
-              <w:t xml:space="preserve">den Button </w:t>
-            </w:r>
-            <w:bookmarkStart w:id="6" w:name="_GoBack"/>
-            <w:bookmarkEnd w:id="6"/>
-            <w:r>
-              <w:rPr>
-                <w:rFonts w:ascii="Constantia" w:hAnsi="Constantia"/>
-                <w:szCs w:val="20"/>
-                <w:lang w:val="de-DE"/>
-              </w:rPr>
-              <w:t>„</w:t>
+              <w:t>den Button „</w:t>
             </w:r>
             <w:r>
               <w:rPr>
@@ -8067,14 +8219,14 @@
       <w:pPr>
         <w:pStyle w:val="berschrift3"/>
       </w:pPr>
-      <w:bookmarkStart w:id="7" w:name="_Toc189202084"/>
+      <w:bookmarkStart w:id="8" w:name="_Toc189488066"/>
       <w:r>
         <w:t xml:space="preserve">2.3 Template </w:t>
       </w:r>
-      <w:bookmarkEnd w:id="7"/>
       <w:r>
         <w:t>Kommandos</w:t>
       </w:r>
+      <w:bookmarkEnd w:id="8"/>
     </w:p>
     <w:p>
       <w:pPr>
@@ -8454,27 +8606,27 @@
         <w:rPr>
           <w:rFonts w:ascii="Constantia" w:hAnsi="Constantia"/>
         </w:rPr>
-        <w:t xml:space="preserve">d.h. je nach Geschlecht </w:t>
+        <w:t>d.h</w:t>
       </w:r>
       <w:proofErr w:type="gramStart"/>
       <w:r>
         <w:rPr>
           <w:rFonts w:ascii="Constantia" w:hAnsi="Constantia"/>
         </w:rPr>
-        <w:t>wird</w:t>
+        <w:t>. je nach Geschlecht wird der linke Ausdruck für weibliche Kontakte und der</w:t>
+      </w:r>
+      <w:r>
+        <w:rPr>
+          <w:rFonts w:ascii="Constantia" w:hAnsi="Constantia"/>
+        </w:rPr>
+        <w:t xml:space="preserve"> rechte Ausdruck für männliche Kontakte ausgegeben z.B.</w:t>
       </w:r>
       <w:proofErr w:type="gramEnd"/>
       <w:r>
         <w:rPr>
           <w:rFonts w:ascii="Constantia" w:hAnsi="Constantia"/>
         </w:rPr>
-        <w:t xml:space="preserve"> der linke Ausdruck für weibliche Kontakte und der</w:t>
-      </w:r>
-      <w:r>
-        <w:rPr>
-          <w:rFonts w:ascii="Constantia" w:hAnsi="Constantia"/>
-        </w:rPr>
-        <w:t xml:space="preserve"> rechte Ausdruck für männliche Kontakte ausgegeben z.B. </w:t>
+        <w:t xml:space="preserve"> </w:t>
       </w:r>
       <w:r>
         <w:rPr>
@@ -8613,7 +8765,6 @@
       <w:r>
         <w:br w:type="page"/>
       </w:r>
-      <w:bookmarkStart w:id="8" w:name="_Toc189202085"/>
     </w:p>
     <w:p>
       <w:pPr>
@@ -8624,11 +8775,12 @@
       <w:pPr>
         <w:pStyle w:val="berschrift2"/>
         <w:rPr>
-          <w:rStyle w:val="berschrift2Zchn"/>
+          <w:rStyle w:val="berschrift2Zeichen"/>
           <w:b/>
           <w:bCs/>
         </w:rPr>
       </w:pPr>
+      <w:bookmarkStart w:id="9" w:name="_Toc189488067"/>
       <w:r>
         <w:t xml:space="preserve">3. </w:t>
       </w:r>
@@ -8638,13 +8790,13 @@
       <w:r>
         <w:t>Architektur</w:t>
       </w:r>
-      <w:bookmarkEnd w:id="8"/>
+      <w:bookmarkEnd w:id="9"/>
     </w:p>
     <w:p>
       <w:pPr>
         <w:pStyle w:val="KeinLeerraum"/>
         <w:rPr>
-          <w:rStyle w:val="berschrift2Zchn"/>
+          <w:rStyle w:val="berschrift2Zeichen"/>
         </w:rPr>
       </w:pPr>
     </w:p>
@@ -8652,7 +8804,7 @@
       <w:pPr>
         <w:pStyle w:val="KeinLeerraum"/>
         <w:rPr>
-          <w:rStyle w:val="berschrift2Zchn"/>
+          <w:rStyle w:val="berschrift2Zeichen"/>
         </w:rPr>
       </w:pPr>
     </w:p>
@@ -8838,7 +8990,7 @@
       <w:pPr>
         <w:pStyle w:val="berschrift3"/>
       </w:pPr>
-      <w:bookmarkStart w:id="9" w:name="_Toc189202086"/>
+      <w:bookmarkStart w:id="10" w:name="_Toc189488068"/>
       <w:r>
         <w:lastRenderedPageBreak/>
         <w:t>3</w:t>
@@ -8849,7 +9001,7 @@
       <w:r>
         <w:t>1 GUI</w:t>
       </w:r>
-      <w:bookmarkEnd w:id="9"/>
+      <w:bookmarkEnd w:id="10"/>
     </w:p>
     <w:p/>
     <w:p>
@@ -8879,14 +9031,14 @@
       <w:pPr>
         <w:pStyle w:val="berschrift3"/>
       </w:pPr>
-      <w:bookmarkStart w:id="10" w:name="_Toc189202087"/>
+      <w:bookmarkStart w:id="11" w:name="_Toc189488069"/>
       <w:r>
         <w:t>3.</w:t>
       </w:r>
       <w:r>
         <w:t>2 Controller</w:t>
       </w:r>
-      <w:bookmarkEnd w:id="10"/>
+      <w:bookmarkEnd w:id="11"/>
     </w:p>
     <w:p>
       <w:pPr>
@@ -8996,7 +9148,7 @@
       <w:pPr>
         <w:pStyle w:val="berschrift3"/>
       </w:pPr>
-      <w:bookmarkStart w:id="11" w:name="_Toc189202088"/>
+      <w:bookmarkStart w:id="12" w:name="_Toc189488070"/>
       <w:r>
         <w:t>3.</w:t>
       </w:r>
@@ -9006,7 +9158,7 @@
       <w:r>
         <w:t xml:space="preserve"> Manager</w:t>
       </w:r>
-      <w:bookmarkEnd w:id="11"/>
+      <w:bookmarkEnd w:id="12"/>
     </w:p>
     <w:p>
       <w:pPr>
@@ -9217,7 +9369,7 @@
       <w:pPr>
         <w:pStyle w:val="berschrift3"/>
       </w:pPr>
-      <w:bookmarkStart w:id="12" w:name="_Toc189202089"/>
+      <w:bookmarkStart w:id="13" w:name="_Toc189488071"/>
       <w:r>
         <w:t>3.</w:t>
       </w:r>
@@ -9227,7 +9379,7 @@
       <w:r>
         <w:t xml:space="preserve"> Model</w:t>
       </w:r>
-      <w:bookmarkEnd w:id="12"/>
+      <w:bookmarkEnd w:id="13"/>
     </w:p>
     <w:p>
       <w:pPr>
@@ -10206,7 +10358,7 @@
       <w:pPr>
         <w:pStyle w:val="berschrift3"/>
       </w:pPr>
-      <w:bookmarkStart w:id="13" w:name="_Toc189202090"/>
+      <w:bookmarkStart w:id="14" w:name="_Toc189488072"/>
       <w:r>
         <w:t>3.</w:t>
       </w:r>
@@ -10216,7 +10368,7 @@
       <w:r>
         <w:t xml:space="preserve"> DAO</w:t>
       </w:r>
-      <w:bookmarkEnd w:id="13"/>
+      <w:bookmarkEnd w:id="14"/>
     </w:p>
     <w:p>
       <w:pPr>
@@ -10325,7 +10477,7 @@
       <w:pPr>
         <w:pStyle w:val="berschrift3"/>
       </w:pPr>
-      <w:bookmarkStart w:id="14" w:name="_Toc189202091"/>
+      <w:bookmarkStart w:id="15" w:name="_Toc189488073"/>
       <w:r>
         <w:t>3.</w:t>
       </w:r>
@@ -10335,7 +10487,7 @@
       <w:r>
         <w:t>Datenbank</w:t>
       </w:r>
-      <w:bookmarkEnd w:id="14"/>
+      <w:bookmarkEnd w:id="15"/>
     </w:p>
     <w:p>
       <w:pPr>
@@ -10418,14 +10570,14 @@
       <w:pPr>
         <w:pStyle w:val="KeinLeerraum"/>
       </w:pPr>
-      <w:bookmarkStart w:id="15" w:name="qYpmX_SGAqFkJQ2s"/>
+      <w:bookmarkStart w:id="16" w:name="qYpmX_SGAqFkJQ2s"/>
       <w:r>
         <w:t>Entity-</w:t>
       </w:r>
       <w:r>
         <w:t>Relationship Diagramm</w:t>
       </w:r>
-      <w:bookmarkEnd w:id="15"/>
+      <w:bookmarkEnd w:id="16"/>
     </w:p>
     <w:p>
       <w:r>
@@ -10544,7 +10696,7 @@
       <w:pPr>
         <w:pStyle w:val="berschrift3"/>
       </w:pPr>
-      <w:bookmarkStart w:id="16" w:name="_Toc189202092"/>
+      <w:bookmarkStart w:id="17" w:name="_Toc189488074"/>
       <w:r>
         <w:lastRenderedPageBreak/>
         <w:t>3.7</w:t>
@@ -10552,7 +10704,7 @@
       <w:r>
         <w:t xml:space="preserve"> Interaktion mit Google</w:t>
       </w:r>
-      <w:bookmarkEnd w:id="16"/>
+      <w:bookmarkEnd w:id="17"/>
     </w:p>
     <w:p>
       <w:pPr>
@@ -10711,12 +10863,12 @@
       <w:pPr>
         <w:pStyle w:val="berschrift2"/>
       </w:pPr>
-      <w:bookmarkStart w:id="17" w:name="_Toc189202093"/>
+      <w:bookmarkStart w:id="18" w:name="_Toc189488075"/>
       <w:r>
         <w:lastRenderedPageBreak/>
         <w:t>4. Systemvoraussetzungen</w:t>
       </w:r>
-      <w:bookmarkEnd w:id="17"/>
+      <w:bookmarkEnd w:id="18"/>
     </w:p>
     <w:p>
       <w:pPr>
@@ -10741,14 +10893,14 @@
       <w:pPr>
         <w:pStyle w:val="berschrift3"/>
       </w:pPr>
-      <w:bookmarkStart w:id="18" w:name="_Toc189202094"/>
+      <w:bookmarkStart w:id="19" w:name="_Toc189488076"/>
       <w:r>
         <w:t>4.1</w:t>
       </w:r>
       <w:r>
         <w:t xml:space="preserve"> Allgemeine Voraussetzungen</w:t>
       </w:r>
-      <w:bookmarkEnd w:id="18"/>
+      <w:bookmarkEnd w:id="19"/>
     </w:p>
     <w:p>
       <w:pPr>
@@ -11442,7 +11594,7 @@
           <w:szCs w:val="23"/>
         </w:rPr>
       </w:pPr>
-      <w:bookmarkStart w:id="19" w:name="_Toc189202095"/>
+      <w:bookmarkStart w:id="20" w:name="_Toc189488077"/>
       <w:r>
         <w:t>4.2</w:t>
       </w:r>
@@ -11452,7 +11604,7 @@
       <w:r>
         <w:t>Hinweise zur Installation</w:t>
       </w:r>
-      <w:bookmarkEnd w:id="19"/>
+      <w:bookmarkEnd w:id="20"/>
     </w:p>
     <w:p>
       <w:pPr>
@@ -11682,6 +11834,168 @@
           <w:szCs w:val="28"/>
         </w:rPr>
       </w:pPr>
+      <w:r>
+        <w:rPr>
+          <w:rFonts w:ascii="Constantia" w:hAnsi="Constantia" w:cs="MDBPAN+Arial,Bold"/>
+          <w:b/>
+          <w:bCs/>
+          <w:color w:val="000000"/>
+          <w:sz w:val="28"/>
+          <w:szCs w:val="28"/>
+        </w:rPr>
+        <w:br w:type="page"/>
+      </w:r>
+    </w:p>
+    <w:p>
+      <w:pPr>
+        <w:pStyle w:val="berschrift2"/>
+      </w:pPr>
+      <w:bookmarkStart w:id="21" w:name="_Toc189488078"/>
+      <w:r>
+        <w:lastRenderedPageBreak/>
+        <w:t xml:space="preserve">5. </w:t>
+      </w:r>
+      <w:proofErr w:type="spellStart"/>
+      <w:r>
+        <w:t>Issues</w:t>
+      </w:r>
+      <w:bookmarkEnd w:id="21"/>
+      <w:proofErr w:type="spellEnd"/>
+    </w:p>
+    <w:p>
+      <w:pPr>
+        <w:pStyle w:val="KeinLeerraum"/>
+      </w:pPr>
+    </w:p>
+    <w:p>
+      <w:pPr>
+        <w:pStyle w:val="KeinLeerraum"/>
+        <w:rPr>
+          <w:b/>
+          <w:u w:val="single"/>
+        </w:rPr>
+      </w:pPr>
+      <w:proofErr w:type="spellStart"/>
+      <w:r>
+        <w:rPr>
+          <w:b/>
+          <w:u w:val="single"/>
+        </w:rPr>
+        <w:t>Issue</w:t>
+      </w:r>
+      <w:proofErr w:type="spellEnd"/>
+      <w:r>
+        <w:rPr>
+          <w:b/>
+          <w:u w:val="single"/>
+        </w:rPr>
+        <w:t xml:space="preserve"> #1</w:t>
+      </w:r>
+    </w:p>
+    <w:p>
+      <w:pPr>
+        <w:pStyle w:val="KeinLeerraum"/>
+      </w:pPr>
+      <w:proofErr w:type="spellStart"/>
+      <w:r>
+        <w:t>TemplateParser</w:t>
+      </w:r>
+      <w:proofErr w:type="spellEnd"/>
+      <w:r>
+        <w:t xml:space="preserve"> – Wenn man in einem Template zwei Ausdrücke direkt hintereinander schreibt wird dies als ein Ausdruck erkannt und der enthaltene Befehl wird nicht gefunden.</w:t>
+      </w:r>
+    </w:p>
+    <w:p>
+      <w:pPr>
+        <w:pStyle w:val="KeinLeerraum"/>
+      </w:pPr>
+      <w:r>
+        <w:t>Beispiel: ${</w:t>
+      </w:r>
+      <w:proofErr w:type="spellStart"/>
+      <w:r>
+        <w:t>name</w:t>
+      </w:r>
+      <w:proofErr w:type="spellEnd"/>
+      <w:r>
+        <w:t>}{</w:t>
+      </w:r>
+      <w:proofErr w:type="spellStart"/>
+      <w:r>
+        <w:t>name</w:t>
+      </w:r>
+      <w:proofErr w:type="spellEnd"/>
+      <w:r>
+        <w:t>}  wird erkannt als ${&lt;</w:t>
+      </w:r>
+      <w:proofErr w:type="spellStart"/>
+      <w:r>
+        <w:t>name</w:t>
+      </w:r>
+      <w:proofErr w:type="spellEnd"/>
+      <w:r>
+        <w:t>${</w:t>
+      </w:r>
+      <w:proofErr w:type="spellStart"/>
+      <w:r>
+        <w:t>name</w:t>
+      </w:r>
+      <w:proofErr w:type="spellEnd"/>
+      <w:r>
+        <w:t>&gt;}</w:t>
+      </w:r>
+    </w:p>
+    <w:p>
+      <w:pPr>
+        <w:pStyle w:val="KeinLeerraum"/>
+      </w:pPr>
+    </w:p>
+    <w:p>
+      <w:pPr>
+        <w:pStyle w:val="KeinLeerraum"/>
+        <w:rPr>
+          <w:b/>
+          <w:u w:val="single"/>
+        </w:rPr>
+      </w:pPr>
+      <w:proofErr w:type="spellStart"/>
+      <w:r>
+        <w:rPr>
+          <w:b/>
+          <w:u w:val="single"/>
+        </w:rPr>
+        <w:t>Issue</w:t>
+      </w:r>
+      <w:proofErr w:type="spellEnd"/>
+      <w:r>
+        <w:rPr>
+          <w:b/>
+          <w:u w:val="single"/>
+        </w:rPr>
+        <w:t xml:space="preserve"> #2</w:t>
+      </w:r>
+    </w:p>
+    <w:p>
+      <w:pPr>
+        <w:pStyle w:val="KeinLeerraum"/>
+      </w:pPr>
+      <w:r>
+        <w:t>GUI – Bei</w:t>
+      </w:r>
+      <w:r>
+        <w:t xml:space="preserve">m </w:t>
+      </w:r>
+      <w:r>
+        <w:t>Filtern nach aktiven Kontakten</w:t>
+      </w:r>
+      <w:proofErr w:type="gramStart"/>
+      <w:r>
+        <w:t>, werden</w:t>
+      </w:r>
+      <w:proofErr w:type="gramEnd"/>
+      <w:r>
+        <w:t xml:space="preserve"> die Kontakte als deaktiviert angezeigt, intern ist dies jedoch nicht der Fall.</w:t>
+      </w:r>
     </w:p>
     <w:p>
       <w:pPr>
@@ -11708,15 +12022,18 @@
       <w:pPr>
         <w:pStyle w:val="berschrift2"/>
       </w:pPr>
-      <w:bookmarkStart w:id="20" w:name="_Toc189202096"/>
+      <w:bookmarkStart w:id="22" w:name="_Toc189488079"/>
       <w:r>
         <w:lastRenderedPageBreak/>
-        <w:t xml:space="preserve">5. </w:t>
+        <w:t>6</w:t>
+      </w:r>
+      <w:r>
+        <w:t xml:space="preserve">. </w:t>
       </w:r>
       <w:r>
         <w:t>Anhang</w:t>
       </w:r>
-      <w:bookmarkEnd w:id="20"/>
+      <w:bookmarkEnd w:id="22"/>
     </w:p>
     <w:p>
       <w:pPr>
@@ -11730,14 +12047,14 @@
       <w:pPr>
         <w:pStyle w:val="berschrift3"/>
       </w:pPr>
-      <w:bookmarkStart w:id="21" w:name="_Toc189202097"/>
+      <w:bookmarkStart w:id="23" w:name="_Toc189488080"/>
       <w:r>
         <w:t>A1</w:t>
       </w:r>
       <w:r>
         <w:t xml:space="preserve"> Datenbank ERR-Diagramm</w:t>
       </w:r>
-      <w:bookmarkEnd w:id="21"/>
+      <w:bookmarkEnd w:id="23"/>
     </w:p>
     <w:p>
       <w:pPr>
@@ -11839,14 +12156,14 @@
       <w:pPr>
         <w:pStyle w:val="berschrift3"/>
       </w:pPr>
-      <w:bookmarkStart w:id="22" w:name="_Toc189202098"/>
+      <w:bookmarkStart w:id="24" w:name="_Toc189488081"/>
       <w:r>
         <w:t>A2</w:t>
       </w:r>
       <w:r>
         <w:t xml:space="preserve"> Klassen-Diagrammübersicht</w:t>
       </w:r>
-      <w:bookmarkEnd w:id="22"/>
+      <w:bookmarkEnd w:id="24"/>
     </w:p>
     <w:p>
       <w:pPr>
@@ -11913,7 +12230,7 @@
 </file>
 
 <file path=word/endnotes.xml><?xml version="1.0" encoding="utf-8"?>
-<w:endnotes xmlns:wpc="http://schemas.microsoft.com/office/word/2010/wordprocessingCanvas" xmlns:mc="http://schemas.openxmlformats.org/markup-compatibility/2006" xmlns:o="urn:schemas-microsoft-com:office:office" xmlns:r="http://schemas.openxmlformats.org/officeDocument/2006/relationships" xmlns:m="http://schemas.openxmlformats.org/officeDocument/2006/math" xmlns:v="urn:schemas-microsoft-com:vml" xmlns:wp14="http://schemas.microsoft.com/office/word/2010/wordprocessingDrawing" xmlns:wp="http://schemas.openxmlformats.org/drawingml/2006/wordprocessingDrawing" xmlns:w10="urn:schemas-microsoft-com:office:word" xmlns:w="http://schemas.openxmlformats.org/wordprocessingml/2006/main" xmlns:w14="http://schemas.microsoft.com/office/word/2010/wordml" xmlns:wpg="http://schemas.microsoft.com/office/word/2010/wordprocessingGroup" xmlns:wpi="http://schemas.microsoft.com/office/word/2010/wordprocessingInk" xmlns:wne="http://schemas.microsoft.com/office/word/2006/wordml" xmlns:wps="http://schemas.microsoft.com/office/word/2010/wordprocessingShape" mc:Ignorable="w14 wp14">
+<w:endnotes xmlns:wpc="http://schemas.microsoft.com/office/word/2010/wordprocessingCanvas" xmlns:mo="http://schemas.microsoft.com/office/mac/office/2008/main" xmlns:mc="http://schemas.openxmlformats.org/markup-compatibility/2006" xmlns:mv="urn:schemas-microsoft-com:mac:vml" xmlns:o="urn:schemas-microsoft-com:office:office" xmlns:r="http://schemas.openxmlformats.org/officeDocument/2006/relationships" xmlns:m="http://schemas.openxmlformats.org/officeDocument/2006/math" xmlns:v="urn:schemas-microsoft-com:vml" xmlns:wp14="http://schemas.microsoft.com/office/word/2010/wordprocessingDrawing" xmlns:wp="http://schemas.openxmlformats.org/drawingml/2006/wordprocessingDrawing" xmlns:w10="urn:schemas-microsoft-com:office:word" xmlns:w="http://schemas.openxmlformats.org/wordprocessingml/2006/main" xmlns:w14="http://schemas.microsoft.com/office/word/2010/wordml" xmlns:wpg="http://schemas.microsoft.com/office/word/2010/wordprocessingGroup" xmlns:wpi="http://schemas.microsoft.com/office/word/2010/wordprocessingInk" xmlns:wne="http://schemas.microsoft.com/office/word/2006/wordml" xmlns:wps="http://schemas.microsoft.com/office/word/2010/wordprocessingShape" mc:Ignorable="w14 wp14">
   <w:endnote w:type="separator" w:id="-1">
     <w:p>
       <w:pPr>
@@ -11938,7 +12255,7 @@
 </file>
 
 <file path=word/footer1.xml><?xml version="1.0" encoding="utf-8"?>
-<w:ftr xmlns:wpc="http://schemas.microsoft.com/office/word/2010/wordprocessingCanvas" xmlns:mc="http://schemas.openxmlformats.org/markup-compatibility/2006" xmlns:o="urn:schemas-microsoft-com:office:office" xmlns:r="http://schemas.openxmlformats.org/officeDocument/2006/relationships" xmlns:m="http://schemas.openxmlformats.org/officeDocument/2006/math" xmlns:v="urn:schemas-microsoft-com:vml" xmlns:wp14="http://schemas.microsoft.com/office/word/2010/wordprocessingDrawing" xmlns:wp="http://schemas.openxmlformats.org/drawingml/2006/wordprocessingDrawing" xmlns:w10="urn:schemas-microsoft-com:office:word" xmlns:w="http://schemas.openxmlformats.org/wordprocessingml/2006/main" xmlns:w14="http://schemas.microsoft.com/office/word/2010/wordml" xmlns:wpg="http://schemas.microsoft.com/office/word/2010/wordprocessingGroup" xmlns:wpi="http://schemas.microsoft.com/office/word/2010/wordprocessingInk" xmlns:wne="http://schemas.microsoft.com/office/word/2006/wordml" xmlns:wps="http://schemas.microsoft.com/office/word/2010/wordprocessingShape" mc:Ignorable="w14 wp14">
+<w:ftr xmlns:wpc="http://schemas.microsoft.com/office/word/2010/wordprocessingCanvas" xmlns:mo="http://schemas.microsoft.com/office/mac/office/2008/main" xmlns:mc="http://schemas.openxmlformats.org/markup-compatibility/2006" xmlns:mv="urn:schemas-microsoft-com:mac:vml" xmlns:o="urn:schemas-microsoft-com:office:office" xmlns:r="http://schemas.openxmlformats.org/officeDocument/2006/relationships" xmlns:m="http://schemas.openxmlformats.org/officeDocument/2006/math" xmlns:v="urn:schemas-microsoft-com:vml" xmlns:wp14="http://schemas.microsoft.com/office/word/2010/wordprocessingDrawing" xmlns:wp="http://schemas.openxmlformats.org/drawingml/2006/wordprocessingDrawing" xmlns:w10="urn:schemas-microsoft-com:office:word" xmlns:w="http://schemas.openxmlformats.org/wordprocessingml/2006/main" xmlns:w14="http://schemas.microsoft.com/office/word/2010/wordml" xmlns:wpg="http://schemas.microsoft.com/office/word/2010/wordprocessingGroup" xmlns:wpi="http://schemas.microsoft.com/office/word/2010/wordprocessingInk" xmlns:wne="http://schemas.microsoft.com/office/word/2006/wordml" xmlns:wps="http://schemas.microsoft.com/office/word/2010/wordprocessingShape" mc:Ignorable="w14 wp14">
   <w:tbl>
     <w:tblPr>
       <w:tblW w:w="5000" w:type="pct"/>
@@ -12037,7 +12354,7 @@
               <w:noProof/>
               <w:color w:val="FFFFFF" w:themeColor="background1"/>
             </w:rPr>
-            <w:t>7</w:t>
+            <w:t>2</w:t>
           </w:r>
           <w:r>
             <w:rPr>
@@ -12059,7 +12376,7 @@
 </file>
 
 <file path=word/footnotes.xml><?xml version="1.0" encoding="utf-8"?>
-<w:footnotes xmlns:wpc="http://schemas.microsoft.com/office/word/2010/wordprocessingCanvas" xmlns:mc="http://schemas.openxmlformats.org/markup-compatibility/2006" xmlns:o="urn:schemas-microsoft-com:office:office" xmlns:r="http://schemas.openxmlformats.org/officeDocument/2006/relationships" xmlns:m="http://schemas.openxmlformats.org/officeDocument/2006/math" xmlns:v="urn:schemas-microsoft-com:vml" xmlns:wp14="http://schemas.microsoft.com/office/word/2010/wordprocessingDrawing" xmlns:wp="http://schemas.openxmlformats.org/drawingml/2006/wordprocessingDrawing" xmlns:w10="urn:schemas-microsoft-com:office:word" xmlns:w="http://schemas.openxmlformats.org/wordprocessingml/2006/main" xmlns:w14="http://schemas.microsoft.com/office/word/2010/wordml" xmlns:wpg="http://schemas.microsoft.com/office/word/2010/wordprocessingGroup" xmlns:wpi="http://schemas.microsoft.com/office/word/2010/wordprocessingInk" xmlns:wne="http://schemas.microsoft.com/office/word/2006/wordml" xmlns:wps="http://schemas.microsoft.com/office/word/2010/wordprocessingShape" mc:Ignorable="w14 wp14">
+<w:footnotes xmlns:wpc="http://schemas.microsoft.com/office/word/2010/wordprocessingCanvas" xmlns:mo="http://schemas.microsoft.com/office/mac/office/2008/main" xmlns:mc="http://schemas.openxmlformats.org/markup-compatibility/2006" xmlns:mv="urn:schemas-microsoft-com:mac:vml" xmlns:o="urn:schemas-microsoft-com:office:office" xmlns:r="http://schemas.openxmlformats.org/officeDocument/2006/relationships" xmlns:m="http://schemas.openxmlformats.org/officeDocument/2006/math" xmlns:v="urn:schemas-microsoft-com:vml" xmlns:wp14="http://schemas.microsoft.com/office/word/2010/wordprocessingDrawing" xmlns:wp="http://schemas.openxmlformats.org/drawingml/2006/wordprocessingDrawing" xmlns:w10="urn:schemas-microsoft-com:office:word" xmlns:w="http://schemas.openxmlformats.org/wordprocessingml/2006/main" xmlns:w14="http://schemas.microsoft.com/office/word/2010/wordml" xmlns:wpg="http://schemas.microsoft.com/office/word/2010/wordprocessingGroup" xmlns:wpi="http://schemas.microsoft.com/office/word/2010/wordprocessingInk" xmlns:wne="http://schemas.microsoft.com/office/word/2006/wordml" xmlns:wps="http://schemas.microsoft.com/office/word/2010/wordprocessingShape" mc:Ignorable="w14 wp14">
   <w:footnote w:type="separator" w:id="-1">
     <w:p>
       <w:pPr>
@@ -12084,7 +12401,7 @@
 </file>
 
 <file path=word/header1.xml><?xml version="1.0" encoding="utf-8"?>
-<w:hdr xmlns:wpc="http://schemas.microsoft.com/office/word/2010/wordprocessingCanvas" xmlns:mc="http://schemas.openxmlformats.org/markup-compatibility/2006" xmlns:o="urn:schemas-microsoft-com:office:office" xmlns:r="http://schemas.openxmlformats.org/officeDocument/2006/relationships" xmlns:m="http://schemas.openxmlformats.org/officeDocument/2006/math" xmlns:v="urn:schemas-microsoft-com:vml" xmlns:wp14="http://schemas.microsoft.com/office/word/2010/wordprocessingDrawing" xmlns:wp="http://schemas.openxmlformats.org/drawingml/2006/wordprocessingDrawing" xmlns:w10="urn:schemas-microsoft-com:office:word" xmlns:w="http://schemas.openxmlformats.org/wordprocessingml/2006/main" xmlns:w14="http://schemas.microsoft.com/office/word/2010/wordml" xmlns:wpg="http://schemas.microsoft.com/office/word/2010/wordprocessingGroup" xmlns:wpi="http://schemas.microsoft.com/office/word/2010/wordprocessingInk" xmlns:wne="http://schemas.microsoft.com/office/word/2006/wordml" xmlns:wps="http://schemas.microsoft.com/office/word/2010/wordprocessingShape" mc:Ignorable="w14 wp14">
+<w:hdr xmlns:wpc="http://schemas.microsoft.com/office/word/2010/wordprocessingCanvas" xmlns:mo="http://schemas.microsoft.com/office/mac/office/2008/main" xmlns:mc="http://schemas.openxmlformats.org/markup-compatibility/2006" xmlns:mv="urn:schemas-microsoft-com:mac:vml" xmlns:o="urn:schemas-microsoft-com:office:office" xmlns:r="http://schemas.openxmlformats.org/officeDocument/2006/relationships" xmlns:m="http://schemas.openxmlformats.org/officeDocument/2006/math" xmlns:v="urn:schemas-microsoft-com:vml" xmlns:wp14="http://schemas.microsoft.com/office/word/2010/wordprocessingDrawing" xmlns:wp="http://schemas.openxmlformats.org/drawingml/2006/wordprocessingDrawing" xmlns:w10="urn:schemas-microsoft-com:office:word" xmlns:w="http://schemas.openxmlformats.org/wordprocessingml/2006/main" xmlns:w14="http://schemas.microsoft.com/office/word/2010/wordml" xmlns:wpg="http://schemas.microsoft.com/office/word/2010/wordprocessingGroup" xmlns:wpi="http://schemas.microsoft.com/office/word/2010/wordprocessingInk" xmlns:wne="http://schemas.microsoft.com/office/word/2006/wordml" xmlns:wps="http://schemas.microsoft.com/office/word/2010/wordprocessingShape" mc:Ignorable="w14 wp14">
   <w:p>
     <w:pPr>
       <w:spacing w:before="45" w:after="30" w:line="240" w:lineRule="auto"/>
@@ -12117,7 +12434,7 @@
 </file>
 
 <file path=word/numbering.xml><?xml version="1.0" encoding="utf-8"?>
-<w:numbering xmlns:wpc="http://schemas.microsoft.com/office/word/2010/wordprocessingCanvas" xmlns:mc="http://schemas.openxmlformats.org/markup-compatibility/2006" xmlns:o="urn:schemas-microsoft-com:office:office" xmlns:r="http://schemas.openxmlformats.org/officeDocument/2006/relationships" xmlns:m="http://schemas.openxmlformats.org/officeDocument/2006/math" xmlns:v="urn:schemas-microsoft-com:vml" xmlns:wp14="http://schemas.microsoft.com/office/word/2010/wordprocessingDrawing" xmlns:wp="http://schemas.openxmlformats.org/drawingml/2006/wordprocessingDrawing" xmlns:w10="urn:schemas-microsoft-com:office:word" xmlns:w="http://schemas.openxmlformats.org/wordprocessingml/2006/main" xmlns:w14="http://schemas.microsoft.com/office/word/2010/wordml" xmlns:wpg="http://schemas.microsoft.com/office/word/2010/wordprocessingGroup" xmlns:wpi="http://schemas.microsoft.com/office/word/2010/wordprocessingInk" xmlns:wne="http://schemas.microsoft.com/office/word/2006/wordml" xmlns:wps="http://schemas.microsoft.com/office/word/2010/wordprocessingShape" mc:Ignorable="w14 wp14">
+<w:numbering xmlns:wpc="http://schemas.microsoft.com/office/word/2010/wordprocessingCanvas" xmlns:mo="http://schemas.microsoft.com/office/mac/office/2008/main" xmlns:mc="http://schemas.openxmlformats.org/markup-compatibility/2006" xmlns:mv="urn:schemas-microsoft-com:mac:vml" xmlns:o="urn:schemas-microsoft-com:office:office" xmlns:r="http://schemas.openxmlformats.org/officeDocument/2006/relationships" xmlns:m="http://schemas.openxmlformats.org/officeDocument/2006/math" xmlns:v="urn:schemas-microsoft-com:vml" xmlns:wp14="http://schemas.microsoft.com/office/word/2010/wordprocessingDrawing" xmlns:wp="http://schemas.openxmlformats.org/drawingml/2006/wordprocessingDrawing" xmlns:w10="urn:schemas-microsoft-com:office:word" xmlns:w="http://schemas.openxmlformats.org/wordprocessingml/2006/main" xmlns:w14="http://schemas.microsoft.com/office/word/2010/wordml" xmlns:wpg="http://schemas.microsoft.com/office/word/2010/wordprocessingGroup" xmlns:wpi="http://schemas.microsoft.com/office/word/2010/wordprocessingInk" xmlns:wne="http://schemas.microsoft.com/office/word/2006/wordml" xmlns:wps="http://schemas.microsoft.com/office/word/2010/wordprocessingShape" mc:Ignorable="w14 wp14">
   <w:abstractNum w:abstractNumId="0">
     <w:nsid w:val="0063041F"/>
     <w:multiLevelType w:val="hybridMultilevel"/>
@@ -13674,7 +13991,7 @@
       </w:pPr>
     </w:pPrDefault>
   </w:docDefaults>
-  <w:latentStyles w:defLockedState="0" w:defUIPriority="99" w:defSemiHidden="1" w:defUnhideWhenUsed="1" w:defQFormat="0" w:count="267">
+  <w:latentStyles w:defLockedState="0" w:defUIPriority="99" w:defSemiHidden="1" w:defUnhideWhenUsed="1" w:defQFormat="0" w:count="276">
     <w:lsdException w:name="Normal" w:semiHidden="0" w:uiPriority="0" w:unhideWhenUsed="0" w:qFormat="1"/>
     <w:lsdException w:name="heading 1" w:semiHidden="0" w:unhideWhenUsed="0" w:qFormat="1"/>
     <w:lsdException w:name="heading 2" w:uiPriority="9" w:qFormat="1"/>
@@ -13819,7 +14136,7 @@
     <w:name w:val="heading 1"/>
     <w:basedOn w:val="Default"/>
     <w:next w:val="Default"/>
-    <w:link w:val="berschrift1Zchn"/>
+    <w:link w:val="berschrift1Zeichen"/>
     <w:uiPriority w:val="99"/>
     <w:qFormat/>
     <w:rsid w:val="00A67670"/>
@@ -13835,7 +14152,7 @@
     <w:name w:val="heading 2"/>
     <w:basedOn w:val="Standard"/>
     <w:next w:val="Standard"/>
-    <w:link w:val="berschrift2Zchn"/>
+    <w:link w:val="berschrift2Zeichen"/>
     <w:uiPriority w:val="9"/>
     <w:unhideWhenUsed/>
     <w:qFormat/>
@@ -13859,7 +14176,7 @@
     <w:name w:val="heading 3"/>
     <w:basedOn w:val="Standard"/>
     <w:next w:val="Standard"/>
-    <w:link w:val="berschrift3Zchn"/>
+    <w:link w:val="berschrift3Zeichen"/>
     <w:uiPriority w:val="9"/>
     <w:unhideWhenUsed/>
     <w:qFormat/>
@@ -13881,7 +14198,7 @@
     <w:name w:val="heading 4"/>
     <w:basedOn w:val="Standard"/>
     <w:next w:val="Standard"/>
-    <w:link w:val="berschrift4Zchn"/>
+    <w:link w:val="berschrift4Zeichen"/>
     <w:uiPriority w:val="9"/>
     <w:unhideWhenUsed/>
     <w:qFormat/>
@@ -13901,7 +14218,7 @@
       <w:color w:val="4F81BD" w:themeColor="accent1"/>
     </w:rPr>
   </w:style>
-  <w:style w:type="character" w:default="1" w:styleId="Absatz-Standardschriftart">
+  <w:style w:type="character" w:default="1" w:styleId="Absatzstandardschriftart">
     <w:name w:val="Default Paragraph Font"/>
     <w:uiPriority w:val="1"/>
     <w:semiHidden/>
@@ -13968,9 +14285,9 @@
       <w:ind w:left="440"/>
     </w:pPr>
   </w:style>
-  <w:style w:type="character" w:customStyle="1" w:styleId="berschrift1Zchn">
-    <w:name w:val="Überschrift 1 Zchn"/>
-    <w:basedOn w:val="Absatz-Standardschriftart"/>
+  <w:style w:type="character" w:customStyle="1" w:styleId="berschrift1Zeichen">
+    <w:name w:val="Überschrift 1 Zeichen"/>
+    <w:basedOn w:val="Absatzstandardschriftart"/>
     <w:link w:val="berschrift1"/>
     <w:uiPriority w:val="99"/>
     <w:rsid w:val="00A67670"/>
@@ -13996,9 +14313,9 @@
       <w:szCs w:val="24"/>
     </w:rPr>
   </w:style>
-  <w:style w:type="character" w:customStyle="1" w:styleId="berschrift2Zchn">
-    <w:name w:val="Überschrift 2 Zchn"/>
-    <w:basedOn w:val="Absatz-Standardschriftart"/>
+  <w:style w:type="character" w:customStyle="1" w:styleId="berschrift2Zeichen">
+    <w:name w:val="Überschrift 2 Zeichen"/>
+    <w:basedOn w:val="Absatzstandardschriftart"/>
     <w:link w:val="berschrift2"/>
     <w:uiPriority w:val="9"/>
     <w:rsid w:val="002B53A4"/>
@@ -14011,9 +14328,9 @@
       <w:szCs w:val="26"/>
     </w:rPr>
   </w:style>
-  <w:style w:type="character" w:customStyle="1" w:styleId="berschrift3Zchn">
-    <w:name w:val="Überschrift 3 Zchn"/>
-    <w:basedOn w:val="Absatz-Standardschriftart"/>
+  <w:style w:type="character" w:customStyle="1" w:styleId="berschrift3Zeichen">
+    <w:name w:val="Überschrift 3 Zeichen"/>
+    <w:basedOn w:val="Absatzstandardschriftart"/>
     <w:link w:val="berschrift3"/>
     <w:uiPriority w:val="9"/>
     <w:rsid w:val="002B53A4"/>
@@ -14028,7 +14345,7 @@
     <w:name w:val="Body Text"/>
     <w:basedOn w:val="Default"/>
     <w:next w:val="Default"/>
-    <w:link w:val="TextkrperZchn"/>
+    <w:link w:val="TextkrperZeichen"/>
     <w:uiPriority w:val="99"/>
     <w:rsid w:val="002B53A4"/>
     <w:rPr>
@@ -14036,9 +14353,9 @@
       <w:color w:val="auto"/>
     </w:rPr>
   </w:style>
-  <w:style w:type="character" w:customStyle="1" w:styleId="TextkrperZchn">
-    <w:name w:val="Textkörper Zchn"/>
-    <w:basedOn w:val="Absatz-Standardschriftart"/>
+  <w:style w:type="character" w:customStyle="1" w:styleId="TextkrperZeichen">
+    <w:name w:val="Textkörper Zeichen"/>
+    <w:basedOn w:val="Absatzstandardschriftart"/>
     <w:link w:val="Textkrper"/>
     <w:uiPriority w:val="99"/>
     <w:rsid w:val="002B53A4"/>
@@ -14051,7 +14368,7 @@
   <w:style w:type="paragraph" w:styleId="Textkrper3">
     <w:name w:val="Body Text 3"/>
     <w:basedOn w:val="Standard"/>
-    <w:link w:val="Textkrper3Zchn"/>
+    <w:link w:val="Textkrper3Zeichen"/>
     <w:uiPriority w:val="99"/>
     <w:semiHidden/>
     <w:unhideWhenUsed/>
@@ -14064,9 +14381,9 @@
       <w:szCs w:val="16"/>
     </w:rPr>
   </w:style>
-  <w:style w:type="character" w:customStyle="1" w:styleId="Textkrper3Zchn">
-    <w:name w:val="Textkörper 3 Zchn"/>
-    <w:basedOn w:val="Absatz-Standardschriftart"/>
+  <w:style w:type="character" w:customStyle="1" w:styleId="Textkrper3Zeichen">
+    <w:name w:val="Textkörper 3 Zeichen"/>
+    <w:basedOn w:val="Absatzstandardschriftart"/>
     <w:link w:val="Textkrper3"/>
     <w:uiPriority w:val="99"/>
     <w:semiHidden/>
@@ -14079,7 +14396,7 @@
   <w:style w:type="paragraph" w:styleId="Textkrper2">
     <w:name w:val="Body Text 2"/>
     <w:basedOn w:val="Standard"/>
-    <w:link w:val="Textkrper2Zchn"/>
+    <w:link w:val="Textkrper2Zeichen"/>
     <w:uiPriority w:val="99"/>
     <w:semiHidden/>
     <w:unhideWhenUsed/>
@@ -14088,9 +14405,9 @@
       <w:spacing w:after="120" w:line="480" w:lineRule="auto"/>
     </w:pPr>
   </w:style>
-  <w:style w:type="character" w:customStyle="1" w:styleId="Textkrper2Zchn">
-    <w:name w:val="Textkörper 2 Zchn"/>
-    <w:basedOn w:val="Absatz-Standardschriftart"/>
+  <w:style w:type="character" w:customStyle="1" w:styleId="Textkrper2Zeichen">
+    <w:name w:val="Textkörper 2 Zeichen"/>
+    <w:basedOn w:val="Absatzstandardschriftart"/>
     <w:link w:val="Textkrper2"/>
     <w:uiPriority w:val="99"/>
     <w:semiHidden/>
@@ -14098,7 +14415,7 @@
   </w:style>
   <w:style w:type="paragraph" w:styleId="KeinLeerraum">
     <w:name w:val="No Spacing"/>
-    <w:link w:val="KeinLeerraumZchn"/>
+    <w:link w:val="KeinLeerraumZeichen"/>
     <w:uiPriority w:val="1"/>
     <w:qFormat/>
     <w:rsid w:val="00AA212C"/>
@@ -14109,7 +14426,7 @@
   <w:style w:type="paragraph" w:styleId="Kopfzeile">
     <w:name w:val="header"/>
     <w:basedOn w:val="Standard"/>
-    <w:link w:val="KopfzeileZchn"/>
+    <w:link w:val="KopfzeileZeichen"/>
     <w:uiPriority w:val="99"/>
     <w:unhideWhenUsed/>
     <w:rsid w:val="00AF7580"/>
@@ -14121,9 +14438,9 @@
       <w:spacing w:after="0" w:line="240" w:lineRule="auto"/>
     </w:pPr>
   </w:style>
-  <w:style w:type="character" w:customStyle="1" w:styleId="KopfzeileZchn">
-    <w:name w:val="Kopfzeile Zchn"/>
-    <w:basedOn w:val="Absatz-Standardschriftart"/>
+  <w:style w:type="character" w:customStyle="1" w:styleId="KopfzeileZeichen">
+    <w:name w:val="Kopfzeile Zeichen"/>
+    <w:basedOn w:val="Absatzstandardschriftart"/>
     <w:link w:val="Kopfzeile"/>
     <w:uiPriority w:val="99"/>
     <w:rsid w:val="00AF7580"/>
@@ -14131,7 +14448,7 @@
   <w:style w:type="paragraph" w:styleId="Fuzeile">
     <w:name w:val="footer"/>
     <w:basedOn w:val="Standard"/>
-    <w:link w:val="FuzeileZchn"/>
+    <w:link w:val="FuzeileZeichen"/>
     <w:uiPriority w:val="99"/>
     <w:unhideWhenUsed/>
     <w:rsid w:val="00AF7580"/>
@@ -14143,9 +14460,9 @@
       <w:spacing w:after="0" w:line="240" w:lineRule="auto"/>
     </w:pPr>
   </w:style>
-  <w:style w:type="character" w:customStyle="1" w:styleId="FuzeileZchn">
-    <w:name w:val="Fußzeile Zchn"/>
-    <w:basedOn w:val="Absatz-Standardschriftart"/>
+  <w:style w:type="character" w:customStyle="1" w:styleId="FuzeileZeichen">
+    <w:name w:val="Fußzeile Zeichen"/>
+    <w:basedOn w:val="Absatzstandardschriftart"/>
     <w:link w:val="Fuzeile"/>
     <w:uiPriority w:val="99"/>
     <w:rsid w:val="00AF7580"/>
@@ -14153,7 +14470,7 @@
   <w:style w:type="paragraph" w:styleId="Sprechblasentext">
     <w:name w:val="Balloon Text"/>
     <w:basedOn w:val="Standard"/>
-    <w:link w:val="SprechblasentextZchn"/>
+    <w:link w:val="SprechblasentextZeichen"/>
     <w:uiPriority w:val="99"/>
     <w:semiHidden/>
     <w:unhideWhenUsed/>
@@ -14167,9 +14484,9 @@
       <w:szCs w:val="16"/>
     </w:rPr>
   </w:style>
-  <w:style w:type="character" w:customStyle="1" w:styleId="SprechblasentextZchn">
-    <w:name w:val="Sprechblasentext Zchn"/>
-    <w:basedOn w:val="Absatz-Standardschriftart"/>
+  <w:style w:type="character" w:customStyle="1" w:styleId="SprechblasentextZeichen">
+    <w:name w:val="Sprechblasentext Zeichen"/>
+    <w:basedOn w:val="Absatzstandardschriftart"/>
     <w:link w:val="Sprechblasentext"/>
     <w:uiPriority w:val="99"/>
     <w:semiHidden/>
@@ -14180,9 +14497,9 @@
       <w:szCs w:val="16"/>
     </w:rPr>
   </w:style>
-  <w:style w:type="character" w:customStyle="1" w:styleId="KeinLeerraumZchn">
-    <w:name w:val="Kein Leerraum Zchn"/>
-    <w:basedOn w:val="Absatz-Standardschriftart"/>
+  <w:style w:type="character" w:customStyle="1" w:styleId="KeinLeerraumZeichen">
+    <w:name w:val="Kein Leerraum Zeichen"/>
+    <w:basedOn w:val="Absatzstandardschriftart"/>
     <w:link w:val="KeinLeerraum"/>
     <w:uiPriority w:val="1"/>
     <w:rsid w:val="00AF7580"/>
@@ -14255,9 +14572,9 @@
       <w:contextualSpacing/>
     </w:pPr>
   </w:style>
-  <w:style w:type="character" w:customStyle="1" w:styleId="berschrift4Zchn">
-    <w:name w:val="Überschrift 4 Zchn"/>
-    <w:basedOn w:val="Absatz-Standardschriftart"/>
+  <w:style w:type="character" w:customStyle="1" w:styleId="berschrift4Zeichen">
+    <w:name w:val="Überschrift 4 Zeichen"/>
+    <w:basedOn w:val="Absatzstandardschriftart"/>
     <w:link w:val="berschrift4"/>
     <w:uiPriority w:val="9"/>
     <w:rsid w:val="0088663D"/>
@@ -14376,7 +14693,7 @@
 </file>
 
 <file path=word/stylesWithEffects.xml><?xml version="1.0" encoding="utf-8"?>
-<w:styles xmlns:wpc="http://schemas.microsoft.com/office/word/2010/wordprocessingCanvas" xmlns:mc="http://schemas.openxmlformats.org/markup-compatibility/2006" xmlns:o="urn:schemas-microsoft-com:office:office" xmlns:r="http://schemas.openxmlformats.org/officeDocument/2006/relationships" xmlns:m="http://schemas.openxmlformats.org/officeDocument/2006/math" xmlns:v="urn:schemas-microsoft-com:vml" xmlns:wp14="http://schemas.microsoft.com/office/word/2010/wordprocessingDrawing" xmlns:wp="http://schemas.openxmlformats.org/drawingml/2006/wordprocessingDrawing" xmlns:w10="urn:schemas-microsoft-com:office:word" xmlns:w="http://schemas.openxmlformats.org/wordprocessingml/2006/main" xmlns:w14="http://schemas.microsoft.com/office/word/2010/wordml" xmlns:wpg="http://schemas.microsoft.com/office/word/2010/wordprocessingGroup" xmlns:wpi="http://schemas.microsoft.com/office/word/2010/wordprocessingInk" xmlns:wne="http://schemas.microsoft.com/office/word/2006/wordml" xmlns:wps="http://schemas.microsoft.com/office/word/2010/wordprocessingShape" mc:Ignorable="w14 wp14">
+<w:styles xmlns:wpc="http://schemas.microsoft.com/office/word/2010/wordprocessingCanvas" xmlns:mo="http://schemas.microsoft.com/office/mac/office/2008/main" xmlns:mc="http://schemas.openxmlformats.org/markup-compatibility/2006" xmlns:mv="urn:schemas-microsoft-com:mac:vml" xmlns:o="urn:schemas-microsoft-com:office:office" xmlns:r="http://schemas.openxmlformats.org/officeDocument/2006/relationships" xmlns:m="http://schemas.openxmlformats.org/officeDocument/2006/math" xmlns:v="urn:schemas-microsoft-com:vml" xmlns:wp14="http://schemas.microsoft.com/office/word/2010/wordprocessingDrawing" xmlns:wp="http://schemas.openxmlformats.org/drawingml/2006/wordprocessingDrawing" xmlns:w10="urn:schemas-microsoft-com:office:word" xmlns:w="http://schemas.openxmlformats.org/wordprocessingml/2006/main" xmlns:w14="http://schemas.microsoft.com/office/word/2010/wordml" xmlns:wpg="http://schemas.microsoft.com/office/word/2010/wordprocessingGroup" xmlns:wpi="http://schemas.microsoft.com/office/word/2010/wordprocessingInk" xmlns:wne="http://schemas.microsoft.com/office/word/2006/wordml" xmlns:wps="http://schemas.microsoft.com/office/word/2010/wordprocessingShape" mc:Ignorable="w14 wp14">
   <w:docDefaults>
     <w:rPrDefault>
       <w:rPr>
@@ -14388,7 +14705,7 @@
     </w:rPrDefault>
     <w:pPrDefault/>
   </w:docDefaults>
-  <w:latentStyles w:defLockedState="0" w:defUIPriority="99" w:defSemiHidden="1" w:defUnhideWhenUsed="1" w:defQFormat="0" w:count="267">
+  <w:latentStyles w:defLockedState="0" w:defUIPriority="99" w:defSemiHidden="1" w:defUnhideWhenUsed="1" w:defQFormat="0" w:count="276">
     <w:lsdException w:name="Normal" w:semiHidden="0" w:uiPriority="0" w:unhideWhenUsed="0" w:qFormat="1"/>
     <w:lsdException w:name="heading 1" w:semiHidden="0" w:uiPriority="9" w:unhideWhenUsed="0" w:qFormat="1"/>
     <w:lsdException w:name="heading 2" w:uiPriority="9" w:qFormat="1"/>
@@ -14531,7 +14848,7 @@
     <w:name w:val="Normal"/>
     <w:qFormat/>
   </w:style>
-  <w:style w:type="character" w:default="1" w:styleId="Absatz-Standardschriftart">
+  <w:style w:type="character" w:default="1" w:styleId="Absatzstandardschriftart">
     <w:name w:val="Default Paragraph Font"/>
     <w:uiPriority w:val="1"/>
     <w:semiHidden/>
@@ -14562,7 +14879,7 @@
 </file>
 
 <file path=word/glossary/document.xml><?xml version="1.0" encoding="utf-8"?>
-<w:glossaryDocument xmlns:wpc="http://schemas.microsoft.com/office/word/2010/wordprocessingCanvas" xmlns:mc="http://schemas.openxmlformats.org/markup-compatibility/2006" xmlns:o="urn:schemas-microsoft-com:office:office" xmlns:r="http://schemas.openxmlformats.org/officeDocument/2006/relationships" xmlns:m="http://schemas.openxmlformats.org/officeDocument/2006/math" xmlns:v="urn:schemas-microsoft-com:vml" xmlns:wp14="http://schemas.microsoft.com/office/word/2010/wordprocessingDrawing" xmlns:wp="http://schemas.openxmlformats.org/drawingml/2006/wordprocessingDrawing" xmlns:w10="urn:schemas-microsoft-com:office:word" xmlns:w="http://schemas.openxmlformats.org/wordprocessingml/2006/main" xmlns:w14="http://schemas.microsoft.com/office/word/2010/wordml" xmlns:wpg="http://schemas.microsoft.com/office/word/2010/wordprocessingGroup" xmlns:wpi="http://schemas.microsoft.com/office/word/2010/wordprocessingInk" xmlns:wne="http://schemas.microsoft.com/office/word/2006/wordml" xmlns:wps="http://schemas.microsoft.com/office/word/2010/wordprocessingShape" mc:Ignorable="w14 wp14">
+<w:glossaryDocument xmlns:wpc="http://schemas.microsoft.com/office/word/2010/wordprocessingCanvas" xmlns:mo="http://schemas.microsoft.com/office/mac/office/2008/main" xmlns:mc="http://schemas.openxmlformats.org/markup-compatibility/2006" xmlns:mv="urn:schemas-microsoft-com:mac:vml" xmlns:o="urn:schemas-microsoft-com:office:office" xmlns:r="http://schemas.openxmlformats.org/officeDocument/2006/relationships" xmlns:m="http://schemas.openxmlformats.org/officeDocument/2006/math" xmlns:v="urn:schemas-microsoft-com:vml" xmlns:wp14="http://schemas.microsoft.com/office/word/2010/wordprocessingDrawing" xmlns:wp="http://schemas.openxmlformats.org/drawingml/2006/wordprocessingDrawing" xmlns:w10="urn:schemas-microsoft-com:office:word" xmlns:w="http://schemas.openxmlformats.org/wordprocessingml/2006/main" xmlns:w14="http://schemas.microsoft.com/office/word/2010/wordml" xmlns:wpg="http://schemas.microsoft.com/office/word/2010/wordprocessingGroup" xmlns:wpi="http://schemas.microsoft.com/office/word/2010/wordprocessingInk" xmlns:wne="http://schemas.microsoft.com/office/word/2006/wordml" xmlns:wps="http://schemas.microsoft.com/office/word/2010/wordprocessingShape" mc:Ignorable="w14 wp14">
   <w:docParts>
     <w:docPart>
       <w:docPartPr>
@@ -14597,7 +14914,6 @@
 <file path=word/glossary/fontTable.xml><?xml version="1.0" encoding="utf-8"?>
 <w:fonts xmlns:mc="http://schemas.openxmlformats.org/markup-compatibility/2006" xmlns:r="http://schemas.openxmlformats.org/officeDocument/2006/relationships" xmlns:w="http://schemas.openxmlformats.org/wordprocessingml/2006/main" xmlns:w14="http://schemas.microsoft.com/office/word/2010/wordml" mc:Ignorable="w14">
   <w:font w:name="Brush Script MT">
-    <w:panose1 w:val="03060802040406070304"/>
     <w:charset w:val="00"/>
     <w:family w:val="script"/>
     <w:pitch w:val="variable"/>
@@ -14606,24 +14922,22 @@
   <w:font w:name="Times New Roman">
     <w:panose1 w:val="02020603050405020304"/>
     <w:charset w:val="00"/>
-    <w:family w:val="roman"/>
+    <w:family w:val="auto"/>
     <w:pitch w:val="variable"/>
     <w:sig w:usb0="E0002AFF" w:usb1="C0007841" w:usb2="00000009" w:usb3="00000000" w:csb0="000001FF" w:csb1="00000000"/>
   </w:font>
   <w:font w:name="Constantia">
     <w:panose1 w:val="02030602050306030303"/>
     <w:charset w:val="00"/>
-    <w:family w:val="roman"/>
+    <w:family w:val="auto"/>
     <w:pitch w:val="variable"/>
-    <w:sig w:usb0="A00002EF" w:usb1="4000204B" w:usb2="00000000" w:usb3="00000000" w:csb0="0000019F" w:csb1="00000000"/>
+    <w:sig w:usb0="00000003" w:usb1="00000000" w:usb2="00000000" w:usb3="00000000" w:csb0="00000001" w:csb1="00000000"/>
   </w:font>
-  <w:font w:name="MS Mincho">
-    <w:altName w:val="ＭＳ 明朝"/>
-    <w:panose1 w:val="02020609040205080304"/>
-    <w:charset w:val="80"/>
-    <w:family w:val="modern"/>
-    <w:pitch w:val="fixed"/>
-    <w:sig w:usb0="E00002FF" w:usb1="6AC7FDFB" w:usb2="00000012" w:usb3="00000000" w:csb0="0002009F" w:csb1="00000000"/>
+  <w:font w:name="ＭＳ 明朝">
+    <w:charset w:val="4E"/>
+    <w:family w:val="auto"/>
+    <w:pitch w:val="variable"/>
+    <w:sig w:usb0="00000001" w:usb1="08070000" w:usb2="00000010" w:usb3="00000000" w:csb0="00020000" w:csb1="00000000"/>
   </w:font>
   <w:font w:name="MDBPEN+Arial">
     <w:altName w:val="Arial"/>
@@ -14637,8 +14951,8 @@
   <w:font w:name="Courier New">
     <w:panose1 w:val="02070309020205020404"/>
     <w:charset w:val="00"/>
-    <w:family w:val="modern"/>
-    <w:pitch w:val="fixed"/>
+    <w:family w:val="auto"/>
+    <w:pitch w:val="variable"/>
     <w:sig w:usb0="E0002AFF" w:usb1="C0007843" w:usb2="00000009" w:usb3="00000000" w:csb0="000001FF" w:csb1="00000000"/>
   </w:font>
   <w:font w:name="Wingdings">
@@ -14649,16 +14963,16 @@
     <w:sig w:usb0="00000000" w:usb1="10000000" w:usb2="00000000" w:usb3="00000000" w:csb0="80000000" w:csb1="00000000"/>
   </w:font>
   <w:font w:name="Symbol">
-    <w:panose1 w:val="05050102010706020507"/>
+    <w:panose1 w:val="00000000000000000000"/>
     <w:charset w:val="02"/>
-    <w:family w:val="roman"/>
+    <w:family w:val="auto"/>
     <w:pitch w:val="variable"/>
     <w:sig w:usb0="00000000" w:usb1="10000000" w:usb2="00000000" w:usb3="00000000" w:csb0="80000000" w:csb1="00000000"/>
   </w:font>
   <w:font w:name="Calibri">
     <w:panose1 w:val="020F0502020204030204"/>
     <w:charset w:val="00"/>
-    <w:family w:val="swiss"/>
+    <w:family w:val="auto"/>
     <w:pitch w:val="variable"/>
     <w:sig w:usb0="E10002FF" w:usb1="4000ACFF" w:usb2="00000009" w:usb3="00000000" w:csb0="0000019F" w:csb1="00000000"/>
   </w:font>
@@ -14674,29 +14988,27 @@
   <w:font w:name="Cambria">
     <w:panose1 w:val="02040503050406030204"/>
     <w:charset w:val="00"/>
-    <w:family w:val="roman"/>
+    <w:family w:val="auto"/>
     <w:pitch w:val="variable"/>
     <w:sig w:usb0="E00002FF" w:usb1="400004FF" w:usb2="00000000" w:usb3="00000000" w:csb0="0000019F" w:csb1="00000000"/>
   </w:font>
-  <w:font w:name="MS Gothic">
-    <w:altName w:val="ＭＳ ゴシック"/>
-    <w:panose1 w:val="020B0609070205080204"/>
-    <w:charset w:val="80"/>
-    <w:family w:val="modern"/>
-    <w:pitch w:val="fixed"/>
-    <w:sig w:usb0="E00002FF" w:usb1="6AC7FDFB" w:usb2="00000012" w:usb3="00000000" w:csb0="0002009F" w:csb1="00000000"/>
+  <w:font w:name="ＭＳ ゴシック">
+    <w:charset w:val="4E"/>
+    <w:family w:val="auto"/>
+    <w:pitch w:val="variable"/>
+    <w:sig w:usb0="00000001" w:usb1="08070000" w:usb2="00000010" w:usb3="00000000" w:csb0="00020000" w:csb1="00000000"/>
   </w:font>
   <w:font w:name="Tahoma">
     <w:panose1 w:val="020B0604030504040204"/>
     <w:charset w:val="00"/>
-    <w:family w:val="swiss"/>
+    <w:family w:val="auto"/>
     <w:pitch w:val="variable"/>
-    <w:sig w:usb0="E1002EFF" w:usb1="C000605B" w:usb2="00000029" w:usb3="00000000" w:csb0="000101FF" w:csb1="00000000"/>
+    <w:sig w:usb0="00000003" w:usb1="00000000" w:usb2="00000000" w:usb3="00000000" w:csb0="00000001" w:csb1="00000000"/>
   </w:font>
   <w:font w:name="Arial">
     <w:panose1 w:val="020B0604020202020204"/>
     <w:charset w:val="00"/>
-    <w:family w:val="swiss"/>
+    <w:family w:val="auto"/>
     <w:pitch w:val="variable"/>
     <w:sig w:usb0="E0002AFF" w:usb1="C0007843" w:usb2="00000009" w:usb3="00000000" w:csb0="000001FF" w:csb1="00000000"/>
   </w:font>
@@ -14809,7 +15121,7 @@
       </w:pPr>
     </w:pPrDefault>
   </w:docDefaults>
-  <w:latentStyles w:defLockedState="0" w:defUIPriority="99" w:defSemiHidden="1" w:defUnhideWhenUsed="1" w:defQFormat="0" w:count="267">
+  <w:latentStyles w:defLockedState="0" w:defUIPriority="99" w:defSemiHidden="1" w:defUnhideWhenUsed="1" w:defQFormat="0" w:count="276">
     <w:lsdException w:name="Normal" w:semiHidden="0" w:uiPriority="0" w:unhideWhenUsed="0" w:qFormat="1"/>
     <w:lsdException w:name="heading 1" w:semiHidden="0" w:uiPriority="9" w:unhideWhenUsed="0" w:qFormat="1"/>
     <w:lsdException w:name="heading 2" w:uiPriority="9" w:qFormat="1"/>
@@ -14953,7 +15265,7 @@
     <w:qFormat/>
     <w:rsid w:val="00954ED2"/>
   </w:style>
-  <w:style w:type="character" w:default="1" w:styleId="Absatz-Standardschriftart">
+  <w:style w:type="character" w:default="1" w:styleId="Absatzstandardschriftart">
     <w:name w:val="Default Paragraph Font"/>
     <w:uiPriority w:val="1"/>
     <w:semiHidden/>
@@ -15016,7 +15328,7 @@
 </file>
 
 <file path=word/glossary/stylesWithEffects.xml><?xml version="1.0" encoding="utf-8"?>
-<w:styles xmlns:wpc="http://schemas.microsoft.com/office/word/2010/wordprocessingCanvas" xmlns:mc="http://schemas.openxmlformats.org/markup-compatibility/2006" xmlns:o="urn:schemas-microsoft-com:office:office" xmlns:r="http://schemas.openxmlformats.org/officeDocument/2006/relationships" xmlns:m="http://schemas.openxmlformats.org/officeDocument/2006/math" xmlns:v="urn:schemas-microsoft-com:vml" xmlns:wp14="http://schemas.microsoft.com/office/word/2010/wordprocessingDrawing" xmlns:wp="http://schemas.openxmlformats.org/drawingml/2006/wordprocessingDrawing" xmlns:w10="urn:schemas-microsoft-com:office:word" xmlns:w="http://schemas.openxmlformats.org/wordprocessingml/2006/main" xmlns:w14="http://schemas.microsoft.com/office/word/2010/wordml" xmlns:wpg="http://schemas.microsoft.com/office/word/2010/wordprocessingGroup" xmlns:wpi="http://schemas.microsoft.com/office/word/2010/wordprocessingInk" xmlns:wne="http://schemas.microsoft.com/office/word/2006/wordml" xmlns:wps="http://schemas.microsoft.com/office/word/2010/wordprocessingShape" mc:Ignorable="w14 wp14">
+<w:styles xmlns:wpc="http://schemas.microsoft.com/office/word/2010/wordprocessingCanvas" xmlns:mo="http://schemas.microsoft.com/office/mac/office/2008/main" xmlns:mc="http://schemas.openxmlformats.org/markup-compatibility/2006" xmlns:mv="urn:schemas-microsoft-com:mac:vml" xmlns:o="urn:schemas-microsoft-com:office:office" xmlns:r="http://schemas.openxmlformats.org/officeDocument/2006/relationships" xmlns:m="http://schemas.openxmlformats.org/officeDocument/2006/math" xmlns:v="urn:schemas-microsoft-com:vml" xmlns:wp14="http://schemas.microsoft.com/office/word/2010/wordprocessingDrawing" xmlns:wp="http://schemas.openxmlformats.org/drawingml/2006/wordprocessingDrawing" xmlns:w10="urn:schemas-microsoft-com:office:word" xmlns:w="http://schemas.openxmlformats.org/wordprocessingml/2006/main" xmlns:w14="http://schemas.microsoft.com/office/word/2010/wordml" xmlns:wpg="http://schemas.microsoft.com/office/word/2010/wordprocessingGroup" xmlns:wpi="http://schemas.microsoft.com/office/word/2010/wordprocessingInk" xmlns:wne="http://schemas.microsoft.com/office/word/2006/wordml" xmlns:wps="http://schemas.microsoft.com/office/word/2010/wordprocessingShape" mc:Ignorable="w14 wp14">
   <w:docDefaults>
     <w:rPrDefault>
       <w:rPr>
@@ -15032,7 +15344,7 @@
       </w:pPr>
     </w:pPrDefault>
   </w:docDefaults>
-  <w:latentStyles w:defLockedState="0" w:defUIPriority="99" w:defSemiHidden="1" w:defUnhideWhenUsed="1" w:defQFormat="0" w:count="267">
+  <w:latentStyles w:defLockedState="0" w:defUIPriority="99" w:defSemiHidden="1" w:defUnhideWhenUsed="1" w:defQFormat="0" w:count="276">
     <w:lsdException w:name="Normal" w:semiHidden="0" w:uiPriority="0" w:unhideWhenUsed="0" w:qFormat="1"/>
     <w:lsdException w:name="heading 1" w:semiHidden="0" w:uiPriority="9" w:unhideWhenUsed="0" w:qFormat="1"/>
     <w:lsdException w:name="heading 2" w:uiPriority="9" w:qFormat="1"/>
@@ -15175,7 +15487,7 @@
     <w:name w:val="Normal"/>
     <w:qFormat/>
   </w:style>
-  <w:style w:type="character" w:default="1" w:styleId="Absatz-Standardschriftart">
+  <w:style w:type="character" w:default="1" w:styleId="Absatzstandardschriftart">
     <w:name w:val="Default Paragraph Font"/>
     <w:uiPriority w:val="1"/>
     <w:semiHidden/>
@@ -15208,6 +15520,7 @@
 <file path=word/glossary/webSettings.xml><?xml version="1.0" encoding="utf-8"?>
 <w:webSettings xmlns:mc="http://schemas.openxmlformats.org/markup-compatibility/2006" xmlns:r="http://schemas.openxmlformats.org/officeDocument/2006/relationships" xmlns:w="http://schemas.openxmlformats.org/wordprocessingml/2006/main" xmlns:w14="http://schemas.microsoft.com/office/word/2010/wordml" mc:Ignorable="w14">
   <w:optimizeForBrowser/>
+  <w:doNotSaveAsSingleFile/>
 </w:webSettings>
 </file>
 
@@ -15499,7 +15812,7 @@
 </file>
 
 <file path=customXml/itemProps1.xml><?xml version="1.0" encoding="utf-8"?>
-<ds:datastoreItem xmlns:ds="http://schemas.openxmlformats.org/officeDocument/2006/customXml" ds:itemID="{D8B0BE11-FA86-4A63-829E-A3CCECCF8B31}">
+<ds:datastoreItem xmlns:ds="http://schemas.openxmlformats.org/officeDocument/2006/customXml" ds:itemID="{8F2949F0-D304-4E4A-AD6B-ABBDD09415A1}">
   <ds:schemaRefs>
     <ds:schemaRef ds:uri="http://schemas.openxmlformats.org/officeDocument/2006/bibliography"/>
   </ds:schemaRefs>

--- a/projectmanagement/dokumentation/AutobdayDokumentation.docx
+++ b/projectmanagement/dokumentation/AutobdayDokumentation.docx
@@ -1,6 +1,6 @@
 
 <file path=word/document.xml><?xml version="1.0" encoding="utf-8"?>
-<w:document xmlns:wpc="http://schemas.microsoft.com/office/word/2010/wordprocessingCanvas" xmlns:mo="http://schemas.microsoft.com/office/mac/office/2008/main" xmlns:mc="http://schemas.openxmlformats.org/markup-compatibility/2006" xmlns:mv="urn:schemas-microsoft-com:mac:vml" xmlns:o="urn:schemas-microsoft-com:office:office" xmlns:r="http://schemas.openxmlformats.org/officeDocument/2006/relationships" xmlns:m="http://schemas.openxmlformats.org/officeDocument/2006/math" xmlns:v="urn:schemas-microsoft-com:vml" xmlns:wp14="http://schemas.microsoft.com/office/word/2010/wordprocessingDrawing" xmlns:wp="http://schemas.openxmlformats.org/drawingml/2006/wordprocessingDrawing" xmlns:w10="urn:schemas-microsoft-com:office:word" xmlns:w="http://schemas.openxmlformats.org/wordprocessingml/2006/main" xmlns:w14="http://schemas.microsoft.com/office/word/2010/wordml" xmlns:wpg="http://schemas.microsoft.com/office/word/2010/wordprocessingGroup" xmlns:wpi="http://schemas.microsoft.com/office/word/2010/wordprocessingInk" xmlns:wne="http://schemas.microsoft.com/office/word/2006/wordml" xmlns:wps="http://schemas.microsoft.com/office/word/2010/wordprocessingShape" mc:Ignorable="w14 wp14">
+<w:document xmlns:wpc="http://schemas.microsoft.com/office/word/2010/wordprocessingCanvas" xmlns:mc="http://schemas.openxmlformats.org/markup-compatibility/2006" xmlns:o="urn:schemas-microsoft-com:office:office" xmlns:r="http://schemas.openxmlformats.org/officeDocument/2006/relationships" xmlns:m="http://schemas.openxmlformats.org/officeDocument/2006/math" xmlns:v="urn:schemas-microsoft-com:vml" xmlns:wp14="http://schemas.microsoft.com/office/word/2010/wordprocessingDrawing" xmlns:wp="http://schemas.openxmlformats.org/drawingml/2006/wordprocessingDrawing" xmlns:w10="urn:schemas-microsoft-com:office:word" xmlns:w="http://schemas.openxmlformats.org/wordprocessingml/2006/main" xmlns:w14="http://schemas.microsoft.com/office/word/2010/wordml" xmlns:wpg="http://schemas.microsoft.com/office/word/2010/wordprocessingGroup" xmlns:wpi="http://schemas.microsoft.com/office/word/2010/wordprocessingInk" xmlns:wne="http://schemas.microsoft.com/office/word/2006/wordml" xmlns:wps="http://schemas.microsoft.com/office/word/2010/wordprocessingShape" mc:Ignorable="w14 wp14">
   <w:body>
     <w:p>
       <w:pPr>
@@ -2221,7 +2221,16 @@
           <w:sz w:val="24"/>
           <w:szCs w:val="24"/>
         </w:rPr>
-        <w:t>5. Issues</w:t>
+        <w:t xml:space="preserve">5. </w:t>
+      </w:r>
+      <w:r>
+        <w:rPr>
+          <w:rFonts w:ascii="Constantia" w:hAnsi="Constantia"/>
+          <w:noProof/>
+          <w:sz w:val="24"/>
+          <w:szCs w:val="24"/>
+        </w:rPr>
+        <w:t>Bekannte Fehler</w:t>
       </w:r>
       <w:r>
         <w:rPr>
@@ -2319,8 +2328,6 @@
         </w:rPr>
         <w:t>. Anhang</w:t>
       </w:r>
-      <w:bookmarkStart w:id="2" w:name="_GoBack"/>
-      <w:bookmarkEnd w:id="2"/>
       <w:r>
         <w:rPr>
           <w:rFonts w:ascii="Constantia" w:hAnsi="Constantia"/>
@@ -2643,11 +2650,11 @@
       <w:pPr>
         <w:pStyle w:val="berschrift2"/>
       </w:pPr>
-      <w:bookmarkStart w:id="3" w:name="_Toc189488061"/>
+      <w:bookmarkStart w:id="2" w:name="_Toc189488061"/>
       <w:r>
         <w:t>Dokument-Historie</w:t>
       </w:r>
-      <w:bookmarkEnd w:id="3"/>
+      <w:bookmarkEnd w:id="2"/>
     </w:p>
     <w:p>
       <w:pPr>
@@ -4221,12 +4228,12 @@
       <w:pPr>
         <w:pStyle w:val="berschrift2"/>
       </w:pPr>
-      <w:bookmarkStart w:id="4" w:name="_Toc189488062"/>
+      <w:bookmarkStart w:id="3" w:name="_Toc189488062"/>
       <w:r>
         <w:lastRenderedPageBreak/>
         <w:t>1. Einführung</w:t>
       </w:r>
-      <w:bookmarkEnd w:id="4"/>
+      <w:bookmarkEnd w:id="3"/>
     </w:p>
     <w:p>
       <w:pPr>
@@ -5138,7 +5145,7 @@
     <w:p>
       <w:pPr>
         <w:rPr>
-          <w:rStyle w:val="berschrift2Zeichen"/>
+          <w:rStyle w:val="berschrift2Zchn"/>
         </w:rPr>
       </w:pPr>
     </w:p>
@@ -5149,11 +5156,11 @@
           <w:highlight w:val="yellow"/>
         </w:rPr>
       </w:pPr>
-      <w:bookmarkStart w:id="5" w:name="_Toc189488063"/>
+      <w:bookmarkStart w:id="4" w:name="_Toc189488063"/>
       <w:r>
         <w:t>2. Portal-Funktionen</w:t>
       </w:r>
-      <w:bookmarkEnd w:id="5"/>
+      <w:bookmarkEnd w:id="4"/>
     </w:p>
     <w:p>
       <w:pPr>
@@ -5172,11 +5179,11 @@
       <w:pPr>
         <w:pStyle w:val="berschrift3"/>
       </w:pPr>
-      <w:bookmarkStart w:id="6" w:name="_Toc189488064"/>
+      <w:bookmarkStart w:id="5" w:name="_Toc189488064"/>
       <w:r>
         <w:t>2.1 Funktionale Sicht/User-Sicht auf das Portal</w:t>
       </w:r>
-      <w:bookmarkEnd w:id="6"/>
+      <w:bookmarkEnd w:id="5"/>
     </w:p>
     <w:p>
       <w:pPr>
@@ -5699,12 +5706,12 @@
       <w:pPr>
         <w:pStyle w:val="berschrift3"/>
       </w:pPr>
-      <w:bookmarkStart w:id="7" w:name="_Toc189488065"/>
+      <w:bookmarkStart w:id="6" w:name="_Toc189488065"/>
       <w:r>
         <w:lastRenderedPageBreak/>
         <w:t>2.2 Funktionen Detailsicht</w:t>
       </w:r>
-      <w:bookmarkEnd w:id="7"/>
+      <w:bookmarkEnd w:id="6"/>
     </w:p>
     <w:p>
       <w:pPr>
@@ -8219,14 +8226,14 @@
       <w:pPr>
         <w:pStyle w:val="berschrift3"/>
       </w:pPr>
-      <w:bookmarkStart w:id="8" w:name="_Toc189488066"/>
+      <w:bookmarkStart w:id="7" w:name="_Toc189488066"/>
       <w:r>
         <w:t xml:space="preserve">2.3 Template </w:t>
       </w:r>
       <w:r>
         <w:t>Kommandos</w:t>
       </w:r>
-      <w:bookmarkEnd w:id="8"/>
+      <w:bookmarkEnd w:id="7"/>
     </w:p>
     <w:p>
       <w:pPr>
@@ -8606,27 +8613,27 @@
         <w:rPr>
           <w:rFonts w:ascii="Constantia" w:hAnsi="Constantia"/>
         </w:rPr>
-        <w:t>d.h</w:t>
+        <w:t xml:space="preserve">d.h. je nach Geschlecht </w:t>
       </w:r>
       <w:proofErr w:type="gramStart"/>
       <w:r>
         <w:rPr>
           <w:rFonts w:ascii="Constantia" w:hAnsi="Constantia"/>
         </w:rPr>
-        <w:t>. je nach Geschlecht wird der linke Ausdruck für weibliche Kontakte und der</w:t>
-      </w:r>
-      <w:r>
-        <w:rPr>
-          <w:rFonts w:ascii="Constantia" w:hAnsi="Constantia"/>
-        </w:rPr>
-        <w:t xml:space="preserve"> rechte Ausdruck für männliche Kontakte ausgegeben z.B.</w:t>
+        <w:t>wird</w:t>
       </w:r>
       <w:proofErr w:type="gramEnd"/>
       <w:r>
         <w:rPr>
           <w:rFonts w:ascii="Constantia" w:hAnsi="Constantia"/>
         </w:rPr>
-        <w:t xml:space="preserve"> </w:t>
+        <w:t xml:space="preserve"> der linke Ausdruck für weibliche Kontakte und der</w:t>
+      </w:r>
+      <w:r>
+        <w:rPr>
+          <w:rFonts w:ascii="Constantia" w:hAnsi="Constantia"/>
+        </w:rPr>
+        <w:t xml:space="preserve"> rechte Ausdruck für männliche Kontakte ausgegeben z.B. </w:t>
       </w:r>
       <w:r>
         <w:rPr>
@@ -8775,12 +8782,12 @@
       <w:pPr>
         <w:pStyle w:val="berschrift2"/>
         <w:rPr>
-          <w:rStyle w:val="berschrift2Zeichen"/>
+          <w:rStyle w:val="berschrift2Zchn"/>
           <w:b/>
           <w:bCs/>
         </w:rPr>
       </w:pPr>
-      <w:bookmarkStart w:id="9" w:name="_Toc189488067"/>
+      <w:bookmarkStart w:id="8" w:name="_Toc189488067"/>
       <w:r>
         <w:t xml:space="preserve">3. </w:t>
       </w:r>
@@ -8790,13 +8797,13 @@
       <w:r>
         <w:t>Architektur</w:t>
       </w:r>
-      <w:bookmarkEnd w:id="9"/>
+      <w:bookmarkEnd w:id="8"/>
     </w:p>
     <w:p>
       <w:pPr>
         <w:pStyle w:val="KeinLeerraum"/>
         <w:rPr>
-          <w:rStyle w:val="berschrift2Zeichen"/>
+          <w:rStyle w:val="berschrift2Zchn"/>
         </w:rPr>
       </w:pPr>
     </w:p>
@@ -8804,7 +8811,7 @@
       <w:pPr>
         <w:pStyle w:val="KeinLeerraum"/>
         <w:rPr>
-          <w:rStyle w:val="berschrift2Zeichen"/>
+          <w:rStyle w:val="berschrift2Zchn"/>
         </w:rPr>
       </w:pPr>
     </w:p>
@@ -8990,7 +8997,7 @@
       <w:pPr>
         <w:pStyle w:val="berschrift3"/>
       </w:pPr>
-      <w:bookmarkStart w:id="10" w:name="_Toc189488068"/>
+      <w:bookmarkStart w:id="9" w:name="_Toc189488068"/>
       <w:r>
         <w:lastRenderedPageBreak/>
         <w:t>3</w:t>
@@ -9001,7 +9008,7 @@
       <w:r>
         <w:t>1 GUI</w:t>
       </w:r>
-      <w:bookmarkEnd w:id="10"/>
+      <w:bookmarkEnd w:id="9"/>
     </w:p>
     <w:p/>
     <w:p>
@@ -9031,14 +9038,14 @@
       <w:pPr>
         <w:pStyle w:val="berschrift3"/>
       </w:pPr>
-      <w:bookmarkStart w:id="11" w:name="_Toc189488069"/>
+      <w:bookmarkStart w:id="10" w:name="_Toc189488069"/>
       <w:r>
         <w:t>3.</w:t>
       </w:r>
       <w:r>
         <w:t>2 Controller</w:t>
       </w:r>
-      <w:bookmarkEnd w:id="11"/>
+      <w:bookmarkEnd w:id="10"/>
     </w:p>
     <w:p>
       <w:pPr>
@@ -9148,7 +9155,7 @@
       <w:pPr>
         <w:pStyle w:val="berschrift3"/>
       </w:pPr>
-      <w:bookmarkStart w:id="12" w:name="_Toc189488070"/>
+      <w:bookmarkStart w:id="11" w:name="_Toc189488070"/>
       <w:r>
         <w:t>3.</w:t>
       </w:r>
@@ -9158,7 +9165,7 @@
       <w:r>
         <w:t xml:space="preserve"> Manager</w:t>
       </w:r>
-      <w:bookmarkEnd w:id="12"/>
+      <w:bookmarkEnd w:id="11"/>
     </w:p>
     <w:p>
       <w:pPr>
@@ -9369,7 +9376,7 @@
       <w:pPr>
         <w:pStyle w:val="berschrift3"/>
       </w:pPr>
-      <w:bookmarkStart w:id="13" w:name="_Toc189488071"/>
+      <w:bookmarkStart w:id="12" w:name="_Toc189488071"/>
       <w:r>
         <w:t>3.</w:t>
       </w:r>
@@ -9379,7 +9386,7 @@
       <w:r>
         <w:t xml:space="preserve"> Model</w:t>
       </w:r>
-      <w:bookmarkEnd w:id="13"/>
+      <w:bookmarkEnd w:id="12"/>
     </w:p>
     <w:p>
       <w:pPr>
@@ -10358,7 +10365,7 @@
       <w:pPr>
         <w:pStyle w:val="berschrift3"/>
       </w:pPr>
-      <w:bookmarkStart w:id="14" w:name="_Toc189488072"/>
+      <w:bookmarkStart w:id="13" w:name="_Toc189488072"/>
       <w:r>
         <w:t>3.</w:t>
       </w:r>
@@ -10368,7 +10375,7 @@
       <w:r>
         <w:t xml:space="preserve"> DAO</w:t>
       </w:r>
-      <w:bookmarkEnd w:id="14"/>
+      <w:bookmarkEnd w:id="13"/>
     </w:p>
     <w:p>
       <w:pPr>
@@ -10477,7 +10484,7 @@
       <w:pPr>
         <w:pStyle w:val="berschrift3"/>
       </w:pPr>
-      <w:bookmarkStart w:id="15" w:name="_Toc189488073"/>
+      <w:bookmarkStart w:id="14" w:name="_Toc189488073"/>
       <w:r>
         <w:t>3.</w:t>
       </w:r>
@@ -10487,7 +10494,7 @@
       <w:r>
         <w:t>Datenbank</w:t>
       </w:r>
-      <w:bookmarkEnd w:id="15"/>
+      <w:bookmarkEnd w:id="14"/>
     </w:p>
     <w:p>
       <w:pPr>
@@ -10570,14 +10577,14 @@
       <w:pPr>
         <w:pStyle w:val="KeinLeerraum"/>
       </w:pPr>
-      <w:bookmarkStart w:id="16" w:name="qYpmX_SGAqFkJQ2s"/>
+      <w:bookmarkStart w:id="15" w:name="qYpmX_SGAqFkJQ2s"/>
       <w:r>
         <w:t>Entity-</w:t>
       </w:r>
       <w:r>
         <w:t>Relationship Diagramm</w:t>
       </w:r>
-      <w:bookmarkEnd w:id="16"/>
+      <w:bookmarkEnd w:id="15"/>
     </w:p>
     <w:p>
       <w:r>
@@ -10696,7 +10703,7 @@
       <w:pPr>
         <w:pStyle w:val="berschrift3"/>
       </w:pPr>
-      <w:bookmarkStart w:id="17" w:name="_Toc189488074"/>
+      <w:bookmarkStart w:id="16" w:name="_Toc189488074"/>
       <w:r>
         <w:lastRenderedPageBreak/>
         <w:t>3.7</w:t>
@@ -10704,7 +10711,7 @@
       <w:r>
         <w:t xml:space="preserve"> Interaktion mit Google</w:t>
       </w:r>
-      <w:bookmarkEnd w:id="17"/>
+      <w:bookmarkEnd w:id="16"/>
     </w:p>
     <w:p>
       <w:pPr>
@@ -10863,12 +10870,12 @@
       <w:pPr>
         <w:pStyle w:val="berschrift2"/>
       </w:pPr>
-      <w:bookmarkStart w:id="18" w:name="_Toc189488075"/>
+      <w:bookmarkStart w:id="17" w:name="_Toc189488075"/>
       <w:r>
         <w:lastRenderedPageBreak/>
         <w:t>4. Systemvoraussetzungen</w:t>
       </w:r>
-      <w:bookmarkEnd w:id="18"/>
+      <w:bookmarkEnd w:id="17"/>
     </w:p>
     <w:p>
       <w:pPr>
@@ -10893,14 +10900,14 @@
       <w:pPr>
         <w:pStyle w:val="berschrift3"/>
       </w:pPr>
-      <w:bookmarkStart w:id="19" w:name="_Toc189488076"/>
+      <w:bookmarkStart w:id="18" w:name="_Toc189488076"/>
       <w:r>
         <w:t>4.1</w:t>
       </w:r>
       <w:r>
         <w:t xml:space="preserve"> Allgemeine Voraussetzungen</w:t>
       </w:r>
-      <w:bookmarkEnd w:id="19"/>
+      <w:bookmarkEnd w:id="18"/>
     </w:p>
     <w:p>
       <w:pPr>
@@ -11594,7 +11601,7 @@
           <w:szCs w:val="23"/>
         </w:rPr>
       </w:pPr>
-      <w:bookmarkStart w:id="20" w:name="_Toc189488077"/>
+      <w:bookmarkStart w:id="19" w:name="_Toc189488077"/>
       <w:r>
         <w:t>4.2</w:t>
       </w:r>
@@ -11604,7 +11611,7 @@
       <w:r>
         <w:t>Hinweise zur Installation</w:t>
       </w:r>
-      <w:bookmarkEnd w:id="20"/>
+      <w:bookmarkEnd w:id="19"/>
     </w:p>
     <w:p>
       <w:pPr>
@@ -11850,17 +11857,15 @@
       <w:pPr>
         <w:pStyle w:val="berschrift2"/>
       </w:pPr>
-      <w:bookmarkStart w:id="21" w:name="_Toc189488078"/>
+      <w:bookmarkStart w:id="20" w:name="_Toc189488078"/>
       <w:r>
         <w:lastRenderedPageBreak/>
         <w:t xml:space="preserve">5. </w:t>
       </w:r>
-      <w:proofErr w:type="spellStart"/>
-      <w:r>
-        <w:t>Issues</w:t>
-      </w:r>
-      <w:bookmarkEnd w:id="21"/>
-      <w:proofErr w:type="spellEnd"/>
+      <w:bookmarkEnd w:id="20"/>
+      <w:r>
+        <w:t>Bekannte Fehler</w:t>
+      </w:r>
     </w:p>
     <w:p>
       <w:pPr>
@@ -11875,104 +11880,86 @@
           <w:u w:val="single"/>
         </w:rPr>
       </w:pPr>
-      <w:proofErr w:type="spellStart"/>
       <w:r>
         <w:rPr>
           <w:b/>
           <w:u w:val="single"/>
         </w:rPr>
-        <w:t>Issue</w:t>
+        <w:t>#1</w:t>
+      </w:r>
+    </w:p>
+    <w:p>
+      <w:pPr>
+        <w:pStyle w:val="KeinLeerraum"/>
+      </w:pPr>
+      <w:proofErr w:type="spellStart"/>
+      <w:r>
+        <w:t>TemplateParser</w:t>
       </w:r>
       <w:proofErr w:type="spellEnd"/>
       <w:r>
+        <w:t xml:space="preserve"> – Wenn man in einem Template zwei Ausdrücke direkt hintereinander schreibt wird dies als ein Ausdruck erkannt und der enthaltene Befehl wird nicht gefunden.</w:t>
+      </w:r>
+    </w:p>
+    <w:p>
+      <w:pPr>
+        <w:pStyle w:val="KeinLeerraum"/>
+      </w:pPr>
+      <w:r>
+        <w:t>Beispiel: ${</w:t>
+      </w:r>
+      <w:proofErr w:type="spellStart"/>
+      <w:r>
+        <w:t>name</w:t>
+      </w:r>
+      <w:proofErr w:type="spellEnd"/>
+      <w:r>
+        <w:t>}{</w:t>
+      </w:r>
+      <w:proofErr w:type="spellStart"/>
+      <w:r>
+        <w:t>name</w:t>
+      </w:r>
+      <w:proofErr w:type="spellEnd"/>
+      <w:r>
+        <w:t>}  wird erkannt als ${&lt;</w:t>
+      </w:r>
+      <w:proofErr w:type="spellStart"/>
+      <w:r>
+        <w:t>name</w:t>
+      </w:r>
+      <w:proofErr w:type="spellEnd"/>
+      <w:r>
+        <w:t>${</w:t>
+      </w:r>
+      <w:proofErr w:type="spellStart"/>
+      <w:r>
+        <w:t>name</w:t>
+      </w:r>
+      <w:proofErr w:type="spellEnd"/>
+      <w:r>
+        <w:t>&gt;}</w:t>
+      </w:r>
+    </w:p>
+    <w:p>
+      <w:pPr>
+        <w:pStyle w:val="KeinLeerraum"/>
+      </w:pPr>
+    </w:p>
+    <w:p>
+      <w:pPr>
+        <w:pStyle w:val="KeinLeerraum"/>
         <w:rPr>
           <w:b/>
           <w:u w:val="single"/>
         </w:rPr>
-        <w:t xml:space="preserve"> #1</w:t>
-      </w:r>
-    </w:p>
-    <w:p>
-      <w:pPr>
-        <w:pStyle w:val="KeinLeerraum"/>
-      </w:pPr>
-      <w:proofErr w:type="spellStart"/>
-      <w:r>
-        <w:t>TemplateParser</w:t>
-      </w:r>
-      <w:proofErr w:type="spellEnd"/>
-      <w:r>
-        <w:t xml:space="preserve"> – Wenn man in einem Template zwei Ausdrücke direkt hintereinander schreibt wird dies als ein Ausdruck erkannt und der enthaltene Befehl wird nicht gefunden.</w:t>
-      </w:r>
-    </w:p>
-    <w:p>
-      <w:pPr>
-        <w:pStyle w:val="KeinLeerraum"/>
-      </w:pPr>
-      <w:r>
-        <w:t>Beispiel: ${</w:t>
-      </w:r>
-      <w:proofErr w:type="spellStart"/>
-      <w:r>
-        <w:t>name</w:t>
-      </w:r>
-      <w:proofErr w:type="spellEnd"/>
-      <w:r>
-        <w:t>}{</w:t>
-      </w:r>
-      <w:proofErr w:type="spellStart"/>
-      <w:r>
-        <w:t>name</w:t>
-      </w:r>
-      <w:proofErr w:type="spellEnd"/>
-      <w:r>
-        <w:t>}  wird erkannt als ${&lt;</w:t>
-      </w:r>
-      <w:proofErr w:type="spellStart"/>
-      <w:r>
-        <w:t>name</w:t>
-      </w:r>
-      <w:proofErr w:type="spellEnd"/>
-      <w:r>
-        <w:t>${</w:t>
-      </w:r>
-      <w:proofErr w:type="spellStart"/>
-      <w:r>
-        <w:t>name</w:t>
-      </w:r>
-      <w:proofErr w:type="spellEnd"/>
-      <w:r>
-        <w:t>&gt;}</w:t>
-      </w:r>
-    </w:p>
-    <w:p>
-      <w:pPr>
-        <w:pStyle w:val="KeinLeerraum"/>
-      </w:pPr>
-    </w:p>
-    <w:p>
-      <w:pPr>
-        <w:pStyle w:val="KeinLeerraum"/>
+      </w:pPr>
+      <w:r>
         <w:rPr>
           <w:b/>
           <w:u w:val="single"/>
         </w:rPr>
-      </w:pPr>
-      <w:proofErr w:type="spellStart"/>
-      <w:r>
-        <w:rPr>
-          <w:b/>
-          <w:u w:val="single"/>
-        </w:rPr>
-        <w:t>Issue</w:t>
-      </w:r>
-      <w:proofErr w:type="spellEnd"/>
-      <w:r>
-        <w:rPr>
-          <w:b/>
-          <w:u w:val="single"/>
-        </w:rPr>
-        <w:t xml:space="preserve"> #2</w:t>
+        <w:t>#2</w:t>
       </w:r>
     </w:p>
     <w:p>
@@ -11986,15 +11973,12 @@
         <w:t xml:space="preserve">m </w:t>
       </w:r>
       <w:r>
-        <w:t>Filtern nach aktiven Kontakten</w:t>
-      </w:r>
-      <w:proofErr w:type="gramStart"/>
-      <w:r>
-        <w:t>, werden</w:t>
-      </w:r>
-      <w:proofErr w:type="gramEnd"/>
-      <w:r>
-        <w:t xml:space="preserve"> die Kontakte als deaktiviert angezeigt, intern ist dies jedoch nicht der Fall.</w:t>
+        <w:t>Filtern nach aktiven Kontakten, werden die Kontakte als deaktiviert angezeigt, intern ist dies jedoch nicht</w:t>
+      </w:r>
+      <w:bookmarkStart w:id="21" w:name="_GoBack"/>
+      <w:bookmarkEnd w:id="21"/>
+      <w:r>
+        <w:t xml:space="preserve"> der Fall.</w:t>
       </w:r>
     </w:p>
     <w:p>
@@ -12230,7 +12214,7 @@
 </file>
 
 <file path=word/endnotes.xml><?xml version="1.0" encoding="utf-8"?>
-<w:endnotes xmlns:wpc="http://schemas.microsoft.com/office/word/2010/wordprocessingCanvas" xmlns:mo="http://schemas.microsoft.com/office/mac/office/2008/main" xmlns:mc="http://schemas.openxmlformats.org/markup-compatibility/2006" xmlns:mv="urn:schemas-microsoft-com:mac:vml" xmlns:o="urn:schemas-microsoft-com:office:office" xmlns:r="http://schemas.openxmlformats.org/officeDocument/2006/relationships" xmlns:m="http://schemas.openxmlformats.org/officeDocument/2006/math" xmlns:v="urn:schemas-microsoft-com:vml" xmlns:wp14="http://schemas.microsoft.com/office/word/2010/wordprocessingDrawing" xmlns:wp="http://schemas.openxmlformats.org/drawingml/2006/wordprocessingDrawing" xmlns:w10="urn:schemas-microsoft-com:office:word" xmlns:w="http://schemas.openxmlformats.org/wordprocessingml/2006/main" xmlns:w14="http://schemas.microsoft.com/office/word/2010/wordml" xmlns:wpg="http://schemas.microsoft.com/office/word/2010/wordprocessingGroup" xmlns:wpi="http://schemas.microsoft.com/office/word/2010/wordprocessingInk" xmlns:wne="http://schemas.microsoft.com/office/word/2006/wordml" xmlns:wps="http://schemas.microsoft.com/office/word/2010/wordprocessingShape" mc:Ignorable="w14 wp14">
+<w:endnotes xmlns:wpc="http://schemas.microsoft.com/office/word/2010/wordprocessingCanvas" xmlns:mc="http://schemas.openxmlformats.org/markup-compatibility/2006" xmlns:o="urn:schemas-microsoft-com:office:office" xmlns:r="http://schemas.openxmlformats.org/officeDocument/2006/relationships" xmlns:m="http://schemas.openxmlformats.org/officeDocument/2006/math" xmlns:v="urn:schemas-microsoft-com:vml" xmlns:wp14="http://schemas.microsoft.com/office/word/2010/wordprocessingDrawing" xmlns:wp="http://schemas.openxmlformats.org/drawingml/2006/wordprocessingDrawing" xmlns:w10="urn:schemas-microsoft-com:office:word" xmlns:w="http://schemas.openxmlformats.org/wordprocessingml/2006/main" xmlns:w14="http://schemas.microsoft.com/office/word/2010/wordml" xmlns:wpg="http://schemas.microsoft.com/office/word/2010/wordprocessingGroup" xmlns:wpi="http://schemas.microsoft.com/office/word/2010/wordprocessingInk" xmlns:wne="http://schemas.microsoft.com/office/word/2006/wordml" xmlns:wps="http://schemas.microsoft.com/office/word/2010/wordprocessingShape" mc:Ignorable="w14 wp14">
   <w:endnote w:type="separator" w:id="-1">
     <w:p>
       <w:pPr>
@@ -12255,7 +12239,7 @@
 </file>
 
 <file path=word/footer1.xml><?xml version="1.0" encoding="utf-8"?>
-<w:ftr xmlns:wpc="http://schemas.microsoft.com/office/word/2010/wordprocessingCanvas" xmlns:mo="http://schemas.microsoft.com/office/mac/office/2008/main" xmlns:mc="http://schemas.openxmlformats.org/markup-compatibility/2006" xmlns:mv="urn:schemas-microsoft-com:mac:vml" xmlns:o="urn:schemas-microsoft-com:office:office" xmlns:r="http://schemas.openxmlformats.org/officeDocument/2006/relationships" xmlns:m="http://schemas.openxmlformats.org/officeDocument/2006/math" xmlns:v="urn:schemas-microsoft-com:vml" xmlns:wp14="http://schemas.microsoft.com/office/word/2010/wordprocessingDrawing" xmlns:wp="http://schemas.openxmlformats.org/drawingml/2006/wordprocessingDrawing" xmlns:w10="urn:schemas-microsoft-com:office:word" xmlns:w="http://schemas.openxmlformats.org/wordprocessingml/2006/main" xmlns:w14="http://schemas.microsoft.com/office/word/2010/wordml" xmlns:wpg="http://schemas.microsoft.com/office/word/2010/wordprocessingGroup" xmlns:wpi="http://schemas.microsoft.com/office/word/2010/wordprocessingInk" xmlns:wne="http://schemas.microsoft.com/office/word/2006/wordml" xmlns:wps="http://schemas.microsoft.com/office/word/2010/wordprocessingShape" mc:Ignorable="w14 wp14">
+<w:ftr xmlns:wpc="http://schemas.microsoft.com/office/word/2010/wordprocessingCanvas" xmlns:mc="http://schemas.openxmlformats.org/markup-compatibility/2006" xmlns:o="urn:schemas-microsoft-com:office:office" xmlns:r="http://schemas.openxmlformats.org/officeDocument/2006/relationships" xmlns:m="http://schemas.openxmlformats.org/officeDocument/2006/math" xmlns:v="urn:schemas-microsoft-com:vml" xmlns:wp14="http://schemas.microsoft.com/office/word/2010/wordprocessingDrawing" xmlns:wp="http://schemas.openxmlformats.org/drawingml/2006/wordprocessingDrawing" xmlns:w10="urn:schemas-microsoft-com:office:word" xmlns:w="http://schemas.openxmlformats.org/wordprocessingml/2006/main" xmlns:w14="http://schemas.microsoft.com/office/word/2010/wordml" xmlns:wpg="http://schemas.microsoft.com/office/word/2010/wordprocessingGroup" xmlns:wpi="http://schemas.microsoft.com/office/word/2010/wordprocessingInk" xmlns:wne="http://schemas.microsoft.com/office/word/2006/wordml" xmlns:wps="http://schemas.microsoft.com/office/word/2010/wordprocessingShape" mc:Ignorable="w14 wp14">
   <w:tbl>
     <w:tblPr>
       <w:tblW w:w="5000" w:type="pct"/>
@@ -12376,7 +12360,7 @@
 </file>
 
 <file path=word/footnotes.xml><?xml version="1.0" encoding="utf-8"?>
-<w:footnotes xmlns:wpc="http://schemas.microsoft.com/office/word/2010/wordprocessingCanvas" xmlns:mo="http://schemas.microsoft.com/office/mac/office/2008/main" xmlns:mc="http://schemas.openxmlformats.org/markup-compatibility/2006" xmlns:mv="urn:schemas-microsoft-com:mac:vml" xmlns:o="urn:schemas-microsoft-com:office:office" xmlns:r="http://schemas.openxmlformats.org/officeDocument/2006/relationships" xmlns:m="http://schemas.openxmlformats.org/officeDocument/2006/math" xmlns:v="urn:schemas-microsoft-com:vml" xmlns:wp14="http://schemas.microsoft.com/office/word/2010/wordprocessingDrawing" xmlns:wp="http://schemas.openxmlformats.org/drawingml/2006/wordprocessingDrawing" xmlns:w10="urn:schemas-microsoft-com:office:word" xmlns:w="http://schemas.openxmlformats.org/wordprocessingml/2006/main" xmlns:w14="http://schemas.microsoft.com/office/word/2010/wordml" xmlns:wpg="http://schemas.microsoft.com/office/word/2010/wordprocessingGroup" xmlns:wpi="http://schemas.microsoft.com/office/word/2010/wordprocessingInk" xmlns:wne="http://schemas.microsoft.com/office/word/2006/wordml" xmlns:wps="http://schemas.microsoft.com/office/word/2010/wordprocessingShape" mc:Ignorable="w14 wp14">
+<w:footnotes xmlns:wpc="http://schemas.microsoft.com/office/word/2010/wordprocessingCanvas" xmlns:mc="http://schemas.openxmlformats.org/markup-compatibility/2006" xmlns:o="urn:schemas-microsoft-com:office:office" xmlns:r="http://schemas.openxmlformats.org/officeDocument/2006/relationships" xmlns:m="http://schemas.openxmlformats.org/officeDocument/2006/math" xmlns:v="urn:schemas-microsoft-com:vml" xmlns:wp14="http://schemas.microsoft.com/office/word/2010/wordprocessingDrawing" xmlns:wp="http://schemas.openxmlformats.org/drawingml/2006/wordprocessingDrawing" xmlns:w10="urn:schemas-microsoft-com:office:word" xmlns:w="http://schemas.openxmlformats.org/wordprocessingml/2006/main" xmlns:w14="http://schemas.microsoft.com/office/word/2010/wordml" xmlns:wpg="http://schemas.microsoft.com/office/word/2010/wordprocessingGroup" xmlns:wpi="http://schemas.microsoft.com/office/word/2010/wordprocessingInk" xmlns:wne="http://schemas.microsoft.com/office/word/2006/wordml" xmlns:wps="http://schemas.microsoft.com/office/word/2010/wordprocessingShape" mc:Ignorable="w14 wp14">
   <w:footnote w:type="separator" w:id="-1">
     <w:p>
       <w:pPr>
@@ -12401,7 +12385,7 @@
 </file>
 
 <file path=word/header1.xml><?xml version="1.0" encoding="utf-8"?>
-<w:hdr xmlns:wpc="http://schemas.microsoft.com/office/word/2010/wordprocessingCanvas" xmlns:mo="http://schemas.microsoft.com/office/mac/office/2008/main" xmlns:mc="http://schemas.openxmlformats.org/markup-compatibility/2006" xmlns:mv="urn:schemas-microsoft-com:mac:vml" xmlns:o="urn:schemas-microsoft-com:office:office" xmlns:r="http://schemas.openxmlformats.org/officeDocument/2006/relationships" xmlns:m="http://schemas.openxmlformats.org/officeDocument/2006/math" xmlns:v="urn:schemas-microsoft-com:vml" xmlns:wp14="http://schemas.microsoft.com/office/word/2010/wordprocessingDrawing" xmlns:wp="http://schemas.openxmlformats.org/drawingml/2006/wordprocessingDrawing" xmlns:w10="urn:schemas-microsoft-com:office:word" xmlns:w="http://schemas.openxmlformats.org/wordprocessingml/2006/main" xmlns:w14="http://schemas.microsoft.com/office/word/2010/wordml" xmlns:wpg="http://schemas.microsoft.com/office/word/2010/wordprocessingGroup" xmlns:wpi="http://schemas.microsoft.com/office/word/2010/wordprocessingInk" xmlns:wne="http://schemas.microsoft.com/office/word/2006/wordml" xmlns:wps="http://schemas.microsoft.com/office/word/2010/wordprocessingShape" mc:Ignorable="w14 wp14">
+<w:hdr xmlns:wpc="http://schemas.microsoft.com/office/word/2010/wordprocessingCanvas" xmlns:mc="http://schemas.openxmlformats.org/markup-compatibility/2006" xmlns:o="urn:schemas-microsoft-com:office:office" xmlns:r="http://schemas.openxmlformats.org/officeDocument/2006/relationships" xmlns:m="http://schemas.openxmlformats.org/officeDocument/2006/math" xmlns:v="urn:schemas-microsoft-com:vml" xmlns:wp14="http://schemas.microsoft.com/office/word/2010/wordprocessingDrawing" xmlns:wp="http://schemas.openxmlformats.org/drawingml/2006/wordprocessingDrawing" xmlns:w10="urn:schemas-microsoft-com:office:word" xmlns:w="http://schemas.openxmlformats.org/wordprocessingml/2006/main" xmlns:w14="http://schemas.microsoft.com/office/word/2010/wordml" xmlns:wpg="http://schemas.microsoft.com/office/word/2010/wordprocessingGroup" xmlns:wpi="http://schemas.microsoft.com/office/word/2010/wordprocessingInk" xmlns:wne="http://schemas.microsoft.com/office/word/2006/wordml" xmlns:wps="http://schemas.microsoft.com/office/word/2010/wordprocessingShape" mc:Ignorable="w14 wp14">
   <w:p>
     <w:pPr>
       <w:spacing w:before="45" w:after="30" w:line="240" w:lineRule="auto"/>
@@ -12434,7 +12418,7 @@
 </file>
 
 <file path=word/numbering.xml><?xml version="1.0" encoding="utf-8"?>
-<w:numbering xmlns:wpc="http://schemas.microsoft.com/office/word/2010/wordprocessingCanvas" xmlns:mo="http://schemas.microsoft.com/office/mac/office/2008/main" xmlns:mc="http://schemas.openxmlformats.org/markup-compatibility/2006" xmlns:mv="urn:schemas-microsoft-com:mac:vml" xmlns:o="urn:schemas-microsoft-com:office:office" xmlns:r="http://schemas.openxmlformats.org/officeDocument/2006/relationships" xmlns:m="http://schemas.openxmlformats.org/officeDocument/2006/math" xmlns:v="urn:schemas-microsoft-com:vml" xmlns:wp14="http://schemas.microsoft.com/office/word/2010/wordprocessingDrawing" xmlns:wp="http://schemas.openxmlformats.org/drawingml/2006/wordprocessingDrawing" xmlns:w10="urn:schemas-microsoft-com:office:word" xmlns:w="http://schemas.openxmlformats.org/wordprocessingml/2006/main" xmlns:w14="http://schemas.microsoft.com/office/word/2010/wordml" xmlns:wpg="http://schemas.microsoft.com/office/word/2010/wordprocessingGroup" xmlns:wpi="http://schemas.microsoft.com/office/word/2010/wordprocessingInk" xmlns:wne="http://schemas.microsoft.com/office/word/2006/wordml" xmlns:wps="http://schemas.microsoft.com/office/word/2010/wordprocessingShape" mc:Ignorable="w14 wp14">
+<w:numbering xmlns:wpc="http://schemas.microsoft.com/office/word/2010/wordprocessingCanvas" xmlns:mc="http://schemas.openxmlformats.org/markup-compatibility/2006" xmlns:o="urn:schemas-microsoft-com:office:office" xmlns:r="http://schemas.openxmlformats.org/officeDocument/2006/relationships" xmlns:m="http://schemas.openxmlformats.org/officeDocument/2006/math" xmlns:v="urn:schemas-microsoft-com:vml" xmlns:wp14="http://schemas.microsoft.com/office/word/2010/wordprocessingDrawing" xmlns:wp="http://schemas.openxmlformats.org/drawingml/2006/wordprocessingDrawing" xmlns:w10="urn:schemas-microsoft-com:office:word" xmlns:w="http://schemas.openxmlformats.org/wordprocessingml/2006/main" xmlns:w14="http://schemas.microsoft.com/office/word/2010/wordml" xmlns:wpg="http://schemas.microsoft.com/office/word/2010/wordprocessingGroup" xmlns:wpi="http://schemas.microsoft.com/office/word/2010/wordprocessingInk" xmlns:wne="http://schemas.microsoft.com/office/word/2006/wordml" xmlns:wps="http://schemas.microsoft.com/office/word/2010/wordprocessingShape" mc:Ignorable="w14 wp14">
   <w:abstractNum w:abstractNumId="0">
     <w:nsid w:val="0063041F"/>
     <w:multiLevelType w:val="hybridMultilevel"/>
@@ -13991,7 +13975,7 @@
       </w:pPr>
     </w:pPrDefault>
   </w:docDefaults>
-  <w:latentStyles w:defLockedState="0" w:defUIPriority="99" w:defSemiHidden="1" w:defUnhideWhenUsed="1" w:defQFormat="0" w:count="276">
+  <w:latentStyles w:defLockedState="0" w:defUIPriority="99" w:defSemiHidden="1" w:defUnhideWhenUsed="1" w:defQFormat="0" w:count="267">
     <w:lsdException w:name="Normal" w:semiHidden="0" w:uiPriority="0" w:unhideWhenUsed="0" w:qFormat="1"/>
     <w:lsdException w:name="heading 1" w:semiHidden="0" w:unhideWhenUsed="0" w:qFormat="1"/>
     <w:lsdException w:name="heading 2" w:uiPriority="9" w:qFormat="1"/>
@@ -14136,7 +14120,7 @@
     <w:name w:val="heading 1"/>
     <w:basedOn w:val="Default"/>
     <w:next w:val="Default"/>
-    <w:link w:val="berschrift1Zeichen"/>
+    <w:link w:val="berschrift1Zchn"/>
     <w:uiPriority w:val="99"/>
     <w:qFormat/>
     <w:rsid w:val="00A67670"/>
@@ -14152,7 +14136,7 @@
     <w:name w:val="heading 2"/>
     <w:basedOn w:val="Standard"/>
     <w:next w:val="Standard"/>
-    <w:link w:val="berschrift2Zeichen"/>
+    <w:link w:val="berschrift2Zchn"/>
     <w:uiPriority w:val="9"/>
     <w:unhideWhenUsed/>
     <w:qFormat/>
@@ -14176,7 +14160,7 @@
     <w:name w:val="heading 3"/>
     <w:basedOn w:val="Standard"/>
     <w:next w:val="Standard"/>
-    <w:link w:val="berschrift3Zeichen"/>
+    <w:link w:val="berschrift3Zchn"/>
     <w:uiPriority w:val="9"/>
     <w:unhideWhenUsed/>
     <w:qFormat/>
@@ -14198,7 +14182,7 @@
     <w:name w:val="heading 4"/>
     <w:basedOn w:val="Standard"/>
     <w:next w:val="Standard"/>
-    <w:link w:val="berschrift4Zeichen"/>
+    <w:link w:val="berschrift4Zchn"/>
     <w:uiPriority w:val="9"/>
     <w:unhideWhenUsed/>
     <w:qFormat/>
@@ -14218,7 +14202,7 @@
       <w:color w:val="4F81BD" w:themeColor="accent1"/>
     </w:rPr>
   </w:style>
-  <w:style w:type="character" w:default="1" w:styleId="Absatzstandardschriftart">
+  <w:style w:type="character" w:default="1" w:styleId="Absatz-Standardschriftart">
     <w:name w:val="Default Paragraph Font"/>
     <w:uiPriority w:val="1"/>
     <w:semiHidden/>
@@ -14285,9 +14269,9 @@
       <w:ind w:left="440"/>
     </w:pPr>
   </w:style>
-  <w:style w:type="character" w:customStyle="1" w:styleId="berschrift1Zeichen">
-    <w:name w:val="Überschrift 1 Zeichen"/>
-    <w:basedOn w:val="Absatzstandardschriftart"/>
+  <w:style w:type="character" w:customStyle="1" w:styleId="berschrift1Zchn">
+    <w:name w:val="Überschrift 1 Zchn"/>
+    <w:basedOn w:val="Absatz-Standardschriftart"/>
     <w:link w:val="berschrift1"/>
     <w:uiPriority w:val="99"/>
     <w:rsid w:val="00A67670"/>
@@ -14313,9 +14297,9 @@
       <w:szCs w:val="24"/>
     </w:rPr>
   </w:style>
-  <w:style w:type="character" w:customStyle="1" w:styleId="berschrift2Zeichen">
-    <w:name w:val="Überschrift 2 Zeichen"/>
-    <w:basedOn w:val="Absatzstandardschriftart"/>
+  <w:style w:type="character" w:customStyle="1" w:styleId="berschrift2Zchn">
+    <w:name w:val="Überschrift 2 Zchn"/>
+    <w:basedOn w:val="Absatz-Standardschriftart"/>
     <w:link w:val="berschrift2"/>
     <w:uiPriority w:val="9"/>
     <w:rsid w:val="002B53A4"/>
@@ -14328,9 +14312,9 @@
       <w:szCs w:val="26"/>
     </w:rPr>
   </w:style>
-  <w:style w:type="character" w:customStyle="1" w:styleId="berschrift3Zeichen">
-    <w:name w:val="Überschrift 3 Zeichen"/>
-    <w:basedOn w:val="Absatzstandardschriftart"/>
+  <w:style w:type="character" w:customStyle="1" w:styleId="berschrift3Zchn">
+    <w:name w:val="Überschrift 3 Zchn"/>
+    <w:basedOn w:val="Absatz-Standardschriftart"/>
     <w:link w:val="berschrift3"/>
     <w:uiPriority w:val="9"/>
     <w:rsid w:val="002B53A4"/>
@@ -14345,7 +14329,7 @@
     <w:name w:val="Body Text"/>
     <w:basedOn w:val="Default"/>
     <w:next w:val="Default"/>
-    <w:link w:val="TextkrperZeichen"/>
+    <w:link w:val="TextkrperZchn"/>
     <w:uiPriority w:val="99"/>
     <w:rsid w:val="002B53A4"/>
     <w:rPr>
@@ -14353,9 +14337,9 @@
       <w:color w:val="auto"/>
     </w:rPr>
   </w:style>
-  <w:style w:type="character" w:customStyle="1" w:styleId="TextkrperZeichen">
-    <w:name w:val="Textkörper Zeichen"/>
-    <w:basedOn w:val="Absatzstandardschriftart"/>
+  <w:style w:type="character" w:customStyle="1" w:styleId="TextkrperZchn">
+    <w:name w:val="Textkörper Zchn"/>
+    <w:basedOn w:val="Absatz-Standardschriftart"/>
     <w:link w:val="Textkrper"/>
     <w:uiPriority w:val="99"/>
     <w:rsid w:val="002B53A4"/>
@@ -14368,7 +14352,7 @@
   <w:style w:type="paragraph" w:styleId="Textkrper3">
     <w:name w:val="Body Text 3"/>
     <w:basedOn w:val="Standard"/>
-    <w:link w:val="Textkrper3Zeichen"/>
+    <w:link w:val="Textkrper3Zchn"/>
     <w:uiPriority w:val="99"/>
     <w:semiHidden/>
     <w:unhideWhenUsed/>
@@ -14381,9 +14365,9 @@
       <w:szCs w:val="16"/>
     </w:rPr>
   </w:style>
-  <w:style w:type="character" w:customStyle="1" w:styleId="Textkrper3Zeichen">
-    <w:name w:val="Textkörper 3 Zeichen"/>
-    <w:basedOn w:val="Absatzstandardschriftart"/>
+  <w:style w:type="character" w:customStyle="1" w:styleId="Textkrper3Zchn">
+    <w:name w:val="Textkörper 3 Zchn"/>
+    <w:basedOn w:val="Absatz-Standardschriftart"/>
     <w:link w:val="Textkrper3"/>
     <w:uiPriority w:val="99"/>
     <w:semiHidden/>
@@ -14396,7 +14380,7 @@
   <w:style w:type="paragraph" w:styleId="Textkrper2">
     <w:name w:val="Body Text 2"/>
     <w:basedOn w:val="Standard"/>
-    <w:link w:val="Textkrper2Zeichen"/>
+    <w:link w:val="Textkrper2Zchn"/>
     <w:uiPriority w:val="99"/>
     <w:semiHidden/>
     <w:unhideWhenUsed/>
@@ -14405,9 +14389,9 @@
       <w:spacing w:after="120" w:line="480" w:lineRule="auto"/>
     </w:pPr>
   </w:style>
-  <w:style w:type="character" w:customStyle="1" w:styleId="Textkrper2Zeichen">
-    <w:name w:val="Textkörper 2 Zeichen"/>
-    <w:basedOn w:val="Absatzstandardschriftart"/>
+  <w:style w:type="character" w:customStyle="1" w:styleId="Textkrper2Zchn">
+    <w:name w:val="Textkörper 2 Zchn"/>
+    <w:basedOn w:val="Absatz-Standardschriftart"/>
     <w:link w:val="Textkrper2"/>
     <w:uiPriority w:val="99"/>
     <w:semiHidden/>
@@ -14415,7 +14399,7 @@
   </w:style>
   <w:style w:type="paragraph" w:styleId="KeinLeerraum">
     <w:name w:val="No Spacing"/>
-    <w:link w:val="KeinLeerraumZeichen"/>
+    <w:link w:val="KeinLeerraumZchn"/>
     <w:uiPriority w:val="1"/>
     <w:qFormat/>
     <w:rsid w:val="00AA212C"/>
@@ -14426,7 +14410,7 @@
   <w:style w:type="paragraph" w:styleId="Kopfzeile">
     <w:name w:val="header"/>
     <w:basedOn w:val="Standard"/>
-    <w:link w:val="KopfzeileZeichen"/>
+    <w:link w:val="KopfzeileZchn"/>
     <w:uiPriority w:val="99"/>
     <w:unhideWhenUsed/>
     <w:rsid w:val="00AF7580"/>
@@ -14438,9 +14422,9 @@
       <w:spacing w:after="0" w:line="240" w:lineRule="auto"/>
     </w:pPr>
   </w:style>
-  <w:style w:type="character" w:customStyle="1" w:styleId="KopfzeileZeichen">
-    <w:name w:val="Kopfzeile Zeichen"/>
-    <w:basedOn w:val="Absatzstandardschriftart"/>
+  <w:style w:type="character" w:customStyle="1" w:styleId="KopfzeileZchn">
+    <w:name w:val="Kopfzeile Zchn"/>
+    <w:basedOn w:val="Absatz-Standardschriftart"/>
     <w:link w:val="Kopfzeile"/>
     <w:uiPriority w:val="99"/>
     <w:rsid w:val="00AF7580"/>
@@ -14448,7 +14432,7 @@
   <w:style w:type="paragraph" w:styleId="Fuzeile">
     <w:name w:val="footer"/>
     <w:basedOn w:val="Standard"/>
-    <w:link w:val="FuzeileZeichen"/>
+    <w:link w:val="FuzeileZchn"/>
     <w:uiPriority w:val="99"/>
     <w:unhideWhenUsed/>
     <w:rsid w:val="00AF7580"/>
@@ -14460,9 +14444,9 @@
       <w:spacing w:after="0" w:line="240" w:lineRule="auto"/>
     </w:pPr>
   </w:style>
-  <w:style w:type="character" w:customStyle="1" w:styleId="FuzeileZeichen">
-    <w:name w:val="Fußzeile Zeichen"/>
-    <w:basedOn w:val="Absatzstandardschriftart"/>
+  <w:style w:type="character" w:customStyle="1" w:styleId="FuzeileZchn">
+    <w:name w:val="Fußzeile Zchn"/>
+    <w:basedOn w:val="Absatz-Standardschriftart"/>
     <w:link w:val="Fuzeile"/>
     <w:uiPriority w:val="99"/>
     <w:rsid w:val="00AF7580"/>
@@ -14470,7 +14454,7 @@
   <w:style w:type="paragraph" w:styleId="Sprechblasentext">
     <w:name w:val="Balloon Text"/>
     <w:basedOn w:val="Standard"/>
-    <w:link w:val="SprechblasentextZeichen"/>
+    <w:link w:val="SprechblasentextZchn"/>
     <w:uiPriority w:val="99"/>
     <w:semiHidden/>
     <w:unhideWhenUsed/>
@@ -14484,9 +14468,9 @@
       <w:szCs w:val="16"/>
     </w:rPr>
   </w:style>
-  <w:style w:type="character" w:customStyle="1" w:styleId="SprechblasentextZeichen">
-    <w:name w:val="Sprechblasentext Zeichen"/>
-    <w:basedOn w:val="Absatzstandardschriftart"/>
+  <w:style w:type="character" w:customStyle="1" w:styleId="SprechblasentextZchn">
+    <w:name w:val="Sprechblasentext Zchn"/>
+    <w:basedOn w:val="Absatz-Standardschriftart"/>
     <w:link w:val="Sprechblasentext"/>
     <w:uiPriority w:val="99"/>
     <w:semiHidden/>
@@ -14497,9 +14481,9 @@
       <w:szCs w:val="16"/>
     </w:rPr>
   </w:style>
-  <w:style w:type="character" w:customStyle="1" w:styleId="KeinLeerraumZeichen">
-    <w:name w:val="Kein Leerraum Zeichen"/>
-    <w:basedOn w:val="Absatzstandardschriftart"/>
+  <w:style w:type="character" w:customStyle="1" w:styleId="KeinLeerraumZchn">
+    <w:name w:val="Kein Leerraum Zchn"/>
+    <w:basedOn w:val="Absatz-Standardschriftart"/>
     <w:link w:val="KeinLeerraum"/>
     <w:uiPriority w:val="1"/>
     <w:rsid w:val="00AF7580"/>
@@ -14572,9 +14556,9 @@
       <w:contextualSpacing/>
     </w:pPr>
   </w:style>
-  <w:style w:type="character" w:customStyle="1" w:styleId="berschrift4Zeichen">
-    <w:name w:val="Überschrift 4 Zeichen"/>
-    <w:basedOn w:val="Absatzstandardschriftart"/>
+  <w:style w:type="character" w:customStyle="1" w:styleId="berschrift4Zchn">
+    <w:name w:val="Überschrift 4 Zchn"/>
+    <w:basedOn w:val="Absatz-Standardschriftart"/>
     <w:link w:val="berschrift4"/>
     <w:uiPriority w:val="9"/>
     <w:rsid w:val="0088663D"/>
@@ -14693,7 +14677,7 @@
 </file>
 
 <file path=word/stylesWithEffects.xml><?xml version="1.0" encoding="utf-8"?>
-<w:styles xmlns:wpc="http://schemas.microsoft.com/office/word/2010/wordprocessingCanvas" xmlns:mo="http://schemas.microsoft.com/office/mac/office/2008/main" xmlns:mc="http://schemas.openxmlformats.org/markup-compatibility/2006" xmlns:mv="urn:schemas-microsoft-com:mac:vml" xmlns:o="urn:schemas-microsoft-com:office:office" xmlns:r="http://schemas.openxmlformats.org/officeDocument/2006/relationships" xmlns:m="http://schemas.openxmlformats.org/officeDocument/2006/math" xmlns:v="urn:schemas-microsoft-com:vml" xmlns:wp14="http://schemas.microsoft.com/office/word/2010/wordprocessingDrawing" xmlns:wp="http://schemas.openxmlformats.org/drawingml/2006/wordprocessingDrawing" xmlns:w10="urn:schemas-microsoft-com:office:word" xmlns:w="http://schemas.openxmlformats.org/wordprocessingml/2006/main" xmlns:w14="http://schemas.microsoft.com/office/word/2010/wordml" xmlns:wpg="http://schemas.microsoft.com/office/word/2010/wordprocessingGroup" xmlns:wpi="http://schemas.microsoft.com/office/word/2010/wordprocessingInk" xmlns:wne="http://schemas.microsoft.com/office/word/2006/wordml" xmlns:wps="http://schemas.microsoft.com/office/word/2010/wordprocessingShape" mc:Ignorable="w14 wp14">
+<w:styles xmlns:wpc="http://schemas.microsoft.com/office/word/2010/wordprocessingCanvas" xmlns:mc="http://schemas.openxmlformats.org/markup-compatibility/2006" xmlns:o="urn:schemas-microsoft-com:office:office" xmlns:r="http://schemas.openxmlformats.org/officeDocument/2006/relationships" xmlns:m="http://schemas.openxmlformats.org/officeDocument/2006/math" xmlns:v="urn:schemas-microsoft-com:vml" xmlns:wp14="http://schemas.microsoft.com/office/word/2010/wordprocessingDrawing" xmlns:wp="http://schemas.openxmlformats.org/drawingml/2006/wordprocessingDrawing" xmlns:w10="urn:schemas-microsoft-com:office:word" xmlns:w="http://schemas.openxmlformats.org/wordprocessingml/2006/main" xmlns:w14="http://schemas.microsoft.com/office/word/2010/wordml" xmlns:wpg="http://schemas.microsoft.com/office/word/2010/wordprocessingGroup" xmlns:wpi="http://schemas.microsoft.com/office/word/2010/wordprocessingInk" xmlns:wne="http://schemas.microsoft.com/office/word/2006/wordml" xmlns:wps="http://schemas.microsoft.com/office/word/2010/wordprocessingShape" mc:Ignorable="w14 wp14">
   <w:docDefaults>
     <w:rPrDefault>
       <w:rPr>
@@ -14705,7 +14689,7 @@
     </w:rPrDefault>
     <w:pPrDefault/>
   </w:docDefaults>
-  <w:latentStyles w:defLockedState="0" w:defUIPriority="99" w:defSemiHidden="1" w:defUnhideWhenUsed="1" w:defQFormat="0" w:count="276">
+  <w:latentStyles w:defLockedState="0" w:defUIPriority="99" w:defSemiHidden="1" w:defUnhideWhenUsed="1" w:defQFormat="0" w:count="267">
     <w:lsdException w:name="Normal" w:semiHidden="0" w:uiPriority="0" w:unhideWhenUsed="0" w:qFormat="1"/>
     <w:lsdException w:name="heading 1" w:semiHidden="0" w:uiPriority="9" w:unhideWhenUsed="0" w:qFormat="1"/>
     <w:lsdException w:name="heading 2" w:uiPriority="9" w:qFormat="1"/>
@@ -14848,7 +14832,7 @@
     <w:name w:val="Normal"/>
     <w:qFormat/>
   </w:style>
-  <w:style w:type="character" w:default="1" w:styleId="Absatzstandardschriftart">
+  <w:style w:type="character" w:default="1" w:styleId="Absatz-Standardschriftart">
     <w:name w:val="Default Paragraph Font"/>
     <w:uiPriority w:val="1"/>
     <w:semiHidden/>
@@ -14879,7 +14863,7 @@
 </file>
 
 <file path=word/glossary/document.xml><?xml version="1.0" encoding="utf-8"?>
-<w:glossaryDocument xmlns:wpc="http://schemas.microsoft.com/office/word/2010/wordprocessingCanvas" xmlns:mo="http://schemas.microsoft.com/office/mac/office/2008/main" xmlns:mc="http://schemas.openxmlformats.org/markup-compatibility/2006" xmlns:mv="urn:schemas-microsoft-com:mac:vml" xmlns:o="urn:schemas-microsoft-com:office:office" xmlns:r="http://schemas.openxmlformats.org/officeDocument/2006/relationships" xmlns:m="http://schemas.openxmlformats.org/officeDocument/2006/math" xmlns:v="urn:schemas-microsoft-com:vml" xmlns:wp14="http://schemas.microsoft.com/office/word/2010/wordprocessingDrawing" xmlns:wp="http://schemas.openxmlformats.org/drawingml/2006/wordprocessingDrawing" xmlns:w10="urn:schemas-microsoft-com:office:word" xmlns:w="http://schemas.openxmlformats.org/wordprocessingml/2006/main" xmlns:w14="http://schemas.microsoft.com/office/word/2010/wordml" xmlns:wpg="http://schemas.microsoft.com/office/word/2010/wordprocessingGroup" xmlns:wpi="http://schemas.microsoft.com/office/word/2010/wordprocessingInk" xmlns:wne="http://schemas.microsoft.com/office/word/2006/wordml" xmlns:wps="http://schemas.microsoft.com/office/word/2010/wordprocessingShape" mc:Ignorable="w14 wp14">
+<w:glossaryDocument xmlns:wpc="http://schemas.microsoft.com/office/word/2010/wordprocessingCanvas" xmlns:mc="http://schemas.openxmlformats.org/markup-compatibility/2006" xmlns:o="urn:schemas-microsoft-com:office:office" xmlns:r="http://schemas.openxmlformats.org/officeDocument/2006/relationships" xmlns:m="http://schemas.openxmlformats.org/officeDocument/2006/math" xmlns:v="urn:schemas-microsoft-com:vml" xmlns:wp14="http://schemas.microsoft.com/office/word/2010/wordprocessingDrawing" xmlns:wp="http://schemas.openxmlformats.org/drawingml/2006/wordprocessingDrawing" xmlns:w10="urn:schemas-microsoft-com:office:word" xmlns:w="http://schemas.openxmlformats.org/wordprocessingml/2006/main" xmlns:w14="http://schemas.microsoft.com/office/word/2010/wordml" xmlns:wpg="http://schemas.microsoft.com/office/word/2010/wordprocessingGroup" xmlns:wpi="http://schemas.microsoft.com/office/word/2010/wordprocessingInk" xmlns:wne="http://schemas.microsoft.com/office/word/2006/wordml" xmlns:wps="http://schemas.microsoft.com/office/word/2010/wordprocessingShape" mc:Ignorable="w14 wp14">
   <w:docParts>
     <w:docPart>
       <w:docPartPr>
@@ -14914,6 +14898,7 @@
 <file path=word/glossary/fontTable.xml><?xml version="1.0" encoding="utf-8"?>
 <w:fonts xmlns:mc="http://schemas.openxmlformats.org/markup-compatibility/2006" xmlns:r="http://schemas.openxmlformats.org/officeDocument/2006/relationships" xmlns:w="http://schemas.openxmlformats.org/wordprocessingml/2006/main" xmlns:w14="http://schemas.microsoft.com/office/word/2010/wordml" mc:Ignorable="w14">
   <w:font w:name="Brush Script MT">
+    <w:panose1 w:val="03060802040406070304"/>
     <w:charset w:val="00"/>
     <w:family w:val="script"/>
     <w:pitch w:val="variable"/>
@@ -14922,22 +14907,24 @@
   <w:font w:name="Times New Roman">
     <w:panose1 w:val="02020603050405020304"/>
     <w:charset w:val="00"/>
-    <w:family w:val="auto"/>
+    <w:family w:val="roman"/>
     <w:pitch w:val="variable"/>
     <w:sig w:usb0="E0002AFF" w:usb1="C0007841" w:usb2="00000009" w:usb3="00000000" w:csb0="000001FF" w:csb1="00000000"/>
   </w:font>
   <w:font w:name="Constantia">
     <w:panose1 w:val="02030602050306030303"/>
     <w:charset w:val="00"/>
-    <w:family w:val="auto"/>
+    <w:family w:val="roman"/>
     <w:pitch w:val="variable"/>
-    <w:sig w:usb0="00000003" w:usb1="00000000" w:usb2="00000000" w:usb3="00000000" w:csb0="00000001" w:csb1="00000000"/>
+    <w:sig w:usb0="A00002EF" w:usb1="4000204B" w:usb2="00000000" w:usb3="00000000" w:csb0="0000019F" w:csb1="00000000"/>
   </w:font>
-  <w:font w:name="ＭＳ 明朝">
-    <w:charset w:val="4E"/>
-    <w:family w:val="auto"/>
-    <w:pitch w:val="variable"/>
-    <w:sig w:usb0="00000001" w:usb1="08070000" w:usb2="00000010" w:usb3="00000000" w:csb0="00020000" w:csb1="00000000"/>
+  <w:font w:name="MS Mincho">
+    <w:altName w:val="ＭＳ 明朝"/>
+    <w:panose1 w:val="02020609040205080304"/>
+    <w:charset w:val="80"/>
+    <w:family w:val="modern"/>
+    <w:pitch w:val="fixed"/>
+    <w:sig w:usb0="E00002FF" w:usb1="6AC7FDFB" w:usb2="00000012" w:usb3="00000000" w:csb0="0002009F" w:csb1="00000000"/>
   </w:font>
   <w:font w:name="MDBPEN+Arial">
     <w:altName w:val="Arial"/>
@@ -14951,8 +14938,8 @@
   <w:font w:name="Courier New">
     <w:panose1 w:val="02070309020205020404"/>
     <w:charset w:val="00"/>
-    <w:family w:val="auto"/>
-    <w:pitch w:val="variable"/>
+    <w:family w:val="modern"/>
+    <w:pitch w:val="fixed"/>
     <w:sig w:usb0="E0002AFF" w:usb1="C0007843" w:usb2="00000009" w:usb3="00000000" w:csb0="000001FF" w:csb1="00000000"/>
   </w:font>
   <w:font w:name="Wingdings">
@@ -14963,16 +14950,16 @@
     <w:sig w:usb0="00000000" w:usb1="10000000" w:usb2="00000000" w:usb3="00000000" w:csb0="80000000" w:csb1="00000000"/>
   </w:font>
   <w:font w:name="Symbol">
-    <w:panose1 w:val="00000000000000000000"/>
+    <w:panose1 w:val="05050102010706020507"/>
     <w:charset w:val="02"/>
-    <w:family w:val="auto"/>
+    <w:family w:val="roman"/>
     <w:pitch w:val="variable"/>
     <w:sig w:usb0="00000000" w:usb1="10000000" w:usb2="00000000" w:usb3="00000000" w:csb0="80000000" w:csb1="00000000"/>
   </w:font>
   <w:font w:name="Calibri">
     <w:panose1 w:val="020F0502020204030204"/>
     <w:charset w:val="00"/>
-    <w:family w:val="auto"/>
+    <w:family w:val="swiss"/>
     <w:pitch w:val="variable"/>
     <w:sig w:usb0="E10002FF" w:usb1="4000ACFF" w:usb2="00000009" w:usb3="00000000" w:csb0="0000019F" w:csb1="00000000"/>
   </w:font>
@@ -14988,27 +14975,29 @@
   <w:font w:name="Cambria">
     <w:panose1 w:val="02040503050406030204"/>
     <w:charset w:val="00"/>
-    <w:family w:val="auto"/>
+    <w:family w:val="roman"/>
     <w:pitch w:val="variable"/>
     <w:sig w:usb0="E00002FF" w:usb1="400004FF" w:usb2="00000000" w:usb3="00000000" w:csb0="0000019F" w:csb1="00000000"/>
   </w:font>
-  <w:font w:name="ＭＳ ゴシック">
-    <w:charset w:val="4E"/>
-    <w:family w:val="auto"/>
-    <w:pitch w:val="variable"/>
-    <w:sig w:usb0="00000001" w:usb1="08070000" w:usb2="00000010" w:usb3="00000000" w:csb0="00020000" w:csb1="00000000"/>
+  <w:font w:name="MS Gothic">
+    <w:altName w:val="ＭＳ ゴシック"/>
+    <w:panose1 w:val="020B0609070205080204"/>
+    <w:charset w:val="80"/>
+    <w:family w:val="modern"/>
+    <w:pitch w:val="fixed"/>
+    <w:sig w:usb0="E00002FF" w:usb1="6AC7FDFB" w:usb2="00000012" w:usb3="00000000" w:csb0="0002009F" w:csb1="00000000"/>
   </w:font>
   <w:font w:name="Tahoma">
     <w:panose1 w:val="020B0604030504040204"/>
     <w:charset w:val="00"/>
-    <w:family w:val="auto"/>
+    <w:family w:val="swiss"/>
     <w:pitch w:val="variable"/>
-    <w:sig w:usb0="00000003" w:usb1="00000000" w:usb2="00000000" w:usb3="00000000" w:csb0="00000001" w:csb1="00000000"/>
+    <w:sig w:usb0="E1002EFF" w:usb1="C000605B" w:usb2="00000029" w:usb3="00000000" w:csb0="000101FF" w:csb1="00000000"/>
   </w:font>
   <w:font w:name="Arial">
     <w:panose1 w:val="020B0604020202020204"/>
     <w:charset w:val="00"/>
-    <w:family w:val="auto"/>
+    <w:family w:val="swiss"/>
     <w:pitch w:val="variable"/>
     <w:sig w:usb0="E0002AFF" w:usb1="C0007843" w:usb2="00000009" w:usb3="00000000" w:csb0="000001FF" w:csb1="00000000"/>
   </w:font>
@@ -15054,6 +15043,7 @@
     <w:rsid w:val="0020226B"/>
     <w:rsid w:val="003C010A"/>
     <w:rsid w:val="003E55DF"/>
+    <w:rsid w:val="004A0F1F"/>
     <w:rsid w:val="004E6022"/>
     <w:rsid w:val="005148D0"/>
     <w:rsid w:val="005214FD"/>
@@ -15121,7 +15111,7 @@
       </w:pPr>
     </w:pPrDefault>
   </w:docDefaults>
-  <w:latentStyles w:defLockedState="0" w:defUIPriority="99" w:defSemiHidden="1" w:defUnhideWhenUsed="1" w:defQFormat="0" w:count="276">
+  <w:latentStyles w:defLockedState="0" w:defUIPriority="99" w:defSemiHidden="1" w:defUnhideWhenUsed="1" w:defQFormat="0" w:count="267">
     <w:lsdException w:name="Normal" w:semiHidden="0" w:uiPriority="0" w:unhideWhenUsed="0" w:qFormat="1"/>
     <w:lsdException w:name="heading 1" w:semiHidden="0" w:uiPriority="9" w:unhideWhenUsed="0" w:qFormat="1"/>
     <w:lsdException w:name="heading 2" w:uiPriority="9" w:qFormat="1"/>
@@ -15265,7 +15255,7 @@
     <w:qFormat/>
     <w:rsid w:val="00954ED2"/>
   </w:style>
-  <w:style w:type="character" w:default="1" w:styleId="Absatzstandardschriftart">
+  <w:style w:type="character" w:default="1" w:styleId="Absatz-Standardschriftart">
     <w:name w:val="Default Paragraph Font"/>
     <w:uiPriority w:val="1"/>
     <w:semiHidden/>
@@ -15328,7 +15318,7 @@
 </file>
 
 <file path=word/glossary/stylesWithEffects.xml><?xml version="1.0" encoding="utf-8"?>
-<w:styles xmlns:wpc="http://schemas.microsoft.com/office/word/2010/wordprocessingCanvas" xmlns:mo="http://schemas.microsoft.com/office/mac/office/2008/main" xmlns:mc="http://schemas.openxmlformats.org/markup-compatibility/2006" xmlns:mv="urn:schemas-microsoft-com:mac:vml" xmlns:o="urn:schemas-microsoft-com:office:office" xmlns:r="http://schemas.openxmlformats.org/officeDocument/2006/relationships" xmlns:m="http://schemas.openxmlformats.org/officeDocument/2006/math" xmlns:v="urn:schemas-microsoft-com:vml" xmlns:wp14="http://schemas.microsoft.com/office/word/2010/wordprocessingDrawing" xmlns:wp="http://schemas.openxmlformats.org/drawingml/2006/wordprocessingDrawing" xmlns:w10="urn:schemas-microsoft-com:office:word" xmlns:w="http://schemas.openxmlformats.org/wordprocessingml/2006/main" xmlns:w14="http://schemas.microsoft.com/office/word/2010/wordml" xmlns:wpg="http://schemas.microsoft.com/office/word/2010/wordprocessingGroup" xmlns:wpi="http://schemas.microsoft.com/office/word/2010/wordprocessingInk" xmlns:wne="http://schemas.microsoft.com/office/word/2006/wordml" xmlns:wps="http://schemas.microsoft.com/office/word/2010/wordprocessingShape" mc:Ignorable="w14 wp14">
+<w:styles xmlns:wpc="http://schemas.microsoft.com/office/word/2010/wordprocessingCanvas" xmlns:mc="http://schemas.openxmlformats.org/markup-compatibility/2006" xmlns:o="urn:schemas-microsoft-com:office:office" xmlns:r="http://schemas.openxmlformats.org/officeDocument/2006/relationships" xmlns:m="http://schemas.openxmlformats.org/officeDocument/2006/math" xmlns:v="urn:schemas-microsoft-com:vml" xmlns:wp14="http://schemas.microsoft.com/office/word/2010/wordprocessingDrawing" xmlns:wp="http://schemas.openxmlformats.org/drawingml/2006/wordprocessingDrawing" xmlns:w10="urn:schemas-microsoft-com:office:word" xmlns:w="http://schemas.openxmlformats.org/wordprocessingml/2006/main" xmlns:w14="http://schemas.microsoft.com/office/word/2010/wordml" xmlns:wpg="http://schemas.microsoft.com/office/word/2010/wordprocessingGroup" xmlns:wpi="http://schemas.microsoft.com/office/word/2010/wordprocessingInk" xmlns:wne="http://schemas.microsoft.com/office/word/2006/wordml" xmlns:wps="http://schemas.microsoft.com/office/word/2010/wordprocessingShape" mc:Ignorable="w14 wp14">
   <w:docDefaults>
     <w:rPrDefault>
       <w:rPr>
@@ -15344,7 +15334,7 @@
       </w:pPr>
     </w:pPrDefault>
   </w:docDefaults>
-  <w:latentStyles w:defLockedState="0" w:defUIPriority="99" w:defSemiHidden="1" w:defUnhideWhenUsed="1" w:defQFormat="0" w:count="276">
+  <w:latentStyles w:defLockedState="0" w:defUIPriority="99" w:defSemiHidden="1" w:defUnhideWhenUsed="1" w:defQFormat="0" w:count="267">
     <w:lsdException w:name="Normal" w:semiHidden="0" w:uiPriority="0" w:unhideWhenUsed="0" w:qFormat="1"/>
     <w:lsdException w:name="heading 1" w:semiHidden="0" w:uiPriority="9" w:unhideWhenUsed="0" w:qFormat="1"/>
     <w:lsdException w:name="heading 2" w:uiPriority="9" w:qFormat="1"/>
@@ -15487,7 +15477,7 @@
     <w:name w:val="Normal"/>
     <w:qFormat/>
   </w:style>
-  <w:style w:type="character" w:default="1" w:styleId="Absatzstandardschriftart">
+  <w:style w:type="character" w:default="1" w:styleId="Absatz-Standardschriftart">
     <w:name w:val="Default Paragraph Font"/>
     <w:uiPriority w:val="1"/>
     <w:semiHidden/>
@@ -15520,7 +15510,6 @@
 <file path=word/glossary/webSettings.xml><?xml version="1.0" encoding="utf-8"?>
 <w:webSettings xmlns:mc="http://schemas.openxmlformats.org/markup-compatibility/2006" xmlns:r="http://schemas.openxmlformats.org/officeDocument/2006/relationships" xmlns:w="http://schemas.openxmlformats.org/wordprocessingml/2006/main" xmlns:w14="http://schemas.microsoft.com/office/word/2010/wordml" mc:Ignorable="w14">
   <w:optimizeForBrowser/>
-  <w:doNotSaveAsSingleFile/>
 </w:webSettings>
 </file>
 
@@ -15812,7 +15801,7 @@
 </file>
 
 <file path=customXml/itemProps1.xml><?xml version="1.0" encoding="utf-8"?>
-<ds:datastoreItem xmlns:ds="http://schemas.openxmlformats.org/officeDocument/2006/customXml" ds:itemID="{8F2949F0-D304-4E4A-AD6B-ABBDD09415A1}">
+<ds:datastoreItem xmlns:ds="http://schemas.openxmlformats.org/officeDocument/2006/customXml" ds:itemID="{CBA6262D-EA74-4638-9912-49ACE70C6E4E}">
   <ds:schemaRefs>
     <ds:schemaRef ds:uri="http://schemas.openxmlformats.org/officeDocument/2006/bibliography"/>
   </ds:schemaRefs>
